--- a/EC_M55M1_Drive_RGB_LCD_Panel_using_EBI_Readme_TC_V1.00.docx
+++ b/EC_M55M1_Drive_RGB_LCD_Panel_using_EBI_Readme_TC_V1.00.docx
@@ -2079,7 +2079,7 @@
                 <w:lang w:eastAsia="zh-TW"/>
               </w:rPr>
               <w:drawing>
-                <wp:inline distT="0" distB="0" distL="0" distR="0" wp14:anchorId="0E87EC21" wp14:editId="78602B81">
+                <wp:inline distT="0" distB="0" distL="0" distR="0" wp14:anchorId="0E87EC21" wp14:editId="4DCC06DA">
                   <wp:extent cx="5524603" cy="2880042"/>
                   <wp:effectExtent l="0" t="0" r="0" b="0"/>
                   <wp:docPr id="1520137161" name="Picture 7"/>
@@ -3131,14 +3131,7 @@
           <w:rFonts w:hint="eastAsia"/>
           <w:lang w:eastAsia="zh-TW"/>
         </w:rPr>
-        <w:t>傳輸介面</w:t>
-      </w:r>
-      <w:r>
-        <w:rPr>
-          <w:rFonts w:hint="eastAsia"/>
-          <w:lang w:eastAsia="zh-TW"/>
-        </w:rPr>
-        <w:t>與</w:t>
+        <w:t>傳輸介面與</w:t>
       </w:r>
       <w:r>
         <w:rPr>
@@ -13309,7 +13302,13 @@
           <w:noProof/>
           <w:lang w:eastAsia="zh-TW"/>
         </w:rPr>
-        <w:t>5</w:t>
+        <w:t>4</w:t>
+      </w:r>
+      <w:r>
+        <w:rPr>
+          <w:lang w:eastAsia="zh-TW"/>
+        </w:rPr>
+        <w:t xml:space="preserve"> </w:t>
       </w:r>
       <w:r>
         <w:rPr>
@@ -13458,6 +13457,42 @@
       </w:r>
       <w:r>
         <w:rPr>
+          <w:lang w:eastAsia="zh-TW"/>
+        </w:rPr>
+        <w:fldChar w:fldCharType="begin"/>
+      </w:r>
+      <w:r>
+        <w:rPr>
+          <w:lang w:eastAsia="zh-TW"/>
+        </w:rPr>
+        <w:instrText xml:space="preserve"> </w:instrText>
+      </w:r>
+      <w:r>
+        <w:rPr>
+          <w:rFonts w:hint="eastAsia"/>
+          <w:lang w:eastAsia="zh-TW"/>
+        </w:rPr>
+        <w:instrText>REF _Ref192163815 \h</w:instrText>
+      </w:r>
+      <w:r>
+        <w:rPr>
+          <w:lang w:eastAsia="zh-TW"/>
+        </w:rPr>
+        <w:instrText xml:space="preserve"> </w:instrText>
+      </w:r>
+      <w:r>
+        <w:rPr>
+          <w:lang w:eastAsia="zh-TW"/>
+        </w:rPr>
+      </w:r>
+      <w:r>
+        <w:rPr>
+          <w:lang w:eastAsia="zh-TW"/>
+        </w:rPr>
+        <w:fldChar w:fldCharType="separate"/>
+      </w:r>
+      <w:r>
+        <w:rPr>
           <w:rFonts w:hint="eastAsia"/>
           <w:lang w:eastAsia="zh-TW"/>
         </w:rPr>
@@ -13482,6 +13517,18 @@
           <w:lang w:eastAsia="zh-TW"/>
         </w:rPr>
         <w:t>7</w:t>
+      </w:r>
+      <w:r>
+        <w:rPr>
+          <w:lang w:eastAsia="zh-TW"/>
+        </w:rPr>
+        <w:t xml:space="preserve"> </w:t>
+      </w:r>
+      <w:r>
+        <w:rPr>
+          <w:lang w:eastAsia="zh-TW"/>
+        </w:rPr>
+        <w:fldChar w:fldCharType="end"/>
       </w:r>
       <w:r>
         <w:rPr>
@@ -13698,7 +13745,7 @@
           <w:noProof/>
           <w:lang w:eastAsia="zh-TW"/>
         </w:rPr>
-        <w:t>5</w:t>
+        <w:t>4</w:t>
       </w:r>
       <w:r>
         <w:rPr>
@@ -13762,7 +13809,7 @@
               <w:keepNext/>
               <w:jc w:val="center"/>
               <w:rPr>
-                <w:rFonts w:cs="Arial" w:hint="eastAsia"/>
+                <w:rFonts w:cs="Arial"/>
                 <w:noProof/>
                 <w:szCs w:val="24"/>
                 <w:lang w:eastAsia="zh-TW"/>
@@ -13932,7 +13979,7 @@
               <w:keepNext/>
               <w:jc w:val="center"/>
               <w:rPr>
-                <w:rFonts w:cs="Arial" w:hint="eastAsia"/>
+                <w:rFonts w:cs="Arial"/>
                 <w:noProof/>
                 <w:szCs w:val="24"/>
                 <w:lang w:eastAsia="zh-TW"/>
@@ -14004,6 +14051,26 @@
                 </wp:inline>
               </w:drawing>
             </w:r>
+            <w:r>
+              <w:rPr>
+                <w:rFonts w:cs="Arial" w:hint="eastAsia"/>
+                <w:noProof/>
+                <w:color w:val="FF0000"/>
+                <w:szCs w:val="24"/>
+                <w:lang w:eastAsia="zh-TW"/>
+              </w:rPr>
+              <w:t>重拍，待處理</w:t>
+            </w:r>
+            <w:r>
+              <w:rPr>
+                <w:rFonts w:cs="Arial"/>
+                <w:noProof/>
+                <w:color w:val="FF0000"/>
+                <w:szCs w:val="24"/>
+                <w:lang w:eastAsia="zh-TW"/>
+              </w:rPr>
+              <w:t>…..</w:t>
+            </w:r>
           </w:p>
         </w:tc>
       </w:tr>
@@ -15575,7 +15642,6 @@
         <w:pStyle w:val="bodyNormal"/>
         <w:spacing w:before="180" w:after="180"/>
         <w:rPr>
-          <w:rFonts w:hint="eastAsia"/>
           <w:lang w:eastAsia="zh-TW"/>
         </w:rPr>
       </w:pPr>
@@ -16125,9 +16191,6 @@
     <w:p>
       <w:pPr>
         <w:pStyle w:val="PGreenProgram"/>
-        <w:rPr>
-          <w:rFonts w:hint="eastAsia"/>
-        </w:rPr>
       </w:pPr>
       <w:r>
         <w:rPr>
@@ -17172,9 +17235,6 @@
     <w:p>
       <w:pPr>
         <w:pStyle w:val="PGreenProgram"/>
-        <w:rPr>
-          <w:rFonts w:hint="eastAsia"/>
-        </w:rPr>
       </w:pPr>
       <w:r>
         <w:rPr>
@@ -18017,7 +18077,6 @@
         </w:rPr>
         <w:t>的實作中，</w:t>
       </w:r>
-      <w:proofErr w:type="gramStart"/>
       <w:r>
         <w:rPr>
           <w:rFonts w:hint="eastAsia"/>
@@ -18049,7 +18108,6 @@
         <w:t>incbin</w:t>
       </w:r>
       <w:proofErr w:type="spellEnd"/>
-      <w:proofErr w:type="gramEnd"/>
       <w:r>
         <w:rPr>
           <w:lang w:eastAsia="zh-TW"/>
@@ -21229,6 +21287,40 @@
         </w:rPr>
         <w:lastRenderedPageBreak/>
         <w:t>目錄資訊</w:t>
+      </w:r>
+    </w:p>
+    <w:p>
+      <w:pPr>
+        <w:widowControl/>
+        <w:overflowPunct/>
+        <w:autoSpaceDE/>
+        <w:autoSpaceDN/>
+        <w:adjustRightInd/>
+        <w:snapToGrid/>
+        <w:spacing w:before="100" w:beforeAutospacing="1" w:after="100" w:afterAutospacing="1"/>
+        <w:jc w:val="left"/>
+        <w:textAlignment w:val="auto"/>
+        <w:rPr>
+          <w:rFonts w:ascii="Times New Roman" w:eastAsia="Times New Roman" w:hAnsi="Times New Roman"/>
+          <w:szCs w:val="24"/>
+          <w:lang w:eastAsia="zh-TW"/>
+        </w:rPr>
+      </w:pPr>
+      <w:r>
+        <w:rPr>
+          <w:rFonts w:ascii="新細明體" w:eastAsia="新細明體" w:hAnsi="新細明體" w:cs="新細明體" w:hint="eastAsia"/>
+          <w:szCs w:val="24"/>
+          <w:lang w:eastAsia="zh-CN"/>
+        </w:rPr>
+        <w:t>目錄結構如下圖所示</w:t>
+      </w:r>
+      <w:r>
+        <w:rPr>
+          <w:rFonts w:ascii="新細明體" w:eastAsia="新細明體" w:hAnsi="新細明體" w:cs="新細明體"/>
+          <w:szCs w:val="24"/>
+          <w:lang w:eastAsia="zh-CN"/>
+        </w:rPr>
+        <w:t>。</w:t>
       </w:r>
     </w:p>
     <w:tbl>
@@ -21655,8 +21747,8 @@
               <w:tblLook w:val="04A0" w:firstRow="1" w:lastRow="0" w:firstColumn="1" w:lastColumn="0" w:noHBand="0" w:noVBand="1"/>
             </w:tblPr>
             <w:tblGrid>
-              <w:gridCol w:w="3902"/>
-              <w:gridCol w:w="5808"/>
+              <w:gridCol w:w="3455"/>
+              <w:gridCol w:w="6255"/>
             </w:tblGrid>
             <w:tr>
               <w:trPr>
@@ -21664,7 +21756,7 @@
               </w:trPr>
               <w:tc>
                 <w:tcPr>
-                  <w:tcW w:w="3902" w:type="dxa"/>
+                  <w:tcW w:w="3455" w:type="dxa"/>
                 </w:tcPr>
                 <w:p>
                   <w:pPr>
@@ -21693,7 +21785,7 @@
               </w:tc>
               <w:tc>
                 <w:tcPr>
-                  <w:tcW w:w="5808" w:type="dxa"/>
+                  <w:tcW w:w="6255" w:type="dxa"/>
                 </w:tcPr>
                 <w:p>
                   <w:pPr>
@@ -22157,7 +22249,7 @@
               <w:ind w:firstLineChars="133" w:firstLine="319"/>
               <w:jc w:val="left"/>
               <w:rPr>
-                <w:rFonts w:eastAsiaTheme="minorEastAsia" w:cs="Arial" w:hint="eastAsia"/>
+                <w:rFonts w:eastAsiaTheme="minorEastAsia" w:cs="Arial"/>
                 <w:szCs w:val="24"/>
                 <w:lang w:eastAsia="zh-TW"/>
               </w:rPr>
@@ -27433,7 +27525,7 @@
     <w:lsdException w:name="E-mail Signature" w:semiHidden="1" w:unhideWhenUsed="1"/>
     <w:lsdException w:name="HTML Top of Form" w:semiHidden="1" w:unhideWhenUsed="1"/>
     <w:lsdException w:name="HTML Bottom of Form" w:semiHidden="1" w:unhideWhenUsed="1"/>
-    <w:lsdException w:name="Normal (Web)" w:semiHidden="1" w:unhideWhenUsed="1"/>
+    <w:lsdException w:name="Normal (Web)" w:semiHidden="1" w:uiPriority="99" w:unhideWhenUsed="1"/>
     <w:lsdException w:name="HTML Acronym" w:semiHidden="1" w:unhideWhenUsed="1"/>
     <w:lsdException w:name="HTML Address" w:semiHidden="1" w:unhideWhenUsed="1"/>
     <w:lsdException w:name="HTML Cite" w:semiHidden="1" w:unhideWhenUsed="1"/>
@@ -27933,6 +28025,7 @@
   <w:style w:type="character" w:default="1" w:styleId="DefaultParagraphFont">
     <w:name w:val="Default Paragraph Font"/>
     <w:uiPriority w:val="1"/>
+    <w:semiHidden/>
     <w:unhideWhenUsed/>
   </w:style>
   <w:style w:type="table" w:default="1" w:styleId="TableNormal">
@@ -31385,6 +31478,7 @@
   <w:style w:type="paragraph" w:styleId="NormalWeb">
     <w:name w:val="Normal (Web)"/>
     <w:basedOn w:val="Normal"/>
+    <w:uiPriority w:val="99"/>
     <w:rsid w:val="00FB160E"/>
     <w:pPr>
       <w:widowControl/>
@@ -33311,27 +33405,6 @@
 </file>
 
 <file path=customXml/item1.xml><?xml version="1.0" encoding="utf-8"?>
-<?mso-contentType ?>
-<FormTemplates xmlns="http://schemas.microsoft.com/sharepoint/v3/contenttype/forms">
-  <Display>DocumentLibraryForm</Display>
-  <Edit>DocumentLibraryForm</Edit>
-  <New>DocumentLibraryForm</New>
-</FormTemplates>
-</file>
-
-<file path=customXml/item2.xml><?xml version="1.0" encoding="utf-8"?>
-<p:properties xmlns:p="http://schemas.microsoft.com/office/2006/metadata/properties" xmlns:xsi="http://www.w3.org/2001/XMLSchema-instance" xmlns:pc="http://schemas.microsoft.com/office/infopath/2007/PartnerControls">
-  <documentManagement>
-    <Remark xmlns="5ebd3210-cc40-4b91-92ef-2ee02eee0e42">Eample Code Readme Template</Remark>
-  </documentManagement>
-</p:properties>
-</file>
-
-<file path=customXml/item3.xml><?xml version="1.0" encoding="utf-8"?>
-<b:Sources xmlns:b="http://schemas.openxmlformats.org/officeDocument/2006/bibliography" xmlns="http://schemas.openxmlformats.org/officeDocument/2006/bibliography" SelectedStyle="\APA.XSL" StyleName="APA"/>
-</file>
-
-<file path=customXml/item4.xml><?xml version="1.0" encoding="utf-8"?>
 <ct:contentTypeSchema xmlns:ct="http://schemas.microsoft.com/office/2006/metadata/contentType" xmlns:ma="http://schemas.microsoft.com/office/2006/metadata/properties/metaAttributes" ct:_="" ma:_="" ma:contentTypeName="Document" ma:contentTypeID="0x010100F31A88D5F8B55C4DB56D193A82266C08" ma:contentTypeVersion="1" ma:contentTypeDescription="Create a new document." ma:contentTypeScope="" ma:versionID="63cd331c3370e5ce41bc1ef463d19551">
   <xsd:schema xmlns:xsd="http://www.w3.org/2001/XMLSchema" xmlns:xs="http://www.w3.org/2001/XMLSchema" xmlns:p="http://schemas.microsoft.com/office/2006/metadata/properties" xmlns:ns2="5ebd3210-cc40-4b91-92ef-2ee02eee0e42" targetNamespace="http://schemas.microsoft.com/office/2006/metadata/properties" ma:root="true" ma:fieldsID="f98c9930f6255f7d486b38b2ca9fd9f9" ns2:_="">
     <xsd:import namespace="5ebd3210-cc40-4b91-92ef-2ee02eee0e42"/>
@@ -33459,33 +33532,28 @@
 </ct:contentTypeSchema>
 </file>
 
-<file path=customXml/itemProps1.xml><?xml version="1.0" encoding="utf-8"?>
-<ds:datastoreItem xmlns:ds="http://schemas.openxmlformats.org/officeDocument/2006/customXml" ds:itemID="{509E591C-81AD-4681-8AD2-2368563E0C7F}">
-  <ds:schemaRefs>
-    <ds:schemaRef ds:uri="http://schemas.microsoft.com/sharepoint/v3/contenttype/forms"/>
-  </ds:schemaRefs>
-</ds:datastoreItem>
+<file path=customXml/item2.xml><?xml version="1.0" encoding="utf-8"?>
+<?mso-contentType ?>
+<FormTemplates xmlns="http://schemas.microsoft.com/sharepoint/v3/contenttype/forms">
+  <Display>DocumentLibraryForm</Display>
+  <Edit>DocumentLibraryForm</Edit>
+  <New>DocumentLibraryForm</New>
+</FormTemplates>
 </file>
 
-<file path=customXml/itemProps2.xml><?xml version="1.0" encoding="utf-8"?>
-<ds:datastoreItem xmlns:ds="http://schemas.openxmlformats.org/officeDocument/2006/customXml" ds:itemID="{14E12E29-11D0-4BB1-9FAE-66216D6FA763}">
-  <ds:schemaRefs>
-    <ds:schemaRef ds:uri="http://schemas.microsoft.com/office/2006/metadata/properties"/>
-    <ds:schemaRef ds:uri="http://schemas.microsoft.com/office/infopath/2007/PartnerControls"/>
-    <ds:schemaRef ds:uri="5ebd3210-cc40-4b91-92ef-2ee02eee0e42"/>
-  </ds:schemaRefs>
-</ds:datastoreItem>
+<file path=customXml/item3.xml><?xml version="1.0" encoding="utf-8"?>
+<p:properties xmlns:p="http://schemas.microsoft.com/office/2006/metadata/properties" xmlns:xsi="http://www.w3.org/2001/XMLSchema-instance" xmlns:pc="http://schemas.microsoft.com/office/infopath/2007/PartnerControls">
+  <documentManagement>
+    <Remark xmlns="5ebd3210-cc40-4b91-92ef-2ee02eee0e42">Eample Code Readme Template</Remark>
+  </documentManagement>
+</p:properties>
 </file>
 
-<file path=customXml/itemProps3.xml><?xml version="1.0" encoding="utf-8"?>
-<ds:datastoreItem xmlns:ds="http://schemas.openxmlformats.org/officeDocument/2006/customXml" ds:itemID="{BC08AF18-DDD7-40A4-AA9C-94B821962D64}">
-  <ds:schemaRefs>
-    <ds:schemaRef ds:uri="http://schemas.openxmlformats.org/officeDocument/2006/bibliography"/>
-  </ds:schemaRefs>
-</ds:datastoreItem>
+<file path=customXml/item4.xml><?xml version="1.0" encoding="utf-8"?>
+<b:Sources xmlns:b="http://schemas.openxmlformats.org/officeDocument/2006/bibliography" xmlns="http://schemas.openxmlformats.org/officeDocument/2006/bibliography" SelectedStyle="\APA.XSL" StyleName="APA"/>
 </file>
 
-<file path=customXml/itemProps4.xml><?xml version="1.0" encoding="utf-8"?>
+<file path=customXml/itemProps1.xml><?xml version="1.0" encoding="utf-8"?>
 <ds:datastoreItem xmlns:ds="http://schemas.openxmlformats.org/officeDocument/2006/customXml" ds:itemID="{53B67867-C068-4592-AB6D-8FC984FF608F}">
   <ds:schemaRefs>
     <ds:schemaRef ds:uri="http://schemas.microsoft.com/office/2006/metadata/contentType"/>
@@ -33501,4 +33569,30 @@
     <ds:schemaRef ds:uri="http://schemas.microsoft.com/internal/obd"/>
   </ds:schemaRefs>
 </ds:datastoreItem>
+</file>
+
+<file path=customXml/itemProps2.xml><?xml version="1.0" encoding="utf-8"?>
+<ds:datastoreItem xmlns:ds="http://schemas.openxmlformats.org/officeDocument/2006/customXml" ds:itemID="{509E591C-81AD-4681-8AD2-2368563E0C7F}">
+  <ds:schemaRefs>
+    <ds:schemaRef ds:uri="http://schemas.microsoft.com/sharepoint/v3/contenttype/forms"/>
+  </ds:schemaRefs>
+</ds:datastoreItem>
+</file>
+
+<file path=customXml/itemProps3.xml><?xml version="1.0" encoding="utf-8"?>
+<ds:datastoreItem xmlns:ds="http://schemas.openxmlformats.org/officeDocument/2006/customXml" ds:itemID="{14E12E29-11D0-4BB1-9FAE-66216D6FA763}">
+  <ds:schemaRefs>
+    <ds:schemaRef ds:uri="http://schemas.microsoft.com/office/2006/metadata/properties"/>
+    <ds:schemaRef ds:uri="http://schemas.microsoft.com/office/infopath/2007/PartnerControls"/>
+    <ds:schemaRef ds:uri="5ebd3210-cc40-4b91-92ef-2ee02eee0e42"/>
+  </ds:schemaRefs>
+</ds:datastoreItem>
+</file>
+
+<file path=customXml/itemProps4.xml><?xml version="1.0" encoding="utf-8"?>
+<ds:datastoreItem xmlns:ds="http://schemas.openxmlformats.org/officeDocument/2006/customXml" ds:itemID="{BC08AF18-DDD7-40A4-AA9C-94B821962D64}">
+  <ds:schemaRefs>
+    <ds:schemaRef ds:uri="http://schemas.openxmlformats.org/officeDocument/2006/bibliography"/>
+  </ds:schemaRefs>
+</ds:datastoreItem>
 </file>
--- a/EC_M55M1_Drive_RGB_LCD_Panel_using_EBI_Readme_TC_V1.00.docx
+++ b/EC_M55M1_Drive_RGB_LCD_Panel_using_EBI_Readme_TC_V1.00.docx
@@ -72,7 +72,6 @@
                                 <w:lang w:eastAsia="zh-TW"/>
                               </w:rPr>
                             </w:pPr>
-                            <w:proofErr w:type="spellStart"/>
                             <w:r>
                               <w:rPr>
                                 <w:rStyle w:val="SubtleReference"/>
@@ -80,7 +79,6 @@
                               </w:rPr>
                               <w:t>NuMicro</w:t>
                             </w:r>
-                            <w:proofErr w:type="spellEnd"/>
                             <w:r>
                               <w:rPr>
                                 <w:rStyle w:val="SubtleReference"/>
@@ -176,7 +174,6 @@
                           <w:lang w:eastAsia="zh-TW"/>
                         </w:rPr>
                       </w:pPr>
-                      <w:proofErr w:type="spellStart"/>
                       <w:r>
                         <w:rPr>
                           <w:rStyle w:val="SubtleReference"/>
@@ -184,7 +181,6 @@
                         </w:rPr>
                         <w:t>NuMicro</w:t>
                       </w:r>
-                      <w:proofErr w:type="spellEnd"/>
                       <w:r>
                         <w:rPr>
                           <w:rStyle w:val="SubtleReference"/>
@@ -354,7 +350,6 @@
                                 <w:lang w:eastAsia="zh-TW"/>
                               </w:rPr>
                             </w:pPr>
-                            <w:proofErr w:type="spellStart"/>
                             <w:r>
                               <w:rPr>
                                 <w:rFonts w:cs="Arial"/>
@@ -367,7 +362,6 @@
                               </w:rPr>
                               <w:t>grity</w:t>
                             </w:r>
-                            <w:proofErr w:type="spellEnd"/>
                           </w:p>
                         </w:txbxContent>
                       </wps:txbx>
@@ -457,7 +451,6 @@
                           <w:lang w:eastAsia="zh-TW"/>
                         </w:rPr>
                       </w:pPr>
-                      <w:proofErr w:type="spellStart"/>
                       <w:r>
                         <w:rPr>
                           <w:rFonts w:cs="Arial"/>
@@ -470,7 +463,6 @@
                         </w:rPr>
                         <w:t>grity</w:t>
                       </w:r>
-                      <w:proofErr w:type="spellEnd"/>
                     </w:p>
                   </w:txbxContent>
                 </v:textbox>
@@ -1404,55 +1396,7 @@
           <w:lang w:eastAsia="zh-CN"/>
         </w:rPr>
         <w:br/>
-        <w:t xml:space="preserve"> </w:t>
-      </w:r>
-      <w:proofErr w:type="spellStart"/>
-      <w:r>
-        <w:rPr>
-          <w:rFonts w:cs="Arial"/>
-          <w:i/>
-          <w:iCs/>
-          <w:sz w:val="19"/>
-          <w:szCs w:val="19"/>
-          <w:lang w:eastAsia="zh-CN"/>
-        </w:rPr>
-        <w:t>Nuvoton</w:t>
-      </w:r>
-      <w:proofErr w:type="spellEnd"/>
-      <w:r>
-        <w:rPr>
-          <w:rFonts w:cs="Arial"/>
-          <w:i/>
-          <w:iCs/>
-          <w:sz w:val="19"/>
-          <w:szCs w:val="19"/>
-          <w:lang w:eastAsia="zh-CN"/>
-        </w:rPr>
-        <w:t xml:space="preserve"> Technology Corporation and shall not be reproduced without permission from </w:t>
-      </w:r>
-      <w:proofErr w:type="spellStart"/>
-      <w:r>
-        <w:rPr>
-          <w:rFonts w:cs="Arial"/>
-          <w:i/>
-          <w:iCs/>
-          <w:sz w:val="19"/>
-          <w:szCs w:val="19"/>
-          <w:lang w:eastAsia="zh-CN"/>
-        </w:rPr>
-        <w:t>Nuvoton</w:t>
-      </w:r>
-      <w:proofErr w:type="spellEnd"/>
-      <w:r>
-        <w:rPr>
-          <w:rFonts w:cs="Arial"/>
-          <w:i/>
-          <w:iCs/>
-          <w:sz w:val="19"/>
-          <w:szCs w:val="19"/>
-          <w:lang w:eastAsia="zh-CN"/>
-        </w:rPr>
-        <w:t>.</w:t>
+        <w:t xml:space="preserve"> Nuvoton Technology Corporation and shall not be reproduced without permission from Nuvoton.</w:t>
       </w:r>
     </w:p>
     <w:p>
@@ -1492,7 +1436,6 @@
           <w:lang w:eastAsia="zh-CN"/>
         </w:rPr>
       </w:pPr>
-      <w:proofErr w:type="spellStart"/>
       <w:r>
         <w:rPr>
           <w:rFonts w:cs="Arial"/>
@@ -1502,9 +1445,9 @@
           <w:szCs w:val="19"/>
           <w:lang w:eastAsia="zh-CN"/>
         </w:rPr>
-        <w:t>Nuvoton</w:t>
-      </w:r>
-      <w:proofErr w:type="spellEnd"/>
+        <w:t xml:space="preserve">Nuvoton is providing this document only for reference purposes of NuMicro microcontroller and </w:t>
+      </w:r>
+      <w:proofErr w:type="gramStart"/>
       <w:r>
         <w:rPr>
           <w:rFonts w:cs="Arial"/>
@@ -1514,9 +1457,9 @@
           <w:szCs w:val="19"/>
           <w:lang w:eastAsia="zh-CN"/>
         </w:rPr>
-        <w:t xml:space="preserve"> is providing this document only for reference purposes of </w:t>
-      </w:r>
-      <w:proofErr w:type="spellStart"/>
+        <w:t>microprocessor based</w:t>
+      </w:r>
+      <w:proofErr w:type="gramEnd"/>
       <w:r>
         <w:rPr>
           <w:rFonts w:cs="Arial"/>
@@ -1526,9 +1469,8 @@
           <w:szCs w:val="19"/>
           <w:lang w:eastAsia="zh-CN"/>
         </w:rPr>
-        <w:t>NuMicro</w:t>
-      </w:r>
-      <w:proofErr w:type="spellEnd"/>
+        <w:t xml:space="preserve"> system design</w:t>
+      </w:r>
       <w:r>
         <w:rPr>
           <w:rFonts w:cs="Arial"/>
@@ -1538,66 +1480,7 @@
           <w:szCs w:val="19"/>
           <w:lang w:eastAsia="zh-CN"/>
         </w:rPr>
-        <w:t xml:space="preserve"> microcontroller and </w:t>
-      </w:r>
-      <w:proofErr w:type="gramStart"/>
-      <w:r>
-        <w:rPr>
-          <w:rFonts w:cs="Arial"/>
-          <w:i/>
-          <w:iCs/>
-          <w:sz w:val="19"/>
-          <w:szCs w:val="19"/>
-          <w:lang w:eastAsia="zh-CN"/>
-        </w:rPr>
-        <w:t>microprocessor based</w:t>
-      </w:r>
-      <w:proofErr w:type="gramEnd"/>
-      <w:r>
-        <w:rPr>
-          <w:rFonts w:cs="Arial"/>
-          <w:i/>
-          <w:iCs/>
-          <w:sz w:val="19"/>
-          <w:szCs w:val="19"/>
-          <w:lang w:eastAsia="zh-CN"/>
-        </w:rPr>
-        <w:t xml:space="preserve"> system design</w:t>
-      </w:r>
-      <w:r>
-        <w:rPr>
-          <w:rFonts w:cs="Arial"/>
-          <w:i/>
-          <w:iCs/>
-          <w:sz w:val="19"/>
-          <w:szCs w:val="19"/>
-          <w:lang w:eastAsia="zh-CN"/>
-        </w:rPr>
-        <w:t xml:space="preserve">. </w:t>
-      </w:r>
-      <w:proofErr w:type="spellStart"/>
-      <w:r>
-        <w:rPr>
-          <w:rFonts w:cs="Arial"/>
-          <w:i/>
-          <w:iCs/>
-          <w:sz w:val="19"/>
-          <w:szCs w:val="19"/>
-          <w:lang w:eastAsia="zh-CN"/>
-        </w:rPr>
-        <w:t>Nuvoton</w:t>
-      </w:r>
-      <w:proofErr w:type="spellEnd"/>
-      <w:r>
-        <w:rPr>
-          <w:rFonts w:cs="Arial"/>
-          <w:i/>
-          <w:iCs/>
-          <w:sz w:val="19"/>
-          <w:szCs w:val="19"/>
-          <w:lang w:eastAsia="zh-CN"/>
-        </w:rPr>
-        <w:t xml:space="preserve"> assumes no responsibility for errors or omissions.</w:t>
+        <w:t>. Nuvoton assumes no responsibility for errors or omissions.</w:t>
       </w:r>
     </w:p>
     <w:p>
@@ -1676,31 +1559,7 @@
           <w:szCs w:val="19"/>
           <w:lang w:eastAsia="zh-CN"/>
         </w:rPr>
-        <w:t xml:space="preserve">For additional information or questions, please contact: </w:t>
-      </w:r>
-      <w:proofErr w:type="spellStart"/>
-      <w:r>
-        <w:rPr>
-          <w:rFonts w:cs="Arial"/>
-          <w:i/>
-          <w:iCs/>
-          <w:sz w:val="19"/>
-          <w:szCs w:val="19"/>
-          <w:lang w:eastAsia="zh-CN"/>
-        </w:rPr>
-        <w:t>Nuvoton</w:t>
-      </w:r>
-      <w:proofErr w:type="spellEnd"/>
-      <w:r>
-        <w:rPr>
-          <w:rFonts w:cs="Arial"/>
-          <w:i/>
-          <w:iCs/>
-          <w:sz w:val="19"/>
-          <w:szCs w:val="19"/>
-          <w:lang w:eastAsia="zh-CN"/>
-        </w:rPr>
-        <w:t xml:space="preserve"> Technology Corporation. </w:t>
+        <w:t xml:space="preserve">For additional information or questions, please contact: Nuvoton Technology Corporation. </w:t>
       </w:r>
     </w:p>
     <w:p>
@@ -2079,7 +1938,7 @@
                 <w:lang w:eastAsia="zh-TW"/>
               </w:rPr>
               <w:drawing>
-                <wp:inline distT="0" distB="0" distL="0" distR="0" wp14:anchorId="0E87EC21" wp14:editId="4DCC06DA">
+                <wp:inline distT="0" distB="0" distL="0" distR="0" wp14:anchorId="0E87EC21" wp14:editId="72F17C56">
                   <wp:extent cx="5524603" cy="2880042"/>
                   <wp:effectExtent l="0" t="0" r="0" b="0"/>
                   <wp:docPr id="1520137161" name="Picture 7"/>
@@ -12340,7 +12199,6 @@
         </w:rPr>
         <w:t>EBI-</w:t>
       </w:r>
-      <w:proofErr w:type="spellStart"/>
       <w:r>
         <w:rPr>
           <w:b/>
@@ -12351,7 +12209,6 @@
         </w:rPr>
         <w:t>nWR</w:t>
       </w:r>
-      <w:proofErr w:type="spellEnd"/>
       <w:r>
         <w:rPr>
           <w:rFonts w:hint="eastAsia"/>
@@ -13440,89 +13297,83 @@
           <w:noProof/>
           <w:lang w:eastAsia="zh-TW"/>
         </w:rPr>
+        <w:t>5</w:t>
+      </w:r>
+      <w:r>
+        <w:rPr>
+          <w:lang w:eastAsia="zh-TW"/>
+        </w:rPr>
+        <w:fldChar w:fldCharType="end"/>
+      </w:r>
+      <w:r>
+        <w:rPr>
+          <w:rFonts w:hint="eastAsia"/>
+          <w:lang w:eastAsia="zh-TW"/>
+        </w:rPr>
+        <w:t>與</w:t>
+      </w:r>
+      <w:r>
+        <w:rPr>
+          <w:lang w:eastAsia="zh-TW"/>
+        </w:rPr>
+        <w:fldChar w:fldCharType="begin"/>
+      </w:r>
+      <w:r>
+        <w:rPr>
+          <w:lang w:eastAsia="zh-TW"/>
+        </w:rPr>
+        <w:instrText xml:space="preserve"> </w:instrText>
+      </w:r>
+      <w:r>
+        <w:rPr>
+          <w:rFonts w:hint="eastAsia"/>
+          <w:lang w:eastAsia="zh-TW"/>
+        </w:rPr>
+        <w:instrText>REF _Ref192163815 \h</w:instrText>
+      </w:r>
+      <w:r>
+        <w:rPr>
+          <w:lang w:eastAsia="zh-TW"/>
+        </w:rPr>
+        <w:instrText xml:space="preserve"> </w:instrText>
+      </w:r>
+      <w:r>
+        <w:rPr>
+          <w:lang w:eastAsia="zh-TW"/>
+        </w:rPr>
+      </w:r>
+      <w:r>
+        <w:rPr>
+          <w:lang w:eastAsia="zh-TW"/>
+        </w:rPr>
+        <w:fldChar w:fldCharType="separate"/>
+      </w:r>
+      <w:r>
+        <w:rPr>
+          <w:rFonts w:hint="eastAsia"/>
+          <w:lang w:eastAsia="zh-TW"/>
+        </w:rPr>
+        <w:t>圖</w:t>
+      </w:r>
+      <w:r>
+        <w:rPr>
+          <w:noProof/>
+          <w:lang w:eastAsia="zh-TW"/>
+        </w:rPr>
+        <w:t>1</w:t>
+      </w:r>
+      <w:r>
+        <w:rPr>
+          <w:lang w:eastAsia="zh-TW"/>
+        </w:rPr>
+        <w:noBreakHyphen/>
+      </w:r>
+      <w:r>
+        <w:rPr>
+          <w:noProof/>
+          <w:lang w:eastAsia="zh-TW"/>
+        </w:rPr>
         <w:t>6</w:t>
-      </w:r>
-      <w:r>
-        <w:rPr>
-          <w:lang w:eastAsia="zh-TW"/>
-        </w:rPr>
-        <w:fldChar w:fldCharType="end"/>
-      </w:r>
-      <w:r>
-        <w:rPr>
-          <w:rFonts w:hint="eastAsia"/>
-          <w:lang w:eastAsia="zh-TW"/>
-        </w:rPr>
-        <w:t>與</w:t>
-      </w:r>
-      <w:r>
-        <w:rPr>
-          <w:lang w:eastAsia="zh-TW"/>
-        </w:rPr>
-        <w:fldChar w:fldCharType="begin"/>
-      </w:r>
-      <w:r>
-        <w:rPr>
-          <w:lang w:eastAsia="zh-TW"/>
-        </w:rPr>
-        <w:instrText xml:space="preserve"> </w:instrText>
-      </w:r>
-      <w:r>
-        <w:rPr>
-          <w:rFonts w:hint="eastAsia"/>
-          <w:lang w:eastAsia="zh-TW"/>
-        </w:rPr>
-        <w:instrText>REF _Ref192163815 \h</w:instrText>
-      </w:r>
-      <w:r>
-        <w:rPr>
-          <w:lang w:eastAsia="zh-TW"/>
-        </w:rPr>
-        <w:instrText xml:space="preserve"> </w:instrText>
-      </w:r>
-      <w:r>
-        <w:rPr>
-          <w:lang w:eastAsia="zh-TW"/>
-        </w:rPr>
-      </w:r>
-      <w:r>
-        <w:rPr>
-          <w:lang w:eastAsia="zh-TW"/>
-        </w:rPr>
-        <w:fldChar w:fldCharType="separate"/>
-      </w:r>
-      <w:r>
-        <w:rPr>
-          <w:rFonts w:hint="eastAsia"/>
-          <w:lang w:eastAsia="zh-TW"/>
-        </w:rPr>
-        <w:t>圖</w:t>
-      </w:r>
-      <w:r>
-        <w:rPr>
-          <w:noProof/>
-          <w:lang w:eastAsia="zh-TW"/>
-        </w:rPr>
-        <w:t>1</w:t>
-      </w:r>
-      <w:r>
-        <w:rPr>
-          <w:lang w:eastAsia="zh-TW"/>
-        </w:rPr>
-        <w:noBreakHyphen/>
-      </w:r>
-      <w:r>
-        <w:rPr>
-          <w:noProof/>
-          <w:lang w:eastAsia="zh-TW"/>
-        </w:rPr>
-        <w:t>7</w:t>
-      </w:r>
-      <w:r>
-        <w:rPr>
-          <w:lang w:eastAsia="zh-TW"/>
-        </w:rPr>
-        <w:t xml:space="preserve"> </w:t>
       </w:r>
       <w:r>
         <w:rPr>
@@ -13879,8 +13730,7 @@
           <w:lang w:eastAsia="zh-TW"/>
         </w:rPr>
       </w:pPr>
-      <w:bookmarkStart w:id="14" w:name="_Ref83309056"/>
-      <w:bookmarkStart w:id="15" w:name="_Ref189588933"/>
+      <w:bookmarkStart w:id="14" w:name="_Ref189588933"/>
       <w:r>
         <w:rPr>
           <w:rFonts w:hint="eastAsia"/>
@@ -13936,7 +13786,7 @@
           <w:noProof/>
           <w:lang w:eastAsia="zh-TW"/>
         </w:rPr>
-        <w:t>6</w:t>
+        <w:t>5</w:t>
       </w:r>
       <w:r>
         <w:rPr>
@@ -13944,21 +13794,14 @@
         </w:rPr>
         <w:fldChar w:fldCharType="end"/>
       </w:r>
+      <w:r>
+        <w:rPr>
+          <w:rFonts w:hint="eastAsia"/>
+          <w:lang w:eastAsia="zh-TW"/>
+        </w:rPr>
+        <w:t>執行畫面</w:t>
+      </w:r>
       <w:bookmarkEnd w:id="14"/>
-      <w:r>
-        <w:rPr>
-          <w:lang w:eastAsia="zh-TW"/>
-        </w:rPr>
-        <w:t xml:space="preserve"> </w:t>
-      </w:r>
-      <w:r>
-        <w:rPr>
-          <w:rFonts w:hint="eastAsia"/>
-          <w:lang w:eastAsia="zh-TW"/>
-        </w:rPr>
-        <w:t>執行畫面</w:t>
-      </w:r>
-      <w:bookmarkEnd w:id="15"/>
     </w:p>
     <w:tbl>
       <w:tblPr>
@@ -13981,76 +13824,50 @@
               <w:rPr>
                 <w:rFonts w:cs="Arial"/>
                 <w:noProof/>
+                <w:color w:val="FF0000"/>
                 <w:szCs w:val="24"/>
                 <w:lang w:eastAsia="zh-TW"/>
               </w:rPr>
             </w:pPr>
-            <w:r>
-              <w:rPr>
-                <w:rFonts w:cs="Arial" w:hint="eastAsia"/>
-                <w:noProof/>
-                <w:szCs w:val="24"/>
-                <w:lang w:eastAsia="zh-TW"/>
-              </w:rPr>
-              <w:lastRenderedPageBreak/>
-              <w:t xml:space="preserve"> </w:t>
-            </w:r>
-            <w:r>
+          </w:p>
+          <w:p>
+            <w:pPr>
+              <w:keepNext/>
+              <w:jc w:val="center"/>
               <w:rPr>
                 <w:rFonts w:cs="Arial"/>
                 <w:noProof/>
+                <w:color w:val="FF0000"/>
                 <w:szCs w:val="24"/>
                 <w:lang w:eastAsia="zh-TW"/>
               </w:rPr>
-              <w:drawing>
-                <wp:inline distT="0" distB="0" distL="0" distR="0" wp14:anchorId="3F8AC0BA" wp14:editId="49107690">
-                  <wp:extent cx="3150062" cy="4209078"/>
-                  <wp:effectExtent l="0" t="0" r="0" b="1270"/>
-                  <wp:docPr id="86757661" name="Picture 1"/>
-                  <wp:cNvGraphicFramePr>
-                    <a:graphicFrameLocks xmlns:a="http://schemas.openxmlformats.org/drawingml/2006/main" noChangeAspect="1"/>
-                  </wp:cNvGraphicFramePr>
-                  <a:graphic xmlns:a="http://schemas.openxmlformats.org/drawingml/2006/main">
-                    <a:graphicData uri="http://schemas.openxmlformats.org/drawingml/2006/picture">
-                      <pic:pic xmlns:pic="http://schemas.openxmlformats.org/drawingml/2006/picture">
-                        <pic:nvPicPr>
-                          <pic:cNvPr id="0" name="Picture 1"/>
-                          <pic:cNvPicPr>
-                            <a:picLocks noChangeAspect="1" noChangeArrowheads="1"/>
-                          </pic:cNvPicPr>
-                        </pic:nvPicPr>
-                        <pic:blipFill>
-                          <a:blip r:embed="rId20" cstate="print">
-                            <a:extLst>
-                              <a:ext uri="{28A0092B-C50C-407E-A947-70E740481C1C}">
-                                <a14:useLocalDpi xmlns:a14="http://schemas.microsoft.com/office/drawing/2010/main" val="0"/>
-                              </a:ext>
-                            </a:extLst>
-                          </a:blip>
-                          <a:srcRect/>
-                          <a:stretch>
-                            <a:fillRect/>
-                          </a:stretch>
-                        </pic:blipFill>
-                        <pic:spPr bwMode="auto">
-                          <a:xfrm rot="10800000">
-                            <a:off x="0" y="0"/>
-                            <a:ext cx="3171651" cy="4237925"/>
-                          </a:xfrm>
-                          <a:prstGeom prst="rect">
-                            <a:avLst/>
-                          </a:prstGeom>
-                          <a:noFill/>
-                          <a:ln>
-                            <a:noFill/>
-                          </a:ln>
-                        </pic:spPr>
-                      </pic:pic>
-                    </a:graphicData>
-                  </a:graphic>
-                </wp:inline>
-              </w:drawing>
-            </w:r>
+            </w:pPr>
+          </w:p>
+          <w:p>
+            <w:pPr>
+              <w:keepNext/>
+              <w:jc w:val="center"/>
+              <w:rPr>
+                <w:rFonts w:cs="Arial"/>
+                <w:noProof/>
+                <w:color w:val="FF0000"/>
+                <w:szCs w:val="24"/>
+                <w:lang w:eastAsia="zh-TW"/>
+              </w:rPr>
+            </w:pPr>
+          </w:p>
+          <w:p>
+            <w:pPr>
+              <w:keepNext/>
+              <w:jc w:val="center"/>
+              <w:rPr>
+                <w:rFonts w:cs="Arial"/>
+                <w:noProof/>
+                <w:color w:val="FF0000"/>
+                <w:szCs w:val="24"/>
+                <w:lang w:eastAsia="zh-TW"/>
+              </w:rPr>
+            </w:pPr>
             <w:r>
               <w:rPr>
                 <w:rFonts w:cs="Arial" w:hint="eastAsia"/>
@@ -14059,7 +13876,7 @@
                 <w:szCs w:val="24"/>
                 <w:lang w:eastAsia="zh-TW"/>
               </w:rPr>
-              <w:t>重拍，待處理</w:t>
+              <w:t xml:space="preserve"> </w:t>
             </w:r>
             <w:r>
               <w:rPr>
@@ -14069,8 +13886,93 @@
                 <w:szCs w:val="24"/>
                 <w:lang w:eastAsia="zh-TW"/>
               </w:rPr>
-              <w:t>…..</w:t>
-            </w:r>
+              <w:t>TBD…..</w:t>
+            </w:r>
+          </w:p>
+          <w:p>
+            <w:pPr>
+              <w:keepNext/>
+              <w:jc w:val="center"/>
+              <w:rPr>
+                <w:rFonts w:cs="Arial"/>
+                <w:noProof/>
+                <w:color w:val="FF0000"/>
+                <w:szCs w:val="24"/>
+                <w:lang w:eastAsia="zh-TW"/>
+              </w:rPr>
+            </w:pPr>
+          </w:p>
+          <w:p>
+            <w:pPr>
+              <w:keepNext/>
+              <w:jc w:val="center"/>
+              <w:rPr>
+                <w:rFonts w:cs="Arial"/>
+                <w:noProof/>
+                <w:color w:val="FF0000"/>
+                <w:szCs w:val="24"/>
+                <w:lang w:eastAsia="zh-TW"/>
+              </w:rPr>
+            </w:pPr>
+          </w:p>
+          <w:p>
+            <w:pPr>
+              <w:keepNext/>
+              <w:jc w:val="center"/>
+              <w:rPr>
+                <w:rFonts w:cs="Arial"/>
+                <w:noProof/>
+                <w:color w:val="FF0000"/>
+                <w:szCs w:val="24"/>
+                <w:lang w:eastAsia="zh-TW"/>
+              </w:rPr>
+            </w:pPr>
+            <w:r>
+              <w:rPr>
+                <w:rFonts w:cs="Arial"/>
+                <w:noProof/>
+                <w:color w:val="FF0000"/>
+                <w:szCs w:val="24"/>
+                <w:lang w:eastAsia="zh-TW"/>
+              </w:rPr>
+              <w:t xml:space="preserve">Due date: </w:t>
+            </w:r>
+            <w:r>
+              <w:rPr>
+                <w:rFonts w:cs="Arial"/>
+                <w:noProof/>
+                <w:color w:val="FF0000"/>
+                <w:szCs w:val="24"/>
+                <w:lang w:eastAsia="zh-TW"/>
+              </w:rPr>
+              <w:t>3/21</w:t>
+            </w:r>
+          </w:p>
+          <w:p>
+            <w:pPr>
+              <w:keepNext/>
+              <w:jc w:val="center"/>
+              <w:rPr>
+                <w:rFonts w:cs="Arial"/>
+                <w:noProof/>
+                <w:color w:val="FF0000"/>
+                <w:szCs w:val="24"/>
+                <w:lang w:eastAsia="zh-TW"/>
+              </w:rPr>
+            </w:pPr>
+          </w:p>
+          <w:p>
+            <w:pPr>
+              <w:keepNext/>
+              <w:jc w:val="center"/>
+              <w:rPr>
+                <w:rFonts w:cs="Arial"/>
+                <w:noProof/>
+                <w:color w:val="FF0000"/>
+                <w:szCs w:val="24"/>
+                <w:lang w:eastAsia="zh-TW"/>
+              </w:rPr>
+            </w:pPr>
           </w:p>
         </w:tc>
       </w:tr>
@@ -14083,7 +13985,7 @@
           <w:lang w:eastAsia="zh-TW"/>
         </w:rPr>
       </w:pPr>
-      <w:bookmarkStart w:id="16" w:name="_Ref192163815"/>
+      <w:bookmarkStart w:id="15" w:name="_Ref192163815"/>
       <w:r>
         <w:rPr>
           <w:rFonts w:hint="eastAsia"/>
@@ -14139,7 +14041,7 @@
           <w:noProof/>
           <w:lang w:eastAsia="zh-TW"/>
         </w:rPr>
-        <w:t>7</w:t>
+        <w:t>6</w:t>
       </w:r>
       <w:r>
         <w:rPr>
@@ -14149,12 +14051,6 @@
       </w:r>
       <w:r>
         <w:rPr>
-          <w:lang w:eastAsia="zh-TW"/>
-        </w:rPr>
-        <w:t xml:space="preserve"> </w:t>
-      </w:r>
-      <w:r>
-        <w:rPr>
           <w:rFonts w:hint="eastAsia"/>
           <w:lang w:eastAsia="zh-TW"/>
         </w:rPr>
@@ -14174,7 +14070,7 @@
         </w:rPr>
         <w:t>圖像</w:t>
       </w:r>
-      <w:bookmarkEnd w:id="16"/>
+      <w:bookmarkEnd w:id="15"/>
     </w:p>
     <w:p>
       <w:pPr>
@@ -14281,7 +14177,6 @@
         </w:rPr>
         <w:t xml:space="preserve"> </w:t>
       </w:r>
-      <w:proofErr w:type="spellStart"/>
       <w:r>
         <w:rPr>
           <w:rFonts w:hint="eastAsia"/>
@@ -14301,7 +14196,6 @@
         </w:rPr>
         <w:t>c</w:t>
       </w:r>
-      <w:proofErr w:type="spellEnd"/>
       <w:r>
         <w:rPr>
           <w:szCs w:val="24"/>
@@ -14389,7 +14283,6 @@
         </w:rPr>
         <w:t xml:space="preserve"> </w:t>
       </w:r>
-      <w:proofErr w:type="spellStart"/>
       <w:r>
         <w:rPr>
           <w:rFonts w:hint="eastAsia"/>
@@ -14400,7 +14293,6 @@
         </w:rPr>
         <w:t>disp_sync_gdma.c</w:t>
       </w:r>
-      <w:proofErr w:type="spellEnd"/>
       <w:r>
         <w:rPr>
           <w:rFonts w:hint="eastAsia"/>
@@ -14409,7 +14301,6 @@
         </w:rPr>
         <w:t>，</w:t>
       </w:r>
-      <w:proofErr w:type="spellStart"/>
       <w:r>
         <w:rPr>
           <w:rFonts w:hint="eastAsia"/>
@@ -14420,7 +14311,6 @@
         </w:rPr>
         <w:t>disp_sync_pdma.c</w:t>
       </w:r>
-      <w:proofErr w:type="spellEnd"/>
       <w:r>
         <w:rPr>
           <w:rFonts w:hint="eastAsia"/>
@@ -14429,7 +14319,6 @@
         </w:rPr>
         <w:t>，</w:t>
       </w:r>
-      <w:proofErr w:type="spellStart"/>
       <w:r>
         <w:rPr>
           <w:rFonts w:hint="eastAsia"/>
@@ -14440,7 +14329,6 @@
         </w:rPr>
         <w:t>board.c</w:t>
       </w:r>
-      <w:proofErr w:type="spellEnd"/>
       <w:r>
         <w:rPr>
           <w:rFonts w:hint="eastAsia"/>
@@ -14449,7 +14337,6 @@
         </w:rPr>
         <w:t>、</w:t>
       </w:r>
-      <w:proofErr w:type="spellStart"/>
       <w:r>
         <w:rPr>
           <w:rFonts w:hint="eastAsia"/>
@@ -14460,7 +14347,6 @@
         </w:rPr>
         <w:t>disp_example.c</w:t>
       </w:r>
-      <w:proofErr w:type="spellEnd"/>
       <w:r>
         <w:rPr>
           <w:rFonts w:hint="eastAsia"/>
@@ -14485,7 +14371,6 @@
         </w:rPr>
         <w:t xml:space="preserve"> </w:t>
       </w:r>
-      <w:proofErr w:type="spellStart"/>
       <w:r>
         <w:rPr>
           <w:i/>
@@ -14495,7 +14380,6 @@
         </w:rPr>
         <w:t>disp.h</w:t>
       </w:r>
-      <w:proofErr w:type="spellEnd"/>
       <w:r>
         <w:rPr>
           <w:rFonts w:hint="eastAsia"/>
@@ -14729,7 +14613,6 @@
         </w:rPr>
         <w:t xml:space="preserve"> </w:t>
       </w:r>
-      <w:proofErr w:type="spellStart"/>
       <w:r>
         <w:rPr>
           <w:rFonts w:hint="eastAsia"/>
@@ -14740,7 +14623,6 @@
         </w:rPr>
         <w:t>CompInitTab</w:t>
       </w:r>
-      <w:proofErr w:type="spellEnd"/>
       <w:r>
         <w:rPr>
           <w:rFonts w:hint="eastAsia"/>
@@ -14762,7 +14644,7 @@
       <w:pPr>
         <w:pStyle w:val="PGreenProgram"/>
       </w:pPr>
-      <w:bookmarkStart w:id="17" w:name="_Hlk72765276"/>
+      <w:bookmarkStart w:id="16" w:name="_Hlk72765276"/>
       <w:r>
         <w:t>/**</w:t>
       </w:r>
@@ -14809,15 +14691,7 @@
         <w:pStyle w:val="PProgram"/>
       </w:pPr>
       <w:r>
-        <w:t xml:space="preserve">static void </w:t>
-      </w:r>
-      <w:proofErr w:type="spellStart"/>
-      <w:r>
-        <w:t>components_initialize</w:t>
-      </w:r>
-      <w:proofErr w:type="spellEnd"/>
-      <w:r>
-        <w:t>(void)</w:t>
+        <w:t>static void components_initialize(void)</w:t>
       </w:r>
     </w:p>
     <w:p>
@@ -14835,14 +14709,9 @@
       <w:r>
         <w:t xml:space="preserve">    int </w:t>
       </w:r>
-      <w:proofErr w:type="spellStart"/>
       <w:proofErr w:type="gramStart"/>
       <w:r>
-        <w:t>i</w:t>
-      </w:r>
-      <w:proofErr w:type="spellEnd"/>
-      <w:r>
-        <w:t>;</w:t>
+        <w:t>i;</w:t>
       </w:r>
       <w:proofErr w:type="gramEnd"/>
     </w:p>
@@ -14851,44 +14720,15 @@
         <w:pStyle w:val="PProgram"/>
       </w:pPr>
       <w:r>
-        <w:t xml:space="preserve">    </w:t>
-      </w:r>
-      <w:proofErr w:type="spellStart"/>
-      <w:r>
-        <w:t>component_export_t</w:t>
-      </w:r>
-      <w:proofErr w:type="spellEnd"/>
-      <w:r>
-        <w:t xml:space="preserve"> </w:t>
-      </w:r>
-      <w:proofErr w:type="spellStart"/>
-      <w:r>
-        <w:t>asCompInitTbl</w:t>
-      </w:r>
-      <w:proofErr w:type="spellEnd"/>
-      <w:r>
-        <w:t xml:space="preserve"> = (</w:t>
-      </w:r>
-      <w:proofErr w:type="spellStart"/>
-      <w:r>
-        <w:t>component_export_</w:t>
+        <w:t xml:space="preserve">    component_export_t asCompInitTbl = (component_export_</w:t>
       </w:r>
       <w:proofErr w:type="gramStart"/>
       <w:r>
-        <w:t>t</w:t>
-      </w:r>
-      <w:proofErr w:type="spellEnd"/>
-      <w:r>
-        <w:t>)&amp;</w:t>
-      </w:r>
-      <w:proofErr w:type="spellStart"/>
+        <w:t>t)&amp;</w:t>
+      </w:r>
       <w:proofErr w:type="gramEnd"/>
       <w:r>
-        <w:t>CompInitTab</w:t>
-      </w:r>
-      <w:proofErr w:type="spellEnd"/>
-      <w:r>
-        <w:t>$$Base;</w:t>
+        <w:t>CompInitTab$$Base;</w:t>
       </w:r>
     </w:p>
     <w:p>
@@ -14896,36 +14736,15 @@
         <w:pStyle w:val="PProgram"/>
       </w:pPr>
       <w:r>
-        <w:t xml:space="preserve">    uint32_t u32CompInitNum = (</w:t>
-      </w:r>
-      <w:proofErr w:type="spellStart"/>
-      <w:r>
-        <w:t>component_export_</w:t>
+        <w:t xml:space="preserve">    uint32_t u32CompInitNum = (component_export_</w:t>
       </w:r>
       <w:proofErr w:type="gramStart"/>
       <w:r>
-        <w:t>t</w:t>
-      </w:r>
-      <w:proofErr w:type="spellEnd"/>
-      <w:r>
-        <w:t>)&amp;</w:t>
-      </w:r>
-      <w:proofErr w:type="spellStart"/>
+        <w:t>t)&amp;</w:t>
+      </w:r>
       <w:proofErr w:type="gramEnd"/>
       <w:r>
-        <w:t>CompInitTab</w:t>
-      </w:r>
-      <w:proofErr w:type="spellEnd"/>
-      <w:r>
-        <w:t xml:space="preserve">$$Limit - </w:t>
-      </w:r>
-      <w:proofErr w:type="spellStart"/>
-      <w:r>
-        <w:t>asCompInitTbl</w:t>
-      </w:r>
-      <w:proofErr w:type="spellEnd"/>
-      <w:r>
-        <w:t>;</w:t>
+        <w:t>CompInitTab$$Limit - asCompInitTbl;</w:t>
       </w:r>
     </w:p>
     <w:p>
@@ -14938,31 +14757,7 @@
         <w:pStyle w:val="PProgram"/>
       </w:pPr>
       <w:r>
-        <w:t xml:space="preserve">    for (</w:t>
-      </w:r>
-      <w:proofErr w:type="spellStart"/>
-      <w:r>
-        <w:t>i</w:t>
-      </w:r>
-      <w:proofErr w:type="spellEnd"/>
-      <w:r>
-        <w:t xml:space="preserve"> = 0; </w:t>
-      </w:r>
-      <w:proofErr w:type="spellStart"/>
-      <w:r>
-        <w:t>i</w:t>
-      </w:r>
-      <w:proofErr w:type="spellEnd"/>
-      <w:r>
-        <w:t xml:space="preserve"> &lt; u32CompInitNum; </w:t>
-      </w:r>
-      <w:proofErr w:type="spellStart"/>
-      <w:r>
-        <w:t>i</w:t>
-      </w:r>
-      <w:proofErr w:type="spellEnd"/>
-      <w:r>
-        <w:t>++)</w:t>
+        <w:t xml:space="preserve">    for (i = 0; i &lt; u32CompInitNum; i++)</w:t>
       </w:r>
     </w:p>
     <w:p>
@@ -14978,21 +14773,8 @@
         <w:pStyle w:val="PProgram"/>
       </w:pPr>
       <w:r>
-        <w:t xml:space="preserve">        if (</w:t>
-      </w:r>
-      <w:proofErr w:type="spellStart"/>
-      <w:r>
-        <w:t>asCompInitTbl</w:t>
-      </w:r>
-      <w:proofErr w:type="spellEnd"/>
-      <w:r>
-        <w:t>[</w:t>
-      </w:r>
-      <w:proofErr w:type="spellStart"/>
-      <w:r>
-        <w:t>i</w:t>
-      </w:r>
-      <w:proofErr w:type="spellEnd"/>
+        <w:t xml:space="preserve">        if (asCompInitTbl[i</w:t>
+      </w:r>
       <w:proofErr w:type="gramStart"/>
       <w:r>
         <w:t>].initialize</w:t>
@@ -15017,34 +14799,13 @@
       <w:r>
         <w:t xml:space="preserve">            </w:t>
       </w:r>
-      <w:proofErr w:type="spellStart"/>
       <w:proofErr w:type="gramStart"/>
       <w:r>
-        <w:t>printf</w:t>
-      </w:r>
-      <w:proofErr w:type="spellEnd"/>
-      <w:r>
-        <w:t>(</w:t>
+        <w:t>printf(</w:t>
       </w:r>
       <w:proofErr w:type="gramEnd"/>
       <w:r>
-        <w:t xml:space="preserve">"Initial %s\n", </w:t>
-      </w:r>
-      <w:proofErr w:type="spellStart"/>
-      <w:r>
-        <w:t>asCompInitTbl</w:t>
-      </w:r>
-      <w:proofErr w:type="spellEnd"/>
-      <w:r>
-        <w:t>[</w:t>
-      </w:r>
-      <w:proofErr w:type="spellStart"/>
-      <w:r>
-        <w:t>i</w:t>
-      </w:r>
-      <w:proofErr w:type="spellEnd"/>
-      <w:r>
-        <w:t>].name);</w:t>
+        <w:t>"Initial %s\n", asCompInitTbl[i].name);</w:t>
       </w:r>
     </w:p>
     <w:p>
@@ -15052,27 +14813,226 @@
         <w:pStyle w:val="PProgram"/>
       </w:pPr>
       <w:r>
+        <w:t xml:space="preserve">            asCompInitTbl[i</w:t>
+      </w:r>
+      <w:proofErr w:type="gramStart"/>
+      <w:r>
+        <w:t>].initialize</w:t>
+      </w:r>
+      <w:proofErr w:type="gramEnd"/>
+      <w:r>
+        <w:t>();</w:t>
+      </w:r>
+    </w:p>
+    <w:p>
+      <w:pPr>
+        <w:pStyle w:val="PProgram"/>
+      </w:pPr>
+      <w:r>
+        <w:t xml:space="preserve">        }</w:t>
+      </w:r>
+    </w:p>
+    <w:p>
+      <w:pPr>
+        <w:pStyle w:val="PProgram"/>
+      </w:pPr>
+      <w:r>
+        <w:t xml:space="preserve">    }</w:t>
+      </w:r>
+    </w:p>
+    <w:p>
+      <w:pPr>
+        <w:pStyle w:val="PProgram"/>
+      </w:pPr>
+      <w:r>
+        <w:t>}</w:t>
+      </w:r>
+    </w:p>
+    <w:p>
+      <w:pPr>
+        <w:pStyle w:val="PGreenProgram"/>
+      </w:pPr>
+    </w:p>
+    <w:p>
+      <w:pPr>
+        <w:pStyle w:val="PGreenProgram"/>
+      </w:pPr>
+      <w:r>
+        <w:t>/**</w:t>
+      </w:r>
+    </w:p>
+    <w:p>
+      <w:pPr>
+        <w:pStyle w:val="PGreenProgram"/>
+      </w:pPr>
+      <w:r>
+        <w:t xml:space="preserve">  * @brief      Finalizes the components.</w:t>
+      </w:r>
+    </w:p>
+    <w:p>
+      <w:pPr>
+        <w:pStyle w:val="PGreenProgram"/>
+      </w:pPr>
+      <w:r>
+        <w:t xml:space="preserve">  * @param[</w:t>
+      </w:r>
+      <w:proofErr w:type="gramStart"/>
+      <w:r>
+        <w:t>in]  None</w:t>
+      </w:r>
+      <w:proofErr w:type="gramEnd"/>
+    </w:p>
+    <w:p>
+      <w:pPr>
+        <w:pStyle w:val="PGreenProgram"/>
+      </w:pPr>
+      <w:r>
+        <w:t xml:space="preserve">  * @return     None</w:t>
+      </w:r>
+    </w:p>
+    <w:p>
+      <w:pPr>
+        <w:pStyle w:val="PGreenProgram"/>
+      </w:pPr>
+      <w:r>
+        <w:t xml:space="preserve">  */</w:t>
+      </w:r>
+    </w:p>
+    <w:p>
+      <w:pPr>
+        <w:pStyle w:val="PProgram"/>
+      </w:pPr>
+      <w:r>
+        <w:t>static void components_finalize(void)</w:t>
+      </w:r>
+    </w:p>
+    <w:p>
+      <w:pPr>
+        <w:pStyle w:val="PProgram"/>
+      </w:pPr>
+      <w:r>
+        <w:t>{</w:t>
+      </w:r>
+    </w:p>
+    <w:p>
+      <w:pPr>
+        <w:pStyle w:val="PProgram"/>
+      </w:pPr>
+      <w:r>
+        <w:t xml:space="preserve">    int </w:t>
+      </w:r>
+      <w:proofErr w:type="gramStart"/>
+      <w:r>
+        <w:t>i;</w:t>
+      </w:r>
+      <w:proofErr w:type="gramEnd"/>
+    </w:p>
+    <w:p>
+      <w:pPr>
+        <w:pStyle w:val="PProgram"/>
+      </w:pPr>
+      <w:r>
+        <w:t xml:space="preserve">    component_export_t asCompInitTbl = (component_export_</w:t>
+      </w:r>
+      <w:proofErr w:type="gramStart"/>
+      <w:r>
+        <w:t>t)&amp;</w:t>
+      </w:r>
+      <w:proofErr w:type="gramEnd"/>
+      <w:r>
+        <w:t>CompInitTab$$Base;</w:t>
+      </w:r>
+    </w:p>
+    <w:p>
+      <w:pPr>
+        <w:pStyle w:val="PProgram"/>
+      </w:pPr>
+      <w:r>
+        <w:t xml:space="preserve">    uint32_t u32CompInitNum = (component_export_</w:t>
+      </w:r>
+      <w:proofErr w:type="gramStart"/>
+      <w:r>
+        <w:t>t)&amp;</w:t>
+      </w:r>
+      <w:proofErr w:type="gramEnd"/>
+      <w:r>
+        <w:t>CompInitTab$$Limit - asCompInitTbl;</w:t>
+      </w:r>
+    </w:p>
+    <w:p>
+      <w:pPr>
+        <w:pStyle w:val="PProgram"/>
+      </w:pPr>
+    </w:p>
+    <w:p>
+      <w:pPr>
+        <w:pStyle w:val="PProgram"/>
+      </w:pPr>
+      <w:r>
+        <w:t xml:space="preserve">    for (i = 0; i &lt; u32CompInitNum; i++)</w:t>
+      </w:r>
+    </w:p>
+    <w:p>
+      <w:pPr>
+        <w:pStyle w:val="PProgram"/>
+      </w:pPr>
+      <w:r>
+        <w:t xml:space="preserve">    {</w:t>
+      </w:r>
+    </w:p>
+    <w:p>
+      <w:pPr>
+        <w:pStyle w:val="PProgram"/>
+      </w:pPr>
+      <w:r>
+        <w:t xml:space="preserve">        if (asCompInitTbl[i</w:t>
+      </w:r>
+      <w:proofErr w:type="gramStart"/>
+      <w:r>
+        <w:t>].finalize</w:t>
+      </w:r>
+      <w:proofErr w:type="gramEnd"/>
+      <w:r>
+        <w:t>)</w:t>
+      </w:r>
+    </w:p>
+    <w:p>
+      <w:pPr>
+        <w:pStyle w:val="PProgram"/>
+      </w:pPr>
+      <w:r>
+        <w:t xml:space="preserve">        {</w:t>
+      </w:r>
+    </w:p>
+    <w:p>
+      <w:pPr>
+        <w:pStyle w:val="PProgram"/>
+      </w:pPr>
+      <w:r>
         <w:t xml:space="preserve">            </w:t>
       </w:r>
-      <w:proofErr w:type="spellStart"/>
-      <w:r>
-        <w:t>asCompInitTbl</w:t>
-      </w:r>
-      <w:proofErr w:type="spellEnd"/>
-      <w:r>
-        <w:t>[</w:t>
-      </w:r>
-      <w:proofErr w:type="spellStart"/>
-      <w:r>
-        <w:t>i</w:t>
-      </w:r>
-      <w:proofErr w:type="spellEnd"/>
       <w:proofErr w:type="gramStart"/>
       <w:r>
-        <w:t>].initialize</w:t>
+        <w:t>printf(</w:t>
       </w:r>
       <w:proofErr w:type="gramEnd"/>
       <w:r>
+        <w:t>"Finalize %s\n", asCompInitTbl[i].name);</w:t>
+      </w:r>
+    </w:p>
+    <w:p>
+      <w:pPr>
+        <w:pStyle w:val="PProgram"/>
+      </w:pPr>
+      <w:r>
+        <w:t xml:space="preserve">            asCompInitTbl[i</w:t>
+      </w:r>
+      <w:proofErr w:type="gramStart"/>
+      <w:r>
+        <w:t>].finalize</w:t>
+      </w:r>
+      <w:proofErr w:type="gramEnd"/>
+      <w:r>
         <w:t>();</w:t>
       </w:r>
     </w:p>
@@ -15107,47 +15067,56 @@
     </w:p>
     <w:p>
       <w:pPr>
+        <w:pStyle w:val="PProgram"/>
+      </w:pPr>
+      <w:r>
+        <w:t>int main(void)</w:t>
+      </w:r>
+    </w:p>
+    <w:p>
+      <w:pPr>
+        <w:pStyle w:val="PProgram"/>
+      </w:pPr>
+      <w:r>
+        <w:t>{</w:t>
+      </w:r>
+    </w:p>
+    <w:p>
+      <w:pPr>
+        <w:pStyle w:val="PProgram"/>
+      </w:pPr>
+      <w:r>
+        <w:lastRenderedPageBreak/>
+        <w:t xml:space="preserve">    components_</w:t>
+      </w:r>
+      <w:proofErr w:type="gramStart"/>
+      <w:r>
+        <w:t>initialize(</w:t>
+      </w:r>
+      <w:proofErr w:type="gramEnd"/>
+      <w:r>
+        <w:t>);</w:t>
+      </w:r>
+    </w:p>
+    <w:p>
+      <w:pPr>
+        <w:pStyle w:val="PProgram"/>
+      </w:pPr>
+    </w:p>
+    <w:p>
+      <w:pPr>
         <w:pStyle w:val="PGreenProgram"/>
       </w:pPr>
       <w:r>
-        <w:t>/**</w:t>
-      </w:r>
-    </w:p>
-    <w:p>
-      <w:pPr>
-        <w:pStyle w:val="PGreenProgram"/>
-      </w:pPr>
-      <w:r>
-        <w:t xml:space="preserve">  * @brief      Finalizes the components.</w:t>
-      </w:r>
-    </w:p>
-    <w:p>
-      <w:pPr>
-        <w:pStyle w:val="PGreenProgram"/>
-      </w:pPr>
-      <w:r>
-        <w:t xml:space="preserve">  * @param[</w:t>
+        <w:t xml:space="preserve">    /* Just keep </w:t>
       </w:r>
       <w:proofErr w:type="gramStart"/>
       <w:r>
-        <w:t>in]  None</w:t>
+        <w:t>here, or</w:t>
       </w:r>
       <w:proofErr w:type="gramEnd"/>
-    </w:p>
-    <w:p>
-      <w:pPr>
-        <w:pStyle w:val="PGreenProgram"/>
-      </w:pPr>
-      <w:r>
-        <w:t xml:space="preserve">  * @return     None</w:t>
-      </w:r>
-    </w:p>
-    <w:p>
-      <w:pPr>
-        <w:pStyle w:val="PGreenProgram"/>
-      </w:pPr>
-      <w:r>
-        <w:t xml:space="preserve">  */</w:t>
+      <w:r>
+        <w:t xml:space="preserve"> put your code here. */</w:t>
       </w:r>
     </w:p>
     <w:p>
@@ -15155,15 +15124,7 @@
         <w:pStyle w:val="PProgram"/>
       </w:pPr>
       <w:r>
-        <w:t xml:space="preserve">static void </w:t>
-      </w:r>
-      <w:proofErr w:type="spellStart"/>
-      <w:r>
-        <w:t>components_finalize</w:t>
-      </w:r>
-      <w:proofErr w:type="spellEnd"/>
-      <w:r>
-        <w:t>(void)</w:t>
+        <w:t xml:space="preserve">    while (1)</w:t>
       </w:r>
     </w:p>
     <w:p>
@@ -15171,7 +15132,7 @@
         <w:pStyle w:val="PProgram"/>
       </w:pPr>
       <w:r>
-        <w:t>{</w:t>
+        <w:t xml:space="preserve">    {</w:t>
       </w:r>
     </w:p>
     <w:p>
@@ -15179,445 +15140,80 @@
         <w:pStyle w:val="PProgram"/>
       </w:pPr>
       <w:r>
-        <w:t xml:space="preserve">    int </w:t>
-      </w:r>
-      <w:proofErr w:type="spellStart"/>
+        <w:t xml:space="preserve">        __</w:t>
+      </w:r>
       <w:proofErr w:type="gramStart"/>
       <w:r>
-        <w:t>i</w:t>
-      </w:r>
-      <w:proofErr w:type="spellEnd"/>
-      <w:r>
-        <w:t>;</w:t>
+        <w:t>WFI(</w:t>
       </w:r>
       <w:proofErr w:type="gramEnd"/>
+      <w:r>
+        <w:t>);</w:t>
+      </w:r>
     </w:p>
     <w:p>
       <w:pPr>
         <w:pStyle w:val="PProgram"/>
       </w:pPr>
       <w:r>
-        <w:t xml:space="preserve">    </w:t>
-      </w:r>
-      <w:proofErr w:type="spellStart"/>
-      <w:r>
-        <w:t>component_export_t</w:t>
-      </w:r>
-      <w:proofErr w:type="spellEnd"/>
-      <w:r>
-        <w:t xml:space="preserve"> </w:t>
-      </w:r>
-      <w:proofErr w:type="spellStart"/>
-      <w:r>
-        <w:t>asCompInitTbl</w:t>
-      </w:r>
-      <w:proofErr w:type="spellEnd"/>
-      <w:r>
-        <w:t xml:space="preserve"> = (</w:t>
-      </w:r>
-      <w:proofErr w:type="spellStart"/>
-      <w:r>
-        <w:t>component_export_</w:t>
+        <w:t xml:space="preserve">    }</w:t>
+      </w:r>
+    </w:p>
+    <w:p>
+      <w:pPr>
+        <w:pStyle w:val="PProgram"/>
+      </w:pPr>
+    </w:p>
+    <w:p>
+      <w:pPr>
+        <w:pStyle w:val="PProgram"/>
+      </w:pPr>
+      <w:r>
+        <w:t xml:space="preserve">    components_</w:t>
       </w:r>
       <w:proofErr w:type="gramStart"/>
       <w:r>
-        <w:t>t</w:t>
-      </w:r>
-      <w:proofErr w:type="spellEnd"/>
-      <w:r>
-        <w:t>)&amp;</w:t>
-      </w:r>
-      <w:proofErr w:type="spellStart"/>
+        <w:t>finalize(</w:t>
+      </w:r>
       <w:proofErr w:type="gramEnd"/>
       <w:r>
-        <w:t>CompInitTab</w:t>
-      </w:r>
-      <w:proofErr w:type="spellEnd"/>
-      <w:r>
-        <w:t>$$Base;</w:t>
+        <w:t>);</w:t>
       </w:r>
     </w:p>
     <w:p>
       <w:pPr>
         <w:pStyle w:val="PProgram"/>
       </w:pPr>
-      <w:r>
-        <w:t xml:space="preserve">    uint32_t u32CompInitNum = (</w:t>
-      </w:r>
-      <w:proofErr w:type="spellStart"/>
-      <w:r>
-        <w:t>component_export_</w:t>
+    </w:p>
+    <w:p>
+      <w:pPr>
+        <w:pStyle w:val="PProgram"/>
+      </w:pPr>
+      <w:r>
+        <w:t xml:space="preserve">    return </w:t>
       </w:r>
       <w:proofErr w:type="gramStart"/>
       <w:r>
-        <w:t>t</w:t>
-      </w:r>
-      <w:proofErr w:type="spellEnd"/>
-      <w:r>
-        <w:t>)&amp;</w:t>
-      </w:r>
-      <w:proofErr w:type="spellStart"/>
+        <w:t>0;</w:t>
+      </w:r>
       <w:proofErr w:type="gramEnd"/>
-      <w:r>
-        <w:t>CompInitTab</w:t>
-      </w:r>
-      <w:proofErr w:type="spellEnd"/>
-      <w:r>
-        <w:t xml:space="preserve">$$Limit - </w:t>
-      </w:r>
-      <w:proofErr w:type="spellStart"/>
-      <w:r>
-        <w:t>asCompInitTbl</w:t>
-      </w:r>
-      <w:proofErr w:type="spellEnd"/>
-      <w:r>
-        <w:t>;</w:t>
-      </w:r>
     </w:p>
     <w:p>
       <w:pPr>
         <w:pStyle w:val="PProgram"/>
       </w:pPr>
-    </w:p>
-    <w:p>
-      <w:pPr>
-        <w:pStyle w:val="PProgram"/>
-      </w:pPr>
-      <w:r>
-        <w:t xml:space="preserve">    for (</w:t>
-      </w:r>
-      <w:proofErr w:type="spellStart"/>
-      <w:r>
-        <w:t>i</w:t>
-      </w:r>
-      <w:proofErr w:type="spellEnd"/>
-      <w:r>
-        <w:t xml:space="preserve"> = 0; </w:t>
-      </w:r>
-      <w:proofErr w:type="spellStart"/>
-      <w:r>
-        <w:t>i</w:t>
-      </w:r>
-      <w:proofErr w:type="spellEnd"/>
-      <w:r>
-        <w:t xml:space="preserve"> &lt; u32CompInitNum; </w:t>
-      </w:r>
-      <w:proofErr w:type="spellStart"/>
-      <w:r>
-        <w:t>i</w:t>
-      </w:r>
-      <w:proofErr w:type="spellEnd"/>
-      <w:r>
-        <w:t>++)</w:t>
-      </w:r>
-    </w:p>
-    <w:p>
-      <w:pPr>
-        <w:pStyle w:val="PProgram"/>
-      </w:pPr>
-      <w:r>
-        <w:t xml:space="preserve">    {</w:t>
-      </w:r>
-    </w:p>
-    <w:p>
-      <w:pPr>
-        <w:pStyle w:val="PProgram"/>
-      </w:pPr>
-      <w:r>
-        <w:t xml:space="preserve">        if (</w:t>
-      </w:r>
-      <w:proofErr w:type="spellStart"/>
-      <w:r>
-        <w:t>asCompInitTbl</w:t>
-      </w:r>
-      <w:proofErr w:type="spellEnd"/>
-      <w:r>
-        <w:t>[</w:t>
-      </w:r>
-      <w:proofErr w:type="spellStart"/>
-      <w:r>
-        <w:t>i</w:t>
-      </w:r>
-      <w:proofErr w:type="spellEnd"/>
-      <w:proofErr w:type="gramStart"/>
-      <w:r>
-        <w:t>].finalize</w:t>
-      </w:r>
-      <w:proofErr w:type="gramEnd"/>
-      <w:r>
-        <w:t>)</w:t>
-      </w:r>
-    </w:p>
-    <w:p>
-      <w:pPr>
-        <w:pStyle w:val="PProgram"/>
-      </w:pPr>
-      <w:r>
-        <w:t xml:space="preserve">        {</w:t>
-      </w:r>
-    </w:p>
-    <w:p>
-      <w:pPr>
-        <w:pStyle w:val="PProgram"/>
-      </w:pPr>
-      <w:r>
-        <w:t xml:space="preserve">            </w:t>
-      </w:r>
-      <w:proofErr w:type="spellStart"/>
-      <w:proofErr w:type="gramStart"/>
-      <w:r>
-        <w:t>printf</w:t>
-      </w:r>
-      <w:proofErr w:type="spellEnd"/>
-      <w:r>
-        <w:t>(</w:t>
-      </w:r>
-      <w:proofErr w:type="gramEnd"/>
-      <w:r>
-        <w:t xml:space="preserve">"Finalize %s\n", </w:t>
-      </w:r>
-      <w:proofErr w:type="spellStart"/>
-      <w:r>
-        <w:t>asCompInitTbl</w:t>
-      </w:r>
-      <w:proofErr w:type="spellEnd"/>
-      <w:r>
-        <w:t>[</w:t>
-      </w:r>
-      <w:proofErr w:type="spellStart"/>
-      <w:r>
-        <w:t>i</w:t>
-      </w:r>
-      <w:proofErr w:type="spellEnd"/>
-      <w:r>
-        <w:t>].name);</w:t>
-      </w:r>
-    </w:p>
-    <w:p>
-      <w:pPr>
-        <w:pStyle w:val="PProgram"/>
-      </w:pPr>
-      <w:r>
-        <w:t xml:space="preserve">            </w:t>
-      </w:r>
-      <w:proofErr w:type="spellStart"/>
-      <w:r>
-        <w:t>asCompInitTbl</w:t>
-      </w:r>
-      <w:proofErr w:type="spellEnd"/>
-      <w:r>
-        <w:t>[</w:t>
-      </w:r>
-      <w:proofErr w:type="spellStart"/>
-      <w:r>
-        <w:t>i</w:t>
-      </w:r>
-      <w:proofErr w:type="spellEnd"/>
-      <w:proofErr w:type="gramStart"/>
-      <w:r>
-        <w:t>].finalize</w:t>
-      </w:r>
-      <w:proofErr w:type="gramEnd"/>
-      <w:r>
-        <w:t>();</w:t>
-      </w:r>
-    </w:p>
-    <w:p>
-      <w:pPr>
-        <w:pStyle w:val="PProgram"/>
-      </w:pPr>
-      <w:r>
-        <w:t xml:space="preserve">        }</w:t>
-      </w:r>
-    </w:p>
-    <w:p>
-      <w:pPr>
-        <w:pStyle w:val="PProgram"/>
-      </w:pPr>
-      <w:r>
-        <w:t xml:space="preserve">    }</w:t>
-      </w:r>
-    </w:p>
-    <w:p>
-      <w:pPr>
-        <w:pStyle w:val="PProgram"/>
-      </w:pPr>
       <w:r>
         <w:t>}</w:t>
       </w:r>
     </w:p>
-    <w:p>
-      <w:pPr>
-        <w:pStyle w:val="PGreenProgram"/>
-      </w:pPr>
-    </w:p>
-    <w:p>
-      <w:pPr>
-        <w:pStyle w:val="PProgram"/>
-      </w:pPr>
-      <w:r>
-        <w:t>int main(void)</w:t>
-      </w:r>
-    </w:p>
-    <w:p>
-      <w:pPr>
-        <w:pStyle w:val="PProgram"/>
-      </w:pPr>
-      <w:r>
-        <w:t>{</w:t>
-      </w:r>
-    </w:p>
-    <w:p>
-      <w:pPr>
-        <w:pStyle w:val="PProgram"/>
-      </w:pPr>
-      <w:r>
-        <w:lastRenderedPageBreak/>
-        <w:t xml:space="preserve">    </w:t>
-      </w:r>
-      <w:proofErr w:type="spellStart"/>
-      <w:r>
-        <w:t>components_</w:t>
-      </w:r>
-      <w:proofErr w:type="gramStart"/>
-      <w:r>
-        <w:t>initialize</w:t>
-      </w:r>
-      <w:proofErr w:type="spellEnd"/>
-      <w:r>
-        <w:t>(</w:t>
-      </w:r>
-      <w:proofErr w:type="gramEnd"/>
-      <w:r>
-        <w:t>);</w:t>
-      </w:r>
-    </w:p>
-    <w:p>
-      <w:pPr>
-        <w:pStyle w:val="PProgram"/>
-      </w:pPr>
-    </w:p>
-    <w:p>
-      <w:pPr>
-        <w:pStyle w:val="PGreenProgram"/>
-      </w:pPr>
-      <w:r>
-        <w:t xml:space="preserve">    /* Just keep </w:t>
-      </w:r>
-      <w:proofErr w:type="gramStart"/>
-      <w:r>
-        <w:t>here, or</w:t>
-      </w:r>
-      <w:proofErr w:type="gramEnd"/>
-      <w:r>
-        <w:t xml:space="preserve"> put your code here. */</w:t>
-      </w:r>
-    </w:p>
-    <w:p>
-      <w:pPr>
-        <w:pStyle w:val="PProgram"/>
-      </w:pPr>
-      <w:r>
-        <w:t xml:space="preserve">    while (1)</w:t>
-      </w:r>
-    </w:p>
-    <w:p>
-      <w:pPr>
-        <w:pStyle w:val="PProgram"/>
-      </w:pPr>
-      <w:r>
-        <w:t xml:space="preserve">    {</w:t>
-      </w:r>
-    </w:p>
-    <w:p>
-      <w:pPr>
-        <w:pStyle w:val="PProgram"/>
-      </w:pPr>
-      <w:r>
-        <w:t xml:space="preserve">        __</w:t>
-      </w:r>
-      <w:proofErr w:type="gramStart"/>
-      <w:r>
-        <w:t>WFI(</w:t>
-      </w:r>
-      <w:proofErr w:type="gramEnd"/>
-      <w:r>
-        <w:t>);</w:t>
-      </w:r>
-    </w:p>
-    <w:p>
-      <w:pPr>
-        <w:pStyle w:val="PProgram"/>
-      </w:pPr>
-      <w:r>
-        <w:t xml:space="preserve">    }</w:t>
-      </w:r>
-    </w:p>
-    <w:p>
-      <w:pPr>
-        <w:pStyle w:val="PProgram"/>
-      </w:pPr>
-    </w:p>
-    <w:p>
-      <w:pPr>
-        <w:pStyle w:val="PProgram"/>
-      </w:pPr>
-      <w:r>
-        <w:t xml:space="preserve">    </w:t>
-      </w:r>
-      <w:proofErr w:type="spellStart"/>
-      <w:r>
-        <w:t>components_</w:t>
-      </w:r>
-      <w:proofErr w:type="gramStart"/>
-      <w:r>
-        <w:t>finalize</w:t>
-      </w:r>
-      <w:proofErr w:type="spellEnd"/>
-      <w:r>
-        <w:t>(</w:t>
-      </w:r>
-      <w:proofErr w:type="gramEnd"/>
-      <w:r>
-        <w:t>);</w:t>
-      </w:r>
-    </w:p>
-    <w:p>
-      <w:pPr>
-        <w:pStyle w:val="PProgram"/>
-      </w:pPr>
-    </w:p>
-    <w:p>
-      <w:pPr>
-        <w:pStyle w:val="PProgram"/>
-      </w:pPr>
-      <w:r>
-        <w:t xml:space="preserve">    return </w:t>
-      </w:r>
-      <w:proofErr w:type="gramStart"/>
-      <w:r>
-        <w:t>0;</w:t>
-      </w:r>
-      <w:proofErr w:type="gramEnd"/>
-    </w:p>
-    <w:p>
-      <w:pPr>
-        <w:pStyle w:val="PProgram"/>
-      </w:pPr>
-      <w:r>
-        <w:t>}</w:t>
-      </w:r>
-    </w:p>
-    <w:bookmarkEnd w:id="17"/>
+    <w:bookmarkEnd w:id="16"/>
     <w:p>
       <w:pPr>
         <w:pStyle w:val="Heading2"/>
       </w:pPr>
-      <w:proofErr w:type="spellStart"/>
       <w:r>
         <w:t>disp_sync_gdma</w:t>
       </w:r>
-      <w:proofErr w:type="spellEnd"/>
       <w:r>
         <w:rPr>
           <w:rFonts w:hint="eastAsia"/>
@@ -15657,7 +15253,6 @@
         </w:rPr>
         <w:t xml:space="preserve"> </w:t>
       </w:r>
-      <w:proofErr w:type="spellStart"/>
       <w:r>
         <w:rPr>
           <w:i/>
@@ -15682,7 +15277,6 @@
         </w:rPr>
         <w:t>.c</w:t>
       </w:r>
-      <w:proofErr w:type="spellEnd"/>
       <w:r>
         <w:rPr>
           <w:lang w:eastAsia="zh-TW"/>
@@ -15702,7 +15296,6 @@
         </w:rPr>
         <w:t>在</w:t>
       </w:r>
-      <w:proofErr w:type="spellStart"/>
       <w:r>
         <w:rPr>
           <w:rFonts w:hint="eastAsia"/>
@@ -15712,7 +15305,6 @@
         </w:rPr>
         <w:t>disp_gdma_dsc_init</w:t>
       </w:r>
-      <w:proofErr w:type="spellEnd"/>
       <w:r>
         <w:rPr>
           <w:rFonts w:hint="eastAsia"/>
@@ -15973,146 +15565,187 @@
         <w:rPr>
           <w:lang w:eastAsia="zh-TW"/>
         </w:rPr>
-        <w:t>這些描述符會儲存在一塊不可快取的記憶體區域，意味著當</w:t>
-      </w:r>
-      <w:r>
-        <w:rPr>
-          <w:lang w:eastAsia="zh-TW"/>
-        </w:rPr>
-        <w:t xml:space="preserve"> CPU </w:t>
-      </w:r>
-      <w:r>
-        <w:rPr>
-          <w:lang w:eastAsia="zh-TW"/>
-        </w:rPr>
-        <w:t>向這些位址寫入資料時，資料不會進入</w:t>
-      </w:r>
-      <w:r>
-        <w:rPr>
-          <w:lang w:eastAsia="zh-TW"/>
-        </w:rPr>
-        <w:t xml:space="preserve"> CPU </w:t>
-      </w:r>
-      <w:r>
-        <w:rPr>
-          <w:lang w:eastAsia="zh-TW"/>
-        </w:rPr>
-        <w:t>的資料快取空間，而是直接寫入記憶體。</w:t>
-      </w:r>
-      <w:r>
-        <w:rPr>
-          <w:lang w:eastAsia="zh-TW"/>
-        </w:rPr>
-        <w:t>在中斷服務函式</w:t>
-      </w:r>
-      <w:r>
-        <w:rPr>
-          <w:rFonts w:hint="eastAsia"/>
-          <w:lang w:eastAsia="zh-TW"/>
-        </w:rPr>
-        <w:t>內</w:t>
-      </w:r>
-      <w:r>
-        <w:rPr>
-          <w:lang w:eastAsia="zh-TW"/>
-        </w:rPr>
-        <w:t>處理</w:t>
-      </w:r>
-      <w:r>
-        <w:rPr>
-          <w:lang w:eastAsia="zh-TW"/>
-        </w:rPr>
-        <w:t xml:space="preserve"> Blank </w:t>
-      </w:r>
-      <w:r>
-        <w:rPr>
-          <w:lang w:eastAsia="zh-TW"/>
-        </w:rPr>
-        <w:t>事件時，程式會更新所有</w:t>
-      </w:r>
-      <w:r>
-        <w:rPr>
-          <w:lang w:eastAsia="zh-TW"/>
-        </w:rPr>
-        <w:t xml:space="preserve"> </w:t>
-      </w:r>
-      <w:r>
-        <w:rPr>
+        <w:t>這些描述符會儲存在一塊不可快取的記憶體區域</w:t>
+      </w:r>
+      <w:r>
+        <w:rPr>
+          <w:rFonts w:hint="eastAsia"/>
           <w:i/>
           <w:iCs/>
           <w:lang w:eastAsia="zh-TW"/>
         </w:rPr>
-        <w:t>VACT.HACT</w:t>
-      </w:r>
-      <w:r>
-        <w:rPr>
-          <w:rFonts w:hint="eastAsia"/>
+        <w:t>s_sDecLCD</w:t>
+      </w:r>
+      <w:r>
+        <w:rPr>
+          <w:rFonts w:hint="eastAsia"/>
+          <w:lang w:eastAsia="zh-TW"/>
+        </w:rPr>
+        <w:t>，程式碼變數屬性宣告為</w:t>
+      </w:r>
+      <w:r>
+        <w:rPr>
           <w:i/>
           <w:iCs/>
           <w:lang w:eastAsia="zh-TW"/>
         </w:rPr>
+        <w:t>NVT_NONCACHEABLE</w:t>
+      </w:r>
+      <w:r>
+        <w:rPr>
+          <w:lang w:eastAsia="zh-TW"/>
+        </w:rPr>
+        <w:t>，意味著當</w:t>
+      </w:r>
+      <w:r>
+        <w:rPr>
+          <w:lang w:eastAsia="zh-TW"/>
+        </w:rPr>
+        <w:t xml:space="preserve"> CPU </w:t>
+      </w:r>
+      <w:r>
+        <w:rPr>
+          <w:lang w:eastAsia="zh-TW"/>
+        </w:rPr>
+        <w:t>向這些</w:t>
+      </w:r>
+      <w:r>
+        <w:rPr>
+          <w:rFonts w:hint="eastAsia"/>
+          <w:lang w:eastAsia="zh-TW"/>
+        </w:rPr>
+        <w:t>記憶體</w:t>
+      </w:r>
+      <w:r>
+        <w:rPr>
+          <w:lang w:eastAsia="zh-TW"/>
+        </w:rPr>
+        <w:t>位址寫入資料時，資料不會進入</w:t>
+      </w:r>
+      <w:r>
+        <w:rPr>
+          <w:lang w:eastAsia="zh-TW"/>
+        </w:rPr>
+        <w:t xml:space="preserve"> CPU </w:t>
+      </w:r>
+      <w:r>
+        <w:rPr>
+          <w:lang w:eastAsia="zh-TW"/>
+        </w:rPr>
+        <w:t>的資料快取空間，而是直接寫入記憶體。</w:t>
+      </w:r>
+      <w:r>
+        <w:rPr>
+          <w:lang w:eastAsia="zh-TW"/>
+        </w:rPr>
+        <w:t>在中斷服務函式</w:t>
+      </w:r>
+      <w:r>
+        <w:rPr>
+          <w:rFonts w:hint="eastAsia"/>
+          <w:lang w:eastAsia="zh-TW"/>
+        </w:rPr>
+        <w:t>內</w:t>
+      </w:r>
+      <w:r>
+        <w:rPr>
+          <w:lang w:eastAsia="zh-TW"/>
+        </w:rPr>
+        <w:t>處理</w:t>
+      </w:r>
+      <w:r>
+        <w:rPr>
+          <w:lang w:eastAsia="zh-TW"/>
+        </w:rPr>
+        <w:t xml:space="preserve"> Blank </w:t>
+      </w:r>
+      <w:r>
+        <w:rPr>
+          <w:lang w:eastAsia="zh-TW"/>
+        </w:rPr>
+        <w:t>事件時，程式會更新所有</w:t>
+      </w:r>
+      <w:r>
+        <w:rPr>
+          <w:lang w:eastAsia="zh-TW"/>
+        </w:rPr>
         <w:t xml:space="preserve"> </w:t>
       </w:r>
-      <w:r>
-        <w:rPr>
-          <w:rFonts w:hint="eastAsia"/>
-          <w:lang w:eastAsia="zh-TW"/>
-        </w:rPr>
-        <w:t>區</w:t>
-      </w:r>
-      <w:r>
-        <w:rPr>
-          <w:lang w:eastAsia="zh-TW"/>
-        </w:rPr>
-        <w:t xml:space="preserve">DMA </w:t>
-      </w:r>
-      <w:r>
-        <w:rPr>
-          <w:lang w:eastAsia="zh-TW"/>
-        </w:rPr>
-        <w:t>描述符</w:t>
-      </w:r>
-      <w:r>
-        <w:rPr>
-          <w:rFonts w:hint="eastAsia"/>
-          <w:lang w:eastAsia="zh-TW"/>
-        </w:rPr>
-        <w:t>的</w:t>
-      </w:r>
-      <w:r>
-        <w:rPr>
-          <w:lang w:eastAsia="zh-TW"/>
-        </w:rPr>
-        <w:t>起始位址參數，</w:t>
-      </w:r>
-      <w:r>
-        <w:rPr>
-          <w:lang w:eastAsia="zh-TW"/>
-        </w:rPr>
-        <w:t>從而切換不同的</w:t>
-      </w:r>
-      <w:r>
-        <w:rPr>
-          <w:lang w:eastAsia="zh-TW"/>
-        </w:rPr>
-        <w:t xml:space="preserve"> VRAM </w:t>
-      </w:r>
-      <w:r>
-        <w:rPr>
-          <w:lang w:eastAsia="zh-TW"/>
-        </w:rPr>
-        <w:t>緩衝區。這樣的做法避免了重複操作</w:t>
-      </w:r>
-      <w:proofErr w:type="spellStart"/>
       <w:r>
         <w:rPr>
           <w:i/>
           <w:iCs/>
           <w:lang w:eastAsia="zh-TW"/>
         </w:rPr>
+        <w:t>VACT.HACT</w:t>
+      </w:r>
+      <w:r>
+        <w:rPr>
+          <w:rFonts w:hint="eastAsia"/>
+          <w:i/>
+          <w:iCs/>
+          <w:lang w:eastAsia="zh-TW"/>
+        </w:rPr>
+        <w:t xml:space="preserve"> </w:t>
+      </w:r>
+      <w:r>
+        <w:rPr>
+          <w:rFonts w:hint="eastAsia"/>
+          <w:lang w:eastAsia="zh-TW"/>
+        </w:rPr>
+        <w:t>區</w:t>
+      </w:r>
+      <w:r>
+        <w:rPr>
+          <w:lang w:eastAsia="zh-TW"/>
+        </w:rPr>
+        <w:t xml:space="preserve">DMA </w:t>
+      </w:r>
+      <w:r>
+        <w:rPr>
+          <w:lang w:eastAsia="zh-TW"/>
+        </w:rPr>
+        <w:t>描述符</w:t>
+      </w:r>
+      <w:r>
+        <w:rPr>
+          <w:rFonts w:hint="eastAsia"/>
+          <w:lang w:eastAsia="zh-TW"/>
+        </w:rPr>
+        <w:t>的</w:t>
+      </w:r>
+      <w:r>
+        <w:rPr>
+          <w:lang w:eastAsia="zh-TW"/>
+        </w:rPr>
+        <w:t>起始位址參數，</w:t>
+      </w:r>
+      <w:r>
+        <w:rPr>
+          <w:lang w:eastAsia="zh-TW"/>
+        </w:rPr>
+        <w:t>從而切換不同的</w:t>
+      </w:r>
+      <w:r>
+        <w:rPr>
+          <w:lang w:eastAsia="zh-TW"/>
+        </w:rPr>
+        <w:t xml:space="preserve"> VRAM </w:t>
+      </w:r>
+      <w:r>
+        <w:rPr>
+          <w:lang w:eastAsia="zh-TW"/>
+        </w:rPr>
+        <w:t>緩衝區。這樣的做法避免了重複操作</w:t>
+      </w:r>
+      <w:r>
+        <w:rPr>
+          <w:i/>
+          <w:iCs/>
+          <w:lang w:eastAsia="zh-TW"/>
+        </w:rPr>
         <w:t>SCB_CleanDCache_by_Addr</w:t>
       </w:r>
-      <w:proofErr w:type="spellEnd"/>
       <w:r>
         <w:rPr>
           <w:lang w:eastAsia="zh-TW"/>
@@ -16219,28 +15852,44 @@
         <w:rPr>
           <w:color w:val="auto"/>
         </w:rPr>
-        <w:t xml:space="preserve">    NVT_NONCACHEABLE static S_DSC_LCD </w:t>
-      </w:r>
-      <w:proofErr w:type="spellStart"/>
+        <w:t xml:space="preserve">    NVT_NONCACHEABLE static S_DSC_LCD s_</w:t>
+      </w:r>
+      <w:proofErr w:type="gramStart"/>
       <w:r>
         <w:rPr>
           <w:color w:val="auto"/>
         </w:rPr>
-        <w:t>s_</w:t>
+        <w:t>sDscLCD;</w:t>
+      </w:r>
+      <w:proofErr w:type="gramEnd"/>
+    </w:p>
+    <w:p>
+      <w:pPr>
+        <w:pStyle w:val="PGreenProgram"/>
+      </w:pPr>
+      <w:r>
+        <w:t>#else</w:t>
+      </w:r>
+    </w:p>
+    <w:p>
+      <w:pPr>
+        <w:pStyle w:val="PGreenProgram"/>
+        <w:rPr>
+          <w:color w:val="auto"/>
+        </w:rPr>
+      </w:pPr>
+      <w:r>
+        <w:rPr>
+          <w:color w:val="auto"/>
+        </w:rPr>
+        <w:t xml:space="preserve">    static S_DSC_LCD s_</w:t>
       </w:r>
       <w:proofErr w:type="gramStart"/>
       <w:r>
         <w:rPr>
           <w:color w:val="auto"/>
         </w:rPr>
-        <w:t>sDscLCD</w:t>
-      </w:r>
-      <w:proofErr w:type="spellEnd"/>
-      <w:r>
-        <w:rPr>
-          <w:color w:val="auto"/>
-        </w:rPr>
-        <w:t>;</w:t>
+        <w:t>sDscLCD;</w:t>
       </w:r>
       <w:proofErr w:type="gramEnd"/>
     </w:p>
@@ -16249,59 +15898,89 @@
         <w:pStyle w:val="PGreenProgram"/>
       </w:pPr>
       <w:r>
-        <w:t>#else</w:t>
+        <w:t>#endif</w:t>
       </w:r>
     </w:p>
     <w:p>
       <w:pPr>
         <w:pStyle w:val="PGreenProgram"/>
-        <w:rPr>
-          <w:color w:val="auto"/>
-        </w:rPr>
-      </w:pPr>
-      <w:r>
-        <w:rPr>
-          <w:color w:val="auto"/>
-        </w:rPr>
-        <w:t xml:space="preserve">    static S_DSC_LCD </w:t>
-      </w:r>
-      <w:proofErr w:type="spellStart"/>
-      <w:r>
-        <w:rPr>
-          <w:color w:val="auto"/>
-        </w:rPr>
-        <w:t>s_</w:t>
+      </w:pPr>
+      <w:r>
+        <w:t>// Function to initialize EBI sync GDMA</w:t>
+      </w:r>
+    </w:p>
+    <w:p>
+      <w:pPr>
+        <w:pStyle w:val="PProgram"/>
+      </w:pPr>
+      <w:r>
+        <w:t>static int disp_ebi_sync_gdma_init(void)</w:t>
+      </w:r>
+    </w:p>
+    <w:p>
+      <w:pPr>
+        <w:pStyle w:val="PProgram"/>
+      </w:pPr>
+      <w:r>
+        <w:t>{</w:t>
+      </w:r>
+    </w:p>
+    <w:p>
+      <w:pPr>
+        <w:pStyle w:val="PProgram"/>
+      </w:pPr>
+      <w:r>
+        <w:t xml:space="preserve">    enum dma350_lib_error_t lib_</w:t>
       </w:r>
       <w:proofErr w:type="gramStart"/>
       <w:r>
-        <w:rPr>
-          <w:color w:val="auto"/>
-        </w:rPr>
-        <w:t>sDscLCD</w:t>
-      </w:r>
-      <w:proofErr w:type="spellEnd"/>
-      <w:r>
-        <w:rPr>
-          <w:color w:val="auto"/>
-        </w:rPr>
-        <w:t>;</w:t>
+        <w:t>err;</w:t>
       </w:r>
       <w:proofErr w:type="gramEnd"/>
     </w:p>
     <w:p>
       <w:pPr>
+        <w:pStyle w:val="PProgram"/>
+      </w:pPr>
+    </w:p>
+    <w:p>
+      <w:pPr>
         <w:pStyle w:val="PGreenProgram"/>
       </w:pPr>
       <w:r>
-        <w:t>#endif</w:t>
-      </w:r>
+        <w:t xml:space="preserve">    /* Set the VRAM address by default. */</w:t>
+      </w:r>
+    </w:p>
+    <w:p>
+      <w:pPr>
+        <w:pStyle w:val="PProgram"/>
+      </w:pPr>
+      <w:r>
+        <w:t xml:space="preserve">    </w:t>
+      </w:r>
+      <w:r>
+        <w:t>s_pu16BufAddr = (uint16_t</w:t>
+      </w:r>
+      <w:proofErr w:type="gramStart"/>
+      <w:r>
+        <w:t>*)g</w:t>
+      </w:r>
+      <w:proofErr w:type="gramEnd"/>
+      <w:r>
+        <w:t>_au8FrameBuf;</w:t>
+      </w:r>
+    </w:p>
+    <w:p>
+      <w:pPr>
+        <w:pStyle w:val="PProgram"/>
+      </w:pPr>
     </w:p>
     <w:p>
       <w:pPr>
         <w:pStyle w:val="PGreenProgram"/>
       </w:pPr>
       <w:r>
-        <w:t>// Function to initialize EBI sync GDMA</w:t>
+        <w:t xml:space="preserve">    /* Enable GDMA module clock and un-mask interrupt. */</w:t>
       </w:r>
     </w:p>
     <w:p>
@@ -16309,53 +15988,194 @@
         <w:pStyle w:val="PProgram"/>
       </w:pPr>
       <w:r>
-        <w:t xml:space="preserve">static int </w:t>
-      </w:r>
-      <w:proofErr w:type="spellStart"/>
-      <w:r>
-        <w:t>disp_ebi_sync_gdma_init</w:t>
-      </w:r>
-      <w:proofErr w:type="spellEnd"/>
-      <w:r>
-        <w:t>(void)</w:t>
+        <w:t xml:space="preserve">    gdma_</w:t>
+      </w:r>
+      <w:proofErr w:type="gramStart"/>
+      <w:r>
+        <w:t>init(</w:t>
+      </w:r>
+      <w:proofErr w:type="gramEnd"/>
+      <w:r>
+        <w:t>);</w:t>
       </w:r>
     </w:p>
     <w:p>
       <w:pPr>
         <w:pStyle w:val="PProgram"/>
       </w:pPr>
+    </w:p>
+    <w:p>
+      <w:pPr>
+        <w:pStyle w:val="PGreenProgram"/>
+      </w:pPr>
+      <w:r>
+        <w:t xml:space="preserve">    /* Initial all Lines descriptor-link. */</w:t>
+      </w:r>
+    </w:p>
+    <w:p>
+      <w:pPr>
+        <w:pStyle w:val="PProgram"/>
+      </w:pPr>
+      <w:r>
+        <w:t xml:space="preserve">    disp_gdma_dsc_</w:t>
+      </w:r>
+      <w:proofErr w:type="gramStart"/>
+      <w:r>
+        <w:t>init(</w:t>
+      </w:r>
+      <w:proofErr w:type="gramEnd"/>
+      <w:r>
+        <w:t>);</w:t>
+      </w:r>
+    </w:p>
+    <w:p>
+      <w:pPr>
+        <w:pStyle w:val="PProgram"/>
+      </w:pPr>
+    </w:p>
+    <w:p>
+      <w:pPr>
+        <w:pStyle w:val="PGreenProgram"/>
+      </w:pPr>
+      <w:r>
+        <w:t xml:space="preserve">    /* Link to external command */</w:t>
+      </w:r>
+    </w:p>
+    <w:p>
+      <w:pPr>
+        <w:pStyle w:val="PProgram"/>
+      </w:pPr>
+      <w:r>
+        <w:t xml:space="preserve">    dma350_ch_enable_</w:t>
+      </w:r>
+      <w:proofErr w:type="gramStart"/>
+      <w:r>
+        <w:t>linkaddr(</w:t>
+      </w:r>
+      <w:proofErr w:type="gramEnd"/>
+      <w:r>
+        <w:t>GDMA_CH_DEV_S[1]);</w:t>
+      </w:r>
+    </w:p>
+    <w:p>
+      <w:pPr>
+        <w:pStyle w:val="PProgram"/>
+      </w:pPr>
+      <w:r>
+        <w:t xml:space="preserve">    dma350_ch_set_linkaddr32(GDMA_CH_DEV_</w:t>
+      </w:r>
+      <w:proofErr w:type="gramStart"/>
+      <w:r>
+        <w:t>S[</w:t>
+      </w:r>
+      <w:proofErr w:type="gramEnd"/>
+      <w:r>
+        <w:t>1], (uint32_t) s_head);</w:t>
+      </w:r>
+    </w:p>
+    <w:p>
+      <w:pPr>
+        <w:pStyle w:val="PProgram"/>
+      </w:pPr>
+      <w:r>
+        <w:t xml:space="preserve">    dma350_ch_disable_</w:t>
+      </w:r>
+      <w:proofErr w:type="gramStart"/>
+      <w:r>
+        <w:t>intr(</w:t>
+      </w:r>
+      <w:proofErr w:type="gramEnd"/>
+      <w:r>
+        <w:t>GDMA_CH_DEV_S[1], DMA350_CH_INTREN_DONE);</w:t>
+      </w:r>
+    </w:p>
+    <w:p>
+      <w:pPr>
+        <w:pStyle w:val="PProgram"/>
+      </w:pPr>
+      <w:r>
+        <w:t xml:space="preserve">    dma350_ch_</w:t>
+      </w:r>
+      <w:proofErr w:type="gramStart"/>
+      <w:r>
+        <w:t>cmd(</w:t>
+      </w:r>
+      <w:proofErr w:type="gramEnd"/>
+      <w:r>
+        <w:t>GDMA_CH_DEV_S[1], DMA350_CH_CMD_ENABLECMD);</w:t>
+      </w:r>
+    </w:p>
+    <w:p>
+      <w:pPr>
+        <w:pStyle w:val="PProgram"/>
+      </w:pPr>
+    </w:p>
+    <w:p>
+      <w:pPr>
+        <w:pStyle w:val="PProgram"/>
+      </w:pPr>
+      <w:r>
+        <w:lastRenderedPageBreak/>
+        <w:t xml:space="preserve">    return </w:t>
+      </w:r>
+      <w:proofErr w:type="gramStart"/>
+      <w:r>
+        <w:t>0;</w:t>
+      </w:r>
+      <w:proofErr w:type="gramEnd"/>
+    </w:p>
+    <w:p>
+      <w:pPr>
+        <w:pStyle w:val="PProgram"/>
+      </w:pPr>
+      <w:r>
+        <w:t>}</w:t>
+      </w:r>
+    </w:p>
+    <w:p>
+      <w:pPr>
+        <w:pStyle w:val="PProgram"/>
+      </w:pPr>
+    </w:p>
+    <w:p>
+      <w:pPr>
+        <w:pStyle w:val="PProgram"/>
+      </w:pPr>
+      <w:r>
+        <w:t>static int disp_ebi_sync_gdma_fini(void)</w:t>
+      </w:r>
+    </w:p>
+    <w:p>
+      <w:pPr>
+        <w:pStyle w:val="PProgram"/>
+      </w:pPr>
       <w:r>
         <w:t>{</w:t>
       </w:r>
     </w:p>
     <w:p>
       <w:pPr>
+        <w:pStyle w:val="PGreenProgram"/>
+      </w:pPr>
+      <w:r>
+        <w:t xml:space="preserve">    /* Disable GDMA module clock and mask interrupt. */</w:t>
+      </w:r>
+    </w:p>
+    <w:p>
+      <w:pPr>
         <w:pStyle w:val="PProgram"/>
       </w:pPr>
       <w:r>
-        <w:t xml:space="preserve">    </w:t>
-      </w:r>
-      <w:proofErr w:type="spellStart"/>
-      <w:r>
-        <w:t>enum</w:t>
-      </w:r>
-      <w:proofErr w:type="spellEnd"/>
-      <w:r>
-        <w:t xml:space="preserve"> dma350_lib_error_t </w:t>
-      </w:r>
-      <w:proofErr w:type="spellStart"/>
-      <w:r>
-        <w:t>lib_</w:t>
+        <w:t xml:space="preserve">    gdma_</w:t>
       </w:r>
       <w:proofErr w:type="gramStart"/>
       <w:r>
-        <w:t>err</w:t>
-      </w:r>
-      <w:proofErr w:type="spellEnd"/>
-      <w:r>
-        <w:t>;</w:t>
+        <w:t>fini(</w:t>
       </w:r>
       <w:proofErr w:type="gramEnd"/>
+      <w:r>
+        <w:t>);</w:t>
+      </w:r>
     </w:p>
     <w:p>
       <w:pPr>
@@ -16364,313 +16184,32 @@
     </w:p>
     <w:p>
       <w:pPr>
-        <w:pStyle w:val="PGreenProgram"/>
-      </w:pPr>
-      <w:r>
-        <w:t xml:space="preserve">    /* Set the VRAM address by default. */</w:t>
-      </w:r>
-    </w:p>
-    <w:p>
-      <w:pPr>
         <w:pStyle w:val="PProgram"/>
       </w:pPr>
       <w:r>
-        <w:t xml:space="preserve">    </w:t>
-      </w:r>
-      <w:r>
-        <w:t>s_pu16BufAddr = (uint16_t</w:t>
+        <w:t xml:space="preserve">    return </w:t>
       </w:r>
       <w:proofErr w:type="gramStart"/>
       <w:r>
-        <w:t>*)g</w:t>
+        <w:t>0;</w:t>
       </w:r>
       <w:proofErr w:type="gramEnd"/>
-      <w:r>
-        <w:t>_au8FrameBuf;</w:t>
-      </w:r>
     </w:p>
     <w:p>
       <w:pPr>
         <w:pStyle w:val="PProgram"/>
       </w:pPr>
-    </w:p>
-    <w:p>
-      <w:pPr>
-        <w:pStyle w:val="PGreenProgram"/>
-      </w:pPr>
-      <w:r>
-        <w:t xml:space="preserve">    /* Enable GDMA module clock and un-mask interrupt. */</w:t>
-      </w:r>
-    </w:p>
-    <w:p>
-      <w:pPr>
-        <w:pStyle w:val="PProgram"/>
-      </w:pPr>
-      <w:r>
-        <w:t xml:space="preserve">    </w:t>
-      </w:r>
-      <w:proofErr w:type="spellStart"/>
-      <w:r>
-        <w:t>gdma_</w:t>
-      </w:r>
-      <w:proofErr w:type="gramStart"/>
-      <w:r>
-        <w:t>init</w:t>
-      </w:r>
-      <w:proofErr w:type="spellEnd"/>
-      <w:r>
-        <w:t>(</w:t>
-      </w:r>
-      <w:proofErr w:type="gramEnd"/>
-      <w:r>
-        <w:t>);</w:t>
-      </w:r>
-    </w:p>
-    <w:p>
-      <w:pPr>
-        <w:pStyle w:val="PProgram"/>
-      </w:pPr>
-    </w:p>
-    <w:p>
-      <w:pPr>
-        <w:pStyle w:val="PGreenProgram"/>
-      </w:pPr>
-      <w:r>
-        <w:t xml:space="preserve">    /* Initial all Lines descriptor-link. */</w:t>
-      </w:r>
-    </w:p>
-    <w:p>
-      <w:pPr>
-        <w:pStyle w:val="PProgram"/>
-      </w:pPr>
-      <w:r>
-        <w:t xml:space="preserve">    </w:t>
-      </w:r>
-      <w:proofErr w:type="spellStart"/>
-      <w:r>
-        <w:t>disp_gdma_dsc_</w:t>
-      </w:r>
-      <w:proofErr w:type="gramStart"/>
-      <w:r>
-        <w:t>init</w:t>
-      </w:r>
-      <w:proofErr w:type="spellEnd"/>
-      <w:r>
-        <w:t>(</w:t>
-      </w:r>
-      <w:proofErr w:type="gramEnd"/>
-      <w:r>
-        <w:t>);</w:t>
-      </w:r>
-    </w:p>
-    <w:p>
-      <w:pPr>
-        <w:pStyle w:val="PProgram"/>
-      </w:pPr>
-    </w:p>
-    <w:p>
-      <w:pPr>
-        <w:pStyle w:val="PGreenProgram"/>
-      </w:pPr>
-      <w:r>
-        <w:t xml:space="preserve">    /* Link to external command */</w:t>
-      </w:r>
-    </w:p>
-    <w:p>
-      <w:pPr>
-        <w:pStyle w:val="PProgram"/>
-      </w:pPr>
-      <w:r>
-        <w:t xml:space="preserve">    dma350_ch_enable_</w:t>
-      </w:r>
-      <w:proofErr w:type="gramStart"/>
-      <w:r>
-        <w:t>linkaddr(</w:t>
-      </w:r>
-      <w:proofErr w:type="gramEnd"/>
-      <w:r>
-        <w:t>GDMA_CH_DEV_S[1]);</w:t>
-      </w:r>
-    </w:p>
-    <w:p>
-      <w:pPr>
-        <w:pStyle w:val="PProgram"/>
-      </w:pPr>
-      <w:r>
-        <w:t xml:space="preserve">    dma350_ch_set_linkaddr32(GDMA_CH_DEV_</w:t>
-      </w:r>
-      <w:proofErr w:type="gramStart"/>
-      <w:r>
-        <w:t>S[</w:t>
-      </w:r>
-      <w:proofErr w:type="gramEnd"/>
-      <w:r>
-        <w:t xml:space="preserve">1], (uint32_t) </w:t>
-      </w:r>
-      <w:proofErr w:type="spellStart"/>
-      <w:r>
-        <w:t>s_head</w:t>
-      </w:r>
-      <w:proofErr w:type="spellEnd"/>
-      <w:r>
-        <w:t>);</w:t>
-      </w:r>
-    </w:p>
-    <w:p>
-      <w:pPr>
-        <w:pStyle w:val="PProgram"/>
-      </w:pPr>
-      <w:r>
-        <w:t xml:space="preserve">    dma350_ch_disable_</w:t>
-      </w:r>
-      <w:proofErr w:type="gramStart"/>
-      <w:r>
-        <w:t>intr(</w:t>
-      </w:r>
-      <w:proofErr w:type="gramEnd"/>
-      <w:r>
-        <w:t>GDMA_CH_DEV_S[1], DMA350_CH_INTREN_DONE);</w:t>
-      </w:r>
-    </w:p>
-    <w:p>
-      <w:pPr>
-        <w:pStyle w:val="PProgram"/>
-      </w:pPr>
-      <w:r>
-        <w:t xml:space="preserve">    dma350_ch_</w:t>
-      </w:r>
-      <w:proofErr w:type="gramStart"/>
-      <w:r>
-        <w:t>cmd(</w:t>
-      </w:r>
-      <w:proofErr w:type="gramEnd"/>
-      <w:r>
-        <w:t>GDMA_CH_DEV_S[1], DMA350_CH_CMD_ENABLECMD);</w:t>
-      </w:r>
-    </w:p>
-    <w:p>
-      <w:pPr>
-        <w:pStyle w:val="PProgram"/>
-      </w:pPr>
-    </w:p>
-    <w:p>
-      <w:pPr>
-        <w:pStyle w:val="PProgram"/>
-      </w:pPr>
-      <w:r>
-        <w:t xml:space="preserve">    return </w:t>
-      </w:r>
-      <w:proofErr w:type="gramStart"/>
-      <w:r>
-        <w:t>0;</w:t>
-      </w:r>
-      <w:proofErr w:type="gramEnd"/>
-    </w:p>
-    <w:p>
-      <w:pPr>
-        <w:pStyle w:val="PProgram"/>
-      </w:pPr>
-      <w:r>
-        <w:lastRenderedPageBreak/>
+      <w:r>
         <w:t>}</w:t>
       </w:r>
     </w:p>
     <w:p>
       <w:pPr>
-        <w:pStyle w:val="PProgram"/>
-      </w:pPr>
-    </w:p>
-    <w:p>
-      <w:pPr>
-        <w:pStyle w:val="PProgram"/>
-      </w:pPr>
-      <w:r>
-        <w:t xml:space="preserve">static int </w:t>
-      </w:r>
-      <w:proofErr w:type="spellStart"/>
-      <w:r>
-        <w:t>disp_ebi_sync_gdma_fini</w:t>
-      </w:r>
-      <w:proofErr w:type="spellEnd"/>
-      <w:r>
-        <w:t>(void)</w:t>
-      </w:r>
-    </w:p>
-    <w:p>
-      <w:pPr>
-        <w:pStyle w:val="PProgram"/>
-      </w:pPr>
-      <w:r>
-        <w:t>{</w:t>
-      </w:r>
-    </w:p>
-    <w:p>
-      <w:pPr>
-        <w:pStyle w:val="PGreenProgram"/>
-      </w:pPr>
-      <w:r>
-        <w:t xml:space="preserve">    /* Disable GDMA module clock and mask interrupt. */</w:t>
-      </w:r>
-    </w:p>
-    <w:p>
-      <w:pPr>
-        <w:pStyle w:val="PProgram"/>
-      </w:pPr>
-      <w:r>
-        <w:t xml:space="preserve">    </w:t>
-      </w:r>
-      <w:proofErr w:type="spellStart"/>
-      <w:r>
-        <w:t>gdma_</w:t>
-      </w:r>
-      <w:proofErr w:type="gramStart"/>
-      <w:r>
-        <w:t>fini</w:t>
-      </w:r>
-      <w:proofErr w:type="spellEnd"/>
-      <w:r>
-        <w:t>(</w:t>
-      </w:r>
-      <w:proofErr w:type="gramEnd"/>
-      <w:r>
-        <w:t>);</w:t>
-      </w:r>
-    </w:p>
-    <w:p>
-      <w:pPr>
-        <w:pStyle w:val="PProgram"/>
-      </w:pPr>
-    </w:p>
-    <w:p>
-      <w:pPr>
-        <w:pStyle w:val="PProgram"/>
-      </w:pPr>
-      <w:r>
-        <w:t xml:space="preserve">    return </w:t>
-      </w:r>
-      <w:proofErr w:type="gramStart"/>
-      <w:r>
-        <w:t>0;</w:t>
-      </w:r>
-      <w:proofErr w:type="gramEnd"/>
-    </w:p>
-    <w:p>
-      <w:pPr>
-        <w:pStyle w:val="PProgram"/>
-      </w:pPr>
-      <w:r>
-        <w:t>}</w:t>
-      </w:r>
-    </w:p>
-    <w:p>
-      <w:pPr>
         <w:pStyle w:val="Heading2"/>
       </w:pPr>
-      <w:proofErr w:type="spellStart"/>
       <w:r>
         <w:t>disp_sync_pdma</w:t>
       </w:r>
-      <w:proofErr w:type="spellEnd"/>
       <w:r>
         <w:rPr>
           <w:rFonts w:hint="eastAsia"/>
@@ -16710,7 +16249,6 @@
         </w:rPr>
         <w:t xml:space="preserve"> </w:t>
       </w:r>
-      <w:proofErr w:type="spellStart"/>
       <w:r>
         <w:rPr>
           <w:i/>
@@ -16735,7 +16273,6 @@
         </w:rPr>
         <w:t>.c</w:t>
       </w:r>
-      <w:proofErr w:type="spellEnd"/>
       <w:r>
         <w:rPr>
           <w:lang w:eastAsia="zh-TW"/>
@@ -16755,7 +16292,6 @@
         </w:rPr>
         <w:t>在</w:t>
       </w:r>
-      <w:proofErr w:type="spellStart"/>
       <w:r>
         <w:rPr>
           <w:rFonts w:hint="eastAsia"/>
@@ -16782,7 +16318,6 @@
         </w:rPr>
         <w:t>dma_dsc_init</w:t>
       </w:r>
-      <w:proofErr w:type="spellEnd"/>
       <w:r>
         <w:rPr>
           <w:rFonts w:hint="eastAsia"/>
@@ -17022,141 +16557,182 @@
         <w:rPr>
           <w:lang w:eastAsia="zh-TW"/>
         </w:rPr>
-        <w:t>這些描述符會儲存在一塊不可快取的記憶體區域，意味著當</w:t>
-      </w:r>
-      <w:r>
-        <w:rPr>
-          <w:lang w:eastAsia="zh-TW"/>
-        </w:rPr>
-        <w:t xml:space="preserve"> CPU </w:t>
-      </w:r>
-      <w:r>
-        <w:rPr>
-          <w:lang w:eastAsia="zh-TW"/>
-        </w:rPr>
-        <w:t>向這些位址寫入資料時，資料不會進入</w:t>
-      </w:r>
-      <w:r>
-        <w:rPr>
-          <w:rFonts w:hint="eastAsia"/>
-          <w:lang w:eastAsia="zh-TW"/>
-        </w:rPr>
-        <w:t xml:space="preserve"> </w:t>
-      </w:r>
-      <w:r>
-        <w:rPr>
-          <w:lang w:eastAsia="zh-TW"/>
-        </w:rPr>
-        <w:t xml:space="preserve">CPU </w:t>
-      </w:r>
-      <w:r>
-        <w:rPr>
-          <w:lang w:eastAsia="zh-TW"/>
-        </w:rPr>
-        <w:t>的資料快取空間，而是直接寫入記憶體。在中斷服務函式</w:t>
-      </w:r>
-      <w:r>
-        <w:rPr>
-          <w:rFonts w:hint="eastAsia"/>
-          <w:lang w:eastAsia="zh-TW"/>
-        </w:rPr>
-        <w:t>內</w:t>
-      </w:r>
-      <w:r>
-        <w:rPr>
-          <w:lang w:eastAsia="zh-TW"/>
-        </w:rPr>
-        <w:t>處理</w:t>
-      </w:r>
-      <w:r>
-        <w:rPr>
-          <w:lang w:eastAsia="zh-TW"/>
-        </w:rPr>
-        <w:t xml:space="preserve"> Blank </w:t>
-      </w:r>
-      <w:r>
-        <w:rPr>
-          <w:lang w:eastAsia="zh-TW"/>
-        </w:rPr>
-        <w:t>事件時，程式會更新所有</w:t>
-      </w:r>
-      <w:r>
-        <w:rPr>
-          <w:lang w:eastAsia="zh-TW"/>
-        </w:rPr>
-        <w:t xml:space="preserve"> </w:t>
-      </w:r>
-      <w:r>
-        <w:rPr>
+        <w:t>這些描述符會儲存在一塊不可快取的記憶體區域</w:t>
+      </w:r>
+      <w:r>
+        <w:rPr>
+          <w:rFonts w:hint="eastAsia"/>
           <w:i/>
           <w:iCs/>
           <w:lang w:eastAsia="zh-TW"/>
         </w:rPr>
-        <w:t>VACT.HACT</w:t>
-      </w:r>
-      <w:r>
-        <w:rPr>
-          <w:rFonts w:hint="eastAsia"/>
+        <w:t>s_sDecLCD</w:t>
+      </w:r>
+      <w:r>
+        <w:rPr>
+          <w:rFonts w:hint="eastAsia"/>
+          <w:lang w:eastAsia="zh-TW"/>
+        </w:rPr>
+        <w:t>，程式碼變數屬性宣告為</w:t>
+      </w:r>
+      <w:r>
+        <w:rPr>
           <w:i/>
           <w:iCs/>
           <w:lang w:eastAsia="zh-TW"/>
         </w:rPr>
+        <w:t>NVT_NONCACHEABLE</w:t>
+      </w:r>
+      <w:r>
+        <w:rPr>
+          <w:lang w:eastAsia="zh-TW"/>
+        </w:rPr>
+        <w:t>，意味著當</w:t>
+      </w:r>
+      <w:r>
+        <w:rPr>
+          <w:lang w:eastAsia="zh-TW"/>
+        </w:rPr>
+        <w:t xml:space="preserve"> CPU </w:t>
+      </w:r>
+      <w:r>
+        <w:rPr>
+          <w:lang w:eastAsia="zh-TW"/>
+        </w:rPr>
+        <w:t>向這些</w:t>
+      </w:r>
+      <w:r>
+        <w:rPr>
+          <w:rFonts w:hint="eastAsia"/>
+          <w:lang w:eastAsia="zh-TW"/>
+        </w:rPr>
+        <w:t>記憶體</w:t>
+      </w:r>
+      <w:r>
+        <w:rPr>
+          <w:lang w:eastAsia="zh-TW"/>
+        </w:rPr>
+        <w:t>位址寫入資料時，資料不會進入</w:t>
+      </w:r>
+      <w:r>
+        <w:rPr>
+          <w:rFonts w:hint="eastAsia"/>
+          <w:lang w:eastAsia="zh-TW"/>
+        </w:rPr>
         <w:t xml:space="preserve"> </w:t>
       </w:r>
       <w:r>
         <w:rPr>
-          <w:rFonts w:hint="eastAsia"/>
-          <w:lang w:eastAsia="zh-TW"/>
-        </w:rPr>
-        <w:t>區</w:t>
-      </w:r>
-      <w:r>
-        <w:rPr>
-          <w:lang w:eastAsia="zh-TW"/>
-        </w:rPr>
-        <w:t xml:space="preserve">DMA </w:t>
-      </w:r>
-      <w:r>
-        <w:rPr>
-          <w:lang w:eastAsia="zh-TW"/>
-        </w:rPr>
-        <w:t>描述符</w:t>
-      </w:r>
-      <w:r>
-        <w:rPr>
-          <w:rFonts w:hint="eastAsia"/>
-          <w:lang w:eastAsia="zh-TW"/>
-        </w:rPr>
-        <w:t>的</w:t>
-      </w:r>
-      <w:r>
-        <w:rPr>
-          <w:lang w:eastAsia="zh-TW"/>
-        </w:rPr>
-        <w:t>起始位址參數，從而切換不同的</w:t>
-      </w:r>
-      <w:r>
-        <w:rPr>
-          <w:lang w:eastAsia="zh-TW"/>
-        </w:rPr>
-        <w:t xml:space="preserve"> VRAM </w:t>
-      </w:r>
-      <w:r>
-        <w:rPr>
-          <w:lang w:eastAsia="zh-TW"/>
-        </w:rPr>
-        <w:t>緩衝區。這樣的做法避免了重複操作</w:t>
-      </w:r>
-      <w:proofErr w:type="spellStart"/>
+          <w:lang w:eastAsia="zh-TW"/>
+        </w:rPr>
+        <w:t xml:space="preserve">CPU </w:t>
+      </w:r>
+      <w:r>
+        <w:rPr>
+          <w:lang w:eastAsia="zh-TW"/>
+        </w:rPr>
+        <w:t>的資料快取空間，而是直接寫入記憶體。在中斷服務函式</w:t>
+      </w:r>
+      <w:r>
+        <w:rPr>
+          <w:rFonts w:hint="eastAsia"/>
+          <w:lang w:eastAsia="zh-TW"/>
+        </w:rPr>
+        <w:t>內</w:t>
+      </w:r>
+      <w:r>
+        <w:rPr>
+          <w:lang w:eastAsia="zh-TW"/>
+        </w:rPr>
+        <w:t>處理</w:t>
+      </w:r>
+      <w:r>
+        <w:rPr>
+          <w:lang w:eastAsia="zh-TW"/>
+        </w:rPr>
+        <w:t xml:space="preserve"> Blank </w:t>
+      </w:r>
+      <w:r>
+        <w:rPr>
+          <w:lang w:eastAsia="zh-TW"/>
+        </w:rPr>
+        <w:t>事件時，程式會更新所有</w:t>
+      </w:r>
+      <w:r>
+        <w:rPr>
+          <w:lang w:eastAsia="zh-TW"/>
+        </w:rPr>
+        <w:t xml:space="preserve"> </w:t>
+      </w:r>
       <w:r>
         <w:rPr>
           <w:i/>
           <w:iCs/>
           <w:lang w:eastAsia="zh-TW"/>
         </w:rPr>
+        <w:t>VACT.HACT</w:t>
+      </w:r>
+      <w:r>
+        <w:rPr>
+          <w:rFonts w:hint="eastAsia"/>
+          <w:i/>
+          <w:iCs/>
+          <w:lang w:eastAsia="zh-TW"/>
+        </w:rPr>
+        <w:t xml:space="preserve"> </w:t>
+      </w:r>
+      <w:r>
+        <w:rPr>
+          <w:rFonts w:hint="eastAsia"/>
+          <w:lang w:eastAsia="zh-TW"/>
+        </w:rPr>
+        <w:t>區</w:t>
+      </w:r>
+      <w:r>
+        <w:rPr>
+          <w:lang w:eastAsia="zh-TW"/>
+        </w:rPr>
+        <w:t xml:space="preserve">DMA </w:t>
+      </w:r>
+      <w:r>
+        <w:rPr>
+          <w:lang w:eastAsia="zh-TW"/>
+        </w:rPr>
+        <w:t>描述符</w:t>
+      </w:r>
+      <w:r>
+        <w:rPr>
+          <w:rFonts w:hint="eastAsia"/>
+          <w:lang w:eastAsia="zh-TW"/>
+        </w:rPr>
+        <w:t>的</w:t>
+      </w:r>
+      <w:r>
+        <w:rPr>
+          <w:lang w:eastAsia="zh-TW"/>
+        </w:rPr>
+        <w:t>起始位址參數，從而切換不同的</w:t>
+      </w:r>
+      <w:r>
+        <w:rPr>
+          <w:lang w:eastAsia="zh-TW"/>
+        </w:rPr>
+        <w:t xml:space="preserve"> VRAM </w:t>
+      </w:r>
+      <w:r>
+        <w:rPr>
+          <w:lang w:eastAsia="zh-TW"/>
+        </w:rPr>
+        <w:t>緩衝區。這樣的做法避免了重複操作</w:t>
+      </w:r>
+      <w:r>
+        <w:rPr>
+          <w:i/>
+          <w:iCs/>
+          <w:lang w:eastAsia="zh-TW"/>
+        </w:rPr>
         <w:t>SCB_CleanDCache_by_Addr</w:t>
       </w:r>
-      <w:proofErr w:type="spellEnd"/>
       <w:r>
         <w:rPr>
           <w:lang w:eastAsia="zh-TW"/>
@@ -17275,524 +16851,371 @@
         <w:rPr>
           <w:color w:val="auto"/>
         </w:rPr>
-        <w:t xml:space="preserve">    NVT_NONCACHEABLE static S_DSC_LCD </w:t>
-      </w:r>
-      <w:proofErr w:type="spellStart"/>
+        <w:t xml:space="preserve">    NVT_NONCACHEABLE static S_DSC_LCD s_</w:t>
+      </w:r>
+      <w:proofErr w:type="gramStart"/>
       <w:r>
         <w:rPr>
           <w:color w:val="auto"/>
         </w:rPr>
-        <w:t>s_</w:t>
+        <w:t>sDscLCD;</w:t>
+      </w:r>
+      <w:proofErr w:type="gramEnd"/>
+    </w:p>
+    <w:p>
+      <w:pPr>
+        <w:pStyle w:val="PGreenProgram"/>
+      </w:pPr>
+      <w:r>
+        <w:t>#else</w:t>
+      </w:r>
+    </w:p>
+    <w:p>
+      <w:pPr>
+        <w:pStyle w:val="PGreenProgram"/>
+        <w:rPr>
+          <w:color w:val="auto"/>
+        </w:rPr>
+      </w:pPr>
+      <w:r>
+        <w:rPr>
+          <w:color w:val="auto"/>
+        </w:rPr>
+        <w:t xml:space="preserve">    static S_DSC_LCD s_</w:t>
       </w:r>
       <w:proofErr w:type="gramStart"/>
       <w:r>
         <w:rPr>
           <w:color w:val="auto"/>
         </w:rPr>
-        <w:t>sDscLCD</w:t>
-      </w:r>
-      <w:proofErr w:type="spellEnd"/>
-      <w:r>
+        <w:t>sDscLCD;</w:t>
+      </w:r>
+      <w:proofErr w:type="gramEnd"/>
+    </w:p>
+    <w:p>
+      <w:pPr>
+        <w:pStyle w:val="PGreenProgram"/>
         <w:rPr>
           <w:color w:val="auto"/>
         </w:rPr>
+      </w:pPr>
+      <w:r>
+        <w:t>#endif</w:t>
+      </w:r>
+    </w:p>
+    <w:p>
+      <w:pPr>
+        <w:pStyle w:val="PGreenProgram"/>
+      </w:pPr>
+      <w:r>
+        <w:t>// Function to initialize the EBI sync PDMA</w:t>
+      </w:r>
+    </w:p>
+    <w:p>
+      <w:pPr>
+        <w:pStyle w:val="PProgram"/>
+      </w:pPr>
+      <w:r>
+        <w:t>static int disp_sync_pdma_init(void)</w:t>
+      </w:r>
+    </w:p>
+    <w:p>
+      <w:pPr>
+        <w:pStyle w:val="PProgram"/>
+      </w:pPr>
+      <w:r>
+        <w:t>{</w:t>
+      </w:r>
+    </w:p>
+    <w:p>
+      <w:pPr>
+        <w:pStyle w:val="PProgram"/>
+      </w:pPr>
+      <w:r>
+        <w:t xml:space="preserve">    struct nu_pdma_chn_cb </w:t>
+      </w:r>
+      <w:proofErr w:type="gramStart"/>
+      <w:r>
+        <w:t>sChnCB;</w:t>
+      </w:r>
+      <w:proofErr w:type="gramEnd"/>
+    </w:p>
+    <w:p>
+      <w:pPr>
+        <w:pStyle w:val="PProgram"/>
+      </w:pPr>
+    </w:p>
+    <w:p>
+      <w:pPr>
+        <w:pStyle w:val="PGreenProgram"/>
+      </w:pPr>
+      <w:r>
+        <w:t xml:space="preserve">    /* Set the VRAM address by default. */</w:t>
+      </w:r>
+    </w:p>
+    <w:p>
+      <w:pPr>
+        <w:pStyle w:val="PProgram"/>
+      </w:pPr>
+      <w:r>
+        <w:t xml:space="preserve">    </w:t>
+      </w:r>
+      <w:r>
+        <w:t>s_pu16BufAddr = (uint16_t</w:t>
+      </w:r>
+      <w:proofErr w:type="gramStart"/>
+      <w:r>
+        <w:t>*)g</w:t>
+      </w:r>
+      <w:proofErr w:type="gramEnd"/>
+      <w:r>
+        <w:t>_au8FrameBuf;</w:t>
+      </w:r>
+    </w:p>
+    <w:p>
+      <w:pPr>
+        <w:pStyle w:val="PProgram"/>
+      </w:pPr>
+    </w:p>
+    <w:p>
+      <w:pPr>
+        <w:pStyle w:val="PProgram"/>
+      </w:pPr>
+      <w:r>
+        <w:t xml:space="preserve">    pdma_</w:t>
+      </w:r>
+      <w:proofErr w:type="gramStart"/>
+      <w:r>
+        <w:t>init(</w:t>
+      </w:r>
+      <w:proofErr w:type="gramEnd"/>
+      <w:r>
+        <w:t>);</w:t>
+      </w:r>
+    </w:p>
+    <w:p>
+      <w:pPr>
+        <w:pStyle w:val="PProgram"/>
+      </w:pPr>
+    </w:p>
+    <w:p>
+      <w:pPr>
+        <w:pStyle w:val="PProgram"/>
+      </w:pPr>
+      <w:r>
+        <w:t xml:space="preserve">    if (s_i32Channel &lt; 0)</w:t>
+      </w:r>
+    </w:p>
+    <w:p>
+      <w:pPr>
+        <w:pStyle w:val="PProgram"/>
+      </w:pPr>
+      <w:r>
+        <w:t xml:space="preserve">    {</w:t>
+      </w:r>
+    </w:p>
+    <w:p>
+      <w:pPr>
+        <w:pStyle w:val="PGreenProgram"/>
+      </w:pPr>
+      <w:r>
+        <w:t xml:space="preserve">        /* Allocate a PDMA channel resource. */</w:t>
+      </w:r>
+    </w:p>
+    <w:p>
+      <w:pPr>
+        <w:pStyle w:val="PProgram"/>
+      </w:pPr>
+      <w:r>
+        <w:t xml:space="preserve">        s_i32Channel = nu_pdma_channel_</w:t>
+      </w:r>
+      <w:proofErr w:type="gramStart"/>
+      <w:r>
+        <w:t>allocate(</w:t>
+      </w:r>
+      <w:proofErr w:type="gramEnd"/>
+      <w:r>
+        <w:t>PDMA_MEM);</w:t>
+      </w:r>
+    </w:p>
+    <w:p>
+      <w:pPr>
+        <w:pStyle w:val="PProgram"/>
+      </w:pPr>
+      <w:r>
+        <w:t xml:space="preserve">        if (s_i32Channel &lt; 0)</w:t>
+      </w:r>
+    </w:p>
+    <w:p>
+      <w:pPr>
+        <w:pStyle w:val="PProgram"/>
+      </w:pPr>
+      <w:r>
+        <w:t xml:space="preserve">            return </w:t>
+      </w:r>
+      <w:proofErr w:type="gramStart"/>
+      <w:r>
+        <w:t>-1;</w:t>
+      </w:r>
+      <w:proofErr w:type="gramEnd"/>
+    </w:p>
+    <w:p>
+      <w:pPr>
+        <w:pStyle w:val="PProgram"/>
+      </w:pPr>
+      <w:r>
+        <w:t xml:space="preserve">    }</w:t>
+      </w:r>
+    </w:p>
+    <w:p>
+      <w:pPr>
+        <w:pStyle w:val="PProgram"/>
+      </w:pPr>
+    </w:p>
+    <w:p>
+      <w:pPr>
+        <w:pStyle w:val="PGreenProgram"/>
+      </w:pPr>
+      <w:r>
+        <w:t xml:space="preserve">    /* Initial all Lines descriptor-link. */</w:t>
+      </w:r>
+    </w:p>
+    <w:p>
+      <w:pPr>
+        <w:pStyle w:val="PProgram"/>
+      </w:pPr>
+      <w:r>
+        <w:t xml:space="preserve">    disp_pdma_dsc_</w:t>
+      </w:r>
+      <w:proofErr w:type="gramStart"/>
+      <w:r>
+        <w:t>init(</w:t>
+      </w:r>
+      <w:proofErr w:type="gramEnd"/>
+      <w:r>
+        <w:t>);</w:t>
+      </w:r>
+    </w:p>
+    <w:p>
+      <w:pPr>
+        <w:pStyle w:val="PProgram"/>
+      </w:pPr>
+    </w:p>
+    <w:p>
+      <w:pPr>
+        <w:pStyle w:val="PGreenProgram"/>
+      </w:pPr>
+      <w:r>
+        <w:t xml:space="preserve">    /* Register ISR callback function */</w:t>
+      </w:r>
+    </w:p>
+    <w:p>
+      <w:pPr>
+        <w:pStyle w:val="PProgram"/>
+      </w:pPr>
+      <w:r>
+        <w:lastRenderedPageBreak/>
+        <w:t xml:space="preserve">    sChnCB.m_eCBType = eCBType_</w:t>
+      </w:r>
+      <w:proofErr w:type="gramStart"/>
+      <w:r>
+        <w:t>Event;</w:t>
+      </w:r>
+      <w:proofErr w:type="gramEnd"/>
+    </w:p>
+    <w:p>
+      <w:pPr>
+        <w:pStyle w:val="PProgram"/>
+      </w:pPr>
+      <w:r>
+        <w:t xml:space="preserve">    sChnCB.m_pfnCBHandler = nu_pdma_memfun_</w:t>
+      </w:r>
+      <w:proofErr w:type="gramStart"/>
+      <w:r>
+        <w:t>cb;</w:t>
+      </w:r>
+      <w:proofErr w:type="gramEnd"/>
+    </w:p>
+    <w:p>
+      <w:pPr>
+        <w:pStyle w:val="PProgram"/>
+      </w:pPr>
+      <w:r>
+        <w:t xml:space="preserve">    sChnCB.m_pvUserData = (void </w:t>
+      </w:r>
+      <w:proofErr w:type="gramStart"/>
+      <w:r>
+        <w:t>*)NULL</w:t>
+      </w:r>
+      <w:proofErr w:type="gramEnd"/>
+      <w:r>
         <w:t>;</w:t>
       </w:r>
+    </w:p>
+    <w:p>
+      <w:pPr>
+        <w:pStyle w:val="PProgram"/>
+      </w:pPr>
+    </w:p>
+    <w:p>
+      <w:pPr>
+        <w:pStyle w:val="PProgram"/>
+      </w:pPr>
+      <w:r>
+        <w:t xml:space="preserve">    nu_pdma_filtering_</w:t>
+      </w:r>
+      <w:proofErr w:type="gramStart"/>
+      <w:r>
+        <w:t>set(</w:t>
+      </w:r>
       <w:proofErr w:type="gramEnd"/>
+      <w:r>
+        <w:t>s_i32Channel, NU_PDMA_EVENT_TRANSFER_DONE);</w:t>
+      </w:r>
+    </w:p>
+    <w:p>
+      <w:pPr>
+        <w:pStyle w:val="PProgram"/>
+      </w:pPr>
+      <w:r>
+        <w:t xml:space="preserve">    nu_pdma_callback_</w:t>
+      </w:r>
+      <w:proofErr w:type="gramStart"/>
+      <w:r>
+        <w:t>register(</w:t>
+      </w:r>
+      <w:proofErr w:type="gramEnd"/>
+      <w:r>
+        <w:t>s_i32Channel, &amp;sChnCB);</w:t>
+      </w:r>
+    </w:p>
+    <w:p>
+      <w:pPr>
+        <w:pStyle w:val="PProgram"/>
+      </w:pPr>
     </w:p>
     <w:p>
       <w:pPr>
         <w:pStyle w:val="PGreenProgram"/>
       </w:pPr>
       <w:r>
-        <w:t>#else</w:t>
-      </w:r>
-    </w:p>
-    <w:p>
-      <w:pPr>
-        <w:pStyle w:val="PGreenProgram"/>
-        <w:rPr>
-          <w:color w:val="auto"/>
-        </w:rPr>
-      </w:pPr>
-      <w:r>
-        <w:rPr>
-          <w:color w:val="auto"/>
-        </w:rPr>
-        <w:t xml:space="preserve">    static S_DSC_LCD </w:t>
-      </w:r>
-      <w:proofErr w:type="spellStart"/>
-      <w:r>
-        <w:rPr>
-          <w:color w:val="auto"/>
-        </w:rPr>
-        <w:t>s_</w:t>
+        <w:t xml:space="preserve">    /* Trigger scatter-gather transferring. */</w:t>
+      </w:r>
+    </w:p>
+    <w:p>
+      <w:pPr>
+        <w:pStyle w:val="PProgram"/>
+      </w:pPr>
+      <w:r>
+        <w:t xml:space="preserve">    return nu_pdma_sg_</w:t>
       </w:r>
       <w:proofErr w:type="gramStart"/>
       <w:r>
-        <w:rPr>
-          <w:color w:val="auto"/>
-        </w:rPr>
-        <w:t>sDscLCD</w:t>
-      </w:r>
-      <w:proofErr w:type="spellEnd"/>
-      <w:r>
-        <w:rPr>
-          <w:color w:val="auto"/>
-        </w:rPr>
-        <w:t>;</w:t>
+        <w:t>transfer(</w:t>
       </w:r>
       <w:proofErr w:type="gramEnd"/>
-    </w:p>
-    <w:p>
-      <w:pPr>
-        <w:pStyle w:val="PGreenProgram"/>
-        <w:rPr>
-          <w:color w:val="auto"/>
-        </w:rPr>
-      </w:pPr>
-      <w:r>
-        <w:t>#endif</w:t>
-      </w:r>
-    </w:p>
-    <w:p>
-      <w:pPr>
-        <w:pStyle w:val="PGreenProgram"/>
-      </w:pPr>
-      <w:r>
-        <w:t>// Function to initialize the EBI sync PDMA</w:t>
-      </w:r>
-    </w:p>
-    <w:p>
-      <w:pPr>
-        <w:pStyle w:val="PProgram"/>
-      </w:pPr>
-      <w:r>
-        <w:t xml:space="preserve">static int </w:t>
-      </w:r>
-      <w:proofErr w:type="spellStart"/>
-      <w:r>
-        <w:t>disp_sync_pdma_init</w:t>
-      </w:r>
-      <w:proofErr w:type="spellEnd"/>
-      <w:r>
-        <w:t>(void)</w:t>
-      </w:r>
-    </w:p>
-    <w:p>
-      <w:pPr>
-        <w:pStyle w:val="PProgram"/>
-      </w:pPr>
-      <w:r>
-        <w:t>{</w:t>
-      </w:r>
-    </w:p>
-    <w:p>
-      <w:pPr>
-        <w:pStyle w:val="PProgram"/>
-      </w:pPr>
-      <w:r>
-        <w:t xml:space="preserve">    struct </w:t>
-      </w:r>
-      <w:proofErr w:type="spellStart"/>
-      <w:r>
-        <w:t>nu_pdma_chn_cb</w:t>
-      </w:r>
-      <w:proofErr w:type="spellEnd"/>
-      <w:r>
-        <w:t xml:space="preserve"> </w:t>
-      </w:r>
-      <w:proofErr w:type="spellStart"/>
-      <w:proofErr w:type="gramStart"/>
-      <w:r>
-        <w:t>sChnCB</w:t>
-      </w:r>
-      <w:proofErr w:type="spellEnd"/>
-      <w:r>
-        <w:t>;</w:t>
-      </w:r>
-      <w:proofErr w:type="gramEnd"/>
-    </w:p>
-    <w:p>
-      <w:pPr>
-        <w:pStyle w:val="PProgram"/>
-      </w:pPr>
-    </w:p>
-    <w:p>
-      <w:pPr>
-        <w:pStyle w:val="PGreenProgram"/>
-      </w:pPr>
-      <w:r>
-        <w:t xml:space="preserve">    /* Set the VRAM address by default. */</w:t>
-      </w:r>
-    </w:p>
-    <w:p>
-      <w:pPr>
-        <w:pStyle w:val="PProgram"/>
-      </w:pPr>
-      <w:r>
-        <w:t xml:space="preserve">    </w:t>
-      </w:r>
-      <w:r>
-        <w:t>s_pu16BufAddr = (uint16_t</w:t>
-      </w:r>
-      <w:proofErr w:type="gramStart"/>
-      <w:r>
-        <w:t>*)g</w:t>
-      </w:r>
-      <w:proofErr w:type="gramEnd"/>
-      <w:r>
-        <w:t>_au8FrameBuf;</w:t>
-      </w:r>
-    </w:p>
-    <w:p>
-      <w:pPr>
-        <w:pStyle w:val="PProgram"/>
-      </w:pPr>
-    </w:p>
-    <w:p>
-      <w:pPr>
-        <w:pStyle w:val="PProgram"/>
-      </w:pPr>
-      <w:r>
-        <w:t xml:space="preserve">    </w:t>
-      </w:r>
-      <w:proofErr w:type="spellStart"/>
-      <w:r>
-        <w:t>pdma_</w:t>
-      </w:r>
-      <w:proofErr w:type="gramStart"/>
-      <w:r>
-        <w:t>init</w:t>
-      </w:r>
-      <w:proofErr w:type="spellEnd"/>
-      <w:r>
-        <w:t>(</w:t>
-      </w:r>
-      <w:proofErr w:type="gramEnd"/>
-      <w:r>
-        <w:t>);</w:t>
-      </w:r>
-    </w:p>
-    <w:p>
-      <w:pPr>
-        <w:pStyle w:val="PProgram"/>
-      </w:pPr>
-    </w:p>
-    <w:p>
-      <w:pPr>
-        <w:pStyle w:val="PProgram"/>
-      </w:pPr>
-      <w:r>
-        <w:t xml:space="preserve">    if (s_i32Channel &lt; 0)</w:t>
-      </w:r>
-    </w:p>
-    <w:p>
-      <w:pPr>
-        <w:pStyle w:val="PProgram"/>
-      </w:pPr>
-      <w:r>
-        <w:t xml:space="preserve">    {</w:t>
-      </w:r>
-    </w:p>
-    <w:p>
-      <w:pPr>
-        <w:pStyle w:val="PGreenProgram"/>
-      </w:pPr>
-      <w:r>
-        <w:t xml:space="preserve">        /* Allocate a PDMA channel resource. */</w:t>
-      </w:r>
-    </w:p>
-    <w:p>
-      <w:pPr>
-        <w:pStyle w:val="PProgram"/>
-      </w:pPr>
-      <w:r>
-        <w:t xml:space="preserve">        s_i32Channel = </w:t>
-      </w:r>
-      <w:proofErr w:type="spellStart"/>
-      <w:r>
-        <w:t>nu_pdma_channel_</w:t>
-      </w:r>
-      <w:proofErr w:type="gramStart"/>
-      <w:r>
-        <w:t>allocate</w:t>
-      </w:r>
-      <w:proofErr w:type="spellEnd"/>
-      <w:r>
-        <w:t>(</w:t>
-      </w:r>
-      <w:proofErr w:type="gramEnd"/>
-      <w:r>
-        <w:t>PDMA_MEM);</w:t>
-      </w:r>
-    </w:p>
-    <w:p>
-      <w:pPr>
-        <w:pStyle w:val="PProgram"/>
-      </w:pPr>
-      <w:r>
-        <w:t xml:space="preserve">        if (s_i32Channel &lt; 0)</w:t>
-      </w:r>
-    </w:p>
-    <w:p>
-      <w:pPr>
-        <w:pStyle w:val="PProgram"/>
-      </w:pPr>
-      <w:r>
-        <w:t xml:space="preserve">            return </w:t>
-      </w:r>
-      <w:proofErr w:type="gramStart"/>
-      <w:r>
-        <w:t>-1;</w:t>
-      </w:r>
-      <w:proofErr w:type="gramEnd"/>
-    </w:p>
-    <w:p>
-      <w:pPr>
-        <w:pStyle w:val="PProgram"/>
-      </w:pPr>
-      <w:r>
-        <w:t xml:space="preserve">    }</w:t>
-      </w:r>
-    </w:p>
-    <w:p>
-      <w:pPr>
-        <w:pStyle w:val="PProgram"/>
-      </w:pPr>
-    </w:p>
-    <w:p>
-      <w:pPr>
-        <w:pStyle w:val="PGreenProgram"/>
-      </w:pPr>
-      <w:r>
-        <w:t xml:space="preserve">    /* Initial all Lines descriptor-link. */</w:t>
-      </w:r>
-    </w:p>
-    <w:p>
-      <w:pPr>
-        <w:pStyle w:val="PProgram"/>
-      </w:pPr>
-      <w:r>
-        <w:t xml:space="preserve">    </w:t>
-      </w:r>
-      <w:proofErr w:type="spellStart"/>
-      <w:r>
-        <w:t>disp_pdma_dsc_</w:t>
-      </w:r>
-      <w:proofErr w:type="gramStart"/>
-      <w:r>
-        <w:t>init</w:t>
-      </w:r>
-      <w:proofErr w:type="spellEnd"/>
-      <w:r>
-        <w:t>(</w:t>
-      </w:r>
-      <w:proofErr w:type="gramEnd"/>
-      <w:r>
-        <w:t>);</w:t>
-      </w:r>
-    </w:p>
-    <w:p>
-      <w:pPr>
-        <w:pStyle w:val="PProgram"/>
-      </w:pPr>
-    </w:p>
-    <w:p>
-      <w:pPr>
-        <w:pStyle w:val="PGreenProgram"/>
-      </w:pPr>
-      <w:r>
-        <w:t xml:space="preserve">    /* Register ISR callback function */</w:t>
-      </w:r>
-    </w:p>
-    <w:p>
-      <w:pPr>
-        <w:pStyle w:val="PProgram"/>
-      </w:pPr>
-      <w:r>
-        <w:t xml:space="preserve">    </w:t>
-      </w:r>
-      <w:proofErr w:type="spellStart"/>
-      <w:r>
-        <w:t>sChnCB.m_eCBType</w:t>
-      </w:r>
-      <w:proofErr w:type="spellEnd"/>
-      <w:r>
-        <w:t xml:space="preserve"> = </w:t>
-      </w:r>
-      <w:proofErr w:type="spellStart"/>
-      <w:r>
-        <w:t>eCBType_</w:t>
-      </w:r>
-      <w:proofErr w:type="gramStart"/>
-      <w:r>
-        <w:t>Event</w:t>
-      </w:r>
-      <w:proofErr w:type="spellEnd"/>
-      <w:r>
-        <w:t>;</w:t>
-      </w:r>
-      <w:proofErr w:type="gramEnd"/>
-    </w:p>
-    <w:p>
-      <w:pPr>
-        <w:pStyle w:val="PProgram"/>
-      </w:pPr>
-      <w:r>
-        <w:t xml:space="preserve">    </w:t>
-      </w:r>
-      <w:proofErr w:type="spellStart"/>
-      <w:r>
-        <w:t>sChnCB.m_pfnCBHandler</w:t>
-      </w:r>
-      <w:proofErr w:type="spellEnd"/>
-      <w:r>
-        <w:t xml:space="preserve"> = </w:t>
-      </w:r>
-      <w:proofErr w:type="spellStart"/>
-      <w:r>
-        <w:t>nu_pdma_memfun_</w:t>
-      </w:r>
-      <w:proofErr w:type="gramStart"/>
-      <w:r>
-        <w:t>cb</w:t>
-      </w:r>
-      <w:proofErr w:type="spellEnd"/>
-      <w:r>
-        <w:t>;</w:t>
-      </w:r>
-      <w:proofErr w:type="gramEnd"/>
-    </w:p>
-    <w:p>
-      <w:pPr>
-        <w:pStyle w:val="PProgram"/>
-      </w:pPr>
-      <w:r>
-        <w:lastRenderedPageBreak/>
-        <w:t xml:space="preserve">    </w:t>
-      </w:r>
-      <w:proofErr w:type="spellStart"/>
-      <w:r>
-        <w:t>sChnCB.m_pvUserData</w:t>
-      </w:r>
-      <w:proofErr w:type="spellEnd"/>
-      <w:r>
-        <w:t xml:space="preserve"> = (void </w:t>
-      </w:r>
-      <w:proofErr w:type="gramStart"/>
-      <w:r>
-        <w:t>*)NULL</w:t>
-      </w:r>
-      <w:proofErr w:type="gramEnd"/>
-      <w:r>
-        <w:t>;</w:t>
-      </w:r>
-    </w:p>
-    <w:p>
-      <w:pPr>
-        <w:pStyle w:val="PProgram"/>
-      </w:pPr>
-    </w:p>
-    <w:p>
-      <w:pPr>
-        <w:pStyle w:val="PProgram"/>
-      </w:pPr>
-      <w:r>
-        <w:t xml:space="preserve">    </w:t>
-      </w:r>
-      <w:proofErr w:type="spellStart"/>
-      <w:r>
-        <w:t>nu_pdma_filtering_</w:t>
-      </w:r>
-      <w:proofErr w:type="gramStart"/>
-      <w:r>
-        <w:t>set</w:t>
-      </w:r>
-      <w:proofErr w:type="spellEnd"/>
-      <w:r>
-        <w:t>(</w:t>
-      </w:r>
-      <w:proofErr w:type="gramEnd"/>
-      <w:r>
-        <w:t>s_i32Channel, NU_PDMA_EVENT_TRANSFER_DONE);</w:t>
-      </w:r>
-    </w:p>
-    <w:p>
-      <w:pPr>
-        <w:pStyle w:val="PProgram"/>
-      </w:pPr>
-      <w:r>
-        <w:t xml:space="preserve">    </w:t>
-      </w:r>
-      <w:proofErr w:type="spellStart"/>
-      <w:r>
-        <w:t>nu_pdma_callback_</w:t>
-      </w:r>
-      <w:proofErr w:type="gramStart"/>
-      <w:r>
-        <w:t>register</w:t>
-      </w:r>
-      <w:proofErr w:type="spellEnd"/>
-      <w:r>
-        <w:t>(</w:t>
-      </w:r>
-      <w:proofErr w:type="gramEnd"/>
-      <w:r>
-        <w:t>s_i32Channel, &amp;</w:t>
-      </w:r>
-      <w:proofErr w:type="spellStart"/>
-      <w:r>
-        <w:t>sChnCB</w:t>
-      </w:r>
-      <w:proofErr w:type="spellEnd"/>
-      <w:r>
-        <w:t>);</w:t>
-      </w:r>
-    </w:p>
-    <w:p>
-      <w:pPr>
-        <w:pStyle w:val="PProgram"/>
-      </w:pPr>
-    </w:p>
-    <w:p>
-      <w:pPr>
-        <w:pStyle w:val="PGreenProgram"/>
-      </w:pPr>
-      <w:r>
-        <w:t xml:space="preserve">    /* Trigger scatter-gather transferring. */</w:t>
-      </w:r>
-    </w:p>
-    <w:p>
-      <w:pPr>
-        <w:pStyle w:val="PProgram"/>
-      </w:pPr>
-      <w:r>
-        <w:t xml:space="preserve">    return </w:t>
-      </w:r>
-      <w:proofErr w:type="spellStart"/>
-      <w:r>
-        <w:t>nu_pdma_sg_</w:t>
-      </w:r>
-      <w:proofErr w:type="gramStart"/>
-      <w:r>
-        <w:t>transfer</w:t>
-      </w:r>
-      <w:proofErr w:type="spellEnd"/>
-      <w:r>
-        <w:t>(</w:t>
-      </w:r>
-      <w:proofErr w:type="gramEnd"/>
-      <w:r>
-        <w:t xml:space="preserve">s_i32Channel, </w:t>
-      </w:r>
-      <w:proofErr w:type="spellStart"/>
-      <w:r>
-        <w:t>s_head</w:t>
-      </w:r>
-      <w:proofErr w:type="spellEnd"/>
-      <w:r>
-        <w:t>, 0);</w:t>
+      <w:r>
+        <w:t>s_i32Channel, s_head, 0);</w:t>
       </w:r>
     </w:p>
     <w:p>
@@ -17823,25 +17246,60 @@
           <w:color w:val="00B050"/>
           <w:lang w:eastAsia="zh-TW"/>
         </w:rPr>
-        <w:t xml:space="preserve">// Function to </w:t>
-      </w:r>
-      <w:proofErr w:type="spellStart"/>
-      <w:r>
+        <w:t>// Function to deinitialize the EBI sync PDMA</w:t>
+      </w:r>
+    </w:p>
+    <w:p>
+      <w:pPr>
+        <w:pStyle w:val="PProgram"/>
+      </w:pPr>
+      <w:r>
+        <w:t>static int disp_sync_pdma_fini(void)</w:t>
+      </w:r>
+    </w:p>
+    <w:p>
+      <w:pPr>
+        <w:pStyle w:val="PProgram"/>
+      </w:pPr>
+      <w:r>
+        <w:t>{</w:t>
+      </w:r>
+    </w:p>
+    <w:p>
+      <w:pPr>
+        <w:pStyle w:val="PProgram"/>
+      </w:pPr>
+      <w:r>
+        <w:t xml:space="preserve">    if (s_i32Channel &gt;= 0)</w:t>
+      </w:r>
+    </w:p>
+    <w:p>
+      <w:pPr>
+        <w:pStyle w:val="PProgram"/>
+      </w:pPr>
+      <w:r>
+        <w:t xml:space="preserve">    {</w:t>
+      </w:r>
+    </w:p>
+    <w:p>
+      <w:pPr>
+        <w:pStyle w:val="PProgram"/>
         <w:rPr>
           <w:rFonts w:cs="Consolas"/>
           <w:color w:val="00B050"/>
           <w:lang w:eastAsia="zh-TW"/>
         </w:rPr>
-        <w:t>deinitialize</w:t>
-      </w:r>
-      <w:proofErr w:type="spellEnd"/>
+      </w:pPr>
+      <w:r>
+        <w:t xml:space="preserve">        </w:t>
+      </w:r>
       <w:r>
         <w:rPr>
           <w:rFonts w:cs="Consolas"/>
           <w:color w:val="00B050"/>
           <w:lang w:eastAsia="zh-TW"/>
         </w:rPr>
-        <w:t xml:space="preserve"> the EBI sync PDMA</w:t>
+        <w:t>/* Free allocated PDMA channel resource. */</w:t>
       </w:r>
     </w:p>
     <w:p>
@@ -17849,40 +17307,917 @@
         <w:pStyle w:val="PProgram"/>
       </w:pPr>
       <w:r>
-        <w:t xml:space="preserve">static int </w:t>
-      </w:r>
-      <w:proofErr w:type="spellStart"/>
-      <w:r>
-        <w:t>disp_sync_pdma_fini</w:t>
-      </w:r>
-      <w:proofErr w:type="spellEnd"/>
-      <w:r>
-        <w:t>(void)</w:t>
-      </w:r>
+        <w:t xml:space="preserve">        nu_pdma_channel_free(s_i32Channel</w:t>
+      </w:r>
+      <w:proofErr w:type="gramStart"/>
+      <w:r>
+        <w:t>);</w:t>
+      </w:r>
+      <w:proofErr w:type="gramEnd"/>
     </w:p>
     <w:p>
       <w:pPr>
         <w:pStyle w:val="PProgram"/>
       </w:pPr>
-      <w:r>
-        <w:t>{</w:t>
-      </w:r>
     </w:p>
     <w:p>
       <w:pPr>
         <w:pStyle w:val="PProgram"/>
       </w:pPr>
       <w:r>
-        <w:t xml:space="preserve">    if (s_i32Channel &gt;= 0)</w:t>
-      </w:r>
+        <w:t xml:space="preserve">        s_i32Channel = </w:t>
+      </w:r>
+      <w:proofErr w:type="gramStart"/>
+      <w:r>
+        <w:t>-1;</w:t>
+      </w:r>
+      <w:proofErr w:type="gramEnd"/>
     </w:p>
     <w:p>
       <w:pPr>
         <w:pStyle w:val="PProgram"/>
       </w:pPr>
       <w:r>
-        <w:t xml:space="preserve">    {</w:t>
-      </w:r>
+        <w:t xml:space="preserve">    }</w:t>
+      </w:r>
+    </w:p>
+    <w:p>
+      <w:pPr>
+        <w:pStyle w:val="PProgram"/>
+      </w:pPr>
+    </w:p>
+    <w:p>
+      <w:pPr>
+        <w:pStyle w:val="PProgram"/>
+      </w:pPr>
+      <w:r>
+        <w:t xml:space="preserve">    pdma_</w:t>
+      </w:r>
+      <w:proofErr w:type="gramStart"/>
+      <w:r>
+        <w:t>fini(</w:t>
+      </w:r>
+      <w:proofErr w:type="gramEnd"/>
+      <w:r>
+        <w:t>);</w:t>
+      </w:r>
+    </w:p>
+    <w:p>
+      <w:pPr>
+        <w:pStyle w:val="PProgram"/>
+      </w:pPr>
+    </w:p>
+    <w:p>
+      <w:pPr>
+        <w:pStyle w:val="PProgram"/>
+      </w:pPr>
+      <w:r>
+        <w:t xml:space="preserve">    return </w:t>
+      </w:r>
+      <w:proofErr w:type="gramStart"/>
+      <w:r>
+        <w:t>0;</w:t>
+      </w:r>
+      <w:proofErr w:type="gramEnd"/>
+    </w:p>
+    <w:p>
+      <w:pPr>
+        <w:pStyle w:val="PProgram"/>
+      </w:pPr>
+      <w:r>
+        <w:t>}</w:t>
+      </w:r>
+    </w:p>
+    <w:p>
+      <w:pPr>
+        <w:pStyle w:val="Heading2"/>
+      </w:pPr>
+      <w:r>
+        <w:t>disp_example</w:t>
+      </w:r>
+      <w:r>
+        <w:rPr>
+          <w:rFonts w:hint="eastAsia"/>
+        </w:rPr>
+        <w:t>組件</w:t>
+      </w:r>
+      <w:r>
+        <w:rPr>
+          <w:rFonts w:hint="eastAsia"/>
+        </w:rPr>
+        <w:t>程式碼</w:t>
+      </w:r>
+      <w:r>
+        <w:rPr>
+          <w:rFonts w:hint="eastAsia"/>
+        </w:rPr>
+        <w:t>介紹</w:t>
+      </w:r>
+    </w:p>
+    <w:p>
+      <w:pPr>
+        <w:pStyle w:val="bodyNormal"/>
+        <w:spacing w:before="180" w:after="180"/>
+        <w:rPr>
+          <w:lang w:eastAsia="zh-TW"/>
+        </w:rPr>
+      </w:pPr>
+      <w:r>
+        <w:rPr>
+          <w:lang w:eastAsia="zh-TW"/>
+        </w:rPr>
+        <w:t>在</w:t>
+      </w:r>
+      <w:r>
+        <w:rPr>
+          <w:lang w:eastAsia="zh-TW"/>
+        </w:rPr>
+        <w:t xml:space="preserve"> </w:t>
+      </w:r>
+      <w:r>
+        <w:rPr>
+          <w:i/>
+          <w:iCs/>
+          <w:lang w:eastAsia="zh-TW"/>
+        </w:rPr>
+        <w:t>disp_example.c</w:t>
+      </w:r>
+      <w:r>
+        <w:rPr>
+          <w:lang w:eastAsia="zh-TW"/>
+        </w:rPr>
+        <w:t xml:space="preserve"> </w:t>
+      </w:r>
+      <w:r>
+        <w:rPr>
+          <w:lang w:eastAsia="zh-TW"/>
+        </w:rPr>
+        <w:t>的實作中，</w:t>
+      </w:r>
+      <w:r>
+        <w:rPr>
+          <w:rFonts w:hint="eastAsia"/>
+          <w:lang w:eastAsia="zh-TW"/>
+        </w:rPr>
+        <w:t>使用</w:t>
+      </w:r>
+      <w:r>
+        <w:rPr>
+          <w:lang w:eastAsia="zh-TW"/>
+        </w:rPr>
+        <w:t xml:space="preserve"> </w:t>
+      </w:r>
+      <w:r>
+        <w:rPr>
+          <w:i/>
+          <w:iCs/>
+          <w:lang w:eastAsia="zh-TW"/>
+        </w:rPr>
+        <w:t>.incbin</w:t>
+      </w:r>
+      <w:r>
+        <w:rPr>
+          <w:lang w:eastAsia="zh-TW"/>
+        </w:rPr>
+        <w:t xml:space="preserve"> </w:t>
+      </w:r>
+      <w:r>
+        <w:rPr>
+          <w:lang w:eastAsia="zh-TW"/>
+        </w:rPr>
+        <w:t>組合語言指令將兩張</w:t>
+      </w:r>
+      <w:r>
+        <w:rPr>
+          <w:lang w:eastAsia="zh-TW"/>
+        </w:rPr>
+        <w:t xml:space="preserve"> RGB565 </w:t>
+      </w:r>
+      <w:r>
+        <w:rPr>
+          <w:lang w:eastAsia="zh-TW"/>
+        </w:rPr>
+        <w:t>格式的影像嵌入程式中，直接存入</w:t>
+      </w:r>
+      <w:r>
+        <w:rPr>
+          <w:lang w:eastAsia="zh-TW"/>
+        </w:rPr>
+        <w:t xml:space="preserve"> FLASH</w:t>
+      </w:r>
+      <w:r>
+        <w:rPr>
+          <w:lang w:eastAsia="zh-TW"/>
+        </w:rPr>
+        <w:t>，以縮短編譯時間。</w:t>
+      </w:r>
+      <w:r>
+        <w:rPr>
+          <w:rFonts w:hint="eastAsia"/>
+          <w:lang w:eastAsia="zh-TW"/>
+        </w:rPr>
+        <w:t>程式碼中，</w:t>
+      </w:r>
+      <w:r>
+        <w:rPr>
+          <w:i/>
+          <w:iCs/>
+          <w:lang w:eastAsia="zh-TW"/>
+        </w:rPr>
+        <w:t>PATH_IMAGE</w:t>
+      </w:r>
+      <w:r>
+        <w:rPr>
+          <w:rFonts w:hint="eastAsia"/>
+          <w:i/>
+          <w:iCs/>
+          <w:lang w:eastAsia="zh-TW"/>
+        </w:rPr>
+        <w:t>1</w:t>
+      </w:r>
+      <w:r>
+        <w:rPr>
+          <w:i/>
+          <w:iCs/>
+          <w:lang w:eastAsia="zh-TW"/>
+        </w:rPr>
+        <w:t>_BIN</w:t>
+      </w:r>
+      <w:r>
+        <w:rPr>
+          <w:rFonts w:hint="eastAsia"/>
+          <w:lang w:eastAsia="zh-TW"/>
+        </w:rPr>
+        <w:t>與</w:t>
+      </w:r>
+      <w:r>
+        <w:rPr>
+          <w:rFonts w:hint="eastAsia"/>
+          <w:i/>
+          <w:iCs/>
+          <w:lang w:eastAsia="zh-TW"/>
+        </w:rPr>
+        <w:t>PATH_IMAGE2_BIN</w:t>
+      </w:r>
+      <w:r>
+        <w:rPr>
+          <w:rFonts w:hint="eastAsia"/>
+          <w:lang w:eastAsia="zh-TW"/>
+        </w:rPr>
+        <w:t>分別為兩張圖片檔案路徑定義值，存於</w:t>
+      </w:r>
+      <w:r>
+        <w:rPr>
+          <w:rFonts w:hint="eastAsia"/>
+          <w:i/>
+          <w:iCs/>
+          <w:lang w:eastAsia="zh-TW"/>
+        </w:rPr>
+        <w:t>disp.h</w:t>
+      </w:r>
+      <w:r>
+        <w:rPr>
+          <w:rFonts w:hint="eastAsia"/>
+          <w:lang w:eastAsia="zh-TW"/>
+        </w:rPr>
+        <w:t>標頭檔中。</w:t>
+      </w:r>
+      <w:r>
+        <w:rPr>
+          <w:lang w:eastAsia="zh-TW"/>
+        </w:rPr>
+        <w:t>在</w:t>
+      </w:r>
+      <w:r>
+        <w:rPr>
+          <w:lang w:eastAsia="zh-TW"/>
+        </w:rPr>
+        <w:t xml:space="preserve"> </w:t>
+      </w:r>
+      <w:r>
+        <w:rPr>
+          <w:i/>
+          <w:iCs/>
+          <w:lang w:eastAsia="zh-TW"/>
+        </w:rPr>
+        <w:t>disp_example_init</w:t>
+      </w:r>
+      <w:r>
+        <w:rPr>
+          <w:lang w:eastAsia="zh-TW"/>
+        </w:rPr>
+        <w:t xml:space="preserve"> </w:t>
+      </w:r>
+      <w:r>
+        <w:rPr>
+          <w:lang w:eastAsia="zh-TW"/>
+        </w:rPr>
+        <w:t>函式中，首先註冊</w:t>
+      </w:r>
+      <w:r>
+        <w:rPr>
+          <w:lang w:eastAsia="zh-TW"/>
+        </w:rPr>
+        <w:t xml:space="preserve"> Blank </w:t>
+      </w:r>
+      <w:r>
+        <w:rPr>
+          <w:lang w:eastAsia="zh-TW"/>
+        </w:rPr>
+        <w:t>事件的回調函式</w:t>
+      </w:r>
+      <w:r>
+        <w:rPr>
+          <w:lang w:eastAsia="zh-TW"/>
+        </w:rPr>
+        <w:t xml:space="preserve"> (</w:t>
+      </w:r>
+      <w:r>
+        <w:rPr>
+          <w:i/>
+          <w:iCs/>
+          <w:lang w:eastAsia="zh-TW"/>
+        </w:rPr>
+        <w:t>disp_example_blankcb</w:t>
+      </w:r>
+      <w:r>
+        <w:rPr>
+          <w:lang w:eastAsia="zh-TW"/>
+        </w:rPr>
+        <w:t>)</w:t>
+      </w:r>
+      <w:r>
+        <w:rPr>
+          <w:lang w:eastAsia="zh-TW"/>
+        </w:rPr>
+        <w:t>。最後，將兩張</w:t>
+      </w:r>
+      <w:r>
+        <w:rPr>
+          <w:lang w:eastAsia="zh-TW"/>
+        </w:rPr>
+        <w:t xml:space="preserve"> RGB565 </w:t>
+      </w:r>
+      <w:r>
+        <w:rPr>
+          <w:lang w:eastAsia="zh-TW"/>
+        </w:rPr>
+        <w:t>影像資料拷貝至影像緩衝區。由於</w:t>
+      </w:r>
+      <w:r>
+        <w:rPr>
+          <w:lang w:eastAsia="zh-TW"/>
+        </w:rPr>
+        <w:t xml:space="preserve"> Cortex-M55 </w:t>
+      </w:r>
+      <w:r>
+        <w:rPr>
+          <w:lang w:eastAsia="zh-TW"/>
+        </w:rPr>
+        <w:t>支援</w:t>
+      </w:r>
+      <w:r>
+        <w:rPr>
+          <w:lang w:eastAsia="zh-TW"/>
+        </w:rPr>
+        <w:t xml:space="preserve"> Data-Cache</w:t>
+      </w:r>
+      <w:r>
+        <w:rPr>
+          <w:lang w:eastAsia="zh-TW"/>
+        </w:rPr>
+        <w:t>，拷貝完成後需呼叫</w:t>
+      </w:r>
+      <w:r>
+        <w:rPr>
+          <w:lang w:eastAsia="zh-TW"/>
+        </w:rPr>
+        <w:t xml:space="preserve"> </w:t>
+      </w:r>
+      <w:r>
+        <w:rPr>
+          <w:i/>
+          <w:iCs/>
+          <w:lang w:eastAsia="zh-TW"/>
+        </w:rPr>
+        <w:t>SCB_CleanDCache_by_Addr</w:t>
+      </w:r>
+      <w:r>
+        <w:rPr>
+          <w:lang w:eastAsia="zh-TW"/>
+        </w:rPr>
+        <w:t xml:space="preserve"> </w:t>
+      </w:r>
+      <w:r>
+        <w:rPr>
+          <w:lang w:eastAsia="zh-TW"/>
+        </w:rPr>
+        <w:t>函式，以同步影像資料至</w:t>
+      </w:r>
+      <w:r>
+        <w:rPr>
+          <w:lang w:eastAsia="zh-TW"/>
+        </w:rPr>
+        <w:t xml:space="preserve"> SRAM</w:t>
+      </w:r>
+      <w:r>
+        <w:rPr>
+          <w:lang w:eastAsia="zh-TW"/>
+        </w:rPr>
+        <w:t>。在</w:t>
+      </w:r>
+      <w:r>
+        <w:rPr>
+          <w:lang w:eastAsia="zh-TW"/>
+        </w:rPr>
+        <w:t xml:space="preserve"> </w:t>
+      </w:r>
+      <w:r>
+        <w:rPr>
+          <w:i/>
+          <w:iCs/>
+          <w:lang w:eastAsia="zh-TW"/>
+        </w:rPr>
+        <w:t>disp_example_blankcb</w:t>
+      </w:r>
+      <w:r>
+        <w:rPr>
+          <w:lang w:eastAsia="zh-TW"/>
+        </w:rPr>
+        <w:t xml:space="preserve"> </w:t>
+      </w:r>
+      <w:r>
+        <w:rPr>
+          <w:lang w:eastAsia="zh-TW"/>
+        </w:rPr>
+        <w:t>中，透過</w:t>
+      </w:r>
+      <w:r>
+        <w:rPr>
+          <w:lang w:eastAsia="zh-TW"/>
+        </w:rPr>
+        <w:t xml:space="preserve"> </w:t>
+      </w:r>
+      <w:r>
+        <w:rPr>
+          <w:i/>
+          <w:iCs/>
+          <w:lang w:eastAsia="zh-TW"/>
+        </w:rPr>
+        <w:t>disp_set_vrambufaddr</w:t>
+      </w:r>
+      <w:r>
+        <w:rPr>
+          <w:lang w:eastAsia="zh-TW"/>
+        </w:rPr>
+        <w:t xml:space="preserve"> </w:t>
+      </w:r>
+      <w:r>
+        <w:rPr>
+          <w:lang w:eastAsia="zh-TW"/>
+        </w:rPr>
+        <w:t>函式並傳入不同的</w:t>
+      </w:r>
+      <w:r>
+        <w:rPr>
+          <w:lang w:eastAsia="zh-TW"/>
+        </w:rPr>
+        <w:t xml:space="preserve"> VRAM </w:t>
+      </w:r>
+      <w:r>
+        <w:rPr>
+          <w:lang w:eastAsia="zh-TW"/>
+        </w:rPr>
+        <w:t>位址，交替更新畫面，以防止畫面撕裂。然而，由於</w:t>
+      </w:r>
+      <w:r>
+        <w:rPr>
+          <w:rFonts w:hint="eastAsia"/>
+          <w:lang w:eastAsia="zh-TW"/>
+        </w:rPr>
+        <w:t>展</w:t>
+      </w:r>
+      <w:r>
+        <w:rPr>
+          <w:rFonts w:hint="eastAsia"/>
+          <w:lang w:eastAsia="zh-TW"/>
+        </w:rPr>
+        <w:t>示範例</w:t>
+      </w:r>
+      <w:r>
+        <w:rPr>
+          <w:lang w:eastAsia="zh-TW"/>
+        </w:rPr>
+        <w:t>更新速率過快導致顯示重影，因此設定條件為收到兩次</w:t>
+      </w:r>
+      <w:r>
+        <w:rPr>
+          <w:lang w:eastAsia="zh-TW"/>
+        </w:rPr>
+        <w:t xml:space="preserve"> </w:t>
+      </w:r>
+      <w:r>
+        <w:rPr>
+          <w:lang w:eastAsia="zh-TW"/>
+        </w:rPr>
+        <w:t>B</w:t>
+      </w:r>
+      <w:r>
+        <w:rPr>
+          <w:lang w:eastAsia="zh-TW"/>
+        </w:rPr>
+        <w:t xml:space="preserve">lank </w:t>
+      </w:r>
+      <w:r>
+        <w:rPr>
+          <w:lang w:eastAsia="zh-TW"/>
+        </w:rPr>
+        <w:t>事件後再進行畫面切換。</w:t>
+      </w:r>
+    </w:p>
+    <w:p>
+      <w:pPr>
+        <w:pStyle w:val="PProgram"/>
+        <w:rPr>
+          <w:lang w:eastAsia="zh-TW"/>
+        </w:rPr>
+      </w:pPr>
+      <w:r>
+        <w:rPr>
+          <w:lang w:eastAsia="zh-TW"/>
+        </w:rPr>
+        <w:t>#define STR2(x) #x</w:t>
+      </w:r>
+    </w:p>
+    <w:p>
+      <w:pPr>
+        <w:pStyle w:val="PProgram"/>
+        <w:rPr>
+          <w:lang w:eastAsia="zh-TW"/>
+        </w:rPr>
+      </w:pPr>
+      <w:r>
+        <w:rPr>
+          <w:lang w:eastAsia="zh-TW"/>
+        </w:rPr>
+        <w:t>#define STR(x) STR2(x)</w:t>
+      </w:r>
+    </w:p>
+    <w:p>
+      <w:pPr>
+        <w:pStyle w:val="PProgram"/>
+        <w:rPr>
+          <w:lang w:eastAsia="zh-TW"/>
+        </w:rPr>
+      </w:pPr>
+      <w:r>
+        <w:rPr>
+          <w:lang w:eastAsia="zh-TW"/>
+        </w:rPr>
+        <w:t xml:space="preserve">#define </w:t>
+      </w:r>
+      <w:proofErr w:type="gramStart"/>
+      <w:r>
+        <w:rPr>
+          <w:lang w:eastAsia="zh-TW"/>
+        </w:rPr>
+        <w:t>INCBIN(</w:t>
+      </w:r>
+      <w:proofErr w:type="gramEnd"/>
+      <w:r>
+        <w:rPr>
+          <w:lang w:eastAsia="zh-TW"/>
+        </w:rPr>
+        <w:t>name, file) \</w:t>
+      </w:r>
+    </w:p>
+    <w:p>
+      <w:pPr>
+        <w:pStyle w:val="PProgram"/>
+        <w:rPr>
+          <w:lang w:eastAsia="zh-TW"/>
+        </w:rPr>
+      </w:pPr>
+      <w:r>
+        <w:rPr>
+          <w:lang w:eastAsia="zh-TW"/>
+        </w:rPr>
+        <w:t xml:space="preserve">    __asm_</w:t>
+      </w:r>
+      <w:proofErr w:type="gramStart"/>
+      <w:r>
+        <w:rPr>
+          <w:lang w:eastAsia="zh-TW"/>
+        </w:rPr>
+        <w:t>_(</w:t>
+      </w:r>
+      <w:proofErr w:type="gramEnd"/>
+      <w:r>
+        <w:rPr>
+          <w:lang w:eastAsia="zh-TW"/>
+        </w:rPr>
+        <w:t>".section .rodata\n" \</w:t>
+      </w:r>
+    </w:p>
+    <w:p>
+      <w:pPr>
+        <w:pStyle w:val="PProgram"/>
+        <w:rPr>
+          <w:lang w:eastAsia="zh-TW"/>
+        </w:rPr>
+      </w:pPr>
+      <w:r>
+        <w:rPr>
+          <w:lang w:eastAsia="zh-TW"/>
+        </w:rPr>
+        <w:t xml:space="preserve">            </w:t>
+      </w:r>
+      <w:proofErr w:type="gramStart"/>
+      <w:r>
+        <w:rPr>
+          <w:lang w:eastAsia="zh-TW"/>
+        </w:rPr>
+        <w:t>".global</w:t>
+      </w:r>
+      <w:proofErr w:type="gramEnd"/>
+      <w:r>
+        <w:rPr>
+          <w:lang w:eastAsia="zh-TW"/>
+        </w:rPr>
+        <w:t xml:space="preserve"> incbin_" STR(name) "_start\n" \</w:t>
+      </w:r>
+    </w:p>
+    <w:p>
+      <w:pPr>
+        <w:pStyle w:val="PProgram"/>
+        <w:rPr>
+          <w:lang w:eastAsia="zh-TW"/>
+        </w:rPr>
+      </w:pPr>
+      <w:r>
+        <w:rPr>
+          <w:lang w:eastAsia="zh-TW"/>
+        </w:rPr>
+        <w:t xml:space="preserve">            </w:t>
+      </w:r>
+      <w:proofErr w:type="gramStart"/>
+      <w:r>
+        <w:rPr>
+          <w:lang w:eastAsia="zh-TW"/>
+        </w:rPr>
+        <w:t>".balign</w:t>
+      </w:r>
+      <w:proofErr w:type="gramEnd"/>
+      <w:r>
+        <w:rPr>
+          <w:lang w:eastAsia="zh-TW"/>
+        </w:rPr>
+        <w:t xml:space="preserve"> 16\n" \</w:t>
+      </w:r>
+    </w:p>
+    <w:p>
+      <w:pPr>
+        <w:pStyle w:val="PProgram"/>
+        <w:rPr>
+          <w:lang w:eastAsia="zh-TW"/>
+        </w:rPr>
+      </w:pPr>
+      <w:r>
+        <w:rPr>
+          <w:lang w:eastAsia="zh-TW"/>
+        </w:rPr>
+        <w:t xml:space="preserve">            "incbin_" </w:t>
+      </w:r>
+      <w:proofErr w:type="gramStart"/>
+      <w:r>
+        <w:rPr>
+          <w:lang w:eastAsia="zh-TW"/>
+        </w:rPr>
+        <w:t>STR(</w:t>
+      </w:r>
+      <w:proofErr w:type="gramEnd"/>
+      <w:r>
+        <w:rPr>
+          <w:lang w:eastAsia="zh-TW"/>
+        </w:rPr>
+        <w:t>name) "_start:\n" \</w:t>
+      </w:r>
+    </w:p>
+    <w:p>
+      <w:pPr>
+        <w:pStyle w:val="PProgram"/>
+        <w:rPr>
+          <w:lang w:eastAsia="zh-TW"/>
+        </w:rPr>
+      </w:pPr>
+      <w:r>
+        <w:rPr>
+          <w:lang w:eastAsia="zh-TW"/>
+        </w:rPr>
+        <w:t xml:space="preserve">            </w:t>
+      </w:r>
+      <w:proofErr w:type="gramStart"/>
+      <w:r>
+        <w:rPr>
+          <w:lang w:eastAsia="zh-TW"/>
+        </w:rPr>
+        <w:t>".incbin</w:t>
+      </w:r>
+      <w:proofErr w:type="gramEnd"/>
+      <w:r>
+        <w:rPr>
+          <w:lang w:eastAsia="zh-TW"/>
+        </w:rPr>
+        <w:t xml:space="preserve"> \"" file "\"\n" \</w:t>
+      </w:r>
+    </w:p>
+    <w:p>
+      <w:pPr>
+        <w:pStyle w:val="PProgram"/>
+        <w:rPr>
+          <w:lang w:eastAsia="zh-TW"/>
+        </w:rPr>
+      </w:pPr>
+      <w:r>
+        <w:rPr>
+          <w:lang w:eastAsia="zh-TW"/>
+        </w:rPr>
+        <w:t xml:space="preserve">            \</w:t>
+      </w:r>
+    </w:p>
+    <w:p>
+      <w:pPr>
+        <w:pStyle w:val="PProgram"/>
+        <w:rPr>
+          <w:lang w:eastAsia="zh-TW"/>
+        </w:rPr>
+      </w:pPr>
+      <w:r>
+        <w:rPr>
+          <w:lang w:eastAsia="zh-TW"/>
+        </w:rPr>
+        <w:t xml:space="preserve">            </w:t>
+      </w:r>
+      <w:proofErr w:type="gramStart"/>
+      <w:r>
+        <w:rPr>
+          <w:lang w:eastAsia="zh-TW"/>
+        </w:rPr>
+        <w:t>".global</w:t>
+      </w:r>
+      <w:proofErr w:type="gramEnd"/>
+      <w:r>
+        <w:rPr>
+          <w:lang w:eastAsia="zh-TW"/>
+        </w:rPr>
+        <w:t xml:space="preserve"> incbin_" STR(name) "_end\n" \</w:t>
+      </w:r>
+    </w:p>
+    <w:p>
+      <w:pPr>
+        <w:pStyle w:val="PProgram"/>
+        <w:rPr>
+          <w:lang w:eastAsia="zh-TW"/>
+        </w:rPr>
+      </w:pPr>
+      <w:r>
+        <w:rPr>
+          <w:lang w:eastAsia="zh-TW"/>
+        </w:rPr>
+        <w:lastRenderedPageBreak/>
+        <w:t xml:space="preserve">            </w:t>
+      </w:r>
+      <w:proofErr w:type="gramStart"/>
+      <w:r>
+        <w:rPr>
+          <w:lang w:eastAsia="zh-TW"/>
+        </w:rPr>
+        <w:t>".balign</w:t>
+      </w:r>
+      <w:proofErr w:type="gramEnd"/>
+      <w:r>
+        <w:rPr>
+          <w:lang w:eastAsia="zh-TW"/>
+        </w:rPr>
+        <w:t xml:space="preserve"> 1\n" \</w:t>
+      </w:r>
+    </w:p>
+    <w:p>
+      <w:pPr>
+        <w:pStyle w:val="PProgram"/>
+        <w:rPr>
+          <w:lang w:eastAsia="zh-TW"/>
+        </w:rPr>
+      </w:pPr>
+      <w:r>
+        <w:rPr>
+          <w:lang w:eastAsia="zh-TW"/>
+        </w:rPr>
+        <w:t xml:space="preserve">            "incbin_" </w:t>
+      </w:r>
+      <w:proofErr w:type="gramStart"/>
+      <w:r>
+        <w:rPr>
+          <w:lang w:eastAsia="zh-TW"/>
+        </w:rPr>
+        <w:t>STR(</w:t>
+      </w:r>
+      <w:proofErr w:type="gramEnd"/>
+      <w:r>
+        <w:rPr>
+          <w:lang w:eastAsia="zh-TW"/>
+        </w:rPr>
+        <w:t>name) "_end:\n" \</w:t>
+      </w:r>
+    </w:p>
+    <w:p>
+      <w:pPr>
+        <w:pStyle w:val="PProgram"/>
+        <w:rPr>
+          <w:lang w:eastAsia="zh-TW"/>
+        </w:rPr>
+      </w:pPr>
+      <w:r>
+        <w:rPr>
+          <w:lang w:eastAsia="zh-TW"/>
+        </w:rPr>
+        <w:t xml:space="preserve">            </w:t>
+      </w:r>
+      <w:proofErr w:type="gramStart"/>
+      <w:r>
+        <w:rPr>
+          <w:lang w:eastAsia="zh-TW"/>
+        </w:rPr>
+        <w:t>".byte</w:t>
+      </w:r>
+      <w:proofErr w:type="gramEnd"/>
+      <w:r>
+        <w:rPr>
+          <w:lang w:eastAsia="zh-TW"/>
+        </w:rPr>
+        <w:t xml:space="preserve"> 0\n" \</w:t>
+      </w:r>
+    </w:p>
+    <w:p>
+      <w:pPr>
+        <w:pStyle w:val="PProgram"/>
+        <w:rPr>
+          <w:lang w:eastAsia="zh-TW"/>
+        </w:rPr>
+      </w:pPr>
+      <w:r>
+        <w:rPr>
+          <w:lang w:eastAsia="zh-TW"/>
+        </w:rPr>
+        <w:t xml:space="preserve">    ); \</w:t>
+      </w:r>
+    </w:p>
+    <w:p>
+      <w:pPr>
+        <w:pStyle w:val="PProgram"/>
+        <w:rPr>
+          <w:lang w:eastAsia="zh-TW"/>
+        </w:rPr>
+      </w:pPr>
+      <w:r>
+        <w:rPr>
+          <w:lang w:eastAsia="zh-TW"/>
+        </w:rPr>
+        <w:t xml:space="preserve">    extern const __attribute__((</w:t>
+      </w:r>
+      <w:proofErr w:type="gramStart"/>
+      <w:r>
+        <w:rPr>
+          <w:lang w:eastAsia="zh-TW"/>
+        </w:rPr>
+        <w:t>aligned(</w:t>
+      </w:r>
+      <w:proofErr w:type="gramEnd"/>
+      <w:r>
+        <w:rPr>
+          <w:lang w:eastAsia="zh-TW"/>
+        </w:rPr>
+        <w:t>32))) void* incbin_ ## name ## _start; \</w:t>
+      </w:r>
+    </w:p>
+    <w:p>
+      <w:pPr>
+        <w:pStyle w:val="PProgram"/>
+      </w:pPr>
+      <w:r>
+        <w:rPr>
+          <w:lang w:eastAsia="zh-TW"/>
+        </w:rPr>
+        <w:t xml:space="preserve">    extern const void* incbin_ ## name ## _end; \</w:t>
+      </w:r>
+    </w:p>
+    <w:p>
+      <w:pPr>
+        <w:pStyle w:val="PProgram"/>
+        <w:rPr>
+          <w:lang w:eastAsia="zh-TW"/>
+        </w:rPr>
+      </w:pPr>
     </w:p>
     <w:p>
       <w:pPr>
@@ -17894,7 +18229,24 @@
         </w:rPr>
       </w:pPr>
       <w:r>
-        <w:t xml:space="preserve">        </w:t>
+        <w:rPr>
+          <w:lang w:eastAsia="zh-TW"/>
+        </w:rPr>
+        <w:t>static uint8_t s_au8</w:t>
+      </w:r>
+      <w:proofErr w:type="gramStart"/>
+      <w:r>
+        <w:rPr>
+          <w:lang w:eastAsia="zh-TW"/>
+        </w:rPr>
+        <w:t>FrameBuf[</w:t>
+      </w:r>
+      <w:proofErr w:type="gramEnd"/>
+      <w:r>
+        <w:rPr>
+          <w:lang w:eastAsia="zh-TW"/>
+        </w:rPr>
+        <w:t xml:space="preserve">CONFIG_VRAM_TOTAL_ALLOCATED_SIZE] __attribute__((aligned(DCACHE_LINE_SIZE))); </w:t>
       </w:r>
       <w:r>
         <w:rPr>
@@ -17902,26 +18254,357 @@
           <w:color w:val="00B050"/>
           <w:lang w:eastAsia="zh-TW"/>
         </w:rPr>
-        <w:t>/* Free allocated PDMA channel resource. */</w:t>
+        <w:t>// Declare VRAM instance.</w:t>
       </w:r>
     </w:p>
     <w:p>
       <w:pPr>
         <w:pStyle w:val="PProgram"/>
       </w:pPr>
-      <w:r>
-        <w:t xml:space="preserve">        </w:t>
-      </w:r>
-      <w:proofErr w:type="spellStart"/>
-      <w:r>
-        <w:t>nu_pdma_channel_free</w:t>
-      </w:r>
-      <w:proofErr w:type="spellEnd"/>
-      <w:r>
-        <w:t>(s_i32Channel</w:t>
-      </w:r>
       <w:proofErr w:type="gramStart"/>
       <w:r>
+        <w:t>INCBIN(</w:t>
+      </w:r>
+      <w:proofErr w:type="gramEnd"/>
+      <w:r>
+        <w:t>image1, PATH_IMAGE1_BIN);</w:t>
+      </w:r>
+    </w:p>
+    <w:p>
+      <w:pPr>
+        <w:pStyle w:val="PProgram"/>
+      </w:pPr>
+      <w:proofErr w:type="gramStart"/>
+      <w:r>
+        <w:t>INCBIN(</w:t>
+      </w:r>
+      <w:proofErr w:type="gramEnd"/>
+      <w:r>
+        <w:t>image2, PATH_IMAGE2_BIN);</w:t>
+      </w:r>
+      <w:r>
+        <w:t xml:space="preserve"> </w:t>
+      </w:r>
+    </w:p>
+    <w:p>
+      <w:pPr>
+        <w:pStyle w:val="PProgram"/>
+      </w:pPr>
+    </w:p>
+    <w:p>
+      <w:pPr>
+        <w:pStyle w:val="PGreenProgram"/>
+      </w:pPr>
+      <w:r>
+        <w:t>// Blank event callback function</w:t>
+      </w:r>
+    </w:p>
+    <w:p>
+      <w:pPr>
+        <w:pStyle w:val="PProgram"/>
+      </w:pPr>
+      <w:r>
+        <w:t>void disp_example_</w:t>
+      </w:r>
+      <w:proofErr w:type="gramStart"/>
+      <w:r>
+        <w:t>blankcb(</w:t>
+      </w:r>
+      <w:proofErr w:type="gramEnd"/>
+      <w:r>
+        <w:t>void *p)</w:t>
+      </w:r>
+    </w:p>
+    <w:p>
+      <w:pPr>
+        <w:pStyle w:val="PProgram"/>
+      </w:pPr>
+      <w:r>
+        <w:t>{</w:t>
+      </w:r>
+    </w:p>
+    <w:p>
+      <w:pPr>
+        <w:pStyle w:val="PProgram"/>
+      </w:pPr>
+      <w:r>
+        <w:t xml:space="preserve">    static uint32_t u32Counter = </w:t>
+      </w:r>
+      <w:proofErr w:type="gramStart"/>
+      <w:r>
+        <w:t>0;</w:t>
+      </w:r>
+      <w:proofErr w:type="gramEnd"/>
+    </w:p>
+    <w:p>
+      <w:pPr>
+        <w:pStyle w:val="PProgram"/>
+      </w:pPr>
+    </w:p>
+    <w:p>
+      <w:pPr>
+        <w:pStyle w:val="PGreenProgram"/>
+      </w:pPr>
+      <w:r>
+        <w:t xml:space="preserve">    /* Toggle different image showing after getting 2 </w:t>
+      </w:r>
+      <w:proofErr w:type="gramStart"/>
+      <w:r>
+        <w:t>event</w:t>
+      </w:r>
+      <w:proofErr w:type="gramEnd"/>
+      <w:r>
+        <w:t>, */</w:t>
+      </w:r>
+    </w:p>
+    <w:p>
+      <w:pPr>
+        <w:pStyle w:val="PGreenProgram"/>
+      </w:pPr>
+      <w:r>
+        <w:t xml:space="preserve">    /* Just for avoid visual persistence ghosting. */</w:t>
+      </w:r>
+    </w:p>
+    <w:p>
+      <w:pPr>
+        <w:pStyle w:val="PProgram"/>
+      </w:pPr>
+      <w:r>
+        <w:t xml:space="preserve">    #define DEF_TOGGLE_COND </w:t>
+      </w:r>
+      <w:r>
+        <w:t xml:space="preserve"> </w:t>
+      </w:r>
+      <w:proofErr w:type="gramStart"/>
+      <w:r>
+        <w:t xml:space="preserve"> </w:t>
+      </w:r>
+      <w:r>
+        <w:t xml:space="preserve">  (</w:t>
+      </w:r>
+      <w:proofErr w:type="gramEnd"/>
+      <w:r>
+        <w:t>u32Counter &amp; 0x10u)</w:t>
+      </w:r>
+    </w:p>
+    <w:p>
+      <w:pPr>
+        <w:pStyle w:val="PProgram"/>
+      </w:pPr>
+    </w:p>
+    <w:p>
+      <w:pPr>
+        <w:pStyle w:val="PGreenProgram"/>
+      </w:pPr>
+      <w:r>
+        <w:t xml:space="preserve">    /* Toggle between image1 and image2 display based on u32Counter's value. */</w:t>
+      </w:r>
+    </w:p>
+    <w:p>
+      <w:pPr>
+        <w:pStyle w:val="PProgram"/>
+      </w:pPr>
+      <w:r>
+        <w:t xml:space="preserve">    if (DEF_TOGGLE_COND)</w:t>
+      </w:r>
+    </w:p>
+    <w:p>
+      <w:pPr>
+        <w:pStyle w:val="PProgram"/>
+      </w:pPr>
+      <w:r>
+        <w:t xml:space="preserve">    {</w:t>
+      </w:r>
+    </w:p>
+    <w:p>
+      <w:pPr>
+        <w:pStyle w:val="PGreenProgram"/>
+      </w:pPr>
+      <w:r>
+        <w:t xml:space="preserve">        /* If the condition is true, set VRAM buffer to image2 buffer address. */</w:t>
+      </w:r>
+    </w:p>
+    <w:p>
+      <w:pPr>
+        <w:pStyle w:val="PProgram"/>
+      </w:pPr>
+      <w:r>
+        <w:t xml:space="preserve">        disp_set_</w:t>
+      </w:r>
+      <w:proofErr w:type="gramStart"/>
+      <w:r>
+        <w:t>vrambufaddr(</w:t>
+      </w:r>
+      <w:proofErr w:type="gramEnd"/>
+      <w:r>
+        <w:t>(void *)&amp;s_au8FrameBuf[CONFIG_VRAM_BUF_SIZE]);</w:t>
+      </w:r>
+    </w:p>
+    <w:p>
+      <w:pPr>
+        <w:pStyle w:val="PProgram"/>
+      </w:pPr>
+      <w:r>
+        <w:t xml:space="preserve">    }</w:t>
+      </w:r>
+    </w:p>
+    <w:p>
+      <w:pPr>
+        <w:pStyle w:val="PProgram"/>
+      </w:pPr>
+      <w:r>
+        <w:t xml:space="preserve">    else</w:t>
+      </w:r>
+    </w:p>
+    <w:p>
+      <w:pPr>
+        <w:pStyle w:val="PProgram"/>
+      </w:pPr>
+      <w:r>
+        <w:t xml:space="preserve">    {</w:t>
+      </w:r>
+    </w:p>
+    <w:p>
+      <w:pPr>
+        <w:pStyle w:val="PGreenProgram"/>
+      </w:pPr>
+      <w:r>
+        <w:t xml:space="preserve">        /* If the condition is false, set VRAM buffer to image1 buffer address. */</w:t>
+      </w:r>
+    </w:p>
+    <w:p>
+      <w:pPr>
+        <w:pStyle w:val="PProgram"/>
+      </w:pPr>
+      <w:r>
+        <w:t xml:space="preserve">        disp_set_</w:t>
+      </w:r>
+      <w:proofErr w:type="gramStart"/>
+      <w:r>
+        <w:t>vrambufaddr(</w:t>
+      </w:r>
+      <w:proofErr w:type="gramEnd"/>
+      <w:r>
+        <w:t>(void *)s_au8FrameBuf);</w:t>
+      </w:r>
+    </w:p>
+    <w:p>
+      <w:pPr>
+        <w:pStyle w:val="PProgram"/>
+      </w:pPr>
+      <w:r>
+        <w:t xml:space="preserve">    }</w:t>
+      </w:r>
+    </w:p>
+    <w:p>
+      <w:pPr>
+        <w:pStyle w:val="PProgram"/>
+      </w:pPr>
+    </w:p>
+    <w:p>
+      <w:pPr>
+        <w:pStyle w:val="PGreenProgram"/>
+      </w:pPr>
+      <w:r>
+        <w:t xml:space="preserve">    // Increment the counter to alternate the display in the next callback</w:t>
+      </w:r>
+    </w:p>
+    <w:p>
+      <w:pPr>
+        <w:pStyle w:val="PProgram"/>
+      </w:pPr>
+      <w:r>
+        <w:t xml:space="preserve">    u32Counter+</w:t>
+      </w:r>
+      <w:proofErr w:type="gramStart"/>
+      <w:r>
+        <w:t>+;</w:t>
+      </w:r>
+      <w:proofErr w:type="gramEnd"/>
+    </w:p>
+    <w:p>
+      <w:pPr>
+        <w:pStyle w:val="PProgram"/>
+      </w:pPr>
+      <w:r>
+        <w:t>}</w:t>
+      </w:r>
+    </w:p>
+    <w:p>
+      <w:pPr>
+        <w:pStyle w:val="PProgram"/>
+      </w:pPr>
+    </w:p>
+    <w:p>
+      <w:pPr>
+        <w:pStyle w:val="PGreenProgram"/>
+      </w:pPr>
+      <w:r>
+        <w:t>// Initialize the display example</w:t>
+      </w:r>
+    </w:p>
+    <w:p>
+      <w:pPr>
+        <w:pStyle w:val="PProgram"/>
+      </w:pPr>
+      <w:r>
+        <w:t>static int disp_example_init(void)</w:t>
+      </w:r>
+    </w:p>
+    <w:p>
+      <w:pPr>
+        <w:pStyle w:val="PProgram"/>
+      </w:pPr>
+      <w:r>
+        <w:t>{</w:t>
+      </w:r>
+    </w:p>
+    <w:p>
+      <w:pPr>
+        <w:pStyle w:val="PGreenProgram"/>
+      </w:pPr>
+      <w:r>
+        <w:t xml:space="preserve">    /* Set VRAM buffer address. */</w:t>
+      </w:r>
+    </w:p>
+    <w:p>
+      <w:pPr>
+        <w:pStyle w:val="PProgram"/>
+      </w:pPr>
+      <w:r>
+        <w:t xml:space="preserve">    disp_set_</w:t>
+      </w:r>
+      <w:proofErr w:type="gramStart"/>
+      <w:r>
+        <w:t>vrambufaddr(</w:t>
+      </w:r>
+      <w:proofErr w:type="gramEnd"/>
+      <w:r>
+        <w:t>(void *)s_au8FrameBuf);</w:t>
+      </w:r>
+    </w:p>
+    <w:p>
+      <w:pPr>
+        <w:pStyle w:val="PProgram"/>
+      </w:pPr>
+    </w:p>
+    <w:p>
+      <w:pPr>
+        <w:pStyle w:val="PGreenProgram"/>
+      </w:pPr>
+      <w:r>
+        <w:t xml:space="preserve">    /* Set blank event callback function. */</w:t>
+      </w:r>
+    </w:p>
+    <w:p>
+      <w:pPr>
+        <w:pStyle w:val="PProgram"/>
+      </w:pPr>
+      <w:r>
+        <w:t xml:space="preserve">    disp_set_blankcb(disp_example_blankcb</w:t>
+      </w:r>
+      <w:proofErr w:type="gramStart"/>
+      <w:r>
         <w:t>);</w:t>
       </w:r>
       <w:proofErr w:type="gramEnd"/>
@@ -17933,23 +18616,42 @@
     </w:p>
     <w:p>
       <w:pPr>
+        <w:pStyle w:val="PGreenProgram"/>
+      </w:pPr>
+      <w:r>
+        <w:t xml:space="preserve">    /* Copy image1 and image2 pixel data to VRAM buffer. */</w:t>
+      </w:r>
+    </w:p>
+    <w:p>
+      <w:pPr>
         <w:pStyle w:val="PProgram"/>
       </w:pPr>
       <w:r>
-        <w:t xml:space="preserve">        s_i32Channel = </w:t>
+        <w:t xml:space="preserve">    </w:t>
       </w:r>
       <w:proofErr w:type="gramStart"/>
       <w:r>
-        <w:t>-1;</w:t>
+        <w:t>memcpy(</w:t>
       </w:r>
       <w:proofErr w:type="gramEnd"/>
+      <w:r>
+        <w:t>s_au8FrameBuf, (const uint8_t *)&amp;incbin_image1_start, CONFIG_VRAM_BUF_SIZE);</w:t>
+      </w:r>
     </w:p>
     <w:p>
       <w:pPr>
         <w:pStyle w:val="PProgram"/>
       </w:pPr>
       <w:r>
-        <w:t xml:space="preserve">    }</w:t>
+        <w:t xml:space="preserve">    memcpy(&amp;s_au8</w:t>
+      </w:r>
+      <w:proofErr w:type="gramStart"/>
+      <w:r>
+        <w:t>FrameBuf[</w:t>
+      </w:r>
+      <w:proofErr w:type="gramEnd"/>
+      <w:r>
+        <w:t>CONFIG_VRAM_BUF_SIZE], (const uint8_t *)&amp;incbin_image2_start, CONFIG_VRAM_BUF_SIZE);</w:t>
       </w:r>
     </w:p>
     <w:p>
@@ -17959,26 +18661,26 @@
     </w:p>
     <w:p>
       <w:pPr>
+        <w:pStyle w:val="PGreenProgram"/>
+      </w:pPr>
+      <w:r>
+        <w:t xml:space="preserve">    /* Flush all pixel data in DCache to memory. */</w:t>
+      </w:r>
+    </w:p>
+    <w:p>
+      <w:pPr>
         <w:pStyle w:val="PProgram"/>
       </w:pPr>
       <w:r>
-        <w:t xml:space="preserve">    </w:t>
-      </w:r>
-      <w:proofErr w:type="spellStart"/>
-      <w:r>
-        <w:t>pdma_</w:t>
+        <w:t xml:space="preserve">    SCB_CleanDCache_by_</w:t>
       </w:r>
       <w:proofErr w:type="gramStart"/>
       <w:r>
-        <w:t>fini</w:t>
-      </w:r>
-      <w:proofErr w:type="spellEnd"/>
-      <w:r>
-        <w:t>(</w:t>
+        <w:t>Addr(</w:t>
       </w:r>
       <w:proofErr w:type="gramEnd"/>
       <w:r>
-        <w:t>);</w:t>
+        <w:t>s_au8FrameBuf, 2 * CONFIG_VRAM_BUF_SIZE);</w:t>
       </w:r>
     </w:p>
     <w:p>
@@ -18011,1601 +18713,32 @@
       <w:pPr>
         <w:pStyle w:val="Heading2"/>
       </w:pPr>
-      <w:proofErr w:type="spellStart"/>
-      <w:r>
-        <w:t>disp_example</w:t>
-      </w:r>
-      <w:proofErr w:type="spellEnd"/>
-      <w:r>
-        <w:rPr>
-          <w:rFonts w:hint="eastAsia"/>
-        </w:rPr>
-        <w:t>組件</w:t>
-      </w:r>
-      <w:r>
-        <w:rPr>
-          <w:rFonts w:hint="eastAsia"/>
-        </w:rPr>
-        <w:t>程式碼</w:t>
-      </w:r>
-      <w:r>
-        <w:rPr>
-          <w:rFonts w:hint="eastAsia"/>
-        </w:rPr>
-        <w:t>介紹</w:t>
-      </w:r>
-    </w:p>
-    <w:p>
-      <w:pPr>
-        <w:pStyle w:val="bodyNormal"/>
-        <w:spacing w:before="180" w:after="180"/>
-        <w:rPr>
-          <w:lang w:eastAsia="zh-TW"/>
-        </w:rPr>
-      </w:pPr>
-      <w:r>
-        <w:rPr>
-          <w:lang w:eastAsia="zh-TW"/>
-        </w:rPr>
-        <w:t>在</w:t>
-      </w:r>
-      <w:r>
-        <w:rPr>
-          <w:lang w:eastAsia="zh-TW"/>
-        </w:rPr>
-        <w:t xml:space="preserve"> </w:t>
-      </w:r>
-      <w:proofErr w:type="spellStart"/>
-      <w:r>
-        <w:rPr>
+      <w:r>
+        <w:lastRenderedPageBreak/>
+        <w:t>disp</w:t>
+      </w:r>
+      <w:r>
+        <w:rPr>
+          <w:rFonts w:hint="eastAsia"/>
+        </w:rPr>
+        <w:t>驅動參數介紹</w:t>
+      </w:r>
+    </w:p>
+    <w:p>
+      <w:pPr>
+        <w:rPr>
+          <w:lang w:eastAsia="zh-TW"/>
+        </w:rPr>
+      </w:pPr>
+      <w:r>
+        <w:rPr>
+          <w:rFonts w:hint="eastAsia"/>
           <w:i/>
           <w:iCs/>
           <w:lang w:eastAsia="zh-TW"/>
         </w:rPr>
-        <w:t>disp_example.c</w:t>
-      </w:r>
-      <w:proofErr w:type="spellEnd"/>
-      <w:r>
-        <w:rPr>
-          <w:lang w:eastAsia="zh-TW"/>
-        </w:rPr>
-        <w:t xml:space="preserve"> </w:t>
-      </w:r>
-      <w:r>
-        <w:rPr>
-          <w:lang w:eastAsia="zh-TW"/>
-        </w:rPr>
-        <w:t>的實作中，</w:t>
-      </w:r>
-      <w:r>
-        <w:rPr>
-          <w:rFonts w:hint="eastAsia"/>
-          <w:lang w:eastAsia="zh-TW"/>
-        </w:rPr>
-        <w:t>使用</w:t>
-      </w:r>
-      <w:r>
-        <w:rPr>
-          <w:lang w:eastAsia="zh-TW"/>
-        </w:rPr>
-        <w:t xml:space="preserve"> </w:t>
-      </w:r>
-      <w:r>
-        <w:rPr>
-          <w:i/>
-          <w:iCs/>
-          <w:lang w:eastAsia="zh-TW"/>
-        </w:rPr>
-        <w:t>.</w:t>
-      </w:r>
-      <w:proofErr w:type="spellStart"/>
-      <w:r>
-        <w:rPr>
-          <w:i/>
-          <w:iCs/>
-          <w:lang w:eastAsia="zh-TW"/>
-        </w:rPr>
-        <w:t>incbin</w:t>
-      </w:r>
-      <w:proofErr w:type="spellEnd"/>
-      <w:r>
-        <w:rPr>
-          <w:lang w:eastAsia="zh-TW"/>
-        </w:rPr>
-        <w:t xml:space="preserve"> </w:t>
-      </w:r>
-      <w:r>
-        <w:rPr>
-          <w:lang w:eastAsia="zh-TW"/>
-        </w:rPr>
-        <w:t>組合語言指令將兩張</w:t>
-      </w:r>
-      <w:r>
-        <w:rPr>
-          <w:lang w:eastAsia="zh-TW"/>
-        </w:rPr>
-        <w:t xml:space="preserve"> RGB565 </w:t>
-      </w:r>
-      <w:r>
-        <w:rPr>
-          <w:lang w:eastAsia="zh-TW"/>
-        </w:rPr>
-        <w:t>格式的影像嵌入程式中，直接存入</w:t>
-      </w:r>
-      <w:r>
-        <w:rPr>
-          <w:lang w:eastAsia="zh-TW"/>
-        </w:rPr>
-        <w:t xml:space="preserve"> FLASH</w:t>
-      </w:r>
-      <w:r>
-        <w:rPr>
-          <w:lang w:eastAsia="zh-TW"/>
-        </w:rPr>
-        <w:t>，以縮短編譯時間。</w:t>
-      </w:r>
-      <w:r>
-        <w:rPr>
-          <w:rFonts w:hint="eastAsia"/>
-          <w:lang w:eastAsia="zh-TW"/>
-        </w:rPr>
-        <w:t>程式碼中，</w:t>
-      </w:r>
-      <w:r>
-        <w:rPr>
-          <w:i/>
-          <w:iCs/>
-          <w:lang w:eastAsia="zh-TW"/>
-        </w:rPr>
-        <w:t>PATH_IMAGE</w:t>
-      </w:r>
-      <w:r>
-        <w:rPr>
-          <w:rFonts w:hint="eastAsia"/>
-          <w:i/>
-          <w:iCs/>
-          <w:lang w:eastAsia="zh-TW"/>
-        </w:rPr>
-        <w:t>1</w:t>
-      </w:r>
-      <w:r>
-        <w:rPr>
-          <w:i/>
-          <w:iCs/>
-          <w:lang w:eastAsia="zh-TW"/>
-        </w:rPr>
-        <w:t>_BIN</w:t>
-      </w:r>
-      <w:r>
-        <w:rPr>
-          <w:rFonts w:hint="eastAsia"/>
-          <w:lang w:eastAsia="zh-TW"/>
-        </w:rPr>
-        <w:t>與</w:t>
-      </w:r>
-      <w:r>
-        <w:rPr>
-          <w:rFonts w:hint="eastAsia"/>
-          <w:i/>
-          <w:iCs/>
-          <w:lang w:eastAsia="zh-TW"/>
-        </w:rPr>
-        <w:t>PATH_IMAGE2_BIN</w:t>
-      </w:r>
-      <w:r>
-        <w:rPr>
-          <w:rFonts w:hint="eastAsia"/>
-          <w:lang w:eastAsia="zh-TW"/>
-        </w:rPr>
-        <w:t>分別為兩張圖片檔案路徑定義值，存於</w:t>
-      </w:r>
-      <w:proofErr w:type="spellStart"/>
-      <w:r>
-        <w:rPr>
-          <w:rFonts w:hint="eastAsia"/>
-          <w:i/>
-          <w:iCs/>
-          <w:lang w:eastAsia="zh-TW"/>
-        </w:rPr>
         <w:t>disp.h</w:t>
       </w:r>
-      <w:proofErr w:type="spellEnd"/>
-      <w:r>
-        <w:rPr>
-          <w:rFonts w:hint="eastAsia"/>
-          <w:lang w:eastAsia="zh-TW"/>
-        </w:rPr>
-        <w:t>標頭檔中。</w:t>
-      </w:r>
-      <w:r>
-        <w:rPr>
-          <w:lang w:eastAsia="zh-TW"/>
-        </w:rPr>
-        <w:t>在</w:t>
-      </w:r>
-      <w:r>
-        <w:rPr>
-          <w:lang w:eastAsia="zh-TW"/>
-        </w:rPr>
-        <w:t xml:space="preserve"> </w:t>
-      </w:r>
-      <w:proofErr w:type="spellStart"/>
-      <w:r>
-        <w:rPr>
-          <w:i/>
-          <w:iCs/>
-          <w:lang w:eastAsia="zh-TW"/>
-        </w:rPr>
-        <w:t>disp_example_init</w:t>
-      </w:r>
-      <w:proofErr w:type="spellEnd"/>
-      <w:r>
-        <w:rPr>
-          <w:lang w:eastAsia="zh-TW"/>
-        </w:rPr>
-        <w:t xml:space="preserve"> </w:t>
-      </w:r>
-      <w:r>
-        <w:rPr>
-          <w:lang w:eastAsia="zh-TW"/>
-        </w:rPr>
-        <w:t>函式中，首先註冊</w:t>
-      </w:r>
-      <w:r>
-        <w:rPr>
-          <w:lang w:eastAsia="zh-TW"/>
-        </w:rPr>
-        <w:t xml:space="preserve"> Blank </w:t>
-      </w:r>
-      <w:r>
-        <w:rPr>
-          <w:lang w:eastAsia="zh-TW"/>
-        </w:rPr>
-        <w:t>事件的回調函式</w:t>
-      </w:r>
-      <w:r>
-        <w:rPr>
-          <w:lang w:eastAsia="zh-TW"/>
-        </w:rPr>
-        <w:t xml:space="preserve"> (</w:t>
-      </w:r>
-      <w:proofErr w:type="spellStart"/>
-      <w:r>
-        <w:rPr>
-          <w:i/>
-          <w:iCs/>
-          <w:lang w:eastAsia="zh-TW"/>
-        </w:rPr>
-        <w:t>disp_example_blankcb</w:t>
-      </w:r>
-      <w:proofErr w:type="spellEnd"/>
-      <w:r>
-        <w:rPr>
-          <w:lang w:eastAsia="zh-TW"/>
-        </w:rPr>
-        <w:t>)</w:t>
-      </w:r>
-      <w:r>
-        <w:rPr>
-          <w:lang w:eastAsia="zh-TW"/>
-        </w:rPr>
-        <w:t>。最後，將兩張</w:t>
-      </w:r>
-      <w:r>
-        <w:rPr>
-          <w:lang w:eastAsia="zh-TW"/>
-        </w:rPr>
-        <w:t xml:space="preserve"> RGB565 </w:t>
-      </w:r>
-      <w:r>
-        <w:rPr>
-          <w:lang w:eastAsia="zh-TW"/>
-        </w:rPr>
-        <w:t>影像資料拷貝至影像緩衝區。由於</w:t>
-      </w:r>
-      <w:r>
-        <w:rPr>
-          <w:lang w:eastAsia="zh-TW"/>
-        </w:rPr>
-        <w:t xml:space="preserve"> Cortex-M55 </w:t>
-      </w:r>
-      <w:r>
-        <w:rPr>
-          <w:lang w:eastAsia="zh-TW"/>
-        </w:rPr>
-        <w:t>支援</w:t>
-      </w:r>
-      <w:r>
-        <w:rPr>
-          <w:lang w:eastAsia="zh-TW"/>
-        </w:rPr>
-        <w:t xml:space="preserve"> Data-Cache</w:t>
-      </w:r>
-      <w:r>
-        <w:rPr>
-          <w:lang w:eastAsia="zh-TW"/>
-        </w:rPr>
-        <w:t>，拷貝完成後需呼叫</w:t>
-      </w:r>
-      <w:r>
-        <w:rPr>
-          <w:lang w:eastAsia="zh-TW"/>
-        </w:rPr>
-        <w:t xml:space="preserve"> </w:t>
-      </w:r>
-      <w:proofErr w:type="spellStart"/>
-      <w:r>
-        <w:rPr>
-          <w:i/>
-          <w:iCs/>
-          <w:lang w:eastAsia="zh-TW"/>
-        </w:rPr>
-        <w:t>SCB_CleanDCache_by_Addr</w:t>
-      </w:r>
-      <w:proofErr w:type="spellEnd"/>
-      <w:r>
-        <w:rPr>
-          <w:lang w:eastAsia="zh-TW"/>
-        </w:rPr>
-        <w:t xml:space="preserve"> </w:t>
-      </w:r>
-      <w:r>
-        <w:rPr>
-          <w:lang w:eastAsia="zh-TW"/>
-        </w:rPr>
-        <w:t>函式，以同步影像資料至</w:t>
-      </w:r>
-      <w:r>
-        <w:rPr>
-          <w:lang w:eastAsia="zh-TW"/>
-        </w:rPr>
-        <w:t xml:space="preserve"> SRAM</w:t>
-      </w:r>
-      <w:r>
-        <w:rPr>
-          <w:lang w:eastAsia="zh-TW"/>
-        </w:rPr>
-        <w:t>。在</w:t>
-      </w:r>
-      <w:r>
-        <w:rPr>
-          <w:lang w:eastAsia="zh-TW"/>
-        </w:rPr>
-        <w:t xml:space="preserve"> </w:t>
-      </w:r>
-      <w:proofErr w:type="spellStart"/>
-      <w:r>
-        <w:rPr>
-          <w:i/>
-          <w:iCs/>
-          <w:lang w:eastAsia="zh-TW"/>
-        </w:rPr>
-        <w:t>disp_example_blankcb</w:t>
-      </w:r>
-      <w:proofErr w:type="spellEnd"/>
-      <w:r>
-        <w:rPr>
-          <w:lang w:eastAsia="zh-TW"/>
-        </w:rPr>
-        <w:t xml:space="preserve"> </w:t>
-      </w:r>
-      <w:r>
-        <w:rPr>
-          <w:lang w:eastAsia="zh-TW"/>
-        </w:rPr>
-        <w:t>中，透過</w:t>
-      </w:r>
-      <w:r>
-        <w:rPr>
-          <w:lang w:eastAsia="zh-TW"/>
-        </w:rPr>
-        <w:t xml:space="preserve"> </w:t>
-      </w:r>
-      <w:proofErr w:type="spellStart"/>
-      <w:r>
-        <w:rPr>
-          <w:i/>
-          <w:iCs/>
-          <w:lang w:eastAsia="zh-TW"/>
-        </w:rPr>
-        <w:t>disp_set_vrambufaddr</w:t>
-      </w:r>
-      <w:proofErr w:type="spellEnd"/>
-      <w:r>
-        <w:rPr>
-          <w:lang w:eastAsia="zh-TW"/>
-        </w:rPr>
-        <w:t xml:space="preserve"> </w:t>
-      </w:r>
-      <w:r>
-        <w:rPr>
-          <w:lang w:eastAsia="zh-TW"/>
-        </w:rPr>
-        <w:t>函式並傳入不同的</w:t>
-      </w:r>
-      <w:r>
-        <w:rPr>
-          <w:lang w:eastAsia="zh-TW"/>
-        </w:rPr>
-        <w:t xml:space="preserve"> VRAM </w:t>
-      </w:r>
-      <w:r>
-        <w:rPr>
-          <w:lang w:eastAsia="zh-TW"/>
-        </w:rPr>
-        <w:t>位址，交替更新畫面，以防止畫面撕裂。然而，由於</w:t>
-      </w:r>
-      <w:r>
-        <w:rPr>
-          <w:rFonts w:hint="eastAsia"/>
-          <w:lang w:eastAsia="zh-TW"/>
-        </w:rPr>
-        <w:t>展</w:t>
-      </w:r>
-      <w:r>
-        <w:rPr>
-          <w:rFonts w:hint="eastAsia"/>
-          <w:lang w:eastAsia="zh-TW"/>
-        </w:rPr>
-        <w:t>示範例</w:t>
-      </w:r>
-      <w:r>
-        <w:rPr>
-          <w:lang w:eastAsia="zh-TW"/>
-        </w:rPr>
-        <w:t>更新速率過快導致顯示重影，因此設定條件為收到兩次</w:t>
-      </w:r>
-      <w:r>
-        <w:rPr>
-          <w:lang w:eastAsia="zh-TW"/>
-        </w:rPr>
-        <w:t xml:space="preserve"> </w:t>
-      </w:r>
-      <w:r>
-        <w:rPr>
-          <w:lang w:eastAsia="zh-TW"/>
-        </w:rPr>
-        <w:t>B</w:t>
-      </w:r>
-      <w:r>
-        <w:rPr>
-          <w:lang w:eastAsia="zh-TW"/>
-        </w:rPr>
-        <w:t xml:space="preserve">lank </w:t>
-      </w:r>
-      <w:r>
-        <w:rPr>
-          <w:lang w:eastAsia="zh-TW"/>
-        </w:rPr>
-        <w:t>事件後再進行畫面切換。</w:t>
-      </w:r>
-    </w:p>
-    <w:p>
-      <w:pPr>
-        <w:pStyle w:val="PProgram"/>
-        <w:rPr>
-          <w:lang w:eastAsia="zh-TW"/>
-        </w:rPr>
-      </w:pPr>
-      <w:r>
-        <w:rPr>
-          <w:lang w:eastAsia="zh-TW"/>
-        </w:rPr>
-        <w:t>#define STR2(x) #x</w:t>
-      </w:r>
-    </w:p>
-    <w:p>
-      <w:pPr>
-        <w:pStyle w:val="PProgram"/>
-        <w:rPr>
-          <w:lang w:eastAsia="zh-TW"/>
-        </w:rPr>
-      </w:pPr>
-      <w:r>
-        <w:rPr>
-          <w:lang w:eastAsia="zh-TW"/>
-        </w:rPr>
-        <w:t>#define STR(x) STR2(x)</w:t>
-      </w:r>
-    </w:p>
-    <w:p>
-      <w:pPr>
-        <w:pStyle w:val="PProgram"/>
-        <w:rPr>
-          <w:lang w:eastAsia="zh-TW"/>
-        </w:rPr>
-      </w:pPr>
-      <w:r>
-        <w:rPr>
-          <w:lang w:eastAsia="zh-TW"/>
-        </w:rPr>
-        <w:t xml:space="preserve">#define </w:t>
-      </w:r>
-      <w:proofErr w:type="gramStart"/>
-      <w:r>
-        <w:rPr>
-          <w:lang w:eastAsia="zh-TW"/>
-        </w:rPr>
-        <w:t>INCBIN(</w:t>
-      </w:r>
-      <w:proofErr w:type="gramEnd"/>
-      <w:r>
-        <w:rPr>
-          <w:lang w:eastAsia="zh-TW"/>
-        </w:rPr>
-        <w:t>name, file) \</w:t>
-      </w:r>
-    </w:p>
-    <w:p>
-      <w:pPr>
-        <w:pStyle w:val="PProgram"/>
-        <w:rPr>
-          <w:lang w:eastAsia="zh-TW"/>
-        </w:rPr>
-      </w:pPr>
-      <w:r>
-        <w:rPr>
-          <w:lang w:eastAsia="zh-TW"/>
-        </w:rPr>
-        <w:t xml:space="preserve">    __</w:t>
-      </w:r>
-      <w:proofErr w:type="spellStart"/>
-      <w:r>
-        <w:rPr>
-          <w:lang w:eastAsia="zh-TW"/>
-        </w:rPr>
-        <w:t>asm</w:t>
-      </w:r>
-      <w:proofErr w:type="spellEnd"/>
-      <w:r>
-        <w:rPr>
-          <w:lang w:eastAsia="zh-TW"/>
-        </w:rPr>
-        <w:t>_</w:t>
-      </w:r>
-      <w:proofErr w:type="gramStart"/>
-      <w:r>
-        <w:rPr>
-          <w:lang w:eastAsia="zh-TW"/>
-        </w:rPr>
-        <w:t>_(</w:t>
-      </w:r>
-      <w:proofErr w:type="gramEnd"/>
-      <w:r>
-        <w:rPr>
-          <w:lang w:eastAsia="zh-TW"/>
-        </w:rPr>
-        <w:t>".section .</w:t>
-      </w:r>
-      <w:proofErr w:type="spellStart"/>
-      <w:r>
-        <w:rPr>
-          <w:lang w:eastAsia="zh-TW"/>
-        </w:rPr>
-        <w:t>rodata</w:t>
-      </w:r>
-      <w:proofErr w:type="spellEnd"/>
-      <w:r>
-        <w:rPr>
-          <w:lang w:eastAsia="zh-TW"/>
-        </w:rPr>
-        <w:t>\n" \</w:t>
-      </w:r>
-    </w:p>
-    <w:p>
-      <w:pPr>
-        <w:pStyle w:val="PProgram"/>
-        <w:rPr>
-          <w:lang w:eastAsia="zh-TW"/>
-        </w:rPr>
-      </w:pPr>
-      <w:r>
-        <w:rPr>
-          <w:lang w:eastAsia="zh-TW"/>
-        </w:rPr>
-        <w:t xml:space="preserve">            </w:t>
-      </w:r>
-      <w:proofErr w:type="gramStart"/>
-      <w:r>
-        <w:rPr>
-          <w:lang w:eastAsia="zh-TW"/>
-        </w:rPr>
-        <w:t>".global</w:t>
-      </w:r>
-      <w:proofErr w:type="gramEnd"/>
-      <w:r>
-        <w:rPr>
-          <w:lang w:eastAsia="zh-TW"/>
-        </w:rPr>
-        <w:t xml:space="preserve"> </w:t>
-      </w:r>
-      <w:proofErr w:type="spellStart"/>
-      <w:r>
-        <w:rPr>
-          <w:lang w:eastAsia="zh-TW"/>
-        </w:rPr>
-        <w:t>incbin</w:t>
-      </w:r>
-      <w:proofErr w:type="spellEnd"/>
-      <w:r>
-        <w:rPr>
-          <w:lang w:eastAsia="zh-TW"/>
-        </w:rPr>
-        <w:t>_" STR(name) "_start\n" \</w:t>
-      </w:r>
-    </w:p>
-    <w:p>
-      <w:pPr>
-        <w:pStyle w:val="PProgram"/>
-        <w:rPr>
-          <w:lang w:eastAsia="zh-TW"/>
-        </w:rPr>
-      </w:pPr>
-      <w:r>
-        <w:rPr>
-          <w:lang w:eastAsia="zh-TW"/>
-        </w:rPr>
-        <w:t xml:space="preserve">            </w:t>
-      </w:r>
-      <w:proofErr w:type="gramStart"/>
-      <w:r>
-        <w:rPr>
-          <w:lang w:eastAsia="zh-TW"/>
-        </w:rPr>
-        <w:t>".</w:t>
-      </w:r>
-      <w:proofErr w:type="spellStart"/>
-      <w:r>
-        <w:rPr>
-          <w:lang w:eastAsia="zh-TW"/>
-        </w:rPr>
-        <w:t>balign</w:t>
-      </w:r>
-      <w:proofErr w:type="spellEnd"/>
-      <w:proofErr w:type="gramEnd"/>
-      <w:r>
-        <w:rPr>
-          <w:lang w:eastAsia="zh-TW"/>
-        </w:rPr>
-        <w:t xml:space="preserve"> 16\n" \</w:t>
-      </w:r>
-    </w:p>
-    <w:p>
-      <w:pPr>
-        <w:pStyle w:val="PProgram"/>
-        <w:rPr>
-          <w:lang w:eastAsia="zh-TW"/>
-        </w:rPr>
-      </w:pPr>
-      <w:r>
-        <w:rPr>
-          <w:lang w:eastAsia="zh-TW"/>
-        </w:rPr>
-        <w:t xml:space="preserve">            "</w:t>
-      </w:r>
-      <w:proofErr w:type="spellStart"/>
-      <w:r>
-        <w:rPr>
-          <w:lang w:eastAsia="zh-TW"/>
-        </w:rPr>
-        <w:t>incbin</w:t>
-      </w:r>
-      <w:proofErr w:type="spellEnd"/>
-      <w:r>
-        <w:rPr>
-          <w:lang w:eastAsia="zh-TW"/>
-        </w:rPr>
-        <w:t xml:space="preserve">_" </w:t>
-      </w:r>
-      <w:proofErr w:type="gramStart"/>
-      <w:r>
-        <w:rPr>
-          <w:lang w:eastAsia="zh-TW"/>
-        </w:rPr>
-        <w:t>STR(</w:t>
-      </w:r>
-      <w:proofErr w:type="gramEnd"/>
-      <w:r>
-        <w:rPr>
-          <w:lang w:eastAsia="zh-TW"/>
-        </w:rPr>
-        <w:t>name) "_start:\n" \</w:t>
-      </w:r>
-    </w:p>
-    <w:p>
-      <w:pPr>
-        <w:pStyle w:val="PProgram"/>
-        <w:rPr>
-          <w:lang w:eastAsia="zh-TW"/>
-        </w:rPr>
-      </w:pPr>
-      <w:r>
-        <w:rPr>
-          <w:lang w:eastAsia="zh-TW"/>
-        </w:rPr>
-        <w:t xml:space="preserve">            </w:t>
-      </w:r>
-      <w:proofErr w:type="gramStart"/>
-      <w:r>
-        <w:rPr>
-          <w:lang w:eastAsia="zh-TW"/>
-        </w:rPr>
-        <w:t>".</w:t>
-      </w:r>
-      <w:proofErr w:type="spellStart"/>
-      <w:r>
-        <w:rPr>
-          <w:lang w:eastAsia="zh-TW"/>
-        </w:rPr>
-        <w:t>incbin</w:t>
-      </w:r>
-      <w:proofErr w:type="spellEnd"/>
-      <w:proofErr w:type="gramEnd"/>
-      <w:r>
-        <w:rPr>
-          <w:lang w:eastAsia="zh-TW"/>
-        </w:rPr>
-        <w:t xml:space="preserve"> \"" file "\"\n" \</w:t>
-      </w:r>
-    </w:p>
-    <w:p>
-      <w:pPr>
-        <w:pStyle w:val="PProgram"/>
-        <w:rPr>
-          <w:lang w:eastAsia="zh-TW"/>
-        </w:rPr>
-      </w:pPr>
-      <w:r>
-        <w:rPr>
-          <w:lang w:eastAsia="zh-TW"/>
-        </w:rPr>
-        <w:t xml:space="preserve">            \</w:t>
-      </w:r>
-    </w:p>
-    <w:p>
-      <w:pPr>
-        <w:pStyle w:val="PProgram"/>
-        <w:rPr>
-          <w:lang w:eastAsia="zh-TW"/>
-        </w:rPr>
-      </w:pPr>
-      <w:r>
-        <w:rPr>
-          <w:lang w:eastAsia="zh-TW"/>
-        </w:rPr>
-        <w:t xml:space="preserve">            </w:t>
-      </w:r>
-      <w:proofErr w:type="gramStart"/>
-      <w:r>
-        <w:rPr>
-          <w:lang w:eastAsia="zh-TW"/>
-        </w:rPr>
-        <w:t>".global</w:t>
-      </w:r>
-      <w:proofErr w:type="gramEnd"/>
-      <w:r>
-        <w:rPr>
-          <w:lang w:eastAsia="zh-TW"/>
-        </w:rPr>
-        <w:t xml:space="preserve"> </w:t>
-      </w:r>
-      <w:proofErr w:type="spellStart"/>
-      <w:r>
-        <w:rPr>
-          <w:lang w:eastAsia="zh-TW"/>
-        </w:rPr>
-        <w:t>incbin</w:t>
-      </w:r>
-      <w:proofErr w:type="spellEnd"/>
-      <w:r>
-        <w:rPr>
-          <w:lang w:eastAsia="zh-TW"/>
-        </w:rPr>
-        <w:t>_" STR(name) "_end\n" \</w:t>
-      </w:r>
-    </w:p>
-    <w:p>
-      <w:pPr>
-        <w:pStyle w:val="PProgram"/>
-        <w:rPr>
-          <w:lang w:eastAsia="zh-TW"/>
-        </w:rPr>
-      </w:pPr>
-      <w:r>
-        <w:rPr>
-          <w:lang w:eastAsia="zh-TW"/>
-        </w:rPr>
-        <w:t xml:space="preserve">            </w:t>
-      </w:r>
-      <w:proofErr w:type="gramStart"/>
-      <w:r>
-        <w:rPr>
-          <w:lang w:eastAsia="zh-TW"/>
-        </w:rPr>
-        <w:t>".</w:t>
-      </w:r>
-      <w:proofErr w:type="spellStart"/>
-      <w:r>
-        <w:rPr>
-          <w:lang w:eastAsia="zh-TW"/>
-        </w:rPr>
-        <w:t>balign</w:t>
-      </w:r>
-      <w:proofErr w:type="spellEnd"/>
-      <w:proofErr w:type="gramEnd"/>
-      <w:r>
-        <w:rPr>
-          <w:lang w:eastAsia="zh-TW"/>
-        </w:rPr>
-        <w:t xml:space="preserve"> 1\n" \</w:t>
-      </w:r>
-    </w:p>
-    <w:p>
-      <w:pPr>
-        <w:pStyle w:val="PProgram"/>
-        <w:rPr>
-          <w:lang w:eastAsia="zh-TW"/>
-        </w:rPr>
-      </w:pPr>
-      <w:r>
-        <w:rPr>
-          <w:lang w:eastAsia="zh-TW"/>
-        </w:rPr>
-        <w:t xml:space="preserve">            "</w:t>
-      </w:r>
-      <w:proofErr w:type="spellStart"/>
-      <w:r>
-        <w:rPr>
-          <w:lang w:eastAsia="zh-TW"/>
-        </w:rPr>
-        <w:t>incbin</w:t>
-      </w:r>
-      <w:proofErr w:type="spellEnd"/>
-      <w:r>
-        <w:rPr>
-          <w:lang w:eastAsia="zh-TW"/>
-        </w:rPr>
-        <w:t xml:space="preserve">_" </w:t>
-      </w:r>
-      <w:proofErr w:type="gramStart"/>
-      <w:r>
-        <w:rPr>
-          <w:lang w:eastAsia="zh-TW"/>
-        </w:rPr>
-        <w:t>STR(</w:t>
-      </w:r>
-      <w:proofErr w:type="gramEnd"/>
-      <w:r>
-        <w:rPr>
-          <w:lang w:eastAsia="zh-TW"/>
-        </w:rPr>
-        <w:t>name) "_end:\n" \</w:t>
-      </w:r>
-    </w:p>
-    <w:p>
-      <w:pPr>
-        <w:pStyle w:val="PProgram"/>
-        <w:rPr>
-          <w:lang w:eastAsia="zh-TW"/>
-        </w:rPr>
-      </w:pPr>
-      <w:r>
-        <w:rPr>
-          <w:lang w:eastAsia="zh-TW"/>
-        </w:rPr>
-        <w:lastRenderedPageBreak/>
-        <w:t xml:space="preserve">            </w:t>
-      </w:r>
-      <w:proofErr w:type="gramStart"/>
-      <w:r>
-        <w:rPr>
-          <w:lang w:eastAsia="zh-TW"/>
-        </w:rPr>
-        <w:t>".byte</w:t>
-      </w:r>
-      <w:proofErr w:type="gramEnd"/>
-      <w:r>
-        <w:rPr>
-          <w:lang w:eastAsia="zh-TW"/>
-        </w:rPr>
-        <w:t xml:space="preserve"> 0\n" \</w:t>
-      </w:r>
-    </w:p>
-    <w:p>
-      <w:pPr>
-        <w:pStyle w:val="PProgram"/>
-        <w:rPr>
-          <w:lang w:eastAsia="zh-TW"/>
-        </w:rPr>
-      </w:pPr>
-      <w:r>
-        <w:rPr>
-          <w:lang w:eastAsia="zh-TW"/>
-        </w:rPr>
-        <w:t xml:space="preserve">    ); \</w:t>
-      </w:r>
-    </w:p>
-    <w:p>
-      <w:pPr>
-        <w:pStyle w:val="PProgram"/>
-        <w:rPr>
-          <w:lang w:eastAsia="zh-TW"/>
-        </w:rPr>
-      </w:pPr>
-      <w:r>
-        <w:rPr>
-          <w:lang w:eastAsia="zh-TW"/>
-        </w:rPr>
-        <w:t xml:space="preserve">    extern const __attribute__((</w:t>
-      </w:r>
-      <w:proofErr w:type="gramStart"/>
-      <w:r>
-        <w:rPr>
-          <w:lang w:eastAsia="zh-TW"/>
-        </w:rPr>
-        <w:t>aligned(</w:t>
-      </w:r>
-      <w:proofErr w:type="gramEnd"/>
-      <w:r>
-        <w:rPr>
-          <w:lang w:eastAsia="zh-TW"/>
-        </w:rPr>
-        <w:t xml:space="preserve">32))) void* </w:t>
-      </w:r>
-      <w:proofErr w:type="spellStart"/>
-      <w:r>
-        <w:rPr>
-          <w:lang w:eastAsia="zh-TW"/>
-        </w:rPr>
-        <w:t>incbin</w:t>
-      </w:r>
-      <w:proofErr w:type="spellEnd"/>
-      <w:r>
-        <w:rPr>
-          <w:lang w:eastAsia="zh-TW"/>
-        </w:rPr>
-        <w:t>_ ## name ## _start; \</w:t>
-      </w:r>
-    </w:p>
-    <w:p>
-      <w:pPr>
-        <w:pStyle w:val="PProgram"/>
-      </w:pPr>
-      <w:r>
-        <w:rPr>
-          <w:lang w:eastAsia="zh-TW"/>
-        </w:rPr>
-        <w:t xml:space="preserve">    extern const void* </w:t>
-      </w:r>
-      <w:proofErr w:type="spellStart"/>
-      <w:r>
-        <w:rPr>
-          <w:lang w:eastAsia="zh-TW"/>
-        </w:rPr>
-        <w:t>incbin</w:t>
-      </w:r>
-      <w:proofErr w:type="spellEnd"/>
-      <w:r>
-        <w:rPr>
-          <w:lang w:eastAsia="zh-TW"/>
-        </w:rPr>
-        <w:t>_ ## name ## _end; \</w:t>
-      </w:r>
-    </w:p>
-    <w:p>
-      <w:pPr>
-        <w:pStyle w:val="PProgram"/>
-        <w:rPr>
-          <w:lang w:eastAsia="zh-TW"/>
-        </w:rPr>
-      </w:pPr>
-    </w:p>
-    <w:p>
-      <w:pPr>
-        <w:pStyle w:val="PProgram"/>
-        <w:rPr>
-          <w:rFonts w:cs="Consolas"/>
-          <w:color w:val="00B050"/>
-          <w:lang w:eastAsia="zh-TW"/>
-        </w:rPr>
-      </w:pPr>
-      <w:r>
-        <w:rPr>
-          <w:lang w:eastAsia="zh-TW"/>
-        </w:rPr>
-        <w:t>static uint8_t s_au8</w:t>
-      </w:r>
-      <w:proofErr w:type="gramStart"/>
-      <w:r>
-        <w:rPr>
-          <w:lang w:eastAsia="zh-TW"/>
-        </w:rPr>
-        <w:t>FrameBuf[</w:t>
-      </w:r>
-      <w:proofErr w:type="gramEnd"/>
-      <w:r>
-        <w:rPr>
-          <w:lang w:eastAsia="zh-TW"/>
-        </w:rPr>
-        <w:t xml:space="preserve">CONFIG_VRAM_TOTAL_ALLOCATED_SIZE] __attribute__((aligned(DCACHE_LINE_SIZE))); </w:t>
-      </w:r>
-      <w:r>
-        <w:rPr>
-          <w:rFonts w:cs="Consolas"/>
-          <w:color w:val="00B050"/>
-          <w:lang w:eastAsia="zh-TW"/>
-        </w:rPr>
-        <w:t>// Declare VRAM instance.</w:t>
-      </w:r>
-    </w:p>
-    <w:p>
-      <w:pPr>
-        <w:pStyle w:val="PProgram"/>
-      </w:pPr>
-      <w:proofErr w:type="gramStart"/>
-      <w:r>
-        <w:t>INCBIN(</w:t>
-      </w:r>
-      <w:proofErr w:type="gramEnd"/>
-      <w:r>
-        <w:t>image1, PATH_IMAGE1_BIN);</w:t>
-      </w:r>
-    </w:p>
-    <w:p>
-      <w:pPr>
-        <w:pStyle w:val="PProgram"/>
-      </w:pPr>
-      <w:proofErr w:type="gramStart"/>
-      <w:r>
-        <w:t>INCBIN(</w:t>
-      </w:r>
-      <w:proofErr w:type="gramEnd"/>
-      <w:r>
-        <w:t>image2, PATH_IMAGE2_BIN);</w:t>
-      </w:r>
-      <w:r>
-        <w:t xml:space="preserve"> </w:t>
-      </w:r>
-    </w:p>
-    <w:p>
-      <w:pPr>
-        <w:pStyle w:val="PProgram"/>
-      </w:pPr>
-    </w:p>
-    <w:p>
-      <w:pPr>
-        <w:pStyle w:val="PGreenProgram"/>
-      </w:pPr>
-      <w:r>
-        <w:t>// Blank event callback function</w:t>
-      </w:r>
-    </w:p>
-    <w:p>
-      <w:pPr>
-        <w:pStyle w:val="PProgram"/>
-      </w:pPr>
-      <w:r>
-        <w:t xml:space="preserve">void </w:t>
-      </w:r>
-      <w:proofErr w:type="spellStart"/>
-      <w:r>
-        <w:t>disp_example_</w:t>
-      </w:r>
-      <w:proofErr w:type="gramStart"/>
-      <w:r>
-        <w:t>blankcb</w:t>
-      </w:r>
-      <w:proofErr w:type="spellEnd"/>
-      <w:r>
-        <w:t>(</w:t>
-      </w:r>
-      <w:proofErr w:type="gramEnd"/>
-      <w:r>
-        <w:t>void *p)</w:t>
-      </w:r>
-    </w:p>
-    <w:p>
-      <w:pPr>
-        <w:pStyle w:val="PProgram"/>
-      </w:pPr>
-      <w:r>
-        <w:t>{</w:t>
-      </w:r>
-    </w:p>
-    <w:p>
-      <w:pPr>
-        <w:pStyle w:val="PProgram"/>
-      </w:pPr>
-      <w:r>
-        <w:t xml:space="preserve">    static uint32_t u32Counter = </w:t>
-      </w:r>
-      <w:proofErr w:type="gramStart"/>
-      <w:r>
-        <w:t>0;</w:t>
-      </w:r>
-      <w:proofErr w:type="gramEnd"/>
-    </w:p>
-    <w:p>
-      <w:pPr>
-        <w:pStyle w:val="PProgram"/>
-      </w:pPr>
-    </w:p>
-    <w:p>
-      <w:pPr>
-        <w:pStyle w:val="PGreenProgram"/>
-      </w:pPr>
-      <w:r>
-        <w:t xml:space="preserve">    /* Toggle different image showing after getting 2 </w:t>
-      </w:r>
-      <w:proofErr w:type="gramStart"/>
-      <w:r>
-        <w:t>event</w:t>
-      </w:r>
-      <w:proofErr w:type="gramEnd"/>
-      <w:r>
-        <w:t>, */</w:t>
-      </w:r>
-    </w:p>
-    <w:p>
-      <w:pPr>
-        <w:pStyle w:val="PGreenProgram"/>
-      </w:pPr>
-      <w:r>
-        <w:t xml:space="preserve">    /* Just for avoid visual persistence ghosting. */</w:t>
-      </w:r>
-    </w:p>
-    <w:p>
-      <w:pPr>
-        <w:pStyle w:val="PProgram"/>
-      </w:pPr>
-      <w:r>
-        <w:t xml:space="preserve">    #define DEF_TOGGLE_COND </w:t>
-      </w:r>
-      <w:r>
-        <w:t xml:space="preserve"> </w:t>
-      </w:r>
-      <w:proofErr w:type="gramStart"/>
-      <w:r>
-        <w:t xml:space="preserve"> </w:t>
-      </w:r>
-      <w:r>
-        <w:t xml:space="preserve">  (</w:t>
-      </w:r>
-      <w:proofErr w:type="gramEnd"/>
-      <w:r>
-        <w:t>u32Counter &amp; 0x10u)</w:t>
-      </w:r>
-    </w:p>
-    <w:p>
-      <w:pPr>
-        <w:pStyle w:val="PProgram"/>
-      </w:pPr>
-    </w:p>
-    <w:p>
-      <w:pPr>
-        <w:pStyle w:val="PGreenProgram"/>
-      </w:pPr>
-      <w:r>
-        <w:t xml:space="preserve">    /* Toggle between image1 and image2 display based on u32Counter's value. */</w:t>
-      </w:r>
-    </w:p>
-    <w:p>
-      <w:pPr>
-        <w:pStyle w:val="PProgram"/>
-      </w:pPr>
-      <w:r>
-        <w:t xml:space="preserve">    if (DEF_TOGGLE_COND)</w:t>
-      </w:r>
-    </w:p>
-    <w:p>
-      <w:pPr>
-        <w:pStyle w:val="PProgram"/>
-      </w:pPr>
-      <w:r>
-        <w:t xml:space="preserve">    {</w:t>
-      </w:r>
-    </w:p>
-    <w:p>
-      <w:pPr>
-        <w:pStyle w:val="PGreenProgram"/>
-      </w:pPr>
-      <w:r>
-        <w:t xml:space="preserve">        /* If the condition is true, set VRAM buffer to image2 buffer address. */</w:t>
-      </w:r>
-    </w:p>
-    <w:p>
-      <w:pPr>
-        <w:pStyle w:val="PProgram"/>
-      </w:pPr>
-      <w:r>
-        <w:t xml:space="preserve">        </w:t>
-      </w:r>
-      <w:proofErr w:type="spellStart"/>
-      <w:r>
-        <w:t>disp_set_</w:t>
-      </w:r>
-      <w:proofErr w:type="gramStart"/>
-      <w:r>
-        <w:t>vrambufaddr</w:t>
-      </w:r>
-      <w:proofErr w:type="spellEnd"/>
-      <w:r>
-        <w:t>(</w:t>
-      </w:r>
-      <w:proofErr w:type="gramEnd"/>
-      <w:r>
-        <w:t>(void *)&amp;s_au8FrameBuf[CONFIG_VRAM_BUF_SIZE]);</w:t>
-      </w:r>
-    </w:p>
-    <w:p>
-      <w:pPr>
-        <w:pStyle w:val="PProgram"/>
-      </w:pPr>
-      <w:r>
-        <w:t xml:space="preserve">    }</w:t>
-      </w:r>
-    </w:p>
-    <w:p>
-      <w:pPr>
-        <w:pStyle w:val="PProgram"/>
-      </w:pPr>
-      <w:r>
-        <w:t xml:space="preserve">    else</w:t>
-      </w:r>
-    </w:p>
-    <w:p>
-      <w:pPr>
-        <w:pStyle w:val="PProgram"/>
-      </w:pPr>
-      <w:r>
-        <w:t xml:space="preserve">    {</w:t>
-      </w:r>
-    </w:p>
-    <w:p>
-      <w:pPr>
-        <w:pStyle w:val="PGreenProgram"/>
-      </w:pPr>
-      <w:r>
-        <w:t xml:space="preserve">        /* If the condition is false, set VRAM buffer to image1 buffer address. */</w:t>
-      </w:r>
-    </w:p>
-    <w:p>
-      <w:pPr>
-        <w:pStyle w:val="PProgram"/>
-      </w:pPr>
-      <w:r>
-        <w:t xml:space="preserve">        </w:t>
-      </w:r>
-      <w:proofErr w:type="spellStart"/>
-      <w:r>
-        <w:t>disp_set_</w:t>
-      </w:r>
-      <w:proofErr w:type="gramStart"/>
-      <w:r>
-        <w:t>vrambufaddr</w:t>
-      </w:r>
-      <w:proofErr w:type="spellEnd"/>
-      <w:r>
-        <w:t>(</w:t>
-      </w:r>
-      <w:proofErr w:type="gramEnd"/>
-      <w:r>
-        <w:t>(void *)s_au8FrameBuf);</w:t>
-      </w:r>
-    </w:p>
-    <w:p>
-      <w:pPr>
-        <w:pStyle w:val="PProgram"/>
-      </w:pPr>
-      <w:r>
-        <w:t xml:space="preserve">    }</w:t>
-      </w:r>
-    </w:p>
-    <w:p>
-      <w:pPr>
-        <w:pStyle w:val="PProgram"/>
-      </w:pPr>
-    </w:p>
-    <w:p>
-      <w:pPr>
-        <w:pStyle w:val="PGreenProgram"/>
-      </w:pPr>
-      <w:r>
-        <w:t xml:space="preserve">    // Increment the counter to alternate the display in the next callback</w:t>
-      </w:r>
-    </w:p>
-    <w:p>
-      <w:pPr>
-        <w:pStyle w:val="PProgram"/>
-      </w:pPr>
-      <w:r>
-        <w:t xml:space="preserve">    u32Counter+</w:t>
-      </w:r>
-      <w:proofErr w:type="gramStart"/>
-      <w:r>
-        <w:t>+;</w:t>
-      </w:r>
-      <w:proofErr w:type="gramEnd"/>
-    </w:p>
-    <w:p>
-      <w:pPr>
-        <w:pStyle w:val="PProgram"/>
-      </w:pPr>
-      <w:r>
-        <w:t>}</w:t>
-      </w:r>
-    </w:p>
-    <w:p>
-      <w:pPr>
-        <w:pStyle w:val="PProgram"/>
-      </w:pPr>
-    </w:p>
-    <w:p>
-      <w:pPr>
-        <w:pStyle w:val="PGreenProgram"/>
-      </w:pPr>
-      <w:r>
-        <w:t>// Initialize the display example</w:t>
-      </w:r>
-    </w:p>
-    <w:p>
-      <w:pPr>
-        <w:pStyle w:val="PProgram"/>
-      </w:pPr>
-      <w:r>
-        <w:t xml:space="preserve">static int </w:t>
-      </w:r>
-      <w:proofErr w:type="spellStart"/>
-      <w:r>
-        <w:t>disp_example_init</w:t>
-      </w:r>
-      <w:proofErr w:type="spellEnd"/>
-      <w:r>
-        <w:t>(void)</w:t>
-      </w:r>
-    </w:p>
-    <w:p>
-      <w:pPr>
-        <w:pStyle w:val="PProgram"/>
-      </w:pPr>
-      <w:r>
-        <w:t>{</w:t>
-      </w:r>
-    </w:p>
-    <w:p>
-      <w:pPr>
-        <w:pStyle w:val="PGreenProgram"/>
-      </w:pPr>
-      <w:r>
-        <w:t xml:space="preserve">    /* Set VRAM buffer address. */</w:t>
-      </w:r>
-    </w:p>
-    <w:p>
-      <w:pPr>
-        <w:pStyle w:val="PProgram"/>
-      </w:pPr>
-      <w:r>
-        <w:t xml:space="preserve">    </w:t>
-      </w:r>
-      <w:proofErr w:type="spellStart"/>
-      <w:r>
-        <w:t>disp_set_</w:t>
-      </w:r>
-      <w:proofErr w:type="gramStart"/>
-      <w:r>
-        <w:t>vrambufaddr</w:t>
-      </w:r>
-      <w:proofErr w:type="spellEnd"/>
-      <w:r>
-        <w:t>(</w:t>
-      </w:r>
-      <w:proofErr w:type="gramEnd"/>
-      <w:r>
-        <w:t>(void *)s_au8FrameBuf);</w:t>
-      </w:r>
-    </w:p>
-    <w:p>
-      <w:pPr>
-        <w:pStyle w:val="PProgram"/>
-      </w:pPr>
-    </w:p>
-    <w:p>
-      <w:pPr>
-        <w:pStyle w:val="PGreenProgram"/>
-      </w:pPr>
-      <w:r>
-        <w:t xml:space="preserve">    /* Set blank event callback function. */</w:t>
-      </w:r>
-    </w:p>
-    <w:p>
-      <w:pPr>
-        <w:pStyle w:val="PProgram"/>
-      </w:pPr>
-      <w:r>
-        <w:t xml:space="preserve">    </w:t>
-      </w:r>
-      <w:proofErr w:type="spellStart"/>
-      <w:r>
-        <w:t>disp_set_blankcb</w:t>
-      </w:r>
-      <w:proofErr w:type="spellEnd"/>
-      <w:r>
-        <w:t>(</w:t>
-      </w:r>
-      <w:proofErr w:type="spellStart"/>
-      <w:r>
-        <w:t>disp_example_blankcb</w:t>
-      </w:r>
-      <w:proofErr w:type="spellEnd"/>
-      <w:proofErr w:type="gramStart"/>
-      <w:r>
-        <w:t>);</w:t>
-      </w:r>
-      <w:proofErr w:type="gramEnd"/>
-    </w:p>
-    <w:p>
-      <w:pPr>
-        <w:pStyle w:val="PProgram"/>
-      </w:pPr>
-    </w:p>
-    <w:p>
-      <w:pPr>
-        <w:pStyle w:val="PGreenProgram"/>
-      </w:pPr>
-      <w:r>
-        <w:t xml:space="preserve">    /* Copy image1 and image2 pixel data to VRAM buffer. */</w:t>
-      </w:r>
-    </w:p>
-    <w:p>
-      <w:pPr>
-        <w:pStyle w:val="PProgram"/>
-      </w:pPr>
-      <w:r>
-        <w:t xml:space="preserve">    </w:t>
-      </w:r>
-      <w:proofErr w:type="spellStart"/>
-      <w:proofErr w:type="gramStart"/>
-      <w:r>
-        <w:t>memcpy</w:t>
-      </w:r>
-      <w:proofErr w:type="spellEnd"/>
-      <w:r>
-        <w:t>(</w:t>
-      </w:r>
-      <w:proofErr w:type="gramEnd"/>
-      <w:r>
-        <w:t>s_au8FrameBuf, (const uint8_t *)&amp;incbin_image1_start, CONFIG_VRAM_BUF_SIZE);</w:t>
-      </w:r>
-    </w:p>
-    <w:p>
-      <w:pPr>
-        <w:pStyle w:val="PProgram"/>
-      </w:pPr>
-      <w:r>
-        <w:t xml:space="preserve">    </w:t>
-      </w:r>
-      <w:proofErr w:type="spellStart"/>
-      <w:r>
-        <w:t>memcpy</w:t>
-      </w:r>
-      <w:proofErr w:type="spellEnd"/>
-      <w:r>
-        <w:t>(&amp;s_au8</w:t>
-      </w:r>
-      <w:proofErr w:type="gramStart"/>
-      <w:r>
-        <w:t>FrameBuf[</w:t>
-      </w:r>
-      <w:proofErr w:type="gramEnd"/>
-      <w:r>
-        <w:t>CONFIG_VRAM_BUF_SIZE], (const uint8_t *)&amp;incbin_image2_start, CONFIG_VRAM_BUF_SIZE);</w:t>
-      </w:r>
-    </w:p>
-    <w:p>
-      <w:pPr>
-        <w:pStyle w:val="PProgram"/>
-      </w:pPr>
-    </w:p>
-    <w:p>
-      <w:pPr>
-        <w:pStyle w:val="PGreenProgram"/>
-      </w:pPr>
-      <w:r>
-        <w:t xml:space="preserve">    /* Flush all pixel data in </w:t>
-      </w:r>
-      <w:proofErr w:type="spellStart"/>
-      <w:r>
-        <w:t>DCache</w:t>
-      </w:r>
-      <w:proofErr w:type="spellEnd"/>
-      <w:r>
-        <w:t xml:space="preserve"> to memory. */</w:t>
-      </w:r>
-    </w:p>
-    <w:p>
-      <w:pPr>
-        <w:pStyle w:val="PProgram"/>
-      </w:pPr>
-      <w:r>
-        <w:t xml:space="preserve">    </w:t>
-      </w:r>
-      <w:proofErr w:type="spellStart"/>
-      <w:r>
-        <w:t>SCB_CleanDCache_by_</w:t>
-      </w:r>
-      <w:proofErr w:type="gramStart"/>
-      <w:r>
-        <w:t>Addr</w:t>
-      </w:r>
-      <w:proofErr w:type="spellEnd"/>
-      <w:r>
-        <w:t>(</w:t>
-      </w:r>
-      <w:proofErr w:type="gramEnd"/>
-      <w:r>
-        <w:t>s_au8FrameBuf, 2 * CONFIG_VRAM_BUF_SIZE);</w:t>
-      </w:r>
-    </w:p>
-    <w:p>
-      <w:pPr>
-        <w:pStyle w:val="PProgram"/>
-      </w:pPr>
-    </w:p>
-    <w:p>
-      <w:pPr>
-        <w:pStyle w:val="PProgram"/>
-      </w:pPr>
-      <w:r>
-        <w:t xml:space="preserve">    return </w:t>
-      </w:r>
-      <w:proofErr w:type="gramStart"/>
-      <w:r>
-        <w:t>0;</w:t>
-      </w:r>
-      <w:proofErr w:type="gramEnd"/>
-    </w:p>
-    <w:p>
-      <w:pPr>
-        <w:pStyle w:val="PProgram"/>
-      </w:pPr>
-      <w:r>
-        <w:t>}</w:t>
-      </w:r>
-    </w:p>
-    <w:p>
-      <w:pPr>
-        <w:pStyle w:val="Heading2"/>
-      </w:pPr>
-      <w:proofErr w:type="spellStart"/>
-      <w:r>
-        <w:lastRenderedPageBreak/>
-        <w:t>disp</w:t>
-      </w:r>
-      <w:proofErr w:type="spellEnd"/>
-      <w:r>
-        <w:rPr>
-          <w:rFonts w:hint="eastAsia"/>
-        </w:rPr>
-        <w:t>驅動參數介紹</w:t>
-      </w:r>
-    </w:p>
-    <w:p>
-      <w:pPr>
-        <w:rPr>
-          <w:lang w:eastAsia="zh-TW"/>
-        </w:rPr>
-      </w:pPr>
-      <w:proofErr w:type="spellStart"/>
-      <w:r>
-        <w:rPr>
-          <w:rFonts w:hint="eastAsia"/>
-          <w:i/>
-          <w:iCs/>
-          <w:lang w:eastAsia="zh-TW"/>
-        </w:rPr>
-        <w:t>disp.h</w:t>
-      </w:r>
-      <w:proofErr w:type="spellEnd"/>
       <w:r>
         <w:rPr>
           <w:rFonts w:hint="eastAsia"/>
@@ -19658,14 +18791,12 @@
         </w:rPr>
         <w:t xml:space="preserve">CONFIG_LCD_PANEL_USE_DE_ONLY </w:t>
       </w:r>
-      <w:proofErr w:type="spellStart"/>
       <w:r>
         <w:rPr>
           <w:rFonts w:hint="eastAsia"/>
         </w:rPr>
         <w:t>取消定義後，系統將啟用</w:t>
       </w:r>
-      <w:proofErr w:type="spellEnd"/>
       <w:r>
         <w:rPr>
           <w:rFonts w:hint="eastAsia"/>
@@ -19753,14 +18884,12 @@
         </w:rPr>
         <w:t xml:space="preserve"> </w:t>
       </w:r>
-      <w:proofErr w:type="spellStart"/>
       <w:r>
         <w:rPr>
           <w:rFonts w:hint="eastAsia"/>
         </w:rPr>
         <w:t>三條訊號輸出至</w:t>
       </w:r>
-      <w:proofErr w:type="spellEnd"/>
       <w:r>
         <w:rPr>
           <w:rFonts w:hint="eastAsia"/>
@@ -19768,14 +18897,12 @@
         </w:rPr>
         <w:t>屏</w:t>
       </w:r>
-      <w:proofErr w:type="spellStart"/>
       <w:r>
         <w:rPr>
           <w:rFonts w:hint="eastAsia"/>
         </w:rPr>
         <w:t>幕；反之，僅輸出</w:t>
       </w:r>
-      <w:proofErr w:type="spellEnd"/>
       <w:r>
         <w:rPr>
           <w:rFonts w:hint="eastAsia"/>
@@ -19805,14 +18932,12 @@
         </w:rPr>
         <w:t xml:space="preserve"> </w:t>
       </w:r>
-      <w:proofErr w:type="spellStart"/>
       <w:r>
         <w:rPr>
           <w:rFonts w:hint="eastAsia"/>
         </w:rPr>
         <w:t>訊號</w:t>
       </w:r>
-      <w:proofErr w:type="spellEnd"/>
       <w:r>
         <w:rPr>
           <w:rFonts w:hint="eastAsia"/>
@@ -19835,15 +18960,7 @@
           <w:i/>
           <w:iCs/>
         </w:rPr>
-        <w:t>CONFIG_DISP_*_</w:t>
-      </w:r>
-      <w:proofErr w:type="spellStart"/>
-      <w:r>
-        <w:rPr>
-          <w:i/>
-          <w:iCs/>
-        </w:rPr>
-        <w:t>ACTIVE_LOW</w:t>
+        <w:t>CONFIG_DISP_*_ACTIVE_LOW</w:t>
       </w:r>
       <w:r>
         <w:rPr>
@@ -19851,11 +18968,9 @@
         </w:rPr>
         <w:t>設為</w:t>
       </w:r>
-      <w:proofErr w:type="spellEnd"/>
       <w:r>
         <w:t xml:space="preserve"> 0 </w:t>
       </w:r>
-      <w:proofErr w:type="spellStart"/>
       <w:r>
         <w:rPr>
           <w:rFonts w:hint="eastAsia"/>
@@ -19868,40 +18983,29 @@
         </w:rPr>
         <w:t>表示對應訊號為</w:t>
       </w:r>
-      <w:proofErr w:type="spellEnd"/>
       <w:r>
         <w:rPr>
           <w:rFonts w:hint="eastAsia"/>
         </w:rPr>
         <w:t xml:space="preserve"> Active-High </w:t>
       </w:r>
-      <w:proofErr w:type="spellStart"/>
       <w:r>
         <w:rPr>
           <w:rFonts w:hint="eastAsia"/>
         </w:rPr>
         <w:t>動作；反之，則為</w:t>
       </w:r>
-      <w:proofErr w:type="spellEnd"/>
       <w:r>
         <w:rPr>
           <w:rFonts w:hint="eastAsia"/>
         </w:rPr>
         <w:t xml:space="preserve"> Active-Low </w:t>
       </w:r>
-      <w:proofErr w:type="spellStart"/>
-      <w:r>
-        <w:rPr>
-          <w:rFonts w:hint="eastAsia"/>
-        </w:rPr>
-        <w:t>動作</w:t>
-      </w:r>
-      <w:proofErr w:type="spellEnd"/>
-      <w:r>
-        <w:rPr>
-          <w:rFonts w:hint="eastAsia"/>
-        </w:rPr>
-        <w:t>。</w:t>
+      <w:r>
+        <w:rPr>
+          <w:rFonts w:hint="eastAsia"/>
+        </w:rPr>
+        <w:t>動作。</w:t>
       </w:r>
     </w:p>
     <w:p>
@@ -20090,320 +19194,331 @@
           <w:color w:val="00B050"/>
           <w:lang w:eastAsia="zh-TW"/>
         </w:rPr>
-        <w:t>/</w:t>
-      </w:r>
-      <w:proofErr w:type="spellStart"/>
+        <w:t>/V</w:t>
+      </w:r>
       <w:r>
         <w:rPr>
           <w:rFonts w:cs="Consolas"/>
           <w:color w:val="00B050"/>
           <w:lang w:eastAsia="zh-TW"/>
         </w:rPr>
-        <w:t>V</w:t>
-      </w:r>
-      <w:r>
+        <w:t>Sync. */</w:t>
+      </w:r>
+    </w:p>
+    <w:p>
+      <w:pPr>
+        <w:pStyle w:val="PProgram"/>
+      </w:pPr>
+    </w:p>
+    <w:p>
+      <w:pPr>
+        <w:pStyle w:val="PProgram"/>
         <w:rPr>
           <w:rFonts w:cs="Consolas"/>
           <w:color w:val="00B050"/>
           <w:lang w:eastAsia="zh-TW"/>
         </w:rPr>
-        <w:t>Sync</w:t>
-      </w:r>
-      <w:proofErr w:type="spellEnd"/>
+      </w:pPr>
+      <w:r>
+        <w:t xml:space="preserve">#define CONFIG_DISP_DE_ACTIVE_LOW         </w:t>
+      </w:r>
+      <w:proofErr w:type="gramStart"/>
+      <w:r>
+        <w:t xml:space="preserve">0  </w:t>
+      </w:r>
       <w:r>
         <w:rPr>
           <w:rFonts w:cs="Consolas"/>
           <w:color w:val="00B050"/>
           <w:lang w:eastAsia="zh-TW"/>
         </w:rPr>
-        <w:t>. */</w:t>
-      </w:r>
-    </w:p>
-    <w:p>
-      <w:pPr>
-        <w:pStyle w:val="PProgram"/>
-      </w:pPr>
-    </w:p>
-    <w:p>
-      <w:pPr>
-        <w:pStyle w:val="PProgram"/>
+        <w:t>/</w:t>
+      </w:r>
+      <w:proofErr w:type="gramEnd"/>
+      <w:r>
         <w:rPr>
           <w:rFonts w:cs="Consolas"/>
           <w:color w:val="00B050"/>
           <w:lang w:eastAsia="zh-TW"/>
         </w:rPr>
-      </w:pPr>
-      <w:r>
-        <w:t xml:space="preserve">#define CONFIG_DISP_DE_ACTIVE_LOW         </w:t>
-      </w:r>
-      <w:proofErr w:type="gramStart"/>
-      <w:r>
-        <w:t xml:space="preserve">0  </w:t>
-      </w:r>
-      <w:r>
+        <w:t>*!&lt; Disable DE active low */</w:t>
+      </w:r>
+    </w:p>
+    <w:p>
+      <w:pPr>
+        <w:pStyle w:val="PProgram"/>
         <w:rPr>
           <w:rFonts w:cs="Consolas"/>
           <w:color w:val="00B050"/>
           <w:lang w:eastAsia="zh-TW"/>
         </w:rPr>
-        <w:t>/</w:t>
-      </w:r>
-      <w:proofErr w:type="gramEnd"/>
+      </w:pPr>
+      <w:r>
+        <w:t xml:space="preserve">#define CONFIG_DISP_VPW_ACTIVE_LOW        </w:t>
+      </w:r>
+      <w:proofErr w:type="gramStart"/>
+      <w:r>
+        <w:t xml:space="preserve">1  </w:t>
+      </w:r>
       <w:r>
         <w:rPr>
           <w:rFonts w:cs="Consolas"/>
           <w:color w:val="00B050"/>
           <w:lang w:eastAsia="zh-TW"/>
         </w:rPr>
-        <w:t>*!&lt; Disable DE active low */</w:t>
-      </w:r>
-    </w:p>
-    <w:p>
-      <w:pPr>
-        <w:pStyle w:val="PProgram"/>
+        <w:t>/</w:t>
+      </w:r>
+      <w:proofErr w:type="gramEnd"/>
+      <w:r>
         <w:rPr>
           <w:rFonts w:cs="Consolas"/>
           <w:color w:val="00B050"/>
           <w:lang w:eastAsia="zh-TW"/>
         </w:rPr>
-      </w:pPr>
-      <w:r>
-        <w:t xml:space="preserve">#define CONFIG_DISP_VPW_ACTIVE_LOW        </w:t>
-      </w:r>
-      <w:proofErr w:type="gramStart"/>
-      <w:r>
-        <w:t xml:space="preserve">1  </w:t>
-      </w:r>
-      <w:r>
+        <w:t>*!&lt; Enable VPW active low */</w:t>
+      </w:r>
+    </w:p>
+    <w:p>
+      <w:pPr>
+        <w:pStyle w:val="PProgram"/>
         <w:rPr>
           <w:rFonts w:cs="Consolas"/>
           <w:color w:val="00B050"/>
           <w:lang w:eastAsia="zh-TW"/>
         </w:rPr>
-        <w:t>/</w:t>
-      </w:r>
-      <w:proofErr w:type="gramEnd"/>
+      </w:pPr>
+      <w:r>
+        <w:t xml:space="preserve">#define CONFIG_DISP_HPW_ACTIVE_LOW      </w:t>
+      </w:r>
+      <w:r>
+        <w:rPr>
+          <w:rFonts w:hint="eastAsia"/>
+          <w:lang w:eastAsia="zh-TW"/>
+        </w:rPr>
+        <w:t xml:space="preserve">  </w:t>
+      </w:r>
+      <w:proofErr w:type="gramStart"/>
+      <w:r>
+        <w:t xml:space="preserve">1  </w:t>
+      </w:r>
       <w:r>
         <w:rPr>
           <w:rFonts w:cs="Consolas"/>
           <w:color w:val="00B050"/>
           <w:lang w:eastAsia="zh-TW"/>
         </w:rPr>
-        <w:t>*!&lt; Enable VPW active low */</w:t>
-      </w:r>
-    </w:p>
-    <w:p>
-      <w:pPr>
-        <w:pStyle w:val="PProgram"/>
+        <w:t>/</w:t>
+      </w:r>
+      <w:proofErr w:type="gramEnd"/>
+      <w:r>
         <w:rPr>
           <w:rFonts w:cs="Consolas"/>
           <w:color w:val="00B050"/>
           <w:lang w:eastAsia="zh-TW"/>
         </w:rPr>
-      </w:pPr>
-      <w:r>
-        <w:t xml:space="preserve">#define CONFIG_DISP_HPW_ACTIVE_LOW      </w:t>
-      </w:r>
-      <w:r>
-        <w:rPr>
-          <w:rFonts w:hint="eastAsia"/>
-          <w:lang w:eastAsia="zh-TW"/>
-        </w:rPr>
-        <w:t xml:space="preserve">  </w:t>
-      </w:r>
-      <w:proofErr w:type="gramStart"/>
-      <w:r>
-        <w:t xml:space="preserve">1  </w:t>
-      </w:r>
-      <w:r>
+        <w:t>*!&lt; Enable HPW active low */</w:t>
+      </w:r>
+    </w:p>
+    <w:p>
+      <w:pPr>
+        <w:pStyle w:val="PProgram"/>
         <w:rPr>
           <w:rFonts w:cs="Consolas"/>
           <w:color w:val="00B050"/>
           <w:lang w:eastAsia="zh-TW"/>
         </w:rPr>
-        <w:t>/</w:t>
-      </w:r>
-      <w:proofErr w:type="gramEnd"/>
-      <w:r>
+      </w:pPr>
+    </w:p>
+    <w:p>
+      <w:pPr>
+        <w:pStyle w:val="PProgram"/>
         <w:rPr>
           <w:rFonts w:cs="Consolas"/>
           <w:color w:val="00B050"/>
           <w:lang w:eastAsia="zh-TW"/>
         </w:rPr>
-        <w:t>*!&lt; Enable HPW active low */</w:t>
-      </w:r>
-    </w:p>
-    <w:p>
-      <w:pPr>
-        <w:pStyle w:val="PProgram"/>
+      </w:pPr>
+      <w:r>
+        <w:t xml:space="preserve">#define CONFIG_DISP_DE_BITIDX             </w:t>
+      </w:r>
+      <w:proofErr w:type="gramStart"/>
+      <w:r>
+        <w:t xml:space="preserve">8  </w:t>
+      </w:r>
+      <w:r>
         <w:rPr>
           <w:rFonts w:cs="Consolas"/>
           <w:color w:val="00B050"/>
           <w:lang w:eastAsia="zh-TW"/>
         </w:rPr>
-      </w:pPr>
-    </w:p>
-    <w:p>
-      <w:pPr>
-        <w:pStyle w:val="PProgram"/>
+        <w:t>/</w:t>
+      </w:r>
+      <w:proofErr w:type="gramEnd"/>
+      <w:r>
         <w:rPr>
           <w:rFonts w:cs="Consolas"/>
           <w:color w:val="00B050"/>
           <w:lang w:eastAsia="zh-TW"/>
         </w:rPr>
-      </w:pPr>
-      <w:r>
-        <w:t xml:space="preserve">#define CONFIG_DISP_DE_BITIDX             </w:t>
-      </w:r>
-      <w:proofErr w:type="gramStart"/>
-      <w:r>
-        <w:t xml:space="preserve">8  </w:t>
-      </w:r>
-      <w:r>
+        <w:t>*!&lt; Implies SET_EBI_ADR7_PH0 */</w:t>
+      </w:r>
+    </w:p>
+    <w:p>
+      <w:pPr>
+        <w:pStyle w:val="PProgram"/>
         <w:rPr>
           <w:rFonts w:cs="Consolas"/>
           <w:color w:val="00B050"/>
           <w:lang w:eastAsia="zh-TW"/>
         </w:rPr>
-        <w:t>/</w:t>
-      </w:r>
-      <w:proofErr w:type="gramEnd"/>
+      </w:pPr>
+      <w:r>
+        <w:t xml:space="preserve">#define CONFIG_DISP_VSYNC_BITIDX          </w:t>
+      </w:r>
+      <w:proofErr w:type="gramStart"/>
+      <w:r>
+        <w:t xml:space="preserve">1  </w:t>
+      </w:r>
       <w:r>
         <w:rPr>
           <w:rFonts w:cs="Consolas"/>
           <w:color w:val="00B050"/>
           <w:lang w:eastAsia="zh-TW"/>
         </w:rPr>
-        <w:t>*!&lt; Implies SET_EBI_ADR7_PH0 */</w:t>
-      </w:r>
-    </w:p>
-    <w:p>
-      <w:pPr>
-        <w:pStyle w:val="PProgram"/>
+        <w:t>/</w:t>
+      </w:r>
+      <w:proofErr w:type="gramEnd"/>
+      <w:r>
         <w:rPr>
           <w:rFonts w:cs="Consolas"/>
           <w:color w:val="00B050"/>
           <w:lang w:eastAsia="zh-TW"/>
         </w:rPr>
-      </w:pPr>
-      <w:r>
-        <w:t xml:space="preserve">#define CONFIG_DISP_VSYNC_BITIDX          </w:t>
-      </w:r>
-      <w:proofErr w:type="gramStart"/>
-      <w:r>
-        <w:t xml:space="preserve">1  </w:t>
-      </w:r>
-      <w:r>
+        <w:t>*!&lt; Implies SET_EBI_ADR0_PH7 */</w:t>
+      </w:r>
+    </w:p>
+    <w:p>
+      <w:pPr>
+        <w:pStyle w:val="PProgram"/>
         <w:rPr>
           <w:rFonts w:cs="Consolas"/>
           <w:color w:val="00B050"/>
           <w:lang w:eastAsia="zh-TW"/>
         </w:rPr>
-        <w:t>/</w:t>
-      </w:r>
-      <w:proofErr w:type="gramEnd"/>
+      </w:pPr>
+      <w:r>
+        <w:t xml:space="preserve">#define CONFIG_DISP_HSYNC_BITIDX          </w:t>
+      </w:r>
+      <w:proofErr w:type="gramStart"/>
+      <w:r>
+        <w:t xml:space="preserve">2  </w:t>
+      </w:r>
       <w:r>
         <w:rPr>
           <w:rFonts w:cs="Consolas"/>
           <w:color w:val="00B050"/>
           <w:lang w:eastAsia="zh-TW"/>
         </w:rPr>
-        <w:t>*!&lt; Implies SET_EBI_ADR0_PH7 */</w:t>
-      </w:r>
-    </w:p>
-    <w:p>
-      <w:pPr>
-        <w:pStyle w:val="PProgram"/>
+        <w:t>/</w:t>
+      </w:r>
+      <w:proofErr w:type="gramEnd"/>
+      <w:r>
         <w:rPr>
           <w:rFonts w:cs="Consolas"/>
           <w:color w:val="00B050"/>
           <w:lang w:eastAsia="zh-TW"/>
         </w:rPr>
-      </w:pPr>
-      <w:r>
-        <w:t xml:space="preserve">#define CONFIG_DISP_HSYNC_BITIDX          </w:t>
-      </w:r>
-      <w:proofErr w:type="gramStart"/>
-      <w:r>
-        <w:t xml:space="preserve">2  </w:t>
-      </w:r>
-      <w:r>
+        <w:t>*!&lt; Implies SET_EBI_ADR1_PH6 */</w:t>
+      </w:r>
+    </w:p>
+    <w:p>
+      <w:pPr>
+        <w:pStyle w:val="PProgram"/>
         <w:rPr>
           <w:rFonts w:cs="Consolas"/>
           <w:color w:val="00B050"/>
           <w:lang w:eastAsia="zh-TW"/>
         </w:rPr>
-        <w:t>/</w:t>
-      </w:r>
-      <w:proofErr w:type="gramEnd"/>
-      <w:r>
+      </w:pPr>
+    </w:p>
+    <w:p>
+      <w:pPr>
+        <w:pStyle w:val="PProgram"/>
         <w:rPr>
           <w:rFonts w:cs="Consolas"/>
           <w:color w:val="00B050"/>
           <w:lang w:eastAsia="zh-TW"/>
         </w:rPr>
-        <w:t>*!&lt; Implies SET_EBI_ADR1_PH6 */</w:t>
-      </w:r>
-    </w:p>
-    <w:p>
-      <w:pPr>
-        <w:pStyle w:val="PProgram"/>
+      </w:pPr>
+      <w:r>
+        <w:t xml:space="preserve">#define CONFIG_TIMING_HACT              </w:t>
+      </w:r>
+      <w:proofErr w:type="gramStart"/>
+      <w:r>
+        <w:t xml:space="preserve">480  </w:t>
+      </w:r>
+      <w:r>
         <w:rPr>
           <w:rFonts w:cs="Consolas"/>
           <w:color w:val="00B050"/>
           <w:lang w:eastAsia="zh-TW"/>
         </w:rPr>
-      </w:pPr>
-    </w:p>
-    <w:p>
-      <w:pPr>
-        <w:pStyle w:val="PProgram"/>
+        <w:t>/</w:t>
+      </w:r>
+      <w:proofErr w:type="gramEnd"/>
+      <w:r>
         <w:rPr>
           <w:rFonts w:cs="Consolas"/>
           <w:color w:val="00B050"/>
           <w:lang w:eastAsia="zh-TW"/>
         </w:rPr>
-      </w:pPr>
-      <w:r>
-        <w:t xml:space="preserve">#define CONFIG_TIMING_HACT              </w:t>
-      </w:r>
-      <w:proofErr w:type="gramStart"/>
-      <w:r>
-        <w:t xml:space="preserve">480  </w:t>
-      </w:r>
-      <w:r>
+        <w:t>*!&lt; Specify XRES */</w:t>
+      </w:r>
+    </w:p>
+    <w:p>
+      <w:pPr>
+        <w:pStyle w:val="PProgram"/>
         <w:rPr>
           <w:rFonts w:cs="Consolas"/>
           <w:color w:val="00B050"/>
           <w:lang w:eastAsia="zh-TW"/>
         </w:rPr>
-        <w:t>/</w:t>
-      </w:r>
-      <w:proofErr w:type="gramEnd"/>
+      </w:pPr>
+      <w:r>
+        <w:t xml:space="preserve">#define CONFIG_TIMING_VACT              </w:t>
+      </w:r>
+      <w:proofErr w:type="gramStart"/>
+      <w:r>
+        <w:t xml:space="preserve">272  </w:t>
+      </w:r>
       <w:r>
         <w:rPr>
           <w:rFonts w:cs="Consolas"/>
           <w:color w:val="00B050"/>
           <w:lang w:eastAsia="zh-TW"/>
         </w:rPr>
-        <w:t>*!&lt; Specify XRES */</w:t>
-      </w:r>
-    </w:p>
-    <w:p>
-      <w:pPr>
-        <w:pStyle w:val="PProgram"/>
+        <w:t>/</w:t>
+      </w:r>
+      <w:proofErr w:type="gramEnd"/>
+      <w:r>
         <w:rPr>
           <w:rFonts w:cs="Consolas"/>
           <w:color w:val="00B050"/>
           <w:lang w:eastAsia="zh-TW"/>
         </w:rPr>
-      </w:pPr>
-      <w:r>
-        <w:t xml:space="preserve">#define CONFIG_TIMING_VACT              </w:t>
+        <w:t>*!&lt; Specify YRES */</w:t>
+      </w:r>
+    </w:p>
+    <w:p>
+      <w:pPr>
+        <w:pStyle w:val="PProgram"/>
+      </w:pPr>
+      <w:r>
+        <w:t xml:space="preserve">#define CONFIG_TIMING_HBP                </w:t>
       </w:r>
       <w:proofErr w:type="gramStart"/>
       <w:r>
-        <w:t xml:space="preserve">272  </w:t>
+        <w:t xml:space="preserve">30  </w:t>
       </w:r>
       <w:r>
         <w:rPr>
@@ -20420,19 +19535,15 @@
           <w:color w:val="00B050"/>
           <w:lang w:eastAsia="zh-TW"/>
         </w:rPr>
-        <w:t>*!&lt; Specify YRES */</w:t>
-      </w:r>
-    </w:p>
-    <w:p>
-      <w:pPr>
-        <w:pStyle w:val="PProgram"/>
-      </w:pPr>
-      <w:r>
-        <w:t xml:space="preserve">#define CONFIG_TIMING_HBP                </w:t>
-      </w:r>
-      <w:proofErr w:type="gramStart"/>
-      <w:r>
-        <w:t xml:space="preserve">30  </w:t>
+        <w:t>*!&lt; Specify HBP</w:t>
+      </w:r>
+      <w:r>
+        <w:rPr>
+          <w:rFonts w:cs="Consolas" w:hint="eastAsia"/>
+          <w:color w:val="00B050"/>
+          <w:lang w:eastAsia="zh-TW"/>
+        </w:rPr>
+        <w:t xml:space="preserve"> </w:t>
       </w:r>
       <w:r>
         <w:rPr>
@@ -20440,16 +19551,36 @@
           <w:color w:val="00B050"/>
           <w:lang w:eastAsia="zh-TW"/>
         </w:rPr>
-        <w:t>/</w:t>
-      </w:r>
-      <w:proofErr w:type="gramEnd"/>
+        <w:t>(Horizontal Back Porch) */</w:t>
+      </w:r>
+    </w:p>
+    <w:p>
+      <w:pPr>
+        <w:pStyle w:val="PProgram"/>
+      </w:pPr>
+      <w:r>
+        <w:t xml:space="preserve">#define CONFIG_TIMING_HFP                 </w:t>
+      </w:r>
+      <w:proofErr w:type="gramStart"/>
+      <w:r>
+        <w:t xml:space="preserve">5  </w:t>
+      </w:r>
       <w:r>
         <w:rPr>
           <w:rFonts w:cs="Consolas"/>
           <w:color w:val="00B050"/>
           <w:lang w:eastAsia="zh-TW"/>
         </w:rPr>
-        <w:t>*!&lt; Specify HBP</w:t>
+        <w:t>/</w:t>
+      </w:r>
+      <w:proofErr w:type="gramEnd"/>
+      <w:r>
+        <w:rPr>
+          <w:rFonts w:cs="Consolas"/>
+          <w:color w:val="00B050"/>
+          <w:lang w:eastAsia="zh-TW"/>
+        </w:rPr>
+        <w:t>*!&lt; Specify HFP</w:t>
       </w:r>
       <w:r>
         <w:rPr>
@@ -20465,7 +19596,7 @@
           <w:color w:val="00B050"/>
           <w:lang w:eastAsia="zh-TW"/>
         </w:rPr>
-        <w:t>(Horizontal Back Porch) */</w:t>
+        <w:t>(Horizontal Front Porch) */</w:t>
       </w:r>
     </w:p>
     <w:p>
@@ -20473,11 +19604,11 @@
         <w:pStyle w:val="PProgram"/>
       </w:pPr>
       <w:r>
-        <w:t xml:space="preserve">#define CONFIG_TIMING_HFP                 </w:t>
+        <w:t xml:space="preserve">#define CONFIG_TIMING_HPW                </w:t>
       </w:r>
       <w:proofErr w:type="gramStart"/>
       <w:r>
-        <w:t xml:space="preserve">5  </w:t>
+        <w:t xml:space="preserve">41  </w:t>
       </w:r>
       <w:r>
         <w:rPr>
@@ -20494,7 +19625,7 @@
           <w:color w:val="00B050"/>
           <w:lang w:eastAsia="zh-TW"/>
         </w:rPr>
-        <w:t>*!&lt; Specify HFP</w:t>
+        <w:t>*!&lt; Specify HPW</w:t>
       </w:r>
       <w:r>
         <w:rPr>
@@ -20510,7 +19641,7 @@
           <w:color w:val="00B050"/>
           <w:lang w:eastAsia="zh-TW"/>
         </w:rPr>
-        <w:t>(Horizontal Front Porch) */</w:t>
+        <w:t>(HSYNC plus width) */</w:t>
       </w:r>
     </w:p>
     <w:p>
@@ -20518,11 +19649,21 @@
         <w:pStyle w:val="PProgram"/>
       </w:pPr>
       <w:r>
-        <w:t xml:space="preserve">#define CONFIG_TIMING_HPW                </w:t>
+        <w:t xml:space="preserve">#define CONFIG_TIMING_VBP             </w:t>
+      </w:r>
+      <w:r>
+        <w:rPr>
+          <w:rFonts w:hint="eastAsia"/>
+          <w:lang w:eastAsia="zh-TW"/>
+        </w:rPr>
+        <w:t xml:space="preserve"> </w:t>
+      </w:r>
+      <w:r>
+        <w:t xml:space="preserve">   </w:t>
       </w:r>
       <w:proofErr w:type="gramStart"/>
       <w:r>
-        <w:t xml:space="preserve">41  </w:t>
+        <w:t xml:space="preserve">2  </w:t>
       </w:r>
       <w:r>
         <w:rPr>
@@ -20539,7 +19680,7 @@
           <w:color w:val="00B050"/>
           <w:lang w:eastAsia="zh-TW"/>
         </w:rPr>
-        <w:t>*!&lt; Specify HPW</w:t>
+        <w:t>*!&lt; Specify VBP</w:t>
       </w:r>
       <w:r>
         <w:rPr>
@@ -20555,7 +19696,7 @@
           <w:color w:val="00B050"/>
           <w:lang w:eastAsia="zh-TW"/>
         </w:rPr>
-        <w:t>(HSYNC plus width) */</w:t>
+        <w:t>(Vertical Back Porch) */</w:t>
       </w:r>
     </w:p>
     <w:p>
@@ -20563,21 +19704,11 @@
         <w:pStyle w:val="PProgram"/>
       </w:pPr>
       <w:r>
-        <w:t xml:space="preserve">#define CONFIG_TIMING_VBP             </w:t>
-      </w:r>
-      <w:r>
-        <w:rPr>
-          <w:rFonts w:hint="eastAsia"/>
-          <w:lang w:eastAsia="zh-TW"/>
-        </w:rPr>
-        <w:t xml:space="preserve"> </w:t>
-      </w:r>
-      <w:r>
-        <w:t xml:space="preserve">   </w:t>
+        <w:t xml:space="preserve">#define CONFIG_TIMING_VFP                </w:t>
       </w:r>
       <w:proofErr w:type="gramStart"/>
       <w:r>
-        <w:t xml:space="preserve">2  </w:t>
+        <w:t xml:space="preserve">27  </w:t>
       </w:r>
       <w:r>
         <w:rPr>
@@ -20594,7 +19725,7 @@
           <w:color w:val="00B050"/>
           <w:lang w:eastAsia="zh-TW"/>
         </w:rPr>
-        <w:t>*!&lt; Specify VBP</w:t>
+        <w:t>*!&lt; Specify VFP</w:t>
       </w:r>
       <w:r>
         <w:rPr>
@@ -20610,36 +19741,41 @@
           <w:color w:val="00B050"/>
           <w:lang w:eastAsia="zh-TW"/>
         </w:rPr>
-        <w:t>(Vertical Back Porch) */</w:t>
+        <w:t>(Vertical Front Porch) */</w:t>
       </w:r>
     </w:p>
     <w:p>
       <w:pPr>
         <w:pStyle w:val="PProgram"/>
-      </w:pPr>
-      <w:r>
-        <w:t xml:space="preserve">#define CONFIG_TIMING_VFP                </w:t>
-      </w:r>
-      <w:proofErr w:type="gramStart"/>
-      <w:r>
-        <w:t xml:space="preserve">27  </w:t>
-      </w:r>
-      <w:r>
         <w:rPr>
           <w:rFonts w:cs="Consolas"/>
           <w:color w:val="00B050"/>
           <w:lang w:eastAsia="zh-TW"/>
         </w:rPr>
-        <w:t>/</w:t>
-      </w:r>
-      <w:proofErr w:type="gramEnd"/>
+      </w:pPr>
+      <w:r>
+        <w:t xml:space="preserve">#define CONFIG_TIMING_VPW                </w:t>
+      </w:r>
+      <w:proofErr w:type="gramStart"/>
+      <w:r>
+        <w:t xml:space="preserve">10  </w:t>
+      </w:r>
       <w:r>
         <w:rPr>
           <w:rFonts w:cs="Consolas"/>
           <w:color w:val="00B050"/>
           <w:lang w:eastAsia="zh-TW"/>
         </w:rPr>
-        <w:t>*!&lt; Specify VFP</w:t>
+        <w:t>/</w:t>
+      </w:r>
+      <w:proofErr w:type="gramEnd"/>
+      <w:r>
+        <w:rPr>
+          <w:rFonts w:cs="Consolas"/>
+          <w:color w:val="00B050"/>
+          <w:lang w:eastAsia="zh-TW"/>
+        </w:rPr>
+        <w:t>*!&lt; Specify VPW</w:t>
       </w:r>
       <w:r>
         <w:rPr>
@@ -20655,7 +19791,7 @@
           <w:color w:val="00B050"/>
           <w:lang w:eastAsia="zh-TW"/>
         </w:rPr>
-        <w:t>(Vertical Front Porch) */</w:t>
+        <w:t>(VSYNC width) */</w:t>
       </w:r>
     </w:p>
     <w:p>
@@ -20667,56 +19803,6 @@
           <w:lang w:eastAsia="zh-TW"/>
         </w:rPr>
       </w:pPr>
-      <w:r>
-        <w:t xml:space="preserve">#define CONFIG_TIMING_VPW                </w:t>
-      </w:r>
-      <w:proofErr w:type="gramStart"/>
-      <w:r>
-        <w:t xml:space="preserve">10  </w:t>
-      </w:r>
-      <w:r>
-        <w:rPr>
-          <w:rFonts w:cs="Consolas"/>
-          <w:color w:val="00B050"/>
-          <w:lang w:eastAsia="zh-TW"/>
-        </w:rPr>
-        <w:t>/</w:t>
-      </w:r>
-      <w:proofErr w:type="gramEnd"/>
-      <w:r>
-        <w:rPr>
-          <w:rFonts w:cs="Consolas"/>
-          <w:color w:val="00B050"/>
-          <w:lang w:eastAsia="zh-TW"/>
-        </w:rPr>
-        <w:t>*!&lt; Specify VPW</w:t>
-      </w:r>
-      <w:r>
-        <w:rPr>
-          <w:rFonts w:cs="Consolas" w:hint="eastAsia"/>
-          <w:color w:val="00B050"/>
-          <w:lang w:eastAsia="zh-TW"/>
-        </w:rPr>
-        <w:t xml:space="preserve"> </w:t>
-      </w:r>
-      <w:r>
-        <w:rPr>
-          <w:rFonts w:cs="Consolas"/>
-          <w:color w:val="00B050"/>
-          <w:lang w:eastAsia="zh-TW"/>
-        </w:rPr>
-        <w:t>(VSYNC width) */</w:t>
-      </w:r>
-    </w:p>
-    <w:p>
-      <w:pPr>
-        <w:pStyle w:val="PProgram"/>
-        <w:rPr>
-          <w:rFonts w:cs="Consolas"/>
-          <w:color w:val="00B050"/>
-          <w:lang w:eastAsia="zh-TW"/>
-        </w:rPr>
-      </w:pPr>
     </w:p>
     <w:p>
       <w:pPr>
@@ -20738,7 +19824,6 @@
       <w:pPr>
         <w:pStyle w:val="Heading1"/>
       </w:pPr>
-      <w:proofErr w:type="spellStart"/>
       <w:r>
         <w:rPr>
           <w:rFonts w:hint="eastAsia"/>
@@ -20746,7 +19831,6 @@
         <w:lastRenderedPageBreak/>
         <w:t>軟體與硬體需求</w:t>
       </w:r>
-      <w:proofErr w:type="spellEnd"/>
     </w:p>
     <w:p>
       <w:pPr>
@@ -20766,7 +19850,6 @@
       <w:pPr>
         <w:pStyle w:val="b1"/>
       </w:pPr>
-      <w:proofErr w:type="spellStart"/>
       <w:r>
         <w:t>BSP</w:t>
       </w:r>
@@ -20776,7 +19859,6 @@
         </w:rPr>
         <w:t>版本</w:t>
       </w:r>
-      <w:proofErr w:type="spellEnd"/>
     </w:p>
     <w:p>
       <w:pPr>
@@ -20808,7 +19890,6 @@
       <w:pPr>
         <w:pStyle w:val="b1"/>
       </w:pPr>
-      <w:proofErr w:type="spellStart"/>
       <w:r>
         <w:rPr>
           <w:rFonts w:hint="eastAsia"/>
@@ -20821,7 +19902,6 @@
         </w:rPr>
         <w:t>版本</w:t>
       </w:r>
-      <w:proofErr w:type="spellEnd"/>
     </w:p>
     <w:p>
       <w:pPr>
@@ -20836,7 +19916,6 @@
         </w:rPr>
         <w:t xml:space="preserve">eil </w:t>
       </w:r>
-      <w:proofErr w:type="spellStart"/>
       <w:r>
         <w:rPr>
           <w:rFonts w:hint="eastAsia"/>
@@ -20852,7 +19931,6 @@
         </w:rPr>
         <w:t>sion</w:t>
       </w:r>
-      <w:proofErr w:type="spellEnd"/>
       <w:r>
         <w:t xml:space="preserve"> </w:t>
       </w:r>
@@ -20896,11 +19974,9 @@
       <w:pPr>
         <w:pStyle w:val="b1"/>
       </w:pPr>
-      <w:proofErr w:type="spellStart"/>
       <w:r>
         <w:t>電路元件</w:t>
       </w:r>
-      <w:proofErr w:type="spellEnd"/>
     </w:p>
     <w:p>
       <w:pPr>
@@ -20975,14 +20051,12 @@
       <w:pPr>
         <w:pStyle w:val="b1"/>
       </w:pPr>
-      <w:proofErr w:type="spellStart"/>
       <w:r>
         <w:rPr>
           <w:rFonts w:hint="eastAsia"/>
         </w:rPr>
         <w:t>線路示意圖</w:t>
       </w:r>
-      <w:proofErr w:type="spellEnd"/>
     </w:p>
     <w:p>
       <w:pPr>
@@ -21148,7 +20222,7 @@
                           </pic:cNvPicPr>
                         </pic:nvPicPr>
                         <pic:blipFill>
-                          <a:blip r:embed="rId21" cstate="print">
+                          <a:blip r:embed="rId20" cstate="print">
                             <a:extLst>
                               <a:ext uri="{28A0092B-C50C-407E-A947-70E740481C1C}">
                                 <a14:useLocalDpi xmlns:a14="http://schemas.microsoft.com/office/drawing/2010/main" val="0"/>
@@ -21260,11 +20334,9 @@
         </w:rPr>
         <w:t>線</w:t>
       </w:r>
-      <w:proofErr w:type="spellStart"/>
       <w:r>
         <w:t>路示意圖</w:t>
       </w:r>
-      <w:proofErr w:type="spellEnd"/>
     </w:p>
     <w:p>
       <w:pPr>
@@ -21345,7 +20417,7 @@
               <w:pStyle w:val="Directorytxt"/>
               <w:spacing w:after="180"/>
             </w:pPr>
-            <w:bookmarkStart w:id="18" w:name="_Hlk152938073"/>
+            <w:bookmarkStart w:id="17" w:name="_Hlk152938073"/>
             <w:r>
               <w:t>EC_</w:t>
             </w:r>
@@ -21581,7 +20653,6 @@
                       <w:color w:val="C00000"/>
                     </w:rPr>
                   </w:pPr>
-                  <w:proofErr w:type="spellStart"/>
                   <w:r>
                     <w:rPr>
                       <w:rFonts w:cs="Arial"/>
@@ -21589,7 +20660,6 @@
                     </w:rPr>
                     <w:t>StdDriver</w:t>
                   </w:r>
-                  <w:proofErr w:type="spellEnd"/>
                 </w:p>
               </w:tc>
               <w:tc>
@@ -21632,7 +20702,6 @@
                       <w:color w:val="C00000"/>
                     </w:rPr>
                   </w:pPr>
-                  <w:proofErr w:type="spellStart"/>
                   <w:r>
                     <w:rPr>
                       <w:rFonts w:cs="Arial"/>
@@ -21647,7 +20716,6 @@
                     </w:rPr>
                     <w:t>eCode</w:t>
                   </w:r>
-                  <w:proofErr w:type="spellEnd"/>
                 </w:p>
               </w:tc>
               <w:tc>
@@ -21690,7 +20758,6 @@
                       <w:color w:val="C00000"/>
                     </w:rPr>
                   </w:pPr>
-                  <w:proofErr w:type="spellStart"/>
                   <w:r>
                     <w:rPr>
                       <w:rFonts w:cs="Arial" w:hint="eastAsia"/>
@@ -21705,7 +20772,6 @@
                     </w:rPr>
                     <w:t>Code</w:t>
                   </w:r>
-                  <w:proofErr w:type="spellEnd"/>
                 </w:p>
               </w:tc>
               <w:tc>
@@ -21773,7 +20839,7 @@
                       <w:color w:val="C00000"/>
                     </w:rPr>
                   </w:pPr>
-                  <w:bookmarkStart w:id="19" w:name="_Hlk152936762"/>
+                  <w:bookmarkStart w:id="18" w:name="_Hlk152936762"/>
                   <w:r>
                     <w:rPr>
                       <w:rFonts w:cs="Arial"/>
@@ -21823,8 +20889,8 @@
         </w:tc>
       </w:tr>
     </w:tbl>
+    <w:bookmarkEnd w:id="17"/>
     <w:bookmarkEnd w:id="18"/>
-    <w:bookmarkEnd w:id="19"/>
     <w:p>
       <w:pPr>
         <w:pStyle w:val="Caption"/>
@@ -21932,7 +20998,6 @@
       <w:pPr>
         <w:pStyle w:val="Heading1"/>
       </w:pPr>
-      <w:proofErr w:type="spellStart"/>
       <w:r>
         <w:rPr>
           <w:rFonts w:hint="eastAsia"/>
@@ -21946,15 +21011,13 @@
         </w:rPr>
         <w:t>執行</w:t>
       </w:r>
-      <w:proofErr w:type="spellEnd"/>
     </w:p>
     <w:p>
       <w:pPr>
         <w:pStyle w:val="bNo"/>
       </w:pPr>
-      <w:bookmarkStart w:id="20" w:name="_Sampel_Code_Information"/>
-      <w:bookmarkEnd w:id="20"/>
-      <w:proofErr w:type="spellStart"/>
+      <w:bookmarkStart w:id="19" w:name="_Sampel_Code_Information"/>
+      <w:bookmarkEnd w:id="19"/>
       <w:r>
         <w:t>根據</w:t>
       </w:r>
@@ -21982,11 +21045,9 @@
       <w:r>
         <w:t>Code</w:t>
       </w:r>
-      <w:proofErr w:type="spellEnd"/>
       <w:r>
         <w:t xml:space="preserve"> </w:t>
       </w:r>
-      <w:proofErr w:type="spellStart"/>
       <w:r>
         <w:rPr>
           <w:rFonts w:hint="eastAsia"/>
@@ -22005,7 +21066,6 @@
         </w:rPr>
         <w:t>Drive_RGB_LCD_Panel_using_EBI.uvprojx</w:t>
       </w:r>
-      <w:proofErr w:type="spellEnd"/>
       <w:r>
         <w:rPr>
           <w:rFonts w:hint="eastAsia"/>
@@ -22017,27 +21077,22 @@
       <w:pPr>
         <w:pStyle w:val="bNo"/>
       </w:pPr>
-      <w:proofErr w:type="spellStart"/>
       <w:r>
         <w:t>進入編譯模式介面</w:t>
       </w:r>
-      <w:proofErr w:type="spellEnd"/>
     </w:p>
     <w:p>
       <w:pPr>
         <w:pStyle w:val="b1"/>
       </w:pPr>
-      <w:proofErr w:type="spellStart"/>
       <w:r>
         <w:t>編譯</w:t>
       </w:r>
-      <w:proofErr w:type="spellEnd"/>
     </w:p>
     <w:p>
       <w:pPr>
         <w:pStyle w:val="b1"/>
       </w:pPr>
-      <w:proofErr w:type="spellStart"/>
       <w:r>
         <w:t>下載</w:t>
       </w:r>
@@ -22050,13 +21105,11 @@
       <w:r>
         <w:t>至記憶體</w:t>
       </w:r>
-      <w:proofErr w:type="spellEnd"/>
     </w:p>
     <w:p>
       <w:pPr>
         <w:pStyle w:val="b1"/>
       </w:pPr>
-      <w:proofErr w:type="spellStart"/>
       <w:r>
         <w:t>執行</w:t>
       </w:r>
@@ -22066,7 +21119,6 @@
         </w:rPr>
         <w:t>程式碼</w:t>
       </w:r>
-      <w:proofErr w:type="spellEnd"/>
     </w:p>
     <w:p>
       <w:pPr>
@@ -22361,14 +21413,12 @@
                 <w:rFonts w:ascii="微軟正黑體" w:hAnsi="微軟正黑體" w:cs="Arial"/>
               </w:rPr>
             </w:pPr>
-            <w:proofErr w:type="spellStart"/>
             <w:r>
               <w:rPr>
                 <w:rFonts w:ascii="微軟正黑體" w:hAnsi="微軟正黑體" w:cs="Arial" w:hint="eastAsia"/>
               </w:rPr>
               <w:t>初始發</w:t>
             </w:r>
-            <w:proofErr w:type="spellEnd"/>
             <w:r>
               <w:rPr>
                 <w:rFonts w:ascii="微軟正黑體" w:hAnsi="微軟正黑體" w:cs="Arial" w:hint="eastAsia"/>
@@ -22856,7 +21906,7 @@
                     <pic:cNvPicPr/>
                   </pic:nvPicPr>
                   <pic:blipFill>
-                    <a:blip r:embed="rId22"/>
+                    <a:blip r:embed="rId21"/>
                     <a:stretch>
                       <a:fillRect/>
                     </a:stretch>
@@ -22878,9 +21928,9 @@
       </w:r>
     </w:p>
     <w:sectPr>
-      <w:headerReference w:type="default" r:id="rId23"/>
-      <w:footerReference w:type="default" r:id="rId24"/>
-      <w:headerReference w:type="first" r:id="rId25"/>
+      <w:headerReference w:type="default" r:id="rId22"/>
+      <w:footerReference w:type="default" r:id="rId23"/>
+      <w:headerReference w:type="first" r:id="rId24"/>
       <w:pgSz w:w="12242" w:h="15842" w:code="1"/>
       <w:pgMar w:top="1672" w:right="1134" w:bottom="907" w:left="1134" w:header="0" w:footer="567" w:gutter="0"/>
       <w:cols w:space="708"/>
@@ -28025,7 +27075,6 @@
   <w:style w:type="character" w:default="1" w:styleId="DefaultParagraphFont">
     <w:name w:val="Default Paragraph Font"/>
     <w:uiPriority w:val="1"/>
-    <w:semiHidden/>
     <w:unhideWhenUsed/>
   </w:style>
   <w:style w:type="table" w:default="1" w:styleId="TableNormal">
@@ -33405,6 +32454,27 @@
 </file>
 
 <file path=customXml/item1.xml><?xml version="1.0" encoding="utf-8"?>
+<b:Sources xmlns:b="http://schemas.openxmlformats.org/officeDocument/2006/bibliography" xmlns="http://schemas.openxmlformats.org/officeDocument/2006/bibliography" SelectedStyle="\APA.XSL" StyleName="APA"/>
+</file>
+
+<file path=customXml/item2.xml><?xml version="1.0" encoding="utf-8"?>
+<p:properties xmlns:p="http://schemas.microsoft.com/office/2006/metadata/properties" xmlns:xsi="http://www.w3.org/2001/XMLSchema-instance" xmlns:pc="http://schemas.microsoft.com/office/infopath/2007/PartnerControls">
+  <documentManagement>
+    <Remark xmlns="5ebd3210-cc40-4b91-92ef-2ee02eee0e42">Eample Code Readme Template</Remark>
+  </documentManagement>
+</p:properties>
+</file>
+
+<file path=customXml/item3.xml><?xml version="1.0" encoding="utf-8"?>
+<?mso-contentType ?>
+<FormTemplates xmlns="http://schemas.microsoft.com/sharepoint/v3/contenttype/forms">
+  <Display>DocumentLibraryForm</Display>
+  <Edit>DocumentLibraryForm</Edit>
+  <New>DocumentLibraryForm</New>
+</FormTemplates>
+</file>
+
+<file path=customXml/item4.xml><?xml version="1.0" encoding="utf-8"?>
 <ct:contentTypeSchema xmlns:ct="http://schemas.microsoft.com/office/2006/metadata/contentType" xmlns:ma="http://schemas.microsoft.com/office/2006/metadata/properties/metaAttributes" ct:_="" ma:_="" ma:contentTypeName="Document" ma:contentTypeID="0x010100F31A88D5F8B55C4DB56D193A82266C08" ma:contentTypeVersion="1" ma:contentTypeDescription="Create a new document." ma:contentTypeScope="" ma:versionID="63cd331c3370e5ce41bc1ef463d19551">
   <xsd:schema xmlns:xsd="http://www.w3.org/2001/XMLSchema" xmlns:xs="http://www.w3.org/2001/XMLSchema" xmlns:p="http://schemas.microsoft.com/office/2006/metadata/properties" xmlns:ns2="5ebd3210-cc40-4b91-92ef-2ee02eee0e42" targetNamespace="http://schemas.microsoft.com/office/2006/metadata/properties" ma:root="true" ma:fieldsID="f98c9930f6255f7d486b38b2ca9fd9f9" ns2:_="">
     <xsd:import namespace="5ebd3210-cc40-4b91-92ef-2ee02eee0e42"/>
@@ -33532,28 +32602,33 @@
 </ct:contentTypeSchema>
 </file>
 
-<file path=customXml/item2.xml><?xml version="1.0" encoding="utf-8"?>
-<?mso-contentType ?>
-<FormTemplates xmlns="http://schemas.microsoft.com/sharepoint/v3/contenttype/forms">
-  <Display>DocumentLibraryForm</Display>
-  <Edit>DocumentLibraryForm</Edit>
-  <New>DocumentLibraryForm</New>
-</FormTemplates>
+<file path=customXml/itemProps1.xml><?xml version="1.0" encoding="utf-8"?>
+<ds:datastoreItem xmlns:ds="http://schemas.openxmlformats.org/officeDocument/2006/customXml" ds:itemID="{BC08AF18-DDD7-40A4-AA9C-94B821962D64}">
+  <ds:schemaRefs>
+    <ds:schemaRef ds:uri="http://schemas.openxmlformats.org/officeDocument/2006/bibliography"/>
+  </ds:schemaRefs>
+</ds:datastoreItem>
 </file>
 
-<file path=customXml/item3.xml><?xml version="1.0" encoding="utf-8"?>
-<p:properties xmlns:p="http://schemas.microsoft.com/office/2006/metadata/properties" xmlns:xsi="http://www.w3.org/2001/XMLSchema-instance" xmlns:pc="http://schemas.microsoft.com/office/infopath/2007/PartnerControls">
-  <documentManagement>
-    <Remark xmlns="5ebd3210-cc40-4b91-92ef-2ee02eee0e42">Eample Code Readme Template</Remark>
-  </documentManagement>
-</p:properties>
+<file path=customXml/itemProps2.xml><?xml version="1.0" encoding="utf-8"?>
+<ds:datastoreItem xmlns:ds="http://schemas.openxmlformats.org/officeDocument/2006/customXml" ds:itemID="{14E12E29-11D0-4BB1-9FAE-66216D6FA763}">
+  <ds:schemaRefs>
+    <ds:schemaRef ds:uri="http://schemas.microsoft.com/office/2006/metadata/properties"/>
+    <ds:schemaRef ds:uri="http://schemas.microsoft.com/office/infopath/2007/PartnerControls"/>
+    <ds:schemaRef ds:uri="5ebd3210-cc40-4b91-92ef-2ee02eee0e42"/>
+  </ds:schemaRefs>
+</ds:datastoreItem>
 </file>
 
-<file path=customXml/item4.xml><?xml version="1.0" encoding="utf-8"?>
-<b:Sources xmlns:b="http://schemas.openxmlformats.org/officeDocument/2006/bibliography" xmlns="http://schemas.openxmlformats.org/officeDocument/2006/bibliography" SelectedStyle="\APA.XSL" StyleName="APA"/>
+<file path=customXml/itemProps3.xml><?xml version="1.0" encoding="utf-8"?>
+<ds:datastoreItem xmlns:ds="http://schemas.openxmlformats.org/officeDocument/2006/customXml" ds:itemID="{509E591C-81AD-4681-8AD2-2368563E0C7F}">
+  <ds:schemaRefs>
+    <ds:schemaRef ds:uri="http://schemas.microsoft.com/sharepoint/v3/contenttype/forms"/>
+  </ds:schemaRefs>
+</ds:datastoreItem>
 </file>
 
-<file path=customXml/itemProps1.xml><?xml version="1.0" encoding="utf-8"?>
+<file path=customXml/itemProps4.xml><?xml version="1.0" encoding="utf-8"?>
 <ds:datastoreItem xmlns:ds="http://schemas.openxmlformats.org/officeDocument/2006/customXml" ds:itemID="{53B67867-C068-4592-AB6D-8FC984FF608F}">
   <ds:schemaRefs>
     <ds:schemaRef ds:uri="http://schemas.microsoft.com/office/2006/metadata/contentType"/>
@@ -33569,30 +32644,4 @@
     <ds:schemaRef ds:uri="http://schemas.microsoft.com/internal/obd"/>
   </ds:schemaRefs>
 </ds:datastoreItem>
-</file>
-
-<file path=customXml/itemProps2.xml><?xml version="1.0" encoding="utf-8"?>
-<ds:datastoreItem xmlns:ds="http://schemas.openxmlformats.org/officeDocument/2006/customXml" ds:itemID="{509E591C-81AD-4681-8AD2-2368563E0C7F}">
-  <ds:schemaRefs>
-    <ds:schemaRef ds:uri="http://schemas.microsoft.com/sharepoint/v3/contenttype/forms"/>
-  </ds:schemaRefs>
-</ds:datastoreItem>
-</file>
-
-<file path=customXml/itemProps3.xml><?xml version="1.0" encoding="utf-8"?>
-<ds:datastoreItem xmlns:ds="http://schemas.openxmlformats.org/officeDocument/2006/customXml" ds:itemID="{14E12E29-11D0-4BB1-9FAE-66216D6FA763}">
-  <ds:schemaRefs>
-    <ds:schemaRef ds:uri="http://schemas.microsoft.com/office/2006/metadata/properties"/>
-    <ds:schemaRef ds:uri="http://schemas.microsoft.com/office/infopath/2007/PartnerControls"/>
-    <ds:schemaRef ds:uri="5ebd3210-cc40-4b91-92ef-2ee02eee0e42"/>
-  </ds:schemaRefs>
-</ds:datastoreItem>
-</file>
-
-<file path=customXml/itemProps4.xml><?xml version="1.0" encoding="utf-8"?>
-<ds:datastoreItem xmlns:ds="http://schemas.openxmlformats.org/officeDocument/2006/customXml" ds:itemID="{BC08AF18-DDD7-40A4-AA9C-94B821962D64}">
-  <ds:schemaRefs>
-    <ds:schemaRef ds:uri="http://schemas.openxmlformats.org/officeDocument/2006/bibliography"/>
-  </ds:schemaRefs>
-</ds:datastoreItem>
 </file>
--- a/EC_M55M1_Drive_RGB_LCD_Panel_using_EBI_Readme_TC_V1.00.docx
+++ b/EC_M55M1_Drive_RGB_LCD_Panel_using_EBI_Readme_TC_V1.00.docx
@@ -72,6 +72,7 @@
                                 <w:lang w:eastAsia="zh-TW"/>
                               </w:rPr>
                             </w:pPr>
+                            <w:proofErr w:type="spellStart"/>
                             <w:r>
                               <w:rPr>
                                 <w:rStyle w:val="SubtleReference"/>
@@ -79,6 +80,7 @@
                               </w:rPr>
                               <w:t>NuMicro</w:t>
                             </w:r>
+                            <w:proofErr w:type="spellEnd"/>
                             <w:r>
                               <w:rPr>
                                 <w:rStyle w:val="SubtleReference"/>
@@ -350,6 +352,7 @@
                                 <w:lang w:eastAsia="zh-TW"/>
                               </w:rPr>
                             </w:pPr>
+                            <w:proofErr w:type="spellStart"/>
                             <w:r>
                               <w:rPr>
                                 <w:rFonts w:cs="Arial"/>
@@ -362,6 +365,7 @@
                               </w:rPr>
                               <w:t>grity</w:t>
                             </w:r>
+                            <w:proofErr w:type="spellEnd"/>
                           </w:p>
                         </w:txbxContent>
                       </wps:txbx>
@@ -1396,7 +1400,55 @@
           <w:lang w:eastAsia="zh-CN"/>
         </w:rPr>
         <w:br/>
-        <w:t xml:space="preserve"> Nuvoton Technology Corporation and shall not be reproduced without permission from Nuvoton.</w:t>
+        <w:t xml:space="preserve"> </w:t>
+      </w:r>
+      <w:proofErr w:type="spellStart"/>
+      <w:r>
+        <w:rPr>
+          <w:rFonts w:cs="Arial"/>
+          <w:i/>
+          <w:iCs/>
+          <w:sz w:val="19"/>
+          <w:szCs w:val="19"/>
+          <w:lang w:eastAsia="zh-CN"/>
+        </w:rPr>
+        <w:t>Nuvoton</w:t>
+      </w:r>
+      <w:proofErr w:type="spellEnd"/>
+      <w:r>
+        <w:rPr>
+          <w:rFonts w:cs="Arial"/>
+          <w:i/>
+          <w:iCs/>
+          <w:sz w:val="19"/>
+          <w:szCs w:val="19"/>
+          <w:lang w:eastAsia="zh-CN"/>
+        </w:rPr>
+        <w:t xml:space="preserve"> Technology Corporation and shall not be reproduced without permission from </w:t>
+      </w:r>
+      <w:proofErr w:type="spellStart"/>
+      <w:r>
+        <w:rPr>
+          <w:rFonts w:cs="Arial"/>
+          <w:i/>
+          <w:iCs/>
+          <w:sz w:val="19"/>
+          <w:szCs w:val="19"/>
+          <w:lang w:eastAsia="zh-CN"/>
+        </w:rPr>
+        <w:t>Nuvoton</w:t>
+      </w:r>
+      <w:proofErr w:type="spellEnd"/>
+      <w:r>
+        <w:rPr>
+          <w:rFonts w:cs="Arial"/>
+          <w:i/>
+          <w:iCs/>
+          <w:sz w:val="19"/>
+          <w:szCs w:val="19"/>
+          <w:lang w:eastAsia="zh-CN"/>
+        </w:rPr>
+        <w:t>.</w:t>
       </w:r>
     </w:p>
     <w:p>
@@ -1436,6 +1488,7 @@
           <w:lang w:eastAsia="zh-CN"/>
         </w:rPr>
       </w:pPr>
+      <w:proofErr w:type="spellStart"/>
       <w:r>
         <w:rPr>
           <w:rFonts w:cs="Arial"/>
@@ -1445,9 +1498,9 @@
           <w:szCs w:val="19"/>
           <w:lang w:eastAsia="zh-CN"/>
         </w:rPr>
-        <w:t xml:space="preserve">Nuvoton is providing this document only for reference purposes of NuMicro microcontroller and </w:t>
-      </w:r>
-      <w:proofErr w:type="gramStart"/>
+        <w:t>Nuvoton</w:t>
+      </w:r>
+      <w:proofErr w:type="spellEnd"/>
       <w:r>
         <w:rPr>
           <w:rFonts w:cs="Arial"/>
@@ -1457,9 +1510,9 @@
           <w:szCs w:val="19"/>
           <w:lang w:eastAsia="zh-CN"/>
         </w:rPr>
-        <w:t>microprocessor based</w:t>
-      </w:r>
-      <w:proofErr w:type="gramEnd"/>
+        <w:t xml:space="preserve"> is providing this document only for reference purposes of </w:t>
+      </w:r>
+      <w:proofErr w:type="spellStart"/>
       <w:r>
         <w:rPr>
           <w:rFonts w:cs="Arial"/>
@@ -1469,8 +1522,9 @@
           <w:szCs w:val="19"/>
           <w:lang w:eastAsia="zh-CN"/>
         </w:rPr>
-        <w:t xml:space="preserve"> system design</w:t>
-      </w:r>
+        <w:t>NuMicro</w:t>
+      </w:r>
+      <w:proofErr w:type="spellEnd"/>
       <w:r>
         <w:rPr>
           <w:rFonts w:cs="Arial"/>
@@ -1480,7 +1534,66 @@
           <w:szCs w:val="19"/>
           <w:lang w:eastAsia="zh-CN"/>
         </w:rPr>
-        <w:t>. Nuvoton assumes no responsibility for errors or omissions.</w:t>
+        <w:t xml:space="preserve"> microcontroller and </w:t>
+      </w:r>
+      <w:proofErr w:type="gramStart"/>
+      <w:r>
+        <w:rPr>
+          <w:rFonts w:cs="Arial"/>
+          <w:i/>
+          <w:iCs/>
+          <w:sz w:val="19"/>
+          <w:szCs w:val="19"/>
+          <w:lang w:eastAsia="zh-CN"/>
+        </w:rPr>
+        <w:t>microprocessor based</w:t>
+      </w:r>
+      <w:proofErr w:type="gramEnd"/>
+      <w:r>
+        <w:rPr>
+          <w:rFonts w:cs="Arial"/>
+          <w:i/>
+          <w:iCs/>
+          <w:sz w:val="19"/>
+          <w:szCs w:val="19"/>
+          <w:lang w:eastAsia="zh-CN"/>
+        </w:rPr>
+        <w:t xml:space="preserve"> system design</w:t>
+      </w:r>
+      <w:r>
+        <w:rPr>
+          <w:rFonts w:cs="Arial"/>
+          <w:i/>
+          <w:iCs/>
+          <w:sz w:val="19"/>
+          <w:szCs w:val="19"/>
+          <w:lang w:eastAsia="zh-CN"/>
+        </w:rPr>
+        <w:t xml:space="preserve">. </w:t>
+      </w:r>
+      <w:proofErr w:type="spellStart"/>
+      <w:r>
+        <w:rPr>
+          <w:rFonts w:cs="Arial"/>
+          <w:i/>
+          <w:iCs/>
+          <w:sz w:val="19"/>
+          <w:szCs w:val="19"/>
+          <w:lang w:eastAsia="zh-CN"/>
+        </w:rPr>
+        <w:t>Nuvoton</w:t>
+      </w:r>
+      <w:proofErr w:type="spellEnd"/>
+      <w:r>
+        <w:rPr>
+          <w:rFonts w:cs="Arial"/>
+          <w:i/>
+          <w:iCs/>
+          <w:sz w:val="19"/>
+          <w:szCs w:val="19"/>
+          <w:lang w:eastAsia="zh-CN"/>
+        </w:rPr>
+        <w:t xml:space="preserve"> assumes no responsibility for errors or omissions.</w:t>
       </w:r>
     </w:p>
     <w:p>
@@ -1559,7 +1672,31 @@
           <w:szCs w:val="19"/>
           <w:lang w:eastAsia="zh-CN"/>
         </w:rPr>
-        <w:t xml:space="preserve">For additional information or questions, please contact: Nuvoton Technology Corporation. </w:t>
+        <w:t xml:space="preserve">For additional information or questions, please contact: </w:t>
+      </w:r>
+      <w:proofErr w:type="spellStart"/>
+      <w:r>
+        <w:rPr>
+          <w:rFonts w:cs="Arial"/>
+          <w:i/>
+          <w:iCs/>
+          <w:sz w:val="19"/>
+          <w:szCs w:val="19"/>
+          <w:lang w:eastAsia="zh-CN"/>
+        </w:rPr>
+        <w:t>Nuvoton</w:t>
+      </w:r>
+      <w:proofErr w:type="spellEnd"/>
+      <w:r>
+        <w:rPr>
+          <w:rFonts w:cs="Arial"/>
+          <w:i/>
+          <w:iCs/>
+          <w:sz w:val="19"/>
+          <w:szCs w:val="19"/>
+          <w:lang w:eastAsia="zh-CN"/>
+        </w:rPr>
+        <w:t xml:space="preserve"> Technology Corporation. </w:t>
       </w:r>
     </w:p>
     <w:p>
@@ -1598,6 +1735,7 @@
       <w:pPr>
         <w:pStyle w:val="Heading1"/>
       </w:pPr>
+      <w:bookmarkStart w:id="1" w:name="_Ref192265542"/>
       <w:r>
         <w:rPr>
           <w:rFonts w:hint="eastAsia"/>
@@ -1606,6 +1744,7 @@
         <w:lastRenderedPageBreak/>
         <w:t>概述</w:t>
       </w:r>
+      <w:bookmarkEnd w:id="1"/>
     </w:p>
     <w:p>
       <w:pPr>
@@ -1747,7 +1886,7 @@
           <w:rFonts w:hint="eastAsia"/>
           <w:lang w:eastAsia="zh-TW"/>
         </w:rPr>
-        <w:instrText>REF _Ref189584678 \h</w:instrText>
+        <w:instrText>REF _Ref192265990 \h</w:instrText>
       </w:r>
       <w:r>
         <w:rPr>
@@ -1895,7 +2034,103 @@
           <w:rFonts w:hint="eastAsia"/>
           <w:lang w:eastAsia="zh-TW"/>
         </w:rPr>
-        <w:t>屏幕。</w:t>
+        <w:t>屏幕</w:t>
+      </w:r>
+      <w:r>
+        <w:rPr>
+          <w:rFonts w:hint="eastAsia"/>
+          <w:lang w:eastAsia="zh-TW"/>
+        </w:rPr>
+        <w:t>，如</w:t>
+      </w:r>
+      <w:r>
+        <w:rPr>
+          <w:lang w:eastAsia="zh-TW"/>
+        </w:rPr>
+        <w:fldChar w:fldCharType="begin"/>
+      </w:r>
+      <w:r>
+        <w:rPr>
+          <w:lang w:eastAsia="zh-TW"/>
+        </w:rPr>
+        <w:instrText xml:space="preserve"> </w:instrText>
+      </w:r>
+      <w:r>
+        <w:rPr>
+          <w:rFonts w:hint="eastAsia"/>
+          <w:lang w:eastAsia="zh-TW"/>
+        </w:rPr>
+        <w:instrText>REF _Ref192266151 \h</w:instrText>
+      </w:r>
+      <w:r>
+        <w:rPr>
+          <w:lang w:eastAsia="zh-TW"/>
+        </w:rPr>
+        <w:instrText xml:space="preserve"> </w:instrText>
+      </w:r>
+      <w:r>
+        <w:rPr>
+          <w:lang w:eastAsia="zh-TW"/>
+        </w:rPr>
+      </w:r>
+      <w:r>
+        <w:rPr>
+          <w:lang w:eastAsia="zh-TW"/>
+        </w:rPr>
+        <w:fldChar w:fldCharType="separate"/>
+      </w:r>
+      <w:r>
+        <w:rPr>
+          <w:rFonts w:hint="eastAsia"/>
+          <w:lang w:eastAsia="zh-TW"/>
+        </w:rPr>
+        <w:t>圖</w:t>
+      </w:r>
+      <w:r>
+        <w:rPr>
+          <w:lang w:eastAsia="zh-TW"/>
+        </w:rPr>
+        <w:t xml:space="preserve"> </w:t>
+      </w:r>
+      <w:r>
+        <w:rPr>
+          <w:noProof/>
+          <w:lang w:eastAsia="zh-TW"/>
+        </w:rPr>
+        <w:t>1</w:t>
+      </w:r>
+      <w:r>
+        <w:rPr>
+          <w:lang w:eastAsia="zh-TW"/>
+        </w:rPr>
+        <w:noBreakHyphen/>
+      </w:r>
+      <w:r>
+        <w:rPr>
+          <w:noProof/>
+          <w:lang w:eastAsia="zh-TW"/>
+        </w:rPr>
+        <w:t>1</w:t>
+      </w:r>
+      <w:r>
+        <w:rPr>
+          <w:lang w:eastAsia="zh-TW"/>
+        </w:rPr>
+        <w:fldChar w:fldCharType="end"/>
+      </w:r>
+      <w:r>
+        <w:rPr>
+          <w:rFonts w:hint="eastAsia"/>
+          <w:lang w:eastAsia="zh-TW"/>
+        </w:rPr>
+        <w:t>所示</w:t>
+      </w:r>
+      <w:r>
+        <w:rPr>
+          <w:rFonts w:hint="eastAsia"/>
+          <w:lang w:eastAsia="zh-TW"/>
+        </w:rPr>
+        <w:t>。</w:t>
       </w:r>
     </w:p>
     <w:tbl>
@@ -1922,13 +2157,13 @@
                 <w:lang w:eastAsia="zh-TW"/>
               </w:rPr>
             </w:pPr>
-            <w:commentRangeStart w:id="1"/>
-            <w:commentRangeEnd w:id="1"/>
+            <w:commentRangeStart w:id="2"/>
+            <w:commentRangeEnd w:id="2"/>
             <w:r>
               <w:rPr>
                 <w:rStyle w:val="CommentReference"/>
               </w:rPr>
-              <w:commentReference w:id="1"/>
+              <w:commentReference w:id="2"/>
             </w:r>
             <w:r>
               <w:rPr>
@@ -1938,7 +2173,7 @@
                 <w:lang w:eastAsia="zh-TW"/>
               </w:rPr>
               <w:drawing>
-                <wp:inline distT="0" distB="0" distL="0" distR="0" wp14:anchorId="0E87EC21" wp14:editId="72F17C56">
+                <wp:inline distT="0" distB="0" distL="0" distR="0" wp14:anchorId="0E87EC21" wp14:editId="61F881FD">
                   <wp:extent cx="5524603" cy="2880042"/>
                   <wp:effectExtent l="0" t="0" r="0" b="0"/>
                   <wp:docPr id="1520137161" name="Picture 7"/>
@@ -1996,6 +2231,7 @@
           <w:lang w:eastAsia="zh-TW"/>
         </w:rPr>
       </w:pPr>
+      <w:bookmarkStart w:id="3" w:name="_Ref192266151"/>
       <w:r>
         <w:rPr>
           <w:rFonts w:hint="eastAsia"/>
@@ -2065,6 +2301,7 @@
         </w:rPr>
         <w:fldChar w:fldCharType="end"/>
       </w:r>
+      <w:bookmarkEnd w:id="3"/>
       <w:r>
         <w:rPr>
           <w:lang w:eastAsia="zh-TW"/>
@@ -2751,7 +2988,8 @@
           <w:lang w:eastAsia="zh-TW"/>
         </w:rPr>
       </w:pPr>
-      <w:bookmarkStart w:id="2" w:name="_Ref189584678"/>
+      <w:bookmarkStart w:id="4" w:name="_Ref192265990"/>
+      <w:bookmarkStart w:id="5" w:name="_Ref189584678"/>
       <w:r>
         <w:rPr>
           <w:rFonts w:hint="eastAsia"/>
@@ -2833,6 +3071,7 @@
       <w:r>
         <w:fldChar w:fldCharType="end"/>
       </w:r>
+      <w:bookmarkEnd w:id="4"/>
       <w:r>
         <w:rPr>
           <w:rFonts w:hint="eastAsia"/>
@@ -2893,13 +3132,13 @@
         </w:rPr>
         <w:t>屏幕比較表</w:t>
       </w:r>
-      <w:bookmarkEnd w:id="2"/>
+      <w:bookmarkEnd w:id="5"/>
     </w:p>
     <w:p>
       <w:pPr>
         <w:pStyle w:val="Heading2"/>
       </w:pPr>
-      <w:bookmarkStart w:id="3" w:name="_Ref470537892"/>
+      <w:bookmarkStart w:id="6" w:name="_Ref470537892"/>
       <w:r>
         <w:rPr>
           <w:rFonts w:hint="eastAsia"/>
@@ -3579,13 +3818,13 @@
                 <w:lang w:eastAsia="zh-TW"/>
               </w:rPr>
             </w:pPr>
-            <w:commentRangeStart w:id="4"/>
-            <w:commentRangeEnd w:id="4"/>
+            <w:commentRangeStart w:id="7"/>
+            <w:commentRangeEnd w:id="7"/>
             <w:r>
               <w:rPr>
                 <w:rStyle w:val="CommentReference"/>
               </w:rPr>
-              <w:commentReference w:id="4"/>
+              <w:commentReference w:id="7"/>
             </w:r>
             <w:r>
               <w:rPr>
@@ -3653,8 +3892,9 @@
           <w:lang w:eastAsia="zh-TW"/>
         </w:rPr>
       </w:pPr>
-      <w:bookmarkStart w:id="5" w:name="_Ref83369452"/>
-      <w:bookmarkStart w:id="6" w:name="_Ref191921425"/>
+      <w:bookmarkStart w:id="8" w:name="_Ref83369452"/>
+      <w:bookmarkStart w:id="9" w:name="_Ref192266056"/>
+      <w:bookmarkStart w:id="10" w:name="_Ref191921425"/>
       <w:r>
         <w:rPr>
           <w:rFonts w:hint="eastAsia"/>
@@ -3668,7 +3908,7 @@
         </w:rPr>
         <w:t xml:space="preserve"> </w:t>
       </w:r>
-      <w:bookmarkEnd w:id="5"/>
+      <w:bookmarkEnd w:id="8"/>
       <w:r>
         <w:fldChar w:fldCharType="begin"/>
       </w:r>
@@ -3725,6 +3965,7 @@
         </w:rPr>
         <w:fldChar w:fldCharType="end"/>
       </w:r>
+      <w:bookmarkEnd w:id="9"/>
       <w:r>
         <w:rPr>
           <w:lang w:eastAsia="zh-TW"/>
@@ -3777,7 +4018,7 @@
         </w:rPr>
         <w:t>描述符</w:t>
       </w:r>
-      <w:bookmarkEnd w:id="6"/>
+      <w:bookmarkEnd w:id="10"/>
     </w:p>
     <w:p>
       <w:pPr>
@@ -3811,7 +4052,7 @@
           <w:rFonts w:hint="eastAsia"/>
           <w:lang w:eastAsia="zh-TW"/>
         </w:rPr>
-        <w:instrText>REF _Ref191921425 \h</w:instrText>
+        <w:instrText>REF _Ref192266056 \h</w:instrText>
       </w:r>
       <w:r>
         <w:rPr>
@@ -3959,7 +4200,7 @@
           <w:rFonts w:hint="eastAsia"/>
           <w:lang w:eastAsia="zh-TW"/>
         </w:rPr>
-        <w:t>。</w:t>
+        <w:t>，並且</w:t>
       </w:r>
       <w:r>
         <w:rPr>
@@ -3979,7 +4220,97 @@
           <w:rFonts w:hint="eastAsia"/>
           <w:lang w:eastAsia="zh-TW"/>
         </w:rPr>
-        <w:t>響應，並</w:t>
+        <w:t>響應，</w:t>
+      </w:r>
+      <w:r>
+        <w:rPr>
+          <w:rFonts w:hint="eastAsia"/>
+          <w:lang w:eastAsia="zh-TW"/>
+        </w:rPr>
+        <w:t>如</w:t>
+      </w:r>
+      <w:r>
+        <w:rPr>
+          <w:lang w:eastAsia="zh-TW"/>
+        </w:rPr>
+        <w:fldChar w:fldCharType="begin"/>
+      </w:r>
+      <w:r>
+        <w:rPr>
+          <w:lang w:eastAsia="zh-TW"/>
+        </w:rPr>
+        <w:instrText xml:space="preserve"> </w:instrText>
+      </w:r>
+      <w:r>
+        <w:rPr>
+          <w:rFonts w:hint="eastAsia"/>
+          <w:lang w:eastAsia="zh-TW"/>
+        </w:rPr>
+        <w:instrText>REF _Ref192266255 \h</w:instrText>
+      </w:r>
+      <w:r>
+        <w:rPr>
+          <w:lang w:eastAsia="zh-TW"/>
+        </w:rPr>
+        <w:instrText xml:space="preserve"> </w:instrText>
+      </w:r>
+      <w:r>
+        <w:rPr>
+          <w:lang w:eastAsia="zh-TW"/>
+        </w:rPr>
+      </w:r>
+      <w:r>
+        <w:rPr>
+          <w:lang w:eastAsia="zh-TW"/>
+        </w:rPr>
+        <w:fldChar w:fldCharType="separate"/>
+      </w:r>
+      <w:r>
+        <w:rPr>
+          <w:rFonts w:hint="eastAsia"/>
+          <w:lang w:eastAsia="zh-TW"/>
+        </w:rPr>
+        <w:t>表</w:t>
+      </w:r>
+      <w:r>
+        <w:rPr>
+          <w:rFonts w:hint="eastAsia"/>
+          <w:lang w:eastAsia="zh-TW"/>
+        </w:rPr>
+        <w:t xml:space="preserve"> </w:t>
+      </w:r>
+      <w:r>
+        <w:rPr>
+          <w:noProof/>
+          <w:lang w:eastAsia="zh-TW"/>
+        </w:rPr>
+        <w:t>1</w:t>
+      </w:r>
+      <w:r>
+        <w:rPr>
+          <w:lang w:eastAsia="zh-TW"/>
+        </w:rPr>
+        <w:noBreakHyphen/>
+      </w:r>
+      <w:r>
+        <w:rPr>
+          <w:noProof/>
+          <w:lang w:eastAsia="zh-TW"/>
+        </w:rPr>
+        <w:t>2</w:t>
+      </w:r>
+      <w:r>
+        <w:rPr>
+          <w:lang w:eastAsia="zh-TW"/>
+        </w:rPr>
+        <w:fldChar w:fldCharType="end"/>
+      </w:r>
+      <w:r>
+        <w:rPr>
+          <w:rFonts w:hint="eastAsia"/>
+          <w:lang w:eastAsia="zh-TW"/>
+        </w:rPr>
+        <w:t>所示。驅動程式碼</w:t>
       </w:r>
       <w:r>
         <w:rPr>
@@ -9773,7 +10104,8 @@
           <w:lang w:eastAsia="zh-TW"/>
         </w:rPr>
       </w:pPr>
-      <w:bookmarkStart w:id="7" w:name="_Ref191922063"/>
+      <w:bookmarkStart w:id="11" w:name="_Ref192266255"/>
+      <w:bookmarkStart w:id="12" w:name="_Ref191922063"/>
       <w:r>
         <w:rPr>
           <w:rFonts w:hint="eastAsia"/>
@@ -9896,6 +10228,7 @@
         </w:rPr>
         <w:fldChar w:fldCharType="end"/>
       </w:r>
+      <w:bookmarkEnd w:id="11"/>
       <w:r>
         <w:rPr>
           <w:rFonts w:hint="eastAsia"/>
@@ -10035,7 +10368,7 @@
         </w:rPr>
         <w:t>腳位對應表</w:t>
       </w:r>
-      <w:bookmarkEnd w:id="7"/>
+      <w:bookmarkEnd w:id="12"/>
     </w:p>
     <w:p>
       <w:pPr>
@@ -10681,6 +11014,82 @@
           <w:rFonts w:hint="eastAsia"/>
           <w:lang w:eastAsia="zh-TW"/>
         </w:rPr>
+        <w:instrText>REF _Ref192266292 \h</w:instrText>
+      </w:r>
+      <w:r>
+        <w:rPr>
+          <w:lang w:eastAsia="zh-TW"/>
+        </w:rPr>
+        <w:instrText xml:space="preserve"> </w:instrText>
+      </w:r>
+      <w:r>
+        <w:rPr>
+          <w:lang w:eastAsia="zh-TW"/>
+        </w:rPr>
+      </w:r>
+      <w:r>
+        <w:rPr>
+          <w:lang w:eastAsia="zh-TW"/>
+        </w:rPr>
+        <w:fldChar w:fldCharType="separate"/>
+      </w:r>
+      <w:r>
+        <w:rPr>
+          <w:rFonts w:hint="eastAsia"/>
+          <w:lang w:eastAsia="zh-TW"/>
+        </w:rPr>
+        <w:t>表</w:t>
+      </w:r>
+      <w:r>
+        <w:rPr>
+          <w:rFonts w:hint="eastAsia"/>
+          <w:lang w:eastAsia="zh-TW"/>
+        </w:rPr>
+        <w:t xml:space="preserve"> </w:t>
+      </w:r>
+      <w:r>
+        <w:rPr>
+          <w:noProof/>
+          <w:lang w:eastAsia="zh-TW"/>
+        </w:rPr>
+        <w:t>1</w:t>
+      </w:r>
+      <w:r>
+        <w:rPr>
+          <w:lang w:eastAsia="zh-TW"/>
+        </w:rPr>
+        <w:noBreakHyphen/>
+      </w:r>
+      <w:r>
+        <w:rPr>
+          <w:noProof/>
+          <w:lang w:eastAsia="zh-TW"/>
+        </w:rPr>
+        <w:t>3</w:t>
+      </w:r>
+      <w:r>
+        <w:rPr>
+          <w:lang w:eastAsia="zh-TW"/>
+        </w:rPr>
+        <w:fldChar w:fldCharType="end"/>
+      </w:r>
+      <w:r>
+        <w:rPr>
+          <w:lang w:eastAsia="zh-TW"/>
+        </w:rPr>
+        <w:fldChar w:fldCharType="begin"/>
+      </w:r>
+      <w:r>
+        <w:rPr>
+          <w:lang w:eastAsia="zh-TW"/>
+        </w:rPr>
+        <w:instrText xml:space="preserve"> </w:instrText>
+      </w:r>
+      <w:r>
+        <w:rPr>
+          <w:rFonts w:hint="eastAsia"/>
+          <w:lang w:eastAsia="zh-TW"/>
+        </w:rPr>
         <w:instrText>REF _Ref191922070 \h</w:instrText>
       </w:r>
       <w:r>
@@ -10699,40 +11108,6 @@
           <w:lang w:eastAsia="zh-TW"/>
         </w:rPr>
         <w:fldChar w:fldCharType="separate"/>
-      </w:r>
-      <w:r>
-        <w:rPr>
-          <w:rFonts w:hint="eastAsia"/>
-          <w:lang w:eastAsia="zh-TW"/>
-        </w:rPr>
-        <w:t>表</w:t>
-      </w:r>
-      <w:r>
-        <w:rPr>
-          <w:rFonts w:hint="eastAsia"/>
-          <w:lang w:eastAsia="zh-TW"/>
-        </w:rPr>
-        <w:t xml:space="preserve"> </w:t>
-      </w:r>
-      <w:r>
-        <w:rPr>
-          <w:noProof/>
-          <w:lang w:eastAsia="zh-TW"/>
-        </w:rPr>
-        <w:t>1</w:t>
-      </w:r>
-      <w:r>
-        <w:rPr>
-          <w:lang w:eastAsia="zh-TW"/>
-        </w:rPr>
-        <w:noBreakHyphen/>
-      </w:r>
-      <w:r>
-        <w:rPr>
-          <w:noProof/>
-          <w:lang w:eastAsia="zh-TW"/>
-        </w:rPr>
-        <w:t>3</w:t>
       </w:r>
       <w:r>
         <w:rPr>
@@ -11667,7 +12042,8 @@
           <w:lang w:eastAsia="zh-TW"/>
         </w:rPr>
       </w:pPr>
-      <w:bookmarkStart w:id="8" w:name="_Ref191922070"/>
+      <w:bookmarkStart w:id="13" w:name="_Ref192266292"/>
+      <w:bookmarkStart w:id="14" w:name="_Ref191922070"/>
       <w:r>
         <w:rPr>
           <w:rFonts w:hint="eastAsia"/>
@@ -11790,6 +12166,7 @@
         </w:rPr>
         <w:fldChar w:fldCharType="end"/>
       </w:r>
+      <w:bookmarkEnd w:id="13"/>
       <w:r>
         <w:rPr>
           <w:rFonts w:hint="eastAsia"/>
@@ -11875,7 +12252,7 @@
         </w:rPr>
         <w:t>腳位對應表</w:t>
       </w:r>
-      <w:bookmarkEnd w:id="8"/>
+      <w:bookmarkEnd w:id="14"/>
     </w:p>
     <w:p>
       <w:pPr>
@@ -11909,7 +12286,7 @@
           <w:rFonts w:hint="eastAsia"/>
           <w:lang w:eastAsia="zh-TW"/>
         </w:rPr>
-        <w:instrText>REF _Ref189577512 \h</w:instrText>
+        <w:instrText>REF _Ref192266318 \h</w:instrText>
       </w:r>
       <w:r>
         <w:rPr>
@@ -12199,6 +12576,7 @@
         </w:rPr>
         <w:t>EBI-</w:t>
       </w:r>
+      <w:proofErr w:type="spellStart"/>
       <w:r>
         <w:rPr>
           <w:b/>
@@ -12209,6 +12587,7 @@
         </w:rPr>
         <w:t>nWR</w:t>
       </w:r>
+      <w:proofErr w:type="spellEnd"/>
       <w:r>
         <w:rPr>
           <w:rFonts w:hint="eastAsia"/>
@@ -12863,9 +13242,10 @@
           <w:lang w:eastAsia="zh-TW"/>
         </w:rPr>
       </w:pPr>
-      <w:bookmarkStart w:id="9" w:name="_Ref83299529"/>
-      <w:bookmarkStart w:id="10" w:name="_Ref83289533"/>
-      <w:bookmarkStart w:id="11" w:name="_Ref189577512"/>
+      <w:bookmarkStart w:id="15" w:name="_Ref83299529"/>
+      <w:bookmarkStart w:id="16" w:name="_Ref83289533"/>
+      <w:bookmarkStart w:id="17" w:name="_Ref192266318"/>
+      <w:bookmarkStart w:id="18" w:name="_Ref189577512"/>
       <w:r>
         <w:rPr>
           <w:rFonts w:hint="eastAsia"/>
@@ -12873,8 +13253,8 @@
         </w:rPr>
         <w:t>圖</w:t>
       </w:r>
-      <w:bookmarkEnd w:id="9"/>
-      <w:bookmarkEnd w:id="10"/>
+      <w:bookmarkEnd w:id="15"/>
+      <w:bookmarkEnd w:id="16"/>
       <w:r>
         <w:rPr>
           <w:noProof/>
@@ -12945,6 +13325,7 @@
         </w:rPr>
         <w:fldChar w:fldCharType="end"/>
       </w:r>
+      <w:bookmarkEnd w:id="17"/>
       <w:r>
         <w:rPr>
           <w:rFonts w:hint="eastAsia"/>
@@ -12977,7 +13358,7 @@
         </w:rPr>
         <w:t>連接圖</w:t>
       </w:r>
-      <w:bookmarkEnd w:id="11"/>
+      <w:bookmarkEnd w:id="18"/>
     </w:p>
     <w:p>
       <w:pPr>
@@ -13115,7 +13496,7 @@
           <w:rFonts w:hint="eastAsia"/>
           <w:lang w:eastAsia="zh-TW"/>
         </w:rPr>
-        <w:instrText>REF _Ref189588836 \h</w:instrText>
+        <w:instrText>REF _Ref83304166 \h</w:instrText>
       </w:r>
       <w:r>
         <w:rPr>
@@ -13165,12 +13546,6 @@
         <w:rPr>
           <w:lang w:eastAsia="zh-TW"/>
         </w:rPr>
-        <w:t xml:space="preserve"> </w:t>
-      </w:r>
-      <w:r>
-        <w:rPr>
-          <w:lang w:eastAsia="zh-TW"/>
-        </w:rPr>
         <w:fldChar w:fldCharType="end"/>
       </w:r>
       <w:r>
@@ -13253,7 +13628,7 @@
           <w:rFonts w:hint="eastAsia"/>
           <w:lang w:eastAsia="zh-TW"/>
         </w:rPr>
-        <w:instrText>REF _Ref189588933 \h</w:instrText>
+        <w:instrText>REF _Ref192266357 \h</w:instrText>
       </w:r>
       <w:r>
         <w:rPr>
@@ -13329,7 +13704,7 @@
           <w:rFonts w:hint="eastAsia"/>
           <w:lang w:eastAsia="zh-TW"/>
         </w:rPr>
-        <w:instrText>REF _Ref192163815 \h</w:instrText>
+        <w:instrText>REF _Ref192266363 \h</w:instrText>
       </w:r>
       <w:r>
         <w:rPr>
@@ -13539,8 +13914,8 @@
           <w:lang w:eastAsia="zh-TW"/>
         </w:rPr>
       </w:pPr>
-      <w:bookmarkStart w:id="12" w:name="_Ref83304166"/>
-      <w:bookmarkStart w:id="13" w:name="_Ref189588836"/>
+      <w:bookmarkStart w:id="19" w:name="_Ref83304166"/>
+      <w:bookmarkStart w:id="20" w:name="_Ref189588836"/>
       <w:r>
         <w:rPr>
           <w:rFonts w:hint="eastAsia"/>
@@ -13604,7 +13979,7 @@
         </w:rPr>
         <w:fldChar w:fldCharType="end"/>
       </w:r>
-      <w:bookmarkEnd w:id="12"/>
+      <w:bookmarkEnd w:id="19"/>
       <w:r>
         <w:rPr>
           <w:lang w:eastAsia="zh-TW"/>
@@ -13632,7 +14007,7 @@
         </w:rPr>
         <w:t>編譯</w:t>
       </w:r>
-      <w:bookmarkEnd w:id="13"/>
+      <w:bookmarkEnd w:id="20"/>
     </w:p>
     <w:p>
       <w:pPr>
@@ -13730,7 +14105,8 @@
           <w:lang w:eastAsia="zh-TW"/>
         </w:rPr>
       </w:pPr>
-      <w:bookmarkStart w:id="14" w:name="_Ref189588933"/>
+      <w:bookmarkStart w:id="21" w:name="_Ref192266357"/>
+      <w:bookmarkStart w:id="22" w:name="_Ref189588933"/>
       <w:r>
         <w:rPr>
           <w:rFonts w:hint="eastAsia"/>
@@ -13794,6 +14170,7 @@
         </w:rPr>
         <w:fldChar w:fldCharType="end"/>
       </w:r>
+      <w:bookmarkEnd w:id="21"/>
       <w:r>
         <w:rPr>
           <w:rFonts w:hint="eastAsia"/>
@@ -13801,7 +14178,7 @@
         </w:rPr>
         <w:t>執行畫面</w:t>
       </w:r>
-      <w:bookmarkEnd w:id="14"/>
+      <w:bookmarkEnd w:id="22"/>
     </w:p>
     <w:tbl>
       <w:tblPr>
@@ -13981,11 +14358,11 @@
       <w:pPr>
         <w:pStyle w:val="Caption"/>
         <w:rPr>
-          <w:rFonts w:asciiTheme="minorBidi" w:hAnsiTheme="minorBidi" w:cstheme="minorBidi"/>
-          <w:lang w:eastAsia="zh-TW"/>
-        </w:rPr>
-      </w:pPr>
-      <w:bookmarkStart w:id="15" w:name="_Ref192163815"/>
+          <w:lang w:eastAsia="zh-TW"/>
+        </w:rPr>
+      </w:pPr>
+      <w:bookmarkStart w:id="23" w:name="_Ref192266363"/>
+      <w:bookmarkStart w:id="24" w:name="_Ref192163815"/>
       <w:r>
         <w:rPr>
           <w:rFonts w:hint="eastAsia"/>
@@ -14049,6 +14426,7 @@
         </w:rPr>
         <w:fldChar w:fldCharType="end"/>
       </w:r>
+      <w:bookmarkEnd w:id="23"/>
       <w:r>
         <w:rPr>
           <w:rFonts w:hint="eastAsia"/>
@@ -14070,7 +14448,7 @@
         </w:rPr>
         <w:t>圖像</w:t>
       </w:r>
-      <w:bookmarkEnd w:id="15"/>
+      <w:bookmarkEnd w:id="24"/>
     </w:p>
     <w:p>
       <w:pPr>
@@ -14081,7 +14459,7 @@
         </w:rPr>
       </w:pPr>
     </w:p>
-    <w:bookmarkEnd w:id="3"/>
+    <w:bookmarkEnd w:id="6"/>
     <w:p>
       <w:pPr>
         <w:pStyle w:val="Heading1"/>
@@ -14177,6 +14555,7 @@
         </w:rPr>
         <w:t xml:space="preserve"> </w:t>
       </w:r>
+      <w:proofErr w:type="spellStart"/>
       <w:r>
         <w:rPr>
           <w:rFonts w:hint="eastAsia"/>
@@ -14196,6 +14575,7 @@
         </w:rPr>
         <w:t>c</w:t>
       </w:r>
+      <w:proofErr w:type="spellEnd"/>
       <w:r>
         <w:rPr>
           <w:szCs w:val="24"/>
@@ -14283,6 +14663,7 @@
         </w:rPr>
         <w:t xml:space="preserve"> </w:t>
       </w:r>
+      <w:proofErr w:type="spellStart"/>
       <w:r>
         <w:rPr>
           <w:rFonts w:hint="eastAsia"/>
@@ -14293,6 +14674,7 @@
         </w:rPr>
         <w:t>disp_sync_gdma.c</w:t>
       </w:r>
+      <w:proofErr w:type="spellEnd"/>
       <w:r>
         <w:rPr>
           <w:rFonts w:hint="eastAsia"/>
@@ -14301,6 +14683,7 @@
         </w:rPr>
         <w:t>，</w:t>
       </w:r>
+      <w:proofErr w:type="spellStart"/>
       <w:r>
         <w:rPr>
           <w:rFonts w:hint="eastAsia"/>
@@ -14311,6 +14694,7 @@
         </w:rPr>
         <w:t>disp_sync_pdma.c</w:t>
       </w:r>
+      <w:proofErr w:type="spellEnd"/>
       <w:r>
         <w:rPr>
           <w:rFonts w:hint="eastAsia"/>
@@ -14319,6 +14703,7 @@
         </w:rPr>
         <w:t>，</w:t>
       </w:r>
+      <w:proofErr w:type="spellStart"/>
       <w:r>
         <w:rPr>
           <w:rFonts w:hint="eastAsia"/>
@@ -14329,6 +14714,7 @@
         </w:rPr>
         <w:t>board.c</w:t>
       </w:r>
+      <w:proofErr w:type="spellEnd"/>
       <w:r>
         <w:rPr>
           <w:rFonts w:hint="eastAsia"/>
@@ -14337,6 +14723,7 @@
         </w:rPr>
         <w:t>、</w:t>
       </w:r>
+      <w:proofErr w:type="spellStart"/>
       <w:r>
         <w:rPr>
           <w:rFonts w:hint="eastAsia"/>
@@ -14347,6 +14734,7 @@
         </w:rPr>
         <w:t>disp_example.c</w:t>
       </w:r>
+      <w:proofErr w:type="spellEnd"/>
       <w:r>
         <w:rPr>
           <w:rFonts w:hint="eastAsia"/>
@@ -14371,6 +14759,7 @@
         </w:rPr>
         <w:t xml:space="preserve"> </w:t>
       </w:r>
+      <w:proofErr w:type="spellStart"/>
       <w:r>
         <w:rPr>
           <w:i/>
@@ -14380,6 +14769,7 @@
         </w:rPr>
         <w:t>disp.h</w:t>
       </w:r>
+      <w:proofErr w:type="spellEnd"/>
       <w:r>
         <w:rPr>
           <w:rFonts w:hint="eastAsia"/>
@@ -14613,6 +15003,7 @@
         </w:rPr>
         <w:t xml:space="preserve"> </w:t>
       </w:r>
+      <w:proofErr w:type="spellStart"/>
       <w:r>
         <w:rPr>
           <w:rFonts w:hint="eastAsia"/>
@@ -14623,6 +15014,7 @@
         </w:rPr>
         <w:t>CompInitTab</w:t>
       </w:r>
+      <w:proofErr w:type="spellEnd"/>
       <w:r>
         <w:rPr>
           <w:rFonts w:hint="eastAsia"/>
@@ -14644,7 +15036,7 @@
       <w:pPr>
         <w:pStyle w:val="PGreenProgram"/>
       </w:pPr>
-      <w:bookmarkStart w:id="16" w:name="_Hlk72765276"/>
+      <w:bookmarkStart w:id="25" w:name="_Hlk72765276"/>
       <w:r>
         <w:t>/**</w:t>
       </w:r>
@@ -14691,7 +15083,15 @@
         <w:pStyle w:val="PProgram"/>
       </w:pPr>
       <w:r>
-        <w:t>static void components_initialize(void)</w:t>
+        <w:t xml:space="preserve">static void </w:t>
+      </w:r>
+      <w:proofErr w:type="spellStart"/>
+      <w:r>
+        <w:t>components_initialize</w:t>
+      </w:r>
+      <w:proofErr w:type="spellEnd"/>
+      <w:r>
+        <w:t>(void)</w:t>
       </w:r>
     </w:p>
     <w:p>
@@ -14709,9 +15109,14 @@
       <w:r>
         <w:t xml:space="preserve">    int </w:t>
       </w:r>
+      <w:proofErr w:type="spellStart"/>
       <w:proofErr w:type="gramStart"/>
       <w:r>
-        <w:t>i;</w:t>
+        <w:t>i</w:t>
+      </w:r>
+      <w:proofErr w:type="spellEnd"/>
+      <w:r>
+        <w:t>;</w:t>
       </w:r>
       <w:proofErr w:type="gramEnd"/>
     </w:p>
@@ -14720,15 +15125,44 @@
         <w:pStyle w:val="PProgram"/>
       </w:pPr>
       <w:r>
-        <w:t xml:space="preserve">    component_export_t asCompInitTbl = (component_export_</w:t>
+        <w:t xml:space="preserve">    </w:t>
+      </w:r>
+      <w:proofErr w:type="spellStart"/>
+      <w:r>
+        <w:t>component_export_t</w:t>
+      </w:r>
+      <w:proofErr w:type="spellEnd"/>
+      <w:r>
+        <w:t xml:space="preserve"> </w:t>
+      </w:r>
+      <w:proofErr w:type="spellStart"/>
+      <w:r>
+        <w:t>asCompInitTbl</w:t>
+      </w:r>
+      <w:proofErr w:type="spellEnd"/>
+      <w:r>
+        <w:t xml:space="preserve"> = (</w:t>
+      </w:r>
+      <w:proofErr w:type="spellStart"/>
+      <w:r>
+        <w:t>component_export_</w:t>
       </w:r>
       <w:proofErr w:type="gramStart"/>
       <w:r>
-        <w:t>t)&amp;</w:t>
-      </w:r>
+        <w:t>t</w:t>
+      </w:r>
+      <w:proofErr w:type="spellEnd"/>
+      <w:r>
+        <w:t>)&amp;</w:t>
+      </w:r>
+      <w:proofErr w:type="spellStart"/>
       <w:proofErr w:type="gramEnd"/>
       <w:r>
-        <w:t>CompInitTab$$Base;</w:t>
+        <w:t>CompInitTab</w:t>
+      </w:r>
+      <w:proofErr w:type="spellEnd"/>
+      <w:r>
+        <w:t>$$Base;</w:t>
       </w:r>
     </w:p>
     <w:p>
@@ -14736,15 +15170,36 @@
         <w:pStyle w:val="PProgram"/>
       </w:pPr>
       <w:r>
-        <w:t xml:space="preserve">    uint32_t u32CompInitNum = (component_export_</w:t>
+        <w:t xml:space="preserve">    uint32_t u32CompInitNum = (</w:t>
+      </w:r>
+      <w:proofErr w:type="spellStart"/>
+      <w:r>
+        <w:t>component_export_</w:t>
       </w:r>
       <w:proofErr w:type="gramStart"/>
       <w:r>
-        <w:t>t)&amp;</w:t>
-      </w:r>
+        <w:t>t</w:t>
+      </w:r>
+      <w:proofErr w:type="spellEnd"/>
+      <w:r>
+        <w:t>)&amp;</w:t>
+      </w:r>
+      <w:proofErr w:type="spellStart"/>
       <w:proofErr w:type="gramEnd"/>
       <w:r>
-        <w:t>CompInitTab$$Limit - asCompInitTbl;</w:t>
+        <w:t>CompInitTab</w:t>
+      </w:r>
+      <w:proofErr w:type="spellEnd"/>
+      <w:r>
+        <w:t xml:space="preserve">$$Limit - </w:t>
+      </w:r>
+      <w:proofErr w:type="spellStart"/>
+      <w:r>
+        <w:t>asCompInitTbl</w:t>
+      </w:r>
+      <w:proofErr w:type="spellEnd"/>
+      <w:r>
+        <w:t>;</w:t>
       </w:r>
     </w:p>
     <w:p>
@@ -14757,7 +15212,31 @@
         <w:pStyle w:val="PProgram"/>
       </w:pPr>
       <w:r>
-        <w:t xml:space="preserve">    for (i = 0; i &lt; u32CompInitNum; i++)</w:t>
+        <w:t xml:space="preserve">    for (</w:t>
+      </w:r>
+      <w:proofErr w:type="spellStart"/>
+      <w:r>
+        <w:t>i</w:t>
+      </w:r>
+      <w:proofErr w:type="spellEnd"/>
+      <w:r>
+        <w:t xml:space="preserve"> = 0; </w:t>
+      </w:r>
+      <w:proofErr w:type="spellStart"/>
+      <w:r>
+        <w:t>i</w:t>
+      </w:r>
+      <w:proofErr w:type="spellEnd"/>
+      <w:r>
+        <w:t xml:space="preserve"> &lt; u32CompInitNum; </w:t>
+      </w:r>
+      <w:proofErr w:type="spellStart"/>
+      <w:r>
+        <w:t>i</w:t>
+      </w:r>
+      <w:proofErr w:type="spellEnd"/>
+      <w:r>
+        <w:t>++)</w:t>
       </w:r>
     </w:p>
     <w:p>
@@ -14773,8 +15252,21 @@
         <w:pStyle w:val="PProgram"/>
       </w:pPr>
       <w:r>
-        <w:t xml:space="preserve">        if (asCompInitTbl[i</w:t>
-      </w:r>
+        <w:t xml:space="preserve">        if (</w:t>
+      </w:r>
+      <w:proofErr w:type="spellStart"/>
+      <w:r>
+        <w:t>asCompInitTbl</w:t>
+      </w:r>
+      <w:proofErr w:type="spellEnd"/>
+      <w:r>
+        <w:t>[</w:t>
+      </w:r>
+      <w:proofErr w:type="spellStart"/>
+      <w:r>
+        <w:t>i</w:t>
+      </w:r>
+      <w:proofErr w:type="spellEnd"/>
       <w:proofErr w:type="gramStart"/>
       <w:r>
         <w:t>].initialize</w:t>
@@ -14799,13 +15291,34 @@
       <w:r>
         <w:t xml:space="preserve">            </w:t>
       </w:r>
+      <w:proofErr w:type="spellStart"/>
       <w:proofErr w:type="gramStart"/>
       <w:r>
-        <w:t>printf(</w:t>
+        <w:t>printf</w:t>
+      </w:r>
+      <w:proofErr w:type="spellEnd"/>
+      <w:r>
+        <w:t>(</w:t>
       </w:r>
       <w:proofErr w:type="gramEnd"/>
       <w:r>
-        <w:t>"Initial %s\n", asCompInitTbl[i].name);</w:t>
+        <w:t xml:space="preserve">"Initial %s\n", </w:t>
+      </w:r>
+      <w:proofErr w:type="spellStart"/>
+      <w:r>
+        <w:t>asCompInitTbl</w:t>
+      </w:r>
+      <w:proofErr w:type="spellEnd"/>
+      <w:r>
+        <w:t>[</w:t>
+      </w:r>
+      <w:proofErr w:type="spellStart"/>
+      <w:r>
+        <w:t>i</w:t>
+      </w:r>
+      <w:proofErr w:type="spellEnd"/>
+      <w:r>
+        <w:t>].name);</w:t>
       </w:r>
     </w:p>
     <w:p>
@@ -14813,8 +15326,21 @@
         <w:pStyle w:val="PProgram"/>
       </w:pPr>
       <w:r>
-        <w:t xml:space="preserve">            asCompInitTbl[i</w:t>
-      </w:r>
+        <w:t xml:space="preserve">            </w:t>
+      </w:r>
+      <w:proofErr w:type="spellStart"/>
+      <w:r>
+        <w:t>asCompInitTbl</w:t>
+      </w:r>
+      <w:proofErr w:type="spellEnd"/>
+      <w:r>
+        <w:t>[</w:t>
+      </w:r>
+      <w:proofErr w:type="spellStart"/>
+      <w:r>
+        <w:t>i</w:t>
+      </w:r>
+      <w:proofErr w:type="spellEnd"/>
       <w:proofErr w:type="gramStart"/>
       <w:r>
         <w:t>].initialize</w:t>
@@ -14903,7 +15429,15 @@
         <w:pStyle w:val="PProgram"/>
       </w:pPr>
       <w:r>
-        <w:t>static void components_finalize(void)</w:t>
+        <w:t xml:space="preserve">static void </w:t>
+      </w:r>
+      <w:proofErr w:type="spellStart"/>
+      <w:r>
+        <w:t>components_finalize</w:t>
+      </w:r>
+      <w:proofErr w:type="spellEnd"/>
+      <w:r>
+        <w:t>(void)</w:t>
       </w:r>
     </w:p>
     <w:p>
@@ -14921,9 +15455,14 @@
       <w:r>
         <w:t xml:space="preserve">    int </w:t>
       </w:r>
+      <w:proofErr w:type="spellStart"/>
       <w:proofErr w:type="gramStart"/>
       <w:r>
-        <w:t>i;</w:t>
+        <w:t>i</w:t>
+      </w:r>
+      <w:proofErr w:type="spellEnd"/>
+      <w:r>
+        <w:t>;</w:t>
       </w:r>
       <w:proofErr w:type="gramEnd"/>
     </w:p>
@@ -14932,15 +15471,44 @@
         <w:pStyle w:val="PProgram"/>
       </w:pPr>
       <w:r>
-        <w:t xml:space="preserve">    component_export_t asCompInitTbl = (component_export_</w:t>
+        <w:t xml:space="preserve">    </w:t>
+      </w:r>
+      <w:proofErr w:type="spellStart"/>
+      <w:r>
+        <w:t>component_export_t</w:t>
+      </w:r>
+      <w:proofErr w:type="spellEnd"/>
+      <w:r>
+        <w:t xml:space="preserve"> </w:t>
+      </w:r>
+      <w:proofErr w:type="spellStart"/>
+      <w:r>
+        <w:t>asCompInitTbl</w:t>
+      </w:r>
+      <w:proofErr w:type="spellEnd"/>
+      <w:r>
+        <w:t xml:space="preserve"> = (</w:t>
+      </w:r>
+      <w:proofErr w:type="spellStart"/>
+      <w:r>
+        <w:t>component_export_</w:t>
       </w:r>
       <w:proofErr w:type="gramStart"/>
       <w:r>
-        <w:t>t)&amp;</w:t>
-      </w:r>
+        <w:t>t</w:t>
+      </w:r>
+      <w:proofErr w:type="spellEnd"/>
+      <w:r>
+        <w:t>)&amp;</w:t>
+      </w:r>
+      <w:proofErr w:type="spellStart"/>
       <w:proofErr w:type="gramEnd"/>
       <w:r>
-        <w:t>CompInitTab$$Base;</w:t>
+        <w:t>CompInitTab</w:t>
+      </w:r>
+      <w:proofErr w:type="spellEnd"/>
+      <w:r>
+        <w:t>$$Base;</w:t>
       </w:r>
     </w:p>
     <w:p>
@@ -14948,15 +15516,36 @@
         <w:pStyle w:val="PProgram"/>
       </w:pPr>
       <w:r>
-        <w:t xml:space="preserve">    uint32_t u32CompInitNum = (component_export_</w:t>
+        <w:t xml:space="preserve">    uint32_t u32CompInitNum = (</w:t>
+      </w:r>
+      <w:proofErr w:type="spellStart"/>
+      <w:r>
+        <w:t>component_export_</w:t>
       </w:r>
       <w:proofErr w:type="gramStart"/>
       <w:r>
-        <w:t>t)&amp;</w:t>
-      </w:r>
+        <w:t>t</w:t>
+      </w:r>
+      <w:proofErr w:type="spellEnd"/>
+      <w:r>
+        <w:t>)&amp;</w:t>
+      </w:r>
+      <w:proofErr w:type="spellStart"/>
       <w:proofErr w:type="gramEnd"/>
       <w:r>
-        <w:t>CompInitTab$$Limit - asCompInitTbl;</w:t>
+        <w:t>CompInitTab</w:t>
+      </w:r>
+      <w:proofErr w:type="spellEnd"/>
+      <w:r>
+        <w:t xml:space="preserve">$$Limit - </w:t>
+      </w:r>
+      <w:proofErr w:type="spellStart"/>
+      <w:r>
+        <w:t>asCompInitTbl</w:t>
+      </w:r>
+      <w:proofErr w:type="spellEnd"/>
+      <w:r>
+        <w:t>;</w:t>
       </w:r>
     </w:p>
     <w:p>
@@ -14969,7 +15558,31 @@
         <w:pStyle w:val="PProgram"/>
       </w:pPr>
       <w:r>
-        <w:t xml:space="preserve">    for (i = 0; i &lt; u32CompInitNum; i++)</w:t>
+        <w:t xml:space="preserve">    for (</w:t>
+      </w:r>
+      <w:proofErr w:type="spellStart"/>
+      <w:r>
+        <w:t>i</w:t>
+      </w:r>
+      <w:proofErr w:type="spellEnd"/>
+      <w:r>
+        <w:t xml:space="preserve"> = 0; </w:t>
+      </w:r>
+      <w:proofErr w:type="spellStart"/>
+      <w:r>
+        <w:t>i</w:t>
+      </w:r>
+      <w:proofErr w:type="spellEnd"/>
+      <w:r>
+        <w:t xml:space="preserve"> &lt; u32CompInitNum; </w:t>
+      </w:r>
+      <w:proofErr w:type="spellStart"/>
+      <w:r>
+        <w:t>i</w:t>
+      </w:r>
+      <w:proofErr w:type="spellEnd"/>
+      <w:r>
+        <w:t>++)</w:t>
       </w:r>
     </w:p>
     <w:p>
@@ -14985,8 +15598,21 @@
         <w:pStyle w:val="PProgram"/>
       </w:pPr>
       <w:r>
-        <w:t xml:space="preserve">        if (asCompInitTbl[i</w:t>
-      </w:r>
+        <w:t xml:space="preserve">        if (</w:t>
+      </w:r>
+      <w:proofErr w:type="spellStart"/>
+      <w:r>
+        <w:t>asCompInitTbl</w:t>
+      </w:r>
+      <w:proofErr w:type="spellEnd"/>
+      <w:r>
+        <w:t>[</w:t>
+      </w:r>
+      <w:proofErr w:type="spellStart"/>
+      <w:r>
+        <w:t>i</w:t>
+      </w:r>
+      <w:proofErr w:type="spellEnd"/>
       <w:proofErr w:type="gramStart"/>
       <w:r>
         <w:t>].finalize</w:t>
@@ -15011,13 +15637,34 @@
       <w:r>
         <w:t xml:space="preserve">            </w:t>
       </w:r>
+      <w:proofErr w:type="spellStart"/>
       <w:proofErr w:type="gramStart"/>
       <w:r>
-        <w:t>printf(</w:t>
+        <w:t>printf</w:t>
+      </w:r>
+      <w:proofErr w:type="spellEnd"/>
+      <w:r>
+        <w:t>(</w:t>
       </w:r>
       <w:proofErr w:type="gramEnd"/>
       <w:r>
-        <w:t>"Finalize %s\n", asCompInitTbl[i].name);</w:t>
+        <w:t xml:space="preserve">"Finalize %s\n", </w:t>
+      </w:r>
+      <w:proofErr w:type="spellStart"/>
+      <w:r>
+        <w:t>asCompInitTbl</w:t>
+      </w:r>
+      <w:proofErr w:type="spellEnd"/>
+      <w:r>
+        <w:t>[</w:t>
+      </w:r>
+      <w:proofErr w:type="spellStart"/>
+      <w:r>
+        <w:t>i</w:t>
+      </w:r>
+      <w:proofErr w:type="spellEnd"/>
+      <w:r>
+        <w:t>].name);</w:t>
       </w:r>
     </w:p>
     <w:p>
@@ -15025,8 +15672,21 @@
         <w:pStyle w:val="PProgram"/>
       </w:pPr>
       <w:r>
-        <w:t xml:space="preserve">            asCompInitTbl[i</w:t>
-      </w:r>
+        <w:t xml:space="preserve">            </w:t>
+      </w:r>
+      <w:proofErr w:type="spellStart"/>
+      <w:r>
+        <w:t>asCompInitTbl</w:t>
+      </w:r>
+      <w:proofErr w:type="spellEnd"/>
+      <w:r>
+        <w:t>[</w:t>
+      </w:r>
+      <w:proofErr w:type="spellStart"/>
+      <w:r>
+        <w:t>i</w:t>
+      </w:r>
+      <w:proofErr w:type="spellEnd"/>
       <w:proofErr w:type="gramStart"/>
       <w:r>
         <w:t>].finalize</w:t>
@@ -15087,11 +15747,19 @@
       </w:pPr>
       <w:r>
         <w:lastRenderedPageBreak/>
-        <w:t xml:space="preserve">    components_</w:t>
+        <w:t xml:space="preserve">    </w:t>
+      </w:r>
+      <w:proofErr w:type="spellStart"/>
+      <w:r>
+        <w:t>components_</w:t>
       </w:r>
       <w:proofErr w:type="gramStart"/>
       <w:r>
-        <w:t>initialize(</w:t>
+        <w:t>initialize</w:t>
+      </w:r>
+      <w:proofErr w:type="spellEnd"/>
+      <w:r>
+        <w:t>(</w:t>
       </w:r>
       <w:proofErr w:type="gramEnd"/>
       <w:r>
@@ -15169,11 +15837,19 @@
         <w:pStyle w:val="PProgram"/>
       </w:pPr>
       <w:r>
-        <w:t xml:space="preserve">    components_</w:t>
+        <w:t xml:space="preserve">    </w:t>
+      </w:r>
+      <w:proofErr w:type="spellStart"/>
+      <w:r>
+        <w:t>components_</w:t>
       </w:r>
       <w:proofErr w:type="gramStart"/>
       <w:r>
-        <w:t>finalize(</w:t>
+        <w:t>finalize</w:t>
+      </w:r>
+      <w:proofErr w:type="spellEnd"/>
+      <w:r>
+        <w:t>(</w:t>
       </w:r>
       <w:proofErr w:type="gramEnd"/>
       <w:r>
@@ -15206,14 +15882,16 @@
         <w:t>}</w:t>
       </w:r>
     </w:p>
-    <w:bookmarkEnd w:id="16"/>
+    <w:bookmarkEnd w:id="25"/>
     <w:p>
       <w:pPr>
         <w:pStyle w:val="Heading2"/>
       </w:pPr>
+      <w:proofErr w:type="spellStart"/>
       <w:r>
         <w:t>disp_sync_gdma</w:t>
       </w:r>
+      <w:proofErr w:type="spellEnd"/>
       <w:r>
         <w:rPr>
           <w:rFonts w:hint="eastAsia"/>
@@ -15253,6 +15931,7 @@
         </w:rPr>
         <w:t xml:space="preserve"> </w:t>
       </w:r>
+      <w:proofErr w:type="spellStart"/>
       <w:r>
         <w:rPr>
           <w:i/>
@@ -15277,6 +15956,7 @@
         </w:rPr>
         <w:t>.c</w:t>
       </w:r>
+      <w:proofErr w:type="spellEnd"/>
       <w:r>
         <w:rPr>
           <w:lang w:eastAsia="zh-TW"/>
@@ -15296,6 +15976,7 @@
         </w:rPr>
         <w:t>在</w:t>
       </w:r>
+      <w:proofErr w:type="spellStart"/>
       <w:r>
         <w:rPr>
           <w:rFonts w:hint="eastAsia"/>
@@ -15305,6 +15986,7 @@
         </w:rPr>
         <w:t>disp_gdma_dsc_init</w:t>
       </w:r>
+      <w:proofErr w:type="spellEnd"/>
       <w:r>
         <w:rPr>
           <w:rFonts w:hint="eastAsia"/>
@@ -15570,106 +16252,43 @@
       <w:r>
         <w:rPr>
           <w:rFonts w:hint="eastAsia"/>
+          <w:lang w:eastAsia="zh-TW"/>
+        </w:rPr>
+        <w:t>，程式碼變數</w:t>
+      </w:r>
+      <w:r>
+        <w:rPr>
+          <w:rFonts w:hint="eastAsia"/>
+          <w:lang w:eastAsia="zh-TW"/>
+        </w:rPr>
+        <w:t>名稱為</w:t>
+      </w:r>
+      <w:proofErr w:type="spellStart"/>
+      <w:r>
+        <w:rPr>
+          <w:rFonts w:hint="eastAsia"/>
           <w:i/>
           <w:iCs/>
           <w:lang w:eastAsia="zh-TW"/>
         </w:rPr>
         <w:t>s_sDecLCD</w:t>
       </w:r>
-      <w:r>
-        <w:rPr>
-          <w:rFonts w:hint="eastAsia"/>
-          <w:lang w:eastAsia="zh-TW"/>
-        </w:rPr>
-        <w:t>，程式碼變數屬性宣告為</w:t>
-      </w:r>
-      <w:r>
-        <w:rPr>
+      <w:proofErr w:type="spellEnd"/>
+      <w:r>
+        <w:rPr>
+          <w:rFonts w:hint="eastAsia"/>
           <w:i/>
           <w:iCs/>
           <w:lang w:eastAsia="zh-TW"/>
         </w:rPr>
-        <w:t>NVT_NONCACHEABLE</w:t>
-      </w:r>
-      <w:r>
-        <w:rPr>
-          <w:lang w:eastAsia="zh-TW"/>
-        </w:rPr>
-        <w:t>，意味著當</w:t>
-      </w:r>
-      <w:r>
-        <w:rPr>
-          <w:lang w:eastAsia="zh-TW"/>
-        </w:rPr>
-        <w:t xml:space="preserve"> CPU </w:t>
-      </w:r>
-      <w:r>
-        <w:rPr>
-          <w:lang w:eastAsia="zh-TW"/>
-        </w:rPr>
-        <w:t>向這些</w:t>
-      </w:r>
-      <w:r>
-        <w:rPr>
-          <w:rFonts w:hint="eastAsia"/>
-          <w:lang w:eastAsia="zh-TW"/>
-        </w:rPr>
-        <w:t>記憶體</w:t>
-      </w:r>
-      <w:r>
-        <w:rPr>
-          <w:lang w:eastAsia="zh-TW"/>
-        </w:rPr>
-        <w:t>位址寫入資料時，資料不會進入</w:t>
-      </w:r>
-      <w:r>
-        <w:rPr>
-          <w:lang w:eastAsia="zh-TW"/>
-        </w:rPr>
-        <w:t xml:space="preserve"> CPU </w:t>
-      </w:r>
-      <w:r>
-        <w:rPr>
-          <w:lang w:eastAsia="zh-TW"/>
-        </w:rPr>
-        <w:t>的資料快取空間，而是直接寫入記憶體。</w:t>
-      </w:r>
-      <w:r>
-        <w:rPr>
-          <w:lang w:eastAsia="zh-TW"/>
-        </w:rPr>
-        <w:t>在中斷服務函式</w:t>
-      </w:r>
-      <w:r>
-        <w:rPr>
-          <w:rFonts w:hint="eastAsia"/>
-          <w:lang w:eastAsia="zh-TW"/>
-        </w:rPr>
-        <w:t>內</w:t>
-      </w:r>
-      <w:r>
-        <w:rPr>
-          <w:lang w:eastAsia="zh-TW"/>
-        </w:rPr>
-        <w:t>處理</w:t>
-      </w:r>
-      <w:r>
-        <w:rPr>
-          <w:lang w:eastAsia="zh-TW"/>
-        </w:rPr>
-        <w:t xml:space="preserve"> Blank </w:t>
-      </w:r>
-      <w:r>
-        <w:rPr>
-          <w:lang w:eastAsia="zh-TW"/>
-        </w:rPr>
-        <w:t>事件時，程式會更新所有</w:t>
-      </w:r>
-      <w:r>
-        <w:rPr>
-          <w:lang w:eastAsia="zh-TW"/>
-        </w:rPr>
-        <w:t xml:space="preserve"> </w:t>
+        <w:t>，</w:t>
+      </w:r>
+      <w:r>
+        <w:rPr>
+          <w:rFonts w:hint="eastAsia"/>
+          <w:lang w:eastAsia="zh-TW"/>
+        </w:rPr>
+        <w:t>屬性宣告為</w:t>
       </w:r>
       <w:r>
         <w:rPr>
@@ -15677,75 +16296,165 @@
           <w:iCs/>
           <w:lang w:eastAsia="zh-TW"/>
         </w:rPr>
-        <w:t>VACT.HACT</w:t>
-      </w:r>
-      <w:r>
-        <w:rPr>
-          <w:rFonts w:hint="eastAsia"/>
+        <w:t>NVT_NONCACHEABLE</w:t>
+      </w:r>
+      <w:r>
+        <w:rPr>
+          <w:lang w:eastAsia="zh-TW"/>
+        </w:rPr>
+        <w:t>，意味著當</w:t>
+      </w:r>
+      <w:r>
+        <w:rPr>
+          <w:lang w:eastAsia="zh-TW"/>
+        </w:rPr>
+        <w:t xml:space="preserve"> CPU </w:t>
+      </w:r>
+      <w:r>
+        <w:rPr>
+          <w:lang w:eastAsia="zh-TW"/>
+        </w:rPr>
+        <w:t>向這些</w:t>
+      </w:r>
+      <w:r>
+        <w:rPr>
+          <w:rFonts w:hint="eastAsia"/>
+          <w:lang w:eastAsia="zh-TW"/>
+        </w:rPr>
+        <w:t>記憶體</w:t>
+      </w:r>
+      <w:r>
+        <w:rPr>
+          <w:lang w:eastAsia="zh-TW"/>
+        </w:rPr>
+        <w:t>位址寫入資料時，資料不會進入</w:t>
+      </w:r>
+      <w:r>
+        <w:rPr>
+          <w:lang w:eastAsia="zh-TW"/>
+        </w:rPr>
+        <w:t xml:space="preserve"> CPU </w:t>
+      </w:r>
+      <w:r>
+        <w:rPr>
+          <w:lang w:eastAsia="zh-TW"/>
+        </w:rPr>
+        <w:t>的資料快取空間，而是直接寫入記憶體。</w:t>
+      </w:r>
+      <w:r>
+        <w:rPr>
+          <w:lang w:eastAsia="zh-TW"/>
+        </w:rPr>
+        <w:t>在中斷服務函式</w:t>
+      </w:r>
+      <w:r>
+        <w:rPr>
+          <w:rFonts w:hint="eastAsia"/>
+          <w:lang w:eastAsia="zh-TW"/>
+        </w:rPr>
+        <w:t>內</w:t>
+      </w:r>
+      <w:r>
+        <w:rPr>
+          <w:lang w:eastAsia="zh-TW"/>
+        </w:rPr>
+        <w:t>處理</w:t>
+      </w:r>
+      <w:r>
+        <w:rPr>
+          <w:lang w:eastAsia="zh-TW"/>
+        </w:rPr>
+        <w:t xml:space="preserve"> Blank </w:t>
+      </w:r>
+      <w:r>
+        <w:rPr>
+          <w:lang w:eastAsia="zh-TW"/>
+        </w:rPr>
+        <w:t>事件時，程式會更新所有</w:t>
+      </w:r>
+      <w:r>
+        <w:rPr>
+          <w:lang w:eastAsia="zh-TW"/>
+        </w:rPr>
+        <w:t xml:space="preserve"> </w:t>
+      </w:r>
+      <w:r>
+        <w:rPr>
           <w:i/>
           <w:iCs/>
           <w:lang w:eastAsia="zh-TW"/>
         </w:rPr>
-        <w:t xml:space="preserve"> </w:t>
-      </w:r>
-      <w:r>
-        <w:rPr>
-          <w:rFonts w:hint="eastAsia"/>
-          <w:lang w:eastAsia="zh-TW"/>
-        </w:rPr>
-        <w:t>區</w:t>
-      </w:r>
-      <w:r>
-        <w:rPr>
-          <w:lang w:eastAsia="zh-TW"/>
-        </w:rPr>
-        <w:t xml:space="preserve">DMA </w:t>
-      </w:r>
-      <w:r>
-        <w:rPr>
-          <w:lang w:eastAsia="zh-TW"/>
-        </w:rPr>
-        <w:t>描述符</w:t>
-      </w:r>
-      <w:r>
-        <w:rPr>
-          <w:rFonts w:hint="eastAsia"/>
-          <w:lang w:eastAsia="zh-TW"/>
-        </w:rPr>
-        <w:t>的</w:t>
-      </w:r>
-      <w:r>
-        <w:rPr>
-          <w:lang w:eastAsia="zh-TW"/>
-        </w:rPr>
-        <w:t>起始位址參數，</w:t>
-      </w:r>
-      <w:r>
-        <w:rPr>
-          <w:lang w:eastAsia="zh-TW"/>
-        </w:rPr>
-        <w:t>從而切換不同的</w:t>
-      </w:r>
-      <w:r>
-        <w:rPr>
-          <w:lang w:eastAsia="zh-TW"/>
-        </w:rPr>
-        <w:t xml:space="preserve"> VRAM </w:t>
-      </w:r>
-      <w:r>
-        <w:rPr>
-          <w:lang w:eastAsia="zh-TW"/>
-        </w:rPr>
-        <w:t>緩衝區。這樣的做法避免了重複操作</w:t>
-      </w:r>
-      <w:r>
-        <w:rPr>
+        <w:t>VACT.HACT</w:t>
+      </w:r>
+      <w:r>
+        <w:rPr>
+          <w:rFonts w:hint="eastAsia"/>
           <w:i/>
           <w:iCs/>
           <w:lang w:eastAsia="zh-TW"/>
         </w:rPr>
+        <w:t xml:space="preserve"> </w:t>
+      </w:r>
+      <w:r>
+        <w:rPr>
+          <w:rFonts w:hint="eastAsia"/>
+          <w:lang w:eastAsia="zh-TW"/>
+        </w:rPr>
+        <w:t>區</w:t>
+      </w:r>
+      <w:r>
+        <w:rPr>
+          <w:lang w:eastAsia="zh-TW"/>
+        </w:rPr>
+        <w:t xml:space="preserve">DMA </w:t>
+      </w:r>
+      <w:r>
+        <w:rPr>
+          <w:lang w:eastAsia="zh-TW"/>
+        </w:rPr>
+        <w:t>描述符</w:t>
+      </w:r>
+      <w:r>
+        <w:rPr>
+          <w:rFonts w:hint="eastAsia"/>
+          <w:lang w:eastAsia="zh-TW"/>
+        </w:rPr>
+        <w:t>的</w:t>
+      </w:r>
+      <w:r>
+        <w:rPr>
+          <w:lang w:eastAsia="zh-TW"/>
+        </w:rPr>
+        <w:t>起始位址參數，</w:t>
+      </w:r>
+      <w:r>
+        <w:rPr>
+          <w:lang w:eastAsia="zh-TW"/>
+        </w:rPr>
+        <w:t>從而切換不同的</w:t>
+      </w:r>
+      <w:r>
+        <w:rPr>
+          <w:lang w:eastAsia="zh-TW"/>
+        </w:rPr>
+        <w:t xml:space="preserve"> VRAM </w:t>
+      </w:r>
+      <w:r>
+        <w:rPr>
+          <w:lang w:eastAsia="zh-TW"/>
+        </w:rPr>
+        <w:t>緩衝區。這樣的做法避免了重複操作</w:t>
+      </w:r>
+      <w:proofErr w:type="spellStart"/>
+      <w:r>
+        <w:rPr>
+          <w:i/>
+          <w:iCs/>
+          <w:lang w:eastAsia="zh-TW"/>
+        </w:rPr>
         <w:t>SCB_CleanDCache_by_Addr</w:t>
       </w:r>
+      <w:proofErr w:type="spellEnd"/>
       <w:r>
         <w:rPr>
           <w:lang w:eastAsia="zh-TW"/>
@@ -15852,14 +16561,28 @@
         <w:rPr>
           <w:color w:val="auto"/>
         </w:rPr>
-        <w:t xml:space="preserve">    NVT_NONCACHEABLE static S_DSC_LCD s_</w:t>
+        <w:t xml:space="preserve">    NVT_NONCACHEABLE static S_DSC_LCD </w:t>
+      </w:r>
+      <w:proofErr w:type="spellStart"/>
+      <w:r>
+        <w:rPr>
+          <w:color w:val="auto"/>
+        </w:rPr>
+        <w:t>s_</w:t>
       </w:r>
       <w:proofErr w:type="gramStart"/>
       <w:r>
         <w:rPr>
           <w:color w:val="auto"/>
         </w:rPr>
-        <w:t>sDscLCD;</w:t>
+        <w:t>sDscLCD</w:t>
+      </w:r>
+      <w:proofErr w:type="spellEnd"/>
+      <w:r>
+        <w:rPr>
+          <w:color w:val="auto"/>
+        </w:rPr>
+        <w:t>;</w:t>
       </w:r>
       <w:proofErr w:type="gramEnd"/>
     </w:p>
@@ -15882,14 +16605,28 @@
         <w:rPr>
           <w:color w:val="auto"/>
         </w:rPr>
-        <w:t xml:space="preserve">    static S_DSC_LCD s_</w:t>
+        <w:t xml:space="preserve">    static S_DSC_LCD </w:t>
+      </w:r>
+      <w:proofErr w:type="spellStart"/>
+      <w:r>
+        <w:rPr>
+          <w:color w:val="auto"/>
+        </w:rPr>
+        <w:t>s_</w:t>
       </w:r>
       <w:proofErr w:type="gramStart"/>
       <w:r>
         <w:rPr>
           <w:color w:val="auto"/>
         </w:rPr>
-        <w:t>sDscLCD;</w:t>
+        <w:t>sDscLCD</w:t>
+      </w:r>
+      <w:proofErr w:type="spellEnd"/>
+      <w:r>
+        <w:rPr>
+          <w:color w:val="auto"/>
+        </w:rPr>
+        <w:t>;</w:t>
       </w:r>
       <w:proofErr w:type="gramEnd"/>
     </w:p>
@@ -15914,7 +16651,15 @@
         <w:pStyle w:val="PProgram"/>
       </w:pPr>
       <w:r>
-        <w:t>static int disp_ebi_sync_gdma_init(void)</w:t>
+        <w:t xml:space="preserve">static int </w:t>
+      </w:r>
+      <w:proofErr w:type="spellStart"/>
+      <w:r>
+        <w:t>disp_ebi_sync_gdma_init</w:t>
+      </w:r>
+      <w:proofErr w:type="spellEnd"/>
+      <w:r>
+        <w:t>(void)</w:t>
       </w:r>
     </w:p>
     <w:p>
@@ -15930,11 +16675,27 @@
         <w:pStyle w:val="PProgram"/>
       </w:pPr>
       <w:r>
-        <w:t xml:space="preserve">    enum dma350_lib_error_t lib_</w:t>
+        <w:t xml:space="preserve">    </w:t>
+      </w:r>
+      <w:proofErr w:type="spellStart"/>
+      <w:r>
+        <w:t>enum</w:t>
+      </w:r>
+      <w:proofErr w:type="spellEnd"/>
+      <w:r>
+        <w:t xml:space="preserve"> dma350_lib_error_t </w:t>
+      </w:r>
+      <w:proofErr w:type="spellStart"/>
+      <w:r>
+        <w:t>lib_</w:t>
       </w:r>
       <w:proofErr w:type="gramStart"/>
       <w:r>
-        <w:t>err;</w:t>
+        <w:t>err</w:t>
+      </w:r>
+      <w:proofErr w:type="spellEnd"/>
+      <w:r>
+        <w:t>;</w:t>
       </w:r>
       <w:proofErr w:type="gramEnd"/>
     </w:p>
@@ -15988,11 +16749,19 @@
         <w:pStyle w:val="PProgram"/>
       </w:pPr>
       <w:r>
-        <w:t xml:space="preserve">    gdma_</w:t>
+        <w:t xml:space="preserve">    </w:t>
+      </w:r>
+      <w:proofErr w:type="spellStart"/>
+      <w:r>
+        <w:t>gdma_</w:t>
       </w:r>
       <w:proofErr w:type="gramStart"/>
       <w:r>
-        <w:t>init(</w:t>
+        <w:t>init</w:t>
+      </w:r>
+      <w:proofErr w:type="spellEnd"/>
+      <w:r>
+        <w:t>(</w:t>
       </w:r>
       <w:proofErr w:type="gramEnd"/>
       <w:r>
@@ -16017,11 +16786,19 @@
         <w:pStyle w:val="PProgram"/>
       </w:pPr>
       <w:r>
-        <w:t xml:space="preserve">    disp_gdma_dsc_</w:t>
+        <w:t xml:space="preserve">    </w:t>
+      </w:r>
+      <w:proofErr w:type="spellStart"/>
+      <w:r>
+        <w:t>disp_gdma_dsc_</w:t>
       </w:r>
       <w:proofErr w:type="gramStart"/>
       <w:r>
-        <w:t>init(</w:t>
+        <w:t>init</w:t>
+      </w:r>
+      <w:proofErr w:type="spellEnd"/>
+      <w:r>
+        <w:t>(</w:t>
       </w:r>
       <w:proofErr w:type="gramEnd"/>
       <w:r>
@@ -16070,7 +16847,15 @@
       </w:r>
       <w:proofErr w:type="gramEnd"/>
       <w:r>
-        <w:t>1], (uint32_t) s_head);</w:t>
+        <w:t xml:space="preserve">1], (uint32_t) </w:t>
+      </w:r>
+      <w:proofErr w:type="spellStart"/>
+      <w:r>
+        <w:t>s_head</w:t>
+      </w:r>
+      <w:proofErr w:type="spellEnd"/>
+      <w:r>
+        <w:t>);</w:t>
       </w:r>
     </w:p>
     <w:p>
@@ -16142,7 +16927,15 @@
         <w:pStyle w:val="PProgram"/>
       </w:pPr>
       <w:r>
-        <w:t>static int disp_ebi_sync_gdma_fini(void)</w:t>
+        <w:t xml:space="preserve">static int </w:t>
+      </w:r>
+      <w:proofErr w:type="spellStart"/>
+      <w:r>
+        <w:t>disp_ebi_sync_gdma_fini</w:t>
+      </w:r>
+      <w:proofErr w:type="spellEnd"/>
+      <w:r>
+        <w:t>(void)</w:t>
       </w:r>
     </w:p>
     <w:p>
@@ -16166,11 +16959,19 @@
         <w:pStyle w:val="PProgram"/>
       </w:pPr>
       <w:r>
-        <w:t xml:space="preserve">    gdma_</w:t>
+        <w:t xml:space="preserve">    </w:t>
+      </w:r>
+      <w:proofErr w:type="spellStart"/>
+      <w:r>
+        <w:t>gdma_</w:t>
       </w:r>
       <w:proofErr w:type="gramStart"/>
       <w:r>
-        <w:t>fini(</w:t>
+        <w:t>fini</w:t>
+      </w:r>
+      <w:proofErr w:type="spellEnd"/>
+      <w:r>
+        <w:t>(</w:t>
       </w:r>
       <w:proofErr w:type="gramEnd"/>
       <w:r>
@@ -16207,9 +17008,11 @@
       <w:pPr>
         <w:pStyle w:val="Heading2"/>
       </w:pPr>
+      <w:proofErr w:type="spellStart"/>
       <w:r>
         <w:t>disp_sync_pdma</w:t>
       </w:r>
+      <w:proofErr w:type="spellEnd"/>
       <w:r>
         <w:rPr>
           <w:rFonts w:hint="eastAsia"/>
@@ -16249,6 +17052,7 @@
         </w:rPr>
         <w:t xml:space="preserve"> </w:t>
       </w:r>
+      <w:proofErr w:type="spellStart"/>
       <w:r>
         <w:rPr>
           <w:i/>
@@ -16273,6 +17077,7 @@
         </w:rPr>
         <w:t>.c</w:t>
       </w:r>
+      <w:proofErr w:type="spellEnd"/>
       <w:r>
         <w:rPr>
           <w:lang w:eastAsia="zh-TW"/>
@@ -16292,6 +17097,7 @@
         </w:rPr>
         <w:t>在</w:t>
       </w:r>
+      <w:proofErr w:type="spellStart"/>
       <w:r>
         <w:rPr>
           <w:rFonts w:hint="eastAsia"/>
@@ -16318,6 +17124,7 @@
         </w:rPr>
         <w:t>dma_dsc_init</w:t>
       </w:r>
+      <w:proofErr w:type="spellEnd"/>
       <w:r>
         <w:rPr>
           <w:rFonts w:hint="eastAsia"/>
@@ -16562,107 +17369,36 @@
       <w:r>
         <w:rPr>
           <w:rFonts w:hint="eastAsia"/>
+          <w:lang w:eastAsia="zh-TW"/>
+        </w:rPr>
+        <w:t>，程式碼變數名稱為</w:t>
+      </w:r>
+      <w:proofErr w:type="spellStart"/>
+      <w:r>
+        <w:rPr>
+          <w:rFonts w:hint="eastAsia"/>
           <w:i/>
           <w:iCs/>
           <w:lang w:eastAsia="zh-TW"/>
         </w:rPr>
         <w:t>s_sDecLCD</w:t>
       </w:r>
-      <w:r>
-        <w:rPr>
-          <w:rFonts w:hint="eastAsia"/>
-          <w:lang w:eastAsia="zh-TW"/>
-        </w:rPr>
-        <w:t>，程式碼變數屬性宣告為</w:t>
-      </w:r>
-      <w:r>
-        <w:rPr>
+      <w:proofErr w:type="spellEnd"/>
+      <w:r>
+        <w:rPr>
+          <w:rFonts w:hint="eastAsia"/>
           <w:i/>
           <w:iCs/>
           <w:lang w:eastAsia="zh-TW"/>
         </w:rPr>
-        <w:t>NVT_NONCACHEABLE</w:t>
-      </w:r>
-      <w:r>
-        <w:rPr>
-          <w:lang w:eastAsia="zh-TW"/>
-        </w:rPr>
-        <w:t>，意味著當</w:t>
-      </w:r>
-      <w:r>
-        <w:rPr>
-          <w:lang w:eastAsia="zh-TW"/>
-        </w:rPr>
-        <w:t xml:space="preserve"> CPU </w:t>
-      </w:r>
-      <w:r>
-        <w:rPr>
-          <w:lang w:eastAsia="zh-TW"/>
-        </w:rPr>
-        <w:t>向這些</w:t>
-      </w:r>
-      <w:r>
-        <w:rPr>
-          <w:rFonts w:hint="eastAsia"/>
-          <w:lang w:eastAsia="zh-TW"/>
-        </w:rPr>
-        <w:t>記憶體</w:t>
-      </w:r>
-      <w:r>
-        <w:rPr>
-          <w:lang w:eastAsia="zh-TW"/>
-        </w:rPr>
-        <w:t>位址寫入資料時，資料不會進入</w:t>
-      </w:r>
-      <w:r>
-        <w:rPr>
-          <w:rFonts w:hint="eastAsia"/>
-          <w:lang w:eastAsia="zh-TW"/>
-        </w:rPr>
-        <w:t xml:space="preserve"> </w:t>
-      </w:r>
-      <w:r>
-        <w:rPr>
-          <w:lang w:eastAsia="zh-TW"/>
-        </w:rPr>
-        <w:t xml:space="preserve">CPU </w:t>
-      </w:r>
-      <w:r>
-        <w:rPr>
-          <w:lang w:eastAsia="zh-TW"/>
-        </w:rPr>
-        <w:t>的資料快取空間，而是直接寫入記憶體。在中斷服務函式</w:t>
-      </w:r>
-      <w:r>
-        <w:rPr>
-          <w:rFonts w:hint="eastAsia"/>
-          <w:lang w:eastAsia="zh-TW"/>
-        </w:rPr>
-        <w:t>內</w:t>
-      </w:r>
-      <w:r>
-        <w:rPr>
-          <w:lang w:eastAsia="zh-TW"/>
-        </w:rPr>
-        <w:t>處理</w:t>
-      </w:r>
-      <w:r>
-        <w:rPr>
-          <w:lang w:eastAsia="zh-TW"/>
-        </w:rPr>
-        <w:t xml:space="preserve"> Blank </w:t>
-      </w:r>
-      <w:r>
-        <w:rPr>
-          <w:lang w:eastAsia="zh-TW"/>
-        </w:rPr>
-        <w:t>事件時，程式會更新所有</w:t>
-      </w:r>
-      <w:r>
-        <w:rPr>
-          <w:lang w:eastAsia="zh-TW"/>
-        </w:rPr>
-        <w:t xml:space="preserve"> </w:t>
+        <w:t>，</w:t>
+      </w:r>
+      <w:r>
+        <w:rPr>
+          <w:rFonts w:hint="eastAsia"/>
+          <w:lang w:eastAsia="zh-TW"/>
+        </w:rPr>
+        <w:t>屬性宣告為</w:t>
       </w:r>
       <w:r>
         <w:rPr>
@@ -16670,69 +17406,159 @@
           <w:iCs/>
           <w:lang w:eastAsia="zh-TW"/>
         </w:rPr>
-        <w:t>VACT.HACT</w:t>
-      </w:r>
-      <w:r>
-        <w:rPr>
-          <w:rFonts w:hint="eastAsia"/>
+        <w:t>NVT_NONCACHEABLE</w:t>
+      </w:r>
+      <w:r>
+        <w:rPr>
+          <w:lang w:eastAsia="zh-TW"/>
+        </w:rPr>
+        <w:t>，意味著當</w:t>
+      </w:r>
+      <w:r>
+        <w:rPr>
+          <w:lang w:eastAsia="zh-TW"/>
+        </w:rPr>
+        <w:t xml:space="preserve"> CPU </w:t>
+      </w:r>
+      <w:r>
+        <w:rPr>
+          <w:lang w:eastAsia="zh-TW"/>
+        </w:rPr>
+        <w:t>向這些</w:t>
+      </w:r>
+      <w:r>
+        <w:rPr>
+          <w:rFonts w:hint="eastAsia"/>
+          <w:lang w:eastAsia="zh-TW"/>
+        </w:rPr>
+        <w:t>記憶體</w:t>
+      </w:r>
+      <w:r>
+        <w:rPr>
+          <w:lang w:eastAsia="zh-TW"/>
+        </w:rPr>
+        <w:t>位址寫入資料時，資料不會進入</w:t>
+      </w:r>
+      <w:r>
+        <w:rPr>
+          <w:lang w:eastAsia="zh-TW"/>
+        </w:rPr>
+        <w:t xml:space="preserve"> CPU </w:t>
+      </w:r>
+      <w:r>
+        <w:rPr>
+          <w:lang w:eastAsia="zh-TW"/>
+        </w:rPr>
+        <w:t>的資料快取空間，</w:t>
+      </w:r>
+      <w:r>
+        <w:rPr>
+          <w:lang w:eastAsia="zh-TW"/>
+        </w:rPr>
+        <w:t>而是直接寫入記憶體。在中斷服務函式</w:t>
+      </w:r>
+      <w:r>
+        <w:rPr>
+          <w:rFonts w:hint="eastAsia"/>
+          <w:lang w:eastAsia="zh-TW"/>
+        </w:rPr>
+        <w:t>內</w:t>
+      </w:r>
+      <w:r>
+        <w:rPr>
+          <w:lang w:eastAsia="zh-TW"/>
+        </w:rPr>
+        <w:t>處理</w:t>
+      </w:r>
+      <w:r>
+        <w:rPr>
+          <w:lang w:eastAsia="zh-TW"/>
+        </w:rPr>
+        <w:t xml:space="preserve"> Blank </w:t>
+      </w:r>
+      <w:r>
+        <w:rPr>
+          <w:lang w:eastAsia="zh-TW"/>
+        </w:rPr>
+        <w:t>事件時，程式會更新所有</w:t>
+      </w:r>
+      <w:r>
+        <w:rPr>
+          <w:lang w:eastAsia="zh-TW"/>
+        </w:rPr>
+        <w:t xml:space="preserve"> </w:t>
+      </w:r>
+      <w:r>
+        <w:rPr>
           <w:i/>
           <w:iCs/>
           <w:lang w:eastAsia="zh-TW"/>
         </w:rPr>
-        <w:t xml:space="preserve"> </w:t>
-      </w:r>
-      <w:r>
-        <w:rPr>
-          <w:rFonts w:hint="eastAsia"/>
-          <w:lang w:eastAsia="zh-TW"/>
-        </w:rPr>
-        <w:t>區</w:t>
-      </w:r>
-      <w:r>
-        <w:rPr>
-          <w:lang w:eastAsia="zh-TW"/>
-        </w:rPr>
-        <w:t xml:space="preserve">DMA </w:t>
-      </w:r>
-      <w:r>
-        <w:rPr>
-          <w:lang w:eastAsia="zh-TW"/>
-        </w:rPr>
-        <w:t>描述符</w:t>
-      </w:r>
-      <w:r>
-        <w:rPr>
-          <w:rFonts w:hint="eastAsia"/>
-          <w:lang w:eastAsia="zh-TW"/>
-        </w:rPr>
-        <w:t>的</w:t>
-      </w:r>
-      <w:r>
-        <w:rPr>
-          <w:lang w:eastAsia="zh-TW"/>
-        </w:rPr>
-        <w:t>起始位址參數，從而切換不同的</w:t>
-      </w:r>
-      <w:r>
-        <w:rPr>
-          <w:lang w:eastAsia="zh-TW"/>
-        </w:rPr>
-        <w:t xml:space="preserve"> VRAM </w:t>
-      </w:r>
-      <w:r>
-        <w:rPr>
-          <w:lang w:eastAsia="zh-TW"/>
-        </w:rPr>
-        <w:t>緩衝區。這樣的做法避免了重複操作</w:t>
-      </w:r>
-      <w:r>
-        <w:rPr>
+        <w:t>VACT.HACT</w:t>
+      </w:r>
+      <w:r>
+        <w:rPr>
+          <w:rFonts w:hint="eastAsia"/>
           <w:i/>
           <w:iCs/>
           <w:lang w:eastAsia="zh-TW"/>
         </w:rPr>
+        <w:t xml:space="preserve"> </w:t>
+      </w:r>
+      <w:r>
+        <w:rPr>
+          <w:rFonts w:hint="eastAsia"/>
+          <w:lang w:eastAsia="zh-TW"/>
+        </w:rPr>
+        <w:t>區</w:t>
+      </w:r>
+      <w:r>
+        <w:rPr>
+          <w:lang w:eastAsia="zh-TW"/>
+        </w:rPr>
+        <w:t xml:space="preserve">DMA </w:t>
+      </w:r>
+      <w:r>
+        <w:rPr>
+          <w:lang w:eastAsia="zh-TW"/>
+        </w:rPr>
+        <w:t>描述符</w:t>
+      </w:r>
+      <w:r>
+        <w:rPr>
+          <w:rFonts w:hint="eastAsia"/>
+          <w:lang w:eastAsia="zh-TW"/>
+        </w:rPr>
+        <w:t>的</w:t>
+      </w:r>
+      <w:r>
+        <w:rPr>
+          <w:lang w:eastAsia="zh-TW"/>
+        </w:rPr>
+        <w:t>起始位址參數，從而切換不同的</w:t>
+      </w:r>
+      <w:r>
+        <w:rPr>
+          <w:lang w:eastAsia="zh-TW"/>
+        </w:rPr>
+        <w:t xml:space="preserve"> VRAM </w:t>
+      </w:r>
+      <w:r>
+        <w:rPr>
+          <w:lang w:eastAsia="zh-TW"/>
+        </w:rPr>
+        <w:t>緩衝區。這樣的做法避免了重複操作</w:t>
+      </w:r>
+      <w:proofErr w:type="spellStart"/>
+      <w:r>
+        <w:rPr>
+          <w:i/>
+          <w:iCs/>
+          <w:lang w:eastAsia="zh-TW"/>
+        </w:rPr>
         <w:t>SCB_CleanDCache_by_Addr</w:t>
       </w:r>
+      <w:proofErr w:type="spellEnd"/>
       <w:r>
         <w:rPr>
           <w:lang w:eastAsia="zh-TW"/>
@@ -16851,14 +17677,28 @@
         <w:rPr>
           <w:color w:val="auto"/>
         </w:rPr>
-        <w:t xml:space="preserve">    NVT_NONCACHEABLE static S_DSC_LCD s_</w:t>
+        <w:t xml:space="preserve">    NVT_NONCACHEABLE static S_DSC_LCD </w:t>
+      </w:r>
+      <w:proofErr w:type="spellStart"/>
+      <w:r>
+        <w:rPr>
+          <w:color w:val="auto"/>
+        </w:rPr>
+        <w:t>s_</w:t>
       </w:r>
       <w:proofErr w:type="gramStart"/>
       <w:r>
         <w:rPr>
           <w:color w:val="auto"/>
         </w:rPr>
-        <w:t>sDscLCD;</w:t>
+        <w:t>sDscLCD</w:t>
+      </w:r>
+      <w:proofErr w:type="spellEnd"/>
+      <w:r>
+        <w:rPr>
+          <w:color w:val="auto"/>
+        </w:rPr>
+        <w:t>;</w:t>
       </w:r>
       <w:proofErr w:type="gramEnd"/>
     </w:p>
@@ -16881,14 +17721,28 @@
         <w:rPr>
           <w:color w:val="auto"/>
         </w:rPr>
-        <w:t xml:space="preserve">    static S_DSC_LCD s_</w:t>
+        <w:t xml:space="preserve">    static S_DSC_LCD </w:t>
+      </w:r>
+      <w:proofErr w:type="spellStart"/>
+      <w:r>
+        <w:rPr>
+          <w:color w:val="auto"/>
+        </w:rPr>
+        <w:t>s_</w:t>
       </w:r>
       <w:proofErr w:type="gramStart"/>
       <w:r>
         <w:rPr>
           <w:color w:val="auto"/>
         </w:rPr>
-        <w:t>sDscLCD;</w:t>
+        <w:t>sDscLCD</w:t>
+      </w:r>
+      <w:proofErr w:type="spellEnd"/>
+      <w:r>
+        <w:rPr>
+          <w:color w:val="auto"/>
+        </w:rPr>
+        <w:t>;</w:t>
       </w:r>
       <w:proofErr w:type="gramEnd"/>
     </w:p>
@@ -16916,7 +17770,15 @@
         <w:pStyle w:val="PProgram"/>
       </w:pPr>
       <w:r>
-        <w:t>static int disp_sync_pdma_init(void)</w:t>
+        <w:t xml:space="preserve">static int </w:t>
+      </w:r>
+      <w:proofErr w:type="spellStart"/>
+      <w:r>
+        <w:t>disp_sync_pdma_init</w:t>
+      </w:r>
+      <w:proofErr w:type="spellEnd"/>
+      <w:r>
+        <w:t>(void)</w:t>
       </w:r>
     </w:p>
     <w:p>
@@ -16932,11 +17794,24 @@
         <w:pStyle w:val="PProgram"/>
       </w:pPr>
       <w:r>
-        <w:t xml:space="preserve">    struct nu_pdma_chn_cb </w:t>
-      </w:r>
+        <w:t xml:space="preserve">    struct </w:t>
+      </w:r>
+      <w:proofErr w:type="spellStart"/>
+      <w:r>
+        <w:t>nu_pdma_chn_cb</w:t>
+      </w:r>
+      <w:proofErr w:type="spellEnd"/>
+      <w:r>
+        <w:t xml:space="preserve"> </w:t>
+      </w:r>
+      <w:proofErr w:type="spellStart"/>
       <w:proofErr w:type="gramStart"/>
       <w:r>
-        <w:t>sChnCB;</w:t>
+        <w:t>sChnCB</w:t>
+      </w:r>
+      <w:proofErr w:type="spellEnd"/>
+      <w:r>
+        <w:t>;</w:t>
       </w:r>
       <w:proofErr w:type="gramEnd"/>
     </w:p>
@@ -16982,11 +17857,19 @@
         <w:pStyle w:val="PProgram"/>
       </w:pPr>
       <w:r>
-        <w:t xml:space="preserve">    pdma_</w:t>
+        <w:t xml:space="preserve">    </w:t>
+      </w:r>
+      <w:proofErr w:type="spellStart"/>
+      <w:r>
+        <w:t>pdma_</w:t>
       </w:r>
       <w:proofErr w:type="gramStart"/>
       <w:r>
-        <w:t>init(</w:t>
+        <w:t>init</w:t>
+      </w:r>
+      <w:proofErr w:type="spellEnd"/>
+      <w:r>
+        <w:t>(</w:t>
       </w:r>
       <w:proofErr w:type="gramEnd"/>
       <w:r>
@@ -17027,11 +17910,19 @@
         <w:pStyle w:val="PProgram"/>
       </w:pPr>
       <w:r>
-        <w:t xml:space="preserve">        s_i32Channel = nu_pdma_channel_</w:t>
+        <w:t xml:space="preserve">        s_i32Channel = </w:t>
+      </w:r>
+      <w:proofErr w:type="spellStart"/>
+      <w:r>
+        <w:t>nu_pdma_channel_</w:t>
       </w:r>
       <w:proofErr w:type="gramStart"/>
       <w:r>
-        <w:t>allocate(</w:t>
+        <w:t>allocate</w:t>
+      </w:r>
+      <w:proofErr w:type="spellEnd"/>
+      <w:r>
+        <w:t>(</w:t>
       </w:r>
       <w:proofErr w:type="gramEnd"/>
       <w:r>
@@ -17085,11 +17976,19 @@
         <w:pStyle w:val="PProgram"/>
       </w:pPr>
       <w:r>
-        <w:t xml:space="preserve">    disp_pdma_dsc_</w:t>
+        <w:t xml:space="preserve">    </w:t>
+      </w:r>
+      <w:proofErr w:type="spellStart"/>
+      <w:r>
+        <w:t>disp_pdma_dsc_</w:t>
       </w:r>
       <w:proofErr w:type="gramStart"/>
       <w:r>
-        <w:t>init(</w:t>
+        <w:t>init</w:t>
+      </w:r>
+      <w:proofErr w:type="spellEnd"/>
+      <w:r>
+        <w:t>(</w:t>
       </w:r>
       <w:proofErr w:type="gramEnd"/>
       <w:r>
@@ -17115,11 +18014,27 @@
       </w:pPr>
       <w:r>
         <w:lastRenderedPageBreak/>
-        <w:t xml:space="preserve">    sChnCB.m_eCBType = eCBType_</w:t>
+        <w:t xml:space="preserve">    </w:t>
+      </w:r>
+      <w:proofErr w:type="spellStart"/>
+      <w:r>
+        <w:t>sChnCB.m_eCBType</w:t>
+      </w:r>
+      <w:proofErr w:type="spellEnd"/>
+      <w:r>
+        <w:t xml:space="preserve"> = </w:t>
+      </w:r>
+      <w:proofErr w:type="spellStart"/>
+      <w:r>
+        <w:t>eCBType_</w:t>
       </w:r>
       <w:proofErr w:type="gramStart"/>
       <w:r>
-        <w:t>Event;</w:t>
+        <w:t>Event</w:t>
+      </w:r>
+      <w:proofErr w:type="spellEnd"/>
+      <w:r>
+        <w:t>;</w:t>
       </w:r>
       <w:proofErr w:type="gramEnd"/>
     </w:p>
@@ -17128,11 +18043,27 @@
         <w:pStyle w:val="PProgram"/>
       </w:pPr>
       <w:r>
-        <w:t xml:space="preserve">    sChnCB.m_pfnCBHandler = nu_pdma_memfun_</w:t>
+        <w:t xml:space="preserve">    </w:t>
+      </w:r>
+      <w:proofErr w:type="spellStart"/>
+      <w:r>
+        <w:t>sChnCB.m_pfnCBHandler</w:t>
+      </w:r>
+      <w:proofErr w:type="spellEnd"/>
+      <w:r>
+        <w:t xml:space="preserve"> = </w:t>
+      </w:r>
+      <w:proofErr w:type="spellStart"/>
+      <w:r>
+        <w:t>nu_pdma_memfun_</w:t>
       </w:r>
       <w:proofErr w:type="gramStart"/>
       <w:r>
-        <w:t>cb;</w:t>
+        <w:t>cb</w:t>
+      </w:r>
+      <w:proofErr w:type="spellEnd"/>
+      <w:r>
+        <w:t>;</w:t>
       </w:r>
       <w:proofErr w:type="gramEnd"/>
     </w:p>
@@ -17141,7 +18072,15 @@
         <w:pStyle w:val="PProgram"/>
       </w:pPr>
       <w:r>
-        <w:t xml:space="preserve">    sChnCB.m_pvUserData = (void </w:t>
+        <w:t xml:space="preserve">    </w:t>
+      </w:r>
+      <w:proofErr w:type="spellStart"/>
+      <w:r>
+        <w:t>sChnCB.m_pvUserData</w:t>
+      </w:r>
+      <w:proofErr w:type="spellEnd"/>
+      <w:r>
+        <w:t xml:space="preserve"> = (void </w:t>
       </w:r>
       <w:proofErr w:type="gramStart"/>
       <w:r>
@@ -17162,11 +18101,19 @@
         <w:pStyle w:val="PProgram"/>
       </w:pPr>
       <w:r>
-        <w:t xml:space="preserve">    nu_pdma_filtering_</w:t>
+        <w:t xml:space="preserve">    </w:t>
+      </w:r>
+      <w:proofErr w:type="spellStart"/>
+      <w:r>
+        <w:t>nu_pdma_filtering_</w:t>
       </w:r>
       <w:proofErr w:type="gramStart"/>
       <w:r>
-        <w:t>set(</w:t>
+        <w:t>set</w:t>
+      </w:r>
+      <w:proofErr w:type="spellEnd"/>
+      <w:r>
+        <w:t>(</w:t>
       </w:r>
       <w:proofErr w:type="gramEnd"/>
       <w:r>
@@ -17178,15 +18125,31 @@
         <w:pStyle w:val="PProgram"/>
       </w:pPr>
       <w:r>
-        <w:t xml:space="preserve">    nu_pdma_callback_</w:t>
+        <w:t xml:space="preserve">    </w:t>
+      </w:r>
+      <w:proofErr w:type="spellStart"/>
+      <w:r>
+        <w:t>nu_pdma_callback_</w:t>
       </w:r>
       <w:proofErr w:type="gramStart"/>
       <w:r>
-        <w:t>register(</w:t>
+        <w:t>register</w:t>
+      </w:r>
+      <w:proofErr w:type="spellEnd"/>
+      <w:r>
+        <w:t>(</w:t>
       </w:r>
       <w:proofErr w:type="gramEnd"/>
       <w:r>
-        <w:t>s_i32Channel, &amp;sChnCB);</w:t>
+        <w:t>s_i32Channel, &amp;</w:t>
+      </w:r>
+      <w:proofErr w:type="spellStart"/>
+      <w:r>
+        <w:t>sChnCB</w:t>
+      </w:r>
+      <w:proofErr w:type="spellEnd"/>
+      <w:r>
+        <w:t>);</w:t>
       </w:r>
     </w:p>
     <w:p>
@@ -17207,15 +18170,31 @@
         <w:pStyle w:val="PProgram"/>
       </w:pPr>
       <w:r>
-        <w:t xml:space="preserve">    return nu_pdma_sg_</w:t>
+        <w:t xml:space="preserve">    return </w:t>
+      </w:r>
+      <w:proofErr w:type="spellStart"/>
+      <w:r>
+        <w:t>nu_pdma_sg_</w:t>
       </w:r>
       <w:proofErr w:type="gramStart"/>
       <w:r>
-        <w:t>transfer(</w:t>
+        <w:t>transfer</w:t>
+      </w:r>
+      <w:proofErr w:type="spellEnd"/>
+      <w:r>
+        <w:t>(</w:t>
       </w:r>
       <w:proofErr w:type="gramEnd"/>
       <w:r>
-        <w:t>s_i32Channel, s_head, 0);</w:t>
+        <w:t xml:space="preserve">s_i32Channel, </w:t>
+      </w:r>
+      <w:proofErr w:type="spellStart"/>
+      <w:r>
+        <w:t>s_head</w:t>
+      </w:r>
+      <w:proofErr w:type="spellEnd"/>
+      <w:r>
+        <w:t>, 0);</w:t>
       </w:r>
     </w:p>
     <w:p>
@@ -17246,59 +18225,85 @@
           <w:color w:val="00B050"/>
           <w:lang w:eastAsia="zh-TW"/>
         </w:rPr>
-        <w:t>// Function to deinitialize the EBI sync PDMA</w:t>
-      </w:r>
-    </w:p>
-    <w:p>
-      <w:pPr>
-        <w:pStyle w:val="PProgram"/>
-      </w:pPr>
-      <w:r>
-        <w:t>static int disp_sync_pdma_fini(void)</w:t>
-      </w:r>
-    </w:p>
-    <w:p>
-      <w:pPr>
-        <w:pStyle w:val="PProgram"/>
-      </w:pPr>
-      <w:r>
-        <w:t>{</w:t>
-      </w:r>
-    </w:p>
-    <w:p>
-      <w:pPr>
-        <w:pStyle w:val="PProgram"/>
-      </w:pPr>
-      <w:r>
-        <w:t xml:space="preserve">    if (s_i32Channel &gt;= 0)</w:t>
-      </w:r>
-    </w:p>
-    <w:p>
-      <w:pPr>
-        <w:pStyle w:val="PProgram"/>
-      </w:pPr>
-      <w:r>
-        <w:t xml:space="preserve">    {</w:t>
-      </w:r>
-    </w:p>
-    <w:p>
-      <w:pPr>
-        <w:pStyle w:val="PProgram"/>
+        <w:t xml:space="preserve">// Function to </w:t>
+      </w:r>
+      <w:proofErr w:type="spellStart"/>
+      <w:r>
         <w:rPr>
           <w:rFonts w:cs="Consolas"/>
           <w:color w:val="00B050"/>
           <w:lang w:eastAsia="zh-TW"/>
         </w:rPr>
-      </w:pPr>
-      <w:r>
-        <w:t xml:space="preserve">        </w:t>
-      </w:r>
+        <w:t>deinitialize</w:t>
+      </w:r>
+      <w:proofErr w:type="spellEnd"/>
       <w:r>
         <w:rPr>
           <w:rFonts w:cs="Consolas"/>
           <w:color w:val="00B050"/>
           <w:lang w:eastAsia="zh-TW"/>
         </w:rPr>
+        <w:t xml:space="preserve"> the EBI sync PDMA</w:t>
+      </w:r>
+    </w:p>
+    <w:p>
+      <w:pPr>
+        <w:pStyle w:val="PProgram"/>
+      </w:pPr>
+      <w:r>
+        <w:t xml:space="preserve">static int </w:t>
+      </w:r>
+      <w:proofErr w:type="spellStart"/>
+      <w:r>
+        <w:t>disp_sync_pdma_fini</w:t>
+      </w:r>
+      <w:proofErr w:type="spellEnd"/>
+      <w:r>
+        <w:t>(void)</w:t>
+      </w:r>
+    </w:p>
+    <w:p>
+      <w:pPr>
+        <w:pStyle w:val="PProgram"/>
+      </w:pPr>
+      <w:r>
+        <w:t>{</w:t>
+      </w:r>
+    </w:p>
+    <w:p>
+      <w:pPr>
+        <w:pStyle w:val="PProgram"/>
+      </w:pPr>
+      <w:r>
+        <w:t xml:space="preserve">    if (s_i32Channel &gt;= 0)</w:t>
+      </w:r>
+    </w:p>
+    <w:p>
+      <w:pPr>
+        <w:pStyle w:val="PProgram"/>
+      </w:pPr>
+      <w:r>
+        <w:t xml:space="preserve">    {</w:t>
+      </w:r>
+    </w:p>
+    <w:p>
+      <w:pPr>
+        <w:pStyle w:val="PProgram"/>
+        <w:rPr>
+          <w:rFonts w:cs="Consolas"/>
+          <w:color w:val="00B050"/>
+          <w:lang w:eastAsia="zh-TW"/>
+        </w:rPr>
+      </w:pPr>
+      <w:r>
+        <w:t xml:space="preserve">        </w:t>
+      </w:r>
+      <w:r>
+        <w:rPr>
+          <w:rFonts w:cs="Consolas"/>
+          <w:color w:val="00B050"/>
+          <w:lang w:eastAsia="zh-TW"/>
+        </w:rPr>
         <w:t>/* Free allocated PDMA channel resource. */</w:t>
       </w:r>
     </w:p>
@@ -17307,7 +18312,15 @@
         <w:pStyle w:val="PProgram"/>
       </w:pPr>
       <w:r>
-        <w:t xml:space="preserve">        nu_pdma_channel_free(s_i32Channel</w:t>
+        <w:t xml:space="preserve">        </w:t>
+      </w:r>
+      <w:proofErr w:type="spellStart"/>
+      <w:r>
+        <w:t>nu_pdma_channel_free</w:t>
+      </w:r>
+      <w:proofErr w:type="spellEnd"/>
+      <w:r>
+        <w:t>(s_i32Channel</w:t>
       </w:r>
       <w:proofErr w:type="gramStart"/>
       <w:r>
@@ -17351,11 +18364,19 @@
         <w:pStyle w:val="PProgram"/>
       </w:pPr>
       <w:r>
-        <w:t xml:space="preserve">    pdma_</w:t>
+        <w:t xml:space="preserve">    </w:t>
+      </w:r>
+      <w:proofErr w:type="spellStart"/>
+      <w:r>
+        <w:t>pdma_</w:t>
       </w:r>
       <w:proofErr w:type="gramStart"/>
       <w:r>
-        <w:t>fini(</w:t>
+        <w:t>fini</w:t>
+      </w:r>
+      <w:proofErr w:type="spellEnd"/>
+      <w:r>
+        <w:t>(</w:t>
       </w:r>
       <w:proofErr w:type="gramEnd"/>
       <w:r>
@@ -17392,9 +18413,11 @@
       <w:pPr>
         <w:pStyle w:val="Heading2"/>
       </w:pPr>
+      <w:proofErr w:type="spellStart"/>
       <w:r>
         <w:t>disp_example</w:t>
       </w:r>
+      <w:proofErr w:type="spellEnd"/>
       <w:r>
         <w:rPr>
           <w:rFonts w:hint="eastAsia"/>
@@ -17434,6 +18457,7 @@
         </w:rPr>
         <w:t xml:space="preserve"> </w:t>
       </w:r>
+      <w:proofErr w:type="spellStart"/>
       <w:r>
         <w:rPr>
           <w:i/>
@@ -17442,6 +18466,7 @@
         </w:rPr>
         <w:t>disp_example.c</w:t>
       </w:r>
+      <w:proofErr w:type="spellEnd"/>
       <w:r>
         <w:rPr>
           <w:lang w:eastAsia="zh-TW"/>
@@ -17473,98 +18498,92 @@
           <w:iCs/>
           <w:lang w:eastAsia="zh-TW"/>
         </w:rPr>
-        <w:t>.incbin</w:t>
-      </w:r>
-      <w:r>
-        <w:rPr>
-          <w:lang w:eastAsia="zh-TW"/>
-        </w:rPr>
-        <w:t xml:space="preserve"> </w:t>
-      </w:r>
-      <w:r>
-        <w:rPr>
-          <w:lang w:eastAsia="zh-TW"/>
-        </w:rPr>
-        <w:t>組合語言指令將兩張</w:t>
-      </w:r>
-      <w:r>
-        <w:rPr>
-          <w:lang w:eastAsia="zh-TW"/>
-        </w:rPr>
-        <w:t xml:space="preserve"> RGB565 </w:t>
-      </w:r>
-      <w:r>
-        <w:rPr>
-          <w:lang w:eastAsia="zh-TW"/>
-        </w:rPr>
-        <w:t>格式的影像嵌入程式中，直接存入</w:t>
-      </w:r>
-      <w:r>
-        <w:rPr>
-          <w:lang w:eastAsia="zh-TW"/>
-        </w:rPr>
-        <w:t xml:space="preserve"> FLASH</w:t>
-      </w:r>
-      <w:r>
-        <w:rPr>
-          <w:lang w:eastAsia="zh-TW"/>
-        </w:rPr>
-        <w:t>，以縮短編譯時間。</w:t>
-      </w:r>
-      <w:r>
-        <w:rPr>
-          <w:rFonts w:hint="eastAsia"/>
-          <w:lang w:eastAsia="zh-TW"/>
-        </w:rPr>
-        <w:t>程式碼中，</w:t>
-      </w:r>
+        <w:t>.</w:t>
+      </w:r>
+      <w:proofErr w:type="spellStart"/>
       <w:r>
         <w:rPr>
           <w:i/>
           <w:iCs/>
           <w:lang w:eastAsia="zh-TW"/>
         </w:rPr>
-        <w:t>PATH_IMAGE</w:t>
-      </w:r>
-      <w:r>
-        <w:rPr>
-          <w:rFonts w:hint="eastAsia"/>
+        <w:t>incbin</w:t>
+      </w:r>
+      <w:proofErr w:type="spellEnd"/>
+      <w:r>
+        <w:rPr>
+          <w:lang w:eastAsia="zh-TW"/>
+        </w:rPr>
+        <w:t xml:space="preserve"> </w:t>
+      </w:r>
+      <w:r>
+        <w:rPr>
+          <w:lang w:eastAsia="zh-TW"/>
+        </w:rPr>
+        <w:t>組合語言指令將兩張</w:t>
+      </w:r>
+      <w:r>
+        <w:rPr>
+          <w:lang w:eastAsia="zh-TW"/>
+        </w:rPr>
+        <w:t xml:space="preserve"> RGB565 </w:t>
+      </w:r>
+      <w:r>
+        <w:rPr>
+          <w:lang w:eastAsia="zh-TW"/>
+        </w:rPr>
+        <w:t>格式的影像嵌入程式中，直接存入</w:t>
+      </w:r>
+      <w:r>
+        <w:rPr>
+          <w:lang w:eastAsia="zh-TW"/>
+        </w:rPr>
+        <w:t xml:space="preserve"> FLASH</w:t>
+      </w:r>
+      <w:r>
+        <w:rPr>
+          <w:lang w:eastAsia="zh-TW"/>
+        </w:rPr>
+        <w:t>，以縮短編譯時間。</w:t>
+      </w:r>
+      <w:r>
+        <w:rPr>
+          <w:rFonts w:hint="eastAsia"/>
+          <w:lang w:eastAsia="zh-TW"/>
+        </w:rPr>
+        <w:t>程式碼中，</w:t>
+      </w:r>
+      <w:r>
+        <w:rPr>
           <w:i/>
           <w:iCs/>
           <w:lang w:eastAsia="zh-TW"/>
         </w:rPr>
-        <w:t>1</w:t>
-      </w:r>
-      <w:r>
-        <w:rPr>
+        <w:t>PATH_IMAGE</w:t>
+      </w:r>
+      <w:r>
+        <w:rPr>
+          <w:rFonts w:hint="eastAsia"/>
           <w:i/>
           <w:iCs/>
           <w:lang w:eastAsia="zh-TW"/>
         </w:rPr>
-        <w:t>_BIN</w:t>
-      </w:r>
-      <w:r>
-        <w:rPr>
-          <w:rFonts w:hint="eastAsia"/>
-          <w:lang w:eastAsia="zh-TW"/>
-        </w:rPr>
-        <w:t>與</w:t>
-      </w:r>
-      <w:r>
-        <w:rPr>
-          <w:rFonts w:hint="eastAsia"/>
+        <w:t>1</w:t>
+      </w:r>
+      <w:r>
+        <w:rPr>
           <w:i/>
           <w:iCs/>
           <w:lang w:eastAsia="zh-TW"/>
         </w:rPr>
-        <w:t>PATH_IMAGE2_BIN</w:t>
-      </w:r>
-      <w:r>
-        <w:rPr>
-          <w:rFonts w:hint="eastAsia"/>
-          <w:lang w:eastAsia="zh-TW"/>
-        </w:rPr>
-        <w:t>分別為兩張圖片檔案路徑定義值，存於</w:t>
+        <w:t>_BIN</w:t>
+      </w:r>
+      <w:r>
+        <w:rPr>
+          <w:rFonts w:hint="eastAsia"/>
+          <w:lang w:eastAsia="zh-TW"/>
+        </w:rPr>
+        <w:t>與</w:t>
       </w:r>
       <w:r>
         <w:rPr>
@@ -17573,34 +18592,38 @@
           <w:iCs/>
           <w:lang w:eastAsia="zh-TW"/>
         </w:rPr>
-        <w:t>disp.h</w:t>
-      </w:r>
-      <w:r>
-        <w:rPr>
-          <w:rFonts w:hint="eastAsia"/>
-          <w:lang w:eastAsia="zh-TW"/>
-        </w:rPr>
-        <w:t>標頭檔中。</w:t>
-      </w:r>
-      <w:r>
-        <w:rPr>
-          <w:lang w:eastAsia="zh-TW"/>
-        </w:rPr>
-        <w:t>在</w:t>
-      </w:r>
-      <w:r>
-        <w:rPr>
-          <w:lang w:eastAsia="zh-TW"/>
-        </w:rPr>
-        <w:t xml:space="preserve"> </w:t>
-      </w:r>
-      <w:r>
-        <w:rPr>
+        <w:t>PATH_IMAGE2_BIN</w:t>
+      </w:r>
+      <w:r>
+        <w:rPr>
+          <w:rFonts w:hint="eastAsia"/>
+          <w:lang w:eastAsia="zh-TW"/>
+        </w:rPr>
+        <w:t>分別為兩張圖片檔案路徑定義值，存於</w:t>
+      </w:r>
+      <w:proofErr w:type="spellStart"/>
+      <w:r>
+        <w:rPr>
+          <w:rFonts w:hint="eastAsia"/>
           <w:i/>
           <w:iCs/>
           <w:lang w:eastAsia="zh-TW"/>
         </w:rPr>
-        <w:t>disp_example_init</w:t>
+        <w:t>disp.h</w:t>
+      </w:r>
+      <w:proofErr w:type="spellEnd"/>
+      <w:r>
+        <w:rPr>
+          <w:rFonts w:hint="eastAsia"/>
+          <w:lang w:eastAsia="zh-TW"/>
+        </w:rPr>
+        <w:t>標頭檔中。</w:t>
+      </w:r>
+      <w:r>
+        <w:rPr>
+          <w:lang w:eastAsia="zh-TW"/>
+        </w:rPr>
+        <w:t>在</w:t>
       </w:r>
       <w:r>
         <w:rPr>
@@ -17608,99 +18631,103 @@
         </w:rPr>
         <w:t xml:space="preserve"> </w:t>
       </w:r>
-      <w:r>
-        <w:rPr>
-          <w:lang w:eastAsia="zh-TW"/>
-        </w:rPr>
-        <w:t>函式中，首先註冊</w:t>
-      </w:r>
-      <w:r>
-        <w:rPr>
-          <w:lang w:eastAsia="zh-TW"/>
-        </w:rPr>
-        <w:t xml:space="preserve"> Blank </w:t>
-      </w:r>
-      <w:r>
-        <w:rPr>
-          <w:lang w:eastAsia="zh-TW"/>
-        </w:rPr>
-        <w:t>事件的回調函式</w:t>
-      </w:r>
-      <w:r>
-        <w:rPr>
-          <w:lang w:eastAsia="zh-TW"/>
-        </w:rPr>
-        <w:t xml:space="preserve"> (</w:t>
-      </w:r>
+      <w:proofErr w:type="spellStart"/>
       <w:r>
         <w:rPr>
           <w:i/>
           <w:iCs/>
           <w:lang w:eastAsia="zh-TW"/>
         </w:rPr>
-        <w:t>disp_example_blankcb</w:t>
-      </w:r>
-      <w:r>
-        <w:rPr>
-          <w:lang w:eastAsia="zh-TW"/>
-        </w:rPr>
-        <w:t>)</w:t>
-      </w:r>
-      <w:r>
-        <w:rPr>
-          <w:lang w:eastAsia="zh-TW"/>
-        </w:rPr>
-        <w:t>。最後，將兩張</w:t>
-      </w:r>
-      <w:r>
-        <w:rPr>
-          <w:lang w:eastAsia="zh-TW"/>
-        </w:rPr>
-        <w:t xml:space="preserve"> RGB565 </w:t>
-      </w:r>
-      <w:r>
-        <w:rPr>
-          <w:lang w:eastAsia="zh-TW"/>
-        </w:rPr>
-        <w:t>影像資料拷貝至影像緩衝區。由於</w:t>
-      </w:r>
-      <w:r>
-        <w:rPr>
-          <w:lang w:eastAsia="zh-TW"/>
-        </w:rPr>
-        <w:t xml:space="preserve"> Cortex-M55 </w:t>
-      </w:r>
-      <w:r>
-        <w:rPr>
-          <w:lang w:eastAsia="zh-TW"/>
-        </w:rPr>
-        <w:t>支援</w:t>
-      </w:r>
-      <w:r>
-        <w:rPr>
-          <w:lang w:eastAsia="zh-TW"/>
-        </w:rPr>
-        <w:t xml:space="preserve"> Data-Cache</w:t>
-      </w:r>
-      <w:r>
-        <w:rPr>
-          <w:lang w:eastAsia="zh-TW"/>
-        </w:rPr>
-        <w:t>，拷貝完成後需呼叫</w:t>
-      </w:r>
+        <w:t>disp_example_init</w:t>
+      </w:r>
+      <w:proofErr w:type="spellEnd"/>
       <w:r>
         <w:rPr>
           <w:lang w:eastAsia="zh-TW"/>
         </w:rPr>
         <w:t xml:space="preserve"> </w:t>
       </w:r>
+      <w:r>
+        <w:rPr>
+          <w:lang w:eastAsia="zh-TW"/>
+        </w:rPr>
+        <w:t>函式中，首先註冊</w:t>
+      </w:r>
+      <w:r>
+        <w:rPr>
+          <w:lang w:eastAsia="zh-TW"/>
+        </w:rPr>
+        <w:t xml:space="preserve"> Blank </w:t>
+      </w:r>
+      <w:r>
+        <w:rPr>
+          <w:lang w:eastAsia="zh-TW"/>
+        </w:rPr>
+        <w:t>事件的回調函式</w:t>
+      </w:r>
+      <w:r>
+        <w:rPr>
+          <w:lang w:eastAsia="zh-TW"/>
+        </w:rPr>
+        <w:t xml:space="preserve"> (</w:t>
+      </w:r>
+      <w:proofErr w:type="spellStart"/>
       <w:r>
         <w:rPr>
           <w:i/>
           <w:iCs/>
           <w:lang w:eastAsia="zh-TW"/>
         </w:rPr>
-        <w:t>SCB_CleanDCache_by_Addr</w:t>
+        <w:t>disp_example_blankcb</w:t>
+      </w:r>
+      <w:proofErr w:type="spellEnd"/>
+      <w:r>
+        <w:rPr>
+          <w:lang w:eastAsia="zh-TW"/>
+        </w:rPr>
+        <w:t>)</w:t>
+      </w:r>
+      <w:r>
+        <w:rPr>
+          <w:lang w:eastAsia="zh-TW"/>
+        </w:rPr>
+        <w:t>。最後，將兩張</w:t>
+      </w:r>
+      <w:r>
+        <w:rPr>
+          <w:lang w:eastAsia="zh-TW"/>
+        </w:rPr>
+        <w:t xml:space="preserve"> RGB565 </w:t>
+      </w:r>
+      <w:r>
+        <w:rPr>
+          <w:lang w:eastAsia="zh-TW"/>
+        </w:rPr>
+        <w:t>影像資料拷貝至影像緩衝區。由於</w:t>
+      </w:r>
+      <w:r>
+        <w:rPr>
+          <w:lang w:eastAsia="zh-TW"/>
+        </w:rPr>
+        <w:t xml:space="preserve"> Cortex-M55 </w:t>
+      </w:r>
+      <w:r>
+        <w:rPr>
+          <w:lang w:eastAsia="zh-TW"/>
+        </w:rPr>
+        <w:t>支援</w:t>
+      </w:r>
+      <w:r>
+        <w:rPr>
+          <w:lang w:eastAsia="zh-TW"/>
+        </w:rPr>
+        <w:t xml:space="preserve"> Data-Cache</w:t>
+      </w:r>
+      <w:r>
+        <w:rPr>
+          <w:lang w:eastAsia="zh-TW"/>
+        </w:rPr>
+        <w:t>，拷貝完成後需呼叫</w:t>
       </w:r>
       <w:r>
         <w:rPr>
@@ -17708,38 +18735,16 @@
         </w:rPr>
         <w:t xml:space="preserve"> </w:t>
       </w:r>
-      <w:r>
-        <w:rPr>
-          <w:lang w:eastAsia="zh-TW"/>
-        </w:rPr>
-        <w:t>函式，以同步影像資料至</w:t>
-      </w:r>
-      <w:r>
-        <w:rPr>
-          <w:lang w:eastAsia="zh-TW"/>
-        </w:rPr>
-        <w:t xml:space="preserve"> SRAM</w:t>
-      </w:r>
-      <w:r>
-        <w:rPr>
-          <w:lang w:eastAsia="zh-TW"/>
-        </w:rPr>
-        <w:t>。在</w:t>
-      </w:r>
-      <w:r>
-        <w:rPr>
-          <w:lang w:eastAsia="zh-TW"/>
-        </w:rPr>
-        <w:t xml:space="preserve"> </w:t>
-      </w:r>
+      <w:proofErr w:type="spellStart"/>
       <w:r>
         <w:rPr>
           <w:i/>
           <w:iCs/>
           <w:lang w:eastAsia="zh-TW"/>
         </w:rPr>
-        <w:t>disp_example_blankcb</w:t>
-      </w:r>
+        <w:t>SCB_CleanDCache_by_Addr</w:t>
+      </w:r>
+      <w:proofErr w:type="spellEnd"/>
       <w:r>
         <w:rPr>
           <w:lang w:eastAsia="zh-TW"/>
@@ -17750,7 +18755,19 @@
         <w:rPr>
           <w:lang w:eastAsia="zh-TW"/>
         </w:rPr>
-        <w:t>中，透過</w:t>
+        <w:t>函式，以同步影像資料至</w:t>
+      </w:r>
+      <w:r>
+        <w:rPr>
+          <w:lang w:eastAsia="zh-TW"/>
+        </w:rPr>
+        <w:t xml:space="preserve"> SRAM</w:t>
+      </w:r>
+      <w:r>
+        <w:rPr>
+          <w:lang w:eastAsia="zh-TW"/>
+        </w:rPr>
+        <w:t>。在</w:t>
       </w:r>
       <w:r>
         <w:rPr>
@@ -17758,14 +18775,44 @@
         </w:rPr>
         <w:t xml:space="preserve"> </w:t>
       </w:r>
+      <w:proofErr w:type="spellStart"/>
       <w:r>
         <w:rPr>
           <w:i/>
           <w:iCs/>
           <w:lang w:eastAsia="zh-TW"/>
         </w:rPr>
+        <w:t>disp_example_blankcb</w:t>
+      </w:r>
+      <w:proofErr w:type="spellEnd"/>
+      <w:r>
+        <w:rPr>
+          <w:lang w:eastAsia="zh-TW"/>
+        </w:rPr>
+        <w:t xml:space="preserve"> </w:t>
+      </w:r>
+      <w:r>
+        <w:rPr>
+          <w:lang w:eastAsia="zh-TW"/>
+        </w:rPr>
+        <w:t>中，透過</w:t>
+      </w:r>
+      <w:r>
+        <w:rPr>
+          <w:lang w:eastAsia="zh-TW"/>
+        </w:rPr>
+        <w:t xml:space="preserve"> </w:t>
+      </w:r>
+      <w:proofErr w:type="spellStart"/>
+      <w:r>
+        <w:rPr>
+          <w:i/>
+          <w:iCs/>
+          <w:lang w:eastAsia="zh-TW"/>
+        </w:rPr>
         <w:t>disp_set_vrambufaddr</w:t>
       </w:r>
+      <w:proofErr w:type="spellEnd"/>
       <w:r>
         <w:rPr>
           <w:lang w:eastAsia="zh-TW"/>
@@ -17902,7 +18949,21 @@
         <w:rPr>
           <w:lang w:eastAsia="zh-TW"/>
         </w:rPr>
-        <w:t xml:space="preserve">    __asm_</w:t>
+        <w:t xml:space="preserve">    __</w:t>
+      </w:r>
+      <w:proofErr w:type="spellStart"/>
+      <w:r>
+        <w:rPr>
+          <w:lang w:eastAsia="zh-TW"/>
+        </w:rPr>
+        <w:t>asm</w:t>
+      </w:r>
+      <w:proofErr w:type="spellEnd"/>
+      <w:r>
+        <w:rPr>
+          <w:lang w:eastAsia="zh-TW"/>
+        </w:rPr>
+        <w:t>_</w:t>
       </w:r>
       <w:proofErr w:type="gramStart"/>
       <w:r>
@@ -17916,7 +18977,21 @@
         <w:rPr>
           <w:lang w:eastAsia="zh-TW"/>
         </w:rPr>
-        <w:t>".section .rodata\n" \</w:t>
+        <w:t>".section .</w:t>
+      </w:r>
+      <w:proofErr w:type="spellStart"/>
+      <w:r>
+        <w:rPr>
+          <w:lang w:eastAsia="zh-TW"/>
+        </w:rPr>
+        <w:t>rodata</w:t>
+      </w:r>
+      <w:proofErr w:type="spellEnd"/>
+      <w:r>
+        <w:rPr>
+          <w:lang w:eastAsia="zh-TW"/>
+        </w:rPr>
+        <w:t>\n" \</w:t>
       </w:r>
     </w:p>
     <w:p>
@@ -17944,7 +19019,21 @@
         <w:rPr>
           <w:lang w:eastAsia="zh-TW"/>
         </w:rPr>
-        <w:t xml:space="preserve"> incbin_" STR(name) "_start\n" \</w:t>
+        <w:t xml:space="preserve"> </w:t>
+      </w:r>
+      <w:proofErr w:type="spellStart"/>
+      <w:r>
+        <w:rPr>
+          <w:lang w:eastAsia="zh-TW"/>
+        </w:rPr>
+        <w:t>incbin</w:t>
+      </w:r>
+      <w:proofErr w:type="spellEnd"/>
+      <w:r>
+        <w:rPr>
+          <w:lang w:eastAsia="zh-TW"/>
+        </w:rPr>
+        <w:t>_" STR(name) "_start\n" \</w:t>
       </w:r>
     </w:p>
     <w:p>
@@ -17965,8 +19054,16 @@
         <w:rPr>
           <w:lang w:eastAsia="zh-TW"/>
         </w:rPr>
-        <w:t>".balign</w:t>
-      </w:r>
+        <w:t>".</w:t>
+      </w:r>
+      <w:proofErr w:type="spellStart"/>
+      <w:r>
+        <w:rPr>
+          <w:lang w:eastAsia="zh-TW"/>
+        </w:rPr>
+        <w:t>balign</w:t>
+      </w:r>
+      <w:proofErr w:type="spellEnd"/>
       <w:proofErr w:type="gramEnd"/>
       <w:r>
         <w:rPr>
@@ -17986,7 +19083,21 @@
         <w:rPr>
           <w:lang w:eastAsia="zh-TW"/>
         </w:rPr>
-        <w:t xml:space="preserve">            "incbin_" </w:t>
+        <w:t xml:space="preserve">            "</w:t>
+      </w:r>
+      <w:proofErr w:type="spellStart"/>
+      <w:r>
+        <w:rPr>
+          <w:lang w:eastAsia="zh-TW"/>
+        </w:rPr>
+        <w:t>incbin</w:t>
+      </w:r>
+      <w:proofErr w:type="spellEnd"/>
+      <w:r>
+        <w:rPr>
+          <w:lang w:eastAsia="zh-TW"/>
+        </w:rPr>
+        <w:t xml:space="preserve">_" </w:t>
       </w:r>
       <w:proofErr w:type="gramStart"/>
       <w:r>
@@ -18021,8 +19132,16 @@
         <w:rPr>
           <w:lang w:eastAsia="zh-TW"/>
         </w:rPr>
-        <w:t>".incbin</w:t>
-      </w:r>
+        <w:t>".</w:t>
+      </w:r>
+      <w:proofErr w:type="spellStart"/>
+      <w:r>
+        <w:rPr>
+          <w:lang w:eastAsia="zh-TW"/>
+        </w:rPr>
+        <w:t>incbin</w:t>
+      </w:r>
+      <w:proofErr w:type="spellEnd"/>
       <w:proofErr w:type="gramEnd"/>
       <w:r>
         <w:rPr>
@@ -18070,7 +19189,21 @@
         <w:rPr>
           <w:lang w:eastAsia="zh-TW"/>
         </w:rPr>
-        <w:t xml:space="preserve"> incbin_" STR(name) "_end\n" \</w:t>
+        <w:t xml:space="preserve"> </w:t>
+      </w:r>
+      <w:proofErr w:type="spellStart"/>
+      <w:r>
+        <w:rPr>
+          <w:lang w:eastAsia="zh-TW"/>
+        </w:rPr>
+        <w:t>incbin</w:t>
+      </w:r>
+      <w:proofErr w:type="spellEnd"/>
+      <w:r>
+        <w:rPr>
+          <w:lang w:eastAsia="zh-TW"/>
+        </w:rPr>
+        <w:t>_" STR(name) "_end\n" \</w:t>
       </w:r>
     </w:p>
     <w:p>
@@ -18092,8 +19225,16 @@
         <w:rPr>
           <w:lang w:eastAsia="zh-TW"/>
         </w:rPr>
-        <w:t>".balign</w:t>
-      </w:r>
+        <w:t>".</w:t>
+      </w:r>
+      <w:proofErr w:type="spellStart"/>
+      <w:r>
+        <w:rPr>
+          <w:lang w:eastAsia="zh-TW"/>
+        </w:rPr>
+        <w:t>balign</w:t>
+      </w:r>
+      <w:proofErr w:type="spellEnd"/>
       <w:proofErr w:type="gramEnd"/>
       <w:r>
         <w:rPr>
@@ -18113,7 +19254,21 @@
         <w:rPr>
           <w:lang w:eastAsia="zh-TW"/>
         </w:rPr>
-        <w:t xml:space="preserve">            "incbin_" </w:t>
+        <w:t xml:space="preserve">            "</w:t>
+      </w:r>
+      <w:proofErr w:type="spellStart"/>
+      <w:r>
+        <w:rPr>
+          <w:lang w:eastAsia="zh-TW"/>
+        </w:rPr>
+        <w:t>incbin</w:t>
+      </w:r>
+      <w:proofErr w:type="spellEnd"/>
+      <w:r>
+        <w:rPr>
+          <w:lang w:eastAsia="zh-TW"/>
+        </w:rPr>
+        <w:t xml:space="preserve">_" </w:t>
       </w:r>
       <w:proofErr w:type="gramStart"/>
       <w:r>
@@ -18197,7 +19352,21 @@
         <w:rPr>
           <w:lang w:eastAsia="zh-TW"/>
         </w:rPr>
-        <w:t>32))) void* incbin_ ## name ## _start; \</w:t>
+        <w:t xml:space="preserve">32))) void* </w:t>
+      </w:r>
+      <w:proofErr w:type="spellStart"/>
+      <w:r>
+        <w:rPr>
+          <w:lang w:eastAsia="zh-TW"/>
+        </w:rPr>
+        <w:t>incbin</w:t>
+      </w:r>
+      <w:proofErr w:type="spellEnd"/>
+      <w:r>
+        <w:rPr>
+          <w:lang w:eastAsia="zh-TW"/>
+        </w:rPr>
+        <w:t>_ ## name ## _start; \</w:t>
       </w:r>
     </w:p>
     <w:p>
@@ -18208,7 +19377,21 @@
         <w:rPr>
           <w:lang w:eastAsia="zh-TW"/>
         </w:rPr>
-        <w:t xml:space="preserve">    extern const void* incbin_ ## name ## _end; \</w:t>
+        <w:t xml:space="preserve">    extern const void* </w:t>
+      </w:r>
+      <w:proofErr w:type="spellStart"/>
+      <w:r>
+        <w:rPr>
+          <w:lang w:eastAsia="zh-TW"/>
+        </w:rPr>
+        <w:t>incbin</w:t>
+      </w:r>
+      <w:proofErr w:type="spellEnd"/>
+      <w:r>
+        <w:rPr>
+          <w:lang w:eastAsia="zh-TW"/>
+        </w:rPr>
+        <w:t>_ ## name ## _end; \</w:t>
       </w:r>
     </w:p>
     <w:p>
@@ -18304,11 +19487,19 @@
         <w:pStyle w:val="PProgram"/>
       </w:pPr>
       <w:r>
-        <w:t>void disp_example_</w:t>
+        <w:t xml:space="preserve">void </w:t>
+      </w:r>
+      <w:proofErr w:type="spellStart"/>
+      <w:r>
+        <w:t>disp_example_</w:t>
       </w:r>
       <w:proofErr w:type="gramStart"/>
       <w:r>
-        <w:t>blankcb(</w:t>
+        <w:t>blankcb</w:t>
+      </w:r>
+      <w:proofErr w:type="spellEnd"/>
+      <w:r>
+        <w:t>(</w:t>
       </w:r>
       <w:proofErr w:type="gramEnd"/>
       <w:r>
@@ -18429,11 +19620,19 @@
         <w:pStyle w:val="PProgram"/>
       </w:pPr>
       <w:r>
-        <w:t xml:space="preserve">        disp_set_</w:t>
+        <w:t xml:space="preserve">        </w:t>
+      </w:r>
+      <w:proofErr w:type="spellStart"/>
+      <w:r>
+        <w:t>disp_set_</w:t>
       </w:r>
       <w:proofErr w:type="gramStart"/>
       <w:r>
-        <w:t>vrambufaddr(</w:t>
+        <w:t>vrambufaddr</w:t>
+      </w:r>
+      <w:proofErr w:type="spellEnd"/>
+      <w:r>
+        <w:t>(</w:t>
       </w:r>
       <w:proofErr w:type="gramEnd"/>
       <w:r>
@@ -18477,11 +19676,19 @@
         <w:pStyle w:val="PProgram"/>
       </w:pPr>
       <w:r>
-        <w:t xml:space="preserve">        disp_set_</w:t>
+        <w:t xml:space="preserve">        </w:t>
+      </w:r>
+      <w:proofErr w:type="spellStart"/>
+      <w:r>
+        <w:t>disp_set_</w:t>
       </w:r>
       <w:proofErr w:type="gramStart"/>
       <w:r>
-        <w:t>vrambufaddr(</w:t>
+        <w:t>vrambufaddr</w:t>
+      </w:r>
+      <w:proofErr w:type="spellEnd"/>
+      <w:r>
+        <w:t>(</w:t>
       </w:r>
       <w:proofErr w:type="gramEnd"/>
       <w:r>
@@ -18548,7 +19755,15 @@
         <w:pStyle w:val="PProgram"/>
       </w:pPr>
       <w:r>
-        <w:t>static int disp_example_init(void)</w:t>
+        <w:t xml:space="preserve">static int </w:t>
+      </w:r>
+      <w:proofErr w:type="spellStart"/>
+      <w:r>
+        <w:t>disp_example_init</w:t>
+      </w:r>
+      <w:proofErr w:type="spellEnd"/>
+      <w:r>
+        <w:t>(void)</w:t>
       </w:r>
     </w:p>
     <w:p>
@@ -18572,11 +19787,19 @@
         <w:pStyle w:val="PProgram"/>
       </w:pPr>
       <w:r>
-        <w:t xml:space="preserve">    disp_set_</w:t>
+        <w:t xml:space="preserve">    </w:t>
+      </w:r>
+      <w:proofErr w:type="spellStart"/>
+      <w:r>
+        <w:t>disp_set_</w:t>
       </w:r>
       <w:proofErr w:type="gramStart"/>
       <w:r>
-        <w:t>vrambufaddr(</w:t>
+        <w:t>vrambufaddr</w:t>
+      </w:r>
+      <w:proofErr w:type="spellEnd"/>
+      <w:r>
+        <w:t>(</w:t>
       </w:r>
       <w:proofErr w:type="gramEnd"/>
       <w:r>
@@ -18601,8 +19824,21 @@
         <w:pStyle w:val="PProgram"/>
       </w:pPr>
       <w:r>
-        <w:t xml:space="preserve">    disp_set_blankcb(disp_example_blankcb</w:t>
-      </w:r>
+        <w:t xml:space="preserve">    </w:t>
+      </w:r>
+      <w:proofErr w:type="spellStart"/>
+      <w:r>
+        <w:t>disp_set_blankcb</w:t>
+      </w:r>
+      <w:proofErr w:type="spellEnd"/>
+      <w:r>
+        <w:t>(</w:t>
+      </w:r>
+      <w:proofErr w:type="spellStart"/>
+      <w:r>
+        <w:t>disp_example_blankcb</w:t>
+      </w:r>
+      <w:proofErr w:type="spellEnd"/>
       <w:proofErr w:type="gramStart"/>
       <w:r>
         <w:t>);</w:t>
@@ -18629,9 +19865,14 @@
       <w:r>
         <w:t xml:space="preserve">    </w:t>
       </w:r>
+      <w:proofErr w:type="spellStart"/>
       <w:proofErr w:type="gramStart"/>
       <w:r>
-        <w:t>memcpy(</w:t>
+        <w:t>memcpy</w:t>
+      </w:r>
+      <w:proofErr w:type="spellEnd"/>
+      <w:r>
+        <w:t>(</w:t>
       </w:r>
       <w:proofErr w:type="gramEnd"/>
       <w:r>
@@ -18643,7 +19884,15 @@
         <w:pStyle w:val="PProgram"/>
       </w:pPr>
       <w:r>
-        <w:t xml:space="preserve">    memcpy(&amp;s_au8</w:t>
+        <w:t xml:space="preserve">    </w:t>
+      </w:r>
+      <w:proofErr w:type="spellStart"/>
+      <w:r>
+        <w:t>memcpy</w:t>
+      </w:r>
+      <w:proofErr w:type="spellEnd"/>
+      <w:r>
+        <w:t>(&amp;s_au8</w:t>
       </w:r>
       <w:proofErr w:type="gramStart"/>
       <w:r>
@@ -18664,7 +19913,15 @@
         <w:pStyle w:val="PGreenProgram"/>
       </w:pPr>
       <w:r>
-        <w:t xml:space="preserve">    /* Flush all pixel data in DCache to memory. */</w:t>
+        <w:t xml:space="preserve">    /* Flush all pixel data in </w:t>
+      </w:r>
+      <w:proofErr w:type="spellStart"/>
+      <w:r>
+        <w:t>DCache</w:t>
+      </w:r>
+      <w:proofErr w:type="spellEnd"/>
+      <w:r>
+        <w:t xml:space="preserve"> to memory. */</w:t>
       </w:r>
     </w:p>
     <w:p>
@@ -18672,11 +19929,19 @@
         <w:pStyle w:val="PProgram"/>
       </w:pPr>
       <w:r>
-        <w:t xml:space="preserve">    SCB_CleanDCache_by_</w:t>
+        <w:t xml:space="preserve">    </w:t>
+      </w:r>
+      <w:proofErr w:type="spellStart"/>
+      <w:r>
+        <w:t>SCB_CleanDCache_by_</w:t>
       </w:r>
       <w:proofErr w:type="gramStart"/>
       <w:r>
-        <w:t>Addr(</w:t>
+        <w:t>Addr</w:t>
+      </w:r>
+      <w:proofErr w:type="spellEnd"/>
+      <w:r>
+        <w:t>(</w:t>
       </w:r>
       <w:proofErr w:type="gramEnd"/>
       <w:r>
@@ -18713,10 +19978,12 @@
       <w:pPr>
         <w:pStyle w:val="Heading2"/>
       </w:pPr>
+      <w:proofErr w:type="spellStart"/>
       <w:r>
         <w:lastRenderedPageBreak/>
         <w:t>disp</w:t>
       </w:r>
+      <w:proofErr w:type="spellEnd"/>
       <w:r>
         <w:rPr>
           <w:rFonts w:hint="eastAsia"/>
@@ -18730,6 +19997,7 @@
           <w:lang w:eastAsia="zh-TW"/>
         </w:rPr>
       </w:pPr>
+      <w:proofErr w:type="spellStart"/>
       <w:r>
         <w:rPr>
           <w:rFonts w:hint="eastAsia"/>
@@ -18739,6 +20007,7 @@
         </w:rPr>
         <w:t>disp.h</w:t>
       </w:r>
+      <w:proofErr w:type="spellEnd"/>
       <w:r>
         <w:rPr>
           <w:rFonts w:hint="eastAsia"/>
@@ -18791,12 +20060,14 @@
         </w:rPr>
         <w:t xml:space="preserve">CONFIG_LCD_PANEL_USE_DE_ONLY </w:t>
       </w:r>
+      <w:proofErr w:type="spellStart"/>
       <w:r>
         <w:rPr>
           <w:rFonts w:hint="eastAsia"/>
         </w:rPr>
         <w:t>取消定義後，系統將啟用</w:t>
       </w:r>
+      <w:proofErr w:type="spellEnd"/>
       <w:r>
         <w:rPr>
           <w:rFonts w:hint="eastAsia"/>
@@ -18884,12 +20155,14 @@
         </w:rPr>
         <w:t xml:space="preserve"> </w:t>
       </w:r>
+      <w:proofErr w:type="spellStart"/>
       <w:r>
         <w:rPr>
           <w:rFonts w:hint="eastAsia"/>
         </w:rPr>
         <w:t>三條訊號輸出至</w:t>
       </w:r>
+      <w:proofErr w:type="spellEnd"/>
       <w:r>
         <w:rPr>
           <w:rFonts w:hint="eastAsia"/>
@@ -18897,12 +20170,14 @@
         </w:rPr>
         <w:t>屏</w:t>
       </w:r>
+      <w:proofErr w:type="spellStart"/>
       <w:r>
         <w:rPr>
           <w:rFonts w:hint="eastAsia"/>
         </w:rPr>
         <w:t>幕；反之，僅輸出</w:t>
       </w:r>
+      <w:proofErr w:type="spellEnd"/>
       <w:r>
         <w:rPr>
           <w:rFonts w:hint="eastAsia"/>
@@ -18932,12 +20207,14 @@
         </w:rPr>
         <w:t xml:space="preserve"> </w:t>
       </w:r>
+      <w:proofErr w:type="spellStart"/>
       <w:r>
         <w:rPr>
           <w:rFonts w:hint="eastAsia"/>
         </w:rPr>
         <w:t>訊號</w:t>
       </w:r>
+      <w:proofErr w:type="spellEnd"/>
       <w:r>
         <w:rPr>
           <w:rFonts w:hint="eastAsia"/>
@@ -18960,7 +20237,15 @@
           <w:i/>
           <w:iCs/>
         </w:rPr>
-        <w:t>CONFIG_DISP_*_ACTIVE_LOW</w:t>
+        <w:t>CONFIG_DISP_*_</w:t>
+      </w:r>
+      <w:proofErr w:type="spellStart"/>
+      <w:r>
+        <w:rPr>
+          <w:i/>
+          <w:iCs/>
+        </w:rPr>
+        <w:t>ACTIVE_LOW</w:t>
       </w:r>
       <w:r>
         <w:rPr>
@@ -18968,9 +20253,11 @@
         </w:rPr>
         <w:t>設為</w:t>
       </w:r>
+      <w:proofErr w:type="spellEnd"/>
       <w:r>
         <w:t xml:space="preserve"> 0 </w:t>
       </w:r>
+      <w:proofErr w:type="spellStart"/>
       <w:r>
         <w:rPr>
           <w:rFonts w:hint="eastAsia"/>
@@ -18983,29 +20270,40 @@
         </w:rPr>
         <w:t>表示對應訊號為</w:t>
       </w:r>
+      <w:proofErr w:type="spellEnd"/>
       <w:r>
         <w:rPr>
           <w:rFonts w:hint="eastAsia"/>
         </w:rPr>
         <w:t xml:space="preserve"> Active-High </w:t>
       </w:r>
+      <w:proofErr w:type="spellStart"/>
       <w:r>
         <w:rPr>
           <w:rFonts w:hint="eastAsia"/>
         </w:rPr>
         <w:t>動作；反之，則為</w:t>
       </w:r>
+      <w:proofErr w:type="spellEnd"/>
       <w:r>
         <w:rPr>
           <w:rFonts w:hint="eastAsia"/>
         </w:rPr>
         <w:t xml:space="preserve"> Active-Low </w:t>
       </w:r>
-      <w:r>
-        <w:rPr>
-          <w:rFonts w:hint="eastAsia"/>
-        </w:rPr>
-        <w:t>動作。</w:t>
+      <w:proofErr w:type="spellStart"/>
+      <w:r>
+        <w:rPr>
+          <w:rFonts w:hint="eastAsia"/>
+        </w:rPr>
+        <w:t>動作</w:t>
+      </w:r>
+      <w:proofErr w:type="spellEnd"/>
+      <w:r>
+        <w:rPr>
+          <w:rFonts w:hint="eastAsia"/>
+        </w:rPr>
+        <w:t>。</w:t>
       </w:r>
     </w:p>
     <w:p>
@@ -19194,331 +20492,320 @@
           <w:color w:val="00B050"/>
           <w:lang w:eastAsia="zh-TW"/>
         </w:rPr>
-        <w:t>/V</w:t>
-      </w:r>
+        <w:t>/</w:t>
+      </w:r>
+      <w:proofErr w:type="spellStart"/>
       <w:r>
         <w:rPr>
           <w:rFonts w:cs="Consolas"/>
           <w:color w:val="00B050"/>
           <w:lang w:eastAsia="zh-TW"/>
         </w:rPr>
-        <w:t>Sync. */</w:t>
-      </w:r>
-    </w:p>
-    <w:p>
-      <w:pPr>
-        <w:pStyle w:val="PProgram"/>
-      </w:pPr>
-    </w:p>
-    <w:p>
-      <w:pPr>
-        <w:pStyle w:val="PProgram"/>
+        <w:t>V</w:t>
+      </w:r>
+      <w:r>
         <w:rPr>
           <w:rFonts w:cs="Consolas"/>
           <w:color w:val="00B050"/>
           <w:lang w:eastAsia="zh-TW"/>
         </w:rPr>
-      </w:pPr>
-      <w:r>
-        <w:t xml:space="preserve">#define CONFIG_DISP_DE_ACTIVE_LOW         </w:t>
-      </w:r>
-      <w:proofErr w:type="gramStart"/>
-      <w:r>
-        <w:t xml:space="preserve">0  </w:t>
-      </w:r>
+        <w:t>Sync</w:t>
+      </w:r>
+      <w:proofErr w:type="spellEnd"/>
       <w:r>
         <w:rPr>
           <w:rFonts w:cs="Consolas"/>
           <w:color w:val="00B050"/>
           <w:lang w:eastAsia="zh-TW"/>
         </w:rPr>
-        <w:t>/</w:t>
-      </w:r>
-      <w:proofErr w:type="gramEnd"/>
-      <w:r>
+        <w:t>. */</w:t>
+      </w:r>
+    </w:p>
+    <w:p>
+      <w:pPr>
+        <w:pStyle w:val="PProgram"/>
+      </w:pPr>
+    </w:p>
+    <w:p>
+      <w:pPr>
+        <w:pStyle w:val="PProgram"/>
         <w:rPr>
           <w:rFonts w:cs="Consolas"/>
           <w:color w:val="00B050"/>
           <w:lang w:eastAsia="zh-TW"/>
         </w:rPr>
-        <w:t>*!&lt; Disable DE active low */</w:t>
-      </w:r>
-    </w:p>
-    <w:p>
-      <w:pPr>
-        <w:pStyle w:val="PProgram"/>
+      </w:pPr>
+      <w:r>
+        <w:t xml:space="preserve">#define CONFIG_DISP_DE_ACTIVE_LOW         </w:t>
+      </w:r>
+      <w:proofErr w:type="gramStart"/>
+      <w:r>
+        <w:t xml:space="preserve">0  </w:t>
+      </w:r>
+      <w:r>
         <w:rPr>
           <w:rFonts w:cs="Consolas"/>
           <w:color w:val="00B050"/>
           <w:lang w:eastAsia="zh-TW"/>
         </w:rPr>
-      </w:pPr>
-      <w:r>
-        <w:t xml:space="preserve">#define CONFIG_DISP_VPW_ACTIVE_LOW        </w:t>
-      </w:r>
-      <w:proofErr w:type="gramStart"/>
-      <w:r>
-        <w:t xml:space="preserve">1  </w:t>
-      </w:r>
+        <w:t>/</w:t>
+      </w:r>
+      <w:proofErr w:type="gramEnd"/>
       <w:r>
         <w:rPr>
           <w:rFonts w:cs="Consolas"/>
           <w:color w:val="00B050"/>
           <w:lang w:eastAsia="zh-TW"/>
         </w:rPr>
-        <w:t>/</w:t>
-      </w:r>
-      <w:proofErr w:type="gramEnd"/>
-      <w:r>
+        <w:t>*!&lt; Disable DE active low */</w:t>
+      </w:r>
+    </w:p>
+    <w:p>
+      <w:pPr>
+        <w:pStyle w:val="PProgram"/>
         <w:rPr>
           <w:rFonts w:cs="Consolas"/>
           <w:color w:val="00B050"/>
           <w:lang w:eastAsia="zh-TW"/>
         </w:rPr>
-        <w:t>*!&lt; Enable VPW active low */</w:t>
-      </w:r>
-    </w:p>
-    <w:p>
-      <w:pPr>
-        <w:pStyle w:val="PProgram"/>
+      </w:pPr>
+      <w:r>
+        <w:t xml:space="preserve">#define CONFIG_DISP_VPW_ACTIVE_LOW        </w:t>
+      </w:r>
+      <w:proofErr w:type="gramStart"/>
+      <w:r>
+        <w:t xml:space="preserve">1  </w:t>
+      </w:r>
+      <w:r>
         <w:rPr>
           <w:rFonts w:cs="Consolas"/>
           <w:color w:val="00B050"/>
           <w:lang w:eastAsia="zh-TW"/>
         </w:rPr>
-      </w:pPr>
-      <w:r>
-        <w:t xml:space="preserve">#define CONFIG_DISP_HPW_ACTIVE_LOW      </w:t>
-      </w:r>
-      <w:r>
-        <w:rPr>
-          <w:rFonts w:hint="eastAsia"/>
-          <w:lang w:eastAsia="zh-TW"/>
-        </w:rPr>
-        <w:t xml:space="preserve">  </w:t>
-      </w:r>
-      <w:proofErr w:type="gramStart"/>
-      <w:r>
-        <w:t xml:space="preserve">1  </w:t>
-      </w:r>
+        <w:t>/</w:t>
+      </w:r>
+      <w:proofErr w:type="gramEnd"/>
       <w:r>
         <w:rPr>
           <w:rFonts w:cs="Consolas"/>
           <w:color w:val="00B050"/>
           <w:lang w:eastAsia="zh-TW"/>
         </w:rPr>
-        <w:t>/</w:t>
-      </w:r>
-      <w:proofErr w:type="gramEnd"/>
-      <w:r>
+        <w:t>*!&lt; Enable VPW active low */</w:t>
+      </w:r>
+    </w:p>
+    <w:p>
+      <w:pPr>
+        <w:pStyle w:val="PProgram"/>
         <w:rPr>
           <w:rFonts w:cs="Consolas"/>
           <w:color w:val="00B050"/>
           <w:lang w:eastAsia="zh-TW"/>
         </w:rPr>
-        <w:t>*!&lt; Enable HPW active low */</w:t>
-      </w:r>
-    </w:p>
-    <w:p>
-      <w:pPr>
-        <w:pStyle w:val="PProgram"/>
+      </w:pPr>
+      <w:r>
+        <w:t xml:space="preserve">#define CONFIG_DISP_HPW_ACTIVE_LOW      </w:t>
+      </w:r>
+      <w:r>
+        <w:rPr>
+          <w:rFonts w:hint="eastAsia"/>
+          <w:lang w:eastAsia="zh-TW"/>
+        </w:rPr>
+        <w:t xml:space="preserve">  </w:t>
+      </w:r>
+      <w:proofErr w:type="gramStart"/>
+      <w:r>
+        <w:t xml:space="preserve">1  </w:t>
+      </w:r>
+      <w:r>
         <w:rPr>
           <w:rFonts w:cs="Consolas"/>
           <w:color w:val="00B050"/>
           <w:lang w:eastAsia="zh-TW"/>
         </w:rPr>
-      </w:pPr>
-    </w:p>
-    <w:p>
-      <w:pPr>
-        <w:pStyle w:val="PProgram"/>
+        <w:t>/</w:t>
+      </w:r>
+      <w:proofErr w:type="gramEnd"/>
+      <w:r>
         <w:rPr>
           <w:rFonts w:cs="Consolas"/>
           <w:color w:val="00B050"/>
           <w:lang w:eastAsia="zh-TW"/>
         </w:rPr>
-      </w:pPr>
-      <w:r>
-        <w:t xml:space="preserve">#define CONFIG_DISP_DE_BITIDX             </w:t>
-      </w:r>
-      <w:proofErr w:type="gramStart"/>
-      <w:r>
-        <w:t xml:space="preserve">8  </w:t>
-      </w:r>
-      <w:r>
+        <w:t>*!&lt; Enable HPW active low */</w:t>
+      </w:r>
+    </w:p>
+    <w:p>
+      <w:pPr>
+        <w:pStyle w:val="PProgram"/>
         <w:rPr>
           <w:rFonts w:cs="Consolas"/>
           <w:color w:val="00B050"/>
           <w:lang w:eastAsia="zh-TW"/>
         </w:rPr>
-        <w:t>/</w:t>
-      </w:r>
-      <w:proofErr w:type="gramEnd"/>
-      <w:r>
+      </w:pPr>
+    </w:p>
+    <w:p>
+      <w:pPr>
+        <w:pStyle w:val="PProgram"/>
         <w:rPr>
           <w:rFonts w:cs="Consolas"/>
           <w:color w:val="00B050"/>
           <w:lang w:eastAsia="zh-TW"/>
         </w:rPr>
-        <w:t>*!&lt; Implies SET_EBI_ADR7_PH0 */</w:t>
-      </w:r>
-    </w:p>
-    <w:p>
-      <w:pPr>
-        <w:pStyle w:val="PProgram"/>
+      </w:pPr>
+      <w:r>
+        <w:t xml:space="preserve">#define CONFIG_DISP_DE_BITIDX             </w:t>
+      </w:r>
+      <w:proofErr w:type="gramStart"/>
+      <w:r>
+        <w:t xml:space="preserve">8  </w:t>
+      </w:r>
+      <w:r>
         <w:rPr>
           <w:rFonts w:cs="Consolas"/>
           <w:color w:val="00B050"/>
           <w:lang w:eastAsia="zh-TW"/>
         </w:rPr>
-      </w:pPr>
-      <w:r>
-        <w:t xml:space="preserve">#define CONFIG_DISP_VSYNC_BITIDX          </w:t>
-      </w:r>
-      <w:proofErr w:type="gramStart"/>
-      <w:r>
-        <w:t xml:space="preserve">1  </w:t>
-      </w:r>
+        <w:t>/</w:t>
+      </w:r>
+      <w:proofErr w:type="gramEnd"/>
       <w:r>
         <w:rPr>
           <w:rFonts w:cs="Consolas"/>
           <w:color w:val="00B050"/>
           <w:lang w:eastAsia="zh-TW"/>
         </w:rPr>
-        <w:t>/</w:t>
-      </w:r>
-      <w:proofErr w:type="gramEnd"/>
-      <w:r>
+        <w:t>*!&lt; Implies SET_EBI_ADR7_PH0 */</w:t>
+      </w:r>
+    </w:p>
+    <w:p>
+      <w:pPr>
+        <w:pStyle w:val="PProgram"/>
         <w:rPr>
           <w:rFonts w:cs="Consolas"/>
           <w:color w:val="00B050"/>
           <w:lang w:eastAsia="zh-TW"/>
         </w:rPr>
-        <w:t>*!&lt; Implies SET_EBI_ADR0_PH7 */</w:t>
-      </w:r>
-    </w:p>
-    <w:p>
-      <w:pPr>
-        <w:pStyle w:val="PProgram"/>
+      </w:pPr>
+      <w:r>
+        <w:t xml:space="preserve">#define CONFIG_DISP_VSYNC_BITIDX          </w:t>
+      </w:r>
+      <w:proofErr w:type="gramStart"/>
+      <w:r>
+        <w:t xml:space="preserve">1  </w:t>
+      </w:r>
+      <w:r>
         <w:rPr>
           <w:rFonts w:cs="Consolas"/>
           <w:color w:val="00B050"/>
           <w:lang w:eastAsia="zh-TW"/>
         </w:rPr>
-      </w:pPr>
-      <w:r>
-        <w:t xml:space="preserve">#define CONFIG_DISP_HSYNC_BITIDX          </w:t>
-      </w:r>
-      <w:proofErr w:type="gramStart"/>
-      <w:r>
-        <w:t xml:space="preserve">2  </w:t>
-      </w:r>
+        <w:t>/</w:t>
+      </w:r>
+      <w:proofErr w:type="gramEnd"/>
       <w:r>
         <w:rPr>
           <w:rFonts w:cs="Consolas"/>
           <w:color w:val="00B050"/>
           <w:lang w:eastAsia="zh-TW"/>
         </w:rPr>
-        <w:t>/</w:t>
-      </w:r>
-      <w:proofErr w:type="gramEnd"/>
-      <w:r>
+        <w:t>*!&lt; Implies SET_EBI_ADR0_PH7 */</w:t>
+      </w:r>
+    </w:p>
+    <w:p>
+      <w:pPr>
+        <w:pStyle w:val="PProgram"/>
         <w:rPr>
           <w:rFonts w:cs="Consolas"/>
           <w:color w:val="00B050"/>
           <w:lang w:eastAsia="zh-TW"/>
         </w:rPr>
-        <w:t>*!&lt; Implies SET_EBI_ADR1_PH6 */</w:t>
-      </w:r>
-    </w:p>
-    <w:p>
-      <w:pPr>
-        <w:pStyle w:val="PProgram"/>
+      </w:pPr>
+      <w:r>
+        <w:t xml:space="preserve">#define CONFIG_DISP_HSYNC_BITIDX          </w:t>
+      </w:r>
+      <w:proofErr w:type="gramStart"/>
+      <w:r>
+        <w:t xml:space="preserve">2  </w:t>
+      </w:r>
+      <w:r>
         <w:rPr>
           <w:rFonts w:cs="Consolas"/>
           <w:color w:val="00B050"/>
           <w:lang w:eastAsia="zh-TW"/>
         </w:rPr>
-      </w:pPr>
-    </w:p>
-    <w:p>
-      <w:pPr>
-        <w:pStyle w:val="PProgram"/>
+        <w:t>/</w:t>
+      </w:r>
+      <w:proofErr w:type="gramEnd"/>
+      <w:r>
         <w:rPr>
           <w:rFonts w:cs="Consolas"/>
           <w:color w:val="00B050"/>
           <w:lang w:eastAsia="zh-TW"/>
         </w:rPr>
-      </w:pPr>
-      <w:r>
-        <w:t xml:space="preserve">#define CONFIG_TIMING_HACT              </w:t>
-      </w:r>
-      <w:proofErr w:type="gramStart"/>
-      <w:r>
-        <w:t xml:space="preserve">480  </w:t>
-      </w:r>
-      <w:r>
+        <w:t>*!&lt; Implies SET_EBI_ADR1_PH6 */</w:t>
+      </w:r>
+    </w:p>
+    <w:p>
+      <w:pPr>
+        <w:pStyle w:val="PProgram"/>
         <w:rPr>
           <w:rFonts w:cs="Consolas"/>
           <w:color w:val="00B050"/>
           <w:lang w:eastAsia="zh-TW"/>
         </w:rPr>
-        <w:t>/</w:t>
-      </w:r>
-      <w:proofErr w:type="gramEnd"/>
-      <w:r>
+      </w:pPr>
+    </w:p>
+    <w:p>
+      <w:pPr>
+        <w:pStyle w:val="PProgram"/>
         <w:rPr>
           <w:rFonts w:cs="Consolas"/>
           <w:color w:val="00B050"/>
           <w:lang w:eastAsia="zh-TW"/>
         </w:rPr>
-        <w:t>*!&lt; Specify XRES */</w:t>
-      </w:r>
-    </w:p>
-    <w:p>
-      <w:pPr>
-        <w:pStyle w:val="PProgram"/>
+      </w:pPr>
+      <w:r>
+        <w:t xml:space="preserve">#define CONFIG_TIMING_HACT              </w:t>
+      </w:r>
+      <w:proofErr w:type="gramStart"/>
+      <w:r>
+        <w:t xml:space="preserve">480  </w:t>
+      </w:r>
+      <w:r>
         <w:rPr>
           <w:rFonts w:cs="Consolas"/>
           <w:color w:val="00B050"/>
           <w:lang w:eastAsia="zh-TW"/>
         </w:rPr>
-      </w:pPr>
-      <w:r>
-        <w:t xml:space="preserve">#define CONFIG_TIMING_VACT              </w:t>
-      </w:r>
-      <w:proofErr w:type="gramStart"/>
-      <w:r>
-        <w:t xml:space="preserve">272  </w:t>
-      </w:r>
+        <w:t>/</w:t>
+      </w:r>
+      <w:proofErr w:type="gramEnd"/>
       <w:r>
         <w:rPr>
           <w:rFonts w:cs="Consolas"/>
           <w:color w:val="00B050"/>
           <w:lang w:eastAsia="zh-TW"/>
         </w:rPr>
-        <w:t>/</w:t>
-      </w:r>
-      <w:proofErr w:type="gramEnd"/>
-      <w:r>
+        <w:t>*!&lt; Specify XRES */</w:t>
+      </w:r>
+    </w:p>
+    <w:p>
+      <w:pPr>
+        <w:pStyle w:val="PProgram"/>
         <w:rPr>
           <w:rFonts w:cs="Consolas"/>
           <w:color w:val="00B050"/>
           <w:lang w:eastAsia="zh-TW"/>
         </w:rPr>
-        <w:t>*!&lt; Specify YRES */</w:t>
-      </w:r>
-    </w:p>
-    <w:p>
-      <w:pPr>
-        <w:pStyle w:val="PProgram"/>
-      </w:pPr>
-      <w:r>
-        <w:t xml:space="preserve">#define CONFIG_TIMING_HBP                </w:t>
+      </w:pPr>
+      <w:r>
+        <w:t xml:space="preserve">#define CONFIG_TIMING_VACT              </w:t>
       </w:r>
       <w:proofErr w:type="gramStart"/>
       <w:r>
-        <w:t xml:space="preserve">30  </w:t>
+        <w:t xml:space="preserve">272  </w:t>
       </w:r>
       <w:r>
         <w:rPr>
@@ -19535,6 +20822,35 @@
           <w:color w:val="00B050"/>
           <w:lang w:eastAsia="zh-TW"/>
         </w:rPr>
+        <w:t>*!&lt; Specify YRES */</w:t>
+      </w:r>
+    </w:p>
+    <w:p>
+      <w:pPr>
+        <w:pStyle w:val="PProgram"/>
+      </w:pPr>
+      <w:r>
+        <w:t xml:space="preserve">#define CONFIG_TIMING_HBP                </w:t>
+      </w:r>
+      <w:proofErr w:type="gramStart"/>
+      <w:r>
+        <w:t xml:space="preserve">30  </w:t>
+      </w:r>
+      <w:r>
+        <w:rPr>
+          <w:rFonts w:cs="Consolas"/>
+          <w:color w:val="00B050"/>
+          <w:lang w:eastAsia="zh-TW"/>
+        </w:rPr>
+        <w:t>/</w:t>
+      </w:r>
+      <w:proofErr w:type="gramEnd"/>
+      <w:r>
+        <w:rPr>
+          <w:rFonts w:cs="Consolas"/>
+          <w:color w:val="00B050"/>
+          <w:lang w:eastAsia="zh-TW"/>
+        </w:rPr>
         <w:t>*!&lt; Specify HBP</w:t>
       </w:r>
       <w:r>
@@ -19824,6 +21140,7 @@
       <w:pPr>
         <w:pStyle w:val="Heading1"/>
       </w:pPr>
+      <w:proofErr w:type="spellStart"/>
       <w:r>
         <w:rPr>
           <w:rFonts w:hint="eastAsia"/>
@@ -19831,6 +21148,7 @@
         <w:lastRenderedPageBreak/>
         <w:t>軟體與硬體需求</w:t>
       </w:r>
+      <w:proofErr w:type="spellEnd"/>
     </w:p>
     <w:p>
       <w:pPr>
@@ -19850,6 +21168,7 @@
       <w:pPr>
         <w:pStyle w:val="b1"/>
       </w:pPr>
+      <w:proofErr w:type="spellStart"/>
       <w:r>
         <w:t>BSP</w:t>
       </w:r>
@@ -19859,6 +21178,7 @@
         </w:rPr>
         <w:t>版本</w:t>
       </w:r>
+      <w:proofErr w:type="spellEnd"/>
     </w:p>
     <w:p>
       <w:pPr>
@@ -19890,6 +21210,7 @@
       <w:pPr>
         <w:pStyle w:val="b1"/>
       </w:pPr>
+      <w:proofErr w:type="spellStart"/>
       <w:r>
         <w:rPr>
           <w:rFonts w:hint="eastAsia"/>
@@ -19902,6 +21223,7 @@
         </w:rPr>
         <w:t>版本</w:t>
       </w:r>
+      <w:proofErr w:type="spellEnd"/>
     </w:p>
     <w:p>
       <w:pPr>
@@ -19916,6 +21238,7 @@
         </w:rPr>
         <w:t xml:space="preserve">eil </w:t>
       </w:r>
+      <w:proofErr w:type="spellStart"/>
       <w:r>
         <w:rPr>
           <w:rFonts w:hint="eastAsia"/>
@@ -19931,6 +21254,7 @@
         </w:rPr>
         <w:t>sion</w:t>
       </w:r>
+      <w:proofErr w:type="spellEnd"/>
       <w:r>
         <w:t xml:space="preserve"> </w:t>
       </w:r>
@@ -19974,9 +21298,11 @@
       <w:pPr>
         <w:pStyle w:val="b1"/>
       </w:pPr>
+      <w:proofErr w:type="spellStart"/>
       <w:r>
         <w:t>電路元件</w:t>
       </w:r>
+      <w:proofErr w:type="spellEnd"/>
     </w:p>
     <w:p>
       <w:pPr>
@@ -20051,12 +21377,14 @@
       <w:pPr>
         <w:pStyle w:val="b1"/>
       </w:pPr>
+      <w:proofErr w:type="spellStart"/>
       <w:r>
         <w:rPr>
           <w:rFonts w:hint="eastAsia"/>
         </w:rPr>
         <w:t>線路示意圖</w:t>
       </w:r>
+      <w:proofErr w:type="spellEnd"/>
     </w:p>
     <w:p>
       <w:pPr>
@@ -20334,9 +21662,11 @@
         </w:rPr>
         <w:t>線</w:t>
       </w:r>
+      <w:proofErr w:type="spellStart"/>
       <w:r>
         <w:t>路示意圖</w:t>
       </w:r>
+      <w:proofErr w:type="spellEnd"/>
     </w:p>
     <w:p>
       <w:pPr>
@@ -20417,7 +21747,7 @@
               <w:pStyle w:val="Directorytxt"/>
               <w:spacing w:after="180"/>
             </w:pPr>
-            <w:bookmarkStart w:id="17" w:name="_Hlk152938073"/>
+            <w:bookmarkStart w:id="26" w:name="_Hlk152938073"/>
             <w:r>
               <w:t>EC_</w:t>
             </w:r>
@@ -20653,6 +21983,7 @@
                       <w:color w:val="C00000"/>
                     </w:rPr>
                   </w:pPr>
+                  <w:proofErr w:type="spellStart"/>
                   <w:r>
                     <w:rPr>
                       <w:rFonts w:cs="Arial"/>
@@ -20660,6 +21991,7 @@
                     </w:rPr>
                     <w:t>StdDriver</w:t>
                   </w:r>
+                  <w:proofErr w:type="spellEnd"/>
                 </w:p>
               </w:tc>
               <w:tc>
@@ -20702,6 +22034,7 @@
                       <w:color w:val="C00000"/>
                     </w:rPr>
                   </w:pPr>
+                  <w:proofErr w:type="spellStart"/>
                   <w:r>
                     <w:rPr>
                       <w:rFonts w:cs="Arial"/>
@@ -20716,6 +22049,7 @@
                     </w:rPr>
                     <w:t>eCode</w:t>
                   </w:r>
+                  <w:proofErr w:type="spellEnd"/>
                 </w:p>
               </w:tc>
               <w:tc>
@@ -20758,6 +22092,7 @@
                       <w:color w:val="C00000"/>
                     </w:rPr>
                   </w:pPr>
+                  <w:proofErr w:type="spellStart"/>
                   <w:r>
                     <w:rPr>
                       <w:rFonts w:cs="Arial" w:hint="eastAsia"/>
@@ -20772,6 +22107,7 @@
                     </w:rPr>
                     <w:t>Code</w:t>
                   </w:r>
+                  <w:proofErr w:type="spellEnd"/>
                 </w:p>
               </w:tc>
               <w:tc>
@@ -20839,7 +22175,7 @@
                       <w:color w:val="C00000"/>
                     </w:rPr>
                   </w:pPr>
-                  <w:bookmarkStart w:id="18" w:name="_Hlk152936762"/>
+                  <w:bookmarkStart w:id="27" w:name="_Hlk152936762"/>
                   <w:r>
                     <w:rPr>
                       <w:rFonts w:cs="Arial"/>
@@ -20889,8 +22225,8 @@
         </w:tc>
       </w:tr>
     </w:tbl>
-    <w:bookmarkEnd w:id="17"/>
-    <w:bookmarkEnd w:id="18"/>
+    <w:bookmarkEnd w:id="26"/>
+    <w:bookmarkEnd w:id="27"/>
     <w:p>
       <w:pPr>
         <w:pStyle w:val="Caption"/>
@@ -20998,6 +22334,7 @@
       <w:pPr>
         <w:pStyle w:val="Heading1"/>
       </w:pPr>
+      <w:proofErr w:type="spellStart"/>
       <w:r>
         <w:rPr>
           <w:rFonts w:hint="eastAsia"/>
@@ -21011,13 +22348,15 @@
         </w:rPr>
         <w:t>執行</w:t>
       </w:r>
+      <w:proofErr w:type="spellEnd"/>
     </w:p>
     <w:p>
       <w:pPr>
         <w:pStyle w:val="bNo"/>
       </w:pPr>
-      <w:bookmarkStart w:id="19" w:name="_Sampel_Code_Information"/>
-      <w:bookmarkEnd w:id="19"/>
+      <w:bookmarkStart w:id="28" w:name="_Sampel_Code_Information"/>
+      <w:bookmarkEnd w:id="28"/>
+      <w:proofErr w:type="spellStart"/>
       <w:r>
         <w:t>根據</w:t>
       </w:r>
@@ -21045,9 +22384,11 @@
       <w:r>
         <w:t>Code</w:t>
       </w:r>
+      <w:proofErr w:type="spellEnd"/>
       <w:r>
         <w:t xml:space="preserve"> </w:t>
       </w:r>
+      <w:proofErr w:type="spellStart"/>
       <w:r>
         <w:rPr>
           <w:rFonts w:hint="eastAsia"/>
@@ -21066,6 +22407,7 @@
         </w:rPr>
         <w:t>Drive_RGB_LCD_Panel_using_EBI.uvprojx</w:t>
       </w:r>
+      <w:proofErr w:type="spellEnd"/>
       <w:r>
         <w:rPr>
           <w:rFonts w:hint="eastAsia"/>
@@ -21077,22 +22419,27 @@
       <w:pPr>
         <w:pStyle w:val="bNo"/>
       </w:pPr>
+      <w:proofErr w:type="spellStart"/>
       <w:r>
         <w:t>進入編譯模式介面</w:t>
       </w:r>
+      <w:proofErr w:type="spellEnd"/>
     </w:p>
     <w:p>
       <w:pPr>
         <w:pStyle w:val="b1"/>
       </w:pPr>
+      <w:proofErr w:type="spellStart"/>
       <w:r>
         <w:t>編譯</w:t>
       </w:r>
+      <w:proofErr w:type="spellEnd"/>
     </w:p>
     <w:p>
       <w:pPr>
         <w:pStyle w:val="b1"/>
       </w:pPr>
+      <w:proofErr w:type="spellStart"/>
       <w:r>
         <w:t>下載</w:t>
       </w:r>
@@ -21105,11 +22452,13 @@
       <w:r>
         <w:t>至記憶體</w:t>
       </w:r>
+      <w:proofErr w:type="spellEnd"/>
     </w:p>
     <w:p>
       <w:pPr>
         <w:pStyle w:val="b1"/>
       </w:pPr>
+      <w:proofErr w:type="spellStart"/>
       <w:r>
         <w:t>執行</w:t>
       </w:r>
@@ -21119,6 +22468,7 @@
         </w:rPr>
         <w:t>程式碼</w:t>
       </w:r>
+      <w:proofErr w:type="spellEnd"/>
     </w:p>
     <w:p>
       <w:pPr>
@@ -21413,12 +22763,14 @@
                 <w:rFonts w:ascii="微軟正黑體" w:hAnsi="微軟正黑體" w:cs="Arial"/>
               </w:rPr>
             </w:pPr>
+            <w:proofErr w:type="spellStart"/>
             <w:r>
               <w:rPr>
                 <w:rFonts w:ascii="微軟正黑體" w:hAnsi="微軟正黑體" w:cs="Arial" w:hint="eastAsia"/>
               </w:rPr>
               <w:t>初始發</w:t>
             </w:r>
+            <w:proofErr w:type="spellEnd"/>
             <w:r>
               <w:rPr>
                 <w:rFonts w:ascii="微軟正黑體" w:hAnsi="微軟正黑體" w:cs="Arial" w:hint="eastAsia"/>
@@ -21986,7 +23338,7 @@
       </w:r>
     </w:p>
   </w:comment>
-  <w:comment w:id="1" w:author="MS30 SCFchian1" w:date="2022-11-09T14:39:00Z" w:initials="MS">
+  <w:comment w:id="2" w:author="MS30 SCFchian1" w:date="2022-11-09T14:39:00Z" w:initials="MS">
     <w:p>
       <w:pPr>
         <w:pStyle w:val="CommentText"/>
@@ -22063,7 +23415,7 @@
       </w:r>
     </w:p>
   </w:comment>
-  <w:comment w:id="4" w:author="MS30 SCFchian1" w:date="2022-11-09T14:39:00Z" w:initials="MS">
+  <w:comment w:id="7" w:author="MS30 SCFchian1" w:date="2022-11-09T14:39:00Z" w:initials="MS">
     <w:p>
       <w:pPr>
         <w:pStyle w:val="CommentText"/>
@@ -27075,6 +28427,7 @@
   <w:style w:type="character" w:default="1" w:styleId="DefaultParagraphFont">
     <w:name w:val="Default Paragraph Font"/>
     <w:uiPriority w:val="1"/>
+    <w:semiHidden/>
     <w:unhideWhenUsed/>
   </w:style>
   <w:style w:type="table" w:default="1" w:styleId="TableNormal">

--- a/EC_M55M1_Drive_RGB_LCD_Panel_using_EBI_Readme_TC_V1.00.docx
+++ b/EC_M55M1_Drive_RGB_LCD_Panel_using_EBI_Readme_TC_V1.00.docx
@@ -2173,7 +2173,7 @@
                 <w:lang w:eastAsia="zh-TW"/>
               </w:rPr>
               <w:drawing>
-                <wp:inline distT="0" distB="0" distL="0" distR="0" wp14:anchorId="0E87EC21" wp14:editId="61F881FD">
+                <wp:inline distT="0" distB="0" distL="0" distR="0" wp14:anchorId="0E87EC21" wp14:editId="44A94EBB">
                   <wp:extent cx="5524603" cy="2880042"/>
                   <wp:effectExtent l="0" t="0" r="0" b="0"/>
                   <wp:docPr id="1520137161" name="Picture 7"/>
@@ -3343,6 +3343,8 @@
       </w:r>
       <w:r>
         <w:rPr>
+          <w:b/>
+          <w:bCs/>
           <w:lang w:eastAsia="zh-TW"/>
         </w:rPr>
         <w:t>V</w:t>
@@ -3350,12 +3352,16 @@
       <w:r>
         <w:rPr>
           <w:rFonts w:hint="eastAsia"/>
+          <w:b/>
+          <w:bCs/>
           <w:lang w:eastAsia="zh-TW"/>
         </w:rPr>
         <w:t xml:space="preserve"> </w:t>
       </w:r>
       <w:r>
         <w:rPr>
+          <w:b/>
+          <w:bCs/>
           <w:lang w:eastAsia="zh-TW"/>
         </w:rPr>
         <w:t xml:space="preserve">Lines </w:t>
@@ -3363,24 +3369,32 @@
       <w:r>
         <w:rPr>
           <w:rFonts w:hint="eastAsia"/>
+          <w:b/>
+          <w:bCs/>
           <w:lang w:eastAsia="zh-TW"/>
         </w:rPr>
         <w:t>×</w:t>
       </w:r>
       <w:r>
         <w:rPr>
+          <w:b/>
+          <w:bCs/>
           <w:lang w:eastAsia="zh-TW"/>
         </w:rPr>
         <w:t xml:space="preserve"> </w:t>
       </w:r>
       <w:r>
         <w:rPr>
+          <w:b/>
+          <w:bCs/>
           <w:lang w:eastAsia="zh-TW"/>
         </w:rPr>
         <w:t>H</w:t>
       </w:r>
       <w:r>
         <w:rPr>
+          <w:b/>
+          <w:bCs/>
           <w:lang w:eastAsia="zh-TW"/>
         </w:rPr>
         <w:t xml:space="preserve"> Stages</w:t>
@@ -3427,6 +3441,8 @@
       </w:pPr>
       <w:r>
         <w:rPr>
+          <w:b/>
+          <w:bCs/>
           <w:lang w:eastAsia="zh-TW"/>
         </w:rPr>
         <w:t>V</w:t>
@@ -3638,6 +3654,8 @@
       <w:r>
         <w:rPr>
           <w:rFonts w:hint="eastAsia"/>
+          <w:b/>
+          <w:bCs/>
           <w:lang w:eastAsia="zh-TW"/>
         </w:rPr>
         <w:t>H</w:t>
@@ -4332,6 +4350,8 @@
       </w:r>
       <w:r>
         <w:rPr>
+          <w:b/>
+          <w:bCs/>
           <w:i/>
           <w:iCs/>
           <w:lang w:eastAsia="zh-TW"/>
@@ -4340,6 +4360,8 @@
       </w:r>
       <w:r>
         <w:rPr>
+          <w:b/>
+          <w:bCs/>
           <w:i/>
           <w:iCs/>
           <w:lang w:eastAsia="zh-TW"/>
@@ -10792,7 +10814,7 @@
           <w:rFonts w:hint="eastAsia"/>
           <w:lang w:eastAsia="zh-TW"/>
         </w:rPr>
-        <w:instrText>REF _Ref191922063 \h</w:instrText>
+        <w:instrText>REF _Ref192266255 \h</w:instrText>
       </w:r>
       <w:r>
         <w:rPr>
@@ -10844,145 +10866,6 @@
           <w:lang w:eastAsia="zh-TW"/>
         </w:rPr>
         <w:t>2</w:t>
-      </w:r>
-      <w:r>
-        <w:rPr>
-          <w:rFonts w:hint="eastAsia"/>
-          <w:lang w:eastAsia="zh-TW"/>
-        </w:rPr>
-        <w:t xml:space="preserve"> </w:t>
-      </w:r>
-      <w:r>
-        <w:rPr>
-          <w:rFonts w:hint="eastAsia"/>
-          <w:lang w:eastAsia="zh-TW"/>
-        </w:rPr>
-        <w:t>各</w:t>
-      </w:r>
-      <w:r>
-        <w:rPr>
-          <w:rFonts w:hint="eastAsia"/>
-          <w:lang w:eastAsia="zh-TW"/>
-        </w:rPr>
-        <w:t xml:space="preserve">LCD </w:t>
-      </w:r>
-      <w:r>
-        <w:rPr>
-          <w:rFonts w:hint="eastAsia"/>
-          <w:lang w:eastAsia="zh-TW"/>
-        </w:rPr>
-        <w:t>時序階段與</w:t>
-      </w:r>
-      <w:r>
-        <w:rPr>
-          <w:b/>
-          <w:bCs/>
-          <w:i/>
-          <w:iCs/>
-          <w:lang w:eastAsia="zh-TW"/>
-        </w:rPr>
-        <w:t>H</w:t>
-      </w:r>
-      <w:r>
-        <w:rPr>
-          <w:b/>
-          <w:bCs/>
-          <w:i/>
-          <w:iCs/>
-          <w:vertAlign w:val="subscript"/>
-          <w:lang w:eastAsia="zh-TW"/>
-        </w:rPr>
-        <w:t>SYNC_ACT</w:t>
-      </w:r>
-      <w:r>
-        <w:rPr>
-          <w:rFonts w:hint="eastAsia"/>
-          <w:b/>
-          <w:bCs/>
-          <w:i/>
-          <w:iCs/>
-          <w:vertAlign w:val="subscript"/>
-          <w:lang w:eastAsia="zh-TW"/>
-        </w:rPr>
-        <w:t>、</w:t>
-      </w:r>
-      <w:r>
-        <w:rPr>
-          <w:b/>
-          <w:bCs/>
-          <w:i/>
-          <w:iCs/>
-          <w:lang w:eastAsia="zh-TW"/>
-        </w:rPr>
-        <w:t>V</w:t>
-      </w:r>
-      <w:r>
-        <w:rPr>
-          <w:b/>
-          <w:bCs/>
-          <w:i/>
-          <w:iCs/>
-          <w:vertAlign w:val="subscript"/>
-          <w:lang w:eastAsia="zh-TW"/>
-        </w:rPr>
-        <w:t>SYNC_ACT</w:t>
-      </w:r>
-      <w:r>
-        <w:rPr>
-          <w:lang w:eastAsia="zh-TW"/>
-        </w:rPr>
-        <w:t xml:space="preserve"> </w:t>
-      </w:r>
-      <w:r>
-        <w:rPr>
-          <w:rFonts w:hint="eastAsia"/>
-          <w:lang w:eastAsia="zh-TW"/>
-        </w:rPr>
-        <w:t>和</w:t>
-      </w:r>
-      <w:r>
-        <w:rPr>
-          <w:rFonts w:hint="eastAsia"/>
-          <w:lang w:eastAsia="zh-TW"/>
-        </w:rPr>
-        <w:t xml:space="preserve"> </w:t>
-      </w:r>
-      <w:r>
-        <w:rPr>
-          <w:rFonts w:hint="eastAsia"/>
-          <w:b/>
-          <w:bCs/>
-          <w:i/>
-          <w:iCs/>
-          <w:lang w:eastAsia="zh-TW"/>
-        </w:rPr>
-        <w:t>DE</w:t>
-      </w:r>
-      <w:r>
-        <w:rPr>
-          <w:rFonts w:hint="eastAsia"/>
-          <w:b/>
-          <w:bCs/>
-          <w:i/>
-          <w:iCs/>
-          <w:vertAlign w:val="subscript"/>
-          <w:lang w:eastAsia="zh-TW"/>
-        </w:rPr>
-        <w:t>ACT</w:t>
-      </w:r>
-      <w:r>
-        <w:rPr>
-          <w:rFonts w:hint="eastAsia"/>
-          <w:lang w:eastAsia="zh-TW"/>
-        </w:rPr>
-        <w:t xml:space="preserve"> </w:t>
-      </w:r>
-      <w:r>
-        <w:rPr>
-          <w:rFonts w:hint="eastAsia"/>
-          <w:lang w:eastAsia="zh-TW"/>
-        </w:rPr>
-        <w:t>腳位對應表</w:t>
       </w:r>
       <w:r>
         <w:rPr>
@@ -12468,6 +12351,8 @@
       </w:r>
       <w:r>
         <w:rPr>
+          <w:b/>
+          <w:bCs/>
           <w:i/>
           <w:iCs/>
           <w:lang w:eastAsia="zh-TW"/>
@@ -12477,6 +12362,8 @@
       <w:r>
         <w:rPr>
           <w:rFonts w:hint="eastAsia"/>
+          <w:b/>
+          <w:bCs/>
           <w:i/>
           <w:iCs/>
           <w:lang w:eastAsia="zh-TW"/>
@@ -12493,6 +12380,8 @@
       <w:r>
         <w:rPr>
           <w:rFonts w:hint="eastAsia"/>
+          <w:b/>
+          <w:bCs/>
           <w:i/>
           <w:iCs/>
           <w:lang w:eastAsia="zh-TW"/>
@@ -12508,6 +12397,8 @@
       </w:r>
       <w:r>
         <w:rPr>
+          <w:b/>
+          <w:bCs/>
           <w:i/>
           <w:iCs/>
           <w:lang w:eastAsia="zh-TW"/>
@@ -12731,6 +12622,8 @@
       </w:pPr>
       <w:r>
         <w:rPr>
+          <w:b/>
+          <w:bCs/>
           <w:lang w:eastAsia="zh-TW"/>
         </w:rPr>
         <w:t>R</w:t>
@@ -12790,6 +12683,8 @@
       </w:r>
       <w:r>
         <w:rPr>
+          <w:b/>
+          <w:bCs/>
           <w:lang w:eastAsia="zh-TW"/>
         </w:rPr>
         <w:t>G</w:t>
@@ -12841,7 +12736,16 @@
           <w:rFonts w:hint="eastAsia"/>
           <w:lang w:eastAsia="zh-TW"/>
         </w:rPr>
-        <w:t xml:space="preserve"> B</w:t>
+        <w:t xml:space="preserve"> </w:t>
+      </w:r>
+      <w:r>
+        <w:rPr>
+          <w:rFonts w:hint="eastAsia"/>
+          <w:b/>
+          <w:bCs/>
+          <w:lang w:eastAsia="zh-TW"/>
+        </w:rPr>
+        <w:t>B</w:t>
       </w:r>
       <w:r>
         <w:rPr>
@@ -12902,6 +12806,8 @@
       <w:r>
         <w:rPr>
           <w:rFonts w:hint="eastAsia"/>
+          <w:b/>
+          <w:bCs/>
           <w:lang w:eastAsia="zh-TW"/>
         </w:rPr>
         <w:t>R</w:t>
@@ -12923,6 +12829,8 @@
       </w:r>
       <w:r>
         <w:rPr>
+          <w:b/>
+          <w:bCs/>
           <w:lang w:eastAsia="zh-TW"/>
         </w:rPr>
         <w:t>G</w:t>
@@ -12952,7 +12860,16 @@
           <w:rFonts w:hint="eastAsia"/>
           <w:lang w:eastAsia="zh-TW"/>
         </w:rPr>
-        <w:t xml:space="preserve"> B</w:t>
+        <w:t xml:space="preserve"> </w:t>
+      </w:r>
+      <w:r>
+        <w:rPr>
+          <w:rFonts w:hint="eastAsia"/>
+          <w:b/>
+          <w:bCs/>
+          <w:lang w:eastAsia="zh-TW"/>
+        </w:rPr>
+        <w:t>B</w:t>
       </w:r>
       <w:r>
         <w:rPr>
@@ -12967,11 +12884,20 @@
           <w:rFonts w:hint="eastAsia"/>
           <w:lang w:eastAsia="zh-TW"/>
         </w:rPr>
+        <w:t xml:space="preserve"> </w:t>
+      </w:r>
+      <w:r>
+        <w:rPr>
+          <w:rFonts w:hint="eastAsia"/>
+          <w:lang w:eastAsia="zh-TW"/>
+        </w:rPr>
         <w:t>可以使用</w:t>
       </w:r>
       <w:r>
         <w:rPr>
           <w:rFonts w:hint="eastAsia"/>
+          <w:b/>
+          <w:bCs/>
           <w:lang w:eastAsia="zh-TW"/>
         </w:rPr>
         <w:t>R</w:t>
@@ -13025,6 +12951,8 @@
       </w:r>
       <w:r>
         <w:rPr>
+          <w:b/>
+          <w:bCs/>
           <w:lang w:eastAsia="zh-TW"/>
         </w:rPr>
         <w:t>G</w:t>
@@ -13084,7 +13012,16 @@
           <w:rFonts w:hint="eastAsia"/>
           <w:lang w:eastAsia="zh-TW"/>
         </w:rPr>
-        <w:t xml:space="preserve"> B</w:t>
+        <w:t xml:space="preserve"> </w:t>
+      </w:r>
+      <w:r>
+        <w:rPr>
+          <w:rFonts w:hint="eastAsia"/>
+          <w:b/>
+          <w:bCs/>
+          <w:lang w:eastAsia="zh-TW"/>
+        </w:rPr>
+        <w:t>B</w:t>
       </w:r>
       <w:r>
         <w:rPr>
@@ -13131,11 +13068,20 @@
           <w:rFonts w:hint="eastAsia"/>
           <w:lang w:eastAsia="zh-TW"/>
         </w:rPr>
+        <w:t xml:space="preserve"> </w:t>
+      </w:r>
+      <w:r>
+        <w:rPr>
+          <w:rFonts w:hint="eastAsia"/>
+          <w:lang w:eastAsia="zh-TW"/>
+        </w:rPr>
         <w:t>的資料進行</w:t>
       </w:r>
       <w:r>
         <w:rPr>
           <w:rFonts w:hint="eastAsia"/>
+          <w:b/>
+          <w:bCs/>
           <w:lang w:eastAsia="zh-TW"/>
         </w:rPr>
         <w:t>RGB888</w:t>
@@ -13143,9 +13089,32 @@
       <w:r>
         <w:rPr>
           <w:rFonts w:hint="eastAsia"/>
-          <w:lang w:eastAsia="zh-TW"/>
-        </w:rPr>
-        <w:t>補色，以實現更高的顏色精度。</w:t>
+          <w:b/>
+          <w:bCs/>
+          <w:lang w:eastAsia="zh-TW"/>
+        </w:rPr>
+        <w:t>補色</w:t>
+      </w:r>
+      <w:r>
+        <w:rPr>
+          <w:rFonts w:hint="eastAsia"/>
+          <w:lang w:eastAsia="zh-TW"/>
+        </w:rPr>
+        <w:t>，以</w:t>
+      </w:r>
+      <w:r>
+        <w:rPr>
+          <w:rFonts w:hint="eastAsia"/>
+          <w:lang w:eastAsia="zh-TW"/>
+        </w:rPr>
+        <w:t>呈</w:t>
+      </w:r>
+      <w:r>
+        <w:rPr>
+          <w:rFonts w:hint="eastAsia"/>
+          <w:lang w:eastAsia="zh-TW"/>
+        </w:rPr>
+        <w:t>現更高的顏色精度。</w:t>
       </w:r>
     </w:p>
     <w:tbl>
@@ -13818,21 +13787,14 @@
           <w:rFonts w:hint="eastAsia"/>
           <w:lang w:eastAsia="zh-TW"/>
         </w:rPr>
-        <w:t>與</w:t>
-      </w:r>
-      <w:r>
-        <w:rPr>
-          <w:rFonts w:hint="eastAsia"/>
-          <w:lang w:eastAsia="zh-TW"/>
-        </w:rPr>
-        <w:t>兩張圖片</w:t>
-      </w:r>
-      <w:r>
-        <w:rPr>
-          <w:rFonts w:hint="eastAsia"/>
-          <w:lang w:eastAsia="zh-TW"/>
-        </w:rPr>
-        <w:t>切換效果。</w:t>
+        <w:t>圖片</w:t>
+      </w:r>
+      <w:r>
+        <w:rPr>
+          <w:rFonts w:hint="eastAsia"/>
+          <w:lang w:eastAsia="zh-TW"/>
+        </w:rPr>
+        <w:t>效果。</w:t>
       </w:r>
     </w:p>
     <w:tbl>
@@ -14206,11 +14168,18 @@
                 <w:lang w:eastAsia="zh-TW"/>
               </w:rPr>
             </w:pPr>
-          </w:p>
-          <w:p>
-            <w:pPr>
-              <w:keepNext/>
-              <w:jc w:val="center"/>
+            <w:r>
+              <w:rPr>
+                <w:rFonts w:cs="Arial" w:hint="eastAsia"/>
+                <w:noProof/>
+                <w:color w:val="FF0000"/>
+                <w:szCs w:val="24"/>
+                <w:lang w:eastAsia="zh-TW"/>
+              </w:rPr>
+              <w:lastRenderedPageBreak/>
+              <w:t xml:space="preserve"> </w:t>
+            </w:r>
+            <w:r>
               <w:rPr>
                 <w:rFonts w:cs="Arial"/>
                 <w:noProof/>
@@ -14218,138 +14187,48 @@
                 <w:szCs w:val="24"/>
                 <w:lang w:eastAsia="zh-TW"/>
               </w:rPr>
-            </w:pPr>
-          </w:p>
-          <w:p>
-            <w:pPr>
-              <w:keepNext/>
-              <w:jc w:val="center"/>
-              <w:rPr>
-                <w:rFonts w:cs="Arial"/>
-                <w:noProof/>
-                <w:color w:val="FF0000"/>
-                <w:szCs w:val="24"/>
-                <w:lang w:eastAsia="zh-TW"/>
-              </w:rPr>
-            </w:pPr>
-          </w:p>
-          <w:p>
-            <w:pPr>
-              <w:keepNext/>
-              <w:jc w:val="center"/>
-              <w:rPr>
-                <w:rFonts w:cs="Arial"/>
-                <w:noProof/>
-                <w:color w:val="FF0000"/>
-                <w:szCs w:val="24"/>
-                <w:lang w:eastAsia="zh-TW"/>
-              </w:rPr>
-            </w:pPr>
-            <w:r>
-              <w:rPr>
-                <w:rFonts w:cs="Arial" w:hint="eastAsia"/>
-                <w:noProof/>
-                <w:color w:val="FF0000"/>
-                <w:szCs w:val="24"/>
-                <w:lang w:eastAsia="zh-TW"/>
-              </w:rPr>
-              <w:t xml:space="preserve"> </w:t>
-            </w:r>
-            <w:r>
-              <w:rPr>
-                <w:rFonts w:cs="Arial"/>
-                <w:noProof/>
-                <w:color w:val="FF0000"/>
-                <w:szCs w:val="24"/>
-                <w:lang w:eastAsia="zh-TW"/>
-              </w:rPr>
-              <w:t>TBD…..</w:t>
-            </w:r>
-          </w:p>
-          <w:p>
-            <w:pPr>
-              <w:keepNext/>
-              <w:jc w:val="center"/>
-              <w:rPr>
-                <w:rFonts w:cs="Arial"/>
-                <w:noProof/>
-                <w:color w:val="FF0000"/>
-                <w:szCs w:val="24"/>
-                <w:lang w:eastAsia="zh-TW"/>
-              </w:rPr>
-            </w:pPr>
-          </w:p>
-          <w:p>
-            <w:pPr>
-              <w:keepNext/>
-              <w:jc w:val="center"/>
-              <w:rPr>
-                <w:rFonts w:cs="Arial"/>
-                <w:noProof/>
-                <w:color w:val="FF0000"/>
-                <w:szCs w:val="24"/>
-                <w:lang w:eastAsia="zh-TW"/>
-              </w:rPr>
-            </w:pPr>
-          </w:p>
-          <w:p>
-            <w:pPr>
-              <w:keepNext/>
-              <w:jc w:val="center"/>
-              <w:rPr>
-                <w:rFonts w:cs="Arial"/>
-                <w:noProof/>
-                <w:color w:val="FF0000"/>
-                <w:szCs w:val="24"/>
-                <w:lang w:eastAsia="zh-TW"/>
-              </w:rPr>
-            </w:pPr>
-            <w:r>
-              <w:rPr>
-                <w:rFonts w:cs="Arial"/>
-                <w:noProof/>
-                <w:color w:val="FF0000"/>
-                <w:szCs w:val="24"/>
-                <w:lang w:eastAsia="zh-TW"/>
-              </w:rPr>
-              <w:t xml:space="preserve">Due date: </w:t>
-            </w:r>
-            <w:r>
-              <w:rPr>
-                <w:rFonts w:cs="Arial"/>
-                <w:noProof/>
-                <w:color w:val="FF0000"/>
-                <w:szCs w:val="24"/>
-                <w:lang w:eastAsia="zh-TW"/>
-              </w:rPr>
-              <w:t>3/21</w:t>
-            </w:r>
-          </w:p>
-          <w:p>
-            <w:pPr>
-              <w:keepNext/>
-              <w:jc w:val="center"/>
-              <w:rPr>
-                <w:rFonts w:cs="Arial"/>
-                <w:noProof/>
-                <w:color w:val="FF0000"/>
-                <w:szCs w:val="24"/>
-                <w:lang w:eastAsia="zh-TW"/>
-              </w:rPr>
-            </w:pPr>
-          </w:p>
-          <w:p>
-            <w:pPr>
-              <w:keepNext/>
-              <w:jc w:val="center"/>
-              <w:rPr>
-                <w:rFonts w:cs="Arial"/>
-                <w:noProof/>
-                <w:color w:val="FF0000"/>
-                <w:szCs w:val="24"/>
-                <w:lang w:eastAsia="zh-TW"/>
-              </w:rPr>
-            </w:pPr>
+              <w:drawing>
+                <wp:inline distT="0" distB="0" distL="0" distR="0" wp14:anchorId="548B0622" wp14:editId="7D154E8B">
+                  <wp:extent cx="3424559" cy="4305935"/>
+                  <wp:effectExtent l="0" t="0" r="4445" b="0"/>
+                  <wp:docPr id="521894723" name="Picture 4"/>
+                  <wp:cNvGraphicFramePr>
+                    <a:graphicFrameLocks xmlns:a="http://schemas.openxmlformats.org/drawingml/2006/main" noChangeAspect="1"/>
+                  </wp:cNvGraphicFramePr>
+                  <a:graphic xmlns:a="http://schemas.openxmlformats.org/drawingml/2006/main">
+                    <a:graphicData uri="http://schemas.openxmlformats.org/drawingml/2006/picture">
+                      <pic:pic xmlns:pic="http://schemas.openxmlformats.org/drawingml/2006/picture">
+                        <pic:nvPicPr>
+                          <pic:cNvPr id="521894723" name="Picture 521894723"/>
+                          <pic:cNvPicPr/>
+                        </pic:nvPicPr>
+                        <pic:blipFill>
+                          <a:blip r:embed="rId20" cstate="print">
+                            <a:extLst>
+                              <a:ext uri="{28A0092B-C50C-407E-A947-70E740481C1C}">
+                                <a14:useLocalDpi xmlns:a14="http://schemas.microsoft.com/office/drawing/2010/main" val="0"/>
+                              </a:ext>
+                            </a:extLst>
+                          </a:blip>
+                          <a:stretch>
+                            <a:fillRect/>
+                          </a:stretch>
+                        </pic:blipFill>
+                        <pic:spPr>
+                          <a:xfrm>
+                            <a:off x="0" y="0"/>
+                            <a:ext cx="3434623" cy="4318589"/>
+                          </a:xfrm>
+                          <a:prstGeom prst="rect">
+                            <a:avLst/>
+                          </a:prstGeom>
+                        </pic:spPr>
+                      </pic:pic>
+                    </a:graphicData>
+                  </a:graphic>
+                </wp:inline>
+              </w:drawing>
+            </w:r>
           </w:p>
         </w:tc>
       </w:tr>
@@ -14549,6 +14428,8 @@
       <w:r>
         <w:rPr>
           <w:rFonts w:hint="eastAsia"/>
+          <w:b/>
+          <w:bCs/>
           <w:sz w:val="23"/>
           <w:szCs w:val="23"/>
           <w:lang w:eastAsia="zh-TW"/>
@@ -14559,6 +14440,8 @@
       <w:r>
         <w:rPr>
           <w:rFonts w:hint="eastAsia"/>
+          <w:b/>
+          <w:bCs/>
           <w:i/>
           <w:sz w:val="23"/>
           <w:szCs w:val="23"/>
@@ -14568,6 +14451,8 @@
       </w:r>
       <w:r>
         <w:rPr>
+          <w:b/>
+          <w:bCs/>
           <w:i/>
           <w:sz w:val="23"/>
           <w:szCs w:val="23"/>
@@ -14667,6 +14552,8 @@
       <w:r>
         <w:rPr>
           <w:rFonts w:hint="eastAsia"/>
+          <w:b/>
+          <w:bCs/>
           <w:i/>
           <w:iCs/>
           <w:szCs w:val="24"/>
@@ -14687,6 +14574,8 @@
       <w:r>
         <w:rPr>
           <w:rFonts w:hint="eastAsia"/>
+          <w:b/>
+          <w:bCs/>
           <w:i/>
           <w:iCs/>
           <w:szCs w:val="24"/>
@@ -14707,6 +14596,8 @@
       <w:r>
         <w:rPr>
           <w:rFonts w:hint="eastAsia"/>
+          <w:b/>
+          <w:bCs/>
           <w:i/>
           <w:iCs/>
           <w:szCs w:val="24"/>
@@ -14727,6 +14618,8 @@
       <w:r>
         <w:rPr>
           <w:rFonts w:hint="eastAsia"/>
+          <w:b/>
+          <w:bCs/>
           <w:i/>
           <w:iCs/>
           <w:szCs w:val="24"/>
@@ -14762,6 +14655,8 @@
       <w:proofErr w:type="spellStart"/>
       <w:r>
         <w:rPr>
+          <w:b/>
+          <w:bCs/>
           <w:i/>
           <w:iCs/>
           <w:szCs w:val="24"/>
@@ -14796,6 +14691,8 @@
       </w:r>
       <w:r>
         <w:rPr>
+          <w:b/>
+          <w:bCs/>
           <w:i/>
           <w:iCs/>
           <w:szCs w:val="24"/>
@@ -14857,6 +14754,8 @@
       <w:r>
         <w:rPr>
           <w:rFonts w:hint="eastAsia"/>
+          <w:b/>
+          <w:bCs/>
           <w:i/>
           <w:iCs/>
           <w:szCs w:val="24"/>
@@ -14907,6 +14806,8 @@
       </w:r>
       <w:r>
         <w:rPr>
+          <w:b/>
+          <w:bCs/>
           <w:i/>
           <w:iCs/>
           <w:szCs w:val="24"/>
@@ -14956,6 +14857,8 @@
       </w:r>
       <w:r>
         <w:rPr>
+          <w:b/>
+          <w:bCs/>
           <w:i/>
           <w:iCs/>
           <w:szCs w:val="24"/>
@@ -15007,6 +14910,8 @@
       <w:r>
         <w:rPr>
           <w:rFonts w:hint="eastAsia"/>
+          <w:b/>
+          <w:bCs/>
           <w:i/>
           <w:iCs/>
           <w:szCs w:val="24"/>
@@ -15934,80 +15839,104 @@
       <w:proofErr w:type="spellStart"/>
       <w:r>
         <w:rPr>
+          <w:b/>
+          <w:bCs/>
           <w:i/>
           <w:iCs/>
           <w:lang w:eastAsia="zh-TW"/>
         </w:rPr>
-        <w:t>disp_</w:t>
-      </w:r>
-      <w:r>
-        <w:rPr>
+        <w:t>disp_sync_gdma.c</w:t>
+      </w:r>
+      <w:proofErr w:type="spellEnd"/>
+      <w:r>
+        <w:rPr>
+          <w:lang w:eastAsia="zh-TW"/>
+        </w:rPr>
+        <w:t xml:space="preserve"> </w:t>
+      </w:r>
+      <w:r>
+        <w:rPr>
+          <w:lang w:eastAsia="zh-TW"/>
+        </w:rPr>
+        <w:t>的實作中，</w:t>
+      </w:r>
+      <w:r>
+        <w:rPr>
+          <w:rFonts w:hint="eastAsia"/>
+          <w:lang w:eastAsia="zh-TW"/>
+        </w:rPr>
+        <w:t>在</w:t>
+      </w:r>
+      <w:proofErr w:type="spellStart"/>
+      <w:r>
+        <w:rPr>
+          <w:rFonts w:hint="eastAsia"/>
+          <w:b/>
+          <w:bCs/>
           <w:i/>
           <w:iCs/>
           <w:lang w:eastAsia="zh-TW"/>
         </w:rPr>
-        <w:t>sync_gdma</w:t>
-      </w:r>
-      <w:r>
-        <w:rPr>
+        <w:t>disp_gdma_dsc_init</w:t>
+      </w:r>
+      <w:proofErr w:type="spellEnd"/>
+      <w:r>
+        <w:rPr>
+          <w:rFonts w:hint="eastAsia"/>
           <w:i/>
           <w:iCs/>
           <w:lang w:eastAsia="zh-TW"/>
         </w:rPr>
-        <w:t>.c</w:t>
-      </w:r>
-      <w:proofErr w:type="spellEnd"/>
-      <w:r>
-        <w:rPr>
-          <w:lang w:eastAsia="zh-TW"/>
-        </w:rPr>
         <w:t xml:space="preserve"> </w:t>
       </w:r>
       <w:r>
         <w:rPr>
-          <w:lang w:eastAsia="zh-TW"/>
-        </w:rPr>
-        <w:t>的實作中，</w:t>
-      </w:r>
-      <w:r>
-        <w:rPr>
-          <w:rFonts w:hint="eastAsia"/>
-          <w:lang w:eastAsia="zh-TW"/>
-        </w:rPr>
-        <w:t>在</w:t>
-      </w:r>
-      <w:proofErr w:type="spellStart"/>
-      <w:r>
-        <w:rPr>
-          <w:rFonts w:hint="eastAsia"/>
-          <w:i/>
-          <w:iCs/>
-          <w:lang w:eastAsia="zh-TW"/>
-        </w:rPr>
-        <w:t>disp_gdma_dsc_init</w:t>
-      </w:r>
-      <w:proofErr w:type="spellEnd"/>
-      <w:r>
-        <w:rPr>
-          <w:rFonts w:hint="eastAsia"/>
-          <w:i/>
-          <w:iCs/>
+          <w:rFonts w:hint="eastAsia"/>
+          <w:lang w:eastAsia="zh-TW"/>
+        </w:rPr>
+        <w:t>函式逐一地建立</w:t>
+      </w:r>
+      <w:r>
+        <w:rPr>
+          <w:b/>
+          <w:bCs/>
+          <w:lang w:eastAsia="zh-TW"/>
+        </w:rPr>
+        <w:t>V</w:t>
+      </w:r>
+      <w:r>
+        <w:rPr>
+          <w:rFonts w:hint="eastAsia"/>
+          <w:b/>
+          <w:bCs/>
           <w:lang w:eastAsia="zh-TW"/>
         </w:rPr>
         <w:t xml:space="preserve"> </w:t>
       </w:r>
       <w:r>
         <w:rPr>
-          <w:rFonts w:hint="eastAsia"/>
-          <w:lang w:eastAsia="zh-TW"/>
-        </w:rPr>
-        <w:t>函式逐一地建立</w:t>
-      </w:r>
-      <w:r>
-        <w:rPr>
-          <w:lang w:eastAsia="zh-TW"/>
-        </w:rPr>
-        <w:t>V</w:t>
+          <w:b/>
+          <w:bCs/>
+          <w:lang w:eastAsia="zh-TW"/>
+        </w:rPr>
+        <w:t xml:space="preserve">Lines </w:t>
+      </w:r>
+      <w:r>
+        <w:rPr>
+          <w:rFonts w:hint="eastAsia"/>
+          <w:b/>
+          <w:bCs/>
+          <w:lang w:eastAsia="zh-TW"/>
+        </w:rPr>
+        <w:t>×</w:t>
+      </w:r>
+      <w:r>
+        <w:rPr>
+          <w:b/>
+          <w:bCs/>
+          <w:lang w:eastAsia="zh-TW"/>
+        </w:rPr>
+        <w:t xml:space="preserve"> H Stages</w:t>
       </w:r>
       <w:r>
         <w:rPr>
@@ -16020,32 +15949,6 @@
         <w:rPr>
           <w:lang w:eastAsia="zh-TW"/>
         </w:rPr>
-        <w:t xml:space="preserve">Lines </w:t>
-      </w:r>
-      <w:r>
-        <w:rPr>
-          <w:rFonts w:hint="eastAsia"/>
-          <w:lang w:eastAsia="zh-TW"/>
-        </w:rPr>
-        <w:t>×</w:t>
-      </w:r>
-      <w:r>
-        <w:rPr>
-          <w:lang w:eastAsia="zh-TW"/>
-        </w:rPr>
-        <w:t xml:space="preserve"> H Stages</w:t>
-      </w:r>
-      <w:r>
-        <w:rPr>
-          <w:rFonts w:hint="eastAsia"/>
-          <w:lang w:eastAsia="zh-TW"/>
-        </w:rPr>
-        <w:t xml:space="preserve"> </w:t>
-      </w:r>
-      <w:r>
-        <w:rPr>
-          <w:lang w:eastAsia="zh-TW"/>
-        </w:rPr>
         <w:t>DMA</w:t>
       </w:r>
       <w:r>
@@ -16057,6 +15960,8 @@
       </w:r>
       <w:r>
         <w:rPr>
+          <w:b/>
+          <w:bCs/>
           <w:lang w:eastAsia="zh-TW"/>
         </w:rPr>
         <w:t>H/VLINE Stage</w:t>
@@ -16267,6 +16172,8 @@
       <w:r>
         <w:rPr>
           <w:rFonts w:hint="eastAsia"/>
+          <w:b/>
+          <w:bCs/>
           <w:i/>
           <w:iCs/>
           <w:lang w:eastAsia="zh-TW"/>
@@ -16292,6 +16199,8 @@
       </w:r>
       <w:r>
         <w:rPr>
+          <w:b/>
+          <w:bCs/>
           <w:i/>
           <w:iCs/>
           <w:lang w:eastAsia="zh-TW"/>
@@ -16364,7 +16273,21 @@
         <w:rPr>
           <w:lang w:eastAsia="zh-TW"/>
         </w:rPr>
-        <w:t xml:space="preserve"> Blank </w:t>
+        <w:t xml:space="preserve"> </w:t>
+      </w:r>
+      <w:r>
+        <w:rPr>
+          <w:b/>
+          <w:bCs/>
+          <w:lang w:eastAsia="zh-TW"/>
+        </w:rPr>
+        <w:t>Blank</w:t>
+      </w:r>
+      <w:r>
+        <w:rPr>
+          <w:lang w:eastAsia="zh-TW"/>
+        </w:rPr>
+        <w:t xml:space="preserve"> </w:t>
       </w:r>
       <w:r>
         <w:rPr>
@@ -16380,6 +16303,8 @@
       </w:r>
       <w:r>
         <w:rPr>
+          <w:b/>
+          <w:bCs/>
           <w:i/>
           <w:iCs/>
           <w:lang w:eastAsia="zh-TW"/>
@@ -16448,6 +16373,8 @@
       <w:proofErr w:type="spellStart"/>
       <w:r>
         <w:rPr>
+          <w:b/>
+          <w:bCs/>
           <w:i/>
           <w:iCs/>
           <w:lang w:eastAsia="zh-TW"/>
@@ -17055,73 +16982,65 @@
       <w:proofErr w:type="spellStart"/>
       <w:r>
         <w:rPr>
+          <w:b/>
+          <w:bCs/>
           <w:i/>
           <w:iCs/>
           <w:lang w:eastAsia="zh-TW"/>
         </w:rPr>
-        <w:t>disp_</w:t>
-      </w:r>
-      <w:r>
-        <w:rPr>
+        <w:t>disp_sync_pdma.c</w:t>
+      </w:r>
+      <w:proofErr w:type="spellEnd"/>
+      <w:r>
+        <w:rPr>
+          <w:lang w:eastAsia="zh-TW"/>
+        </w:rPr>
+        <w:t xml:space="preserve"> </w:t>
+      </w:r>
+      <w:r>
+        <w:rPr>
+          <w:lang w:eastAsia="zh-TW"/>
+        </w:rPr>
+        <w:t>的實作中，</w:t>
+      </w:r>
+      <w:r>
+        <w:rPr>
+          <w:rFonts w:hint="eastAsia"/>
+          <w:lang w:eastAsia="zh-TW"/>
+        </w:rPr>
+        <w:t>在</w:t>
+      </w:r>
+      <w:proofErr w:type="spellStart"/>
+      <w:r>
+        <w:rPr>
+          <w:rFonts w:hint="eastAsia"/>
+          <w:b/>
+          <w:bCs/>
           <w:i/>
           <w:iCs/>
           <w:lang w:eastAsia="zh-TW"/>
         </w:rPr>
-        <w:t>sync_pdma</w:t>
-      </w:r>
-      <w:r>
-        <w:rPr>
+        <w:t>disp_</w:t>
+      </w:r>
+      <w:r>
+        <w:rPr>
+          <w:b/>
+          <w:bCs/>
           <w:i/>
           <w:iCs/>
           <w:lang w:eastAsia="zh-TW"/>
         </w:rPr>
-        <w:t>.c</w:t>
-      </w:r>
-      <w:proofErr w:type="spellEnd"/>
-      <w:r>
-        <w:rPr>
-          <w:lang w:eastAsia="zh-TW"/>
-        </w:rPr>
-        <w:t xml:space="preserve"> </w:t>
-      </w:r>
-      <w:r>
-        <w:rPr>
-          <w:lang w:eastAsia="zh-TW"/>
-        </w:rPr>
-        <w:t>的實作中，</w:t>
-      </w:r>
-      <w:r>
-        <w:rPr>
-          <w:rFonts w:hint="eastAsia"/>
-          <w:lang w:eastAsia="zh-TW"/>
-        </w:rPr>
-        <w:t>在</w:t>
-      </w:r>
-      <w:proofErr w:type="spellStart"/>
-      <w:r>
-        <w:rPr>
-          <w:rFonts w:hint="eastAsia"/>
+        <w:t>p</w:t>
+      </w:r>
+      <w:r>
+        <w:rPr>
+          <w:rFonts w:hint="eastAsia"/>
+          <w:b/>
+          <w:bCs/>
           <w:i/>
           <w:iCs/>
           <w:lang w:eastAsia="zh-TW"/>
         </w:rPr>
-        <w:t>disp_</w:t>
-      </w:r>
-      <w:r>
-        <w:rPr>
-          <w:i/>
-          <w:iCs/>
-          <w:lang w:eastAsia="zh-TW"/>
-        </w:rPr>
-        <w:t>p</w:t>
-      </w:r>
-      <w:r>
-        <w:rPr>
-          <w:rFonts w:hint="eastAsia"/>
-          <w:i/>
-          <w:iCs/>
-          <w:lang w:eastAsia="zh-TW"/>
-        </w:rPr>
         <w:t>dma_dsc_init</w:t>
       </w:r>
       <w:proofErr w:type="spellEnd"/>
@@ -17134,6 +17053,8 @@
       </w:r>
       <w:r>
         <w:rPr>
+          <w:b/>
+          <w:bCs/>
           <w:lang w:eastAsia="zh-TW"/>
         </w:rPr>
         <w:t>V</w:t>
@@ -17141,12 +17062,16 @@
       <w:r>
         <w:rPr>
           <w:rFonts w:hint="eastAsia"/>
+          <w:b/>
+          <w:bCs/>
           <w:lang w:eastAsia="zh-TW"/>
         </w:rPr>
         <w:t xml:space="preserve"> </w:t>
       </w:r>
       <w:r>
         <w:rPr>
+          <w:b/>
+          <w:bCs/>
           <w:lang w:eastAsia="zh-TW"/>
         </w:rPr>
         <w:t xml:space="preserve">Lines </w:t>
@@ -17154,12 +17079,16 @@
       <w:r>
         <w:rPr>
           <w:rFonts w:hint="eastAsia"/>
+          <w:b/>
+          <w:bCs/>
           <w:lang w:eastAsia="zh-TW"/>
         </w:rPr>
         <w:t>×</w:t>
       </w:r>
       <w:r>
         <w:rPr>
+          <w:b/>
+          <w:bCs/>
           <w:lang w:eastAsia="zh-TW"/>
         </w:rPr>
         <w:t xml:space="preserve"> H Stages</w:t>
@@ -17186,6 +17115,8 @@
       </w:r>
       <w:r>
         <w:rPr>
+          <w:b/>
+          <w:bCs/>
           <w:lang w:eastAsia="zh-TW"/>
         </w:rPr>
         <w:t>H/VLINE Stage</w:t>
@@ -17377,6 +17308,8 @@
       <w:r>
         <w:rPr>
           <w:rFonts w:hint="eastAsia"/>
+          <w:b/>
+          <w:bCs/>
           <w:i/>
           <w:iCs/>
           <w:lang w:eastAsia="zh-TW"/>
@@ -17402,6 +17335,8 @@
       </w:r>
       <w:r>
         <w:rPr>
+          <w:b/>
+          <w:bCs/>
           <w:i/>
           <w:iCs/>
           <w:lang w:eastAsia="zh-TW"/>
@@ -17474,7 +17409,21 @@
         <w:rPr>
           <w:lang w:eastAsia="zh-TW"/>
         </w:rPr>
-        <w:t xml:space="preserve"> Blank </w:t>
+        <w:t xml:space="preserve"> </w:t>
+      </w:r>
+      <w:r>
+        <w:rPr>
+          <w:b/>
+          <w:bCs/>
+          <w:lang w:eastAsia="zh-TW"/>
+        </w:rPr>
+        <w:t>Blank</w:t>
+      </w:r>
+      <w:r>
+        <w:rPr>
+          <w:lang w:eastAsia="zh-TW"/>
+        </w:rPr>
+        <w:t xml:space="preserve"> </w:t>
       </w:r>
       <w:r>
         <w:rPr>
@@ -17490,6 +17439,8 @@
       </w:r>
       <w:r>
         <w:rPr>
+          <w:b/>
+          <w:bCs/>
           <w:i/>
           <w:iCs/>
           <w:lang w:eastAsia="zh-TW"/>
@@ -17552,6 +17503,8 @@
       <w:proofErr w:type="spellStart"/>
       <w:r>
         <w:rPr>
+          <w:b/>
+          <w:bCs/>
           <w:i/>
           <w:iCs/>
           <w:lang w:eastAsia="zh-TW"/>
@@ -18460,6 +18413,8 @@
       <w:proofErr w:type="spellStart"/>
       <w:r>
         <w:rPr>
+          <w:b/>
+          <w:bCs/>
           <w:i/>
           <w:iCs/>
           <w:lang w:eastAsia="zh-TW"/>
@@ -18503,6 +18458,8 @@
       <w:proofErr w:type="spellStart"/>
       <w:r>
         <w:rPr>
+          <w:b/>
+          <w:bCs/>
           <w:i/>
           <w:iCs/>
           <w:lang w:eastAsia="zh-TW"/>
@@ -18555,6 +18512,8 @@
       </w:r>
       <w:r>
         <w:rPr>
+          <w:b/>
+          <w:bCs/>
           <w:i/>
           <w:iCs/>
           <w:lang w:eastAsia="zh-TW"/>
@@ -18564,6 +18523,8 @@
       <w:r>
         <w:rPr>
           <w:rFonts w:hint="eastAsia"/>
+          <w:b/>
+          <w:bCs/>
           <w:i/>
           <w:iCs/>
           <w:lang w:eastAsia="zh-TW"/>
@@ -18572,6 +18533,8 @@
       </w:r>
       <w:r>
         <w:rPr>
+          <w:b/>
+          <w:bCs/>
           <w:i/>
           <w:iCs/>
           <w:lang w:eastAsia="zh-TW"/>
@@ -18588,6 +18551,8 @@
       <w:r>
         <w:rPr>
           <w:rFonts w:hint="eastAsia"/>
+          <w:b/>
+          <w:bCs/>
           <w:i/>
           <w:iCs/>
           <w:lang w:eastAsia="zh-TW"/>
@@ -18605,169 +18570,134 @@
       <w:r>
         <w:rPr>
           <w:rFonts w:hint="eastAsia"/>
+          <w:b/>
+          <w:bCs/>
           <w:i/>
           <w:iCs/>
           <w:lang w:eastAsia="zh-TW"/>
         </w:rPr>
-        <w:t>disp.h</w:t>
-      </w:r>
-      <w:proofErr w:type="spellEnd"/>
-      <w:r>
-        <w:rPr>
-          <w:rFonts w:hint="eastAsia"/>
-          <w:lang w:eastAsia="zh-TW"/>
-        </w:rPr>
-        <w:t>標頭檔中。</w:t>
-      </w:r>
-      <w:r>
-        <w:rPr>
-          <w:lang w:eastAsia="zh-TW"/>
-        </w:rPr>
-        <w:t>在</w:t>
-      </w:r>
-      <w:r>
-        <w:rPr>
-          <w:lang w:eastAsia="zh-TW"/>
-        </w:rPr>
-        <w:t xml:space="preserve"> </w:t>
-      </w:r>
-      <w:proofErr w:type="spellStart"/>
-      <w:r>
-        <w:rPr>
+        <w:t>disp</w:t>
+      </w:r>
+      <w:r>
+        <w:rPr>
+          <w:rFonts w:hint="eastAsia"/>
           <w:i/>
           <w:iCs/>
           <w:lang w:eastAsia="zh-TW"/>
         </w:rPr>
-        <w:t>disp_example_init</w:t>
+        <w:t>.h</w:t>
       </w:r>
       <w:proofErr w:type="spellEnd"/>
       <w:r>
         <w:rPr>
+          <w:rFonts w:hint="eastAsia"/>
+          <w:lang w:eastAsia="zh-TW"/>
+        </w:rPr>
+        <w:t>標頭檔中。</w:t>
+      </w:r>
+      <w:r>
+        <w:rPr>
+          <w:lang w:eastAsia="zh-TW"/>
+        </w:rPr>
+        <w:t>在</w:t>
+      </w:r>
+      <w:r>
+        <w:rPr>
           <w:lang w:eastAsia="zh-TW"/>
         </w:rPr>
         <w:t xml:space="preserve"> </w:t>
       </w:r>
-      <w:r>
-        <w:rPr>
-          <w:lang w:eastAsia="zh-TW"/>
-        </w:rPr>
-        <w:t>函式中，首先註冊</w:t>
-      </w:r>
-      <w:r>
-        <w:rPr>
-          <w:lang w:eastAsia="zh-TW"/>
-        </w:rPr>
-        <w:t xml:space="preserve"> Blank </w:t>
-      </w:r>
-      <w:r>
-        <w:rPr>
-          <w:lang w:eastAsia="zh-TW"/>
-        </w:rPr>
-        <w:t>事件的回調函式</w:t>
-      </w:r>
-      <w:r>
-        <w:rPr>
-          <w:lang w:eastAsia="zh-TW"/>
-        </w:rPr>
-        <w:t xml:space="preserve"> (</w:t>
-      </w:r>
       <w:proofErr w:type="spellStart"/>
       <w:r>
         <w:rPr>
+          <w:b/>
+          <w:bCs/>
           <w:i/>
           <w:iCs/>
           <w:lang w:eastAsia="zh-TW"/>
         </w:rPr>
-        <w:t>disp_example_blankcb</w:t>
+        <w:t>disp_example_init</w:t>
       </w:r>
       <w:proofErr w:type="spellEnd"/>
       <w:r>
         <w:rPr>
           <w:lang w:eastAsia="zh-TW"/>
         </w:rPr>
-        <w:t>)</w:t>
-      </w:r>
-      <w:r>
-        <w:rPr>
-          <w:lang w:eastAsia="zh-TW"/>
-        </w:rPr>
-        <w:t>。最後，將兩張</w:t>
-      </w:r>
-      <w:r>
-        <w:rPr>
-          <w:lang w:eastAsia="zh-TW"/>
-        </w:rPr>
-        <w:t xml:space="preserve"> RGB565 </w:t>
-      </w:r>
-      <w:r>
-        <w:rPr>
-          <w:lang w:eastAsia="zh-TW"/>
-        </w:rPr>
-        <w:t>影像資料拷貝至影像緩衝區。由於</w:t>
-      </w:r>
-      <w:r>
-        <w:rPr>
-          <w:lang w:eastAsia="zh-TW"/>
-        </w:rPr>
-        <w:t xml:space="preserve"> Cortex-M55 </w:t>
-      </w:r>
-      <w:r>
-        <w:rPr>
-          <w:lang w:eastAsia="zh-TW"/>
-        </w:rPr>
-        <w:t>支援</w:t>
-      </w:r>
-      <w:r>
-        <w:rPr>
-          <w:lang w:eastAsia="zh-TW"/>
-        </w:rPr>
-        <w:t xml:space="preserve"> Data-Cache</w:t>
-      </w:r>
-      <w:r>
-        <w:rPr>
-          <w:lang w:eastAsia="zh-TW"/>
-        </w:rPr>
-        <w:t>，拷貝完成後需呼叫</w:t>
-      </w:r>
-      <w:r>
-        <w:rPr>
-          <w:lang w:eastAsia="zh-TW"/>
-        </w:rPr>
         <w:t xml:space="preserve"> </w:t>
       </w:r>
+      <w:r>
+        <w:rPr>
+          <w:lang w:eastAsia="zh-TW"/>
+        </w:rPr>
+        <w:t>函式中，首先註冊</w:t>
+      </w:r>
+      <w:r>
+        <w:rPr>
+          <w:lang w:eastAsia="zh-TW"/>
+        </w:rPr>
+        <w:t xml:space="preserve"> Blank </w:t>
+      </w:r>
+      <w:r>
+        <w:rPr>
+          <w:lang w:eastAsia="zh-TW"/>
+        </w:rPr>
+        <w:t>事件的回調函式</w:t>
+      </w:r>
+      <w:r>
+        <w:rPr>
+          <w:lang w:eastAsia="zh-TW"/>
+        </w:rPr>
+        <w:t xml:space="preserve"> (</w:t>
+      </w:r>
       <w:proofErr w:type="spellStart"/>
       <w:r>
         <w:rPr>
+          <w:b/>
+          <w:bCs/>
           <w:i/>
           <w:iCs/>
           <w:lang w:eastAsia="zh-TW"/>
         </w:rPr>
-        <w:t>SCB_CleanDCache_by_Addr</w:t>
+        <w:t>disp_example_blankcb</w:t>
       </w:r>
       <w:proofErr w:type="spellEnd"/>
       <w:r>
         <w:rPr>
           <w:lang w:eastAsia="zh-TW"/>
         </w:rPr>
+        <w:t>)</w:t>
+      </w:r>
+      <w:r>
+        <w:rPr>
+          <w:lang w:eastAsia="zh-TW"/>
+        </w:rPr>
+        <w:t>。最後，將兩張</w:t>
+      </w:r>
+      <w:r>
+        <w:rPr>
+          <w:lang w:eastAsia="zh-TW"/>
+        </w:rPr>
+        <w:t xml:space="preserve"> RGB565 </w:t>
+      </w:r>
+      <w:r>
+        <w:rPr>
+          <w:lang w:eastAsia="zh-TW"/>
+        </w:rPr>
+        <w:t>影像資料拷貝至影像緩衝區。由於</w:t>
+      </w:r>
+      <w:r>
+        <w:rPr>
+          <w:lang w:eastAsia="zh-TW"/>
+        </w:rPr>
         <w:t xml:space="preserve"> </w:t>
       </w:r>
       <w:r>
         <w:rPr>
-          <w:lang w:eastAsia="zh-TW"/>
-        </w:rPr>
-        <w:t>函式，以同步影像資料至</w:t>
-      </w:r>
-      <w:r>
-        <w:rPr>
-          <w:lang w:eastAsia="zh-TW"/>
-        </w:rPr>
-        <w:t xml:space="preserve"> SRAM</w:t>
-      </w:r>
-      <w:r>
-        <w:rPr>
-          <w:lang w:eastAsia="zh-TW"/>
-        </w:rPr>
-        <w:t>。在</w:t>
+          <w:b/>
+          <w:bCs/>
+          <w:lang w:eastAsia="zh-TW"/>
+        </w:rPr>
+        <w:t>Cortex-M55</w:t>
       </w:r>
       <w:r>
         <w:rPr>
@@ -18775,14 +18705,40 @@
         </w:rPr>
         <w:t xml:space="preserve"> </w:t>
       </w:r>
+      <w:r>
+        <w:rPr>
+          <w:lang w:eastAsia="zh-TW"/>
+        </w:rPr>
+        <w:t>支援</w:t>
+      </w:r>
+      <w:r>
+        <w:rPr>
+          <w:lang w:eastAsia="zh-TW"/>
+        </w:rPr>
+        <w:t xml:space="preserve"> Data-Cache</w:t>
+      </w:r>
+      <w:r>
+        <w:rPr>
+          <w:lang w:eastAsia="zh-TW"/>
+        </w:rPr>
+        <w:t>，拷貝完成後需呼叫</w:t>
+      </w:r>
+      <w:r>
+        <w:rPr>
+          <w:lang w:eastAsia="zh-TW"/>
+        </w:rPr>
+        <w:t xml:space="preserve"> </w:t>
+      </w:r>
       <w:proofErr w:type="spellStart"/>
       <w:r>
         <w:rPr>
+          <w:b/>
+          <w:bCs/>
           <w:i/>
           <w:iCs/>
           <w:lang w:eastAsia="zh-TW"/>
         </w:rPr>
-        <w:t>disp_example_blankcb</w:t>
+        <w:t>SCB_CleanDCache_by_Addr</w:t>
       </w:r>
       <w:proofErr w:type="spellEnd"/>
       <w:r>
@@ -18795,7 +18751,19 @@
         <w:rPr>
           <w:lang w:eastAsia="zh-TW"/>
         </w:rPr>
-        <w:t>中，透過</w:t>
+        <w:t>函式，以同步影像資料至</w:t>
+      </w:r>
+      <w:r>
+        <w:rPr>
+          <w:lang w:eastAsia="zh-TW"/>
+        </w:rPr>
+        <w:t xml:space="preserve"> SRAM</w:t>
+      </w:r>
+      <w:r>
+        <w:rPr>
+          <w:lang w:eastAsia="zh-TW"/>
+        </w:rPr>
+        <w:t>。在</w:t>
       </w:r>
       <w:r>
         <w:rPr>
@@ -18806,10 +18774,42 @@
       <w:proofErr w:type="spellStart"/>
       <w:r>
         <w:rPr>
+          <w:b/>
+          <w:bCs/>
           <w:i/>
           <w:iCs/>
           <w:lang w:eastAsia="zh-TW"/>
         </w:rPr>
+        <w:t>disp_example_blankcb</w:t>
+      </w:r>
+      <w:proofErr w:type="spellEnd"/>
+      <w:r>
+        <w:rPr>
+          <w:lang w:eastAsia="zh-TW"/>
+        </w:rPr>
+        <w:t xml:space="preserve"> </w:t>
+      </w:r>
+      <w:r>
+        <w:rPr>
+          <w:lang w:eastAsia="zh-TW"/>
+        </w:rPr>
+        <w:t>中，透過</w:t>
+      </w:r>
+      <w:r>
+        <w:rPr>
+          <w:lang w:eastAsia="zh-TW"/>
+        </w:rPr>
+        <w:t xml:space="preserve"> </w:t>
+      </w:r>
+      <w:proofErr w:type="spellStart"/>
+      <w:r>
+        <w:rPr>
+          <w:b/>
+          <w:bCs/>
+          <w:i/>
+          <w:iCs/>
+          <w:lang w:eastAsia="zh-TW"/>
+        </w:rPr>
         <w:t>disp_set_vrambufaddr</w:t>
       </w:r>
       <w:proofErr w:type="spellEnd"/>
@@ -18865,15 +18865,25 @@
       </w:r>
       <w:r>
         <w:rPr>
+          <w:b/>
+          <w:bCs/>
           <w:lang w:eastAsia="zh-TW"/>
         </w:rPr>
         <w:t>B</w:t>
       </w:r>
       <w:r>
         <w:rPr>
-          <w:lang w:eastAsia="zh-TW"/>
-        </w:rPr>
-        <w:t xml:space="preserve">lank </w:t>
+          <w:b/>
+          <w:bCs/>
+          <w:lang w:eastAsia="zh-TW"/>
+        </w:rPr>
+        <w:t>lank</w:t>
+      </w:r>
+      <w:r>
+        <w:rPr>
+          <w:lang w:eastAsia="zh-TW"/>
+        </w:rPr>
+        <w:t xml:space="preserve"> </w:t>
       </w:r>
       <w:r>
         <w:rPr>
@@ -20001,6 +20011,8 @@
       <w:r>
         <w:rPr>
           <w:rFonts w:hint="eastAsia"/>
+          <w:b/>
+          <w:bCs/>
           <w:i/>
           <w:iCs/>
           <w:lang w:eastAsia="zh-TW"/>
@@ -20055,24 +20067,12 @@
       <w:r>
         <w:rPr>
           <w:rFonts w:hint="eastAsia"/>
+          <w:b/>
+          <w:bCs/>
           <w:i/>
           <w:iCs/>
         </w:rPr>
-        <w:t xml:space="preserve">CONFIG_LCD_PANEL_USE_DE_ONLY </w:t>
-      </w:r>
-      <w:proofErr w:type="spellStart"/>
-      <w:r>
-        <w:rPr>
-          <w:rFonts w:hint="eastAsia"/>
-        </w:rPr>
-        <w:t>取消定義後，系統將啟用</w:t>
-      </w:r>
-      <w:proofErr w:type="spellEnd"/>
-      <w:r>
-        <w:rPr>
-          <w:rFonts w:hint="eastAsia"/>
-        </w:rPr>
-        <w:t xml:space="preserve"> </w:t>
+        <w:t>CONFIG_LCD_PANEL_USE_DE_ONLY</w:t>
       </w:r>
       <w:r>
         <w:rPr>
@@ -20080,11 +20080,37 @@
           <w:i/>
           <w:iCs/>
         </w:rPr>
+        <w:t xml:space="preserve"> </w:t>
+      </w:r>
+      <w:proofErr w:type="spellStart"/>
+      <w:r>
+        <w:rPr>
+          <w:rFonts w:hint="eastAsia"/>
+        </w:rPr>
+        <w:t>取消定義後，系統將啟用</w:t>
+      </w:r>
+      <w:proofErr w:type="spellEnd"/>
+      <w:r>
+        <w:rPr>
+          <w:rFonts w:hint="eastAsia"/>
+        </w:rPr>
+        <w:t xml:space="preserve"> </w:t>
+      </w:r>
+      <w:r>
+        <w:rPr>
+          <w:rFonts w:hint="eastAsia"/>
+          <w:b/>
+          <w:bCs/>
+          <w:i/>
+          <w:iCs/>
+        </w:rPr>
         <w:t>V</w:t>
       </w:r>
       <w:r>
         <w:rPr>
           <w:rFonts w:hint="eastAsia"/>
+          <w:b/>
+          <w:bCs/>
           <w:i/>
           <w:iCs/>
           <w:vertAlign w:val="subscript"/>
@@ -20100,6 +20126,8 @@
       <w:r>
         <w:rPr>
           <w:rFonts w:hint="eastAsia"/>
+          <w:b/>
+          <w:bCs/>
           <w:i/>
           <w:iCs/>
         </w:rPr>
@@ -20108,6 +20136,8 @@
       <w:r>
         <w:rPr>
           <w:rFonts w:hint="eastAsia"/>
+          <w:b/>
+          <w:bCs/>
           <w:i/>
           <w:iCs/>
           <w:vertAlign w:val="subscript"/>
@@ -20135,6 +20165,8 @@
       <w:r>
         <w:rPr>
           <w:rFonts w:hint="eastAsia"/>
+          <w:b/>
+          <w:bCs/>
           <w:i/>
           <w:iCs/>
         </w:rPr>
@@ -20143,6 +20175,8 @@
       <w:r>
         <w:rPr>
           <w:rFonts w:hint="eastAsia"/>
+          <w:b/>
+          <w:bCs/>
           <w:i/>
           <w:iCs/>
           <w:vertAlign w:val="subscript"/>
@@ -20187,6 +20221,8 @@
       <w:r>
         <w:rPr>
           <w:rFonts w:hint="eastAsia"/>
+          <w:b/>
+          <w:bCs/>
           <w:i/>
           <w:iCs/>
         </w:rPr>
@@ -20195,6 +20231,8 @@
       <w:r>
         <w:rPr>
           <w:rFonts w:hint="eastAsia"/>
+          <w:b/>
+          <w:bCs/>
           <w:i/>
           <w:iCs/>
           <w:vertAlign w:val="subscript"/>
@@ -20234,6 +20272,8 @@
       </w:pPr>
       <w:r>
         <w:rPr>
+          <w:b/>
+          <w:bCs/>
           <w:i/>
           <w:iCs/>
         </w:rPr>
@@ -20242,6 +20282,8 @@
       <w:proofErr w:type="spellStart"/>
       <w:r>
         <w:rPr>
+          <w:b/>
+          <w:bCs/>
           <w:i/>
           <w:iCs/>
         </w:rPr>
@@ -20275,7 +20317,21 @@
         <w:rPr>
           <w:rFonts w:hint="eastAsia"/>
         </w:rPr>
-        <w:t xml:space="preserve"> Active-High </w:t>
+        <w:t xml:space="preserve"> </w:t>
+      </w:r>
+      <w:r>
+        <w:rPr>
+          <w:rFonts w:hint="eastAsia"/>
+          <w:b/>
+          <w:bCs/>
+        </w:rPr>
+        <w:t>Active-High</w:t>
+      </w:r>
+      <w:r>
+        <w:rPr>
+          <w:rFonts w:hint="eastAsia"/>
+        </w:rPr>
+        <w:t xml:space="preserve"> </w:t>
       </w:r>
       <w:proofErr w:type="spellStart"/>
       <w:r>
@@ -20289,7 +20345,21 @@
         <w:rPr>
           <w:rFonts w:hint="eastAsia"/>
         </w:rPr>
-        <w:t xml:space="preserve"> Active-Low </w:t>
+        <w:t xml:space="preserve"> </w:t>
+      </w:r>
+      <w:r>
+        <w:rPr>
+          <w:rFonts w:hint="eastAsia"/>
+          <w:b/>
+          <w:bCs/>
+        </w:rPr>
+        <w:t>Active-Low</w:t>
+      </w:r>
+      <w:r>
+        <w:rPr>
+          <w:rFonts w:hint="eastAsia"/>
+        </w:rPr>
+        <w:t xml:space="preserve"> </w:t>
       </w:r>
       <w:proofErr w:type="spellStart"/>
       <w:r>
@@ -20316,6 +20386,8 @@
       </w:pPr>
       <w:r>
         <w:rPr>
+          <w:b/>
+          <w:bCs/>
           <w:i/>
           <w:iCs/>
         </w:rPr>
@@ -20330,6 +20402,8 @@
       <w:r>
         <w:rPr>
           <w:rFonts w:hint="eastAsia"/>
+          <w:b/>
+          <w:bCs/>
           <w:i/>
           <w:iCs/>
         </w:rPr>
@@ -20338,6 +20412,8 @@
       <w:r>
         <w:rPr>
           <w:rFonts w:hint="eastAsia"/>
+          <w:b/>
+          <w:bCs/>
           <w:i/>
           <w:iCs/>
           <w:lang w:eastAsia="zh-TW"/>
@@ -20383,6 +20459,8 @@
       </w:pPr>
       <w:r>
         <w:rPr>
+          <w:b/>
+          <w:bCs/>
           <w:i/>
           <w:iCs/>
           <w:lang w:eastAsia="zh-TW"/>
@@ -20788,24 +20866,15 @@
           <w:color w:val="00B050"/>
           <w:lang w:eastAsia="zh-TW"/>
         </w:rPr>
-        <w:t>*!&lt; Specify XRES */</w:t>
-      </w:r>
-    </w:p>
-    <w:p>
-      <w:pPr>
-        <w:pStyle w:val="PProgram"/>
+        <w:t xml:space="preserve">*!&lt; Specify </w:t>
+      </w:r>
+      <w:r>
         <w:rPr>
           <w:rFonts w:cs="Consolas"/>
           <w:color w:val="00B050"/>
           <w:lang w:eastAsia="zh-TW"/>
         </w:rPr>
-      </w:pPr>
-      <w:r>
-        <w:t xml:space="preserve">#define CONFIG_TIMING_VACT              </w:t>
-      </w:r>
-      <w:proofErr w:type="gramStart"/>
-      <w:r>
-        <w:t xml:space="preserve">272  </w:t>
+        <w:t>Width</w:t>
       </w:r>
       <w:r>
         <w:rPr>
@@ -20813,28 +20882,24 @@
           <w:color w:val="00B050"/>
           <w:lang w:eastAsia="zh-TW"/>
         </w:rPr>
-        <w:t>/</w:t>
-      </w:r>
-      <w:proofErr w:type="gramEnd"/>
-      <w:r>
+        <w:t xml:space="preserve"> */</w:t>
+      </w:r>
+    </w:p>
+    <w:p>
+      <w:pPr>
+        <w:pStyle w:val="PProgram"/>
         <w:rPr>
           <w:rFonts w:cs="Consolas"/>
           <w:color w:val="00B050"/>
           <w:lang w:eastAsia="zh-TW"/>
         </w:rPr>
-        <w:t>*!&lt; Specify YRES */</w:t>
-      </w:r>
-    </w:p>
-    <w:p>
-      <w:pPr>
-        <w:pStyle w:val="PProgram"/>
-      </w:pPr>
-      <w:r>
-        <w:t xml:space="preserve">#define CONFIG_TIMING_HBP                </w:t>
+      </w:pPr>
+      <w:r>
+        <w:t xml:space="preserve">#define CONFIG_TIMING_VACT              </w:t>
       </w:r>
       <w:proofErr w:type="gramStart"/>
       <w:r>
-        <w:t xml:space="preserve">30  </w:t>
+        <w:t xml:space="preserve">272  </w:t>
       </w:r>
       <w:r>
         <w:rPr>
@@ -20851,6 +20916,51 @@
           <w:color w:val="00B050"/>
           <w:lang w:eastAsia="zh-TW"/>
         </w:rPr>
+        <w:t xml:space="preserve">*!&lt; Specify </w:t>
+      </w:r>
+      <w:r>
+        <w:rPr>
+          <w:rFonts w:cs="Consolas"/>
+          <w:color w:val="00B050"/>
+          <w:lang w:eastAsia="zh-TW"/>
+        </w:rPr>
+        <w:t>Height</w:t>
+      </w:r>
+      <w:r>
+        <w:rPr>
+          <w:rFonts w:cs="Consolas"/>
+          <w:color w:val="00B050"/>
+          <w:lang w:eastAsia="zh-TW"/>
+        </w:rPr>
+        <w:t xml:space="preserve"> */</w:t>
+      </w:r>
+    </w:p>
+    <w:p>
+      <w:pPr>
+        <w:pStyle w:val="PProgram"/>
+      </w:pPr>
+      <w:r>
+        <w:t xml:space="preserve">#define CONFIG_TIMING_HBP                </w:t>
+      </w:r>
+      <w:proofErr w:type="gramStart"/>
+      <w:r>
+        <w:t xml:space="preserve">30  </w:t>
+      </w:r>
+      <w:r>
+        <w:rPr>
+          <w:rFonts w:cs="Consolas"/>
+          <w:color w:val="00B050"/>
+          <w:lang w:eastAsia="zh-TW"/>
+        </w:rPr>
+        <w:t>/</w:t>
+      </w:r>
+      <w:proofErr w:type="gramEnd"/>
+      <w:r>
+        <w:rPr>
+          <w:rFonts w:cs="Consolas"/>
+          <w:color w:val="00B050"/>
+          <w:lang w:eastAsia="zh-TW"/>
+        </w:rPr>
         <w:t>*!&lt; Specify HBP</w:t>
       </w:r>
       <w:r>
@@ -20957,7 +21067,39 @@
           <w:color w:val="00B050"/>
           <w:lang w:eastAsia="zh-TW"/>
         </w:rPr>
-        <w:t>(HSYNC plus width) */</w:t>
+        <w:t xml:space="preserve">(HSYNC </w:t>
+      </w:r>
+      <w:r>
+        <w:rPr>
+          <w:rFonts w:cs="Consolas"/>
+          <w:color w:val="00B050"/>
+          <w:lang w:eastAsia="zh-TW"/>
+        </w:rPr>
+        <w:t>Pulse</w:t>
+      </w:r>
+      <w:r>
+        <w:rPr>
+          <w:rFonts w:cs="Consolas"/>
+          <w:color w:val="00B050"/>
+          <w:lang w:eastAsia="zh-TW"/>
+        </w:rPr>
+        <w:t xml:space="preserve"> </w:t>
+      </w:r>
+      <w:r>
+        <w:rPr>
+          <w:rFonts w:cs="Consolas"/>
+          <w:color w:val="00B050"/>
+          <w:lang w:eastAsia="zh-TW"/>
+        </w:rPr>
+        <w:t>W</w:t>
+      </w:r>
+      <w:r>
+        <w:rPr>
+          <w:rFonts w:cs="Consolas"/>
+          <w:color w:val="00B050"/>
+          <w:lang w:eastAsia="zh-TW"/>
+        </w:rPr>
+        <w:t>idth) */</w:t>
       </w:r>
     </w:p>
     <w:p>
@@ -21550,7 +21692,7 @@
                           </pic:cNvPicPr>
                         </pic:nvPicPr>
                         <pic:blipFill>
-                          <a:blip r:embed="rId20" cstate="print">
+                          <a:blip r:embed="rId21" cstate="print">
                             <a:extLst>
                               <a:ext uri="{28A0092B-C50C-407E-A947-70E740481C1C}">
                                 <a14:useLocalDpi xmlns:a14="http://schemas.microsoft.com/office/drawing/2010/main" val="0"/>
@@ -22378,10 +22520,16 @@
       <w:r>
         <w:rPr>
           <w:rFonts w:hint="eastAsia"/>
+          <w:b/>
+          <w:bCs/>
         </w:rPr>
         <w:t>Example</w:t>
       </w:r>
       <w:r>
+        <w:rPr>
+          <w:b/>
+          <w:bCs/>
+        </w:rPr>
         <w:t>Code</w:t>
       </w:r>
       <w:proofErr w:type="spellEnd"/>
@@ -22396,6 +22544,10 @@
         <w:t>路徑中的</w:t>
       </w:r>
       <w:r>
+        <w:rPr>
+          <w:b/>
+          <w:bCs/>
+        </w:rPr>
         <w:t>KEIL</w:t>
       </w:r>
       <w:r>
@@ -22403,6 +22555,8 @@
       </w:r>
       <w:r>
         <w:rPr>
+          <w:b/>
+          <w:bCs/>
           <w:i/>
         </w:rPr>
         <w:t>Drive_RGB_LCD_Panel_using_EBI.uvprojx</w:t>
@@ -22698,19 +22852,11 @@
             </w:r>
             <w:r>
               <w:rPr>
-                <w:rFonts w:eastAsia="SimSun" w:cs="Arial"/>
-                <w:szCs w:val="24"/>
-                <w:lang w:eastAsia="zh-CN"/>
-              </w:rPr>
-              <w:t>0</w:t>
-            </w:r>
-            <w:r>
-              <w:rPr>
                 <w:rFonts w:eastAsiaTheme="minorEastAsia" w:cs="Arial" w:hint="eastAsia"/>
                 <w:szCs w:val="24"/>
                 <w:lang w:eastAsia="zh-TW"/>
               </w:rPr>
-              <w:t>5</w:t>
+              <w:t>21</w:t>
             </w:r>
           </w:p>
         </w:tc>
@@ -23258,7 +23404,7 @@
                     <pic:cNvPicPr/>
                   </pic:nvPicPr>
                   <pic:blipFill>
-                    <a:blip r:embed="rId21"/>
+                    <a:blip r:embed="rId22"/>
                     <a:stretch>
                       <a:fillRect/>
                     </a:stretch>
@@ -23280,9 +23426,9 @@
       </w:r>
     </w:p>
     <w:sectPr>
-      <w:headerReference w:type="default" r:id="rId22"/>
-      <w:footerReference w:type="default" r:id="rId23"/>
-      <w:headerReference w:type="first" r:id="rId24"/>
+      <w:headerReference w:type="default" r:id="rId23"/>
+      <w:footerReference w:type="default" r:id="rId24"/>
+      <w:headerReference w:type="first" r:id="rId25"/>
       <w:pgSz w:w="12242" w:h="15842" w:code="1"/>
       <w:pgMar w:top="1672" w:right="1134" w:bottom="907" w:left="1134" w:header="0" w:footer="567" w:gutter="0"/>
       <w:cols w:space="708"/>
@@ -23567,7 +23713,7 @@
         <w:rFonts w:eastAsiaTheme="minorEastAsia" w:cs="Arial" w:hint="eastAsia"/>
         <w:lang w:eastAsia="zh-TW"/>
       </w:rPr>
-      <w:t>5</w:t>
+      <w:t>21</w:t>
     </w:r>
     <w:r>
       <w:rPr>
@@ -24045,18 +24191,6 @@
                           </w:r>
                           <w:r>
                             <w:rPr>
-                              <w:rFonts w:ascii="Calibri" w:hAnsi="Calibri" w:cs="Calibri" w:hint="eastAsia"/>
-                              <w:b/>
-                              <w:bCs/>
-                              <w:color w:val="000000"/>
-                              <w:sz w:val="32"/>
-                              <w:szCs w:val="32"/>
-                              <w:lang w:eastAsia="zh-TW"/>
-                            </w:rPr>
-                            <w:t>/M5531</w:t>
-                          </w:r>
-                          <w:r>
-                            <w:rPr>
                               <w:rFonts w:ascii="Calibri" w:hAnsi="Calibri" w:cs="Calibri"/>
                               <w:b/>
                               <w:bCs/>
@@ -24131,18 +24265,6 @@
                         <w:lang w:eastAsia="zh-TW"/>
                       </w:rPr>
                       <w:t>M55M1</w:t>
-                    </w:r>
-                    <w:r>
-                      <w:rPr>
-                        <w:rFonts w:ascii="Calibri" w:hAnsi="Calibri" w:cs="Calibri" w:hint="eastAsia"/>
-                        <w:b/>
-                        <w:bCs/>
-                        <w:color w:val="000000"/>
-                        <w:sz w:val="32"/>
-                        <w:szCs w:val="32"/>
-                        <w:lang w:eastAsia="zh-TW"/>
-                      </w:rPr>
-                      <w:t>/M5531</w:t>
                     </w:r>
                     <w:r>
                       <w:rPr>
@@ -33807,27 +33929,6 @@
 </file>
 
 <file path=customXml/item1.xml><?xml version="1.0" encoding="utf-8"?>
-<b:Sources xmlns:b="http://schemas.openxmlformats.org/officeDocument/2006/bibliography" xmlns="http://schemas.openxmlformats.org/officeDocument/2006/bibliography" SelectedStyle="\APA.XSL" StyleName="APA"/>
-</file>
-
-<file path=customXml/item2.xml><?xml version="1.0" encoding="utf-8"?>
-<p:properties xmlns:p="http://schemas.microsoft.com/office/2006/metadata/properties" xmlns:xsi="http://www.w3.org/2001/XMLSchema-instance" xmlns:pc="http://schemas.microsoft.com/office/infopath/2007/PartnerControls">
-  <documentManagement>
-    <Remark xmlns="5ebd3210-cc40-4b91-92ef-2ee02eee0e42">Eample Code Readme Template</Remark>
-  </documentManagement>
-</p:properties>
-</file>
-
-<file path=customXml/item3.xml><?xml version="1.0" encoding="utf-8"?>
-<?mso-contentType ?>
-<FormTemplates xmlns="http://schemas.microsoft.com/sharepoint/v3/contenttype/forms">
-  <Display>DocumentLibraryForm</Display>
-  <Edit>DocumentLibraryForm</Edit>
-  <New>DocumentLibraryForm</New>
-</FormTemplates>
-</file>
-
-<file path=customXml/item4.xml><?xml version="1.0" encoding="utf-8"?>
 <ct:contentTypeSchema xmlns:ct="http://schemas.microsoft.com/office/2006/metadata/contentType" xmlns:ma="http://schemas.microsoft.com/office/2006/metadata/properties/metaAttributes" ct:_="" ma:_="" ma:contentTypeName="Document" ma:contentTypeID="0x010100F31A88D5F8B55C4DB56D193A82266C08" ma:contentTypeVersion="1" ma:contentTypeDescription="Create a new document." ma:contentTypeScope="" ma:versionID="63cd331c3370e5ce41bc1ef463d19551">
   <xsd:schema xmlns:xsd="http://www.w3.org/2001/XMLSchema" xmlns:xs="http://www.w3.org/2001/XMLSchema" xmlns:p="http://schemas.microsoft.com/office/2006/metadata/properties" xmlns:ns2="5ebd3210-cc40-4b91-92ef-2ee02eee0e42" targetNamespace="http://schemas.microsoft.com/office/2006/metadata/properties" ma:root="true" ma:fieldsID="f98c9930f6255f7d486b38b2ca9fd9f9" ns2:_="">
     <xsd:import namespace="5ebd3210-cc40-4b91-92ef-2ee02eee0e42"/>
@@ -33955,33 +34056,28 @@
 </ct:contentTypeSchema>
 </file>
 
-<file path=customXml/itemProps1.xml><?xml version="1.0" encoding="utf-8"?>
-<ds:datastoreItem xmlns:ds="http://schemas.openxmlformats.org/officeDocument/2006/customXml" ds:itemID="{BC08AF18-DDD7-40A4-AA9C-94B821962D64}">
-  <ds:schemaRefs>
-    <ds:schemaRef ds:uri="http://schemas.openxmlformats.org/officeDocument/2006/bibliography"/>
-  </ds:schemaRefs>
-</ds:datastoreItem>
+<file path=customXml/item2.xml><?xml version="1.0" encoding="utf-8"?>
+<?mso-contentType ?>
+<FormTemplates xmlns="http://schemas.microsoft.com/sharepoint/v3/contenttype/forms">
+  <Display>DocumentLibraryForm</Display>
+  <Edit>DocumentLibraryForm</Edit>
+  <New>DocumentLibraryForm</New>
+</FormTemplates>
 </file>
 
-<file path=customXml/itemProps2.xml><?xml version="1.0" encoding="utf-8"?>
-<ds:datastoreItem xmlns:ds="http://schemas.openxmlformats.org/officeDocument/2006/customXml" ds:itemID="{14E12E29-11D0-4BB1-9FAE-66216D6FA763}">
-  <ds:schemaRefs>
-    <ds:schemaRef ds:uri="http://schemas.microsoft.com/office/2006/metadata/properties"/>
-    <ds:schemaRef ds:uri="http://schemas.microsoft.com/office/infopath/2007/PartnerControls"/>
-    <ds:schemaRef ds:uri="5ebd3210-cc40-4b91-92ef-2ee02eee0e42"/>
-  </ds:schemaRefs>
-</ds:datastoreItem>
+<file path=customXml/item3.xml><?xml version="1.0" encoding="utf-8"?>
+<p:properties xmlns:p="http://schemas.microsoft.com/office/2006/metadata/properties" xmlns:xsi="http://www.w3.org/2001/XMLSchema-instance" xmlns:pc="http://schemas.microsoft.com/office/infopath/2007/PartnerControls">
+  <documentManagement>
+    <Remark xmlns="5ebd3210-cc40-4b91-92ef-2ee02eee0e42">Eample Code Readme Template</Remark>
+  </documentManagement>
+</p:properties>
 </file>
 
-<file path=customXml/itemProps3.xml><?xml version="1.0" encoding="utf-8"?>
-<ds:datastoreItem xmlns:ds="http://schemas.openxmlformats.org/officeDocument/2006/customXml" ds:itemID="{509E591C-81AD-4681-8AD2-2368563E0C7F}">
-  <ds:schemaRefs>
-    <ds:schemaRef ds:uri="http://schemas.microsoft.com/sharepoint/v3/contenttype/forms"/>
-  </ds:schemaRefs>
-</ds:datastoreItem>
+<file path=customXml/item4.xml><?xml version="1.0" encoding="utf-8"?>
+<b:Sources xmlns:b="http://schemas.openxmlformats.org/officeDocument/2006/bibliography" xmlns="http://schemas.openxmlformats.org/officeDocument/2006/bibliography" SelectedStyle="\APA.XSL" StyleName="APA"/>
 </file>
 
-<file path=customXml/itemProps4.xml><?xml version="1.0" encoding="utf-8"?>
+<file path=customXml/itemProps1.xml><?xml version="1.0" encoding="utf-8"?>
 <ds:datastoreItem xmlns:ds="http://schemas.openxmlformats.org/officeDocument/2006/customXml" ds:itemID="{53B67867-C068-4592-AB6D-8FC984FF608F}">
   <ds:schemaRefs>
     <ds:schemaRef ds:uri="http://schemas.microsoft.com/office/2006/metadata/contentType"/>
@@ -33997,4 +34093,30 @@
     <ds:schemaRef ds:uri="http://schemas.microsoft.com/internal/obd"/>
   </ds:schemaRefs>
 </ds:datastoreItem>
+</file>
+
+<file path=customXml/itemProps2.xml><?xml version="1.0" encoding="utf-8"?>
+<ds:datastoreItem xmlns:ds="http://schemas.openxmlformats.org/officeDocument/2006/customXml" ds:itemID="{509E591C-81AD-4681-8AD2-2368563E0C7F}">
+  <ds:schemaRefs>
+    <ds:schemaRef ds:uri="http://schemas.microsoft.com/sharepoint/v3/contenttype/forms"/>
+  </ds:schemaRefs>
+</ds:datastoreItem>
+</file>
+
+<file path=customXml/itemProps3.xml><?xml version="1.0" encoding="utf-8"?>
+<ds:datastoreItem xmlns:ds="http://schemas.openxmlformats.org/officeDocument/2006/customXml" ds:itemID="{14E12E29-11D0-4BB1-9FAE-66216D6FA763}">
+  <ds:schemaRefs>
+    <ds:schemaRef ds:uri="http://schemas.microsoft.com/office/2006/metadata/properties"/>
+    <ds:schemaRef ds:uri="http://schemas.microsoft.com/office/infopath/2007/PartnerControls"/>
+    <ds:schemaRef ds:uri="5ebd3210-cc40-4b91-92ef-2ee02eee0e42"/>
+  </ds:schemaRefs>
+</ds:datastoreItem>
+</file>
+
+<file path=customXml/itemProps4.xml><?xml version="1.0" encoding="utf-8"?>
+<ds:datastoreItem xmlns:ds="http://schemas.openxmlformats.org/officeDocument/2006/customXml" ds:itemID="{BC08AF18-DDD7-40A4-AA9C-94B821962D64}">
+  <ds:schemaRefs>
+    <ds:schemaRef ds:uri="http://schemas.openxmlformats.org/officeDocument/2006/bibliography"/>
+  </ds:schemaRefs>
+</ds:datastoreItem>
 </file>
--- a/EC_M55M1_Drive_RGB_LCD_Panel_using_EBI_Readme_TC_V1.00.docx
+++ b/EC_M55M1_Drive_RGB_LCD_Panel_using_EBI_Readme_TC_V1.00.docx
@@ -176,6 +176,7 @@
                           <w:lang w:eastAsia="zh-TW"/>
                         </w:rPr>
                       </w:pPr>
+                      <w:proofErr w:type="spellStart"/>
                       <w:r>
                         <w:rPr>
                           <w:rStyle w:val="SubtleReference"/>
@@ -183,6 +184,7 @@
                         </w:rPr>
                         <w:t>NuMicro</w:t>
                       </w:r>
+                      <w:proofErr w:type="spellEnd"/>
                       <w:r>
                         <w:rPr>
                           <w:rStyle w:val="SubtleReference"/>
@@ -455,6 +457,7 @@
                           <w:lang w:eastAsia="zh-TW"/>
                         </w:rPr>
                       </w:pPr>
+                      <w:proofErr w:type="spellStart"/>
                       <w:r>
                         <w:rPr>
                           <w:rFonts w:cs="Arial"/>
@@ -467,6 +470,7 @@
                         </w:rPr>
                         <w:t>grity</w:t>
                       </w:r>
+                      <w:proofErr w:type="spellEnd"/>
                     </w:p>
                   </w:txbxContent>
                 </v:textbox>
@@ -2173,7 +2177,7 @@
                 <w:lang w:eastAsia="zh-TW"/>
               </w:rPr>
               <w:drawing>
-                <wp:inline distT="0" distB="0" distL="0" distR="0" wp14:anchorId="0E87EC21" wp14:editId="44A94EBB">
+                <wp:inline distT="0" distB="0" distL="0" distR="0" wp14:anchorId="0E87EC21" wp14:editId="164F7E42">
                   <wp:extent cx="5524603" cy="2880042"/>
                   <wp:effectExtent l="0" t="0" r="0" b="0"/>
                   <wp:docPr id="1520137161" name="Picture 7"/>
@@ -14146,20 +14150,28 @@
       <w:tblPr>
         <w:tblStyle w:val="TableGrid"/>
         <w:tblW w:w="0" w:type="auto"/>
+        <w:jc w:val="center"/>
+        <w:tblBorders>
+          <w:insideV w:val="none" w:sz="0" w:space="0" w:color="auto"/>
+        </w:tblBorders>
         <w:tblLook w:val="04A0" w:firstRow="1" w:lastRow="0" w:firstColumn="1" w:lastColumn="0" w:noHBand="0" w:noVBand="1"/>
       </w:tblPr>
       <w:tblGrid>
-        <w:gridCol w:w="9964"/>
+        <w:gridCol w:w="5616"/>
+        <w:gridCol w:w="4348"/>
       </w:tblGrid>
       <w:tr>
+        <w:trPr>
+          <w:jc w:val="center"/>
+        </w:trPr>
         <w:tc>
           <w:tcPr>
-            <w:tcW w:w="9964" w:type="dxa"/>
+            <w:tcW w:w="4982" w:type="dxa"/>
           </w:tcPr>
           <w:p>
             <w:pPr>
               <w:keepNext/>
-              <w:jc w:val="center"/>
+              <w:jc w:val="left"/>
               <w:rPr>
                 <w:rFonts w:cs="Arial"/>
                 <w:noProof/>
@@ -14231,6 +14243,211 @@
             </w:r>
           </w:p>
         </w:tc>
+        <w:tc>
+          <w:tcPr>
+            <w:tcW w:w="4982" w:type="dxa"/>
+            <w:vAlign w:val="center"/>
+          </w:tcPr>
+          <w:p>
+            <w:pPr>
+              <w:keepNext/>
+              <w:jc w:val="center"/>
+              <w:rPr>
+                <w:rFonts w:cs="Arial"/>
+                <w:noProof/>
+                <w:color w:val="FF0000"/>
+                <w:szCs w:val="24"/>
+                <w:lang w:eastAsia="zh-TW"/>
+              </w:rPr>
+            </w:pPr>
+            <w:r>
+              <w:rPr>
+                <w:rFonts w:cs="Arial" w:hint="eastAsia"/>
+                <w:noProof/>
+                <w:color w:val="FF0000"/>
+                <w:szCs w:val="24"/>
+                <w:lang w:eastAsia="zh-TW"/>
+              </w:rPr>
+              <mc:AlternateContent>
+                <mc:Choice Requires="wps">
+                  <w:drawing>
+                    <wp:anchor distT="0" distB="0" distL="114300" distR="114300" simplePos="0" relativeHeight="251663360" behindDoc="0" locked="0" layoutInCell="1" allowOverlap="1" wp14:anchorId="522B3760" wp14:editId="6D09A860">
+                      <wp:simplePos x="0" y="0"/>
+                      <wp:positionH relativeFrom="column">
+                        <wp:posOffset>388620</wp:posOffset>
+                      </wp:positionH>
+                      <wp:positionV relativeFrom="paragraph">
+                        <wp:posOffset>203835</wp:posOffset>
+                      </wp:positionV>
+                      <wp:extent cx="2047240" cy="905510"/>
+                      <wp:effectExtent l="685800" t="0" r="0" b="0"/>
+                      <wp:wrapNone/>
+                      <wp:docPr id="1374422836" name="Callout: Double Bent Line with No Border 3"/>
+                      <wp:cNvGraphicFramePr/>
+                      <a:graphic xmlns:a="http://schemas.openxmlformats.org/drawingml/2006/main">
+                        <a:graphicData uri="http://schemas.microsoft.com/office/word/2010/wordprocessingShape">
+                          <wps:wsp>
+                            <wps:cNvSpPr/>
+                            <wps:spPr>
+                              <a:xfrm>
+                                <a:off x="4748842" y="2993366"/>
+                                <a:ext cx="2047240" cy="905510"/>
+                              </a:xfrm>
+                              <a:prstGeom prst="callout3">
+                                <a:avLst>
+                                  <a:gd name="adj1" fmla="val 29229"/>
+                                  <a:gd name="adj2" fmla="val -327"/>
+                                  <a:gd name="adj3" fmla="val 22560"/>
+                                  <a:gd name="adj4" fmla="val -4026"/>
+                                  <a:gd name="adj5" fmla="val 42840"/>
+                                  <a:gd name="adj6" fmla="val -19617"/>
+                                  <a:gd name="adj7" fmla="val 39609"/>
+                                  <a:gd name="adj8" fmla="val -53419"/>
+                                </a:avLst>
+                              </a:prstGeom>
+                              <a:noFill/>
+                            </wps:spPr>
+                            <wps:style>
+                              <a:lnRef idx="2">
+                                <a:schemeClr val="accent1">
+                                  <a:shade val="15000"/>
+                                </a:schemeClr>
+                              </a:lnRef>
+                              <a:fillRef idx="1">
+                                <a:schemeClr val="accent1"/>
+                              </a:fillRef>
+                              <a:effectRef idx="0">
+                                <a:schemeClr val="accent1"/>
+                              </a:effectRef>
+                              <a:fontRef idx="minor">
+                                <a:schemeClr val="lt1"/>
+                              </a:fontRef>
+                            </wps:style>
+                            <wps:txbx>
+                              <w:txbxContent>
+                                <w:p>
+                                  <w:pPr>
+                                    <w:jc w:val="center"/>
+                                  </w:pPr>
+                                </w:p>
+                              </w:txbxContent>
+                            </wps:txbx>
+                            <wps:bodyPr rot="0" spcFirstLastPara="0" vertOverflow="overflow" horzOverflow="overflow" vert="horz" wrap="square" lIns="91440" tIns="45720" rIns="91440" bIns="45720" numCol="1" spcCol="0" rtlCol="0" fromWordArt="0" anchor="ctr" anchorCtr="0" forceAA="0" compatLnSpc="1">
+                              <a:prstTxWarp prst="textNoShape">
+                                <a:avLst/>
+                              </a:prstTxWarp>
+                              <a:noAutofit/>
+                            </wps:bodyPr>
+                          </wps:wsp>
+                        </a:graphicData>
+                      </a:graphic>
+                      <wp14:sizeRelH relativeFrom="margin">
+                        <wp14:pctWidth>0</wp14:pctWidth>
+                      </wp14:sizeRelH>
+                      <wp14:sizeRelV relativeFrom="margin">
+                        <wp14:pctHeight>0</wp14:pctHeight>
+                      </wp14:sizeRelV>
+                    </wp:anchor>
+                  </w:drawing>
+                </mc:Choice>
+                <mc:Fallback>
+                  <w:pict>
+                    <v:shapetype w14:anchorId="522B3760" id="_x0000_t43" coordsize="21600,21600" o:spt="43" adj="23400,24400,25200,21600,25200,4050,23400,4050" path="m@0@1l@2@3@4@5@6@7nfem,l21600,r,21600l,21600nsxe">
+                      <v:stroke joinstyle="miter"/>
+                      <v:formulas>
+                        <v:f eqn="val #0"/>
+                        <v:f eqn="val #1"/>
+                        <v:f eqn="val #2"/>
+                        <v:f eqn="val #3"/>
+                        <v:f eqn="val #4"/>
+                        <v:f eqn="val #5"/>
+                        <v:f eqn="val #6"/>
+                        <v:f eqn="val #7"/>
+                      </v:formulas>
+                      <v:path arrowok="t" o:extrusionok="f" gradientshapeok="t" o:connecttype="custom" o:connectlocs="@0,@1;10800,0;10800,21600;0,10800;21600,10800"/>
+                      <v:handles>
+                        <v:h position="#0,#1"/>
+                        <v:h position="#2,#3"/>
+                        <v:h position="#4,#5"/>
+                        <v:h position="#6,#7"/>
+                      </v:handles>
+                      <o:callout v:ext="edit" type="threeSegment" on="t" textborder="f"/>
+                    </v:shapetype>
+                    <v:shape id="Callout: Double Bent Line with No Border 3" o:spid="_x0000_s1028" type="#_x0000_t43" style="position:absolute;left:0;text-align:left;margin-left:30.6pt;margin-top:16.05pt;width:161.2pt;height:71.3pt;z-index:251663360;visibility:visible;mso-wrap-style:square;mso-width-percent:0;mso-height-percent:0;mso-wrap-distance-left:9pt;mso-wrap-distance-top:0;mso-wrap-distance-right:9pt;mso-wrap-distance-bottom:0;mso-position-horizontal:absolute;mso-position-horizontal-relative:text;mso-position-vertical:absolute;mso-position-vertical-relative:text;mso-width-percent:0;mso-height-percent:0;mso-width-relative:margin;mso-height-relative:margin;v-text-anchor:middle" o:gfxdata="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" adj="-11539,8556,-4237,9253,-870,4873,-71,6313" filled="f" strokecolor="#0a121c [484]" strokeweight="2pt">
+                      <v:textbox>
+                        <w:txbxContent>
+                          <w:p>
+                            <w:pPr>
+                              <w:jc w:val="center"/>
+                            </w:pPr>
+                          </w:p>
+                        </w:txbxContent>
+                      </v:textbox>
+                      <o:callout v:ext="edit" minusy="t"/>
+                    </v:shape>
+                  </w:pict>
+                </mc:Fallback>
+              </mc:AlternateContent>
+            </w:r>
+            <w:r>
+              <w:rPr>
+                <w:rFonts w:cs="Arial"/>
+                <w:noProof/>
+                <w:color w:val="FF0000"/>
+                <w:szCs w:val="24"/>
+                <w:lang w:eastAsia="zh-TW"/>
+              </w:rPr>
+              <w:drawing>
+                <wp:inline distT="0" distB="0" distL="0" distR="0" wp14:anchorId="25589266" wp14:editId="268D5054">
+                  <wp:extent cx="2035834" cy="823848"/>
+                  <wp:effectExtent l="0" t="0" r="2540" b="0"/>
+                  <wp:docPr id="248559320" name="Picture 2"/>
+                  <wp:cNvGraphicFramePr>
+                    <a:graphicFrameLocks xmlns:a="http://schemas.openxmlformats.org/drawingml/2006/main" noChangeAspect="1"/>
+                  </wp:cNvGraphicFramePr>
+                  <a:graphic xmlns:a="http://schemas.openxmlformats.org/drawingml/2006/main">
+                    <a:graphicData uri="http://schemas.openxmlformats.org/drawingml/2006/picture">
+                      <pic:pic xmlns:pic="http://schemas.openxmlformats.org/drawingml/2006/picture">
+                        <pic:nvPicPr>
+                          <pic:cNvPr id="0" name="Picture 2"/>
+                          <pic:cNvPicPr>
+                            <a:picLocks noChangeAspect="1" noChangeArrowheads="1"/>
+                          </pic:cNvPicPr>
+                        </pic:nvPicPr>
+                        <pic:blipFill>
+                          <a:blip r:embed="rId21" cstate="print">
+                            <a:extLst>
+                              <a:ext uri="{28A0092B-C50C-407E-A947-70E740481C1C}">
+                                <a14:useLocalDpi xmlns:a14="http://schemas.microsoft.com/office/drawing/2010/main" val="0"/>
+                              </a:ext>
+                            </a:extLst>
+                          </a:blip>
+                          <a:srcRect/>
+                          <a:stretch>
+                            <a:fillRect/>
+                          </a:stretch>
+                        </pic:blipFill>
+                        <pic:spPr bwMode="auto">
+                          <a:xfrm>
+                            <a:off x="0" y="0"/>
+                            <a:ext cx="2072433" cy="838659"/>
+                          </a:xfrm>
+                          <a:prstGeom prst="rect">
+                            <a:avLst/>
+                          </a:prstGeom>
+                          <a:noFill/>
+                          <a:ln>
+                            <a:noFill/>
+                          </a:ln>
+                        </pic:spPr>
+                      </pic:pic>
+                    </a:graphicData>
+                  </a:graphic>
+                </wp:inline>
+              </w:drawing>
+            </w:r>
+          </w:p>
+        </w:tc>
       </w:tr>
     </w:tbl>
     <w:p>
@@ -21692,7 +21909,7 @@
                           </pic:cNvPicPr>
                         </pic:nvPicPr>
                         <pic:blipFill>
-                          <a:blip r:embed="rId21" cstate="print">
+                          <a:blip r:embed="rId22" cstate="print">
                             <a:extLst>
                               <a:ext uri="{28A0092B-C50C-407E-A947-70E740481C1C}">
                                 <a14:useLocalDpi xmlns:a14="http://schemas.microsoft.com/office/drawing/2010/main" val="0"/>
@@ -23404,7 +23621,7 @@
                     <pic:cNvPicPr/>
                   </pic:nvPicPr>
                   <pic:blipFill>
-                    <a:blip r:embed="rId22"/>
+                    <a:blip r:embed="rId23"/>
                     <a:stretch>
                       <a:fillRect/>
                     </a:stretch>
@@ -23426,9 +23643,9 @@
       </w:r>
     </w:p>
     <w:sectPr>
-      <w:headerReference w:type="default" r:id="rId23"/>
-      <w:footerReference w:type="default" r:id="rId24"/>
-      <w:headerReference w:type="first" r:id="rId25"/>
+      <w:headerReference w:type="default" r:id="rId24"/>
+      <w:footerReference w:type="default" r:id="rId25"/>
+      <w:headerReference w:type="first" r:id="rId26"/>
       <w:pgSz w:w="12242" w:h="15842" w:code="1"/>
       <w:pgMar w:top="1672" w:right="1134" w:bottom="907" w:left="1134" w:header="0" w:footer="567" w:gutter="0"/>
       <w:cols w:space="708"/>
@@ -24199,6 +24416,18 @@
                               <w:szCs w:val="32"/>
                               <w:lang w:eastAsia="zh-TW"/>
                             </w:rPr>
+                            <w:t>/M5531</w:t>
+                          </w:r>
+                          <w:r>
+                            <w:rPr>
+                              <w:rFonts w:ascii="Calibri" w:hAnsi="Calibri" w:cs="Calibri"/>
+                              <w:b/>
+                              <w:bCs/>
+                              <w:color w:val="000000"/>
+                              <w:sz w:val="32"/>
+                              <w:szCs w:val="32"/>
+                              <w:lang w:eastAsia="zh-TW"/>
+                            </w:rPr>
                             <w:t xml:space="preserve"> </w:t>
                           </w:r>
                           <w:r>
@@ -24240,7 +24469,7 @@
               <v:stroke joinstyle="miter"/>
               <v:path gradientshapeok="t" o:connecttype="rect"/>
             </v:shapetype>
-            <v:shape id="文字方塊 13" o:spid="_x0000_s1028" type="#_x0000_t202" style="position:absolute;left:0;text-align:left;margin-left:262.25pt;margin-top:14.65pt;width:241.9pt;height:39.1pt;z-index:251717120;visibility:visible;mso-wrap-style:square;mso-width-percent:0;mso-height-percent:0;mso-wrap-distance-left:9pt;mso-wrap-distance-top:0;mso-wrap-distance-right:9pt;mso-wrap-distance-bottom:0;mso-position-horizontal:absolute;mso-position-horizontal-relative:text;mso-position-vertical:absolute;mso-position-vertical-relative:text;mso-width-percent:0;mso-height-percent:0;mso-width-relative:margin;mso-height-relative:margin;v-text-anchor:top" o:gfxdata="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" filled="f" stroked="f" strokeweight=".5pt">
+            <v:shape id="文字方塊 13" o:spid="_x0000_s1029" type="#_x0000_t202" style="position:absolute;left:0;text-align:left;margin-left:262.25pt;margin-top:14.65pt;width:241.9pt;height:39.1pt;z-index:251717120;visibility:visible;mso-wrap-style:square;mso-width-percent:0;mso-height-percent:0;mso-wrap-distance-left:9pt;mso-wrap-distance-top:0;mso-wrap-distance-right:9pt;mso-wrap-distance-bottom:0;mso-position-horizontal:absolute;mso-position-horizontal-relative:text;mso-position-vertical:absolute;mso-position-vertical-relative:text;mso-width-percent:0;mso-height-percent:0;mso-width-relative:margin;mso-height-relative:margin;v-text-anchor:top" o:gfxdata="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" filled="f" stroked="f" strokeweight=".5pt">
               <v:textbox>
                 <w:txbxContent>
                   <w:p>
@@ -24265,6 +24494,18 @@
                         <w:lang w:eastAsia="zh-TW"/>
                       </w:rPr>
                       <w:t>M55M1</w:t>
+                    </w:r>
+                    <w:r>
+                      <w:rPr>
+                        <w:rFonts w:ascii="Calibri" w:hAnsi="Calibri" w:cs="Calibri"/>
+                        <w:b/>
+                        <w:bCs/>
+                        <w:color w:val="000000"/>
+                        <w:sz w:val="32"/>
+                        <w:szCs w:val="32"/>
+                        <w:lang w:eastAsia="zh-TW"/>
+                      </w:rPr>
+                      <w:t>/M5531</w:t>
                     </w:r>
                     <w:r>
                       <w:rPr>
@@ -33929,6 +34170,27 @@
 </file>
 
 <file path=customXml/item1.xml><?xml version="1.0" encoding="utf-8"?>
+<b:Sources xmlns:b="http://schemas.openxmlformats.org/officeDocument/2006/bibliography" xmlns="http://schemas.openxmlformats.org/officeDocument/2006/bibliography" SelectedStyle="\APA.XSL" StyleName="APA"/>
+</file>
+
+<file path=customXml/item2.xml><?xml version="1.0" encoding="utf-8"?>
+<p:properties xmlns:p="http://schemas.microsoft.com/office/2006/metadata/properties" xmlns:xsi="http://www.w3.org/2001/XMLSchema-instance" xmlns:pc="http://schemas.microsoft.com/office/infopath/2007/PartnerControls">
+  <documentManagement>
+    <Remark xmlns="5ebd3210-cc40-4b91-92ef-2ee02eee0e42">Eample Code Readme Template</Remark>
+  </documentManagement>
+</p:properties>
+</file>
+
+<file path=customXml/item3.xml><?xml version="1.0" encoding="utf-8"?>
+<?mso-contentType ?>
+<FormTemplates xmlns="http://schemas.microsoft.com/sharepoint/v3/contenttype/forms">
+  <Display>DocumentLibraryForm</Display>
+  <Edit>DocumentLibraryForm</Edit>
+  <New>DocumentLibraryForm</New>
+</FormTemplates>
+</file>
+
+<file path=customXml/item4.xml><?xml version="1.0" encoding="utf-8"?>
 <ct:contentTypeSchema xmlns:ct="http://schemas.microsoft.com/office/2006/metadata/contentType" xmlns:ma="http://schemas.microsoft.com/office/2006/metadata/properties/metaAttributes" ct:_="" ma:_="" ma:contentTypeName="Document" ma:contentTypeID="0x010100F31A88D5F8B55C4DB56D193A82266C08" ma:contentTypeVersion="1" ma:contentTypeDescription="Create a new document." ma:contentTypeScope="" ma:versionID="63cd331c3370e5ce41bc1ef463d19551">
   <xsd:schema xmlns:xsd="http://www.w3.org/2001/XMLSchema" xmlns:xs="http://www.w3.org/2001/XMLSchema" xmlns:p="http://schemas.microsoft.com/office/2006/metadata/properties" xmlns:ns2="5ebd3210-cc40-4b91-92ef-2ee02eee0e42" targetNamespace="http://schemas.microsoft.com/office/2006/metadata/properties" ma:root="true" ma:fieldsID="f98c9930f6255f7d486b38b2ca9fd9f9" ns2:_="">
     <xsd:import namespace="5ebd3210-cc40-4b91-92ef-2ee02eee0e42"/>
@@ -34056,28 +34318,33 @@
 </ct:contentTypeSchema>
 </file>
 
-<file path=customXml/item2.xml><?xml version="1.0" encoding="utf-8"?>
-<?mso-contentType ?>
-<FormTemplates xmlns="http://schemas.microsoft.com/sharepoint/v3/contenttype/forms">
-  <Display>DocumentLibraryForm</Display>
-  <Edit>DocumentLibraryForm</Edit>
-  <New>DocumentLibraryForm</New>
-</FormTemplates>
+<file path=customXml/itemProps1.xml><?xml version="1.0" encoding="utf-8"?>
+<ds:datastoreItem xmlns:ds="http://schemas.openxmlformats.org/officeDocument/2006/customXml" ds:itemID="{BC08AF18-DDD7-40A4-AA9C-94B821962D64}">
+  <ds:schemaRefs>
+    <ds:schemaRef ds:uri="http://schemas.openxmlformats.org/officeDocument/2006/bibliography"/>
+  </ds:schemaRefs>
+</ds:datastoreItem>
 </file>
 
-<file path=customXml/item3.xml><?xml version="1.0" encoding="utf-8"?>
-<p:properties xmlns:p="http://schemas.microsoft.com/office/2006/metadata/properties" xmlns:xsi="http://www.w3.org/2001/XMLSchema-instance" xmlns:pc="http://schemas.microsoft.com/office/infopath/2007/PartnerControls">
-  <documentManagement>
-    <Remark xmlns="5ebd3210-cc40-4b91-92ef-2ee02eee0e42">Eample Code Readme Template</Remark>
-  </documentManagement>
-</p:properties>
+<file path=customXml/itemProps2.xml><?xml version="1.0" encoding="utf-8"?>
+<ds:datastoreItem xmlns:ds="http://schemas.openxmlformats.org/officeDocument/2006/customXml" ds:itemID="{14E12E29-11D0-4BB1-9FAE-66216D6FA763}">
+  <ds:schemaRefs>
+    <ds:schemaRef ds:uri="http://schemas.microsoft.com/office/2006/metadata/properties"/>
+    <ds:schemaRef ds:uri="http://schemas.microsoft.com/office/infopath/2007/PartnerControls"/>
+    <ds:schemaRef ds:uri="5ebd3210-cc40-4b91-92ef-2ee02eee0e42"/>
+  </ds:schemaRefs>
+</ds:datastoreItem>
 </file>
 
-<file path=customXml/item4.xml><?xml version="1.0" encoding="utf-8"?>
-<b:Sources xmlns:b="http://schemas.openxmlformats.org/officeDocument/2006/bibliography" xmlns="http://schemas.openxmlformats.org/officeDocument/2006/bibliography" SelectedStyle="\APA.XSL" StyleName="APA"/>
+<file path=customXml/itemProps3.xml><?xml version="1.0" encoding="utf-8"?>
+<ds:datastoreItem xmlns:ds="http://schemas.openxmlformats.org/officeDocument/2006/customXml" ds:itemID="{509E591C-81AD-4681-8AD2-2368563E0C7F}">
+  <ds:schemaRefs>
+    <ds:schemaRef ds:uri="http://schemas.microsoft.com/sharepoint/v3/contenttype/forms"/>
+  </ds:schemaRefs>
+</ds:datastoreItem>
 </file>
 
-<file path=customXml/itemProps1.xml><?xml version="1.0" encoding="utf-8"?>
+<file path=customXml/itemProps4.xml><?xml version="1.0" encoding="utf-8"?>
 <ds:datastoreItem xmlns:ds="http://schemas.openxmlformats.org/officeDocument/2006/customXml" ds:itemID="{53B67867-C068-4592-AB6D-8FC984FF608F}">
   <ds:schemaRefs>
     <ds:schemaRef ds:uri="http://schemas.microsoft.com/office/2006/metadata/contentType"/>
@@ -34093,30 +34360,4 @@
     <ds:schemaRef ds:uri="http://schemas.microsoft.com/internal/obd"/>
   </ds:schemaRefs>
 </ds:datastoreItem>
-</file>
-
-<file path=customXml/itemProps2.xml><?xml version="1.0" encoding="utf-8"?>
-<ds:datastoreItem xmlns:ds="http://schemas.openxmlformats.org/officeDocument/2006/customXml" ds:itemID="{509E591C-81AD-4681-8AD2-2368563E0C7F}">
-  <ds:schemaRefs>
-    <ds:schemaRef ds:uri="http://schemas.microsoft.com/sharepoint/v3/contenttype/forms"/>
-  </ds:schemaRefs>
-</ds:datastoreItem>
-</file>
-
-<file path=customXml/itemProps3.xml><?xml version="1.0" encoding="utf-8"?>
-<ds:datastoreItem xmlns:ds="http://schemas.openxmlformats.org/officeDocument/2006/customXml" ds:itemID="{14E12E29-11D0-4BB1-9FAE-66216D6FA763}">
-  <ds:schemaRefs>
-    <ds:schemaRef ds:uri="http://schemas.microsoft.com/office/2006/metadata/properties"/>
-    <ds:schemaRef ds:uri="http://schemas.microsoft.com/office/infopath/2007/PartnerControls"/>
-    <ds:schemaRef ds:uri="5ebd3210-cc40-4b91-92ef-2ee02eee0e42"/>
-  </ds:schemaRefs>
-</ds:datastoreItem>
-</file>
-
-<file path=customXml/itemProps4.xml><?xml version="1.0" encoding="utf-8"?>
-<ds:datastoreItem xmlns:ds="http://schemas.openxmlformats.org/officeDocument/2006/customXml" ds:itemID="{BC08AF18-DDD7-40A4-AA9C-94B821962D64}">
-  <ds:schemaRefs>
-    <ds:schemaRef ds:uri="http://schemas.openxmlformats.org/officeDocument/2006/bibliography"/>
-  </ds:schemaRefs>
-</ds:datastoreItem>
 </file>
--- a/EC_M55M1_Drive_RGB_LCD_Panel_using_EBI_Readme_TC_V1.00.docx
+++ b/EC_M55M1_Drive_RGB_LCD_Panel_using_EBI_Readme_TC_V1.00.docx
@@ -2177,7 +2177,7 @@
                 <w:lang w:eastAsia="zh-TW"/>
               </w:rPr>
               <w:drawing>
-                <wp:inline distT="0" distB="0" distL="0" distR="0" wp14:anchorId="0E87EC21" wp14:editId="164F7E42">
+                <wp:inline distT="0" distB="0" distL="0" distR="0" wp14:anchorId="0E87EC21" wp14:editId="4F358047">
                   <wp:extent cx="5524603" cy="2880042"/>
                   <wp:effectExtent l="0" t="0" r="0" b="0"/>
                   <wp:docPr id="1520137161" name="Picture 7"/>
@@ -13337,6 +13337,7 @@
       <w:pPr>
         <w:pStyle w:val="Heading2"/>
       </w:pPr>
+      <w:bookmarkStart w:id="19" w:name="_Hlk193707838"/>
       <w:r>
         <w:rPr>
           <w:rFonts w:hint="eastAsia"/>
@@ -13345,6 +13346,7 @@
         <w:t>執行結果</w:t>
       </w:r>
     </w:p>
+    <w:bookmarkEnd w:id="19"/>
     <w:p>
       <w:pPr>
         <w:pStyle w:val="bodyNormal"/>
@@ -13880,8 +13882,8 @@
           <w:lang w:eastAsia="zh-TW"/>
         </w:rPr>
       </w:pPr>
-      <w:bookmarkStart w:id="19" w:name="_Ref83304166"/>
-      <w:bookmarkStart w:id="20" w:name="_Ref189588836"/>
+      <w:bookmarkStart w:id="20" w:name="_Ref83304166"/>
+      <w:bookmarkStart w:id="21" w:name="_Ref189588836"/>
       <w:r>
         <w:rPr>
           <w:rFonts w:hint="eastAsia"/>
@@ -13945,7 +13947,7 @@
         </w:rPr>
         <w:fldChar w:fldCharType="end"/>
       </w:r>
-      <w:bookmarkEnd w:id="19"/>
+      <w:bookmarkEnd w:id="20"/>
       <w:r>
         <w:rPr>
           <w:lang w:eastAsia="zh-TW"/>
@@ -13973,7 +13975,7 @@
         </w:rPr>
         <w:t>編譯</w:t>
       </w:r>
-      <w:bookmarkEnd w:id="20"/>
+      <w:bookmarkEnd w:id="21"/>
     </w:p>
     <w:p>
       <w:pPr>
@@ -14071,8 +14073,8 @@
           <w:lang w:eastAsia="zh-TW"/>
         </w:rPr>
       </w:pPr>
-      <w:bookmarkStart w:id="21" w:name="_Ref192266357"/>
-      <w:bookmarkStart w:id="22" w:name="_Ref189588933"/>
+      <w:bookmarkStart w:id="22" w:name="_Ref192266357"/>
+      <w:bookmarkStart w:id="23" w:name="_Ref189588933"/>
       <w:r>
         <w:rPr>
           <w:rFonts w:hint="eastAsia"/>
@@ -14136,7 +14138,7 @@
         </w:rPr>
         <w:fldChar w:fldCharType="end"/>
       </w:r>
-      <w:bookmarkEnd w:id="21"/>
+      <w:bookmarkEnd w:id="22"/>
       <w:r>
         <w:rPr>
           <w:rFonts w:hint="eastAsia"/>
@@ -14144,7 +14146,7 @@
         </w:rPr>
         <w:t>執行畫面</w:t>
       </w:r>
-      <w:bookmarkEnd w:id="22"/>
+      <w:bookmarkEnd w:id="23"/>
     </w:p>
     <w:tbl>
       <w:tblPr>
@@ -14262,7 +14264,7 @@
             </w:pPr>
             <w:r>
               <w:rPr>
-                <w:rFonts w:cs="Arial" w:hint="eastAsia"/>
+                <w:rFonts w:cs="Arial"/>
                 <w:noProof/>
                 <w:color w:val="FF0000"/>
                 <w:szCs w:val="24"/>
@@ -14271,18 +14273,18 @@
               <mc:AlternateContent>
                 <mc:Choice Requires="wps">
                   <w:drawing>
-                    <wp:anchor distT="0" distB="0" distL="114300" distR="114300" simplePos="0" relativeHeight="251663360" behindDoc="0" locked="0" layoutInCell="1" allowOverlap="1" wp14:anchorId="522B3760" wp14:editId="6D09A860">
+                    <wp:anchor distT="0" distB="0" distL="114300" distR="114300" simplePos="0" relativeHeight="251652607" behindDoc="0" locked="0" layoutInCell="1" allowOverlap="1" wp14:anchorId="17E2EE7B" wp14:editId="2B8F0441">
                       <wp:simplePos x="0" y="0"/>
                       <wp:positionH relativeFrom="column">
-                        <wp:posOffset>388620</wp:posOffset>
+                        <wp:posOffset>63500</wp:posOffset>
                       </wp:positionH>
                       <wp:positionV relativeFrom="paragraph">
-                        <wp:posOffset>203835</wp:posOffset>
+                        <wp:posOffset>335915</wp:posOffset>
                       </wp:positionV>
-                      <wp:extent cx="2047240" cy="905510"/>
-                      <wp:effectExtent l="685800" t="0" r="0" b="0"/>
+                      <wp:extent cx="2349500" cy="1104900"/>
+                      <wp:effectExtent l="876300" t="0" r="0" b="19050"/>
                       <wp:wrapNone/>
-                      <wp:docPr id="1374422836" name="Callout: Double Bent Line with No Border 3"/>
+                      <wp:docPr id="1273328121" name="Speech Bubble: Rectangle with Corners Rounded 1"/>
                       <wp:cNvGraphicFramePr/>
                       <a:graphic xmlns:a="http://schemas.openxmlformats.org/drawingml/2006/main">
                         <a:graphicData uri="http://schemas.microsoft.com/office/word/2010/wordprocessingShape">
@@ -14290,22 +14292,20 @@
                             <wps:cNvSpPr/>
                             <wps:spPr>
                               <a:xfrm>
-                                <a:off x="4748842" y="2993366"/>
-                                <a:ext cx="2047240" cy="905510"/>
+                                <a:off x="0" y="0"/>
+                                <a:ext cx="2349500" cy="1104900"/>
                               </a:xfrm>
-                              <a:prstGeom prst="callout3">
+                              <a:prstGeom prst="wedgeRoundRectCallout">
                                 <a:avLst>
-                                  <a:gd name="adj1" fmla="val 29229"/>
-                                  <a:gd name="adj2" fmla="val -327"/>
-                                  <a:gd name="adj3" fmla="val 22560"/>
-                                  <a:gd name="adj4" fmla="val -4026"/>
-                                  <a:gd name="adj5" fmla="val 42840"/>
-                                  <a:gd name="adj6" fmla="val -19617"/>
-                                  <a:gd name="adj7" fmla="val 39609"/>
-                                  <a:gd name="adj8" fmla="val -53419"/>
+                                  <a:gd name="adj1" fmla="val -87206"/>
+                                  <a:gd name="adj2" fmla="val -12744"/>
+                                  <a:gd name="adj3" fmla="val 16667"/>
                                 </a:avLst>
                               </a:prstGeom>
                               <a:noFill/>
+                              <a:ln>
+                                <a:prstDash val="sysDot"/>
+                              </a:ln>
                             </wps:spPr>
                             <wps:style>
                               <a:lnRef idx="2">
@@ -14329,6 +14329,63 @@
                                   <w:pPr>
                                     <w:jc w:val="center"/>
                                   </w:pPr>
+                                  <w:r>
+                                    <w:rPr>
+                                      <w:rFonts w:cs="Arial"/>
+                                      <w:noProof/>
+                                      <w:color w:val="FF0000"/>
+                                      <w:szCs w:val="24"/>
+                                      <w:lang w:eastAsia="zh-TW"/>
+                                    </w:rPr>
+                                    <w:drawing>
+                                      <wp:inline distT="0" distB="0" distL="0" distR="0" wp14:anchorId="26BDF6CA" wp14:editId="594384B5">
+                                        <wp:extent cx="1994535" cy="806897"/>
+                                        <wp:effectExtent l="0" t="0" r="5715" b="0"/>
+                                        <wp:docPr id="248559320" name="Picture 2"/>
+                                        <wp:cNvGraphicFramePr>
+                                          <a:graphicFrameLocks xmlns:a="http://schemas.openxmlformats.org/drawingml/2006/main" noChangeAspect="1"/>
+                                        </wp:cNvGraphicFramePr>
+                                        <a:graphic xmlns:a="http://schemas.openxmlformats.org/drawingml/2006/main">
+                                          <a:graphicData uri="http://schemas.openxmlformats.org/drawingml/2006/picture">
+                                            <pic:pic xmlns:pic="http://schemas.openxmlformats.org/drawingml/2006/picture">
+                                              <pic:nvPicPr>
+                                                <pic:cNvPr id="0" name="Picture 2"/>
+                                                <pic:cNvPicPr>
+                                                  <a:picLocks noChangeAspect="1" noChangeArrowheads="1"/>
+                                                </pic:cNvPicPr>
+                                              </pic:nvPicPr>
+                                              <pic:blipFill>
+                                                <a:blip r:embed="rId21" cstate="print">
+                                                  <a:extLst>
+                                                    <a:ext uri="{28A0092B-C50C-407E-A947-70E740481C1C}">
+                                                      <a14:useLocalDpi xmlns:a14="http://schemas.microsoft.com/office/drawing/2010/main" val="0"/>
+                                                    </a:ext>
+                                                  </a:extLst>
+                                                </a:blip>
+                                                <a:srcRect/>
+                                                <a:stretch>
+                                                  <a:fillRect/>
+                                                </a:stretch>
+                                              </pic:blipFill>
+                                              <pic:spPr bwMode="auto">
+                                                <a:xfrm>
+                                                  <a:off x="0" y="0"/>
+                                                  <a:ext cx="1994535" cy="806897"/>
+                                                </a:xfrm>
+                                                <a:prstGeom prst="rect">
+                                                  <a:avLst/>
+                                                </a:prstGeom>
+                                                <a:noFill/>
+                                                <a:ln>
+                                                  <a:noFill/>
+                                                </a:ln>
+                                              </pic:spPr>
+                                            </pic:pic>
+                                          </a:graphicData>
+                                        </a:graphic>
+                                      </wp:inline>
+                                    </w:drawing>
+                                  </w:r>
                                 </w:p>
                               </w:txbxContent>
                             </wps:txbx>
@@ -14352,100 +14409,124 @@
                 </mc:Choice>
                 <mc:Fallback>
                   <w:pict>
-                    <v:shapetype w14:anchorId="522B3760" id="_x0000_t43" coordsize="21600,21600" o:spt="43" adj="23400,24400,25200,21600,25200,4050,23400,4050" path="m@0@1l@2@3@4@5@6@7nfem,l21600,r,21600l,21600nsxe">
+                    <v:shapetype w14:anchorId="17E2EE7B" id="_x0000_t62" coordsize="21600,21600" o:spt="62" adj="1350,25920" path="m3600,qx,3600l0@8@12@24,0@9,,18000qy3600,21600l@6,21600@15@27@7,21600,18000,21600qx21600,18000l21600@9@18@30,21600@8,21600,3600qy18000,l@7,0@21@33@6,xe">
                       <v:stroke joinstyle="miter"/>
                       <v:formulas>
+                        <v:f eqn="sum 10800 0 #0"/>
+                        <v:f eqn="sum 10800 0 #1"/>
+                        <v:f eqn="sum #0 0 #1"/>
+                        <v:f eqn="sum @0 @1 0"/>
+                        <v:f eqn="sum 21600 0 #0"/>
+                        <v:f eqn="sum 21600 0 #1"/>
+                        <v:f eqn="if @0 3600 12600"/>
+                        <v:f eqn="if @0 9000 18000"/>
+                        <v:f eqn="if @1 3600 12600"/>
+                        <v:f eqn="if @1 9000 18000"/>
+                        <v:f eqn="if @2 0 #0"/>
+                        <v:f eqn="if @3 @10 0"/>
+                        <v:f eqn="if #0 0 @11"/>
+                        <v:f eqn="if @2 @6 #0"/>
+                        <v:f eqn="if @3 @6 @13"/>
+                        <v:f eqn="if @5 @6 @14"/>
+                        <v:f eqn="if @2 #0 21600"/>
+                        <v:f eqn="if @3 21600 @16"/>
+                        <v:f eqn="if @4 21600 @17"/>
+                        <v:f eqn="if @2 #0 @6"/>
+                        <v:f eqn="if @3 @19 @6"/>
+                        <v:f eqn="if #1 @6 @20"/>
+                        <v:f eqn="if @2 @8 #1"/>
+                        <v:f eqn="if @3 @22 @8"/>
+                        <v:f eqn="if #0 @8 @23"/>
+                        <v:f eqn="if @2 21600 #1"/>
+                        <v:f eqn="if @3 21600 @25"/>
+                        <v:f eqn="if @5 21600 @26"/>
+                        <v:f eqn="if @2 #1 @8"/>
+                        <v:f eqn="if @3 @8 @28"/>
+                        <v:f eqn="if @4 @8 @29"/>
+                        <v:f eqn="if @2 #1 0"/>
+                        <v:f eqn="if @3 @31 0"/>
+                        <v:f eqn="if #1 0 @32"/>
                         <v:f eqn="val #0"/>
                         <v:f eqn="val #1"/>
-                        <v:f eqn="val #2"/>
-                        <v:f eqn="val #3"/>
-                        <v:f eqn="val #4"/>
-                        <v:f eqn="val #5"/>
-                        <v:f eqn="val #6"/>
-                        <v:f eqn="val #7"/>
                       </v:formulas>
-                      <v:path arrowok="t" o:extrusionok="f" gradientshapeok="t" o:connecttype="custom" o:connectlocs="@0,@1;10800,0;10800,21600;0,10800;21600,10800"/>
+                      <v:path o:connecttype="custom" o:connectlocs="10800,0;0,10800;10800,21600;21600,10800;@34,@35" textboxrect="791,791,20809,20809"/>
                       <v:handles>
                         <v:h position="#0,#1"/>
-                        <v:h position="#2,#3"/>
-                        <v:h position="#4,#5"/>
-                        <v:h position="#6,#7"/>
                       </v:handles>
-                      <o:callout v:ext="edit" type="threeSegment" on="t" textborder="f"/>
                     </v:shapetype>
-                    <v:shape id="Callout: Double Bent Line with No Border 3" o:spid="_x0000_s1028" type="#_x0000_t43" style="position:absolute;left:0;text-align:left;margin-left:30.6pt;margin-top:16.05pt;width:161.2pt;height:71.3pt;z-index:251663360;visibility:visible;mso-wrap-style:square;mso-width-percent:0;mso-height-percent:0;mso-wrap-distance-left:9pt;mso-wrap-distance-top:0;mso-wrap-distance-right:9pt;mso-wrap-distance-bottom:0;mso-position-horizontal:absolute;mso-position-horizontal-relative:text;mso-position-vertical:absolute;mso-position-vertical-relative:text;mso-width-percent:0;mso-height-percent:0;mso-width-relative:margin;mso-height-relative:margin;v-text-anchor:middle" o:gfxdata="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" adj="-11539,8556,-4237,9253,-870,4873,-71,6313" filled="f" strokecolor="#0a121c [484]" strokeweight="2pt">
+                    <v:shape id="Speech Bubble: Rectangle with Corners Rounded 1" o:spid="_x0000_s1028" type="#_x0000_t62" style="position:absolute;left:0;text-align:left;margin-left:5pt;margin-top:26.45pt;width:185pt;height:87pt;z-index:251652607;visibility:visible;mso-wrap-style:square;mso-width-percent:0;mso-height-percent:0;mso-wrap-distance-left:9pt;mso-wrap-distance-top:0;mso-wrap-distance-right:9pt;mso-wrap-distance-bottom:0;mso-position-horizontal:absolute;mso-position-horizontal-relative:text;mso-position-vertical:absolute;mso-position-vertical-relative:text;mso-width-percent:0;mso-height-percent:0;mso-width-relative:margin;mso-height-relative:margin;v-text-anchor:middle" o:gfxdata="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" adj="-8036,8047" filled="f" strokecolor="#0a121c [484]" strokeweight="2pt">
+                      <v:stroke dashstyle="1 1"/>
                       <v:textbox>
                         <w:txbxContent>
                           <w:p>
                             <w:pPr>
                               <w:jc w:val="center"/>
                             </w:pPr>
+                            <w:r>
+                              <w:rPr>
+                                <w:rFonts w:cs="Arial"/>
+                                <w:noProof/>
+                                <w:color w:val="FF0000"/>
+                                <w:szCs w:val="24"/>
+                                <w:lang w:eastAsia="zh-TW"/>
+                              </w:rPr>
+                              <w:drawing>
+                                <wp:inline distT="0" distB="0" distL="0" distR="0" wp14:anchorId="26BDF6CA" wp14:editId="594384B5">
+                                  <wp:extent cx="1994535" cy="806897"/>
+                                  <wp:effectExtent l="0" t="0" r="5715" b="0"/>
+                                  <wp:docPr id="248559320" name="Picture 2"/>
+                                  <wp:cNvGraphicFramePr>
+                                    <a:graphicFrameLocks xmlns:a="http://schemas.openxmlformats.org/drawingml/2006/main" noChangeAspect="1"/>
+                                  </wp:cNvGraphicFramePr>
+                                  <a:graphic xmlns:a="http://schemas.openxmlformats.org/drawingml/2006/main">
+                                    <a:graphicData uri="http://schemas.openxmlformats.org/drawingml/2006/picture">
+                                      <pic:pic xmlns:pic="http://schemas.openxmlformats.org/drawingml/2006/picture">
+                                        <pic:nvPicPr>
+                                          <pic:cNvPr id="0" name="Picture 2"/>
+                                          <pic:cNvPicPr>
+                                            <a:picLocks noChangeAspect="1" noChangeArrowheads="1"/>
+                                          </pic:cNvPicPr>
+                                        </pic:nvPicPr>
+                                        <pic:blipFill>
+                                          <a:blip r:embed="rId21" cstate="print">
+                                            <a:extLst>
+                                              <a:ext uri="{28A0092B-C50C-407E-A947-70E740481C1C}">
+                                                <a14:useLocalDpi xmlns:a14="http://schemas.microsoft.com/office/drawing/2010/main" val="0"/>
+                                              </a:ext>
+                                            </a:extLst>
+                                          </a:blip>
+                                          <a:srcRect/>
+                                          <a:stretch>
+                                            <a:fillRect/>
+                                          </a:stretch>
+                                        </pic:blipFill>
+                                        <pic:spPr bwMode="auto">
+                                          <a:xfrm>
+                                            <a:off x="0" y="0"/>
+                                            <a:ext cx="1994535" cy="806897"/>
+                                          </a:xfrm>
+                                          <a:prstGeom prst="rect">
+                                            <a:avLst/>
+                                          </a:prstGeom>
+                                          <a:noFill/>
+                                          <a:ln>
+                                            <a:noFill/>
+                                          </a:ln>
+                                        </pic:spPr>
+                                      </pic:pic>
+                                    </a:graphicData>
+                                  </a:graphic>
+                                </wp:inline>
+                              </w:drawing>
+                            </w:r>
                           </w:p>
                         </w:txbxContent>
                       </v:textbox>
-                      <o:callout v:ext="edit" minusy="t"/>
                     </v:shape>
                   </w:pict>
                 </mc:Fallback>
               </mc:AlternateContent>
             </w:r>
-            <w:r>
-              <w:rPr>
-                <w:rFonts w:cs="Arial"/>
-                <w:noProof/>
-                <w:color w:val="FF0000"/>
-                <w:szCs w:val="24"/>
-                <w:lang w:eastAsia="zh-TW"/>
-              </w:rPr>
-              <w:drawing>
-                <wp:inline distT="0" distB="0" distL="0" distR="0" wp14:anchorId="25589266" wp14:editId="268D5054">
-                  <wp:extent cx="2035834" cy="823848"/>
-                  <wp:effectExtent l="0" t="0" r="2540" b="0"/>
-                  <wp:docPr id="248559320" name="Picture 2"/>
-                  <wp:cNvGraphicFramePr>
-                    <a:graphicFrameLocks xmlns:a="http://schemas.openxmlformats.org/drawingml/2006/main" noChangeAspect="1"/>
-                  </wp:cNvGraphicFramePr>
-                  <a:graphic xmlns:a="http://schemas.openxmlformats.org/drawingml/2006/main">
-                    <a:graphicData uri="http://schemas.openxmlformats.org/drawingml/2006/picture">
-                      <pic:pic xmlns:pic="http://schemas.openxmlformats.org/drawingml/2006/picture">
-                        <pic:nvPicPr>
-                          <pic:cNvPr id="0" name="Picture 2"/>
-                          <pic:cNvPicPr>
-                            <a:picLocks noChangeAspect="1" noChangeArrowheads="1"/>
-                          </pic:cNvPicPr>
-                        </pic:nvPicPr>
-                        <pic:blipFill>
-                          <a:blip r:embed="rId21" cstate="print">
-                            <a:extLst>
-                              <a:ext uri="{28A0092B-C50C-407E-A947-70E740481C1C}">
-                                <a14:useLocalDpi xmlns:a14="http://schemas.microsoft.com/office/drawing/2010/main" val="0"/>
-                              </a:ext>
-                            </a:extLst>
-                          </a:blip>
-                          <a:srcRect/>
-                          <a:stretch>
-                            <a:fillRect/>
-                          </a:stretch>
-                        </pic:blipFill>
-                        <pic:spPr bwMode="auto">
-                          <a:xfrm>
-                            <a:off x="0" y="0"/>
-                            <a:ext cx="2072433" cy="838659"/>
-                          </a:xfrm>
-                          <a:prstGeom prst="rect">
-                            <a:avLst/>
-                          </a:prstGeom>
-                          <a:noFill/>
-                          <a:ln>
-                            <a:noFill/>
-                          </a:ln>
-                        </pic:spPr>
-                      </pic:pic>
-                    </a:graphicData>
-                  </a:graphic>
-                </wp:inline>
-              </w:drawing>
-            </w:r>
           </w:p>
         </w:tc>
       </w:tr>
@@ -14457,8 +14538,8 @@
           <w:lang w:eastAsia="zh-TW"/>
         </w:rPr>
       </w:pPr>
-      <w:bookmarkStart w:id="23" w:name="_Ref192266363"/>
-      <w:bookmarkStart w:id="24" w:name="_Ref192163815"/>
+      <w:bookmarkStart w:id="24" w:name="_Ref192266363"/>
+      <w:bookmarkStart w:id="25" w:name="_Ref192163815"/>
       <w:r>
         <w:rPr>
           <w:rFonts w:hint="eastAsia"/>
@@ -14522,7 +14603,7 @@
         </w:rPr>
         <w:fldChar w:fldCharType="end"/>
       </w:r>
-      <w:bookmarkEnd w:id="23"/>
+      <w:bookmarkEnd w:id="24"/>
       <w:r>
         <w:rPr>
           <w:rFonts w:hint="eastAsia"/>
@@ -14544,7 +14625,7 @@
         </w:rPr>
         <w:t>圖像</w:t>
       </w:r>
-      <w:bookmarkEnd w:id="24"/>
+      <w:bookmarkEnd w:id="25"/>
     </w:p>
     <w:p>
       <w:pPr>
@@ -15158,7 +15239,7 @@
       <w:pPr>
         <w:pStyle w:val="PGreenProgram"/>
       </w:pPr>
-      <w:bookmarkStart w:id="25" w:name="_Hlk72765276"/>
+      <w:bookmarkStart w:id="26" w:name="_Hlk72765276"/>
       <w:r>
         <w:t>/**</w:t>
       </w:r>
@@ -16004,7 +16085,7 @@
         <w:t>}</w:t>
       </w:r>
     </w:p>
-    <w:bookmarkEnd w:id="25"/>
+    <w:bookmarkEnd w:id="26"/>
     <w:p>
       <w:pPr>
         <w:pStyle w:val="Heading2"/>
@@ -22106,7 +22187,7 @@
               <w:pStyle w:val="Directorytxt"/>
               <w:spacing w:after="180"/>
             </w:pPr>
-            <w:bookmarkStart w:id="26" w:name="_Hlk152938073"/>
+            <w:bookmarkStart w:id="27" w:name="_Hlk152938073"/>
             <w:r>
               <w:t>EC_</w:t>
             </w:r>
@@ -22534,7 +22615,7 @@
                       <w:color w:val="C00000"/>
                     </w:rPr>
                   </w:pPr>
-                  <w:bookmarkStart w:id="27" w:name="_Hlk152936762"/>
+                  <w:bookmarkStart w:id="28" w:name="_Hlk152936762"/>
                   <w:r>
                     <w:rPr>
                       <w:rFonts w:cs="Arial"/>
@@ -22584,8 +22665,8 @@
         </w:tc>
       </w:tr>
     </w:tbl>
-    <w:bookmarkEnd w:id="26"/>
     <w:bookmarkEnd w:id="27"/>
+    <w:bookmarkEnd w:id="28"/>
     <w:p>
       <w:pPr>
         <w:pStyle w:val="Caption"/>
@@ -22713,8 +22794,8 @@
       <w:pPr>
         <w:pStyle w:val="bNo"/>
       </w:pPr>
-      <w:bookmarkStart w:id="28" w:name="_Sampel_Code_Information"/>
-      <w:bookmarkEnd w:id="28"/>
+      <w:bookmarkStart w:id="29" w:name="_Sampel_Code_Information"/>
+      <w:bookmarkEnd w:id="29"/>
       <w:proofErr w:type="spellStart"/>
       <w:r>
         <w:t>根據</w:t>
@@ -34174,23 +34255,6 @@
 </file>
 
 <file path=customXml/item2.xml><?xml version="1.0" encoding="utf-8"?>
-<p:properties xmlns:p="http://schemas.microsoft.com/office/2006/metadata/properties" xmlns:xsi="http://www.w3.org/2001/XMLSchema-instance" xmlns:pc="http://schemas.microsoft.com/office/infopath/2007/PartnerControls">
-  <documentManagement>
-    <Remark xmlns="5ebd3210-cc40-4b91-92ef-2ee02eee0e42">Eample Code Readme Template</Remark>
-  </documentManagement>
-</p:properties>
-</file>
-
-<file path=customXml/item3.xml><?xml version="1.0" encoding="utf-8"?>
-<?mso-contentType ?>
-<FormTemplates xmlns="http://schemas.microsoft.com/sharepoint/v3/contenttype/forms">
-  <Display>DocumentLibraryForm</Display>
-  <Edit>DocumentLibraryForm</Edit>
-  <New>DocumentLibraryForm</New>
-</FormTemplates>
-</file>
-
-<file path=customXml/item4.xml><?xml version="1.0" encoding="utf-8"?>
 <ct:contentTypeSchema xmlns:ct="http://schemas.microsoft.com/office/2006/metadata/contentType" xmlns:ma="http://schemas.microsoft.com/office/2006/metadata/properties/metaAttributes" ct:_="" ma:_="" ma:contentTypeName="Document" ma:contentTypeID="0x010100F31A88D5F8B55C4DB56D193A82266C08" ma:contentTypeVersion="1" ma:contentTypeDescription="Create a new document." ma:contentTypeScope="" ma:versionID="63cd331c3370e5ce41bc1ef463d19551">
   <xsd:schema xmlns:xsd="http://www.w3.org/2001/XMLSchema" xmlns:xs="http://www.w3.org/2001/XMLSchema" xmlns:p="http://schemas.microsoft.com/office/2006/metadata/properties" xmlns:ns2="5ebd3210-cc40-4b91-92ef-2ee02eee0e42" targetNamespace="http://schemas.microsoft.com/office/2006/metadata/properties" ma:root="true" ma:fieldsID="f98c9930f6255f7d486b38b2ca9fd9f9" ns2:_="">
     <xsd:import namespace="5ebd3210-cc40-4b91-92ef-2ee02eee0e42"/>
@@ -34318,6 +34382,23 @@
 </ct:contentTypeSchema>
 </file>
 
+<file path=customXml/item3.xml><?xml version="1.0" encoding="utf-8"?>
+<?mso-contentType ?>
+<FormTemplates xmlns="http://schemas.microsoft.com/sharepoint/v3/contenttype/forms">
+  <Display>DocumentLibraryForm</Display>
+  <Edit>DocumentLibraryForm</Edit>
+  <New>DocumentLibraryForm</New>
+</FormTemplates>
+</file>
+
+<file path=customXml/item4.xml><?xml version="1.0" encoding="utf-8"?>
+<p:properties xmlns:p="http://schemas.microsoft.com/office/2006/metadata/properties" xmlns:xsi="http://www.w3.org/2001/XMLSchema-instance" xmlns:pc="http://schemas.microsoft.com/office/infopath/2007/PartnerControls">
+  <documentManagement>
+    <Remark xmlns="5ebd3210-cc40-4b91-92ef-2ee02eee0e42">Eample Code Readme Template</Remark>
+  </documentManagement>
+</p:properties>
+</file>
+
 <file path=customXml/itemProps1.xml><?xml version="1.0" encoding="utf-8"?>
 <ds:datastoreItem xmlns:ds="http://schemas.openxmlformats.org/officeDocument/2006/customXml" ds:itemID="{BC08AF18-DDD7-40A4-AA9C-94B821962D64}">
   <ds:schemaRefs>
@@ -34327,24 +34408,6 @@
 </file>
 
 <file path=customXml/itemProps2.xml><?xml version="1.0" encoding="utf-8"?>
-<ds:datastoreItem xmlns:ds="http://schemas.openxmlformats.org/officeDocument/2006/customXml" ds:itemID="{14E12E29-11D0-4BB1-9FAE-66216D6FA763}">
-  <ds:schemaRefs>
-    <ds:schemaRef ds:uri="http://schemas.microsoft.com/office/2006/metadata/properties"/>
-    <ds:schemaRef ds:uri="http://schemas.microsoft.com/office/infopath/2007/PartnerControls"/>
-    <ds:schemaRef ds:uri="5ebd3210-cc40-4b91-92ef-2ee02eee0e42"/>
-  </ds:schemaRefs>
-</ds:datastoreItem>
-</file>
-
-<file path=customXml/itemProps3.xml><?xml version="1.0" encoding="utf-8"?>
-<ds:datastoreItem xmlns:ds="http://schemas.openxmlformats.org/officeDocument/2006/customXml" ds:itemID="{509E591C-81AD-4681-8AD2-2368563E0C7F}">
-  <ds:schemaRefs>
-    <ds:schemaRef ds:uri="http://schemas.microsoft.com/sharepoint/v3/contenttype/forms"/>
-  </ds:schemaRefs>
-</ds:datastoreItem>
-</file>
-
-<file path=customXml/itemProps4.xml><?xml version="1.0" encoding="utf-8"?>
 <ds:datastoreItem xmlns:ds="http://schemas.openxmlformats.org/officeDocument/2006/customXml" ds:itemID="{53B67867-C068-4592-AB6D-8FC984FF608F}">
   <ds:schemaRefs>
     <ds:schemaRef ds:uri="http://schemas.microsoft.com/office/2006/metadata/contentType"/>
@@ -34360,4 +34423,22 @@
     <ds:schemaRef ds:uri="http://schemas.microsoft.com/internal/obd"/>
   </ds:schemaRefs>
 </ds:datastoreItem>
+</file>
+
+<file path=customXml/itemProps3.xml><?xml version="1.0" encoding="utf-8"?>
+<ds:datastoreItem xmlns:ds="http://schemas.openxmlformats.org/officeDocument/2006/customXml" ds:itemID="{509E591C-81AD-4681-8AD2-2368563E0C7F}">
+  <ds:schemaRefs>
+    <ds:schemaRef ds:uri="http://schemas.microsoft.com/sharepoint/v3/contenttype/forms"/>
+  </ds:schemaRefs>
+</ds:datastoreItem>
+</file>
+
+<file path=customXml/itemProps4.xml><?xml version="1.0" encoding="utf-8"?>
+<ds:datastoreItem xmlns:ds="http://schemas.openxmlformats.org/officeDocument/2006/customXml" ds:itemID="{14E12E29-11D0-4BB1-9FAE-66216D6FA763}">
+  <ds:schemaRefs>
+    <ds:schemaRef ds:uri="http://schemas.microsoft.com/office/2006/metadata/properties"/>
+    <ds:schemaRef ds:uri="http://schemas.microsoft.com/office/infopath/2007/PartnerControls"/>
+    <ds:schemaRef ds:uri="5ebd3210-cc40-4b91-92ef-2ee02eee0e42"/>
+  </ds:schemaRefs>
+</ds:datastoreItem>
 </file>
--- a/EC_M55M1_Drive_RGB_LCD_Panel_using_EBI_Readme_TC_V1.00.docx
+++ b/EC_M55M1_Drive_RGB_LCD_Panel_using_EBI_Readme_TC_V1.00.docx
@@ -72,7 +72,6 @@
                                 <w:lang w:eastAsia="zh-TW"/>
                               </w:rPr>
                             </w:pPr>
-                            <w:proofErr w:type="spellStart"/>
                             <w:r>
                               <w:rPr>
                                 <w:rStyle w:val="SubtleReference"/>
@@ -80,7 +79,6 @@
                               </w:rPr>
                               <w:t>NuMicro</w:t>
                             </w:r>
-                            <w:proofErr w:type="spellEnd"/>
                             <w:r>
                               <w:rPr>
                                 <w:rStyle w:val="SubtleReference"/>
@@ -354,7 +352,6 @@
                                 <w:lang w:eastAsia="zh-TW"/>
                               </w:rPr>
                             </w:pPr>
-                            <w:proofErr w:type="spellStart"/>
                             <w:r>
                               <w:rPr>
                                 <w:rFonts w:cs="Arial"/>
@@ -367,7 +364,6 @@
                               </w:rPr>
                               <w:t>grity</w:t>
                             </w:r>
-                            <w:proofErr w:type="spellEnd"/>
                           </w:p>
                         </w:txbxContent>
                       </wps:txbx>
@@ -1404,55 +1400,7 @@
           <w:lang w:eastAsia="zh-CN"/>
         </w:rPr>
         <w:br/>
-        <w:t xml:space="preserve"> </w:t>
-      </w:r>
-      <w:proofErr w:type="spellStart"/>
-      <w:r>
-        <w:rPr>
-          <w:rFonts w:cs="Arial"/>
-          <w:i/>
-          <w:iCs/>
-          <w:sz w:val="19"/>
-          <w:szCs w:val="19"/>
-          <w:lang w:eastAsia="zh-CN"/>
-        </w:rPr>
-        <w:t>Nuvoton</w:t>
-      </w:r>
-      <w:proofErr w:type="spellEnd"/>
-      <w:r>
-        <w:rPr>
-          <w:rFonts w:cs="Arial"/>
-          <w:i/>
-          <w:iCs/>
-          <w:sz w:val="19"/>
-          <w:szCs w:val="19"/>
-          <w:lang w:eastAsia="zh-CN"/>
-        </w:rPr>
-        <w:t xml:space="preserve"> Technology Corporation and shall not be reproduced without permission from </w:t>
-      </w:r>
-      <w:proofErr w:type="spellStart"/>
-      <w:r>
-        <w:rPr>
-          <w:rFonts w:cs="Arial"/>
-          <w:i/>
-          <w:iCs/>
-          <w:sz w:val="19"/>
-          <w:szCs w:val="19"/>
-          <w:lang w:eastAsia="zh-CN"/>
-        </w:rPr>
-        <w:t>Nuvoton</w:t>
-      </w:r>
-      <w:proofErr w:type="spellEnd"/>
-      <w:r>
-        <w:rPr>
-          <w:rFonts w:cs="Arial"/>
-          <w:i/>
-          <w:iCs/>
-          <w:sz w:val="19"/>
-          <w:szCs w:val="19"/>
-          <w:lang w:eastAsia="zh-CN"/>
-        </w:rPr>
-        <w:t>.</w:t>
+        <w:t xml:space="preserve"> Nuvoton Technology Corporation and shall not be reproduced without permission from Nuvoton.</w:t>
       </w:r>
     </w:p>
     <w:p>
@@ -1492,7 +1440,6 @@
           <w:lang w:eastAsia="zh-CN"/>
         </w:rPr>
       </w:pPr>
-      <w:proofErr w:type="spellStart"/>
       <w:r>
         <w:rPr>
           <w:rFonts w:cs="Arial"/>
@@ -1502,9 +1449,8 @@
           <w:szCs w:val="19"/>
           <w:lang w:eastAsia="zh-CN"/>
         </w:rPr>
-        <w:t>Nuvoton</w:t>
-      </w:r>
-      <w:proofErr w:type="spellEnd"/>
+        <w:t>Nuvoton is providing this document only for reference purposes of NuMicro microcontroller and microprocessor based system design</w:t>
+      </w:r>
       <w:r>
         <w:rPr>
           <w:rFonts w:cs="Arial"/>
@@ -1514,90 +1460,7 @@
           <w:szCs w:val="19"/>
           <w:lang w:eastAsia="zh-CN"/>
         </w:rPr>
-        <w:t xml:space="preserve"> is providing this document only for reference purposes of </w:t>
-      </w:r>
-      <w:proofErr w:type="spellStart"/>
-      <w:r>
-        <w:rPr>
-          <w:rFonts w:cs="Arial"/>
-          <w:i/>
-          <w:iCs/>
-          <w:sz w:val="19"/>
-          <w:szCs w:val="19"/>
-          <w:lang w:eastAsia="zh-CN"/>
-        </w:rPr>
-        <w:t>NuMicro</w:t>
-      </w:r>
-      <w:proofErr w:type="spellEnd"/>
-      <w:r>
-        <w:rPr>
-          <w:rFonts w:cs="Arial"/>
-          <w:i/>
-          <w:iCs/>
-          <w:sz w:val="19"/>
-          <w:szCs w:val="19"/>
-          <w:lang w:eastAsia="zh-CN"/>
-        </w:rPr>
-        <w:t xml:space="preserve"> microcontroller and </w:t>
-      </w:r>
-      <w:proofErr w:type="gramStart"/>
-      <w:r>
-        <w:rPr>
-          <w:rFonts w:cs="Arial"/>
-          <w:i/>
-          <w:iCs/>
-          <w:sz w:val="19"/>
-          <w:szCs w:val="19"/>
-          <w:lang w:eastAsia="zh-CN"/>
-        </w:rPr>
-        <w:t>microprocessor based</w:t>
-      </w:r>
-      <w:proofErr w:type="gramEnd"/>
-      <w:r>
-        <w:rPr>
-          <w:rFonts w:cs="Arial"/>
-          <w:i/>
-          <w:iCs/>
-          <w:sz w:val="19"/>
-          <w:szCs w:val="19"/>
-          <w:lang w:eastAsia="zh-CN"/>
-        </w:rPr>
-        <w:t xml:space="preserve"> system design</w:t>
-      </w:r>
-      <w:r>
-        <w:rPr>
-          <w:rFonts w:cs="Arial"/>
-          <w:i/>
-          <w:iCs/>
-          <w:sz w:val="19"/>
-          <w:szCs w:val="19"/>
-          <w:lang w:eastAsia="zh-CN"/>
-        </w:rPr>
-        <w:t xml:space="preserve">. </w:t>
-      </w:r>
-      <w:proofErr w:type="spellStart"/>
-      <w:r>
-        <w:rPr>
-          <w:rFonts w:cs="Arial"/>
-          <w:i/>
-          <w:iCs/>
-          <w:sz w:val="19"/>
-          <w:szCs w:val="19"/>
-          <w:lang w:eastAsia="zh-CN"/>
-        </w:rPr>
-        <w:t>Nuvoton</w:t>
-      </w:r>
-      <w:proofErr w:type="spellEnd"/>
-      <w:r>
-        <w:rPr>
-          <w:rFonts w:cs="Arial"/>
-          <w:i/>
-          <w:iCs/>
-          <w:sz w:val="19"/>
-          <w:szCs w:val="19"/>
-          <w:lang w:eastAsia="zh-CN"/>
-        </w:rPr>
-        <w:t xml:space="preserve"> assumes no responsibility for errors or omissions.</w:t>
+        <w:t>. Nuvoton assumes no responsibility for errors or omissions.</w:t>
       </w:r>
     </w:p>
     <w:p>
@@ -1676,31 +1539,7 @@
           <w:szCs w:val="19"/>
           <w:lang w:eastAsia="zh-CN"/>
         </w:rPr>
-        <w:t xml:space="preserve">For additional information or questions, please contact: </w:t>
-      </w:r>
-      <w:proofErr w:type="spellStart"/>
-      <w:r>
-        <w:rPr>
-          <w:rFonts w:cs="Arial"/>
-          <w:i/>
-          <w:iCs/>
-          <w:sz w:val="19"/>
-          <w:szCs w:val="19"/>
-          <w:lang w:eastAsia="zh-CN"/>
-        </w:rPr>
-        <w:t>Nuvoton</w:t>
-      </w:r>
-      <w:proofErr w:type="spellEnd"/>
-      <w:r>
-        <w:rPr>
-          <w:rFonts w:cs="Arial"/>
-          <w:i/>
-          <w:iCs/>
-          <w:sz w:val="19"/>
-          <w:szCs w:val="19"/>
-          <w:lang w:eastAsia="zh-CN"/>
-        </w:rPr>
-        <w:t xml:space="preserve"> Technology Corporation. </w:t>
+        <w:t xml:space="preserve">For additional information or questions, please contact: Nuvoton Technology Corporation. </w:t>
       </w:r>
     </w:p>
     <w:p>
@@ -1789,23 +1628,7 @@
           <w:rFonts w:hint="eastAsia"/>
           <w:lang w:eastAsia="zh-TW"/>
         </w:rPr>
-        <w:t>，由於</w:t>
-      </w:r>
-      <w:proofErr w:type="gramStart"/>
-      <w:r>
-        <w:rPr>
-          <w:rFonts w:hint="eastAsia"/>
-          <w:lang w:eastAsia="zh-TW"/>
-        </w:rPr>
-        <w:t>這類屏幕</w:t>
-      </w:r>
-      <w:proofErr w:type="gramEnd"/>
-      <w:r>
-        <w:rPr>
-          <w:rFonts w:hint="eastAsia"/>
-          <w:lang w:eastAsia="zh-TW"/>
-        </w:rPr>
-        <w:t>內建控制器與顯示記憶體，以致於價格高於同步信號</w:t>
+        <w:t>，由於這類屏幕內建控制器與顯示記憶體，以致於價格高於同步信號</w:t>
       </w:r>
       <w:r>
         <w:rPr>
@@ -2177,7 +2000,7 @@
                 <w:lang w:eastAsia="zh-TW"/>
               </w:rPr>
               <w:drawing>
-                <wp:inline distT="0" distB="0" distL="0" distR="0" wp14:anchorId="0E87EC21" wp14:editId="4F358047">
+                <wp:inline distT="0" distB="0" distL="0" distR="0" wp14:anchorId="0E87EC21" wp14:editId="18C6661D">
                   <wp:extent cx="5524603" cy="2880042"/>
                   <wp:effectExtent l="0" t="0" r="0" b="0"/>
                   <wp:docPr id="1520137161" name="Picture 7"/>
@@ -4915,7 +4738,6 @@
               </w:rPr>
               <w:t xml:space="preserve">Set </w:t>
             </w:r>
-            <w:proofErr w:type="gramStart"/>
             <w:r>
               <w:rPr>
                 <w:b/>
@@ -4939,21 +4761,7 @@
                 <w:vertAlign w:val="subscript"/>
                 <w:lang w:eastAsia="zh-TW"/>
               </w:rPr>
-              <w:t>[</w:t>
-            </w:r>
-            <w:proofErr w:type="gramEnd"/>
-            <w:r>
-              <w:rPr>
-                <w:b/>
-                <w:bCs/>
-                <w:i/>
-                <w:iCs/>
-                <w:sz w:val="16"/>
-                <w:szCs w:val="16"/>
-                <w:vertAlign w:val="subscript"/>
-                <w:lang w:eastAsia="zh-TW"/>
-              </w:rPr>
-              <w:t>1</w:t>
+              <w:t>[1</w:t>
             </w:r>
             <w:r>
               <w:rPr>
@@ -5248,7 +5056,6 @@
               </w:rPr>
               <w:t xml:space="preserve">Set </w:t>
             </w:r>
-            <w:proofErr w:type="gramStart"/>
             <w:r>
               <w:rPr>
                 <w:b/>
@@ -5272,21 +5079,7 @@
                 <w:vertAlign w:val="subscript"/>
                 <w:lang w:eastAsia="zh-TW"/>
               </w:rPr>
-              <w:t>[</w:t>
-            </w:r>
-            <w:proofErr w:type="gramEnd"/>
-            <w:r>
-              <w:rPr>
-                <w:b/>
-                <w:bCs/>
-                <w:i/>
-                <w:iCs/>
-                <w:sz w:val="16"/>
-                <w:szCs w:val="16"/>
-                <w:vertAlign w:val="subscript"/>
-                <w:lang w:eastAsia="zh-TW"/>
-              </w:rPr>
-              <w:t>1</w:t>
+              <w:t>[1</w:t>
             </w:r>
             <w:r>
               <w:rPr>
@@ -5570,7 +5363,6 @@
               </w:rPr>
               <w:t xml:space="preserve">Set </w:t>
             </w:r>
-            <w:proofErr w:type="gramStart"/>
             <w:r>
               <w:rPr>
                 <w:b/>
@@ -5594,21 +5386,7 @@
                 <w:vertAlign w:val="subscript"/>
                 <w:lang w:eastAsia="zh-TW"/>
               </w:rPr>
-              <w:t>[</w:t>
-            </w:r>
-            <w:proofErr w:type="gramEnd"/>
-            <w:r>
-              <w:rPr>
-                <w:b/>
-                <w:bCs/>
-                <w:i/>
-                <w:iCs/>
-                <w:sz w:val="16"/>
-                <w:szCs w:val="16"/>
-                <w:vertAlign w:val="subscript"/>
-                <w:lang w:eastAsia="zh-TW"/>
-              </w:rPr>
-              <w:t>1</w:t>
+              <w:t>[1</w:t>
             </w:r>
             <w:r>
               <w:rPr>
@@ -5892,7 +5670,6 @@
               </w:rPr>
               <w:t xml:space="preserve">Set </w:t>
             </w:r>
-            <w:proofErr w:type="gramStart"/>
             <w:r>
               <w:rPr>
                 <w:b/>
@@ -5916,21 +5693,7 @@
                 <w:vertAlign w:val="subscript"/>
                 <w:lang w:eastAsia="zh-TW"/>
               </w:rPr>
-              <w:t>[</w:t>
-            </w:r>
-            <w:proofErr w:type="gramEnd"/>
-            <w:r>
-              <w:rPr>
-                <w:b/>
-                <w:bCs/>
-                <w:i/>
-                <w:iCs/>
-                <w:sz w:val="16"/>
-                <w:szCs w:val="16"/>
-                <w:vertAlign w:val="subscript"/>
-                <w:lang w:eastAsia="zh-TW"/>
-              </w:rPr>
-              <w:t>1</w:t>
+              <w:t>[1</w:t>
             </w:r>
             <w:r>
               <w:rPr>
@@ -6259,7 +6022,6 @@
               </w:rPr>
               <w:t xml:space="preserve">Set </w:t>
             </w:r>
-            <w:proofErr w:type="gramStart"/>
             <w:r>
               <w:rPr>
                 <w:b/>
@@ -6283,21 +6045,7 @@
                 <w:vertAlign w:val="subscript"/>
                 <w:lang w:eastAsia="zh-TW"/>
               </w:rPr>
-              <w:t>[</w:t>
-            </w:r>
-            <w:proofErr w:type="gramEnd"/>
-            <w:r>
-              <w:rPr>
-                <w:b/>
-                <w:bCs/>
-                <w:i/>
-                <w:iCs/>
-                <w:sz w:val="16"/>
-                <w:szCs w:val="16"/>
-                <w:vertAlign w:val="subscript"/>
-                <w:lang w:eastAsia="zh-TW"/>
-              </w:rPr>
-              <w:t>1</w:t>
+              <w:t>[1</w:t>
             </w:r>
             <w:r>
               <w:rPr>
@@ -6603,7 +6351,6 @@
               </w:rPr>
               <w:t xml:space="preserve">Set </w:t>
             </w:r>
-            <w:proofErr w:type="gramStart"/>
             <w:r>
               <w:rPr>
                 <w:b/>
@@ -6627,21 +6374,7 @@
                 <w:vertAlign w:val="subscript"/>
                 <w:lang w:eastAsia="zh-TW"/>
               </w:rPr>
-              <w:t>[</w:t>
-            </w:r>
-            <w:proofErr w:type="gramEnd"/>
-            <w:r>
-              <w:rPr>
-                <w:b/>
-                <w:bCs/>
-                <w:i/>
-                <w:iCs/>
-                <w:sz w:val="16"/>
-                <w:szCs w:val="16"/>
-                <w:vertAlign w:val="subscript"/>
-                <w:lang w:eastAsia="zh-TW"/>
-              </w:rPr>
-              <w:t>1</w:t>
+              <w:t>[1</w:t>
             </w:r>
             <w:r>
               <w:rPr>
@@ -6936,7 +6669,6 @@
               </w:rPr>
               <w:t xml:space="preserve">Set </w:t>
             </w:r>
-            <w:proofErr w:type="gramStart"/>
             <w:r>
               <w:rPr>
                 <w:b/>
@@ -6960,21 +6692,7 @@
                 <w:vertAlign w:val="subscript"/>
                 <w:lang w:eastAsia="zh-TW"/>
               </w:rPr>
-              <w:t>[</w:t>
-            </w:r>
-            <w:proofErr w:type="gramEnd"/>
-            <w:r>
-              <w:rPr>
-                <w:b/>
-                <w:bCs/>
-                <w:i/>
-                <w:iCs/>
-                <w:sz w:val="16"/>
-                <w:szCs w:val="16"/>
-                <w:vertAlign w:val="subscript"/>
-                <w:lang w:eastAsia="zh-TW"/>
-              </w:rPr>
-              <w:t>1</w:t>
+              <w:t>[1</w:t>
             </w:r>
             <w:r>
               <w:rPr>
@@ -7269,7 +6987,6 @@
               </w:rPr>
               <w:t xml:space="preserve">Set </w:t>
             </w:r>
-            <w:proofErr w:type="gramStart"/>
             <w:r>
               <w:rPr>
                 <w:b/>
@@ -7293,21 +7010,7 @@
                 <w:vertAlign w:val="subscript"/>
                 <w:lang w:eastAsia="zh-TW"/>
               </w:rPr>
-              <w:t>[</w:t>
-            </w:r>
-            <w:proofErr w:type="gramEnd"/>
-            <w:r>
-              <w:rPr>
-                <w:b/>
-                <w:bCs/>
-                <w:i/>
-                <w:iCs/>
-                <w:sz w:val="16"/>
-                <w:szCs w:val="16"/>
-                <w:vertAlign w:val="subscript"/>
-                <w:lang w:eastAsia="zh-TW"/>
-              </w:rPr>
-              <w:t>1</w:t>
+              <w:t>[1</w:t>
             </w:r>
             <w:r>
               <w:rPr>
@@ -7625,7 +7328,6 @@
               </w:rPr>
               <w:t xml:space="preserve">Set </w:t>
             </w:r>
-            <w:proofErr w:type="gramStart"/>
             <w:r>
               <w:rPr>
                 <w:b/>
@@ -7649,21 +7351,7 @@
                 <w:vertAlign w:val="subscript"/>
                 <w:lang w:eastAsia="zh-TW"/>
               </w:rPr>
-              <w:t>[</w:t>
-            </w:r>
-            <w:proofErr w:type="gramEnd"/>
-            <w:r>
-              <w:rPr>
-                <w:b/>
-                <w:bCs/>
-                <w:i/>
-                <w:iCs/>
-                <w:sz w:val="16"/>
-                <w:szCs w:val="16"/>
-                <w:vertAlign w:val="subscript"/>
-                <w:lang w:eastAsia="zh-TW"/>
-              </w:rPr>
-              <w:t>1</w:t>
+              <w:t>[1</w:t>
             </w:r>
             <w:r>
               <w:rPr>
@@ -7958,7 +7646,6 @@
               </w:rPr>
               <w:t xml:space="preserve">Set </w:t>
             </w:r>
-            <w:proofErr w:type="gramStart"/>
             <w:r>
               <w:rPr>
                 <w:b/>
@@ -7982,21 +7669,7 @@
                 <w:vertAlign w:val="subscript"/>
                 <w:lang w:eastAsia="zh-TW"/>
               </w:rPr>
-              <w:t>[</w:t>
-            </w:r>
-            <w:proofErr w:type="gramEnd"/>
-            <w:r>
-              <w:rPr>
-                <w:b/>
-                <w:bCs/>
-                <w:i/>
-                <w:iCs/>
-                <w:sz w:val="16"/>
-                <w:szCs w:val="16"/>
-                <w:vertAlign w:val="subscript"/>
-                <w:lang w:eastAsia="zh-TW"/>
-              </w:rPr>
-              <w:t>1</w:t>
+              <w:t>[1</w:t>
             </w:r>
             <w:r>
               <w:rPr>
@@ -8280,7 +7953,6 @@
               </w:rPr>
               <w:t xml:space="preserve">Set </w:t>
             </w:r>
-            <w:proofErr w:type="gramStart"/>
             <w:r>
               <w:rPr>
                 <w:b/>
@@ -8304,21 +7976,7 @@
                 <w:vertAlign w:val="subscript"/>
                 <w:lang w:eastAsia="zh-TW"/>
               </w:rPr>
-              <w:t>[</w:t>
-            </w:r>
-            <w:proofErr w:type="gramEnd"/>
-            <w:r>
-              <w:rPr>
-                <w:b/>
-                <w:bCs/>
-                <w:i/>
-                <w:iCs/>
-                <w:sz w:val="16"/>
-                <w:szCs w:val="16"/>
-                <w:vertAlign w:val="subscript"/>
-                <w:lang w:eastAsia="zh-TW"/>
-              </w:rPr>
-              <w:t>1</w:t>
+              <w:t>[1</w:t>
             </w:r>
             <w:r>
               <w:rPr>
@@ -8602,7 +8260,6 @@
               </w:rPr>
               <w:t xml:space="preserve">Set </w:t>
             </w:r>
-            <w:proofErr w:type="gramStart"/>
             <w:r>
               <w:rPr>
                 <w:b/>
@@ -8626,21 +8283,7 @@
                 <w:vertAlign w:val="subscript"/>
                 <w:lang w:eastAsia="zh-TW"/>
               </w:rPr>
-              <w:t>[</w:t>
-            </w:r>
-            <w:proofErr w:type="gramEnd"/>
-            <w:r>
-              <w:rPr>
-                <w:b/>
-                <w:bCs/>
-                <w:i/>
-                <w:iCs/>
-                <w:sz w:val="16"/>
-                <w:szCs w:val="16"/>
-                <w:vertAlign w:val="subscript"/>
-                <w:lang w:eastAsia="zh-TW"/>
-              </w:rPr>
-              <w:t>1</w:t>
+              <w:t>[1</w:t>
             </w:r>
             <w:r>
               <w:rPr>
@@ -8958,7 +8601,6 @@
               </w:rPr>
               <w:t xml:space="preserve">Set </w:t>
             </w:r>
-            <w:proofErr w:type="gramStart"/>
             <w:r>
               <w:rPr>
                 <w:b/>
@@ -8982,21 +8624,7 @@
                 <w:vertAlign w:val="subscript"/>
                 <w:lang w:eastAsia="zh-TW"/>
               </w:rPr>
-              <w:t>[</w:t>
-            </w:r>
-            <w:proofErr w:type="gramEnd"/>
-            <w:r>
-              <w:rPr>
-                <w:b/>
-                <w:bCs/>
-                <w:i/>
-                <w:iCs/>
-                <w:sz w:val="16"/>
-                <w:szCs w:val="16"/>
-                <w:vertAlign w:val="subscript"/>
-                <w:lang w:eastAsia="zh-TW"/>
-              </w:rPr>
-              <w:t>1</w:t>
+              <w:t>[1</w:t>
             </w:r>
             <w:r>
               <w:rPr>
@@ -9291,7 +8919,6 @@
               </w:rPr>
               <w:t xml:space="preserve">Set </w:t>
             </w:r>
-            <w:proofErr w:type="gramStart"/>
             <w:r>
               <w:rPr>
                 <w:b/>
@@ -9315,21 +8942,7 @@
                 <w:vertAlign w:val="subscript"/>
                 <w:lang w:eastAsia="zh-TW"/>
               </w:rPr>
-              <w:t>[</w:t>
-            </w:r>
-            <w:proofErr w:type="gramEnd"/>
-            <w:r>
-              <w:rPr>
-                <w:b/>
-                <w:bCs/>
-                <w:i/>
-                <w:iCs/>
-                <w:sz w:val="16"/>
-                <w:szCs w:val="16"/>
-                <w:vertAlign w:val="subscript"/>
-                <w:lang w:eastAsia="zh-TW"/>
-              </w:rPr>
-              <w:t>1</w:t>
+              <w:t>[1</w:t>
             </w:r>
             <w:r>
               <w:rPr>
@@ -9613,7 +9226,6 @@
               </w:rPr>
               <w:t xml:space="preserve">Set </w:t>
             </w:r>
-            <w:proofErr w:type="gramStart"/>
             <w:r>
               <w:rPr>
                 <w:b/>
@@ -9637,21 +9249,7 @@
                 <w:vertAlign w:val="subscript"/>
                 <w:lang w:eastAsia="zh-TW"/>
               </w:rPr>
-              <w:t>[</w:t>
-            </w:r>
-            <w:proofErr w:type="gramEnd"/>
-            <w:r>
-              <w:rPr>
-                <w:b/>
-                <w:bCs/>
-                <w:i/>
-                <w:iCs/>
-                <w:sz w:val="16"/>
-                <w:szCs w:val="16"/>
-                <w:vertAlign w:val="subscript"/>
-                <w:lang w:eastAsia="zh-TW"/>
-              </w:rPr>
-              <w:t>1</w:t>
+              <w:t>[1</w:t>
             </w:r>
             <w:r>
               <w:rPr>
@@ -9951,7 +9549,6 @@
               </w:rPr>
               <w:t xml:space="preserve">Set </w:t>
             </w:r>
-            <w:proofErr w:type="gramStart"/>
             <w:r>
               <w:rPr>
                 <w:b/>
@@ -9975,21 +9572,7 @@
                 <w:vertAlign w:val="subscript"/>
                 <w:lang w:eastAsia="zh-TW"/>
               </w:rPr>
-              <w:t>[</w:t>
-            </w:r>
-            <w:proofErr w:type="gramEnd"/>
-            <w:r>
-              <w:rPr>
-                <w:b/>
-                <w:bCs/>
-                <w:i/>
-                <w:iCs/>
-                <w:sz w:val="16"/>
-                <w:szCs w:val="16"/>
-                <w:vertAlign w:val="subscript"/>
-                <w:lang w:eastAsia="zh-TW"/>
-              </w:rPr>
-              <w:t>1</w:t>
+              <w:t>[1</w:t>
             </w:r>
             <w:r>
               <w:rPr>
@@ -10439,7 +10022,6 @@
         </w:rPr>
         <w:t>同步信號支援程度不同，</w:t>
       </w:r>
-      <w:proofErr w:type="gramStart"/>
       <w:r>
         <w:rPr>
           <w:rFonts w:hint="eastAsia"/>
@@ -10468,7 +10050,6 @@
         </w:rPr>
         <w:t>可</w:t>
       </w:r>
-      <w:proofErr w:type="gramEnd"/>
       <w:r>
         <w:rPr>
           <w:rFonts w:hint="eastAsia"/>
@@ -11307,7 +10888,6 @@
               </w:rPr>
               <w:t xml:space="preserve">Set </w:t>
             </w:r>
-            <w:proofErr w:type="gramStart"/>
             <w:r>
               <w:rPr>
                 <w:b/>
@@ -11331,21 +10911,7 @@
                 <w:vertAlign w:val="subscript"/>
                 <w:lang w:eastAsia="zh-TW"/>
               </w:rPr>
-              <w:t>[</w:t>
-            </w:r>
-            <w:proofErr w:type="gramEnd"/>
-            <w:r>
-              <w:rPr>
-                <w:b/>
-                <w:bCs/>
-                <w:i/>
-                <w:iCs/>
-                <w:sz w:val="16"/>
-                <w:szCs w:val="16"/>
-                <w:vertAlign w:val="subscript"/>
-                <w:lang w:eastAsia="zh-TW"/>
-              </w:rPr>
-              <w:t>1</w:t>
+              <w:t>[1</w:t>
             </w:r>
             <w:r>
               <w:rPr>
@@ -11616,7 +11182,6 @@
               </w:rPr>
               <w:t xml:space="preserve">Set </w:t>
             </w:r>
-            <w:proofErr w:type="gramStart"/>
             <w:r>
               <w:rPr>
                 <w:b/>
@@ -11640,21 +11205,7 @@
                 <w:vertAlign w:val="subscript"/>
                 <w:lang w:eastAsia="zh-TW"/>
               </w:rPr>
-              <w:t>[</w:t>
-            </w:r>
-            <w:proofErr w:type="gramEnd"/>
-            <w:r>
-              <w:rPr>
-                <w:b/>
-                <w:bCs/>
-                <w:i/>
-                <w:iCs/>
-                <w:sz w:val="16"/>
-                <w:szCs w:val="16"/>
-                <w:vertAlign w:val="subscript"/>
-                <w:lang w:eastAsia="zh-TW"/>
-              </w:rPr>
-              <w:t>1</w:t>
+              <w:t>[1</w:t>
             </w:r>
             <w:r>
               <w:rPr>
@@ -11791,7 +11342,6 @@
               </w:rPr>
               <w:t xml:space="preserve">Set </w:t>
             </w:r>
-            <w:proofErr w:type="gramStart"/>
             <w:r>
               <w:rPr>
                 <w:b/>
@@ -11815,21 +11365,7 @@
                 <w:vertAlign w:val="subscript"/>
                 <w:lang w:eastAsia="zh-TW"/>
               </w:rPr>
-              <w:t>[</w:t>
-            </w:r>
-            <w:proofErr w:type="gramEnd"/>
-            <w:r>
-              <w:rPr>
-                <w:b/>
-                <w:bCs/>
-                <w:i/>
-                <w:iCs/>
-                <w:sz w:val="16"/>
-                <w:szCs w:val="16"/>
-                <w:vertAlign w:val="subscript"/>
-                <w:lang w:eastAsia="zh-TW"/>
-              </w:rPr>
-              <w:t>1</w:t>
+              <w:t>[1</w:t>
             </w:r>
             <w:r>
               <w:rPr>
@@ -12471,7 +12007,6 @@
         </w:rPr>
         <w:t>EBI-</w:t>
       </w:r>
-      <w:proofErr w:type="spellStart"/>
       <w:r>
         <w:rPr>
           <w:b/>
@@ -12482,7 +12017,6 @@
         </w:rPr>
         <w:t>nWR</w:t>
       </w:r>
-      <w:proofErr w:type="spellEnd"/>
       <w:r>
         <w:rPr>
           <w:rFonts w:hint="eastAsia"/>
@@ -12640,7 +12174,6 @@
         </w:rPr>
         <w:t>[7-</w:t>
       </w:r>
-      <w:proofErr w:type="gramStart"/>
       <w:r>
         <w:rPr>
           <w:vertAlign w:val="subscript"/>
@@ -12663,7 +12196,6 @@
         </w:rPr>
         <w:t>(</w:t>
       </w:r>
-      <w:proofErr w:type="gramEnd"/>
       <w:r>
         <w:rPr>
           <w:rFonts w:hint="eastAsia"/>
@@ -13836,10 +13368,10 @@
                 <w:lang w:eastAsia="zh-TW"/>
               </w:rPr>
               <w:drawing>
-                <wp:inline distT="0" distB="0" distL="0" distR="0" wp14:anchorId="765AE256" wp14:editId="6A959E3A">
-                  <wp:extent cx="5026850" cy="3828349"/>
-                  <wp:effectExtent l="0" t="0" r="2540" b="1270"/>
-                  <wp:docPr id="1889934114" name="Picture 1"/>
+                <wp:inline distT="0" distB="0" distL="0" distR="0" wp14:anchorId="1580DAE8" wp14:editId="26C0CDCF">
+                  <wp:extent cx="4649492" cy="3958641"/>
+                  <wp:effectExtent l="0" t="0" r="0" b="3810"/>
+                  <wp:docPr id="2050102626" name="Picture 1"/>
                   <wp:cNvGraphicFramePr>
                     <a:graphicFrameLocks xmlns:a="http://schemas.openxmlformats.org/drawingml/2006/main" noChangeAspect="1"/>
                   </wp:cNvGraphicFramePr>
@@ -13847,7 +13379,7 @@
                     <a:graphicData uri="http://schemas.openxmlformats.org/drawingml/2006/picture">
                       <pic:pic xmlns:pic="http://schemas.openxmlformats.org/drawingml/2006/picture">
                         <pic:nvPicPr>
-                          <pic:cNvPr id="1889934114" name=""/>
+                          <pic:cNvPr id="2050102626" name=""/>
                           <pic:cNvPicPr/>
                         </pic:nvPicPr>
                         <pic:blipFill>
@@ -13859,7 +13391,7 @@
                         <pic:spPr>
                           <a:xfrm>
                             <a:off x="0" y="0"/>
-                            <a:ext cx="5057092" cy="3851380"/>
+                            <a:ext cx="4661182" cy="3968594"/>
                           </a:xfrm>
                           <a:prstGeom prst="rect">
                             <a:avLst/>
@@ -14017,10 +13549,10 @@
                 <w:lang w:eastAsia="zh-TW"/>
               </w:rPr>
               <w:drawing>
-                <wp:inline distT="0" distB="0" distL="0" distR="0" wp14:anchorId="615F2B24" wp14:editId="227113E3">
-                  <wp:extent cx="2385847" cy="1183640"/>
-                  <wp:effectExtent l="0" t="0" r="0" b="0"/>
-                  <wp:docPr id="1126981916" name="Picture 1"/>
+                <wp:inline distT="0" distB="0" distL="0" distR="0" wp14:anchorId="7AF3A426" wp14:editId="1615682F">
+                  <wp:extent cx="2053733" cy="869372"/>
+                  <wp:effectExtent l="0" t="0" r="3810" b="6985"/>
+                  <wp:docPr id="370498124" name="Picture 1"/>
                   <wp:cNvGraphicFramePr>
                     <a:graphicFrameLocks xmlns:a="http://schemas.openxmlformats.org/drawingml/2006/main" noChangeAspect="1"/>
                   </wp:cNvGraphicFramePr>
@@ -14028,7 +13560,7 @@
                     <a:graphicData uri="http://schemas.openxmlformats.org/drawingml/2006/picture">
                       <pic:pic xmlns:pic="http://schemas.openxmlformats.org/drawingml/2006/picture">
                         <pic:nvPicPr>
-                          <pic:cNvPr id="1126981916" name=""/>
+                          <pic:cNvPr id="370498124" name=""/>
                           <pic:cNvPicPr/>
                         </pic:nvPicPr>
                         <pic:blipFill>
@@ -14040,7 +13572,7 @@
                         <pic:spPr>
                           <a:xfrm>
                             <a:off x="0" y="0"/>
-                            <a:ext cx="2412962" cy="1197092"/>
+                            <a:ext cx="2067385" cy="875151"/>
                           </a:xfrm>
                           <a:prstGeom prst="rect">
                             <a:avLst/>
@@ -14488,7 +14020,7 @@
                                           </pic:cNvPicPr>
                                         </pic:nvPicPr>
                                         <pic:blipFill>
-                                          <a:blip r:embed="rId21" cstate="print">
+                                          <a:blip r:embed="rId22" cstate="print">
                                             <a:extLst>
                                               <a:ext uri="{28A0092B-C50C-407E-A947-70E740481C1C}">
                                                 <a14:useLocalDpi xmlns:a14="http://schemas.microsoft.com/office/drawing/2010/main" val="0"/>
@@ -14734,7 +14266,6 @@
         </w:rPr>
         <w:t xml:space="preserve"> </w:t>
       </w:r>
-      <w:proofErr w:type="spellStart"/>
       <w:r>
         <w:rPr>
           <w:rFonts w:hint="eastAsia"/>
@@ -14758,7 +14289,6 @@
         </w:rPr>
         <w:t>c</w:t>
       </w:r>
-      <w:proofErr w:type="spellEnd"/>
       <w:r>
         <w:rPr>
           <w:szCs w:val="24"/>
@@ -14846,7 +14376,6 @@
         </w:rPr>
         <w:t xml:space="preserve"> </w:t>
       </w:r>
-      <w:proofErr w:type="spellStart"/>
       <w:r>
         <w:rPr>
           <w:rFonts w:hint="eastAsia"/>
@@ -14859,7 +14388,6 @@
         </w:rPr>
         <w:t>disp_sync_gdma.c</w:t>
       </w:r>
-      <w:proofErr w:type="spellEnd"/>
       <w:r>
         <w:rPr>
           <w:rFonts w:hint="eastAsia"/>
@@ -14868,7 +14396,6 @@
         </w:rPr>
         <w:t>，</w:t>
       </w:r>
-      <w:proofErr w:type="spellStart"/>
       <w:r>
         <w:rPr>
           <w:rFonts w:hint="eastAsia"/>
@@ -14881,7 +14408,6 @@
         </w:rPr>
         <w:t>disp_sync_pdma.c</w:t>
       </w:r>
-      <w:proofErr w:type="spellEnd"/>
       <w:r>
         <w:rPr>
           <w:rFonts w:hint="eastAsia"/>
@@ -14890,7 +14416,6 @@
         </w:rPr>
         <w:t>，</w:t>
       </w:r>
-      <w:proofErr w:type="spellStart"/>
       <w:r>
         <w:rPr>
           <w:rFonts w:hint="eastAsia"/>
@@ -14901,21 +14426,34 @@
           <w:szCs w:val="24"/>
           <w:lang w:eastAsia="zh-TW"/>
         </w:rPr>
-        <w:t>board.c</w:t>
-      </w:r>
-      <w:proofErr w:type="spellEnd"/>
+        <w:t>disp_example.c</w:t>
+      </w:r>
       <w:r>
         <w:rPr>
           <w:rFonts w:hint="eastAsia"/>
           <w:szCs w:val="24"/>
           <w:lang w:eastAsia="zh-TW"/>
         </w:rPr>
-        <w:t>、</w:t>
-      </w:r>
-      <w:proofErr w:type="spellStart"/>
-      <w:r>
-        <w:rPr>
-          <w:rFonts w:hint="eastAsia"/>
+        <w:t xml:space="preserve"> </w:t>
+      </w:r>
+      <w:r>
+        <w:rPr>
+          <w:rFonts w:hint="eastAsia"/>
+          <w:szCs w:val="24"/>
+          <w:lang w:eastAsia="zh-TW"/>
+        </w:rPr>
+        <w:t>和</w:t>
+      </w:r>
+      <w:r>
+        <w:rPr>
+          <w:rFonts w:hint="eastAsia"/>
+          <w:szCs w:val="24"/>
+          <w:lang w:eastAsia="zh-TW"/>
+        </w:rPr>
+        <w:t xml:space="preserve"> </w:t>
+      </w:r>
+      <w:r>
+        <w:rPr>
           <w:b/>
           <w:bCs/>
           <w:i/>
@@ -14923,16 +14461,15 @@
           <w:szCs w:val="24"/>
           <w:lang w:eastAsia="zh-TW"/>
         </w:rPr>
-        <w:t>disp_example.c</w:t>
-      </w:r>
-      <w:proofErr w:type="spellEnd"/>
+        <w:t>disp.h</w:t>
+      </w:r>
       <w:r>
         <w:rPr>
           <w:rFonts w:hint="eastAsia"/>
           <w:szCs w:val="24"/>
           <w:lang w:eastAsia="zh-TW"/>
         </w:rPr>
-        <w:t xml:space="preserve"> </w:t>
+        <w:t>實作內。各</w:t>
       </w:r>
       <w:r>
         <w:rPr>
@@ -14940,7 +14477,7 @@
           <w:szCs w:val="24"/>
           <w:lang w:eastAsia="zh-TW"/>
         </w:rPr>
-        <w:t>和</w:t>
+        <w:t>組件</w:t>
       </w:r>
       <w:r>
         <w:rPr>
@@ -14948,9 +14485,8 @@
           <w:szCs w:val="24"/>
           <w:lang w:eastAsia="zh-TW"/>
         </w:rPr>
-        <w:t xml:space="preserve"> </w:t>
-      </w:r>
-      <w:proofErr w:type="spellStart"/>
+        <w:t>實作使用</w:t>
+      </w:r>
       <w:r>
         <w:rPr>
           <w:b/>
@@ -14960,16 +14496,15 @@
           <w:szCs w:val="24"/>
           <w:lang w:eastAsia="zh-TW"/>
         </w:rPr>
-        <w:t>disp.h</w:t>
-      </w:r>
-      <w:proofErr w:type="spellEnd"/>
+        <w:t>COMPONENT_EXPORT</w:t>
+      </w:r>
       <w:r>
         <w:rPr>
           <w:rFonts w:hint="eastAsia"/>
           <w:szCs w:val="24"/>
           <w:lang w:eastAsia="zh-TW"/>
         </w:rPr>
-        <w:t>實作內。各</w:t>
+        <w:t xml:space="preserve"> </w:t>
       </w:r>
       <w:r>
         <w:rPr>
@@ -14977,6 +14512,14 @@
           <w:szCs w:val="24"/>
           <w:lang w:eastAsia="zh-TW"/>
         </w:rPr>
+        <w:t>巨集註冊</w:t>
+      </w:r>
+      <w:r>
+        <w:rPr>
+          <w:rFonts w:hint="eastAsia"/>
+          <w:szCs w:val="24"/>
+          <w:lang w:eastAsia="zh-TW"/>
+        </w:rPr>
         <w:t>組件</w:t>
       </w:r>
       <w:r>
@@ -14985,10 +14528,29 @@
           <w:szCs w:val="24"/>
           <w:lang w:eastAsia="zh-TW"/>
         </w:rPr>
-        <w:t>實作使用</w:t>
-      </w:r>
-      <w:r>
-        <w:rPr>
+        <w:t>名稱</w:t>
+      </w:r>
+      <w:r>
+        <w:rPr>
+          <w:rFonts w:hint="eastAsia"/>
+          <w:szCs w:val="24"/>
+          <w:lang w:eastAsia="zh-TW"/>
+        </w:rPr>
+        <w:t>(</w:t>
+      </w:r>
+      <w:r>
+        <w:rPr>
+          <w:rFonts w:hint="eastAsia"/>
+          <w:i/>
+          <w:iCs/>
+          <w:szCs w:val="24"/>
+          <w:lang w:eastAsia="zh-TW"/>
+        </w:rPr>
+        <w:t>.</w:t>
+      </w:r>
+      <w:r>
+        <w:rPr>
+          <w:rFonts w:hint="eastAsia"/>
           <w:b/>
           <w:bCs/>
           <w:i/>
@@ -14996,7 +14558,7 @@
           <w:szCs w:val="24"/>
           <w:lang w:eastAsia="zh-TW"/>
         </w:rPr>
-        <w:t>COMPONENT_EXPORT</w:t>
+        <w:t>name</w:t>
       </w:r>
       <w:r>
         <w:rPr>
@@ -15004,7 +14566,7 @@
           <w:szCs w:val="24"/>
           <w:lang w:eastAsia="zh-TW"/>
         </w:rPr>
-        <w:t xml:space="preserve"> </w:t>
+        <w:t>)</w:t>
       </w:r>
       <w:r>
         <w:rPr>
@@ -15012,7 +14574,7 @@
           <w:szCs w:val="24"/>
           <w:lang w:eastAsia="zh-TW"/>
         </w:rPr>
-        <w:t>巨集註冊</w:t>
+        <w:t>、</w:t>
       </w:r>
       <w:r>
         <w:rPr>
@@ -15028,7 +14590,7 @@
           <w:szCs w:val="24"/>
           <w:lang w:eastAsia="zh-TW"/>
         </w:rPr>
-        <w:t>名稱</w:t>
+        <w:t>初始化回調函式</w:t>
       </w:r>
       <w:r>
         <w:rPr>
@@ -15036,22 +14598,10 @@
           <w:szCs w:val="24"/>
           <w:lang w:eastAsia="zh-TW"/>
         </w:rPr>
-        <w:t>(</w:t>
-      </w:r>
-      <w:r>
-        <w:rPr>
-          <w:rFonts w:hint="eastAsia"/>
-          <w:i/>
-          <w:iCs/>
-          <w:szCs w:val="24"/>
-          <w:lang w:eastAsia="zh-TW"/>
-        </w:rPr>
-        <w:t>.</w:t>
-      </w:r>
-      <w:proofErr w:type="gramStart"/>
-      <w:r>
-        <w:rPr>
-          <w:rFonts w:hint="eastAsia"/>
+        <w:t>(.</w:t>
+      </w:r>
+      <w:r>
+        <w:rPr>
           <w:b/>
           <w:bCs/>
           <w:i/>
@@ -15059,7 +14609,7 @@
           <w:szCs w:val="24"/>
           <w:lang w:eastAsia="zh-TW"/>
         </w:rPr>
-        <w:t>name</w:t>
+        <w:t>initialize</w:t>
       </w:r>
       <w:r>
         <w:rPr>
@@ -15067,7 +14617,7 @@
           <w:szCs w:val="24"/>
           <w:lang w:eastAsia="zh-TW"/>
         </w:rPr>
-        <w:t>)</w:t>
+        <w:t xml:space="preserve">) </w:t>
       </w:r>
       <w:r>
         <w:rPr>
@@ -15075,9 +14625,8 @@
           <w:szCs w:val="24"/>
           <w:lang w:eastAsia="zh-TW"/>
         </w:rPr>
-        <w:t>、</w:t>
-      </w:r>
-      <w:proofErr w:type="gramEnd"/>
+        <w:t>和</w:t>
+      </w:r>
       <w:r>
         <w:rPr>
           <w:rFonts w:hint="eastAsia"/>
@@ -15092,7 +14641,7 @@
           <w:szCs w:val="24"/>
           <w:lang w:eastAsia="zh-TW"/>
         </w:rPr>
-        <w:t>初始化回調函式</w:t>
+        <w:t>結束回調函式</w:t>
       </w:r>
       <w:r>
         <w:rPr>
@@ -15111,7 +14660,7 @@
           <w:szCs w:val="24"/>
           <w:lang w:eastAsia="zh-TW"/>
         </w:rPr>
-        <w:t>initialize</w:t>
+        <w:t>finalize</w:t>
       </w:r>
       <w:r>
         <w:rPr>
@@ -15119,7 +14668,7 @@
           <w:szCs w:val="24"/>
           <w:lang w:eastAsia="zh-TW"/>
         </w:rPr>
-        <w:t xml:space="preserve">) </w:t>
+        <w:t>)</w:t>
       </w:r>
       <w:r>
         <w:rPr>
@@ -15127,7 +14676,7 @@
           <w:szCs w:val="24"/>
           <w:lang w:eastAsia="zh-TW"/>
         </w:rPr>
-        <w:t>和</w:t>
+        <w:t>，並將這些</w:t>
       </w:r>
       <w:r>
         <w:rPr>
@@ -15143,7 +14692,7 @@
           <w:szCs w:val="24"/>
           <w:lang w:eastAsia="zh-TW"/>
         </w:rPr>
-        <w:t>結束回調函式</w:t>
+        <w:t>註冊資料結收錄至</w:t>
       </w:r>
       <w:r>
         <w:rPr>
@@ -15151,10 +14700,11 @@
           <w:szCs w:val="24"/>
           <w:lang w:eastAsia="zh-TW"/>
         </w:rPr>
-        <w:t>(.</w:t>
-      </w:r>
-      <w:r>
-        <w:rPr>
+        <w:t xml:space="preserve"> </w:t>
+      </w:r>
+      <w:r>
+        <w:rPr>
+          <w:rFonts w:hint="eastAsia"/>
           <w:b/>
           <w:bCs/>
           <w:i/>
@@ -15162,7 +14712,7 @@
           <w:szCs w:val="24"/>
           <w:lang w:eastAsia="zh-TW"/>
         </w:rPr>
-        <w:t>finalize</w:t>
+        <w:t>CompInitTab</w:t>
       </w:r>
       <w:r>
         <w:rPr>
@@ -15170,7 +14720,7 @@
           <w:szCs w:val="24"/>
           <w:lang w:eastAsia="zh-TW"/>
         </w:rPr>
-        <w:t>)</w:t>
+        <w:t xml:space="preserve"> </w:t>
       </w:r>
       <w:r>
         <w:rPr>
@@ -15178,1006 +14728,665 @@
           <w:szCs w:val="24"/>
           <w:lang w:eastAsia="zh-TW"/>
         </w:rPr>
-        <w:t>，並將這些</w:t>
-      </w:r>
-      <w:r>
-        <w:rPr>
-          <w:rFonts w:hint="eastAsia"/>
-          <w:szCs w:val="24"/>
-          <w:lang w:eastAsia="zh-TW"/>
+        <w:t>區域，供主程式呼叫執行。</w:t>
+      </w:r>
+    </w:p>
+    <w:p>
+      <w:pPr>
+        <w:pStyle w:val="PGreenProgram"/>
+      </w:pPr>
+      <w:bookmarkStart w:id="26" w:name="_Hlk72765276"/>
+      <w:r>
+        <w:t>/**</w:t>
+      </w:r>
+    </w:p>
+    <w:p>
+      <w:pPr>
+        <w:pStyle w:val="PGreenProgram"/>
+      </w:pPr>
+      <w:r>
+        <w:t xml:space="preserve">  * @brief Initializes the components.</w:t>
+      </w:r>
+    </w:p>
+    <w:p>
+      <w:pPr>
+        <w:pStyle w:val="PGreenProgram"/>
+      </w:pPr>
+      <w:r>
+        <w:t xml:space="preserve">  * @param[in]  None</w:t>
+      </w:r>
+    </w:p>
+    <w:p>
+      <w:pPr>
+        <w:pStyle w:val="PGreenProgram"/>
+      </w:pPr>
+      <w:r>
+        <w:t xml:space="preserve">  * @return     None</w:t>
+      </w:r>
+    </w:p>
+    <w:p>
+      <w:pPr>
+        <w:pStyle w:val="PGreenProgram"/>
+      </w:pPr>
+      <w:r>
+        <w:t xml:space="preserve">  */</w:t>
+      </w:r>
+    </w:p>
+    <w:p>
+      <w:pPr>
+        <w:pStyle w:val="PProgram"/>
+      </w:pPr>
+      <w:r>
+        <w:t>static void components_initialize(void)</w:t>
+      </w:r>
+    </w:p>
+    <w:p>
+      <w:pPr>
+        <w:pStyle w:val="PProgram"/>
+      </w:pPr>
+      <w:r>
+        <w:t>{</w:t>
+      </w:r>
+    </w:p>
+    <w:p>
+      <w:pPr>
+        <w:pStyle w:val="PProgram"/>
+      </w:pPr>
+      <w:r>
+        <w:t xml:space="preserve">    int i;</w:t>
+      </w:r>
+    </w:p>
+    <w:p>
+      <w:pPr>
+        <w:pStyle w:val="PProgram"/>
+      </w:pPr>
+      <w:r>
+        <w:t xml:space="preserve">    component_export_t asCompInitTbl = (component_export_t)&amp;CompInitTab$$Base;</w:t>
+      </w:r>
+    </w:p>
+    <w:p>
+      <w:pPr>
+        <w:pStyle w:val="PProgram"/>
+      </w:pPr>
+      <w:r>
+        <w:t xml:space="preserve">    uint32_t u32CompInitNum = (component_export_t)&amp;CompInitTab$$Limit - asCompInitTbl;</w:t>
+      </w:r>
+    </w:p>
+    <w:p>
+      <w:pPr>
+        <w:pStyle w:val="PProgram"/>
+      </w:pPr>
+    </w:p>
+    <w:p>
+      <w:pPr>
+        <w:pStyle w:val="PProgram"/>
+      </w:pPr>
+      <w:r>
+        <w:t xml:space="preserve">    for (i = 0; i &lt; u32CompInitNum; i++)</w:t>
+      </w:r>
+    </w:p>
+    <w:p>
+      <w:pPr>
+        <w:pStyle w:val="PProgram"/>
+      </w:pPr>
+      <w:r>
+        <w:t xml:space="preserve">    {</w:t>
+      </w:r>
+    </w:p>
+    <w:p>
+      <w:pPr>
+        <w:pStyle w:val="PProgram"/>
+      </w:pPr>
+      <w:r>
+        <w:t xml:space="preserve">        if (asCompInitTbl[i].initialize)</w:t>
+      </w:r>
+    </w:p>
+    <w:p>
+      <w:pPr>
+        <w:pStyle w:val="PProgram"/>
+      </w:pPr>
+      <w:r>
+        <w:t xml:space="preserve">        {</w:t>
+      </w:r>
+    </w:p>
+    <w:p>
+      <w:pPr>
+        <w:pStyle w:val="PProgram"/>
+      </w:pPr>
+      <w:r>
+        <w:t xml:space="preserve">            printf("Initial %s\n", asCompInitTbl[i].name);</w:t>
+      </w:r>
+    </w:p>
+    <w:p>
+      <w:pPr>
+        <w:pStyle w:val="PProgram"/>
+      </w:pPr>
+    </w:p>
+    <w:p>
+      <w:pPr>
+        <w:pStyle w:val="PProgram"/>
+      </w:pPr>
+      <w:r>
+        <w:t xml:space="preserve">            if ( asCompInitTbl[i].initialize() &lt; 0 )</w:t>
+      </w:r>
+    </w:p>
+    <w:p>
+      <w:pPr>
+        <w:pStyle w:val="PProgram"/>
+      </w:pPr>
+      <w:r>
+        <w:t xml:space="preserve">            {</w:t>
+      </w:r>
+    </w:p>
+    <w:p>
+      <w:pPr>
+        <w:pStyle w:val="PGreenProgram"/>
+      </w:pPr>
+      <w:r>
+        <w:t xml:space="preserve">                // Print message if return of initialize function is small than zero.</w:t>
+      </w:r>
+    </w:p>
+    <w:p>
+      <w:pPr>
+        <w:pStyle w:val="PProgram"/>
+      </w:pPr>
+      <w:r>
+        <w:t xml:space="preserve">                printf("Initialize %s failure.\n", asCompInitTbl[i].name);</w:t>
+      </w:r>
+    </w:p>
+    <w:p>
+      <w:pPr>
+        <w:pStyle w:val="PProgram"/>
+      </w:pPr>
+      <w:r>
+        <w:t xml:space="preserve">            }</w:t>
+      </w:r>
+    </w:p>
+    <w:p>
+      <w:pPr>
+        <w:pStyle w:val="PProgram"/>
+      </w:pPr>
+      <w:r>
+        <w:t xml:space="preserve">        }</w:t>
+      </w:r>
+    </w:p>
+    <w:p>
+      <w:pPr>
+        <w:pStyle w:val="PProgram"/>
+      </w:pPr>
+      <w:r>
+        <w:t xml:space="preserve">    }</w:t>
+      </w:r>
+    </w:p>
+    <w:p>
+      <w:pPr>
+        <w:pStyle w:val="PProgram"/>
+      </w:pPr>
+      <w:r>
+        <w:t>}</w:t>
+      </w:r>
+    </w:p>
+    <w:p>
+      <w:pPr>
+        <w:pStyle w:val="PGreenProgram"/>
+      </w:pPr>
+    </w:p>
+    <w:p>
+      <w:pPr>
+        <w:pStyle w:val="PGreenProgram"/>
+      </w:pPr>
+      <w:r>
+        <w:t>/**</w:t>
+      </w:r>
+    </w:p>
+    <w:p>
+      <w:pPr>
+        <w:pStyle w:val="PGreenProgram"/>
+      </w:pPr>
+      <w:r>
+        <w:t xml:space="preserve">  * @brief      Finalizes the components.</w:t>
+      </w:r>
+    </w:p>
+    <w:p>
+      <w:pPr>
+        <w:pStyle w:val="PGreenProgram"/>
+      </w:pPr>
+      <w:r>
+        <w:t xml:space="preserve">  * @param[in]  None</w:t>
+      </w:r>
+    </w:p>
+    <w:p>
+      <w:pPr>
+        <w:pStyle w:val="PGreenProgram"/>
+      </w:pPr>
+      <w:r>
+        <w:t xml:space="preserve">  * @return     None</w:t>
+      </w:r>
+    </w:p>
+    <w:p>
+      <w:pPr>
+        <w:pStyle w:val="PGreenProgram"/>
+      </w:pPr>
+      <w:r>
+        <w:t xml:space="preserve">  */</w:t>
+      </w:r>
+    </w:p>
+    <w:p>
+      <w:pPr>
+        <w:pStyle w:val="PProgram"/>
+      </w:pPr>
+      <w:r>
+        <w:t>static void components_finalize(void)</w:t>
+      </w:r>
+    </w:p>
+    <w:p>
+      <w:pPr>
+        <w:pStyle w:val="PProgram"/>
+      </w:pPr>
+      <w:r>
+        <w:t>{</w:t>
+      </w:r>
+    </w:p>
+    <w:p>
+      <w:pPr>
+        <w:pStyle w:val="PProgram"/>
+      </w:pPr>
+      <w:r>
+        <w:t xml:space="preserve">    int i;</w:t>
+      </w:r>
+    </w:p>
+    <w:p>
+      <w:pPr>
+        <w:pStyle w:val="PProgram"/>
+      </w:pPr>
+      <w:r>
+        <w:t xml:space="preserve">    component_export_t asCompInitTbl = (component_export_t)&amp;CompInitTab$$Base;</w:t>
+      </w:r>
+    </w:p>
+    <w:p>
+      <w:pPr>
+        <w:pStyle w:val="PProgram"/>
+      </w:pPr>
+      <w:r>
+        <w:t xml:space="preserve">    uint32_t u32CompInitNum = (component_export_t)&amp;CompInitTab$$Limit - asCompInitTbl;</w:t>
+      </w:r>
+    </w:p>
+    <w:p>
+      <w:pPr>
+        <w:pStyle w:val="PProgram"/>
+      </w:pPr>
+    </w:p>
+    <w:p>
+      <w:pPr>
+        <w:pStyle w:val="PProgram"/>
+      </w:pPr>
+      <w:r>
+        <w:t xml:space="preserve">    for (i = 0; i &lt; u32CompInitNum; i++)</w:t>
+      </w:r>
+    </w:p>
+    <w:p>
+      <w:pPr>
+        <w:pStyle w:val="PProgram"/>
+      </w:pPr>
+      <w:r>
+        <w:t xml:space="preserve">    {</w:t>
+      </w:r>
+    </w:p>
+    <w:p>
+      <w:pPr>
+        <w:pStyle w:val="PProgram"/>
+      </w:pPr>
+      <w:r>
+        <w:t xml:space="preserve">        if (asCompInitTbl[i].finalize)</w:t>
+      </w:r>
+    </w:p>
+    <w:p>
+      <w:pPr>
+        <w:pStyle w:val="PProgram"/>
+      </w:pPr>
+      <w:r>
+        <w:t xml:space="preserve">        {</w:t>
+      </w:r>
+    </w:p>
+    <w:p>
+      <w:pPr>
+        <w:pStyle w:val="PProgram"/>
+      </w:pPr>
+      <w:r>
+        <w:t xml:space="preserve">            printf("Finalize %s\n", asCompInitTbl[i].name);</w:t>
+      </w:r>
+    </w:p>
+    <w:p>
+      <w:pPr>
+        <w:pStyle w:val="PProgram"/>
+      </w:pPr>
+    </w:p>
+    <w:p>
+      <w:pPr>
+        <w:pStyle w:val="PProgram"/>
+      </w:pPr>
+      <w:r>
+        <w:t xml:space="preserve">            if (asCompInitTbl[i].finalize() &lt; 0)</w:t>
+      </w:r>
+    </w:p>
+    <w:p>
+      <w:pPr>
+        <w:pStyle w:val="PProgram"/>
+      </w:pPr>
+      <w:r>
+        <w:lastRenderedPageBreak/>
+        <w:t xml:space="preserve">            {</w:t>
+      </w:r>
+    </w:p>
+    <w:p>
+      <w:pPr>
+        <w:pStyle w:val="PGreenProgram"/>
+      </w:pPr>
+      <w:r>
+        <w:t xml:space="preserve">                // Print message if return of finalize function is small than zero.</w:t>
+      </w:r>
+    </w:p>
+    <w:p>
+      <w:pPr>
+        <w:pStyle w:val="PProgram"/>
+      </w:pPr>
+      <w:r>
+        <w:t xml:space="preserve">                printf("Initialize %s failure.\n", asCompInitTbl[i].name);</w:t>
+      </w:r>
+    </w:p>
+    <w:p>
+      <w:pPr>
+        <w:pStyle w:val="PProgram"/>
+      </w:pPr>
+      <w:r>
+        <w:t xml:space="preserve">            }</w:t>
+      </w:r>
+    </w:p>
+    <w:p>
+      <w:pPr>
+        <w:pStyle w:val="PProgram"/>
+      </w:pPr>
+      <w:r>
+        <w:t xml:space="preserve">        }</w:t>
+      </w:r>
+    </w:p>
+    <w:p>
+      <w:pPr>
+        <w:pStyle w:val="PProgram"/>
+      </w:pPr>
+      <w:r>
+        <w:t xml:space="preserve">    }</w:t>
+      </w:r>
+    </w:p>
+    <w:p>
+      <w:pPr>
+        <w:pStyle w:val="PProgram"/>
+      </w:pPr>
+      <w:r>
+        <w:t>}</w:t>
+      </w:r>
+    </w:p>
+    <w:p>
+      <w:pPr>
+        <w:pStyle w:val="PGreenProgram"/>
+      </w:pPr>
+    </w:p>
+    <w:p>
+      <w:pPr>
+        <w:pStyle w:val="PProgram"/>
+      </w:pPr>
+      <w:r>
+        <w:t>int main(void)</w:t>
+      </w:r>
+    </w:p>
+    <w:p>
+      <w:pPr>
+        <w:pStyle w:val="PProgram"/>
+      </w:pPr>
+      <w:r>
+        <w:t>{</w:t>
+      </w:r>
+    </w:p>
+    <w:p>
+      <w:pPr>
+        <w:pStyle w:val="PGreenProgram"/>
+      </w:pPr>
+      <w:r>
+        <w:t xml:space="preserve">    // Module clocks and function pin setting initialization.</w:t>
+      </w:r>
+    </w:p>
+    <w:p>
+      <w:pPr>
+        <w:pStyle w:val="PProgram"/>
+      </w:pPr>
+      <w:r>
+        <w:t xml:space="preserve">    board_init();</w:t>
+      </w:r>
+    </w:p>
+    <w:p>
+      <w:pPr>
+        <w:pStyle w:val="PProgram"/>
+      </w:pPr>
+    </w:p>
+    <w:p>
+      <w:pPr>
+        <w:pStyle w:val="PGreenProgram"/>
+      </w:pPr>
+      <w:r>
+        <w:t xml:space="preserve">    /* Initialize all components */</w:t>
+      </w:r>
+    </w:p>
+    <w:p>
+      <w:pPr>
+        <w:pStyle w:val="PProgram"/>
+      </w:pPr>
+      <w:r>
+        <w:t xml:space="preserve">    components_initialize();</w:t>
+      </w:r>
+    </w:p>
+    <w:p>
+      <w:pPr>
+        <w:pStyle w:val="PProgram"/>
+      </w:pPr>
+    </w:p>
+    <w:p>
+      <w:pPr>
+        <w:pStyle w:val="PGreenProgram"/>
+      </w:pPr>
+      <w:r>
+        <w:t xml:space="preserve">    /* Just keep here, or put your code here. */</w:t>
+      </w:r>
+    </w:p>
+    <w:p>
+      <w:pPr>
+        <w:pStyle w:val="PProgram"/>
+      </w:pPr>
+      <w:r>
+        <w:t xml:space="preserve">    while (1)</w:t>
+      </w:r>
+    </w:p>
+    <w:p>
+      <w:pPr>
+        <w:pStyle w:val="PProgram"/>
+      </w:pPr>
+      <w:r>
+        <w:t xml:space="preserve">    {</w:t>
+      </w:r>
+    </w:p>
+    <w:p>
+      <w:pPr>
+        <w:pStyle w:val="PProgram"/>
+      </w:pPr>
+      <w:r>
+        <w:t xml:space="preserve">        __WFI();</w:t>
+      </w:r>
+    </w:p>
+    <w:p>
+      <w:pPr>
+        <w:pStyle w:val="PProgram"/>
+      </w:pPr>
+      <w:r>
+        <w:t xml:space="preserve">    }</w:t>
+      </w:r>
+    </w:p>
+    <w:p>
+      <w:pPr>
+        <w:pStyle w:val="PProgram"/>
+      </w:pPr>
+    </w:p>
+    <w:p>
+      <w:pPr>
+        <w:pStyle w:val="PGreenProgram"/>
+      </w:pPr>
+      <w:r>
+        <w:t xml:space="preserve">    /* This will never execute due to the infinite loop. */</w:t>
+      </w:r>
+    </w:p>
+    <w:p>
+      <w:pPr>
+        <w:pStyle w:val="PGreenProgram"/>
+      </w:pPr>
+      <w:r>
+        <w:t xml:space="preserve">    /* Just keep for orthogonal implementation. */</w:t>
+      </w:r>
+    </w:p>
+    <w:p>
+      <w:pPr>
+        <w:pStyle w:val="PProgram"/>
+      </w:pPr>
+      <w:r>
+        <w:t xml:space="preserve">    components_finalize();</w:t>
+      </w:r>
+    </w:p>
+    <w:p>
+      <w:pPr>
+        <w:pStyle w:val="PProgram"/>
+      </w:pPr>
+    </w:p>
+    <w:p>
+      <w:pPr>
+        <w:pStyle w:val="PGreenProgram"/>
+      </w:pPr>
+      <w:r>
+        <w:t xml:space="preserve">    // Module clocks and function pin setting finalization.</w:t>
+      </w:r>
+    </w:p>
+    <w:p>
+      <w:pPr>
+        <w:pStyle w:val="PProgram"/>
+      </w:pPr>
+      <w:r>
+        <w:t xml:space="preserve">    board_fini();</w:t>
+      </w:r>
+    </w:p>
+    <w:p>
+      <w:pPr>
+        <w:pStyle w:val="PProgram"/>
+      </w:pPr>
+    </w:p>
+    <w:p>
+      <w:pPr>
+        <w:pStyle w:val="PProgram"/>
+      </w:pPr>
+      <w:r>
+        <w:t xml:space="preserve">    return 0;</w:t>
+      </w:r>
+    </w:p>
+    <w:p>
+      <w:pPr>
+        <w:pStyle w:val="PProgram"/>
+      </w:pPr>
+      <w:r>
+        <w:t>}</w:t>
+      </w:r>
+    </w:p>
+    <w:bookmarkEnd w:id="26"/>
+    <w:p>
+      <w:pPr>
+        <w:pStyle w:val="Heading2"/>
+      </w:pPr>
+      <w:r>
+        <w:t>disp_sync_gdma</w:t>
+      </w:r>
+      <w:r>
+        <w:rPr>
+          <w:rFonts w:hint="eastAsia"/>
         </w:rPr>
         <w:t>組件</w:t>
       </w:r>
       <w:r>
         <w:rPr>
           <w:rFonts w:hint="eastAsia"/>
-          <w:szCs w:val="24"/>
-          <w:lang w:eastAsia="zh-TW"/>
-        </w:rPr>
-        <w:t>註冊資料結收錄至</w:t>
-      </w:r>
-      <w:r>
-        <w:rPr>
-          <w:rFonts w:hint="eastAsia"/>
-          <w:szCs w:val="24"/>
+        </w:rPr>
+        <w:t>程式碼</w:t>
+      </w:r>
+      <w:r>
+        <w:rPr>
+          <w:rFonts w:hint="eastAsia"/>
+        </w:rPr>
+        <w:t>介紹</w:t>
+      </w:r>
+    </w:p>
+    <w:p>
+      <w:pPr>
+        <w:pStyle w:val="bodyNormal"/>
+        <w:spacing w:before="180" w:after="180"/>
+        <w:rPr>
+          <w:lang w:eastAsia="zh-TW"/>
+        </w:rPr>
+      </w:pPr>
+      <w:r>
+        <w:rPr>
+          <w:lang w:eastAsia="zh-TW"/>
+        </w:rPr>
+        <w:t>在</w:t>
+      </w:r>
+      <w:r>
+        <w:rPr>
           <w:lang w:eastAsia="zh-TW"/>
         </w:rPr>
         <w:t xml:space="preserve"> </w:t>
       </w:r>
-      <w:proofErr w:type="spellStart"/>
-      <w:r>
-        <w:rPr>
-          <w:rFonts w:hint="eastAsia"/>
+      <w:r>
+        <w:rPr>
           <w:b/>
           <w:bCs/>
           <w:i/>
           <w:iCs/>
-          <w:szCs w:val="24"/>
-          <w:lang w:eastAsia="zh-TW"/>
-        </w:rPr>
-        <w:t>CompInitTab</w:t>
-      </w:r>
-      <w:proofErr w:type="spellEnd"/>
-      <w:r>
-        <w:rPr>
-          <w:rFonts w:hint="eastAsia"/>
-          <w:szCs w:val="24"/>
+          <w:lang w:eastAsia="zh-TW"/>
+        </w:rPr>
+        <w:t>disp_sync_gdma.c</w:t>
+      </w:r>
+      <w:r>
+        <w:rPr>
           <w:lang w:eastAsia="zh-TW"/>
         </w:rPr>
         <w:t xml:space="preserve"> </w:t>
       </w:r>
       <w:r>
         <w:rPr>
-          <w:rFonts w:hint="eastAsia"/>
-          <w:szCs w:val="24"/>
-          <w:lang w:eastAsia="zh-TW"/>
-        </w:rPr>
-        <w:t>區域，供主程式呼叫執行。</w:t>
-      </w:r>
-    </w:p>
-    <w:p>
-      <w:pPr>
-        <w:pStyle w:val="PGreenProgram"/>
-      </w:pPr>
-      <w:bookmarkStart w:id="26" w:name="_Hlk72765276"/>
-      <w:r>
-        <w:t>/**</w:t>
-      </w:r>
-    </w:p>
-    <w:p>
-      <w:pPr>
-        <w:pStyle w:val="PGreenProgram"/>
-      </w:pPr>
-      <w:r>
-        <w:t xml:space="preserve">  * @brief Initializes the components.</w:t>
-      </w:r>
-    </w:p>
-    <w:p>
-      <w:pPr>
-        <w:pStyle w:val="PGreenProgram"/>
-      </w:pPr>
-      <w:r>
-        <w:t xml:space="preserve">  * @param[</w:t>
-      </w:r>
-      <w:proofErr w:type="gramStart"/>
-      <w:r>
-        <w:t>in]  None</w:t>
-      </w:r>
-      <w:proofErr w:type="gramEnd"/>
-    </w:p>
-    <w:p>
-      <w:pPr>
-        <w:pStyle w:val="PGreenProgram"/>
-      </w:pPr>
-      <w:r>
-        <w:t xml:space="preserve">  * @return     None</w:t>
-      </w:r>
-    </w:p>
-    <w:p>
-      <w:pPr>
-        <w:pStyle w:val="PGreenProgram"/>
-      </w:pPr>
-      <w:r>
-        <w:t xml:space="preserve">  */</w:t>
-      </w:r>
-    </w:p>
-    <w:p>
-      <w:pPr>
-        <w:pStyle w:val="PProgram"/>
-      </w:pPr>
-      <w:r>
-        <w:t xml:space="preserve">static void </w:t>
-      </w:r>
-      <w:proofErr w:type="spellStart"/>
-      <w:r>
-        <w:t>components_initialize</w:t>
-      </w:r>
-      <w:proofErr w:type="spellEnd"/>
-      <w:r>
-        <w:t>(void)</w:t>
-      </w:r>
-    </w:p>
-    <w:p>
-      <w:pPr>
-        <w:pStyle w:val="PProgram"/>
-      </w:pPr>
-      <w:r>
-        <w:t>{</w:t>
-      </w:r>
-    </w:p>
-    <w:p>
-      <w:pPr>
-        <w:pStyle w:val="PProgram"/>
-      </w:pPr>
-      <w:r>
-        <w:t xml:space="preserve">    int </w:t>
-      </w:r>
-      <w:proofErr w:type="spellStart"/>
-      <w:proofErr w:type="gramStart"/>
-      <w:r>
-        <w:t>i</w:t>
-      </w:r>
-      <w:proofErr w:type="spellEnd"/>
-      <w:r>
-        <w:t>;</w:t>
-      </w:r>
-      <w:proofErr w:type="gramEnd"/>
-    </w:p>
-    <w:p>
-      <w:pPr>
-        <w:pStyle w:val="PProgram"/>
-      </w:pPr>
-      <w:r>
-        <w:t xml:space="preserve">    </w:t>
-      </w:r>
-      <w:proofErr w:type="spellStart"/>
-      <w:r>
-        <w:t>component_export_t</w:t>
-      </w:r>
-      <w:proofErr w:type="spellEnd"/>
-      <w:r>
-        <w:t xml:space="preserve"> </w:t>
-      </w:r>
-      <w:proofErr w:type="spellStart"/>
-      <w:r>
-        <w:t>asCompInitTbl</w:t>
-      </w:r>
-      <w:proofErr w:type="spellEnd"/>
-      <w:r>
-        <w:t xml:space="preserve"> = (</w:t>
-      </w:r>
-      <w:proofErr w:type="spellStart"/>
-      <w:r>
-        <w:t>component_export_</w:t>
-      </w:r>
-      <w:proofErr w:type="gramStart"/>
-      <w:r>
-        <w:t>t</w:t>
-      </w:r>
-      <w:proofErr w:type="spellEnd"/>
-      <w:r>
-        <w:t>)&amp;</w:t>
-      </w:r>
-      <w:proofErr w:type="spellStart"/>
-      <w:proofErr w:type="gramEnd"/>
-      <w:r>
-        <w:t>CompInitTab</w:t>
-      </w:r>
-      <w:proofErr w:type="spellEnd"/>
-      <w:r>
-        <w:t>$$Base;</w:t>
-      </w:r>
-    </w:p>
-    <w:p>
-      <w:pPr>
-        <w:pStyle w:val="PProgram"/>
-      </w:pPr>
-      <w:r>
-        <w:t xml:space="preserve">    uint32_t u32CompInitNum = (</w:t>
-      </w:r>
-      <w:proofErr w:type="spellStart"/>
-      <w:r>
-        <w:t>component_export_</w:t>
-      </w:r>
-      <w:proofErr w:type="gramStart"/>
-      <w:r>
-        <w:t>t</w:t>
-      </w:r>
-      <w:proofErr w:type="spellEnd"/>
-      <w:r>
-        <w:t>)&amp;</w:t>
-      </w:r>
-      <w:proofErr w:type="spellStart"/>
-      <w:proofErr w:type="gramEnd"/>
-      <w:r>
-        <w:t>CompInitTab</w:t>
-      </w:r>
-      <w:proofErr w:type="spellEnd"/>
-      <w:r>
-        <w:t xml:space="preserve">$$Limit - </w:t>
-      </w:r>
-      <w:proofErr w:type="spellStart"/>
-      <w:r>
-        <w:t>asCompInitTbl</w:t>
-      </w:r>
-      <w:proofErr w:type="spellEnd"/>
-      <w:r>
-        <w:t>;</w:t>
-      </w:r>
-    </w:p>
-    <w:p>
-      <w:pPr>
-        <w:pStyle w:val="PProgram"/>
-      </w:pPr>
-    </w:p>
-    <w:p>
-      <w:pPr>
-        <w:pStyle w:val="PProgram"/>
-      </w:pPr>
-      <w:r>
-        <w:t xml:space="preserve">    for (</w:t>
-      </w:r>
-      <w:proofErr w:type="spellStart"/>
-      <w:r>
-        <w:t>i</w:t>
-      </w:r>
-      <w:proofErr w:type="spellEnd"/>
-      <w:r>
-        <w:t xml:space="preserve"> = 0; </w:t>
-      </w:r>
-      <w:proofErr w:type="spellStart"/>
-      <w:r>
-        <w:t>i</w:t>
-      </w:r>
-      <w:proofErr w:type="spellEnd"/>
-      <w:r>
-        <w:t xml:space="preserve"> &lt; u32CompInitNum; </w:t>
-      </w:r>
-      <w:proofErr w:type="spellStart"/>
-      <w:r>
-        <w:t>i</w:t>
-      </w:r>
-      <w:proofErr w:type="spellEnd"/>
-      <w:r>
-        <w:t>++)</w:t>
-      </w:r>
-    </w:p>
-    <w:p>
-      <w:pPr>
-        <w:pStyle w:val="PProgram"/>
-      </w:pPr>
-      <w:r>
-        <w:t xml:space="preserve">    {</w:t>
-      </w:r>
-    </w:p>
-    <w:p>
-      <w:pPr>
-        <w:pStyle w:val="PProgram"/>
-      </w:pPr>
-      <w:r>
-        <w:t xml:space="preserve">        if (</w:t>
-      </w:r>
-      <w:proofErr w:type="spellStart"/>
-      <w:r>
-        <w:t>asCompInitTbl</w:t>
-      </w:r>
-      <w:proofErr w:type="spellEnd"/>
-      <w:r>
-        <w:t>[</w:t>
-      </w:r>
-      <w:proofErr w:type="spellStart"/>
-      <w:r>
-        <w:t>i</w:t>
-      </w:r>
-      <w:proofErr w:type="spellEnd"/>
-      <w:proofErr w:type="gramStart"/>
-      <w:r>
-        <w:t>].initialize</w:t>
-      </w:r>
-      <w:proofErr w:type="gramEnd"/>
-      <w:r>
-        <w:t>)</w:t>
-      </w:r>
-    </w:p>
-    <w:p>
-      <w:pPr>
-        <w:pStyle w:val="PProgram"/>
-      </w:pPr>
-      <w:r>
-        <w:t xml:space="preserve">        {</w:t>
-      </w:r>
-    </w:p>
-    <w:p>
-      <w:pPr>
-        <w:pStyle w:val="PProgram"/>
-      </w:pPr>
-      <w:r>
-        <w:t xml:space="preserve">            </w:t>
-      </w:r>
-      <w:proofErr w:type="spellStart"/>
-      <w:proofErr w:type="gramStart"/>
-      <w:r>
-        <w:t>printf</w:t>
-      </w:r>
-      <w:proofErr w:type="spellEnd"/>
-      <w:r>
-        <w:t>(</w:t>
-      </w:r>
-      <w:proofErr w:type="gramEnd"/>
-      <w:r>
-        <w:t xml:space="preserve">"Initial %s\n", </w:t>
-      </w:r>
-      <w:proofErr w:type="spellStart"/>
-      <w:r>
-        <w:t>asCompInitTbl</w:t>
-      </w:r>
-      <w:proofErr w:type="spellEnd"/>
-      <w:r>
-        <w:t>[</w:t>
-      </w:r>
-      <w:proofErr w:type="spellStart"/>
-      <w:r>
-        <w:t>i</w:t>
-      </w:r>
-      <w:proofErr w:type="spellEnd"/>
-      <w:r>
-        <w:t>].name);</w:t>
-      </w:r>
-    </w:p>
-    <w:p>
-      <w:pPr>
-        <w:pStyle w:val="PProgram"/>
-      </w:pPr>
-      <w:r>
-        <w:t xml:space="preserve">            </w:t>
-      </w:r>
-      <w:proofErr w:type="spellStart"/>
-      <w:r>
-        <w:t>asCompInitTbl</w:t>
-      </w:r>
-      <w:proofErr w:type="spellEnd"/>
-      <w:r>
-        <w:t>[</w:t>
-      </w:r>
-      <w:proofErr w:type="spellStart"/>
-      <w:r>
-        <w:t>i</w:t>
-      </w:r>
-      <w:proofErr w:type="spellEnd"/>
-      <w:proofErr w:type="gramStart"/>
-      <w:r>
-        <w:t>].initialize</w:t>
-      </w:r>
-      <w:proofErr w:type="gramEnd"/>
-      <w:r>
-        <w:t>();</w:t>
-      </w:r>
-    </w:p>
-    <w:p>
-      <w:pPr>
-        <w:pStyle w:val="PProgram"/>
-      </w:pPr>
-      <w:r>
-        <w:t xml:space="preserve">        }</w:t>
-      </w:r>
-    </w:p>
-    <w:p>
-      <w:pPr>
-        <w:pStyle w:val="PProgram"/>
-      </w:pPr>
-      <w:r>
-        <w:t xml:space="preserve">    }</w:t>
-      </w:r>
-    </w:p>
-    <w:p>
-      <w:pPr>
-        <w:pStyle w:val="PProgram"/>
-      </w:pPr>
-      <w:r>
-        <w:t>}</w:t>
-      </w:r>
-    </w:p>
-    <w:p>
-      <w:pPr>
-        <w:pStyle w:val="PGreenProgram"/>
-      </w:pPr>
-    </w:p>
-    <w:p>
-      <w:pPr>
-        <w:pStyle w:val="PGreenProgram"/>
-      </w:pPr>
-      <w:r>
-        <w:t>/**</w:t>
-      </w:r>
-    </w:p>
-    <w:p>
-      <w:pPr>
-        <w:pStyle w:val="PGreenProgram"/>
-      </w:pPr>
-      <w:r>
-        <w:t xml:space="preserve">  * @brief      Finalizes the components.</w:t>
-      </w:r>
-    </w:p>
-    <w:p>
-      <w:pPr>
-        <w:pStyle w:val="PGreenProgram"/>
-      </w:pPr>
-      <w:r>
-        <w:t xml:space="preserve">  * @param[</w:t>
-      </w:r>
-      <w:proofErr w:type="gramStart"/>
-      <w:r>
-        <w:t>in]  None</w:t>
-      </w:r>
-      <w:proofErr w:type="gramEnd"/>
-    </w:p>
-    <w:p>
-      <w:pPr>
-        <w:pStyle w:val="PGreenProgram"/>
-      </w:pPr>
-      <w:r>
-        <w:t xml:space="preserve">  * @return     None</w:t>
-      </w:r>
-    </w:p>
-    <w:p>
-      <w:pPr>
-        <w:pStyle w:val="PGreenProgram"/>
-      </w:pPr>
-      <w:r>
-        <w:t xml:space="preserve">  */</w:t>
-      </w:r>
-    </w:p>
-    <w:p>
-      <w:pPr>
-        <w:pStyle w:val="PProgram"/>
-      </w:pPr>
-      <w:r>
-        <w:t xml:space="preserve">static void </w:t>
-      </w:r>
-      <w:proofErr w:type="spellStart"/>
-      <w:r>
-        <w:t>components_finalize</w:t>
-      </w:r>
-      <w:proofErr w:type="spellEnd"/>
-      <w:r>
-        <w:t>(void)</w:t>
-      </w:r>
-    </w:p>
-    <w:p>
-      <w:pPr>
-        <w:pStyle w:val="PProgram"/>
-      </w:pPr>
-      <w:r>
-        <w:t>{</w:t>
-      </w:r>
-    </w:p>
-    <w:p>
-      <w:pPr>
-        <w:pStyle w:val="PProgram"/>
-      </w:pPr>
-      <w:r>
-        <w:t xml:space="preserve">    int </w:t>
-      </w:r>
-      <w:proofErr w:type="spellStart"/>
-      <w:proofErr w:type="gramStart"/>
-      <w:r>
-        <w:t>i</w:t>
-      </w:r>
-      <w:proofErr w:type="spellEnd"/>
-      <w:r>
-        <w:t>;</w:t>
-      </w:r>
-      <w:proofErr w:type="gramEnd"/>
-    </w:p>
-    <w:p>
-      <w:pPr>
-        <w:pStyle w:val="PProgram"/>
-      </w:pPr>
-      <w:r>
-        <w:t xml:space="preserve">    </w:t>
-      </w:r>
-      <w:proofErr w:type="spellStart"/>
-      <w:r>
-        <w:t>component_export_t</w:t>
-      </w:r>
-      <w:proofErr w:type="spellEnd"/>
-      <w:r>
-        <w:t xml:space="preserve"> </w:t>
-      </w:r>
-      <w:proofErr w:type="spellStart"/>
-      <w:r>
-        <w:t>asCompInitTbl</w:t>
-      </w:r>
-      <w:proofErr w:type="spellEnd"/>
-      <w:r>
-        <w:t xml:space="preserve"> = (</w:t>
-      </w:r>
-      <w:proofErr w:type="spellStart"/>
-      <w:r>
-        <w:t>component_export_</w:t>
-      </w:r>
-      <w:proofErr w:type="gramStart"/>
-      <w:r>
-        <w:t>t</w:t>
-      </w:r>
-      <w:proofErr w:type="spellEnd"/>
-      <w:r>
-        <w:t>)&amp;</w:t>
-      </w:r>
-      <w:proofErr w:type="spellStart"/>
-      <w:proofErr w:type="gramEnd"/>
-      <w:r>
-        <w:t>CompInitTab</w:t>
-      </w:r>
-      <w:proofErr w:type="spellEnd"/>
-      <w:r>
-        <w:t>$$Base;</w:t>
-      </w:r>
-    </w:p>
-    <w:p>
-      <w:pPr>
-        <w:pStyle w:val="PProgram"/>
-      </w:pPr>
-      <w:r>
-        <w:t xml:space="preserve">    uint32_t u32CompInitNum = (</w:t>
-      </w:r>
-      <w:proofErr w:type="spellStart"/>
-      <w:r>
-        <w:t>component_export_</w:t>
-      </w:r>
-      <w:proofErr w:type="gramStart"/>
-      <w:r>
-        <w:t>t</w:t>
-      </w:r>
-      <w:proofErr w:type="spellEnd"/>
-      <w:r>
-        <w:t>)&amp;</w:t>
-      </w:r>
-      <w:proofErr w:type="spellStart"/>
-      <w:proofErr w:type="gramEnd"/>
-      <w:r>
-        <w:t>CompInitTab</w:t>
-      </w:r>
-      <w:proofErr w:type="spellEnd"/>
-      <w:r>
-        <w:t xml:space="preserve">$$Limit - </w:t>
-      </w:r>
-      <w:proofErr w:type="spellStart"/>
-      <w:r>
-        <w:t>asCompInitTbl</w:t>
-      </w:r>
-      <w:proofErr w:type="spellEnd"/>
-      <w:r>
-        <w:t>;</w:t>
-      </w:r>
-    </w:p>
-    <w:p>
-      <w:pPr>
-        <w:pStyle w:val="PProgram"/>
-      </w:pPr>
-    </w:p>
-    <w:p>
-      <w:pPr>
-        <w:pStyle w:val="PProgram"/>
-      </w:pPr>
-      <w:r>
-        <w:t xml:space="preserve">    for (</w:t>
-      </w:r>
-      <w:proofErr w:type="spellStart"/>
-      <w:r>
-        <w:t>i</w:t>
-      </w:r>
-      <w:proofErr w:type="spellEnd"/>
-      <w:r>
-        <w:t xml:space="preserve"> = 0; </w:t>
-      </w:r>
-      <w:proofErr w:type="spellStart"/>
-      <w:r>
-        <w:t>i</w:t>
-      </w:r>
-      <w:proofErr w:type="spellEnd"/>
-      <w:r>
-        <w:t xml:space="preserve"> &lt; u32CompInitNum; </w:t>
-      </w:r>
-      <w:proofErr w:type="spellStart"/>
-      <w:r>
-        <w:t>i</w:t>
-      </w:r>
-      <w:proofErr w:type="spellEnd"/>
-      <w:r>
-        <w:t>++)</w:t>
-      </w:r>
-    </w:p>
-    <w:p>
-      <w:pPr>
-        <w:pStyle w:val="PProgram"/>
-      </w:pPr>
-      <w:r>
-        <w:t xml:space="preserve">    {</w:t>
-      </w:r>
-    </w:p>
-    <w:p>
-      <w:pPr>
-        <w:pStyle w:val="PProgram"/>
-      </w:pPr>
-      <w:r>
-        <w:t xml:space="preserve">        if (</w:t>
-      </w:r>
-      <w:proofErr w:type="spellStart"/>
-      <w:r>
-        <w:t>asCompInitTbl</w:t>
-      </w:r>
-      <w:proofErr w:type="spellEnd"/>
-      <w:r>
-        <w:t>[</w:t>
-      </w:r>
-      <w:proofErr w:type="spellStart"/>
-      <w:r>
-        <w:t>i</w:t>
-      </w:r>
-      <w:proofErr w:type="spellEnd"/>
-      <w:proofErr w:type="gramStart"/>
-      <w:r>
-        <w:t>].finalize</w:t>
-      </w:r>
-      <w:proofErr w:type="gramEnd"/>
-      <w:r>
-        <w:t>)</w:t>
-      </w:r>
-    </w:p>
-    <w:p>
-      <w:pPr>
-        <w:pStyle w:val="PProgram"/>
-      </w:pPr>
-      <w:r>
-        <w:t xml:space="preserve">        {</w:t>
-      </w:r>
-    </w:p>
-    <w:p>
-      <w:pPr>
-        <w:pStyle w:val="PProgram"/>
-      </w:pPr>
-      <w:r>
-        <w:t xml:space="preserve">            </w:t>
-      </w:r>
-      <w:proofErr w:type="spellStart"/>
-      <w:proofErr w:type="gramStart"/>
-      <w:r>
-        <w:t>printf</w:t>
-      </w:r>
-      <w:proofErr w:type="spellEnd"/>
-      <w:r>
-        <w:t>(</w:t>
-      </w:r>
-      <w:proofErr w:type="gramEnd"/>
-      <w:r>
-        <w:t xml:space="preserve">"Finalize %s\n", </w:t>
-      </w:r>
-      <w:proofErr w:type="spellStart"/>
-      <w:r>
-        <w:t>asCompInitTbl</w:t>
-      </w:r>
-      <w:proofErr w:type="spellEnd"/>
-      <w:r>
-        <w:t>[</w:t>
-      </w:r>
-      <w:proofErr w:type="spellStart"/>
-      <w:r>
-        <w:t>i</w:t>
-      </w:r>
-      <w:proofErr w:type="spellEnd"/>
-      <w:r>
-        <w:t>].name);</w:t>
-      </w:r>
-    </w:p>
-    <w:p>
-      <w:pPr>
-        <w:pStyle w:val="PProgram"/>
-      </w:pPr>
-      <w:r>
-        <w:t xml:space="preserve">            </w:t>
-      </w:r>
-      <w:proofErr w:type="spellStart"/>
-      <w:r>
-        <w:t>asCompInitTbl</w:t>
-      </w:r>
-      <w:proofErr w:type="spellEnd"/>
-      <w:r>
-        <w:t>[</w:t>
-      </w:r>
-      <w:proofErr w:type="spellStart"/>
-      <w:r>
-        <w:t>i</w:t>
-      </w:r>
-      <w:proofErr w:type="spellEnd"/>
-      <w:proofErr w:type="gramStart"/>
-      <w:r>
-        <w:t>].finalize</w:t>
-      </w:r>
-      <w:proofErr w:type="gramEnd"/>
-      <w:r>
-        <w:t>();</w:t>
-      </w:r>
-    </w:p>
-    <w:p>
-      <w:pPr>
-        <w:pStyle w:val="PProgram"/>
-      </w:pPr>
-      <w:r>
-        <w:t xml:space="preserve">        }</w:t>
-      </w:r>
-    </w:p>
-    <w:p>
-      <w:pPr>
-        <w:pStyle w:val="PProgram"/>
-      </w:pPr>
-      <w:r>
-        <w:t xml:space="preserve">    }</w:t>
-      </w:r>
-    </w:p>
-    <w:p>
-      <w:pPr>
-        <w:pStyle w:val="PProgram"/>
-      </w:pPr>
-      <w:r>
-        <w:t>}</w:t>
-      </w:r>
-    </w:p>
-    <w:p>
-      <w:pPr>
-        <w:pStyle w:val="PGreenProgram"/>
-      </w:pPr>
-    </w:p>
-    <w:p>
-      <w:pPr>
-        <w:pStyle w:val="PProgram"/>
-      </w:pPr>
-      <w:r>
-        <w:t>int main(void)</w:t>
-      </w:r>
-    </w:p>
-    <w:p>
-      <w:pPr>
-        <w:pStyle w:val="PProgram"/>
-      </w:pPr>
-      <w:r>
-        <w:t>{</w:t>
-      </w:r>
-    </w:p>
-    <w:p>
-      <w:pPr>
-        <w:pStyle w:val="PProgram"/>
-      </w:pPr>
-      <w:r>
-        <w:lastRenderedPageBreak/>
-        <w:t xml:space="preserve">    </w:t>
-      </w:r>
-      <w:proofErr w:type="spellStart"/>
-      <w:r>
-        <w:t>components_</w:t>
-      </w:r>
-      <w:proofErr w:type="gramStart"/>
-      <w:r>
-        <w:t>initialize</w:t>
-      </w:r>
-      <w:proofErr w:type="spellEnd"/>
-      <w:r>
-        <w:t>(</w:t>
-      </w:r>
-      <w:proofErr w:type="gramEnd"/>
-      <w:r>
-        <w:t>);</w:t>
-      </w:r>
-    </w:p>
-    <w:p>
-      <w:pPr>
-        <w:pStyle w:val="PProgram"/>
-      </w:pPr>
-    </w:p>
-    <w:p>
-      <w:pPr>
-        <w:pStyle w:val="PGreenProgram"/>
-      </w:pPr>
-      <w:r>
-        <w:t xml:space="preserve">    /* Just keep </w:t>
-      </w:r>
-      <w:proofErr w:type="gramStart"/>
-      <w:r>
-        <w:t>here, or</w:t>
-      </w:r>
-      <w:proofErr w:type="gramEnd"/>
-      <w:r>
-        <w:t xml:space="preserve"> put your code here. */</w:t>
-      </w:r>
-    </w:p>
-    <w:p>
-      <w:pPr>
-        <w:pStyle w:val="PProgram"/>
-      </w:pPr>
-      <w:r>
-        <w:t xml:space="preserve">    while (1)</w:t>
-      </w:r>
-    </w:p>
-    <w:p>
-      <w:pPr>
-        <w:pStyle w:val="PProgram"/>
-      </w:pPr>
-      <w:r>
-        <w:t xml:space="preserve">    {</w:t>
-      </w:r>
-    </w:p>
-    <w:p>
-      <w:pPr>
-        <w:pStyle w:val="PProgram"/>
-      </w:pPr>
-      <w:r>
-        <w:t xml:space="preserve">        __</w:t>
-      </w:r>
-      <w:proofErr w:type="gramStart"/>
-      <w:r>
-        <w:t>WFI(</w:t>
-      </w:r>
-      <w:proofErr w:type="gramEnd"/>
-      <w:r>
-        <w:t>);</w:t>
-      </w:r>
-    </w:p>
-    <w:p>
-      <w:pPr>
-        <w:pStyle w:val="PProgram"/>
-      </w:pPr>
-      <w:r>
-        <w:t xml:space="preserve">    }</w:t>
-      </w:r>
-    </w:p>
-    <w:p>
-      <w:pPr>
-        <w:pStyle w:val="PProgram"/>
-      </w:pPr>
-    </w:p>
-    <w:p>
-      <w:pPr>
-        <w:pStyle w:val="PProgram"/>
-      </w:pPr>
-      <w:r>
-        <w:t xml:space="preserve">    </w:t>
-      </w:r>
-      <w:proofErr w:type="spellStart"/>
-      <w:r>
-        <w:t>components_</w:t>
-      </w:r>
-      <w:proofErr w:type="gramStart"/>
-      <w:r>
-        <w:t>finalize</w:t>
-      </w:r>
-      <w:proofErr w:type="spellEnd"/>
-      <w:r>
-        <w:t>(</w:t>
-      </w:r>
-      <w:proofErr w:type="gramEnd"/>
-      <w:r>
-        <w:t>);</w:t>
-      </w:r>
-    </w:p>
-    <w:p>
-      <w:pPr>
-        <w:pStyle w:val="PProgram"/>
-      </w:pPr>
-    </w:p>
-    <w:p>
-      <w:pPr>
-        <w:pStyle w:val="PProgram"/>
-      </w:pPr>
-      <w:r>
-        <w:t xml:space="preserve">    return </w:t>
-      </w:r>
-      <w:proofErr w:type="gramStart"/>
-      <w:r>
-        <w:t>0;</w:t>
-      </w:r>
-      <w:proofErr w:type="gramEnd"/>
-    </w:p>
-    <w:p>
-      <w:pPr>
-        <w:pStyle w:val="PProgram"/>
-      </w:pPr>
-      <w:r>
-        <w:t>}</w:t>
-      </w:r>
-    </w:p>
-    <w:bookmarkEnd w:id="26"/>
-    <w:p>
-      <w:pPr>
-        <w:pStyle w:val="Heading2"/>
-      </w:pPr>
-      <w:proofErr w:type="spellStart"/>
-      <w:r>
-        <w:t>disp_sync_gdma</w:t>
-      </w:r>
-      <w:proofErr w:type="spellEnd"/>
-      <w:r>
-        <w:rPr>
-          <w:rFonts w:hint="eastAsia"/>
-        </w:rPr>
-        <w:t>組件</w:t>
-      </w:r>
-      <w:r>
-        <w:rPr>
-          <w:rFonts w:hint="eastAsia"/>
-        </w:rPr>
-        <w:t>程式碼</w:t>
-      </w:r>
-      <w:r>
-        <w:rPr>
-          <w:rFonts w:hint="eastAsia"/>
-        </w:rPr>
-        <w:t>介紹</w:t>
-      </w:r>
-    </w:p>
-    <w:p>
-      <w:pPr>
-        <w:pStyle w:val="bodyNormal"/>
-        <w:spacing w:before="180" w:after="180"/>
-        <w:rPr>
-          <w:lang w:eastAsia="zh-TW"/>
-        </w:rPr>
-      </w:pPr>
-      <w:r>
-        <w:rPr>
+          <w:lang w:eastAsia="zh-TW"/>
+        </w:rPr>
+        <w:t>的實作中，</w:t>
+      </w:r>
+      <w:r>
+        <w:rPr>
+          <w:rFonts w:hint="eastAsia"/>
           <w:lang w:eastAsia="zh-TW"/>
         </w:rPr>
         <w:t>在</w:t>
       </w:r>
       <w:r>
         <w:rPr>
-          <w:lang w:eastAsia="zh-TW"/>
-        </w:rPr>
-        <w:t xml:space="preserve"> </w:t>
-      </w:r>
-      <w:proofErr w:type="spellStart"/>
-      <w:r>
-        <w:rPr>
+          <w:rFonts w:hint="eastAsia"/>
           <w:b/>
           <w:bCs/>
           <w:i/>
           <w:iCs/>
           <w:lang w:eastAsia="zh-TW"/>
         </w:rPr>
-        <w:t>disp_sync_gdma.c</w:t>
-      </w:r>
-      <w:proofErr w:type="spellEnd"/>
-      <w:r>
-        <w:rPr>
-          <w:lang w:eastAsia="zh-TW"/>
-        </w:rPr>
-        <w:t xml:space="preserve"> </w:t>
-      </w:r>
-      <w:r>
-        <w:rPr>
-          <w:lang w:eastAsia="zh-TW"/>
-        </w:rPr>
-        <w:t>的實作中，</w:t>
-      </w:r>
-      <w:r>
-        <w:rPr>
-          <w:rFonts w:hint="eastAsia"/>
-          <w:lang w:eastAsia="zh-TW"/>
-        </w:rPr>
-        <w:t>在</w:t>
-      </w:r>
-      <w:proofErr w:type="spellStart"/>
-      <w:r>
-        <w:rPr>
-          <w:rFonts w:hint="eastAsia"/>
-          <w:b/>
-          <w:bCs/>
-          <w:i/>
-          <w:iCs/>
-          <w:lang w:eastAsia="zh-TW"/>
-        </w:rPr>
         <w:t>disp_gdma_dsc_init</w:t>
       </w:r>
-      <w:proofErr w:type="spellEnd"/>
       <w:r>
         <w:rPr>
           <w:rFonts w:hint="eastAsia"/>
@@ -16466,7 +15675,6 @@
         </w:rPr>
         <w:t>名稱為</w:t>
       </w:r>
-      <w:proofErr w:type="spellStart"/>
       <w:r>
         <w:rPr>
           <w:rFonts w:hint="eastAsia"/>
@@ -16478,7 +15686,6 @@
         </w:rPr>
         <w:t>s_sDecLCD</w:t>
       </w:r>
-      <w:proofErr w:type="spellEnd"/>
       <w:r>
         <w:rPr>
           <w:rFonts w:hint="eastAsia"/>
@@ -16668,7 +15875,6 @@
         </w:rPr>
         <w:t>緩衝區。這樣的做法避免了重複操作</w:t>
       </w:r>
-      <w:proofErr w:type="spellStart"/>
       <w:r>
         <w:rPr>
           <w:b/>
@@ -16679,7 +15885,6 @@
         </w:rPr>
         <w:t>SCB_CleanDCache_by_Addr</w:t>
       </w:r>
-      <w:proofErr w:type="spellEnd"/>
       <w:r>
         <w:rPr>
           <w:lang w:eastAsia="zh-TW"/>
@@ -16744,15 +15949,7 @@
         <w:pStyle w:val="PGreenProgram"/>
       </w:pPr>
       <w:r>
-        <w:t xml:space="preserve">#if </w:t>
-      </w:r>
-      <w:proofErr w:type="gramStart"/>
-      <w:r>
-        <w:t>defined(</w:t>
-      </w:r>
-      <w:proofErr w:type="gramEnd"/>
-      <w:r>
-        <w:t>NVT_NONCACHEABLE)</w:t>
+        <w:t>#if defined(NVT_NONCACHEABLE)</w:t>
       </w:r>
     </w:p>
     <w:p>
@@ -16786,89 +15983,107 @@
         <w:rPr>
           <w:color w:val="auto"/>
         </w:rPr>
-        <w:t xml:space="preserve">    NVT_NONCACHEABLE static S_DSC_LCD </w:t>
-      </w:r>
-      <w:proofErr w:type="spellStart"/>
-      <w:r>
+        <w:t xml:space="preserve">    NVT_NONCACHEABLE static S_DSC_LCD s_sDscLCD;</w:t>
+      </w:r>
+    </w:p>
+    <w:p>
+      <w:pPr>
+        <w:pStyle w:val="PGreenProgram"/>
+      </w:pPr>
+      <w:r>
+        <w:t>#else</w:t>
+      </w:r>
+    </w:p>
+    <w:p>
+      <w:pPr>
+        <w:pStyle w:val="PGreenProgram"/>
         <w:rPr>
           <w:color w:val="auto"/>
         </w:rPr>
-        <w:t>s_</w:t>
-      </w:r>
-      <w:proofErr w:type="gramStart"/>
+      </w:pPr>
       <w:r>
         <w:rPr>
           <w:color w:val="auto"/>
         </w:rPr>
-        <w:t>sDscLCD</w:t>
-      </w:r>
-      <w:proofErr w:type="spellEnd"/>
-      <w:r>
-        <w:rPr>
-          <w:color w:val="auto"/>
-        </w:rPr>
-        <w:t>;</w:t>
-      </w:r>
-      <w:proofErr w:type="gramEnd"/>
+        <w:t xml:space="preserve">    static S_DSC_LCD s_sDscLCD;</w:t>
+      </w:r>
     </w:p>
     <w:p>
       <w:pPr>
         <w:pStyle w:val="PGreenProgram"/>
       </w:pPr>
       <w:r>
-        <w:t>#else</w:t>
+        <w:t>#endif</w:t>
       </w:r>
     </w:p>
     <w:p>
       <w:pPr>
         <w:pStyle w:val="PGreenProgram"/>
-        <w:rPr>
-          <w:color w:val="auto"/>
-        </w:rPr>
-      </w:pPr>
-      <w:r>
-        <w:rPr>
-          <w:color w:val="auto"/>
-        </w:rPr>
-        <w:t xml:space="preserve">    static S_DSC_LCD </w:t>
-      </w:r>
-      <w:proofErr w:type="spellStart"/>
-      <w:r>
-        <w:rPr>
-          <w:color w:val="auto"/>
-        </w:rPr>
-        <w:t>s_</w:t>
-      </w:r>
-      <w:proofErr w:type="gramStart"/>
-      <w:r>
-        <w:rPr>
-          <w:color w:val="auto"/>
-        </w:rPr>
-        <w:t>sDscLCD</w:t>
-      </w:r>
-      <w:proofErr w:type="spellEnd"/>
-      <w:r>
-        <w:rPr>
-          <w:color w:val="auto"/>
-        </w:rPr>
-        <w:t>;</w:t>
-      </w:r>
-      <w:proofErr w:type="gramEnd"/>
+      </w:pPr>
+      <w:r>
+        <w:t>// Function to initialize EBI sync GDMA</w:t>
+      </w:r>
+    </w:p>
+    <w:p>
+      <w:pPr>
+        <w:pStyle w:val="PProgram"/>
+      </w:pPr>
+      <w:r>
+        <w:lastRenderedPageBreak/>
+        <w:t>static int disp_ebi_sync_gdma_init(void)</w:t>
+      </w:r>
+    </w:p>
+    <w:p>
+      <w:pPr>
+        <w:pStyle w:val="PProgram"/>
+      </w:pPr>
+      <w:r>
+        <w:t>{</w:t>
+      </w:r>
+    </w:p>
+    <w:p>
+      <w:pPr>
+        <w:pStyle w:val="PProgram"/>
+      </w:pPr>
+      <w:r>
+        <w:t xml:space="preserve">    enum dma350_lib_error_t lib_err;</w:t>
+      </w:r>
+    </w:p>
+    <w:p>
+      <w:pPr>
+        <w:pStyle w:val="PProgram"/>
+      </w:pPr>
     </w:p>
     <w:p>
       <w:pPr>
         <w:pStyle w:val="PGreenProgram"/>
       </w:pPr>
       <w:r>
-        <w:t>#endif</w:t>
-      </w:r>
+        <w:t xml:space="preserve">    /* Set the VRAM address by default. */</w:t>
+      </w:r>
+    </w:p>
+    <w:p>
+      <w:pPr>
+        <w:pStyle w:val="PProgram"/>
+      </w:pPr>
+      <w:r>
+        <w:t xml:space="preserve">    </w:t>
+      </w:r>
+      <w:r>
+        <w:t>s_pu16BufAddr = (uint16_t*)g_au8FrameBuf;</w:t>
+      </w:r>
+    </w:p>
+    <w:p>
+      <w:pPr>
+        <w:pStyle w:val="PProgram"/>
+      </w:pPr>
     </w:p>
     <w:p>
       <w:pPr>
         <w:pStyle w:val="PGreenProgram"/>
       </w:pPr>
       <w:r>
-        <w:t>// Function to initialize EBI sync GDMA</w:t>
+        <w:t xml:space="preserve">    /* Enable GDMA module clock and un-mask interrupt. */</w:t>
       </w:r>
     </w:p>
     <w:p>
@@ -16876,53 +16091,132 @@
         <w:pStyle w:val="PProgram"/>
       </w:pPr>
       <w:r>
-        <w:t xml:space="preserve">static int </w:t>
-      </w:r>
-      <w:proofErr w:type="spellStart"/>
-      <w:r>
-        <w:t>disp_ebi_sync_gdma_init</w:t>
-      </w:r>
-      <w:proofErr w:type="spellEnd"/>
-      <w:r>
-        <w:t>(void)</w:t>
+        <w:t xml:space="preserve">    gdma_init();</w:t>
       </w:r>
     </w:p>
     <w:p>
       <w:pPr>
         <w:pStyle w:val="PProgram"/>
       </w:pPr>
+    </w:p>
+    <w:p>
+      <w:pPr>
+        <w:pStyle w:val="PGreenProgram"/>
+      </w:pPr>
+      <w:r>
+        <w:t xml:space="preserve">    /* Initial all Lines descriptor-link. */</w:t>
+      </w:r>
+    </w:p>
+    <w:p>
+      <w:pPr>
+        <w:pStyle w:val="PProgram"/>
+      </w:pPr>
+      <w:r>
+        <w:t xml:space="preserve">    disp_gdma_dsc_init();</w:t>
+      </w:r>
+    </w:p>
+    <w:p>
+      <w:pPr>
+        <w:pStyle w:val="PProgram"/>
+      </w:pPr>
+    </w:p>
+    <w:p>
+      <w:pPr>
+        <w:pStyle w:val="PGreenProgram"/>
+      </w:pPr>
+      <w:r>
+        <w:t xml:space="preserve">    /* Link to external command */</w:t>
+      </w:r>
+    </w:p>
+    <w:p>
+      <w:pPr>
+        <w:pStyle w:val="PProgram"/>
+      </w:pPr>
+      <w:r>
+        <w:t xml:space="preserve">    dma350_ch_enable_linkaddr(GDMA_CH_DEV_S[1]);</w:t>
+      </w:r>
+    </w:p>
+    <w:p>
+      <w:pPr>
+        <w:pStyle w:val="PProgram"/>
+      </w:pPr>
+      <w:r>
+        <w:t xml:space="preserve">    dma350_ch_set_linkaddr32(GDMA_CH_DEV_S[1], (uint32_t) s_head);</w:t>
+      </w:r>
+    </w:p>
+    <w:p>
+      <w:pPr>
+        <w:pStyle w:val="PProgram"/>
+      </w:pPr>
+      <w:r>
+        <w:t xml:space="preserve">    dma350_ch_disable_intr(GDMA_CH_DEV_S[1], DMA350_CH_INTREN_DONE);</w:t>
+      </w:r>
+    </w:p>
+    <w:p>
+      <w:pPr>
+        <w:pStyle w:val="PProgram"/>
+      </w:pPr>
+      <w:r>
+        <w:t xml:space="preserve">    dma350_ch_cmd(GDMA_CH_DEV_S[1], DMA350_CH_CMD_ENABLECMD);</w:t>
+      </w:r>
+    </w:p>
+    <w:p>
+      <w:pPr>
+        <w:pStyle w:val="PProgram"/>
+      </w:pPr>
+    </w:p>
+    <w:p>
+      <w:pPr>
+        <w:pStyle w:val="PProgram"/>
+      </w:pPr>
+      <w:r>
+        <w:t xml:space="preserve">    return 0;</w:t>
+      </w:r>
+    </w:p>
+    <w:p>
+      <w:pPr>
+        <w:pStyle w:val="PProgram"/>
+      </w:pPr>
+      <w:r>
+        <w:t>}</w:t>
+      </w:r>
+    </w:p>
+    <w:p>
+      <w:pPr>
+        <w:pStyle w:val="PProgram"/>
+      </w:pPr>
+    </w:p>
+    <w:p>
+      <w:pPr>
+        <w:pStyle w:val="PProgram"/>
+      </w:pPr>
+      <w:r>
+        <w:t>static int disp_ebi_sync_gdma_fini(void)</w:t>
+      </w:r>
+    </w:p>
+    <w:p>
+      <w:pPr>
+        <w:pStyle w:val="PProgram"/>
+      </w:pPr>
       <w:r>
         <w:t>{</w:t>
       </w:r>
     </w:p>
     <w:p>
       <w:pPr>
+        <w:pStyle w:val="PGreenProgram"/>
+      </w:pPr>
+      <w:r>
+        <w:t xml:space="preserve">    /* Disable GDMA module clock and mask interrupt. */</w:t>
+      </w:r>
+    </w:p>
+    <w:p>
+      <w:pPr>
         <w:pStyle w:val="PProgram"/>
       </w:pPr>
       <w:r>
-        <w:t xml:space="preserve">    </w:t>
-      </w:r>
-      <w:proofErr w:type="spellStart"/>
-      <w:r>
-        <w:t>enum</w:t>
-      </w:r>
-      <w:proofErr w:type="spellEnd"/>
-      <w:r>
-        <w:t xml:space="preserve"> dma350_lib_error_t </w:t>
-      </w:r>
-      <w:proofErr w:type="spellStart"/>
-      <w:r>
-        <w:t>lib_</w:t>
-      </w:r>
-      <w:proofErr w:type="gramStart"/>
-      <w:r>
-        <w:t>err</w:t>
-      </w:r>
-      <w:proofErr w:type="spellEnd"/>
-      <w:r>
-        <w:t>;</w:t>
-      </w:r>
-      <w:proofErr w:type="gramEnd"/>
+        <w:t xml:space="preserve">    gdma_fini();</w:t>
+      </w:r>
     </w:p>
     <w:p>
       <w:pPr>
@@ -16931,313 +16225,27 @@
     </w:p>
     <w:p>
       <w:pPr>
-        <w:pStyle w:val="PGreenProgram"/>
-      </w:pPr>
-      <w:r>
-        <w:t xml:space="preserve">    /* Set the VRAM address by default. */</w:t>
-      </w:r>
-    </w:p>
-    <w:p>
-      <w:pPr>
         <w:pStyle w:val="PProgram"/>
       </w:pPr>
       <w:r>
-        <w:t xml:space="preserve">    </w:t>
-      </w:r>
-      <w:r>
-        <w:t>s_pu16BufAddr = (uint16_t</w:t>
-      </w:r>
-      <w:proofErr w:type="gramStart"/>
-      <w:r>
-        <w:t>*)g</w:t>
-      </w:r>
-      <w:proofErr w:type="gramEnd"/>
-      <w:r>
-        <w:t>_au8FrameBuf;</w:t>
+        <w:t xml:space="preserve">    return 0;</w:t>
       </w:r>
     </w:p>
     <w:p>
       <w:pPr>
         <w:pStyle w:val="PProgram"/>
       </w:pPr>
-    </w:p>
-    <w:p>
-      <w:pPr>
-        <w:pStyle w:val="PGreenProgram"/>
-      </w:pPr>
-      <w:r>
-        <w:t xml:space="preserve">    /* Enable GDMA module clock and un-mask interrupt. */</w:t>
-      </w:r>
-    </w:p>
-    <w:p>
-      <w:pPr>
-        <w:pStyle w:val="PProgram"/>
-      </w:pPr>
-      <w:r>
-        <w:t xml:space="preserve">    </w:t>
-      </w:r>
-      <w:proofErr w:type="spellStart"/>
-      <w:r>
-        <w:t>gdma_</w:t>
-      </w:r>
-      <w:proofErr w:type="gramStart"/>
-      <w:r>
-        <w:t>init</w:t>
-      </w:r>
-      <w:proofErr w:type="spellEnd"/>
-      <w:r>
-        <w:t>(</w:t>
-      </w:r>
-      <w:proofErr w:type="gramEnd"/>
-      <w:r>
-        <w:t>);</w:t>
-      </w:r>
-    </w:p>
-    <w:p>
-      <w:pPr>
-        <w:pStyle w:val="PProgram"/>
-      </w:pPr>
-    </w:p>
-    <w:p>
-      <w:pPr>
-        <w:pStyle w:val="PGreenProgram"/>
-      </w:pPr>
-      <w:r>
-        <w:t xml:space="preserve">    /* Initial all Lines descriptor-link. */</w:t>
-      </w:r>
-    </w:p>
-    <w:p>
-      <w:pPr>
-        <w:pStyle w:val="PProgram"/>
-      </w:pPr>
-      <w:r>
-        <w:t xml:space="preserve">    </w:t>
-      </w:r>
-      <w:proofErr w:type="spellStart"/>
-      <w:r>
-        <w:t>disp_gdma_dsc_</w:t>
-      </w:r>
-      <w:proofErr w:type="gramStart"/>
-      <w:r>
-        <w:t>init</w:t>
-      </w:r>
-      <w:proofErr w:type="spellEnd"/>
-      <w:r>
-        <w:t>(</w:t>
-      </w:r>
-      <w:proofErr w:type="gramEnd"/>
-      <w:r>
-        <w:t>);</w:t>
-      </w:r>
-    </w:p>
-    <w:p>
-      <w:pPr>
-        <w:pStyle w:val="PProgram"/>
-      </w:pPr>
-    </w:p>
-    <w:p>
-      <w:pPr>
-        <w:pStyle w:val="PGreenProgram"/>
-      </w:pPr>
-      <w:r>
-        <w:t xml:space="preserve">    /* Link to external command */</w:t>
-      </w:r>
-    </w:p>
-    <w:p>
-      <w:pPr>
-        <w:pStyle w:val="PProgram"/>
-      </w:pPr>
-      <w:r>
-        <w:t xml:space="preserve">    dma350_ch_enable_</w:t>
-      </w:r>
-      <w:proofErr w:type="gramStart"/>
-      <w:r>
-        <w:t>linkaddr(</w:t>
-      </w:r>
-      <w:proofErr w:type="gramEnd"/>
-      <w:r>
-        <w:t>GDMA_CH_DEV_S[1]);</w:t>
-      </w:r>
-    </w:p>
-    <w:p>
-      <w:pPr>
-        <w:pStyle w:val="PProgram"/>
-      </w:pPr>
-      <w:r>
-        <w:t xml:space="preserve">    dma350_ch_set_linkaddr32(GDMA_CH_DEV_</w:t>
-      </w:r>
-      <w:proofErr w:type="gramStart"/>
-      <w:r>
-        <w:t>S[</w:t>
-      </w:r>
-      <w:proofErr w:type="gramEnd"/>
-      <w:r>
-        <w:t xml:space="preserve">1], (uint32_t) </w:t>
-      </w:r>
-      <w:proofErr w:type="spellStart"/>
-      <w:r>
-        <w:t>s_head</w:t>
-      </w:r>
-      <w:proofErr w:type="spellEnd"/>
-      <w:r>
-        <w:t>);</w:t>
-      </w:r>
-    </w:p>
-    <w:p>
-      <w:pPr>
-        <w:pStyle w:val="PProgram"/>
-      </w:pPr>
-      <w:r>
-        <w:t xml:space="preserve">    dma350_ch_disable_</w:t>
-      </w:r>
-      <w:proofErr w:type="gramStart"/>
-      <w:r>
-        <w:t>intr(</w:t>
-      </w:r>
-      <w:proofErr w:type="gramEnd"/>
-      <w:r>
-        <w:t>GDMA_CH_DEV_S[1], DMA350_CH_INTREN_DONE);</w:t>
-      </w:r>
-    </w:p>
-    <w:p>
-      <w:pPr>
-        <w:pStyle w:val="PProgram"/>
-      </w:pPr>
-      <w:r>
-        <w:t xml:space="preserve">    dma350_ch_</w:t>
-      </w:r>
-      <w:proofErr w:type="gramStart"/>
-      <w:r>
-        <w:t>cmd(</w:t>
-      </w:r>
-      <w:proofErr w:type="gramEnd"/>
-      <w:r>
-        <w:t>GDMA_CH_DEV_S[1], DMA350_CH_CMD_ENABLECMD);</w:t>
-      </w:r>
-    </w:p>
-    <w:p>
-      <w:pPr>
-        <w:pStyle w:val="PProgram"/>
-      </w:pPr>
-    </w:p>
-    <w:p>
-      <w:pPr>
-        <w:pStyle w:val="PProgram"/>
-      </w:pPr>
-      <w:r>
-        <w:lastRenderedPageBreak/>
-        <w:t xml:space="preserve">    return </w:t>
-      </w:r>
-      <w:proofErr w:type="gramStart"/>
-      <w:r>
-        <w:t>0;</w:t>
-      </w:r>
-      <w:proofErr w:type="gramEnd"/>
-    </w:p>
-    <w:p>
-      <w:pPr>
-        <w:pStyle w:val="PProgram"/>
-      </w:pPr>
       <w:r>
         <w:t>}</w:t>
       </w:r>
     </w:p>
     <w:p>
       <w:pPr>
-        <w:pStyle w:val="PProgram"/>
-      </w:pPr>
-    </w:p>
-    <w:p>
-      <w:pPr>
-        <w:pStyle w:val="PProgram"/>
-      </w:pPr>
-      <w:r>
-        <w:t xml:space="preserve">static int </w:t>
-      </w:r>
-      <w:proofErr w:type="spellStart"/>
-      <w:r>
-        <w:t>disp_ebi_sync_gdma_fini</w:t>
-      </w:r>
-      <w:proofErr w:type="spellEnd"/>
-      <w:r>
-        <w:t>(void)</w:t>
-      </w:r>
-    </w:p>
-    <w:p>
-      <w:pPr>
-        <w:pStyle w:val="PProgram"/>
-      </w:pPr>
-      <w:r>
-        <w:t>{</w:t>
-      </w:r>
-    </w:p>
-    <w:p>
-      <w:pPr>
-        <w:pStyle w:val="PGreenProgram"/>
-      </w:pPr>
-      <w:r>
-        <w:t xml:space="preserve">    /* Disable GDMA module clock and mask interrupt. */</w:t>
-      </w:r>
-    </w:p>
-    <w:p>
-      <w:pPr>
-        <w:pStyle w:val="PProgram"/>
-      </w:pPr>
-      <w:r>
-        <w:t xml:space="preserve">    </w:t>
-      </w:r>
-      <w:proofErr w:type="spellStart"/>
-      <w:r>
-        <w:t>gdma_</w:t>
-      </w:r>
-      <w:proofErr w:type="gramStart"/>
-      <w:r>
-        <w:t>fini</w:t>
-      </w:r>
-      <w:proofErr w:type="spellEnd"/>
-      <w:r>
-        <w:t>(</w:t>
-      </w:r>
-      <w:proofErr w:type="gramEnd"/>
-      <w:r>
-        <w:t>);</w:t>
-      </w:r>
-    </w:p>
-    <w:p>
-      <w:pPr>
-        <w:pStyle w:val="PProgram"/>
-      </w:pPr>
-    </w:p>
-    <w:p>
-      <w:pPr>
-        <w:pStyle w:val="PProgram"/>
-      </w:pPr>
-      <w:r>
-        <w:t xml:space="preserve">    return </w:t>
-      </w:r>
-      <w:proofErr w:type="gramStart"/>
-      <w:r>
-        <w:t>0;</w:t>
-      </w:r>
-      <w:proofErr w:type="gramEnd"/>
-    </w:p>
-    <w:p>
-      <w:pPr>
-        <w:pStyle w:val="PProgram"/>
-      </w:pPr>
-      <w:r>
-        <w:t>}</w:t>
-      </w:r>
-    </w:p>
-    <w:p>
-      <w:pPr>
         <w:pStyle w:val="Heading2"/>
       </w:pPr>
-      <w:proofErr w:type="spellStart"/>
       <w:r>
         <w:t>disp_sync_pdma</w:t>
       </w:r>
-      <w:proofErr w:type="spellEnd"/>
       <w:r>
         <w:rPr>
           <w:rFonts w:hint="eastAsia"/>
@@ -17277,7 +16285,6 @@
         </w:rPr>
         <w:t xml:space="preserve"> </w:t>
       </w:r>
-      <w:proofErr w:type="spellStart"/>
       <w:r>
         <w:rPr>
           <w:b/>
@@ -17288,7 +16295,6 @@
         </w:rPr>
         <w:t>disp_sync_pdma.c</w:t>
       </w:r>
-      <w:proofErr w:type="spellEnd"/>
       <w:r>
         <w:rPr>
           <w:lang w:eastAsia="zh-TW"/>
@@ -17308,7 +16314,6 @@
         </w:rPr>
         <w:t>在</w:t>
       </w:r>
-      <w:proofErr w:type="spellStart"/>
       <w:r>
         <w:rPr>
           <w:rFonts w:hint="eastAsia"/>
@@ -17341,7 +16346,6 @@
         </w:rPr>
         <w:t>dma_dsc_init</w:t>
       </w:r>
-      <w:proofErr w:type="spellEnd"/>
       <w:r>
         <w:rPr>
           <w:rFonts w:hint="eastAsia"/>
@@ -17602,7 +16606,6 @@
         </w:rPr>
         <w:t>，程式碼變數名稱為</w:t>
       </w:r>
-      <w:proofErr w:type="spellStart"/>
       <w:r>
         <w:rPr>
           <w:rFonts w:hint="eastAsia"/>
@@ -17614,7 +16617,6 @@
         </w:rPr>
         <w:t>s_sDecLCD</w:t>
       </w:r>
-      <w:proofErr w:type="spellEnd"/>
       <w:r>
         <w:rPr>
           <w:rFonts w:hint="eastAsia"/>
@@ -17798,7 +16800,6 @@
         </w:rPr>
         <w:t>緩衝區。這樣的做法避免了重複操作</w:t>
       </w:r>
-      <w:proofErr w:type="spellStart"/>
       <w:r>
         <w:rPr>
           <w:b/>
@@ -17809,7 +16810,6 @@
         </w:rPr>
         <w:t>SCB_CleanDCache_by_Addr</w:t>
       </w:r>
-      <w:proofErr w:type="spellEnd"/>
       <w:r>
         <w:rPr>
           <w:lang w:eastAsia="zh-TW"/>
@@ -17874,15 +16874,7 @@
         <w:pStyle w:val="PGreenProgram"/>
       </w:pPr>
       <w:r>
-        <w:t xml:space="preserve">#if </w:t>
-      </w:r>
-      <w:proofErr w:type="gramStart"/>
-      <w:r>
-        <w:t>defined(</w:t>
-      </w:r>
-      <w:proofErr w:type="gramEnd"/>
-      <w:r>
-        <w:t>NVT_NONCACHEABLE)</w:t>
+        <w:t>#if defined(NVT_NONCACHEABLE)</w:t>
       </w:r>
     </w:p>
     <w:p>
@@ -17928,92 +16920,184 @@
         <w:rPr>
           <w:color w:val="auto"/>
         </w:rPr>
-        <w:t xml:space="preserve">    NVT_NONCACHEABLE static S_DSC_LCD </w:t>
-      </w:r>
-      <w:proofErr w:type="spellStart"/>
-      <w:r>
+        <w:t xml:space="preserve">    NVT_NONCACHEABLE static S_DSC_LCD s_sDscLCD;</w:t>
+      </w:r>
+    </w:p>
+    <w:p>
+      <w:pPr>
+        <w:pStyle w:val="PGreenProgram"/>
+      </w:pPr>
+      <w:r>
+        <w:t>#else</w:t>
+      </w:r>
+    </w:p>
+    <w:p>
+      <w:pPr>
+        <w:pStyle w:val="PGreenProgram"/>
         <w:rPr>
           <w:color w:val="auto"/>
         </w:rPr>
-        <w:t>s_</w:t>
-      </w:r>
-      <w:proofErr w:type="gramStart"/>
+      </w:pPr>
       <w:r>
         <w:rPr>
           <w:color w:val="auto"/>
         </w:rPr>
-        <w:t>sDscLCD</w:t>
-      </w:r>
-      <w:proofErr w:type="spellEnd"/>
-      <w:r>
+        <w:t xml:space="preserve">    static S_DSC_LCD s_sDscLCD;</w:t>
+      </w:r>
+    </w:p>
+    <w:p>
+      <w:pPr>
+        <w:pStyle w:val="PGreenProgram"/>
         <w:rPr>
           <w:color w:val="auto"/>
         </w:rPr>
-        <w:t>;</w:t>
-      </w:r>
-      <w:proofErr w:type="gramEnd"/>
+      </w:pPr>
+      <w:r>
+        <w:t>#endif</w:t>
+      </w:r>
     </w:p>
     <w:p>
       <w:pPr>
         <w:pStyle w:val="PGreenProgram"/>
       </w:pPr>
       <w:r>
-        <w:t>#else</w:t>
-      </w:r>
+        <w:t>// Function to initialize the EBI sync PDMA</w:t>
+      </w:r>
+    </w:p>
+    <w:p>
+      <w:pPr>
+        <w:pStyle w:val="PProgram"/>
+      </w:pPr>
+      <w:r>
+        <w:t>static int disp_sync_pdma_init(void)</w:t>
+      </w:r>
+    </w:p>
+    <w:p>
+      <w:pPr>
+        <w:pStyle w:val="PProgram"/>
+      </w:pPr>
+      <w:r>
+        <w:t>{</w:t>
+      </w:r>
+    </w:p>
+    <w:p>
+      <w:pPr>
+        <w:pStyle w:val="PProgram"/>
+      </w:pPr>
+      <w:r>
+        <w:lastRenderedPageBreak/>
+        <w:t xml:space="preserve">    struct nu_pdma_chn_cb sChnCB;</w:t>
+      </w:r>
+    </w:p>
+    <w:p>
+      <w:pPr>
+        <w:pStyle w:val="PProgram"/>
+      </w:pPr>
     </w:p>
     <w:p>
       <w:pPr>
         <w:pStyle w:val="PGreenProgram"/>
-        <w:rPr>
-          <w:color w:val="auto"/>
-        </w:rPr>
-      </w:pPr>
-      <w:r>
-        <w:rPr>
-          <w:color w:val="auto"/>
-        </w:rPr>
-        <w:t xml:space="preserve">    static S_DSC_LCD </w:t>
-      </w:r>
-      <w:proofErr w:type="spellStart"/>
-      <w:r>
-        <w:rPr>
-          <w:color w:val="auto"/>
-        </w:rPr>
-        <w:t>s_</w:t>
-      </w:r>
-      <w:proofErr w:type="gramStart"/>
-      <w:r>
-        <w:rPr>
-          <w:color w:val="auto"/>
-        </w:rPr>
-        <w:t>sDscLCD</w:t>
-      </w:r>
-      <w:proofErr w:type="spellEnd"/>
-      <w:r>
-        <w:rPr>
-          <w:color w:val="auto"/>
-        </w:rPr>
-        <w:t>;</w:t>
-      </w:r>
-      <w:proofErr w:type="gramEnd"/>
+      </w:pPr>
+      <w:r>
+        <w:t xml:space="preserve">    /* Set the VRAM address by default. */</w:t>
+      </w:r>
+    </w:p>
+    <w:p>
+      <w:pPr>
+        <w:pStyle w:val="PProgram"/>
+      </w:pPr>
+      <w:r>
+        <w:t xml:space="preserve">    </w:t>
+      </w:r>
+      <w:r>
+        <w:t>s_pu16BufAddr = (uint16_t*)g_au8FrameBuf;</w:t>
+      </w:r>
+    </w:p>
+    <w:p>
+      <w:pPr>
+        <w:pStyle w:val="PProgram"/>
+      </w:pPr>
+    </w:p>
+    <w:p>
+      <w:pPr>
+        <w:pStyle w:val="PProgram"/>
+      </w:pPr>
+      <w:r>
+        <w:t xml:space="preserve">    pdma_init();</w:t>
+      </w:r>
+    </w:p>
+    <w:p>
+      <w:pPr>
+        <w:pStyle w:val="PProgram"/>
+      </w:pPr>
+    </w:p>
+    <w:p>
+      <w:pPr>
+        <w:pStyle w:val="PProgram"/>
+      </w:pPr>
+      <w:r>
+        <w:t xml:space="preserve">    if (s_i32Channel &lt; 0)</w:t>
+      </w:r>
+    </w:p>
+    <w:p>
+      <w:pPr>
+        <w:pStyle w:val="PProgram"/>
+      </w:pPr>
+      <w:r>
+        <w:t xml:space="preserve">    {</w:t>
+      </w:r>
     </w:p>
     <w:p>
       <w:pPr>
         <w:pStyle w:val="PGreenProgram"/>
-        <w:rPr>
-          <w:color w:val="auto"/>
-        </w:rPr>
-      </w:pPr>
-      <w:r>
-        <w:t>#endif</w:t>
-      </w:r>
+      </w:pPr>
+      <w:r>
+        <w:t xml:space="preserve">        /* Allocate a PDMA channel resource. */</w:t>
+      </w:r>
+    </w:p>
+    <w:p>
+      <w:pPr>
+        <w:pStyle w:val="PProgram"/>
+      </w:pPr>
+      <w:r>
+        <w:t xml:space="preserve">        s_i32Channel = nu_pdma_channel_allocate(PDMA_MEM);</w:t>
+      </w:r>
+    </w:p>
+    <w:p>
+      <w:pPr>
+        <w:pStyle w:val="PProgram"/>
+      </w:pPr>
+      <w:r>
+        <w:t xml:space="preserve">        if (s_i32Channel &lt; 0)</w:t>
+      </w:r>
+    </w:p>
+    <w:p>
+      <w:pPr>
+        <w:pStyle w:val="PProgram"/>
+      </w:pPr>
+      <w:r>
+        <w:t xml:space="preserve">            return -1;</w:t>
+      </w:r>
+    </w:p>
+    <w:p>
+      <w:pPr>
+        <w:pStyle w:val="PProgram"/>
+      </w:pPr>
+      <w:r>
+        <w:t xml:space="preserve">    }</w:t>
+      </w:r>
+    </w:p>
+    <w:p>
+      <w:pPr>
+        <w:pStyle w:val="PProgram"/>
+      </w:pPr>
     </w:p>
     <w:p>
       <w:pPr>
         <w:pStyle w:val="PGreenProgram"/>
       </w:pPr>
       <w:r>
-        <w:t>// Function to initialize the EBI sync PDMA</w:t>
+        <w:t xml:space="preserve">    /* Initial all Lines descriptor-link. */</w:t>
       </w:r>
     </w:p>
     <w:p>
@@ -18021,23 +17105,20 @@
         <w:pStyle w:val="PProgram"/>
       </w:pPr>
       <w:r>
-        <w:t xml:space="preserve">static int </w:t>
-      </w:r>
-      <w:proofErr w:type="spellStart"/>
-      <w:r>
-        <w:t>disp_sync_pdma_init</w:t>
-      </w:r>
-      <w:proofErr w:type="spellEnd"/>
-      <w:r>
-        <w:t>(void)</w:t>
+        <w:t xml:space="preserve">    disp_pdma_dsc_init();</w:t>
       </w:r>
     </w:p>
     <w:p>
       <w:pPr>
         <w:pStyle w:val="PProgram"/>
       </w:pPr>
-      <w:r>
-        <w:t>{</w:t>
+    </w:p>
+    <w:p>
+      <w:pPr>
+        <w:pStyle w:val="PGreenProgram"/>
+      </w:pPr>
+      <w:r>
+        <w:t xml:space="preserve">    /* Register ISR callback function */</w:t>
       </w:r>
     </w:p>
     <w:p>
@@ -18045,38 +17126,57 @@
         <w:pStyle w:val="PProgram"/>
       </w:pPr>
       <w:r>
-        <w:t xml:space="preserve">    struct </w:t>
-      </w:r>
-      <w:proofErr w:type="spellStart"/>
-      <w:r>
-        <w:t>nu_pdma_chn_cb</w:t>
-      </w:r>
-      <w:proofErr w:type="spellEnd"/>
-      <w:r>
-        <w:t xml:space="preserve"> </w:t>
-      </w:r>
-      <w:proofErr w:type="spellStart"/>
-      <w:proofErr w:type="gramStart"/>
-      <w:r>
-        <w:t>sChnCB</w:t>
-      </w:r>
-      <w:proofErr w:type="spellEnd"/>
-      <w:r>
-        <w:t>;</w:t>
-      </w:r>
-      <w:proofErr w:type="gramEnd"/>
+        <w:t xml:space="preserve">    sChnCB.m_eCBType = eCBType_Event;</w:t>
+      </w:r>
     </w:p>
     <w:p>
       <w:pPr>
         <w:pStyle w:val="PProgram"/>
       </w:pPr>
+      <w:r>
+        <w:t xml:space="preserve">    sChnCB.m_pfnCBHandler = nu_pdma_memfun_cb;</w:t>
+      </w:r>
+    </w:p>
+    <w:p>
+      <w:pPr>
+        <w:pStyle w:val="PProgram"/>
+      </w:pPr>
+      <w:r>
+        <w:t xml:space="preserve">    sChnCB.m_pvUserData = (void *)NULL;</w:t>
+      </w:r>
+    </w:p>
+    <w:p>
+      <w:pPr>
+        <w:pStyle w:val="PProgram"/>
+      </w:pPr>
+    </w:p>
+    <w:p>
+      <w:pPr>
+        <w:pStyle w:val="PProgram"/>
+      </w:pPr>
+      <w:r>
+        <w:t xml:space="preserve">    nu_pdma_filtering_set(s_i32Channel, NU_PDMA_EVENT_TRANSFER_DONE);</w:t>
+      </w:r>
+    </w:p>
+    <w:p>
+      <w:pPr>
+        <w:pStyle w:val="PProgram"/>
+      </w:pPr>
+      <w:r>
+        <w:t xml:space="preserve">    nu_pdma_callback_register(s_i32Channel, &amp;sChnCB);</w:t>
+      </w:r>
+    </w:p>
+    <w:p>
+      <w:pPr>
+        <w:pStyle w:val="PProgram"/>
+      </w:pPr>
     </w:p>
     <w:p>
       <w:pPr>
         <w:pStyle w:val="PGreenProgram"/>
       </w:pPr>
       <w:r>
-        <w:t xml:space="preserve">    /* Set the VRAM address by default. */</w:t>
+        <w:t xml:space="preserve">    /* Trigger scatter-gather transferring. */</w:t>
       </w:r>
     </w:p>
     <w:p>
@@ -18084,368 +17184,7 @@
         <w:pStyle w:val="PProgram"/>
       </w:pPr>
       <w:r>
-        <w:t xml:space="preserve">    </w:t>
-      </w:r>
-      <w:r>
-        <w:t>s_pu16BufAddr = (uint16_t</w:t>
-      </w:r>
-      <w:proofErr w:type="gramStart"/>
-      <w:r>
-        <w:t>*)g</w:t>
-      </w:r>
-      <w:proofErr w:type="gramEnd"/>
-      <w:r>
-        <w:t>_au8FrameBuf;</w:t>
-      </w:r>
-    </w:p>
-    <w:p>
-      <w:pPr>
-        <w:pStyle w:val="PProgram"/>
-      </w:pPr>
-    </w:p>
-    <w:p>
-      <w:pPr>
-        <w:pStyle w:val="PProgram"/>
-      </w:pPr>
-      <w:r>
-        <w:t xml:space="preserve">    </w:t>
-      </w:r>
-      <w:proofErr w:type="spellStart"/>
-      <w:r>
-        <w:t>pdma_</w:t>
-      </w:r>
-      <w:proofErr w:type="gramStart"/>
-      <w:r>
-        <w:t>init</w:t>
-      </w:r>
-      <w:proofErr w:type="spellEnd"/>
-      <w:r>
-        <w:t>(</w:t>
-      </w:r>
-      <w:proofErr w:type="gramEnd"/>
-      <w:r>
-        <w:t>);</w:t>
-      </w:r>
-    </w:p>
-    <w:p>
-      <w:pPr>
-        <w:pStyle w:val="PProgram"/>
-      </w:pPr>
-    </w:p>
-    <w:p>
-      <w:pPr>
-        <w:pStyle w:val="PProgram"/>
-      </w:pPr>
-      <w:r>
-        <w:t xml:space="preserve">    if (s_i32Channel &lt; 0)</w:t>
-      </w:r>
-    </w:p>
-    <w:p>
-      <w:pPr>
-        <w:pStyle w:val="PProgram"/>
-      </w:pPr>
-      <w:r>
-        <w:t xml:space="preserve">    {</w:t>
-      </w:r>
-    </w:p>
-    <w:p>
-      <w:pPr>
-        <w:pStyle w:val="PGreenProgram"/>
-      </w:pPr>
-      <w:r>
-        <w:t xml:space="preserve">        /* Allocate a PDMA channel resource. */</w:t>
-      </w:r>
-    </w:p>
-    <w:p>
-      <w:pPr>
-        <w:pStyle w:val="PProgram"/>
-      </w:pPr>
-      <w:r>
-        <w:t xml:space="preserve">        s_i32Channel = </w:t>
-      </w:r>
-      <w:proofErr w:type="spellStart"/>
-      <w:r>
-        <w:t>nu_pdma_channel_</w:t>
-      </w:r>
-      <w:proofErr w:type="gramStart"/>
-      <w:r>
-        <w:t>allocate</w:t>
-      </w:r>
-      <w:proofErr w:type="spellEnd"/>
-      <w:r>
-        <w:t>(</w:t>
-      </w:r>
-      <w:proofErr w:type="gramEnd"/>
-      <w:r>
-        <w:t>PDMA_MEM);</w:t>
-      </w:r>
-    </w:p>
-    <w:p>
-      <w:pPr>
-        <w:pStyle w:val="PProgram"/>
-      </w:pPr>
-      <w:r>
-        <w:t xml:space="preserve">        if (s_i32Channel &lt; 0)</w:t>
-      </w:r>
-    </w:p>
-    <w:p>
-      <w:pPr>
-        <w:pStyle w:val="PProgram"/>
-      </w:pPr>
-      <w:r>
-        <w:t xml:space="preserve">            return </w:t>
-      </w:r>
-      <w:proofErr w:type="gramStart"/>
-      <w:r>
-        <w:t>-1;</w:t>
-      </w:r>
-      <w:proofErr w:type="gramEnd"/>
-    </w:p>
-    <w:p>
-      <w:pPr>
-        <w:pStyle w:val="PProgram"/>
-      </w:pPr>
-      <w:r>
-        <w:t xml:space="preserve">    }</w:t>
-      </w:r>
-    </w:p>
-    <w:p>
-      <w:pPr>
-        <w:pStyle w:val="PProgram"/>
-      </w:pPr>
-    </w:p>
-    <w:p>
-      <w:pPr>
-        <w:pStyle w:val="PGreenProgram"/>
-      </w:pPr>
-      <w:r>
-        <w:t xml:space="preserve">    /* Initial all Lines descriptor-link. */</w:t>
-      </w:r>
-    </w:p>
-    <w:p>
-      <w:pPr>
-        <w:pStyle w:val="PProgram"/>
-      </w:pPr>
-      <w:r>
-        <w:t xml:space="preserve">    </w:t>
-      </w:r>
-      <w:proofErr w:type="spellStart"/>
-      <w:r>
-        <w:t>disp_pdma_dsc_</w:t>
-      </w:r>
-      <w:proofErr w:type="gramStart"/>
-      <w:r>
-        <w:t>init</w:t>
-      </w:r>
-      <w:proofErr w:type="spellEnd"/>
-      <w:r>
-        <w:t>(</w:t>
-      </w:r>
-      <w:proofErr w:type="gramEnd"/>
-      <w:r>
-        <w:t>);</w:t>
-      </w:r>
-    </w:p>
-    <w:p>
-      <w:pPr>
-        <w:pStyle w:val="PProgram"/>
-      </w:pPr>
-    </w:p>
-    <w:p>
-      <w:pPr>
-        <w:pStyle w:val="PGreenProgram"/>
-      </w:pPr>
-      <w:r>
-        <w:t xml:space="preserve">    /* Register ISR callback function */</w:t>
-      </w:r>
-    </w:p>
-    <w:p>
-      <w:pPr>
-        <w:pStyle w:val="PProgram"/>
-      </w:pPr>
-      <w:r>
-        <w:lastRenderedPageBreak/>
-        <w:t xml:space="preserve">    </w:t>
-      </w:r>
-      <w:proofErr w:type="spellStart"/>
-      <w:r>
-        <w:t>sChnCB.m_eCBType</w:t>
-      </w:r>
-      <w:proofErr w:type="spellEnd"/>
-      <w:r>
-        <w:t xml:space="preserve"> = </w:t>
-      </w:r>
-      <w:proofErr w:type="spellStart"/>
-      <w:r>
-        <w:t>eCBType_</w:t>
-      </w:r>
-      <w:proofErr w:type="gramStart"/>
-      <w:r>
-        <w:t>Event</w:t>
-      </w:r>
-      <w:proofErr w:type="spellEnd"/>
-      <w:r>
-        <w:t>;</w:t>
-      </w:r>
-      <w:proofErr w:type="gramEnd"/>
-    </w:p>
-    <w:p>
-      <w:pPr>
-        <w:pStyle w:val="PProgram"/>
-      </w:pPr>
-      <w:r>
-        <w:t xml:space="preserve">    </w:t>
-      </w:r>
-      <w:proofErr w:type="spellStart"/>
-      <w:r>
-        <w:t>sChnCB.m_pfnCBHandler</w:t>
-      </w:r>
-      <w:proofErr w:type="spellEnd"/>
-      <w:r>
-        <w:t xml:space="preserve"> = </w:t>
-      </w:r>
-      <w:proofErr w:type="spellStart"/>
-      <w:r>
-        <w:t>nu_pdma_memfun_</w:t>
-      </w:r>
-      <w:proofErr w:type="gramStart"/>
-      <w:r>
-        <w:t>cb</w:t>
-      </w:r>
-      <w:proofErr w:type="spellEnd"/>
-      <w:r>
-        <w:t>;</w:t>
-      </w:r>
-      <w:proofErr w:type="gramEnd"/>
-    </w:p>
-    <w:p>
-      <w:pPr>
-        <w:pStyle w:val="PProgram"/>
-      </w:pPr>
-      <w:r>
-        <w:t xml:space="preserve">    </w:t>
-      </w:r>
-      <w:proofErr w:type="spellStart"/>
-      <w:r>
-        <w:t>sChnCB.m_pvUserData</w:t>
-      </w:r>
-      <w:proofErr w:type="spellEnd"/>
-      <w:r>
-        <w:t xml:space="preserve"> = (void </w:t>
-      </w:r>
-      <w:proofErr w:type="gramStart"/>
-      <w:r>
-        <w:t>*)NULL</w:t>
-      </w:r>
-      <w:proofErr w:type="gramEnd"/>
-      <w:r>
-        <w:t>;</w:t>
-      </w:r>
-    </w:p>
-    <w:p>
-      <w:pPr>
-        <w:pStyle w:val="PProgram"/>
-      </w:pPr>
-    </w:p>
-    <w:p>
-      <w:pPr>
-        <w:pStyle w:val="PProgram"/>
-      </w:pPr>
-      <w:r>
-        <w:t xml:space="preserve">    </w:t>
-      </w:r>
-      <w:proofErr w:type="spellStart"/>
-      <w:r>
-        <w:t>nu_pdma_filtering_</w:t>
-      </w:r>
-      <w:proofErr w:type="gramStart"/>
-      <w:r>
-        <w:t>set</w:t>
-      </w:r>
-      <w:proofErr w:type="spellEnd"/>
-      <w:r>
-        <w:t>(</w:t>
-      </w:r>
-      <w:proofErr w:type="gramEnd"/>
-      <w:r>
-        <w:t>s_i32Channel, NU_PDMA_EVENT_TRANSFER_DONE);</w:t>
-      </w:r>
-    </w:p>
-    <w:p>
-      <w:pPr>
-        <w:pStyle w:val="PProgram"/>
-      </w:pPr>
-      <w:r>
-        <w:t xml:space="preserve">    </w:t>
-      </w:r>
-      <w:proofErr w:type="spellStart"/>
-      <w:r>
-        <w:t>nu_pdma_callback_</w:t>
-      </w:r>
-      <w:proofErr w:type="gramStart"/>
-      <w:r>
-        <w:t>register</w:t>
-      </w:r>
-      <w:proofErr w:type="spellEnd"/>
-      <w:r>
-        <w:t>(</w:t>
-      </w:r>
-      <w:proofErr w:type="gramEnd"/>
-      <w:r>
-        <w:t>s_i32Channel, &amp;</w:t>
-      </w:r>
-      <w:proofErr w:type="spellStart"/>
-      <w:r>
-        <w:t>sChnCB</w:t>
-      </w:r>
-      <w:proofErr w:type="spellEnd"/>
-      <w:r>
-        <w:t>);</w:t>
-      </w:r>
-    </w:p>
-    <w:p>
-      <w:pPr>
-        <w:pStyle w:val="PProgram"/>
-      </w:pPr>
-    </w:p>
-    <w:p>
-      <w:pPr>
-        <w:pStyle w:val="PGreenProgram"/>
-      </w:pPr>
-      <w:r>
-        <w:t xml:space="preserve">    /* Trigger scatter-gather transferring. */</w:t>
-      </w:r>
-    </w:p>
-    <w:p>
-      <w:pPr>
-        <w:pStyle w:val="PProgram"/>
-      </w:pPr>
-      <w:r>
-        <w:t xml:space="preserve">    return </w:t>
-      </w:r>
-      <w:proofErr w:type="spellStart"/>
-      <w:r>
-        <w:t>nu_pdma_sg_</w:t>
-      </w:r>
-      <w:proofErr w:type="gramStart"/>
-      <w:r>
-        <w:t>transfer</w:t>
-      </w:r>
-      <w:proofErr w:type="spellEnd"/>
-      <w:r>
-        <w:t>(</w:t>
-      </w:r>
-      <w:proofErr w:type="gramEnd"/>
-      <w:r>
-        <w:t xml:space="preserve">s_i32Channel, </w:t>
-      </w:r>
-      <w:proofErr w:type="spellStart"/>
-      <w:r>
-        <w:t>s_head</w:t>
-      </w:r>
-      <w:proofErr w:type="spellEnd"/>
-      <w:r>
-        <w:t>, 0);</w:t>
+        <w:t xml:space="preserve">    return nu_pdma_sg_transfer(s_i32Channel, s_head, 0);</w:t>
       </w:r>
     </w:p>
     <w:p>
@@ -18476,25 +17215,60 @@
           <w:color w:val="00B050"/>
           <w:lang w:eastAsia="zh-TW"/>
         </w:rPr>
-        <w:t xml:space="preserve">// Function to </w:t>
-      </w:r>
-      <w:proofErr w:type="spellStart"/>
-      <w:r>
+        <w:t>// Function to deinitialize the EBI sync PDMA</w:t>
+      </w:r>
+    </w:p>
+    <w:p>
+      <w:pPr>
+        <w:pStyle w:val="PProgram"/>
+      </w:pPr>
+      <w:r>
+        <w:t>static int disp_sync_pdma_fini(void)</w:t>
+      </w:r>
+    </w:p>
+    <w:p>
+      <w:pPr>
+        <w:pStyle w:val="PProgram"/>
+      </w:pPr>
+      <w:r>
+        <w:t>{</w:t>
+      </w:r>
+    </w:p>
+    <w:p>
+      <w:pPr>
+        <w:pStyle w:val="PProgram"/>
+      </w:pPr>
+      <w:r>
+        <w:t xml:space="preserve">    if (s_i32Channel &gt;= 0)</w:t>
+      </w:r>
+    </w:p>
+    <w:p>
+      <w:pPr>
+        <w:pStyle w:val="PProgram"/>
+      </w:pPr>
+      <w:r>
+        <w:t xml:space="preserve">    {</w:t>
+      </w:r>
+    </w:p>
+    <w:p>
+      <w:pPr>
+        <w:pStyle w:val="PProgram"/>
         <w:rPr>
           <w:rFonts w:cs="Consolas"/>
           <w:color w:val="00B050"/>
           <w:lang w:eastAsia="zh-TW"/>
         </w:rPr>
-        <w:t>deinitialize</w:t>
-      </w:r>
-      <w:proofErr w:type="spellEnd"/>
+      </w:pPr>
+      <w:r>
+        <w:t xml:space="preserve">        </w:t>
+      </w:r>
       <w:r>
         <w:rPr>
           <w:rFonts w:cs="Consolas"/>
           <w:color w:val="00B050"/>
           <w:lang w:eastAsia="zh-TW"/>
         </w:rPr>
-        <w:t xml:space="preserve"> the EBI sync PDMA</w:t>
+        <w:t>/* Free allocated PDMA channel resource. */</w:t>
       </w:r>
     </w:p>
     <w:p>
@@ -18502,31 +17276,20 @@
         <w:pStyle w:val="PProgram"/>
       </w:pPr>
       <w:r>
-        <w:t xml:space="preserve">static int </w:t>
-      </w:r>
-      <w:proofErr w:type="spellStart"/>
-      <w:r>
-        <w:t>disp_sync_pdma_fini</w:t>
-      </w:r>
-      <w:proofErr w:type="spellEnd"/>
-      <w:r>
-        <w:t>(void)</w:t>
+        <w:t xml:space="preserve">        nu_pdma_channel_free(s_i32Channel);</w:t>
       </w:r>
     </w:p>
     <w:p>
       <w:pPr>
         <w:pStyle w:val="PProgram"/>
       </w:pPr>
-      <w:r>
-        <w:t>{</w:t>
-      </w:r>
     </w:p>
     <w:p>
       <w:pPr>
         <w:pStyle w:val="PProgram"/>
       </w:pPr>
       <w:r>
-        <w:t xml:space="preserve">    if (s_i32Channel &gt;= 0)</w:t>
+        <w:t xml:space="preserve">        s_i32Channel = -1;</w:t>
       </w:r>
     </w:p>
     <w:p>
@@ -18534,129 +17297,35 @@
         <w:pStyle w:val="PProgram"/>
       </w:pPr>
       <w:r>
-        <w:t xml:space="preserve">    {</w:t>
+        <w:t xml:space="preserve">    }</w:t>
       </w:r>
     </w:p>
     <w:p>
       <w:pPr>
         <w:pStyle w:val="PProgram"/>
-        <w:rPr>
-          <w:rFonts w:cs="Consolas"/>
-          <w:color w:val="00B050"/>
-          <w:lang w:eastAsia="zh-TW"/>
-        </w:rPr>
-      </w:pPr>
-      <w:r>
-        <w:t xml:space="preserve">        </w:t>
-      </w:r>
-      <w:r>
-        <w:rPr>
-          <w:rFonts w:cs="Consolas"/>
-          <w:color w:val="00B050"/>
-          <w:lang w:eastAsia="zh-TW"/>
-        </w:rPr>
-        <w:t>/* Free allocated PDMA channel resource. */</w:t>
+      </w:pPr>
+      <w:r>
+        <w:t xml:space="preserve">    pdma_fini();</w:t>
       </w:r>
     </w:p>
     <w:p>
       <w:pPr>
         <w:pStyle w:val="PProgram"/>
       </w:pPr>
-      <w:r>
-        <w:t xml:space="preserve">        </w:t>
-      </w:r>
-      <w:proofErr w:type="spellStart"/>
-      <w:r>
-        <w:t>nu_pdma_channel_free</w:t>
-      </w:r>
-      <w:proofErr w:type="spellEnd"/>
-      <w:r>
-        <w:t>(s_i32Channel</w:t>
-      </w:r>
-      <w:proofErr w:type="gramStart"/>
-      <w:r>
-        <w:t>);</w:t>
-      </w:r>
-      <w:proofErr w:type="gramEnd"/>
     </w:p>
     <w:p>
       <w:pPr>
         <w:pStyle w:val="PProgram"/>
       </w:pPr>
+      <w:r>
+        <w:t xml:space="preserve">    return 0;</w:t>
+      </w:r>
     </w:p>
     <w:p>
       <w:pPr>
         <w:pStyle w:val="PProgram"/>
       </w:pPr>
       <w:r>
-        <w:t xml:space="preserve">        s_i32Channel = </w:t>
-      </w:r>
-      <w:proofErr w:type="gramStart"/>
-      <w:r>
-        <w:t>-1;</w:t>
-      </w:r>
-      <w:proofErr w:type="gramEnd"/>
-    </w:p>
-    <w:p>
-      <w:pPr>
-        <w:pStyle w:val="PProgram"/>
-      </w:pPr>
-      <w:r>
-        <w:t xml:space="preserve">    }</w:t>
-      </w:r>
-    </w:p>
-    <w:p>
-      <w:pPr>
-        <w:pStyle w:val="PProgram"/>
-      </w:pPr>
-    </w:p>
-    <w:p>
-      <w:pPr>
-        <w:pStyle w:val="PProgram"/>
-      </w:pPr>
-      <w:r>
-        <w:t xml:space="preserve">    </w:t>
-      </w:r>
-      <w:proofErr w:type="spellStart"/>
-      <w:r>
-        <w:t>pdma_</w:t>
-      </w:r>
-      <w:proofErr w:type="gramStart"/>
-      <w:r>
-        <w:t>fini</w:t>
-      </w:r>
-      <w:proofErr w:type="spellEnd"/>
-      <w:r>
-        <w:t>(</w:t>
-      </w:r>
-      <w:proofErr w:type="gramEnd"/>
-      <w:r>
-        <w:t>);</w:t>
-      </w:r>
-    </w:p>
-    <w:p>
-      <w:pPr>
-        <w:pStyle w:val="PProgram"/>
-      </w:pPr>
-    </w:p>
-    <w:p>
-      <w:pPr>
-        <w:pStyle w:val="PProgram"/>
-      </w:pPr>
-      <w:r>
-        <w:t xml:space="preserve">    return </w:t>
-      </w:r>
-      <w:proofErr w:type="gramStart"/>
-      <w:r>
-        <w:t>0;</w:t>
-      </w:r>
-      <w:proofErr w:type="gramEnd"/>
-    </w:p>
-    <w:p>
-      <w:pPr>
-        <w:pStyle w:val="PProgram"/>
-      </w:pPr>
-      <w:r>
         <w:t>}</w:t>
       </w:r>
     </w:p>
@@ -18664,11 +17333,9 @@
       <w:pPr>
         <w:pStyle w:val="Heading2"/>
       </w:pPr>
-      <w:proofErr w:type="spellStart"/>
       <w:r>
         <w:t>disp_example</w:t>
       </w:r>
-      <w:proofErr w:type="spellEnd"/>
       <w:r>
         <w:rPr>
           <w:rFonts w:hint="eastAsia"/>
@@ -18708,7 +17375,6 @@
         </w:rPr>
         <w:t xml:space="preserve"> </w:t>
       </w:r>
-      <w:proofErr w:type="spellStart"/>
       <w:r>
         <w:rPr>
           <w:b/>
@@ -18719,7 +17385,6 @@
         </w:rPr>
         <w:t>disp_example.c</w:t>
       </w:r>
-      <w:proofErr w:type="spellEnd"/>
       <w:r>
         <w:rPr>
           <w:lang w:eastAsia="zh-TW"/>
@@ -18753,7 +17418,6 @@
         </w:rPr>
         <w:t>.</w:t>
       </w:r>
-      <w:proofErr w:type="spellStart"/>
       <w:r>
         <w:rPr>
           <w:b/>
@@ -18764,7 +17428,6 @@
         </w:rPr>
         <w:t>incbin</w:t>
       </w:r>
-      <w:proofErr w:type="spellEnd"/>
       <w:r>
         <w:rPr>
           <w:lang w:eastAsia="zh-TW"/>
@@ -18864,7 +17527,6 @@
         </w:rPr>
         <w:t>分別為兩張圖片檔案路徑定義值，存於</w:t>
       </w:r>
-      <w:proofErr w:type="spellStart"/>
       <w:r>
         <w:rPr>
           <w:rFonts w:hint="eastAsia"/>
@@ -18885,7 +17547,6 @@
         </w:rPr>
         <w:t>.h</w:t>
       </w:r>
-      <w:proofErr w:type="spellEnd"/>
       <w:r>
         <w:rPr>
           <w:rFonts w:hint="eastAsia"/>
@@ -18905,7 +17566,6 @@
         </w:rPr>
         <w:t xml:space="preserve"> </w:t>
       </w:r>
-      <w:proofErr w:type="spellStart"/>
       <w:r>
         <w:rPr>
           <w:b/>
@@ -18916,7 +17576,6 @@
         </w:rPr>
         <w:t>disp_example_init</w:t>
       </w:r>
-      <w:proofErr w:type="spellEnd"/>
       <w:r>
         <w:rPr>
           <w:lang w:eastAsia="zh-TW"/>
@@ -18947,7 +17606,6 @@
         </w:rPr>
         <w:t xml:space="preserve"> (</w:t>
       </w:r>
-      <w:proofErr w:type="spellStart"/>
       <w:r>
         <w:rPr>
           <w:b/>
@@ -18958,7 +17616,6 @@
         </w:rPr>
         <w:t>disp_example_blankcb</w:t>
       </w:r>
-      <w:proofErr w:type="spellEnd"/>
       <w:r>
         <w:rPr>
           <w:lang w:eastAsia="zh-TW"/>
@@ -19019,7 +17676,14 @@
         <w:rPr>
           <w:lang w:eastAsia="zh-TW"/>
         </w:rPr>
-        <w:t>，拷貝完成後需呼叫</w:t>
+        <w:t>，拷貝</w:t>
+      </w:r>
+      <w:r>
+        <w:rPr>
+          <w:lang w:eastAsia="zh-TW"/>
+        </w:rPr>
+        <w:lastRenderedPageBreak/>
+        <w:t>完成後需呼叫</w:t>
       </w:r>
       <w:r>
         <w:rPr>
@@ -19027,7 +17691,6 @@
         </w:rPr>
         <w:t xml:space="preserve"> </w:t>
       </w:r>
-      <w:proofErr w:type="spellStart"/>
       <w:r>
         <w:rPr>
           <w:b/>
@@ -19038,7 +17701,6 @@
         </w:rPr>
         <w:t>SCB_CleanDCache_by_Addr</w:t>
       </w:r>
-      <w:proofErr w:type="spellEnd"/>
       <w:r>
         <w:rPr>
           <w:lang w:eastAsia="zh-TW"/>
@@ -19069,7 +17731,6 @@
         </w:rPr>
         <w:t xml:space="preserve"> </w:t>
       </w:r>
-      <w:proofErr w:type="spellStart"/>
       <w:r>
         <w:rPr>
           <w:b/>
@@ -19080,7 +17741,6 @@
         </w:rPr>
         <w:t>disp_example_blankcb</w:t>
       </w:r>
-      <w:proofErr w:type="spellEnd"/>
       <w:r>
         <w:rPr>
           <w:lang w:eastAsia="zh-TW"/>
@@ -19099,7 +17759,6 @@
         </w:rPr>
         <w:t xml:space="preserve"> </w:t>
       </w:r>
-      <w:proofErr w:type="spellStart"/>
       <w:r>
         <w:rPr>
           <w:b/>
@@ -19110,7 +17769,6 @@
         </w:rPr>
         <w:t>disp_set_vrambufaddr</w:t>
       </w:r>
-      <w:proofErr w:type="spellEnd"/>
       <w:r>
         <w:rPr>
           <w:lang w:eastAsia="zh-TW"/>
@@ -19153,7 +17811,19 @@
         <w:rPr>
           <w:lang w:eastAsia="zh-TW"/>
         </w:rPr>
-        <w:t>更新速率過快導致顯示重影，因此設定條件為收到兩次</w:t>
+        <w:t>更新速率過快導致顯示重影，因此設定條件為收到</w:t>
+      </w:r>
+      <w:r>
+        <w:rPr>
+          <w:lang w:eastAsia="zh-TW"/>
+        </w:rPr>
+        <w:t>16</w:t>
+      </w:r>
+      <w:r>
+        <w:rPr>
+          <w:lang w:eastAsia="zh-TW"/>
+        </w:rPr>
+        <w:t>次</w:t>
       </w:r>
       <w:r>
         <w:rPr>
@@ -19229,21 +17899,7 @@
         <w:rPr>
           <w:lang w:eastAsia="zh-TW"/>
         </w:rPr>
-        <w:t xml:space="preserve">#define </w:t>
-      </w:r>
-      <w:proofErr w:type="gramStart"/>
-      <w:r>
-        <w:rPr>
-          <w:lang w:eastAsia="zh-TW"/>
-        </w:rPr>
-        <w:t>INCBIN(</w:t>
-      </w:r>
-      <w:proofErr w:type="gramEnd"/>
-      <w:r>
-        <w:rPr>
-          <w:lang w:eastAsia="zh-TW"/>
-        </w:rPr>
-        <w:t>name, file) \</w:t>
+        <w:t>#define INCBIN(name, file) \</w:t>
       </w:r>
     </w:p>
     <w:p>
@@ -19257,49 +17913,7 @@
         <w:rPr>
           <w:lang w:eastAsia="zh-TW"/>
         </w:rPr>
-        <w:t xml:space="preserve">    __</w:t>
-      </w:r>
-      <w:proofErr w:type="spellStart"/>
-      <w:r>
-        <w:rPr>
-          <w:lang w:eastAsia="zh-TW"/>
-        </w:rPr>
-        <w:t>asm</w:t>
-      </w:r>
-      <w:proofErr w:type="spellEnd"/>
-      <w:r>
-        <w:rPr>
-          <w:lang w:eastAsia="zh-TW"/>
-        </w:rPr>
-        <w:t>_</w:t>
-      </w:r>
-      <w:proofErr w:type="gramStart"/>
-      <w:r>
-        <w:rPr>
-          <w:lang w:eastAsia="zh-TW"/>
-        </w:rPr>
-        <w:t>_(</w:t>
-      </w:r>
-      <w:proofErr w:type="gramEnd"/>
-      <w:r>
-        <w:rPr>
-          <w:lang w:eastAsia="zh-TW"/>
-        </w:rPr>
-        <w:t>".section .</w:t>
-      </w:r>
-      <w:proofErr w:type="spellStart"/>
-      <w:r>
-        <w:rPr>
-          <w:lang w:eastAsia="zh-TW"/>
-        </w:rPr>
-        <w:t>rodata</w:t>
-      </w:r>
-      <w:proofErr w:type="spellEnd"/>
-      <w:r>
-        <w:rPr>
-          <w:lang w:eastAsia="zh-TW"/>
-        </w:rPr>
-        <w:t>\n" \</w:t>
+        <w:t xml:space="preserve">    __asm__(".section .rodata\n" \</w:t>
       </w:r>
     </w:p>
     <w:p>
@@ -19313,35 +17927,7 @@
         <w:rPr>
           <w:lang w:eastAsia="zh-TW"/>
         </w:rPr>
-        <w:t xml:space="preserve">            </w:t>
-      </w:r>
-      <w:proofErr w:type="gramStart"/>
-      <w:r>
-        <w:rPr>
-          <w:lang w:eastAsia="zh-TW"/>
-        </w:rPr>
-        <w:t>".global</w:t>
-      </w:r>
-      <w:proofErr w:type="gramEnd"/>
-      <w:r>
-        <w:rPr>
-          <w:lang w:eastAsia="zh-TW"/>
-        </w:rPr>
-        <w:t xml:space="preserve"> </w:t>
-      </w:r>
-      <w:proofErr w:type="spellStart"/>
-      <w:r>
-        <w:rPr>
-          <w:lang w:eastAsia="zh-TW"/>
-        </w:rPr>
-        <w:t>incbin</w:t>
-      </w:r>
-      <w:proofErr w:type="spellEnd"/>
-      <w:r>
-        <w:rPr>
-          <w:lang w:eastAsia="zh-TW"/>
-        </w:rPr>
-        <w:t>_" STR(name) "_start\n" \</w:t>
+        <w:t xml:space="preserve">            ".global incbin_" STR(name) "_start\n" \</w:t>
       </w:r>
     </w:p>
     <w:p>
@@ -19355,29 +17941,7 @@
         <w:rPr>
           <w:lang w:eastAsia="zh-TW"/>
         </w:rPr>
-        <w:t xml:space="preserve">            </w:t>
-      </w:r>
-      <w:proofErr w:type="gramStart"/>
-      <w:r>
-        <w:rPr>
-          <w:lang w:eastAsia="zh-TW"/>
-        </w:rPr>
-        <w:t>".</w:t>
-      </w:r>
-      <w:proofErr w:type="spellStart"/>
-      <w:r>
-        <w:rPr>
-          <w:lang w:eastAsia="zh-TW"/>
-        </w:rPr>
-        <w:t>balign</w:t>
-      </w:r>
-      <w:proofErr w:type="spellEnd"/>
-      <w:proofErr w:type="gramEnd"/>
-      <w:r>
-        <w:rPr>
-          <w:lang w:eastAsia="zh-TW"/>
-        </w:rPr>
-        <w:t xml:space="preserve"> 16\n" \</w:t>
+        <w:t xml:space="preserve">            ".balign 16\n" \</w:t>
       </w:r>
     </w:p>
     <w:p>
@@ -19391,35 +17955,7 @@
         <w:rPr>
           <w:lang w:eastAsia="zh-TW"/>
         </w:rPr>
-        <w:t xml:space="preserve">            "</w:t>
-      </w:r>
-      <w:proofErr w:type="spellStart"/>
-      <w:r>
-        <w:rPr>
-          <w:lang w:eastAsia="zh-TW"/>
-        </w:rPr>
-        <w:t>incbin</w:t>
-      </w:r>
-      <w:proofErr w:type="spellEnd"/>
-      <w:r>
-        <w:rPr>
-          <w:lang w:eastAsia="zh-TW"/>
-        </w:rPr>
-        <w:t xml:space="preserve">_" </w:t>
-      </w:r>
-      <w:proofErr w:type="gramStart"/>
-      <w:r>
-        <w:rPr>
-          <w:lang w:eastAsia="zh-TW"/>
-        </w:rPr>
-        <w:t>STR(</w:t>
-      </w:r>
-      <w:proofErr w:type="gramEnd"/>
-      <w:r>
-        <w:rPr>
-          <w:lang w:eastAsia="zh-TW"/>
-        </w:rPr>
-        <w:t>name) "_start:\n" \</w:t>
+        <w:t xml:space="preserve">            "incbin_" STR(name) "_start:\n" \</w:t>
       </w:r>
     </w:p>
     <w:p>
@@ -19433,29 +17969,7 @@
         <w:rPr>
           <w:lang w:eastAsia="zh-TW"/>
         </w:rPr>
-        <w:t xml:space="preserve">            </w:t>
-      </w:r>
-      <w:proofErr w:type="gramStart"/>
-      <w:r>
-        <w:rPr>
-          <w:lang w:eastAsia="zh-TW"/>
-        </w:rPr>
-        <w:t>".</w:t>
-      </w:r>
-      <w:proofErr w:type="spellStart"/>
-      <w:r>
-        <w:rPr>
-          <w:lang w:eastAsia="zh-TW"/>
-        </w:rPr>
-        <w:t>incbin</w:t>
-      </w:r>
-      <w:proofErr w:type="spellEnd"/>
-      <w:proofErr w:type="gramEnd"/>
-      <w:r>
-        <w:rPr>
-          <w:lang w:eastAsia="zh-TW"/>
-        </w:rPr>
-        <w:t xml:space="preserve"> \"" file "\"\n" \</w:t>
+        <w:t xml:space="preserve">            ".incbin \"" file "\"\n" \</w:t>
       </w:r>
     </w:p>
     <w:p>
@@ -19483,35 +17997,7 @@
         <w:rPr>
           <w:lang w:eastAsia="zh-TW"/>
         </w:rPr>
-        <w:t xml:space="preserve">            </w:t>
-      </w:r>
-      <w:proofErr w:type="gramStart"/>
-      <w:r>
-        <w:rPr>
-          <w:lang w:eastAsia="zh-TW"/>
-        </w:rPr>
-        <w:t>".global</w:t>
-      </w:r>
-      <w:proofErr w:type="gramEnd"/>
-      <w:r>
-        <w:rPr>
-          <w:lang w:eastAsia="zh-TW"/>
-        </w:rPr>
-        <w:t xml:space="preserve"> </w:t>
-      </w:r>
-      <w:proofErr w:type="spellStart"/>
-      <w:r>
-        <w:rPr>
-          <w:lang w:eastAsia="zh-TW"/>
-        </w:rPr>
-        <w:t>incbin</w:t>
-      </w:r>
-      <w:proofErr w:type="spellEnd"/>
-      <w:r>
-        <w:rPr>
-          <w:lang w:eastAsia="zh-TW"/>
-        </w:rPr>
-        <w:t>_" STR(name) "_end\n" \</w:t>
+        <w:t xml:space="preserve">            ".global incbin_" STR(name) "_end\n" \</w:t>
       </w:r>
     </w:p>
     <w:p>
@@ -19525,30 +18011,7 @@
         <w:rPr>
           <w:lang w:eastAsia="zh-TW"/>
         </w:rPr>
-        <w:lastRenderedPageBreak/>
-        <w:t xml:space="preserve">            </w:t>
-      </w:r>
-      <w:proofErr w:type="gramStart"/>
-      <w:r>
-        <w:rPr>
-          <w:lang w:eastAsia="zh-TW"/>
-        </w:rPr>
-        <w:t>".</w:t>
-      </w:r>
-      <w:proofErr w:type="spellStart"/>
-      <w:r>
-        <w:rPr>
-          <w:lang w:eastAsia="zh-TW"/>
-        </w:rPr>
-        <w:t>balign</w:t>
-      </w:r>
-      <w:proofErr w:type="spellEnd"/>
-      <w:proofErr w:type="gramEnd"/>
-      <w:r>
-        <w:rPr>
-          <w:lang w:eastAsia="zh-TW"/>
-        </w:rPr>
-        <w:t xml:space="preserve"> 1\n" \</w:t>
+        <w:t xml:space="preserve">            ".balign 1\n" \</w:t>
       </w:r>
     </w:p>
     <w:p>
@@ -19562,35 +18025,7 @@
         <w:rPr>
           <w:lang w:eastAsia="zh-TW"/>
         </w:rPr>
-        <w:t xml:space="preserve">            "</w:t>
-      </w:r>
-      <w:proofErr w:type="spellStart"/>
-      <w:r>
-        <w:rPr>
-          <w:lang w:eastAsia="zh-TW"/>
-        </w:rPr>
-        <w:t>incbin</w:t>
-      </w:r>
-      <w:proofErr w:type="spellEnd"/>
-      <w:r>
-        <w:rPr>
-          <w:lang w:eastAsia="zh-TW"/>
-        </w:rPr>
-        <w:t xml:space="preserve">_" </w:t>
-      </w:r>
-      <w:proofErr w:type="gramStart"/>
-      <w:r>
-        <w:rPr>
-          <w:lang w:eastAsia="zh-TW"/>
-        </w:rPr>
-        <w:t>STR(</w:t>
-      </w:r>
-      <w:proofErr w:type="gramEnd"/>
-      <w:r>
-        <w:rPr>
-          <w:lang w:eastAsia="zh-TW"/>
-        </w:rPr>
-        <w:t>name) "_end:\n" \</w:t>
+        <w:t xml:space="preserve">            "incbin_" STR(name) "_end:\n" \</w:t>
       </w:r>
     </w:p>
     <w:p>
@@ -19604,21 +18039,7 @@
         <w:rPr>
           <w:lang w:eastAsia="zh-TW"/>
         </w:rPr>
-        <w:t xml:space="preserve">            </w:t>
-      </w:r>
-      <w:proofErr w:type="gramStart"/>
-      <w:r>
-        <w:rPr>
-          <w:lang w:eastAsia="zh-TW"/>
-        </w:rPr>
-        <w:t>".byte</w:t>
-      </w:r>
-      <w:proofErr w:type="gramEnd"/>
-      <w:r>
-        <w:rPr>
-          <w:lang w:eastAsia="zh-TW"/>
-        </w:rPr>
-        <w:t xml:space="preserve"> 0\n" \</w:t>
+        <w:t xml:space="preserve">            ".byte 0\n" \</w:t>
       </w:r>
     </w:p>
     <w:p>
@@ -19646,35 +18067,7 @@
         <w:rPr>
           <w:lang w:eastAsia="zh-TW"/>
         </w:rPr>
-        <w:t xml:space="preserve">    extern const __attribute__((</w:t>
-      </w:r>
-      <w:proofErr w:type="gramStart"/>
-      <w:r>
-        <w:rPr>
-          <w:lang w:eastAsia="zh-TW"/>
-        </w:rPr>
-        <w:t>aligned(</w:t>
-      </w:r>
-      <w:proofErr w:type="gramEnd"/>
-      <w:r>
-        <w:rPr>
-          <w:lang w:eastAsia="zh-TW"/>
-        </w:rPr>
-        <w:t xml:space="preserve">32))) void* </w:t>
-      </w:r>
-      <w:proofErr w:type="spellStart"/>
-      <w:r>
-        <w:rPr>
-          <w:lang w:eastAsia="zh-TW"/>
-        </w:rPr>
-        <w:t>incbin</w:t>
-      </w:r>
-      <w:proofErr w:type="spellEnd"/>
-      <w:r>
-        <w:rPr>
-          <w:lang w:eastAsia="zh-TW"/>
-        </w:rPr>
-        <w:t>_ ## name ## _start; \</w:t>
+        <w:t xml:space="preserve">    extern const __attribute__((aligned(32))) void* incbin_ ## name ## _start; \</w:t>
       </w:r>
     </w:p>
     <w:p>
@@ -19685,21 +18078,7 @@
         <w:rPr>
           <w:lang w:eastAsia="zh-TW"/>
         </w:rPr>
-        <w:t xml:space="preserve">    extern const void* </w:t>
-      </w:r>
-      <w:proofErr w:type="spellStart"/>
-      <w:r>
-        <w:rPr>
-          <w:lang w:eastAsia="zh-TW"/>
-        </w:rPr>
-        <w:t>incbin</w:t>
-      </w:r>
-      <w:proofErr w:type="spellEnd"/>
-      <w:r>
-        <w:rPr>
-          <w:lang w:eastAsia="zh-TW"/>
-        </w:rPr>
-        <w:t>_ ## name ## _end; \</w:t>
+        <w:t xml:space="preserve">    extern const void* incbin_ ## name ## _end; \</w:t>
       </w:r>
     </w:p>
     <w:p>
@@ -19723,21 +18102,7 @@
         <w:rPr>
           <w:lang w:eastAsia="zh-TW"/>
         </w:rPr>
-        <w:t>static uint8_t s_au8</w:t>
-      </w:r>
-      <w:proofErr w:type="gramStart"/>
-      <w:r>
-        <w:rPr>
-          <w:lang w:eastAsia="zh-TW"/>
-        </w:rPr>
-        <w:t>FrameBuf[</w:t>
-      </w:r>
-      <w:proofErr w:type="gramEnd"/>
-      <w:r>
-        <w:rPr>
-          <w:lang w:eastAsia="zh-TW"/>
-        </w:rPr>
-        <w:t xml:space="preserve">CONFIG_VRAM_TOTAL_ALLOCATED_SIZE] __attribute__((aligned(DCACHE_LINE_SIZE))); </w:t>
+        <w:t xml:space="preserve">static uint8_t s_au8FrameBuf[CONFIG_VRAM_TOTAL_ALLOCATED_SIZE] __attribute__((aligned(DCACHE_LINE_SIZE))); </w:t>
       </w:r>
       <w:r>
         <w:rPr>
@@ -19752,26 +18117,16 @@
       <w:pPr>
         <w:pStyle w:val="PProgram"/>
       </w:pPr>
-      <w:proofErr w:type="gramStart"/>
-      <w:r>
-        <w:t>INCBIN(</w:t>
-      </w:r>
-      <w:proofErr w:type="gramEnd"/>
-      <w:r>
-        <w:t>image1, PATH_IMAGE1_BIN);</w:t>
+      <w:r>
+        <w:t>INCBIN(image1, PATH_IMAGE1_BIN);</w:t>
       </w:r>
     </w:p>
     <w:p>
       <w:pPr>
         <w:pStyle w:val="PProgram"/>
       </w:pPr>
-      <w:proofErr w:type="gramStart"/>
-      <w:r>
-        <w:t>INCBIN(</w:t>
-      </w:r>
-      <w:proofErr w:type="gramEnd"/>
-      <w:r>
-        <w:t>image2, PATH_IMAGE2_BIN);</w:t>
+      <w:r>
+        <w:t>INCBIN(image2, PATH_IMAGE2_BIN);</w:t>
       </w:r>
       <w:r>
         <w:t xml:space="preserve"> </w:t>
@@ -19795,23 +18150,7 @@
         <w:pStyle w:val="PProgram"/>
       </w:pPr>
       <w:r>
-        <w:t xml:space="preserve">void </w:t>
-      </w:r>
-      <w:proofErr w:type="spellStart"/>
-      <w:r>
-        <w:t>disp_example_</w:t>
-      </w:r>
-      <w:proofErr w:type="gramStart"/>
-      <w:r>
-        <w:t>blankcb</w:t>
-      </w:r>
-      <w:proofErr w:type="spellEnd"/>
-      <w:r>
-        <w:t>(</w:t>
-      </w:r>
-      <w:proofErr w:type="gramEnd"/>
-      <w:r>
-        <w:t>void *p)</w:t>
+        <w:t>void disp_example_blankcb(void *p)</w:t>
       </w:r>
     </w:p>
     <w:p>
@@ -19827,13 +18166,8 @@
         <w:pStyle w:val="PProgram"/>
       </w:pPr>
       <w:r>
-        <w:t xml:space="preserve">    static uint32_t u32Counter = </w:t>
-      </w:r>
-      <w:proofErr w:type="gramStart"/>
-      <w:r>
-        <w:t>0;</w:t>
-      </w:r>
-      <w:proofErr w:type="gramEnd"/>
+        <w:t xml:space="preserve">    static uint32_t u32Counter = 0;</w:t>
+      </w:r>
     </w:p>
     <w:p>
       <w:pPr>
@@ -19845,15 +18179,13 @@
         <w:pStyle w:val="PGreenProgram"/>
       </w:pPr>
       <w:r>
-        <w:t xml:space="preserve">    /* Toggle different image showing after getting 2 </w:t>
-      </w:r>
-      <w:proofErr w:type="gramStart"/>
-      <w:r>
-        <w:t>event</w:t>
-      </w:r>
-      <w:proofErr w:type="gramEnd"/>
-      <w:r>
-        <w:t>, */</w:t>
+        <w:t xml:space="preserve">    /* Toggle different image showing after getting </w:t>
+      </w:r>
+      <w:r>
+        <w:t>16</w:t>
+      </w:r>
+      <w:r>
+        <w:t xml:space="preserve"> event, */</w:t>
       </w:r>
     </w:p>
     <w:p>
@@ -19872,18 +18204,10 @@
         <w:t xml:space="preserve">    #define DEF_TOGGLE_COND </w:t>
       </w:r>
       <w:r>
-        <w:t xml:space="preserve"> </w:t>
-      </w:r>
-      <w:proofErr w:type="gramStart"/>
-      <w:r>
-        <w:t xml:space="preserve"> </w:t>
-      </w:r>
-      <w:r>
-        <w:t xml:space="preserve">  (</w:t>
-      </w:r>
-      <w:proofErr w:type="gramEnd"/>
-      <w:r>
-        <w:t>u32Counter &amp; 0x10u)</w:t>
+        <w:t xml:space="preserve">  </w:t>
+      </w:r>
+      <w:r>
+        <w:t xml:space="preserve">  (u32Counter &amp; 0x10u)</w:t>
       </w:r>
     </w:p>
     <w:p>
@@ -19928,23 +18252,7 @@
         <w:pStyle w:val="PProgram"/>
       </w:pPr>
       <w:r>
-        <w:t xml:space="preserve">        </w:t>
-      </w:r>
-      <w:proofErr w:type="spellStart"/>
-      <w:r>
-        <w:t>disp_set_</w:t>
-      </w:r>
-      <w:proofErr w:type="gramStart"/>
-      <w:r>
-        <w:t>vrambufaddr</w:t>
-      </w:r>
-      <w:proofErr w:type="spellEnd"/>
-      <w:r>
-        <w:t>(</w:t>
-      </w:r>
-      <w:proofErr w:type="gramEnd"/>
-      <w:r>
-        <w:t>(void *)&amp;s_au8FrameBuf[CONFIG_VRAM_BUF_SIZE]);</w:t>
+        <w:t xml:space="preserve">        disp_set_vrambufaddr((void *)&amp;s_au8FrameBuf[CONFIG_VRAM_BUF_SIZE]);</w:t>
       </w:r>
     </w:p>
     <w:p>
@@ -19984,23 +18292,7 @@
         <w:pStyle w:val="PProgram"/>
       </w:pPr>
       <w:r>
-        <w:t xml:space="preserve">        </w:t>
-      </w:r>
-      <w:proofErr w:type="spellStart"/>
-      <w:r>
-        <w:t>disp_set_</w:t>
-      </w:r>
-      <w:proofErr w:type="gramStart"/>
-      <w:r>
-        <w:t>vrambufaddr</w:t>
-      </w:r>
-      <w:proofErr w:type="spellEnd"/>
-      <w:r>
-        <w:t>(</w:t>
-      </w:r>
-      <w:proofErr w:type="gramEnd"/>
-      <w:r>
-        <w:t>(void *)s_au8FrameBuf);</w:t>
+        <w:t xml:space="preserve">        disp_set_vrambufaddr((void *)s_au8FrameBuf);</w:t>
       </w:r>
     </w:p>
     <w:p>
@@ -20029,13 +18321,8 @@
         <w:pStyle w:val="PProgram"/>
       </w:pPr>
       <w:r>
-        <w:t xml:space="preserve">    u32Counter+</w:t>
-      </w:r>
-      <w:proofErr w:type="gramStart"/>
-      <w:r>
-        <w:t>+;</w:t>
-      </w:r>
-      <w:proofErr w:type="gramEnd"/>
+        <w:t xml:space="preserve">    u32Counter++;</w:t>
+      </w:r>
     </w:p>
     <w:p>
       <w:pPr>
@@ -20063,15 +18350,7 @@
         <w:pStyle w:val="PProgram"/>
       </w:pPr>
       <w:r>
-        <w:t xml:space="preserve">static int </w:t>
-      </w:r>
-      <w:proofErr w:type="spellStart"/>
-      <w:r>
-        <w:t>disp_example_init</w:t>
-      </w:r>
-      <w:proofErr w:type="spellEnd"/>
-      <w:r>
-        <w:t>(void)</w:t>
+        <w:t>static int disp_example_init(void)</w:t>
       </w:r>
     </w:p>
     <w:p>
@@ -20079,6 +18358,7 @@
         <w:pStyle w:val="PProgram"/>
       </w:pPr>
       <w:r>
+        <w:lastRenderedPageBreak/>
         <w:t>{</w:t>
       </w:r>
     </w:p>
@@ -20095,23 +18375,7 @@
         <w:pStyle w:val="PProgram"/>
       </w:pPr>
       <w:r>
-        <w:t xml:space="preserve">    </w:t>
-      </w:r>
-      <w:proofErr w:type="spellStart"/>
-      <w:r>
-        <w:t>disp_set_</w:t>
-      </w:r>
-      <w:proofErr w:type="gramStart"/>
-      <w:r>
-        <w:t>vrambufaddr</w:t>
-      </w:r>
-      <w:proofErr w:type="spellEnd"/>
-      <w:r>
-        <w:t>(</w:t>
-      </w:r>
-      <w:proofErr w:type="gramEnd"/>
-      <w:r>
-        <w:t>(void *)s_au8FrameBuf);</w:t>
+        <w:t xml:space="preserve">    disp_set_vrambufaddr((void *)s_au8FrameBuf);</w:t>
       </w:r>
     </w:p>
     <w:p>
@@ -20132,26 +18396,8 @@
         <w:pStyle w:val="PProgram"/>
       </w:pPr>
       <w:r>
-        <w:t xml:space="preserve">    </w:t>
-      </w:r>
-      <w:proofErr w:type="spellStart"/>
-      <w:r>
-        <w:t>disp_set_blankcb</w:t>
-      </w:r>
-      <w:proofErr w:type="spellEnd"/>
-      <w:r>
-        <w:t>(</w:t>
-      </w:r>
-      <w:proofErr w:type="spellStart"/>
-      <w:r>
-        <w:t>disp_example_blankcb</w:t>
-      </w:r>
-      <w:proofErr w:type="spellEnd"/>
-      <w:proofErr w:type="gramStart"/>
-      <w:r>
-        <w:t>);</w:t>
-      </w:r>
-      <w:proofErr w:type="gramEnd"/>
+        <w:t xml:space="preserve">    disp_set_blankcb(disp_example_blankcb);</w:t>
+      </w:r>
     </w:p>
     <w:p>
       <w:pPr>
@@ -20171,20 +18417,7 @@
         <w:pStyle w:val="PProgram"/>
       </w:pPr>
       <w:r>
-        <w:t xml:space="preserve">    </w:t>
-      </w:r>
-      <w:proofErr w:type="spellStart"/>
-      <w:proofErr w:type="gramStart"/>
-      <w:r>
-        <w:t>memcpy</w:t>
-      </w:r>
-      <w:proofErr w:type="spellEnd"/>
-      <w:r>
-        <w:t>(</w:t>
-      </w:r>
-      <w:proofErr w:type="gramEnd"/>
-      <w:r>
-        <w:t>s_au8FrameBuf, (const uint8_t *)&amp;incbin_image1_start, CONFIG_VRAM_BUF_SIZE);</w:t>
+        <w:t xml:space="preserve">    memcpy(s_au8FrameBuf, (const uint8_t *)&amp;incbin_image1_start, CONFIG_VRAM_BUF_SIZE);</w:t>
       </w:r>
     </w:p>
     <w:p>
@@ -20192,23 +18425,7 @@
         <w:pStyle w:val="PProgram"/>
       </w:pPr>
       <w:r>
-        <w:t xml:space="preserve">    </w:t>
-      </w:r>
-      <w:proofErr w:type="spellStart"/>
-      <w:r>
-        <w:t>memcpy</w:t>
-      </w:r>
-      <w:proofErr w:type="spellEnd"/>
-      <w:r>
-        <w:t>(&amp;s_au8</w:t>
-      </w:r>
-      <w:proofErr w:type="gramStart"/>
-      <w:r>
-        <w:t>FrameBuf[</w:t>
-      </w:r>
-      <w:proofErr w:type="gramEnd"/>
-      <w:r>
-        <w:t>CONFIG_VRAM_BUF_SIZE], (const uint8_t *)&amp;incbin_image2_start, CONFIG_VRAM_BUF_SIZE);</w:t>
+        <w:t xml:space="preserve">    memcpy(&amp;s_au8FrameBuf[CONFIG_VRAM_BUF_SIZE], (const uint8_t *)&amp;incbin_image2_start, CONFIG_VRAM_BUF_SIZE);</w:t>
       </w:r>
     </w:p>
     <w:p>
@@ -20221,15 +18438,7 @@
         <w:pStyle w:val="PGreenProgram"/>
       </w:pPr>
       <w:r>
-        <w:t xml:space="preserve">    /* Flush all pixel data in </w:t>
-      </w:r>
-      <w:proofErr w:type="spellStart"/>
-      <w:r>
-        <w:t>DCache</w:t>
-      </w:r>
-      <w:proofErr w:type="spellEnd"/>
-      <w:r>
-        <w:t xml:space="preserve"> to memory. */</w:t>
+        <w:t xml:space="preserve">    /* Flush all pixel data in DCache to memory. */</w:t>
       </w:r>
     </w:p>
     <w:p>
@@ -20237,23 +18446,7 @@
         <w:pStyle w:val="PProgram"/>
       </w:pPr>
       <w:r>
-        <w:t xml:space="preserve">    </w:t>
-      </w:r>
-      <w:proofErr w:type="spellStart"/>
-      <w:r>
-        <w:t>SCB_CleanDCache_by_</w:t>
-      </w:r>
-      <w:proofErr w:type="gramStart"/>
-      <w:r>
-        <w:t>Addr</w:t>
-      </w:r>
-      <w:proofErr w:type="spellEnd"/>
-      <w:r>
-        <w:t>(</w:t>
-      </w:r>
-      <w:proofErr w:type="gramEnd"/>
-      <w:r>
-        <w:t>s_au8FrameBuf, 2 * CONFIG_VRAM_BUF_SIZE);</w:t>
+        <w:t xml:space="preserve">    SCB_CleanDCache_by_Addr(s_au8FrameBuf, 2 * CONFIG_VRAM_BUF_SIZE);</w:t>
       </w:r>
     </w:p>
     <w:p>
@@ -20266,13 +18459,8 @@
         <w:pStyle w:val="PProgram"/>
       </w:pPr>
       <w:r>
-        <w:t xml:space="preserve">    return </w:t>
-      </w:r>
-      <w:proofErr w:type="gramStart"/>
-      <w:r>
-        <w:t>0;</w:t>
-      </w:r>
-      <w:proofErr w:type="gramEnd"/>
+        <w:t xml:space="preserve">    return 0;</w:t>
+      </w:r>
     </w:p>
     <w:p>
       <w:pPr>
@@ -20286,12 +18474,9 @@
       <w:pPr>
         <w:pStyle w:val="Heading2"/>
       </w:pPr>
-      <w:proofErr w:type="spellStart"/>
-      <w:r>
-        <w:lastRenderedPageBreak/>
+      <w:r>
         <w:t>disp</w:t>
       </w:r>
-      <w:proofErr w:type="spellEnd"/>
       <w:r>
         <w:rPr>
           <w:rFonts w:hint="eastAsia"/>
@@ -20305,7 +18490,6 @@
           <w:lang w:eastAsia="zh-TW"/>
         </w:rPr>
       </w:pPr>
-      <w:proofErr w:type="spellStart"/>
       <w:r>
         <w:rPr>
           <w:rFonts w:hint="eastAsia"/>
@@ -20317,7 +18501,6 @@
         </w:rPr>
         <w:t>disp.h</w:t>
       </w:r>
-      <w:proofErr w:type="spellEnd"/>
       <w:r>
         <w:rPr>
           <w:rFonts w:hint="eastAsia"/>
@@ -20380,14 +18563,12 @@
         </w:rPr>
         <w:t xml:space="preserve"> </w:t>
       </w:r>
-      <w:proofErr w:type="spellStart"/>
       <w:r>
         <w:rPr>
           <w:rFonts w:hint="eastAsia"/>
         </w:rPr>
         <w:t>取消定義後，系統將啟用</w:t>
       </w:r>
-      <w:proofErr w:type="spellEnd"/>
       <w:r>
         <w:rPr>
           <w:rFonts w:hint="eastAsia"/>
@@ -20487,14 +18668,12 @@
         </w:rPr>
         <w:t xml:space="preserve"> </w:t>
       </w:r>
-      <w:proofErr w:type="spellStart"/>
       <w:r>
         <w:rPr>
           <w:rFonts w:hint="eastAsia"/>
         </w:rPr>
         <w:t>三條訊號輸出至</w:t>
       </w:r>
-      <w:proofErr w:type="spellEnd"/>
       <w:r>
         <w:rPr>
           <w:rFonts w:hint="eastAsia"/>
@@ -20502,14 +18681,12 @@
         </w:rPr>
         <w:t>屏</w:t>
       </w:r>
-      <w:proofErr w:type="spellStart"/>
       <w:r>
         <w:rPr>
           <w:rFonts w:hint="eastAsia"/>
         </w:rPr>
         <w:t>幕；反之，僅輸出</w:t>
       </w:r>
-      <w:proofErr w:type="spellEnd"/>
       <w:r>
         <w:rPr>
           <w:rFonts w:hint="eastAsia"/>
@@ -20543,14 +18720,12 @@
         </w:rPr>
         <w:t xml:space="preserve"> </w:t>
       </w:r>
-      <w:proofErr w:type="spellStart"/>
       <w:r>
         <w:rPr>
           <w:rFonts w:hint="eastAsia"/>
         </w:rPr>
         <w:t>訊號</w:t>
       </w:r>
-      <w:proofErr w:type="spellEnd"/>
       <w:r>
         <w:rPr>
           <w:rFonts w:hint="eastAsia"/>
@@ -20575,42 +18750,55 @@
           <w:i/>
           <w:iCs/>
         </w:rPr>
-        <w:t>CONFIG_DISP_*_</w:t>
-      </w:r>
-      <w:proofErr w:type="spellStart"/>
-      <w:r>
-        <w:rPr>
+        <w:t>CONFIG_DISP_*_ACTIVE_LOW</w:t>
+      </w:r>
+      <w:r>
+        <w:rPr>
+          <w:rFonts w:hint="eastAsia"/>
+        </w:rPr>
+        <w:t>設為</w:t>
+      </w:r>
+      <w:r>
+        <w:t xml:space="preserve"> 0 </w:t>
+      </w:r>
+      <w:r>
+        <w:rPr>
+          <w:rFonts w:hint="eastAsia"/>
+        </w:rPr>
+        <w:t>時，</w:t>
+      </w:r>
+      <w:r>
+        <w:rPr>
+          <w:rFonts w:hint="eastAsia"/>
+        </w:rPr>
+        <w:t>表示對應訊號為</w:t>
+      </w:r>
+      <w:r>
+        <w:rPr>
+          <w:rFonts w:hint="eastAsia"/>
+        </w:rPr>
+        <w:t xml:space="preserve"> </w:t>
+      </w:r>
+      <w:r>
+        <w:rPr>
+          <w:rFonts w:hint="eastAsia"/>
           <w:b/>
           <w:bCs/>
-          <w:i/>
-          <w:iCs/>
-        </w:rPr>
-        <w:t>ACTIVE_LOW</w:t>
-      </w:r>
-      <w:r>
-        <w:rPr>
-          <w:rFonts w:hint="eastAsia"/>
-        </w:rPr>
-        <w:t>設為</w:t>
-      </w:r>
-      <w:proofErr w:type="spellEnd"/>
-      <w:r>
-        <w:t xml:space="preserve"> 0 </w:t>
-      </w:r>
-      <w:proofErr w:type="spellStart"/>
-      <w:r>
-        <w:rPr>
-          <w:rFonts w:hint="eastAsia"/>
-        </w:rPr>
-        <w:t>時，</w:t>
-      </w:r>
-      <w:r>
-        <w:rPr>
-          <w:rFonts w:hint="eastAsia"/>
-        </w:rPr>
-        <w:t>表示對應訊號為</w:t>
-      </w:r>
-      <w:proofErr w:type="spellEnd"/>
+        </w:rPr>
+        <w:t>Active-High</w:t>
+      </w:r>
+      <w:r>
+        <w:rPr>
+          <w:rFonts w:hint="eastAsia"/>
+        </w:rPr>
+        <w:t xml:space="preserve"> </w:t>
+      </w:r>
+      <w:r>
+        <w:rPr>
+          <w:rFonts w:hint="eastAsia"/>
+        </w:rPr>
+        <w:t>動作；反之，則為</w:t>
+      </w:r>
       <w:r>
         <w:rPr>
           <w:rFonts w:hint="eastAsia"/>
@@ -20623,7 +18811,7 @@
           <w:b/>
           <w:bCs/>
         </w:rPr>
-        <w:t>Active-High</w:t>
+        <w:t>Active-Low</w:t>
       </w:r>
       <w:r>
         <w:rPr>
@@ -20631,47 +18819,11 @@
         </w:rPr>
         <w:t xml:space="preserve"> </w:t>
       </w:r>
-      <w:proofErr w:type="spellStart"/>
-      <w:r>
-        <w:rPr>
-          <w:rFonts w:hint="eastAsia"/>
-        </w:rPr>
-        <w:t>動作；反之，則為</w:t>
-      </w:r>
-      <w:proofErr w:type="spellEnd"/>
-      <w:r>
-        <w:rPr>
-          <w:rFonts w:hint="eastAsia"/>
-        </w:rPr>
-        <w:t xml:space="preserve"> </w:t>
-      </w:r>
-      <w:r>
-        <w:rPr>
-          <w:rFonts w:hint="eastAsia"/>
-          <w:b/>
-          <w:bCs/>
-        </w:rPr>
-        <w:t>Active-Low</w:t>
-      </w:r>
-      <w:r>
-        <w:rPr>
-          <w:rFonts w:hint="eastAsia"/>
-        </w:rPr>
-        <w:t xml:space="preserve"> </w:t>
-      </w:r>
-      <w:proofErr w:type="spellStart"/>
-      <w:r>
-        <w:rPr>
-          <w:rFonts w:hint="eastAsia"/>
-        </w:rPr>
-        <w:t>動作</w:t>
-      </w:r>
-      <w:proofErr w:type="spellEnd"/>
-      <w:r>
-        <w:rPr>
-          <w:rFonts w:hint="eastAsia"/>
-        </w:rPr>
-        <w:t>。</w:t>
+      <w:r>
+        <w:rPr>
+          <w:rFonts w:hint="eastAsia"/>
+        </w:rPr>
+        <w:t>動作。</w:t>
       </w:r>
     </w:p>
     <w:p>
@@ -20826,25 +18978,23 @@
           <w:color w:val="00B050"/>
           <w:lang w:eastAsia="zh-TW"/>
         </w:rPr>
-        <w:t>/</w:t>
-      </w:r>
-      <w:proofErr w:type="gramStart"/>
+        <w:t xml:space="preserve">/*!&lt; DE-only mode, </w:t>
+      </w:r>
       <w:r>
         <w:rPr>
           <w:rFonts w:cs="Consolas"/>
           <w:color w:val="00B050"/>
           <w:lang w:eastAsia="zh-TW"/>
         </w:rPr>
-        <w:t>*!&lt;</w:t>
-      </w:r>
-      <w:proofErr w:type="gramEnd"/>
+        <w:t>W/O</w:t>
+      </w:r>
       <w:r>
         <w:rPr>
           <w:rFonts w:cs="Consolas"/>
           <w:color w:val="00B050"/>
           <w:lang w:eastAsia="zh-TW"/>
         </w:rPr>
-        <w:t xml:space="preserve"> DE-only mode, </w:t>
+        <w:t xml:space="preserve"> H</w:t>
       </w:r>
       <w:r>
         <w:rPr>
@@ -20852,7 +19002,7 @@
           <w:color w:val="00B050"/>
           <w:lang w:eastAsia="zh-TW"/>
         </w:rPr>
-        <w:t>W/O</w:t>
+        <w:t>/V</w:t>
       </w:r>
       <w:r>
         <w:rPr>
@@ -20860,47 +19010,55 @@
           <w:color w:val="00B050"/>
           <w:lang w:eastAsia="zh-TW"/>
         </w:rPr>
-        <w:t xml:space="preserve"> H</w:t>
-      </w:r>
-      <w:r>
+        <w:t>Sync. */</w:t>
+      </w:r>
+    </w:p>
+    <w:p>
+      <w:pPr>
+        <w:pStyle w:val="PProgram"/>
+      </w:pPr>
+    </w:p>
+    <w:p>
+      <w:pPr>
+        <w:pStyle w:val="PProgram"/>
         <w:rPr>
           <w:rFonts w:cs="Consolas"/>
           <w:color w:val="00B050"/>
           <w:lang w:eastAsia="zh-TW"/>
         </w:rPr>
-        <w:t>/</w:t>
-      </w:r>
-      <w:proofErr w:type="spellStart"/>
+      </w:pPr>
+      <w:r>
+        <w:t xml:space="preserve">#define CONFIG_DISP_DE_ACTIVE_LOW         0  </w:t>
+      </w:r>
       <w:r>
         <w:rPr>
           <w:rFonts w:cs="Consolas"/>
           <w:color w:val="00B050"/>
           <w:lang w:eastAsia="zh-TW"/>
         </w:rPr>
-        <w:t>V</w:t>
-      </w:r>
-      <w:r>
+        <w:t>/*!&lt; Disable DE active low */</w:t>
+      </w:r>
+    </w:p>
+    <w:p>
+      <w:pPr>
+        <w:pStyle w:val="PProgram"/>
         <w:rPr>
           <w:rFonts w:cs="Consolas"/>
           <w:color w:val="00B050"/>
           <w:lang w:eastAsia="zh-TW"/>
         </w:rPr>
-        <w:t>Sync</w:t>
-      </w:r>
-      <w:proofErr w:type="spellEnd"/>
+      </w:pPr>
+      <w:r>
+        <w:t xml:space="preserve">#define CONFIG_DISP_VPW_ACTIVE_LOW        1  </w:t>
+      </w:r>
       <w:r>
         <w:rPr>
           <w:rFonts w:cs="Consolas"/>
           <w:color w:val="00B050"/>
           <w:lang w:eastAsia="zh-TW"/>
         </w:rPr>
-        <w:t>. */</w:t>
-      </w:r>
-    </w:p>
-    <w:p>
-      <w:pPr>
-        <w:pStyle w:val="PProgram"/>
-      </w:pPr>
+        <w:t>/*!&lt; Enable VPW active low */</w:t>
+      </w:r>
     </w:p>
     <w:p>
       <w:pPr>
@@ -20912,11 +19070,17 @@
         </w:rPr>
       </w:pPr>
       <w:r>
-        <w:t xml:space="preserve">#define CONFIG_DISP_DE_ACTIVE_LOW         </w:t>
-      </w:r>
-      <w:proofErr w:type="gramStart"/>
-      <w:r>
-        <w:t xml:space="preserve">0  </w:t>
+        <w:t xml:space="preserve">#define CONFIG_DISP_HPW_ACTIVE_LOW      </w:t>
+      </w:r>
+      <w:r>
+        <w:rPr>
+          <w:rFonts w:hint="eastAsia"/>
+          <w:lang w:eastAsia="zh-TW"/>
+        </w:rPr>
+        <w:t xml:space="preserve">  </w:t>
+      </w:r>
+      <w:r>
+        <w:t xml:space="preserve">1  </w:t>
       </w:r>
       <w:r>
         <w:rPr>
@@ -20924,17 +19088,18 @@
           <w:color w:val="00B050"/>
           <w:lang w:eastAsia="zh-TW"/>
         </w:rPr>
-        <w:t>/</w:t>
-      </w:r>
-      <w:proofErr w:type="gramEnd"/>
-      <w:r>
+        <w:t>/*!&lt; Enable HPW active low */</w:t>
+      </w:r>
+    </w:p>
+    <w:p>
+      <w:pPr>
+        <w:pStyle w:val="PProgram"/>
         <w:rPr>
           <w:rFonts w:cs="Consolas"/>
           <w:color w:val="00B050"/>
           <w:lang w:eastAsia="zh-TW"/>
         </w:rPr>
-        <w:t>*!&lt; Disable DE active low */</w:t>
-      </w:r>
+      </w:pPr>
     </w:p>
     <w:p>
       <w:pPr>
@@ -20946,11 +19111,7 @@
         </w:rPr>
       </w:pPr>
       <w:r>
-        <w:t xml:space="preserve">#define CONFIG_DISP_VPW_ACTIVE_LOW        </w:t>
-      </w:r>
-      <w:proofErr w:type="gramStart"/>
-      <w:r>
-        <w:t xml:space="preserve">1  </w:t>
+        <w:t xml:space="preserve">#define CONFIG_DISP_DE_BITIDX             8  </w:t>
       </w:r>
       <w:r>
         <w:rPr>
@@ -20958,57 +19119,49 @@
           <w:color w:val="00B050"/>
           <w:lang w:eastAsia="zh-TW"/>
         </w:rPr>
-        <w:t>/</w:t>
-      </w:r>
-      <w:proofErr w:type="gramEnd"/>
-      <w:r>
+        <w:t>/*!&lt; Implies SET_EBI_ADR7_PH0 */</w:t>
+      </w:r>
+    </w:p>
+    <w:p>
+      <w:pPr>
+        <w:pStyle w:val="PProgram"/>
         <w:rPr>
           <w:rFonts w:cs="Consolas"/>
           <w:color w:val="00B050"/>
           <w:lang w:eastAsia="zh-TW"/>
         </w:rPr>
-        <w:t>*!&lt; Enable VPW active low */</w:t>
-      </w:r>
-    </w:p>
-    <w:p>
-      <w:pPr>
-        <w:pStyle w:val="PProgram"/>
+      </w:pPr>
+      <w:r>
+        <w:t xml:space="preserve">#define CONFIG_DISP_VSYNC_BITIDX          1  </w:t>
+      </w:r>
+      <w:r>
         <w:rPr>
           <w:rFonts w:cs="Consolas"/>
           <w:color w:val="00B050"/>
           <w:lang w:eastAsia="zh-TW"/>
         </w:rPr>
-      </w:pPr>
-      <w:r>
-        <w:t xml:space="preserve">#define CONFIG_DISP_HPW_ACTIVE_LOW      </w:t>
-      </w:r>
-      <w:r>
-        <w:rPr>
-          <w:rFonts w:hint="eastAsia"/>
-          <w:lang w:eastAsia="zh-TW"/>
-        </w:rPr>
-        <w:t xml:space="preserve">  </w:t>
-      </w:r>
-      <w:proofErr w:type="gramStart"/>
-      <w:r>
-        <w:t xml:space="preserve">1  </w:t>
-      </w:r>
-      <w:r>
+        <w:t>/*!&lt; Implies SET_EBI_ADR0_PH7 */</w:t>
+      </w:r>
+    </w:p>
+    <w:p>
+      <w:pPr>
+        <w:pStyle w:val="PProgram"/>
         <w:rPr>
           <w:rFonts w:cs="Consolas"/>
           <w:color w:val="00B050"/>
           <w:lang w:eastAsia="zh-TW"/>
         </w:rPr>
-        <w:t>/</w:t>
-      </w:r>
-      <w:proofErr w:type="gramEnd"/>
+      </w:pPr>
+      <w:r>
+        <w:t xml:space="preserve">#define CONFIG_DISP_HSYNC_BITIDX          2  </w:t>
+      </w:r>
       <w:r>
         <w:rPr>
           <w:rFonts w:cs="Consolas"/>
           <w:color w:val="00B050"/>
           <w:lang w:eastAsia="zh-TW"/>
         </w:rPr>
-        <w:t>*!&lt; Enable HPW active low */</w:t>
+        <w:t>/*!&lt; Implies SET_EBI_ADR1_PH6 */</w:t>
       </w:r>
     </w:p>
     <w:p>
@@ -21031,11 +19184,7 @@
         </w:rPr>
       </w:pPr>
       <w:r>
-        <w:t xml:space="preserve">#define CONFIG_DISP_DE_BITIDX             </w:t>
-      </w:r>
-      <w:proofErr w:type="gramStart"/>
-      <w:r>
-        <w:t xml:space="preserve">8  </w:t>
+        <w:t xml:space="preserve">#define CONFIG_TIMING_HACT              480  </w:t>
       </w:r>
       <w:r>
         <w:rPr>
@@ -21043,67 +19192,52 @@
           <w:color w:val="00B050"/>
           <w:lang w:eastAsia="zh-TW"/>
         </w:rPr>
-        <w:t>/</w:t>
-      </w:r>
-      <w:proofErr w:type="gramEnd"/>
+        <w:t xml:space="preserve">/*!&lt; Specify </w:t>
+      </w:r>
       <w:r>
         <w:rPr>
           <w:rFonts w:cs="Consolas"/>
           <w:color w:val="00B050"/>
           <w:lang w:eastAsia="zh-TW"/>
         </w:rPr>
-        <w:t>*!&lt; Implies SET_EBI_ADR7_PH0 */</w:t>
-      </w:r>
-    </w:p>
-    <w:p>
-      <w:pPr>
-        <w:pStyle w:val="PProgram"/>
+        <w:t>Width</w:t>
+      </w:r>
+      <w:r>
         <w:rPr>
           <w:rFonts w:cs="Consolas"/>
           <w:color w:val="00B050"/>
           <w:lang w:eastAsia="zh-TW"/>
         </w:rPr>
-      </w:pPr>
-      <w:r>
-        <w:t xml:space="preserve">#define CONFIG_DISP_VSYNC_BITIDX          </w:t>
-      </w:r>
-      <w:proofErr w:type="gramStart"/>
-      <w:r>
-        <w:t xml:space="preserve">1  </w:t>
-      </w:r>
-      <w:r>
+        <w:t xml:space="preserve"> */</w:t>
+      </w:r>
+    </w:p>
+    <w:p>
+      <w:pPr>
+        <w:pStyle w:val="PProgram"/>
         <w:rPr>
           <w:rFonts w:cs="Consolas"/>
           <w:color w:val="00B050"/>
           <w:lang w:eastAsia="zh-TW"/>
         </w:rPr>
-        <w:t>/</w:t>
-      </w:r>
-      <w:proofErr w:type="gramEnd"/>
+      </w:pPr>
+      <w:r>
+        <w:t xml:space="preserve">#define CONFIG_TIMING_VACT              272  </w:t>
+      </w:r>
       <w:r>
         <w:rPr>
           <w:rFonts w:cs="Consolas"/>
           <w:color w:val="00B050"/>
           <w:lang w:eastAsia="zh-TW"/>
         </w:rPr>
-        <w:t>*!&lt; Implies SET_EBI_ADR0_PH7 */</w:t>
-      </w:r>
-    </w:p>
-    <w:p>
-      <w:pPr>
-        <w:pStyle w:val="PProgram"/>
+        <w:t xml:space="preserve">/*!&lt; Specify </w:t>
+      </w:r>
+      <w:r>
         <w:rPr>
           <w:rFonts w:cs="Consolas"/>
           <w:color w:val="00B050"/>
           <w:lang w:eastAsia="zh-TW"/>
         </w:rPr>
-      </w:pPr>
-      <w:r>
-        <w:t xml:space="preserve">#define CONFIG_DISP_HSYNC_BITIDX          </w:t>
-      </w:r>
-      <w:proofErr w:type="gramStart"/>
-      <w:r>
-        <w:t xml:space="preserve">2  </w:t>
+        <w:t>Height</w:t>
       </w:r>
       <w:r>
         <w:rPr>
@@ -21111,43 +19245,63 @@
           <w:color w:val="00B050"/>
           <w:lang w:eastAsia="zh-TW"/>
         </w:rPr>
-        <w:t>/</w:t>
-      </w:r>
-      <w:proofErr w:type="gramEnd"/>
+        <w:t xml:space="preserve"> */</w:t>
+      </w:r>
+    </w:p>
+    <w:p>
+      <w:pPr>
+        <w:pStyle w:val="PProgram"/>
+      </w:pPr>
+      <w:r>
+        <w:t xml:space="preserve">#define CONFIG_TIMING_HBP                30  </w:t>
+      </w:r>
       <w:r>
         <w:rPr>
           <w:rFonts w:cs="Consolas"/>
           <w:color w:val="00B050"/>
           <w:lang w:eastAsia="zh-TW"/>
         </w:rPr>
-        <w:t>*!&lt; Implies SET_EBI_ADR1_PH6 */</w:t>
-      </w:r>
-    </w:p>
-    <w:p>
-      <w:pPr>
-        <w:pStyle w:val="PProgram"/>
+        <w:t>/*!&lt; Specify HBP</w:t>
+      </w:r>
+      <w:r>
+        <w:rPr>
+          <w:rFonts w:cs="Consolas" w:hint="eastAsia"/>
+          <w:color w:val="00B050"/>
+          <w:lang w:eastAsia="zh-TW"/>
+        </w:rPr>
+        <w:t xml:space="preserve"> </w:t>
+      </w:r>
+      <w:r>
         <w:rPr>
           <w:rFonts w:cs="Consolas"/>
           <w:color w:val="00B050"/>
           <w:lang w:eastAsia="zh-TW"/>
         </w:rPr>
-      </w:pPr>
+        <w:t>(Horizontal Back Porch) */</w:t>
+      </w:r>
     </w:p>
     <w:p>
       <w:pPr>
         <w:pStyle w:val="PProgram"/>
+      </w:pPr>
+      <w:r>
+        <w:t xml:space="preserve">#define CONFIG_TIMING_HFP                 5  </w:t>
+      </w:r>
+      <w:r>
         <w:rPr>
           <w:rFonts w:cs="Consolas"/>
           <w:color w:val="00B050"/>
           <w:lang w:eastAsia="zh-TW"/>
         </w:rPr>
-      </w:pPr>
-      <w:r>
-        <w:t xml:space="preserve">#define CONFIG_TIMING_HACT              </w:t>
-      </w:r>
-      <w:proofErr w:type="gramStart"/>
-      <w:r>
-        <w:t xml:space="preserve">480  </w:t>
+        <w:t>/*!&lt; Specify HFP</w:t>
+      </w:r>
+      <w:r>
+        <w:rPr>
+          <w:rFonts w:cs="Consolas" w:hint="eastAsia"/>
+          <w:color w:val="00B050"/>
+          <w:lang w:eastAsia="zh-TW"/>
+        </w:rPr>
+        <w:t xml:space="preserve"> </w:t>
       </w:r>
       <w:r>
         <w:rPr>
@@ -21155,16 +19309,31 @@
           <w:color w:val="00B050"/>
           <w:lang w:eastAsia="zh-TW"/>
         </w:rPr>
-        <w:t>/</w:t>
-      </w:r>
-      <w:proofErr w:type="gramEnd"/>
+        <w:t>(Horizontal Front Porch) */</w:t>
+      </w:r>
+    </w:p>
+    <w:p>
+      <w:pPr>
+        <w:pStyle w:val="PProgram"/>
+      </w:pPr>
+      <w:r>
+        <w:t xml:space="preserve">#define CONFIG_TIMING_HPW                41  </w:t>
+      </w:r>
       <w:r>
         <w:rPr>
           <w:rFonts w:cs="Consolas"/>
           <w:color w:val="00B050"/>
           <w:lang w:eastAsia="zh-TW"/>
         </w:rPr>
-        <w:t xml:space="preserve">*!&lt; Specify </w:t>
+        <w:t>/*!&lt; Specify HPW</w:t>
+      </w:r>
+      <w:r>
+        <w:rPr>
+          <w:rFonts w:cs="Consolas" w:hint="eastAsia"/>
+          <w:color w:val="00B050"/>
+          <w:lang w:eastAsia="zh-TW"/>
+        </w:rPr>
+        <w:t xml:space="preserve"> </w:t>
       </w:r>
       <w:r>
         <w:rPr>
@@ -21172,7 +19341,7 @@
           <w:color w:val="00B050"/>
           <w:lang w:eastAsia="zh-TW"/>
         </w:rPr>
-        <w:t>Width</w:t>
+        <w:t xml:space="preserve">(HSYNC </w:t>
       </w:r>
       <w:r>
         <w:rPr>
@@ -21180,24 +19349,15 @@
           <w:color w:val="00B050"/>
           <w:lang w:eastAsia="zh-TW"/>
         </w:rPr>
-        <w:t xml:space="preserve"> */</w:t>
-      </w:r>
-    </w:p>
-    <w:p>
-      <w:pPr>
-        <w:pStyle w:val="PProgram"/>
+        <w:t>Pulse</w:t>
+      </w:r>
+      <w:r>
         <w:rPr>
           <w:rFonts w:cs="Consolas"/>
           <w:color w:val="00B050"/>
           <w:lang w:eastAsia="zh-TW"/>
         </w:rPr>
-      </w:pPr>
-      <w:r>
-        <w:t xml:space="preserve">#define CONFIG_TIMING_VACT              </w:t>
-      </w:r>
-      <w:proofErr w:type="gramStart"/>
-      <w:r>
-        <w:t xml:space="preserve">272  </w:t>
+        <w:t xml:space="preserve"> </w:t>
       </w:r>
       <w:r>
         <w:rPr>
@@ -21205,16 +19365,33 @@
           <w:color w:val="00B050"/>
           <w:lang w:eastAsia="zh-TW"/>
         </w:rPr>
-        <w:t>/</w:t>
-      </w:r>
-      <w:proofErr w:type="gramEnd"/>
+        <w:t>W</w:t>
+      </w:r>
       <w:r>
         <w:rPr>
           <w:rFonts w:cs="Consolas"/>
           <w:color w:val="00B050"/>
           <w:lang w:eastAsia="zh-TW"/>
         </w:rPr>
-        <w:t xml:space="preserve">*!&lt; Specify </w:t>
+        <w:t>idth) */</w:t>
+      </w:r>
+    </w:p>
+    <w:p>
+      <w:pPr>
+        <w:pStyle w:val="PProgram"/>
+      </w:pPr>
+      <w:r>
+        <w:t xml:space="preserve">#define CONFIG_TIMING_VBP             </w:t>
+      </w:r>
+      <w:r>
+        <w:rPr>
+          <w:rFonts w:hint="eastAsia"/>
+          <w:lang w:eastAsia="zh-TW"/>
+        </w:rPr>
+        <w:t xml:space="preserve"> </w:t>
+      </w:r>
+      <w:r>
+        <w:t xml:space="preserve">   2  </w:t>
       </w:r>
       <w:r>
         <w:rPr>
@@ -21222,7 +19399,15 @@
           <w:color w:val="00B050"/>
           <w:lang w:eastAsia="zh-TW"/>
         </w:rPr>
-        <w:t>Height</w:t>
+        <w:t>/*!&lt; Specify VBP</w:t>
+      </w:r>
+      <w:r>
+        <w:rPr>
+          <w:rFonts w:cs="Consolas" w:hint="eastAsia"/>
+          <w:color w:val="00B050"/>
+          <w:lang w:eastAsia="zh-TW"/>
+        </w:rPr>
+        <w:t xml:space="preserve"> </w:t>
       </w:r>
       <w:r>
         <w:rPr>
@@ -21230,7 +19415,7 @@
           <w:color w:val="00B050"/>
           <w:lang w:eastAsia="zh-TW"/>
         </w:rPr>
-        <w:t xml:space="preserve"> */</w:t>
+        <w:t>(Vertical Back Porch) */</w:t>
       </w:r>
     </w:p>
     <w:p>
@@ -21238,11 +19423,7 @@
         <w:pStyle w:val="PProgram"/>
       </w:pPr>
       <w:r>
-        <w:t xml:space="preserve">#define CONFIG_TIMING_HBP                </w:t>
-      </w:r>
-      <w:proofErr w:type="gramStart"/>
-      <w:r>
-        <w:t xml:space="preserve">30  </w:t>
+        <w:t xml:space="preserve">#define CONFIG_TIMING_VFP                27  </w:t>
       </w:r>
       <w:r>
         <w:rPr>
@@ -21250,16 +19431,44 @@
           <w:color w:val="00B050"/>
           <w:lang w:eastAsia="zh-TW"/>
         </w:rPr>
-        <w:t>/</w:t>
-      </w:r>
-      <w:proofErr w:type="gramEnd"/>
+        <w:t>/*!&lt; Specify VFP</w:t>
+      </w:r>
+      <w:r>
+        <w:rPr>
+          <w:rFonts w:cs="Consolas" w:hint="eastAsia"/>
+          <w:color w:val="00B050"/>
+          <w:lang w:eastAsia="zh-TW"/>
+        </w:rPr>
+        <w:t xml:space="preserve"> </w:t>
+      </w:r>
       <w:r>
         <w:rPr>
           <w:rFonts w:cs="Consolas"/>
           <w:color w:val="00B050"/>
           <w:lang w:eastAsia="zh-TW"/>
         </w:rPr>
-        <w:t>*!&lt; Specify HBP</w:t>
+        <w:t>(Vertical Front Porch) */</w:t>
+      </w:r>
+    </w:p>
+    <w:p>
+      <w:pPr>
+        <w:pStyle w:val="PProgram"/>
+        <w:rPr>
+          <w:rFonts w:cs="Consolas"/>
+          <w:color w:val="00B050"/>
+          <w:lang w:eastAsia="zh-TW"/>
+        </w:rPr>
+      </w:pPr>
+      <w:r>
+        <w:t xml:space="preserve">#define CONFIG_TIMING_VPW                10  </w:t>
+      </w:r>
+      <w:r>
+        <w:rPr>
+          <w:rFonts w:cs="Consolas"/>
+          <w:color w:val="00B050"/>
+          <w:lang w:eastAsia="zh-TW"/>
+        </w:rPr>
+        <w:t>/*!&lt; Specify VPW</w:t>
       </w:r>
       <w:r>
         <w:rPr>
@@ -21275,312 +19484,23 @@
           <w:color w:val="00B050"/>
           <w:lang w:eastAsia="zh-TW"/>
         </w:rPr>
-        <w:t>(Horizontal Back Porch) */</w:t>
+        <w:t>(VSYNC width) */</w:t>
       </w:r>
     </w:p>
     <w:p>
       <w:pPr>
         <w:pStyle w:val="PProgram"/>
-      </w:pPr>
-      <w:r>
-        <w:t xml:space="preserve">#define CONFIG_TIMING_HFP                 </w:t>
-      </w:r>
-      <w:proofErr w:type="gramStart"/>
-      <w:r>
-        <w:t xml:space="preserve">5  </w:t>
-      </w:r>
-      <w:r>
         <w:rPr>
           <w:rFonts w:cs="Consolas"/>
           <w:color w:val="00B050"/>
           <w:lang w:eastAsia="zh-TW"/>
         </w:rPr>
-        <w:t>/</w:t>
-      </w:r>
-      <w:proofErr w:type="gramEnd"/>
-      <w:r>
-        <w:rPr>
-          <w:rFonts w:cs="Consolas"/>
-          <w:color w:val="00B050"/>
-          <w:lang w:eastAsia="zh-TW"/>
-        </w:rPr>
-        <w:t>*!&lt; Specify HFP</w:t>
-      </w:r>
-      <w:r>
-        <w:rPr>
-          <w:rFonts w:cs="Consolas" w:hint="eastAsia"/>
-          <w:color w:val="00B050"/>
-          <w:lang w:eastAsia="zh-TW"/>
-        </w:rPr>
-        <w:t xml:space="preserve"> </w:t>
-      </w:r>
-      <w:r>
-        <w:rPr>
-          <w:rFonts w:cs="Consolas"/>
-          <w:color w:val="00B050"/>
-          <w:lang w:eastAsia="zh-TW"/>
-        </w:rPr>
-        <w:t>(Horizontal Front Porch) */</w:t>
-      </w:r>
-    </w:p>
-    <w:p>
-      <w:pPr>
-        <w:pStyle w:val="PProgram"/>
-      </w:pPr>
-      <w:r>
-        <w:t xml:space="preserve">#define CONFIG_TIMING_HPW                </w:t>
-      </w:r>
-      <w:proofErr w:type="gramStart"/>
-      <w:r>
-        <w:t xml:space="preserve">41  </w:t>
-      </w:r>
-      <w:r>
-        <w:rPr>
-          <w:rFonts w:cs="Consolas"/>
-          <w:color w:val="00B050"/>
-          <w:lang w:eastAsia="zh-TW"/>
-        </w:rPr>
-        <w:t>/</w:t>
-      </w:r>
-      <w:proofErr w:type="gramEnd"/>
-      <w:r>
-        <w:rPr>
-          <w:rFonts w:cs="Consolas"/>
-          <w:color w:val="00B050"/>
-          <w:lang w:eastAsia="zh-TW"/>
-        </w:rPr>
-        <w:t>*!&lt; Specify HPW</w:t>
-      </w:r>
-      <w:r>
-        <w:rPr>
-          <w:rFonts w:cs="Consolas" w:hint="eastAsia"/>
-          <w:color w:val="00B050"/>
-          <w:lang w:eastAsia="zh-TW"/>
-        </w:rPr>
-        <w:t xml:space="preserve"> </w:t>
-      </w:r>
-      <w:r>
-        <w:rPr>
-          <w:rFonts w:cs="Consolas"/>
-          <w:color w:val="00B050"/>
-          <w:lang w:eastAsia="zh-TW"/>
-        </w:rPr>
-        <w:t xml:space="preserve">(HSYNC </w:t>
-      </w:r>
-      <w:r>
-        <w:rPr>
-          <w:rFonts w:cs="Consolas"/>
-          <w:color w:val="00B050"/>
-          <w:lang w:eastAsia="zh-TW"/>
-        </w:rPr>
-        <w:t>Pulse</w:t>
-      </w:r>
-      <w:r>
-        <w:rPr>
-          <w:rFonts w:cs="Consolas"/>
-          <w:color w:val="00B050"/>
-          <w:lang w:eastAsia="zh-TW"/>
-        </w:rPr>
-        <w:t xml:space="preserve"> </w:t>
-      </w:r>
-      <w:r>
-        <w:rPr>
-          <w:rFonts w:cs="Consolas"/>
-          <w:color w:val="00B050"/>
-          <w:lang w:eastAsia="zh-TW"/>
-        </w:rPr>
-        <w:t>W</w:t>
-      </w:r>
-      <w:r>
-        <w:rPr>
-          <w:rFonts w:cs="Consolas"/>
-          <w:color w:val="00B050"/>
-          <w:lang w:eastAsia="zh-TW"/>
-        </w:rPr>
-        <w:t>idth) */</w:t>
-      </w:r>
-    </w:p>
-    <w:p>
-      <w:pPr>
-        <w:pStyle w:val="PProgram"/>
-      </w:pPr>
-      <w:r>
-        <w:t xml:space="preserve">#define CONFIG_TIMING_VBP             </w:t>
-      </w:r>
-      <w:r>
-        <w:rPr>
-          <w:rFonts w:hint="eastAsia"/>
-          <w:lang w:eastAsia="zh-TW"/>
-        </w:rPr>
-        <w:t xml:space="preserve"> </w:t>
-      </w:r>
-      <w:r>
-        <w:t xml:space="preserve">   </w:t>
-      </w:r>
-      <w:proofErr w:type="gramStart"/>
-      <w:r>
-        <w:t xml:space="preserve">2  </w:t>
-      </w:r>
-      <w:r>
-        <w:rPr>
-          <w:rFonts w:cs="Consolas"/>
-          <w:color w:val="00B050"/>
-          <w:lang w:eastAsia="zh-TW"/>
-        </w:rPr>
-        <w:t>/</w:t>
-      </w:r>
-      <w:proofErr w:type="gramEnd"/>
-      <w:r>
-        <w:rPr>
-          <w:rFonts w:cs="Consolas"/>
-          <w:color w:val="00B050"/>
-          <w:lang w:eastAsia="zh-TW"/>
-        </w:rPr>
-        <w:t>*!&lt; Specify VBP</w:t>
-      </w:r>
-      <w:r>
-        <w:rPr>
-          <w:rFonts w:cs="Consolas" w:hint="eastAsia"/>
-          <w:color w:val="00B050"/>
-          <w:lang w:eastAsia="zh-TW"/>
-        </w:rPr>
-        <w:t xml:space="preserve"> </w:t>
-      </w:r>
-      <w:r>
-        <w:rPr>
-          <w:rFonts w:cs="Consolas"/>
-          <w:color w:val="00B050"/>
-          <w:lang w:eastAsia="zh-TW"/>
-        </w:rPr>
-        <w:t>(Vertical Back Porch) */</w:t>
-      </w:r>
-    </w:p>
-    <w:p>
-      <w:pPr>
-        <w:pStyle w:val="PProgram"/>
-      </w:pPr>
-      <w:r>
-        <w:t xml:space="preserve">#define CONFIG_TIMING_VFP                </w:t>
-      </w:r>
-      <w:proofErr w:type="gramStart"/>
-      <w:r>
-        <w:t xml:space="preserve">27  </w:t>
-      </w:r>
-      <w:r>
-        <w:rPr>
-          <w:rFonts w:cs="Consolas"/>
-          <w:color w:val="00B050"/>
-          <w:lang w:eastAsia="zh-TW"/>
-        </w:rPr>
-        <w:t>/</w:t>
-      </w:r>
-      <w:proofErr w:type="gramEnd"/>
-      <w:r>
-        <w:rPr>
-          <w:rFonts w:cs="Consolas"/>
-          <w:color w:val="00B050"/>
-          <w:lang w:eastAsia="zh-TW"/>
-        </w:rPr>
-        <w:t>*!&lt; Specify VFP</w:t>
-      </w:r>
-      <w:r>
-        <w:rPr>
-          <w:rFonts w:cs="Consolas" w:hint="eastAsia"/>
-          <w:color w:val="00B050"/>
-          <w:lang w:eastAsia="zh-TW"/>
-        </w:rPr>
-        <w:t xml:space="preserve"> </w:t>
-      </w:r>
-      <w:r>
-        <w:rPr>
-          <w:rFonts w:cs="Consolas"/>
-          <w:color w:val="00B050"/>
-          <w:lang w:eastAsia="zh-TW"/>
-        </w:rPr>
-        <w:t>(Vertical Front Porch) */</w:t>
-      </w:r>
-    </w:p>
-    <w:p>
-      <w:pPr>
-        <w:pStyle w:val="PProgram"/>
-        <w:rPr>
-          <w:rFonts w:cs="Consolas"/>
-          <w:color w:val="00B050"/>
-          <w:lang w:eastAsia="zh-TW"/>
-        </w:rPr>
-      </w:pPr>
-      <w:r>
-        <w:t xml:space="preserve">#define CONFIG_TIMING_VPW                </w:t>
-      </w:r>
-      <w:proofErr w:type="gramStart"/>
-      <w:r>
-        <w:t xml:space="preserve">10  </w:t>
-      </w:r>
-      <w:r>
-        <w:rPr>
-          <w:rFonts w:cs="Consolas"/>
-          <w:color w:val="00B050"/>
-          <w:lang w:eastAsia="zh-TW"/>
-        </w:rPr>
-        <w:t>/</w:t>
-      </w:r>
-      <w:proofErr w:type="gramEnd"/>
-      <w:r>
-        <w:rPr>
-          <w:rFonts w:cs="Consolas"/>
-          <w:color w:val="00B050"/>
-          <w:lang w:eastAsia="zh-TW"/>
-        </w:rPr>
-        <w:t>*!&lt; Specify VPW</w:t>
-      </w:r>
-      <w:r>
-        <w:rPr>
-          <w:rFonts w:cs="Consolas" w:hint="eastAsia"/>
-          <w:color w:val="00B050"/>
-          <w:lang w:eastAsia="zh-TW"/>
-        </w:rPr>
-        <w:t xml:space="preserve"> </w:t>
-      </w:r>
-      <w:r>
-        <w:rPr>
-          <w:rFonts w:cs="Consolas"/>
-          <w:color w:val="00B050"/>
-          <w:lang w:eastAsia="zh-TW"/>
-        </w:rPr>
-        <w:t>(VSYNC width) */</w:t>
-      </w:r>
-    </w:p>
-    <w:p>
-      <w:pPr>
-        <w:pStyle w:val="PProgram"/>
-        <w:rPr>
-          <w:rFonts w:cs="Consolas"/>
-          <w:color w:val="00B050"/>
-          <w:lang w:eastAsia="zh-TW"/>
-        </w:rPr>
-      </w:pPr>
-    </w:p>
-    <w:p>
-      <w:pPr>
-        <w:pStyle w:val="bodyNormal"/>
-        <w:spacing w:before="180" w:after="180"/>
-        <w:rPr>
-          <w:lang w:eastAsia="zh-TW"/>
-        </w:rPr>
-      </w:pPr>
-    </w:p>
-    <w:p>
-      <w:pPr>
-        <w:rPr>
-          <w:lang w:eastAsia="zh-TW"/>
-        </w:rPr>
       </w:pPr>
     </w:p>
     <w:p>
       <w:pPr>
         <w:pStyle w:val="Heading1"/>
       </w:pPr>
-      <w:proofErr w:type="spellStart"/>
       <w:r>
         <w:rPr>
           <w:rFonts w:hint="eastAsia"/>
@@ -21588,7 +19508,6 @@
         <w:lastRenderedPageBreak/>
         <w:t>軟體與硬體需求</w:t>
       </w:r>
-      <w:proofErr w:type="spellEnd"/>
     </w:p>
     <w:p>
       <w:pPr>
@@ -21608,7 +19527,6 @@
       <w:pPr>
         <w:pStyle w:val="b1"/>
       </w:pPr>
-      <w:proofErr w:type="spellStart"/>
       <w:r>
         <w:t>BSP</w:t>
       </w:r>
@@ -21618,7 +19536,6 @@
         </w:rPr>
         <w:t>版本</w:t>
       </w:r>
-      <w:proofErr w:type="spellEnd"/>
     </w:p>
     <w:p>
       <w:pPr>
@@ -21650,7 +19567,6 @@
       <w:pPr>
         <w:pStyle w:val="b1"/>
       </w:pPr>
-      <w:proofErr w:type="spellStart"/>
       <w:r>
         <w:rPr>
           <w:rFonts w:hint="eastAsia"/>
@@ -21663,7 +19579,6 @@
         </w:rPr>
         <w:t>版本</w:t>
       </w:r>
-      <w:proofErr w:type="spellEnd"/>
     </w:p>
     <w:p>
       <w:pPr>
@@ -21678,7 +19593,6 @@
         </w:rPr>
         <w:t xml:space="preserve">eil </w:t>
       </w:r>
-      <w:proofErr w:type="spellStart"/>
       <w:r>
         <w:rPr>
           <w:rFonts w:hint="eastAsia"/>
@@ -21694,7 +19608,6 @@
         </w:rPr>
         <w:t>sion</w:t>
       </w:r>
-      <w:proofErr w:type="spellEnd"/>
       <w:r>
         <w:t xml:space="preserve"> </w:t>
       </w:r>
@@ -21738,11 +19651,9 @@
       <w:pPr>
         <w:pStyle w:val="b1"/>
       </w:pPr>
-      <w:proofErr w:type="spellStart"/>
       <w:r>
         <w:t>電路元件</w:t>
       </w:r>
-      <w:proofErr w:type="spellEnd"/>
     </w:p>
     <w:p>
       <w:pPr>
@@ -21817,14 +19728,12 @@
       <w:pPr>
         <w:pStyle w:val="b1"/>
       </w:pPr>
-      <w:proofErr w:type="spellStart"/>
       <w:r>
         <w:rPr>
           <w:rFonts w:hint="eastAsia"/>
         </w:rPr>
         <w:t>線路示意圖</w:t>
       </w:r>
-      <w:proofErr w:type="spellEnd"/>
     </w:p>
     <w:p>
       <w:pPr>
@@ -21990,7 +19899,7 @@
                           </pic:cNvPicPr>
                         </pic:nvPicPr>
                         <pic:blipFill>
-                          <a:blip r:embed="rId22" cstate="print">
+                          <a:blip r:embed="rId23" cstate="print">
                             <a:extLst>
                               <a:ext uri="{28A0092B-C50C-407E-A947-70E740481C1C}">
                                 <a14:useLocalDpi xmlns:a14="http://schemas.microsoft.com/office/drawing/2010/main" val="0"/>
@@ -22102,11 +20011,9 @@
         </w:rPr>
         <w:t>線</w:t>
       </w:r>
-      <w:proofErr w:type="spellStart"/>
       <w:r>
         <w:t>路示意圖</w:t>
       </w:r>
-      <w:proofErr w:type="spellEnd"/>
     </w:p>
     <w:p>
       <w:pPr>
@@ -22423,7 +20330,6 @@
                       <w:color w:val="C00000"/>
                     </w:rPr>
                   </w:pPr>
-                  <w:proofErr w:type="spellStart"/>
                   <w:r>
                     <w:rPr>
                       <w:rFonts w:cs="Arial"/>
@@ -22431,7 +20337,6 @@
                     </w:rPr>
                     <w:t>StdDriver</w:t>
                   </w:r>
-                  <w:proofErr w:type="spellEnd"/>
                 </w:p>
               </w:tc>
               <w:tc>
@@ -22474,7 +20379,6 @@
                       <w:color w:val="C00000"/>
                     </w:rPr>
                   </w:pPr>
-                  <w:proofErr w:type="spellStart"/>
                   <w:r>
                     <w:rPr>
                       <w:rFonts w:cs="Arial"/>
@@ -22489,7 +20393,6 @@
                     </w:rPr>
                     <w:t>eCode</w:t>
                   </w:r>
-                  <w:proofErr w:type="spellEnd"/>
                 </w:p>
               </w:tc>
               <w:tc>
@@ -22532,7 +20435,6 @@
                       <w:color w:val="C00000"/>
                     </w:rPr>
                   </w:pPr>
-                  <w:proofErr w:type="spellStart"/>
                   <w:r>
                     <w:rPr>
                       <w:rFonts w:cs="Arial" w:hint="eastAsia"/>
@@ -22547,7 +20449,6 @@
                     </w:rPr>
                     <w:t>Code</w:t>
                   </w:r>
-                  <w:proofErr w:type="spellEnd"/>
                 </w:p>
               </w:tc>
               <w:tc>
@@ -22774,7 +20675,6 @@
       <w:pPr>
         <w:pStyle w:val="Heading1"/>
       </w:pPr>
-      <w:proofErr w:type="spellStart"/>
       <w:r>
         <w:rPr>
           <w:rFonts w:hint="eastAsia"/>
@@ -22788,7 +20688,6 @@
         </w:rPr>
         <w:t>執行</w:t>
       </w:r>
-      <w:proofErr w:type="spellEnd"/>
     </w:p>
     <w:p>
       <w:pPr>
@@ -22796,7 +20695,6 @@
       </w:pPr>
       <w:bookmarkStart w:id="29" w:name="_Sampel_Code_Information"/>
       <w:bookmarkEnd w:id="29"/>
-      <w:proofErr w:type="spellStart"/>
       <w:r>
         <w:t>根據</w:t>
       </w:r>
@@ -22830,11 +20728,9 @@
         </w:rPr>
         <w:t>Code</w:t>
       </w:r>
-      <w:proofErr w:type="spellEnd"/>
       <w:r>
         <w:t xml:space="preserve"> </w:t>
       </w:r>
-      <w:proofErr w:type="spellStart"/>
       <w:r>
         <w:rPr>
           <w:rFonts w:hint="eastAsia"/>
@@ -22859,7 +20755,6 @@
         </w:rPr>
         <w:t>Drive_RGB_LCD_Panel_using_EBI.uvprojx</w:t>
       </w:r>
-      <w:proofErr w:type="spellEnd"/>
       <w:r>
         <w:rPr>
           <w:rFonts w:hint="eastAsia"/>
@@ -22871,27 +20766,22 @@
       <w:pPr>
         <w:pStyle w:val="bNo"/>
       </w:pPr>
-      <w:proofErr w:type="spellStart"/>
       <w:r>
         <w:t>進入編譯模式介面</w:t>
       </w:r>
-      <w:proofErr w:type="spellEnd"/>
     </w:p>
     <w:p>
       <w:pPr>
         <w:pStyle w:val="b1"/>
       </w:pPr>
-      <w:proofErr w:type="spellStart"/>
       <w:r>
         <w:t>編譯</w:t>
       </w:r>
-      <w:proofErr w:type="spellEnd"/>
     </w:p>
     <w:p>
       <w:pPr>
         <w:pStyle w:val="b1"/>
       </w:pPr>
-      <w:proofErr w:type="spellStart"/>
       <w:r>
         <w:t>下載</w:t>
       </w:r>
@@ -22904,13 +20794,11 @@
       <w:r>
         <w:t>至記憶體</w:t>
       </w:r>
-      <w:proofErr w:type="spellEnd"/>
     </w:p>
     <w:p>
       <w:pPr>
         <w:pStyle w:val="b1"/>
       </w:pPr>
-      <w:proofErr w:type="spellStart"/>
       <w:r>
         <w:t>執行</w:t>
       </w:r>
@@ -22920,7 +20808,6 @@
         </w:rPr>
         <w:t>程式碼</w:t>
       </w:r>
-      <w:proofErr w:type="spellEnd"/>
     </w:p>
     <w:p>
       <w:pPr>
@@ -23207,14 +21094,12 @@
                 <w:rFonts w:ascii="微軟正黑體" w:hAnsi="微軟正黑體" w:cs="Arial"/>
               </w:rPr>
             </w:pPr>
-            <w:proofErr w:type="spellStart"/>
             <w:r>
               <w:rPr>
                 <w:rFonts w:ascii="微軟正黑體" w:hAnsi="微軟正黑體" w:cs="Arial" w:hint="eastAsia"/>
               </w:rPr>
               <w:t>初始發</w:t>
             </w:r>
-            <w:proofErr w:type="spellEnd"/>
             <w:r>
               <w:rPr>
                 <w:rFonts w:ascii="微軟正黑體" w:hAnsi="微軟正黑體" w:cs="Arial" w:hint="eastAsia"/>
@@ -23702,7 +21587,7 @@
                     <pic:cNvPicPr/>
                   </pic:nvPicPr>
                   <pic:blipFill>
-                    <a:blip r:embed="rId23"/>
+                    <a:blip r:embed="rId24"/>
                     <a:stretch>
                       <a:fillRect/>
                     </a:stretch>
@@ -23724,9 +21609,9 @@
       </w:r>
     </w:p>
     <w:sectPr>
-      <w:headerReference w:type="default" r:id="rId24"/>
-      <w:footerReference w:type="default" r:id="rId25"/>
-      <w:headerReference w:type="first" r:id="rId26"/>
+      <w:headerReference w:type="default" r:id="rId25"/>
+      <w:footerReference w:type="default" r:id="rId26"/>
+      <w:headerReference w:type="first" r:id="rId27"/>
       <w:pgSz w:w="12242" w:h="15842" w:code="1"/>
       <w:pgMar w:top="1672" w:right="1134" w:bottom="907" w:left="1134" w:header="0" w:footer="567" w:gutter="0"/>
       <w:cols w:space="708"/>
@@ -34255,6 +32140,23 @@
 </file>
 
 <file path=customXml/item2.xml><?xml version="1.0" encoding="utf-8"?>
+<p:properties xmlns:p="http://schemas.microsoft.com/office/2006/metadata/properties" xmlns:xsi="http://www.w3.org/2001/XMLSchema-instance" xmlns:pc="http://schemas.microsoft.com/office/infopath/2007/PartnerControls">
+  <documentManagement>
+    <Remark xmlns="5ebd3210-cc40-4b91-92ef-2ee02eee0e42">Eample Code Readme Template</Remark>
+  </documentManagement>
+</p:properties>
+</file>
+
+<file path=customXml/item3.xml><?xml version="1.0" encoding="utf-8"?>
+<?mso-contentType ?>
+<FormTemplates xmlns="http://schemas.microsoft.com/sharepoint/v3/contenttype/forms">
+  <Display>DocumentLibraryForm</Display>
+  <Edit>DocumentLibraryForm</Edit>
+  <New>DocumentLibraryForm</New>
+</FormTemplates>
+</file>
+
+<file path=customXml/item4.xml><?xml version="1.0" encoding="utf-8"?>
 <ct:contentTypeSchema xmlns:ct="http://schemas.microsoft.com/office/2006/metadata/contentType" xmlns:ma="http://schemas.microsoft.com/office/2006/metadata/properties/metaAttributes" ct:_="" ma:_="" ma:contentTypeName="Document" ma:contentTypeID="0x010100F31A88D5F8B55C4DB56D193A82266C08" ma:contentTypeVersion="1" ma:contentTypeDescription="Create a new document." ma:contentTypeScope="" ma:versionID="63cd331c3370e5ce41bc1ef463d19551">
   <xsd:schema xmlns:xsd="http://www.w3.org/2001/XMLSchema" xmlns:xs="http://www.w3.org/2001/XMLSchema" xmlns:p="http://schemas.microsoft.com/office/2006/metadata/properties" xmlns:ns2="5ebd3210-cc40-4b91-92ef-2ee02eee0e42" targetNamespace="http://schemas.microsoft.com/office/2006/metadata/properties" ma:root="true" ma:fieldsID="f98c9930f6255f7d486b38b2ca9fd9f9" ns2:_="">
     <xsd:import namespace="5ebd3210-cc40-4b91-92ef-2ee02eee0e42"/>
@@ -34382,23 +32284,6 @@
 </ct:contentTypeSchema>
 </file>
 
-<file path=customXml/item3.xml><?xml version="1.0" encoding="utf-8"?>
-<?mso-contentType ?>
-<FormTemplates xmlns="http://schemas.microsoft.com/sharepoint/v3/contenttype/forms">
-  <Display>DocumentLibraryForm</Display>
-  <Edit>DocumentLibraryForm</Edit>
-  <New>DocumentLibraryForm</New>
-</FormTemplates>
-</file>
-
-<file path=customXml/item4.xml><?xml version="1.0" encoding="utf-8"?>
-<p:properties xmlns:p="http://schemas.microsoft.com/office/2006/metadata/properties" xmlns:xsi="http://www.w3.org/2001/XMLSchema-instance" xmlns:pc="http://schemas.microsoft.com/office/infopath/2007/PartnerControls">
-  <documentManagement>
-    <Remark xmlns="5ebd3210-cc40-4b91-92ef-2ee02eee0e42">Eample Code Readme Template</Remark>
-  </documentManagement>
-</p:properties>
-</file>
-
 <file path=customXml/itemProps1.xml><?xml version="1.0" encoding="utf-8"?>
 <ds:datastoreItem xmlns:ds="http://schemas.openxmlformats.org/officeDocument/2006/customXml" ds:itemID="{BC08AF18-DDD7-40A4-AA9C-94B821962D64}">
   <ds:schemaRefs>
@@ -34408,6 +32293,24 @@
 </file>
 
 <file path=customXml/itemProps2.xml><?xml version="1.0" encoding="utf-8"?>
+<ds:datastoreItem xmlns:ds="http://schemas.openxmlformats.org/officeDocument/2006/customXml" ds:itemID="{14E12E29-11D0-4BB1-9FAE-66216D6FA763}">
+  <ds:schemaRefs>
+    <ds:schemaRef ds:uri="http://schemas.microsoft.com/office/2006/metadata/properties"/>
+    <ds:schemaRef ds:uri="http://schemas.microsoft.com/office/infopath/2007/PartnerControls"/>
+    <ds:schemaRef ds:uri="5ebd3210-cc40-4b91-92ef-2ee02eee0e42"/>
+  </ds:schemaRefs>
+</ds:datastoreItem>
+</file>
+
+<file path=customXml/itemProps3.xml><?xml version="1.0" encoding="utf-8"?>
+<ds:datastoreItem xmlns:ds="http://schemas.openxmlformats.org/officeDocument/2006/customXml" ds:itemID="{509E591C-81AD-4681-8AD2-2368563E0C7F}">
+  <ds:schemaRefs>
+    <ds:schemaRef ds:uri="http://schemas.microsoft.com/sharepoint/v3/contenttype/forms"/>
+  </ds:schemaRefs>
+</ds:datastoreItem>
+</file>
+
+<file path=customXml/itemProps4.xml><?xml version="1.0" encoding="utf-8"?>
 <ds:datastoreItem xmlns:ds="http://schemas.openxmlformats.org/officeDocument/2006/customXml" ds:itemID="{53B67867-C068-4592-AB6D-8FC984FF608F}">
   <ds:schemaRefs>
     <ds:schemaRef ds:uri="http://schemas.microsoft.com/office/2006/metadata/contentType"/>
@@ -34423,22 +32326,4 @@
     <ds:schemaRef ds:uri="http://schemas.microsoft.com/internal/obd"/>
   </ds:schemaRefs>
 </ds:datastoreItem>
-</file>
-
-<file path=customXml/itemProps3.xml><?xml version="1.0" encoding="utf-8"?>
-<ds:datastoreItem xmlns:ds="http://schemas.openxmlformats.org/officeDocument/2006/customXml" ds:itemID="{509E591C-81AD-4681-8AD2-2368563E0C7F}">
-  <ds:schemaRefs>
-    <ds:schemaRef ds:uri="http://schemas.microsoft.com/sharepoint/v3/contenttype/forms"/>
-  </ds:schemaRefs>
-</ds:datastoreItem>
-</file>
-
-<file path=customXml/itemProps4.xml><?xml version="1.0" encoding="utf-8"?>
-<ds:datastoreItem xmlns:ds="http://schemas.openxmlformats.org/officeDocument/2006/customXml" ds:itemID="{14E12E29-11D0-4BB1-9FAE-66216D6FA763}">
-  <ds:schemaRefs>
-    <ds:schemaRef ds:uri="http://schemas.microsoft.com/office/2006/metadata/properties"/>
-    <ds:schemaRef ds:uri="http://schemas.microsoft.com/office/infopath/2007/PartnerControls"/>
-    <ds:schemaRef ds:uri="5ebd3210-cc40-4b91-92ef-2ee02eee0e42"/>
-  </ds:schemaRefs>
-</ds:datastoreItem>
 </file>
--- a/EC_M55M1_Drive_RGB_LCD_Panel_using_EBI_Readme_TC_V1.00.docx
+++ b/EC_M55M1_Drive_RGB_LCD_Panel_using_EBI_Readme_TC_V1.00.docx
@@ -72,6 +72,7 @@
                                 <w:lang w:eastAsia="zh-TW"/>
                               </w:rPr>
                             </w:pPr>
+                            <w:proofErr w:type="spellStart"/>
                             <w:r>
                               <w:rPr>
                                 <w:rStyle w:val="SubtleReference"/>
@@ -79,6 +80,7 @@
                               </w:rPr>
                               <w:t>NuMicro</w:t>
                             </w:r>
+                            <w:proofErr w:type="spellEnd"/>
                             <w:r>
                               <w:rPr>
                                 <w:rStyle w:val="SubtleReference"/>
@@ -352,6 +354,7 @@
                                 <w:lang w:eastAsia="zh-TW"/>
                               </w:rPr>
                             </w:pPr>
+                            <w:proofErr w:type="spellStart"/>
                             <w:r>
                               <w:rPr>
                                 <w:rFonts w:cs="Arial"/>
@@ -364,6 +367,7 @@
                               </w:rPr>
                               <w:t>grity</w:t>
                             </w:r>
+                            <w:proofErr w:type="spellEnd"/>
                           </w:p>
                         </w:txbxContent>
                       </wps:txbx>
@@ -1400,7 +1404,55 @@
           <w:lang w:eastAsia="zh-CN"/>
         </w:rPr>
         <w:br/>
-        <w:t xml:space="preserve"> Nuvoton Technology Corporation and shall not be reproduced without permission from Nuvoton.</w:t>
+        <w:t xml:space="preserve"> </w:t>
+      </w:r>
+      <w:proofErr w:type="spellStart"/>
+      <w:r>
+        <w:rPr>
+          <w:rFonts w:cs="Arial"/>
+          <w:i/>
+          <w:iCs/>
+          <w:sz w:val="19"/>
+          <w:szCs w:val="19"/>
+          <w:lang w:eastAsia="zh-CN"/>
+        </w:rPr>
+        <w:t>Nuvoton</w:t>
+      </w:r>
+      <w:proofErr w:type="spellEnd"/>
+      <w:r>
+        <w:rPr>
+          <w:rFonts w:cs="Arial"/>
+          <w:i/>
+          <w:iCs/>
+          <w:sz w:val="19"/>
+          <w:szCs w:val="19"/>
+          <w:lang w:eastAsia="zh-CN"/>
+        </w:rPr>
+        <w:t xml:space="preserve"> Technology Corporation and shall not be reproduced without permission from </w:t>
+      </w:r>
+      <w:proofErr w:type="spellStart"/>
+      <w:r>
+        <w:rPr>
+          <w:rFonts w:cs="Arial"/>
+          <w:i/>
+          <w:iCs/>
+          <w:sz w:val="19"/>
+          <w:szCs w:val="19"/>
+          <w:lang w:eastAsia="zh-CN"/>
+        </w:rPr>
+        <w:t>Nuvoton</w:t>
+      </w:r>
+      <w:proofErr w:type="spellEnd"/>
+      <w:r>
+        <w:rPr>
+          <w:rFonts w:cs="Arial"/>
+          <w:i/>
+          <w:iCs/>
+          <w:sz w:val="19"/>
+          <w:szCs w:val="19"/>
+          <w:lang w:eastAsia="zh-CN"/>
+        </w:rPr>
+        <w:t>.</w:t>
       </w:r>
     </w:p>
     <w:p>
@@ -1440,6 +1492,7 @@
           <w:lang w:eastAsia="zh-CN"/>
         </w:rPr>
       </w:pPr>
+      <w:proofErr w:type="spellStart"/>
       <w:r>
         <w:rPr>
           <w:rFonts w:cs="Arial"/>
@@ -1449,8 +1502,9 @@
           <w:szCs w:val="19"/>
           <w:lang w:eastAsia="zh-CN"/>
         </w:rPr>
-        <w:t>Nuvoton is providing this document only for reference purposes of NuMicro microcontroller and microprocessor based system design</w:t>
-      </w:r>
+        <w:t>Nuvoton</w:t>
+      </w:r>
+      <w:proofErr w:type="spellEnd"/>
       <w:r>
         <w:rPr>
           <w:rFonts w:cs="Arial"/>
@@ -1460,7 +1514,90 @@
           <w:szCs w:val="19"/>
           <w:lang w:eastAsia="zh-CN"/>
         </w:rPr>
-        <w:t>. Nuvoton assumes no responsibility for errors or omissions.</w:t>
+        <w:t xml:space="preserve"> is providing this document only for reference purposes of </w:t>
+      </w:r>
+      <w:proofErr w:type="spellStart"/>
+      <w:r>
+        <w:rPr>
+          <w:rFonts w:cs="Arial"/>
+          <w:i/>
+          <w:iCs/>
+          <w:sz w:val="19"/>
+          <w:szCs w:val="19"/>
+          <w:lang w:eastAsia="zh-CN"/>
+        </w:rPr>
+        <w:t>NuMicro</w:t>
+      </w:r>
+      <w:proofErr w:type="spellEnd"/>
+      <w:r>
+        <w:rPr>
+          <w:rFonts w:cs="Arial"/>
+          <w:i/>
+          <w:iCs/>
+          <w:sz w:val="19"/>
+          <w:szCs w:val="19"/>
+          <w:lang w:eastAsia="zh-CN"/>
+        </w:rPr>
+        <w:t xml:space="preserve"> microcontroller and </w:t>
+      </w:r>
+      <w:proofErr w:type="gramStart"/>
+      <w:r>
+        <w:rPr>
+          <w:rFonts w:cs="Arial"/>
+          <w:i/>
+          <w:iCs/>
+          <w:sz w:val="19"/>
+          <w:szCs w:val="19"/>
+          <w:lang w:eastAsia="zh-CN"/>
+        </w:rPr>
+        <w:t>microprocessor based</w:t>
+      </w:r>
+      <w:proofErr w:type="gramEnd"/>
+      <w:r>
+        <w:rPr>
+          <w:rFonts w:cs="Arial"/>
+          <w:i/>
+          <w:iCs/>
+          <w:sz w:val="19"/>
+          <w:szCs w:val="19"/>
+          <w:lang w:eastAsia="zh-CN"/>
+        </w:rPr>
+        <w:t xml:space="preserve"> system design</w:t>
+      </w:r>
+      <w:r>
+        <w:rPr>
+          <w:rFonts w:cs="Arial"/>
+          <w:i/>
+          <w:iCs/>
+          <w:sz w:val="19"/>
+          <w:szCs w:val="19"/>
+          <w:lang w:eastAsia="zh-CN"/>
+        </w:rPr>
+        <w:t xml:space="preserve">. </w:t>
+      </w:r>
+      <w:proofErr w:type="spellStart"/>
+      <w:r>
+        <w:rPr>
+          <w:rFonts w:cs="Arial"/>
+          <w:i/>
+          <w:iCs/>
+          <w:sz w:val="19"/>
+          <w:szCs w:val="19"/>
+          <w:lang w:eastAsia="zh-CN"/>
+        </w:rPr>
+        <w:t>Nuvoton</w:t>
+      </w:r>
+      <w:proofErr w:type="spellEnd"/>
+      <w:r>
+        <w:rPr>
+          <w:rFonts w:cs="Arial"/>
+          <w:i/>
+          <w:iCs/>
+          <w:sz w:val="19"/>
+          <w:szCs w:val="19"/>
+          <w:lang w:eastAsia="zh-CN"/>
+        </w:rPr>
+        <w:t xml:space="preserve"> assumes no responsibility for errors or omissions.</w:t>
       </w:r>
     </w:p>
     <w:p>
@@ -1539,7 +1676,31 @@
           <w:szCs w:val="19"/>
           <w:lang w:eastAsia="zh-CN"/>
         </w:rPr>
-        <w:t xml:space="preserve">For additional information or questions, please contact: Nuvoton Technology Corporation. </w:t>
+        <w:t xml:space="preserve">For additional information or questions, please contact: </w:t>
+      </w:r>
+      <w:proofErr w:type="spellStart"/>
+      <w:r>
+        <w:rPr>
+          <w:rFonts w:cs="Arial"/>
+          <w:i/>
+          <w:iCs/>
+          <w:sz w:val="19"/>
+          <w:szCs w:val="19"/>
+          <w:lang w:eastAsia="zh-CN"/>
+        </w:rPr>
+        <w:t>Nuvoton</w:t>
+      </w:r>
+      <w:proofErr w:type="spellEnd"/>
+      <w:r>
+        <w:rPr>
+          <w:rFonts w:cs="Arial"/>
+          <w:i/>
+          <w:iCs/>
+          <w:sz w:val="19"/>
+          <w:szCs w:val="19"/>
+          <w:lang w:eastAsia="zh-CN"/>
+        </w:rPr>
+        <w:t xml:space="preserve"> Technology Corporation. </w:t>
       </w:r>
     </w:p>
     <w:p>
@@ -1628,7 +1789,23 @@
           <w:rFonts w:hint="eastAsia"/>
           <w:lang w:eastAsia="zh-TW"/>
         </w:rPr>
-        <w:t>，由於這類屏幕內建控制器與顯示記憶體，以致於價格高於同步信號</w:t>
+        <w:t>，由於</w:t>
+      </w:r>
+      <w:proofErr w:type="gramStart"/>
+      <w:r>
+        <w:rPr>
+          <w:rFonts w:hint="eastAsia"/>
+          <w:lang w:eastAsia="zh-TW"/>
+        </w:rPr>
+        <w:t>這類屏幕</w:t>
+      </w:r>
+      <w:proofErr w:type="gramEnd"/>
+      <w:r>
+        <w:rPr>
+          <w:rFonts w:hint="eastAsia"/>
+          <w:lang w:eastAsia="zh-TW"/>
+        </w:rPr>
+        <w:t>內建控制器與顯示記憶體，以致於價格高於同步信號</w:t>
       </w:r>
       <w:r>
         <w:rPr>
@@ -2000,7 +2177,7 @@
                 <w:lang w:eastAsia="zh-TW"/>
               </w:rPr>
               <w:drawing>
-                <wp:inline distT="0" distB="0" distL="0" distR="0" wp14:anchorId="0E87EC21" wp14:editId="18C6661D">
+                <wp:inline distT="0" distB="0" distL="0" distR="0" wp14:anchorId="0E87EC21" wp14:editId="04D95738">
                   <wp:extent cx="5524603" cy="2880042"/>
                   <wp:effectExtent l="0" t="0" r="0" b="0"/>
                   <wp:docPr id="1520137161" name="Picture 7"/>
@@ -2184,14 +2361,14 @@
     <w:tbl>
       <w:tblPr>
         <w:tblStyle w:val="TableGrid"/>
-        <w:tblW w:w="0" w:type="auto"/>
-        <w:tblInd w:w="895" w:type="dxa"/>
+        <w:tblW w:w="9990" w:type="dxa"/>
+        <w:tblInd w:w="-5" w:type="dxa"/>
         <w:tblLook w:val="04A0" w:firstRow="1" w:lastRow="0" w:firstColumn="1" w:lastColumn="0" w:noHBand="0" w:noVBand="1"/>
       </w:tblPr>
       <w:tblGrid>
         <w:gridCol w:w="1980"/>
-        <w:gridCol w:w="3060"/>
-        <w:gridCol w:w="3150"/>
+        <w:gridCol w:w="3780"/>
+        <w:gridCol w:w="4230"/>
       </w:tblGrid>
       <w:tr>
         <w:tc>
@@ -2224,7 +2401,7 @@
         </w:tc>
         <w:tc>
           <w:tcPr>
-            <w:tcW w:w="3060" w:type="dxa"/>
+            <w:tcW w:w="3780" w:type="dxa"/>
             <w:shd w:val="clear" w:color="auto" w:fill="0070C0"/>
           </w:tcPr>
           <w:p>
@@ -2254,7 +2431,7 @@
         </w:tc>
         <w:tc>
           <w:tcPr>
-            <w:tcW w:w="3150" w:type="dxa"/>
+            <w:tcW w:w="4230" w:type="dxa"/>
             <w:shd w:val="clear" w:color="auto" w:fill="0070C0"/>
           </w:tcPr>
           <w:p>
@@ -2321,102 +2498,305 @@
         </w:tc>
         <w:tc>
           <w:tcPr>
-            <w:tcW w:w="3060" w:type="dxa"/>
+            <w:tcW w:w="3780" w:type="dxa"/>
+          </w:tcPr>
+          <w:p>
+            <w:pPr>
+              <w:pStyle w:val="bodyNormal"/>
+              <w:spacing w:before="180" w:after="180"/>
+              <w:rPr>
+                <w:sz w:val="20"/>
+                <w:lang w:eastAsia="zh-TW"/>
+              </w:rPr>
+            </w:pPr>
+            <w:r>
+              <w:rPr>
+                <w:rFonts w:hint="eastAsia"/>
+                <w:sz w:val="20"/>
+                <w:lang w:eastAsia="zh-TW"/>
+              </w:rPr>
+              <w:t xml:space="preserve">Host </w:t>
+            </w:r>
+            <w:r>
+              <w:rPr>
+                <w:rFonts w:hint="eastAsia"/>
+                <w:sz w:val="20"/>
+                <w:lang w:eastAsia="zh-TW"/>
+              </w:rPr>
+              <w:t>透過傳輸介面將影像資料同步寫入</w:t>
+            </w:r>
+            <w:r>
+              <w:rPr>
+                <w:rFonts w:hint="eastAsia"/>
+                <w:sz w:val="20"/>
+                <w:lang w:eastAsia="zh-TW"/>
+              </w:rPr>
+              <w:t xml:space="preserve"> LCD </w:t>
+            </w:r>
+            <w:r>
+              <w:rPr>
+                <w:rFonts w:hint="eastAsia"/>
+                <w:sz w:val="20"/>
+                <w:lang w:eastAsia="zh-TW"/>
+              </w:rPr>
+              <w:t>顯示記憶體，由</w:t>
+            </w:r>
+            <w:r>
+              <w:rPr>
+                <w:rFonts w:hint="eastAsia"/>
+                <w:sz w:val="20"/>
+                <w:lang w:eastAsia="zh-TW"/>
+              </w:rPr>
+              <w:t xml:space="preserve"> LCD </w:t>
+            </w:r>
+            <w:r>
+              <w:rPr>
+                <w:rFonts w:hint="eastAsia"/>
+                <w:sz w:val="20"/>
+                <w:lang w:eastAsia="zh-TW"/>
+              </w:rPr>
+              <w:t>控制器負責直接輸出</w:t>
+            </w:r>
+            <w:r>
+              <w:rPr>
+                <w:rFonts w:hint="eastAsia"/>
+                <w:sz w:val="20"/>
+                <w:lang w:eastAsia="zh-TW"/>
+              </w:rPr>
+              <w:t xml:space="preserve"> RGB </w:t>
+            </w:r>
+            <w:r>
+              <w:rPr>
+                <w:rFonts w:hint="eastAsia"/>
+                <w:sz w:val="20"/>
+                <w:lang w:eastAsia="zh-TW"/>
+              </w:rPr>
+              <w:t>資料與同步信號至面板。</w:t>
+            </w:r>
+          </w:p>
+        </w:tc>
+        <w:tc>
+          <w:tcPr>
+            <w:tcW w:w="4230" w:type="dxa"/>
+          </w:tcPr>
+          <w:p>
+            <w:pPr>
+              <w:pStyle w:val="bodyNormal"/>
+              <w:spacing w:before="180" w:after="180"/>
+              <w:rPr>
+                <w:rFonts w:hint="eastAsia"/>
+                <w:sz w:val="20"/>
+                <w:lang w:eastAsia="zh-TW"/>
+              </w:rPr>
+            </w:pPr>
+            <w:r>
+              <w:rPr>
+                <w:sz w:val="20"/>
+                <w:lang w:eastAsia="zh-TW"/>
+              </w:rPr>
+              <w:t xml:space="preserve">Host </w:t>
+            </w:r>
+            <w:r>
+              <w:rPr>
+                <w:sz w:val="20"/>
+                <w:lang w:eastAsia="zh-TW"/>
+              </w:rPr>
+              <w:t>端直接輸出</w:t>
+            </w:r>
+            <w:r>
+              <w:rPr>
+                <w:sz w:val="20"/>
+                <w:lang w:eastAsia="zh-TW"/>
+              </w:rPr>
+              <w:t xml:space="preserve"> RGB </w:t>
+            </w:r>
+            <w:r>
+              <w:rPr>
+                <w:sz w:val="20"/>
+                <w:lang w:eastAsia="zh-TW"/>
+              </w:rPr>
+              <w:t>與同步信號至螢幕，用於影像顯示。</w:t>
+            </w:r>
+          </w:p>
+        </w:tc>
+      </w:tr>
+      <w:tr>
+        <w:trPr>
+          <w:trHeight w:val="1630"/>
+        </w:trPr>
+        <w:tc>
+          <w:tcPr>
+            <w:tcW w:w="1980" w:type="dxa"/>
+            <w:shd w:val="clear" w:color="auto" w:fill="0070C0"/>
             <w:vAlign w:val="center"/>
           </w:tcPr>
           <w:p>
             <w:pPr>
               <w:pStyle w:val="bodyNormal"/>
               <w:spacing w:before="180" w:after="180"/>
-              <w:jc w:val="left"/>
-              <w:rPr>
+              <w:jc w:val="right"/>
+              <w:rPr>
+                <w:b/>
+                <w:bCs/>
+                <w:color w:val="FFFFFF" w:themeColor="background1"/>
                 <w:sz w:val="20"/>
                 <w:lang w:eastAsia="zh-TW"/>
               </w:rPr>
             </w:pPr>
             <w:r>
               <w:rPr>
+                <w:rFonts w:hint="eastAsia"/>
+                <w:b/>
+                <w:bCs/>
+                <w:color w:val="FFFFFF" w:themeColor="background1"/>
                 <w:sz w:val="20"/>
                 <w:lang w:eastAsia="zh-TW"/>
               </w:rPr>
-              <w:t xml:space="preserve">EBI i80 </w:t>
-            </w:r>
-            <w:r>
-              <w:rPr>
-                <w:sz w:val="20"/>
-                <w:lang w:eastAsia="zh-TW"/>
-              </w:rPr>
-              <w:t>介面或</w:t>
-            </w:r>
-            <w:r>
-              <w:rPr>
-                <w:sz w:val="20"/>
-                <w:lang w:eastAsia="zh-TW"/>
-              </w:rPr>
-              <w:t xml:space="preserve"> SPI</w:t>
-            </w:r>
-            <w:r>
-              <w:rPr>
-                <w:rFonts w:hint="eastAsia"/>
-                <w:sz w:val="20"/>
-                <w:lang w:eastAsia="zh-TW"/>
-              </w:rPr>
-              <w:t xml:space="preserve"> </w:t>
-            </w:r>
-            <w:r>
-              <w:rPr>
-                <w:sz w:val="20"/>
-                <w:lang w:eastAsia="zh-TW"/>
-              </w:rPr>
-              <w:t>進行指令</w:t>
-            </w:r>
-            <w:r>
-              <w:rPr>
-                <w:rFonts w:hint="eastAsia"/>
-                <w:sz w:val="20"/>
-                <w:lang w:eastAsia="zh-TW"/>
-              </w:rPr>
-              <w:t>操作</w:t>
-            </w:r>
-            <w:r>
-              <w:rPr>
-                <w:sz w:val="20"/>
-                <w:lang w:eastAsia="zh-TW"/>
-              </w:rPr>
-              <w:t>和影像資料的傳輸</w:t>
+              <w:t>內存與頻寬使用量</w:t>
             </w:r>
           </w:p>
         </w:tc>
         <w:tc>
           <w:tcPr>
-            <w:tcW w:w="3150" w:type="dxa"/>
-            <w:vAlign w:val="center"/>
+            <w:tcW w:w="3780" w:type="dxa"/>
           </w:tcPr>
           <w:p>
             <w:pPr>
               <w:pStyle w:val="bodyNormal"/>
               <w:spacing w:before="180" w:after="180"/>
-              <w:jc w:val="left"/>
-              <w:rPr>
-                <w:sz w:val="20"/>
-                <w:lang w:eastAsia="zh-TW"/>
-              </w:rPr>
-            </w:pPr>
-            <w:r>
               <w:rPr>
                 <w:rFonts w:hint="eastAsia"/>
                 <w:sz w:val="20"/>
                 <w:lang w:eastAsia="zh-TW"/>
               </w:rPr>
-              <w:t xml:space="preserve">RGB </w:t>
-            </w:r>
+            </w:pPr>
             <w:r>
               <w:rPr>
                 <w:rFonts w:hint="eastAsia"/>
                 <w:sz w:val="20"/>
                 <w:lang w:eastAsia="zh-TW"/>
               </w:rPr>
-              <w:t>與同步信號來顯示影像</w:t>
+              <w:t xml:space="preserve">Host </w:t>
+            </w:r>
+            <w:r>
+              <w:rPr>
+                <w:rFonts w:hint="eastAsia"/>
+                <w:sz w:val="20"/>
+                <w:lang w:eastAsia="zh-TW"/>
+              </w:rPr>
+              <w:t>可將少量圖像資料分批同步至</w:t>
+            </w:r>
+            <w:r>
+              <w:rPr>
+                <w:rFonts w:hint="eastAsia"/>
+                <w:sz w:val="20"/>
+                <w:lang w:eastAsia="zh-TW"/>
+              </w:rPr>
+              <w:t xml:space="preserve"> LCD </w:t>
+            </w:r>
+            <w:r>
+              <w:rPr>
+                <w:rFonts w:hint="eastAsia"/>
+                <w:sz w:val="20"/>
+                <w:lang w:eastAsia="zh-TW"/>
+              </w:rPr>
+              <w:t>顯示記憶體，由</w:t>
+            </w:r>
+            <w:r>
+              <w:rPr>
+                <w:rFonts w:hint="eastAsia"/>
+                <w:sz w:val="20"/>
+                <w:lang w:eastAsia="zh-TW"/>
+              </w:rPr>
+              <w:t xml:space="preserve"> LCD </w:t>
+            </w:r>
+            <w:r>
+              <w:rPr>
+                <w:rFonts w:hint="eastAsia"/>
+                <w:sz w:val="20"/>
+                <w:lang w:eastAsia="zh-TW"/>
+              </w:rPr>
+              <w:t>面板週期性地讀取該記憶體並輸出影像，達成畫面顯示。此架構可有效降低</w:t>
+            </w:r>
+            <w:r>
+              <w:rPr>
+                <w:rFonts w:hint="eastAsia"/>
+                <w:sz w:val="20"/>
+                <w:lang w:eastAsia="zh-TW"/>
+              </w:rPr>
+              <w:t xml:space="preserve"> Host </w:t>
+            </w:r>
+            <w:r>
+              <w:rPr>
+                <w:rFonts w:hint="eastAsia"/>
+                <w:sz w:val="20"/>
+                <w:lang w:eastAsia="zh-TW"/>
+              </w:rPr>
+              <w:t>的記憶體與頻寬使用量。</w:t>
+            </w:r>
+          </w:p>
+        </w:tc>
+        <w:tc>
+          <w:tcPr>
+            <w:tcW w:w="4230" w:type="dxa"/>
+          </w:tcPr>
+          <w:p>
+            <w:pPr>
+              <w:pStyle w:val="bodyNormal"/>
+              <w:spacing w:before="180" w:after="180"/>
+              <w:rPr>
+                <w:rFonts w:hint="eastAsia"/>
+                <w:sz w:val="20"/>
+                <w:lang w:eastAsia="zh-TW"/>
+              </w:rPr>
+            </w:pPr>
+            <w:r>
+              <w:rPr>
+                <w:rFonts w:hint="eastAsia"/>
+                <w:sz w:val="20"/>
+                <w:lang w:eastAsia="zh-TW"/>
+              </w:rPr>
+              <w:t xml:space="preserve">Host </w:t>
+            </w:r>
+            <w:r>
+              <w:rPr>
+                <w:rFonts w:hint="eastAsia"/>
+                <w:sz w:val="20"/>
+                <w:lang w:eastAsia="zh-TW"/>
+              </w:rPr>
+              <w:t>需將完整的圖像資料儲存在自身記憶體中，並由內建的顯示控制器讀取這些資料後輸出至</w:t>
+            </w:r>
+            <w:r>
+              <w:rPr>
+                <w:rFonts w:hint="eastAsia"/>
+                <w:sz w:val="20"/>
+                <w:lang w:eastAsia="zh-TW"/>
+              </w:rPr>
+              <w:t xml:space="preserve"> LCD </w:t>
+            </w:r>
+            <w:r>
+              <w:rPr>
+                <w:rFonts w:hint="eastAsia"/>
+                <w:sz w:val="20"/>
+                <w:lang w:eastAsia="zh-TW"/>
+              </w:rPr>
+              <w:t>屏幕。控制器需以較高頻寬週期性地存取記憶體以維持影像輸出，因此</w:t>
+            </w:r>
+            <w:r>
+              <w:rPr>
+                <w:rFonts w:hint="eastAsia"/>
+                <w:sz w:val="20"/>
+                <w:lang w:eastAsia="zh-TW"/>
+              </w:rPr>
+              <w:t xml:space="preserve"> Host </w:t>
+            </w:r>
+            <w:r>
+              <w:rPr>
+                <w:rFonts w:hint="eastAsia"/>
+                <w:sz w:val="20"/>
+                <w:lang w:eastAsia="zh-TW"/>
+              </w:rPr>
+              <w:t>的記憶體與頻寬使用量相對較高。</w:t>
             </w:r>
           </w:p>
         </w:tc>
@@ -2453,20 +2833,18 @@
                 <w:sz w:val="20"/>
                 <w:lang w:eastAsia="zh-TW"/>
               </w:rPr>
-              <w:t>內存與頻寬使用量</w:t>
+              <w:t>傳輸介面</w:t>
             </w:r>
           </w:p>
         </w:tc>
         <w:tc>
           <w:tcPr>
-            <w:tcW w:w="3060" w:type="dxa"/>
-            <w:vAlign w:val="center"/>
+            <w:tcW w:w="3780" w:type="dxa"/>
           </w:tcPr>
           <w:p>
             <w:pPr>
               <w:pStyle w:val="bodyNormal"/>
               <w:spacing w:before="180" w:after="180"/>
-              <w:jc w:val="center"/>
               <w:rPr>
                 <w:sz w:val="20"/>
                 <w:lang w:eastAsia="zh-TW"/>
@@ -2474,123 +2852,232 @@
             </w:pPr>
             <w:r>
               <w:rPr>
-                <w:rFonts w:hint="eastAsia"/>
                 <w:sz w:val="20"/>
                 <w:lang w:eastAsia="zh-TW"/>
               </w:rPr>
-              <w:t>低</w:t>
+              <w:t xml:space="preserve">LCD </w:t>
+            </w:r>
+            <w:r>
+              <w:rPr>
+                <w:sz w:val="20"/>
+                <w:lang w:eastAsia="zh-TW"/>
+              </w:rPr>
+              <w:t>模組可透過</w:t>
+            </w:r>
+            <w:r>
+              <w:rPr>
+                <w:sz w:val="20"/>
+                <w:lang w:eastAsia="zh-TW"/>
+              </w:rPr>
+              <w:t xml:space="preserve"> EBI i80</w:t>
+            </w:r>
+            <w:r>
+              <w:rPr>
+                <w:sz w:val="20"/>
+                <w:lang w:eastAsia="zh-TW"/>
+              </w:rPr>
+              <w:t>（平行介面）或</w:t>
+            </w:r>
+            <w:r>
+              <w:rPr>
+                <w:sz w:val="20"/>
+                <w:lang w:eastAsia="zh-TW"/>
+              </w:rPr>
+              <w:t xml:space="preserve"> SPI</w:t>
+            </w:r>
+            <w:r>
+              <w:rPr>
+                <w:sz w:val="20"/>
+                <w:lang w:eastAsia="zh-TW"/>
+              </w:rPr>
+              <w:t>（序列介面）與</w:t>
+            </w:r>
+            <w:r>
+              <w:rPr>
+                <w:sz w:val="20"/>
+                <w:lang w:eastAsia="zh-TW"/>
+              </w:rPr>
+              <w:t xml:space="preserve"> Host </w:t>
+            </w:r>
+            <w:r>
+              <w:rPr>
+                <w:sz w:val="20"/>
+                <w:lang w:eastAsia="zh-TW"/>
+              </w:rPr>
+              <w:t>連接。</w:t>
+            </w:r>
+            <w:r>
+              <w:rPr>
+                <w:sz w:val="20"/>
+                <w:lang w:eastAsia="zh-TW"/>
+              </w:rPr>
+              <w:t xml:space="preserve">EBI </w:t>
+            </w:r>
+            <w:r>
+              <w:rPr>
+                <w:sz w:val="20"/>
+                <w:lang w:eastAsia="zh-TW"/>
+              </w:rPr>
+              <w:t>提</w:t>
+            </w:r>
+            <w:r>
+              <w:rPr>
+                <w:sz w:val="20"/>
+                <w:lang w:eastAsia="zh-TW"/>
+              </w:rPr>
+              <w:lastRenderedPageBreak/>
+              <w:t>供較高的資料傳輸速率，適合高解析度或高更新率應用；而</w:t>
+            </w:r>
+            <w:r>
+              <w:rPr>
+                <w:sz w:val="20"/>
+                <w:lang w:eastAsia="zh-TW"/>
+              </w:rPr>
+              <w:t xml:space="preserve"> SPI </w:t>
+            </w:r>
+            <w:r>
+              <w:rPr>
+                <w:sz w:val="20"/>
+                <w:lang w:eastAsia="zh-TW"/>
+              </w:rPr>
+              <w:t>則以低腳位數與簡單連接為優勢，適用於資源受限的系統設計。</w:t>
             </w:r>
           </w:p>
         </w:tc>
         <w:tc>
           <w:tcPr>
-            <w:tcW w:w="3150" w:type="dxa"/>
-            <w:vAlign w:val="center"/>
+            <w:tcW w:w="4230" w:type="dxa"/>
           </w:tcPr>
           <w:p>
             <w:pPr>
               <w:pStyle w:val="bodyNormal"/>
               <w:spacing w:before="180" w:after="180"/>
-              <w:jc w:val="center"/>
-              <w:rPr>
-                <w:sz w:val="20"/>
-                <w:lang w:eastAsia="zh-TW"/>
-              </w:rPr>
-            </w:pPr>
-            <w:r>
               <w:rPr>
                 <w:rFonts w:hint="eastAsia"/>
                 <w:sz w:val="20"/>
                 <w:lang w:eastAsia="zh-TW"/>
               </w:rPr>
-              <w:t>高</w:t>
-            </w:r>
-          </w:p>
-        </w:tc>
-      </w:tr>
-      <w:tr>
-        <w:trPr>
-          <w:trHeight w:val="43"/>
-        </w:trPr>
-        <w:tc>
-          <w:tcPr>
-            <w:tcW w:w="1980" w:type="dxa"/>
-            <w:shd w:val="clear" w:color="auto" w:fill="0070C0"/>
-            <w:vAlign w:val="center"/>
-          </w:tcPr>
-          <w:p>
-            <w:pPr>
-              <w:pStyle w:val="bodyNormal"/>
-              <w:spacing w:before="180" w:after="180"/>
-              <w:jc w:val="right"/>
-              <w:rPr>
-                <w:b/>
-                <w:bCs/>
-                <w:color w:val="FFFFFF" w:themeColor="background1"/>
+            </w:pPr>
+            <w:r>
+              <w:rPr>
                 <w:sz w:val="20"/>
                 <w:lang w:eastAsia="zh-TW"/>
               </w:rPr>
-            </w:pPr>
-            <w:r>
-              <w:rPr>
-                <w:rFonts w:hint="eastAsia"/>
-                <w:b/>
-                <w:bCs/>
-                <w:color w:val="FFFFFF" w:themeColor="background1"/>
+              <w:lastRenderedPageBreak/>
+              <w:t xml:space="preserve">24-bit RGB </w:t>
+            </w:r>
+            <w:r>
+              <w:rPr>
                 <w:sz w:val="20"/>
                 <w:lang w:eastAsia="zh-TW"/>
               </w:rPr>
-              <w:t>適用場合</w:t>
-            </w:r>
-          </w:p>
-        </w:tc>
-        <w:tc>
-          <w:tcPr>
-            <w:tcW w:w="3060" w:type="dxa"/>
-            <w:vAlign w:val="center"/>
-          </w:tcPr>
-          <w:p>
-            <w:pPr>
-              <w:pStyle w:val="bodyNormal"/>
-              <w:spacing w:before="180" w:after="180"/>
-              <w:jc w:val="left"/>
+              <w:t>介面（</w:t>
+            </w:r>
+            <w:r>
               <w:rPr>
                 <w:sz w:val="20"/>
                 <w:lang w:eastAsia="zh-TW"/>
               </w:rPr>
-            </w:pPr>
-            <w:r>
-              <w:rPr>
-                <w:rFonts w:hint="eastAsia"/>
+              <w:t>RGB888</w:t>
+            </w:r>
+            <w:r>
+              <w:rPr>
                 <w:sz w:val="20"/>
                 <w:lang w:eastAsia="zh-TW"/>
               </w:rPr>
-              <w:t>適合靜態畫面或小量變動畫面</w:t>
-            </w:r>
-          </w:p>
-        </w:tc>
-        <w:tc>
-          <w:tcPr>
-            <w:tcW w:w="3150" w:type="dxa"/>
-            <w:vAlign w:val="center"/>
-          </w:tcPr>
-          <w:p>
-            <w:pPr>
-              <w:pStyle w:val="bodyNormal"/>
-              <w:spacing w:before="180" w:after="180"/>
-              <w:jc w:val="left"/>
+              <w:t>）採用</w:t>
+            </w:r>
+            <w:r>
               <w:rPr>
                 <w:sz w:val="20"/>
                 <w:lang w:eastAsia="zh-TW"/>
               </w:rPr>
-            </w:pPr>
-            <w:r>
-              <w:rPr>
-                <w:rFonts w:hint="eastAsia"/>
+              <w:t xml:space="preserve"> 8-bit </w:t>
+            </w:r>
+            <w:r>
+              <w:rPr>
                 <w:sz w:val="20"/>
                 <w:lang w:eastAsia="zh-TW"/>
               </w:rPr>
-              <w:t>適合較高解析度、動態畫面</w:t>
+              <w:t>的紅、綠、藍三通道資料進行顯示輸出，並搭配</w:t>
+            </w:r>
+            <w:r>
+              <w:rPr>
+                <w:sz w:val="20"/>
+                <w:lang w:eastAsia="zh-TW"/>
+              </w:rPr>
+              <w:lastRenderedPageBreak/>
+              <w:t>同步訊號（如</w:t>
+            </w:r>
+            <w:r>
+              <w:rPr>
+                <w:sz w:val="20"/>
+                <w:lang w:eastAsia="zh-TW"/>
+              </w:rPr>
+              <w:t xml:space="preserve"> HSYNC</w:t>
+            </w:r>
+            <w:r>
+              <w:rPr>
+                <w:sz w:val="20"/>
+                <w:lang w:eastAsia="zh-TW"/>
+              </w:rPr>
+              <w:t>、</w:t>
+            </w:r>
+            <w:r>
+              <w:rPr>
+                <w:sz w:val="20"/>
+                <w:lang w:eastAsia="zh-TW"/>
+              </w:rPr>
+              <w:t>VSYNC</w:t>
+            </w:r>
+            <w:r>
+              <w:rPr>
+                <w:sz w:val="20"/>
+                <w:lang w:eastAsia="zh-TW"/>
+              </w:rPr>
+              <w:t>、</w:t>
+            </w:r>
+            <w:r>
+              <w:rPr>
+                <w:sz w:val="20"/>
+                <w:lang w:eastAsia="zh-TW"/>
+              </w:rPr>
+              <w:t xml:space="preserve">DE </w:t>
+            </w:r>
+            <w:r>
+              <w:rPr>
+                <w:sz w:val="20"/>
+                <w:lang w:eastAsia="zh-TW"/>
+              </w:rPr>
+              <w:t>及</w:t>
+            </w:r>
+            <w:r>
+              <w:rPr>
+                <w:sz w:val="20"/>
+                <w:lang w:eastAsia="zh-TW"/>
+              </w:rPr>
+              <w:t xml:space="preserve"> PCLK</w:t>
+            </w:r>
+            <w:r>
+              <w:rPr>
+                <w:sz w:val="20"/>
+                <w:lang w:eastAsia="zh-TW"/>
+              </w:rPr>
+              <w:t>）實現即時畫面驅動。此介面可提供高畫質與低延遲的影像顯示，但需佔用較多的</w:t>
+            </w:r>
+            <w:r>
+              <w:rPr>
+                <w:sz w:val="20"/>
+                <w:lang w:eastAsia="zh-TW"/>
+              </w:rPr>
+              <w:t xml:space="preserve"> I/O </w:t>
+            </w:r>
+            <w:r>
+              <w:rPr>
+                <w:sz w:val="20"/>
+                <w:lang w:eastAsia="zh-TW"/>
+              </w:rPr>
+              <w:t>腳位與傳輸頻寬。</w:t>
             </w:r>
           </w:p>
         </w:tc>
@@ -2627,20 +3114,19 @@
                 <w:sz w:val="20"/>
                 <w:lang w:eastAsia="zh-TW"/>
               </w:rPr>
+              <w:lastRenderedPageBreak/>
               <w:t>硬體成本</w:t>
             </w:r>
           </w:p>
         </w:tc>
         <w:tc>
           <w:tcPr>
-            <w:tcW w:w="3060" w:type="dxa"/>
-            <w:vAlign w:val="center"/>
+            <w:tcW w:w="3780" w:type="dxa"/>
           </w:tcPr>
           <w:p>
             <w:pPr>
               <w:pStyle w:val="bodyNormal"/>
               <w:spacing w:before="180" w:after="180"/>
-              <w:jc w:val="left"/>
               <w:rPr>
                 <w:sz w:val="20"/>
                 <w:lang w:eastAsia="zh-TW"/>
@@ -2648,79 +3134,44 @@
             </w:pPr>
             <w:r>
               <w:rPr>
-                <w:rFonts w:hint="eastAsia"/>
                 <w:sz w:val="20"/>
                 <w:lang w:eastAsia="zh-TW"/>
               </w:rPr>
-              <w:t>自帶</w:t>
-            </w:r>
-            <w:r>
-              <w:rPr>
-                <w:rFonts w:hint="eastAsia"/>
+              <w:t>具備內建控制器與顯示記憶體的</w:t>
+            </w:r>
+            <w:proofErr w:type="gramStart"/>
+            <w:r>
+              <w:rPr>
                 <w:sz w:val="20"/>
                 <w:lang w:eastAsia="zh-TW"/>
               </w:rPr>
-              <w:t xml:space="preserve"> LCD </w:t>
-            </w:r>
-            <w:r>
-              <w:rPr>
-                <w:rFonts w:hint="eastAsia"/>
+              <w:t>屏幕可減輕</w:t>
+            </w:r>
+            <w:proofErr w:type="gramEnd"/>
+            <w:r>
+              <w:rPr>
                 <w:sz w:val="20"/>
                 <w:lang w:eastAsia="zh-TW"/>
               </w:rPr>
-              <w:t>控制器，由屏幕輸出</w:t>
-            </w:r>
-            <w:r>
-              <w:rPr>
-                <w:rFonts w:hint="eastAsia"/>
+              <w:t xml:space="preserve"> Host </w:t>
+            </w:r>
+            <w:r>
+              <w:rPr>
                 <w:sz w:val="20"/>
                 <w:lang w:eastAsia="zh-TW"/>
               </w:rPr>
-              <w:t xml:space="preserve"> </w:t>
-            </w:r>
-            <w:r>
-              <w:rPr>
-                <w:sz w:val="20"/>
-                <w:lang w:eastAsia="zh-TW"/>
-              </w:rPr>
-              <w:t>RGB</w:t>
-            </w:r>
-            <w:r>
-              <w:rPr>
-                <w:rFonts w:hint="eastAsia"/>
-                <w:sz w:val="20"/>
-                <w:lang w:eastAsia="zh-TW"/>
-              </w:rPr>
-              <w:t xml:space="preserve"> </w:t>
-            </w:r>
-            <w:r>
-              <w:rPr>
-                <w:rFonts w:hint="eastAsia"/>
-                <w:sz w:val="20"/>
-                <w:lang w:eastAsia="zh-TW"/>
-              </w:rPr>
-              <w:t>資料與同步訊號</w:t>
-            </w:r>
-            <w:r>
-              <w:rPr>
-                <w:rFonts w:hint="eastAsia"/>
-                <w:sz w:val="20"/>
-                <w:lang w:eastAsia="zh-TW"/>
-              </w:rPr>
-              <w:t>，價位高。</w:t>
+              <w:t>側的負擔，然而由於額外硬體設計，其模組成本相對較高。</w:t>
             </w:r>
           </w:p>
         </w:tc>
         <w:tc>
           <w:tcPr>
-            <w:tcW w:w="3150" w:type="dxa"/>
-            <w:vAlign w:val="center"/>
+            <w:tcW w:w="4230" w:type="dxa"/>
           </w:tcPr>
           <w:p>
             <w:pPr>
               <w:pStyle w:val="bodyNormal"/>
               <w:spacing w:before="180" w:after="180"/>
-              <w:jc w:val="left"/>
               <w:rPr>
                 <w:sz w:val="20"/>
                 <w:lang w:eastAsia="zh-TW"/>
@@ -2728,81 +3179,40 @@
             </w:pPr>
             <w:r>
               <w:rPr>
-                <w:rFonts w:hint="eastAsia"/>
                 <w:sz w:val="20"/>
                 <w:lang w:eastAsia="zh-TW"/>
               </w:rPr>
-              <w:t>無</w:t>
-            </w:r>
-            <w:r>
-              <w:rPr>
-                <w:rFonts w:hint="eastAsia"/>
+              <w:t>此</w:t>
+            </w:r>
+            <w:proofErr w:type="gramStart"/>
+            <w:r>
+              <w:rPr>
                 <w:sz w:val="20"/>
                 <w:lang w:eastAsia="zh-TW"/>
               </w:rPr>
-              <w:t xml:space="preserve"> LCD </w:t>
-            </w:r>
-            <w:r>
-              <w:rPr>
-                <w:rFonts w:hint="eastAsia"/>
+              <w:t>類屏幕未</w:t>
+            </w:r>
+            <w:proofErr w:type="gramEnd"/>
+            <w:r>
+              <w:rPr>
                 <w:sz w:val="20"/>
                 <w:lang w:eastAsia="zh-TW"/>
               </w:rPr>
-              <w:t>控制器，</w:t>
+              <w:t>內建顯示控制器與顯示記憶體，須由</w:t>
             </w:r>
             <w:r>
               <w:rPr>
                 <w:sz w:val="20"/>
                 <w:lang w:eastAsia="zh-TW"/>
               </w:rPr>
-              <w:t xml:space="preserve">Host </w:t>
-            </w:r>
-            <w:r>
-              <w:rPr>
-                <w:rFonts w:hint="eastAsia"/>
+              <w:t xml:space="preserve"> Host </w:t>
+            </w:r>
+            <w:r>
+              <w:rPr>
                 <w:sz w:val="20"/>
                 <w:lang w:eastAsia="zh-TW"/>
               </w:rPr>
-              <w:t>端直接輸出</w:t>
-            </w:r>
-            <w:r>
-              <w:rPr>
-                <w:rFonts w:hint="eastAsia"/>
-                <w:sz w:val="20"/>
-                <w:lang w:eastAsia="zh-TW"/>
-              </w:rPr>
-              <w:t xml:space="preserve"> </w:t>
-            </w:r>
-            <w:r>
-              <w:rPr>
-                <w:sz w:val="20"/>
-                <w:lang w:eastAsia="zh-TW"/>
-              </w:rPr>
-              <w:t>RGB</w:t>
-            </w:r>
-            <w:r>
-              <w:rPr>
-                <w:rFonts w:hint="eastAsia"/>
-                <w:sz w:val="20"/>
-                <w:lang w:eastAsia="zh-TW"/>
-              </w:rPr>
-              <w:t xml:space="preserve"> </w:t>
-            </w:r>
-            <w:r>
-              <w:rPr>
-                <w:rFonts w:hint="eastAsia"/>
-                <w:sz w:val="20"/>
-                <w:lang w:eastAsia="zh-TW"/>
-              </w:rPr>
-              <w:t>資料與同步訊號至屏幕</w:t>
-            </w:r>
-            <w:r>
-              <w:rPr>
-                <w:rFonts w:hint="eastAsia"/>
-                <w:sz w:val="20"/>
-                <w:lang w:eastAsia="zh-TW"/>
-              </w:rPr>
-              <w:t>，價位相對低。</w:t>
+              <w:t>端負責影像輸出處理，但由於省略了相關硬體設計，模組成本相對較低。</w:t>
             </w:r>
           </w:p>
         </w:tc>
@@ -2970,7 +3380,6 @@
         <w:rPr>
           <w:rFonts w:hint="eastAsia"/>
         </w:rPr>
-        <w:lastRenderedPageBreak/>
         <w:t>原理</w:t>
       </w:r>
     </w:p>
@@ -3669,6 +4078,7 @@
               <w:rPr>
                 <w:rStyle w:val="CommentReference"/>
               </w:rPr>
+              <w:lastRenderedPageBreak/>
               <w:commentReference w:id="7"/>
             </w:r>
             <w:r>
@@ -4326,7 +4736,6 @@
                 <w:bCs/>
                 <w:lang w:eastAsia="zh-TW"/>
               </w:rPr>
-              <w:lastRenderedPageBreak/>
               <w:t>V</w:t>
             </w:r>
             <w:r>
@@ -4738,6 +5147,7 @@
               </w:rPr>
               <w:t xml:space="preserve">Set </w:t>
             </w:r>
+            <w:proofErr w:type="gramStart"/>
             <w:r>
               <w:rPr>
                 <w:b/>
@@ -4761,7 +5171,21 @@
                 <w:vertAlign w:val="subscript"/>
                 <w:lang w:eastAsia="zh-TW"/>
               </w:rPr>
-              <w:t>[1</w:t>
+              <w:t>[</w:t>
+            </w:r>
+            <w:proofErr w:type="gramEnd"/>
+            <w:r>
+              <w:rPr>
+                <w:b/>
+                <w:bCs/>
+                <w:i/>
+                <w:iCs/>
+                <w:sz w:val="16"/>
+                <w:szCs w:val="16"/>
+                <w:vertAlign w:val="subscript"/>
+                <w:lang w:eastAsia="zh-TW"/>
+              </w:rPr>
+              <w:t>1</w:t>
             </w:r>
             <w:r>
               <w:rPr>
@@ -5056,6 +5480,7 @@
               </w:rPr>
               <w:t xml:space="preserve">Set </w:t>
             </w:r>
+            <w:proofErr w:type="gramStart"/>
             <w:r>
               <w:rPr>
                 <w:b/>
@@ -5079,7 +5504,21 @@
                 <w:vertAlign w:val="subscript"/>
                 <w:lang w:eastAsia="zh-TW"/>
               </w:rPr>
-              <w:t>[1</w:t>
+              <w:t>[</w:t>
+            </w:r>
+            <w:proofErr w:type="gramEnd"/>
+            <w:r>
+              <w:rPr>
+                <w:b/>
+                <w:bCs/>
+                <w:i/>
+                <w:iCs/>
+                <w:sz w:val="16"/>
+                <w:szCs w:val="16"/>
+                <w:vertAlign w:val="subscript"/>
+                <w:lang w:eastAsia="zh-TW"/>
+              </w:rPr>
+              <w:t>1</w:t>
             </w:r>
             <w:r>
               <w:rPr>
@@ -5363,6 +5802,7 @@
               </w:rPr>
               <w:t xml:space="preserve">Set </w:t>
             </w:r>
+            <w:proofErr w:type="gramStart"/>
             <w:r>
               <w:rPr>
                 <w:b/>
@@ -5386,7 +5826,21 @@
                 <w:vertAlign w:val="subscript"/>
                 <w:lang w:eastAsia="zh-TW"/>
               </w:rPr>
-              <w:t>[1</w:t>
+              <w:t>[</w:t>
+            </w:r>
+            <w:proofErr w:type="gramEnd"/>
+            <w:r>
+              <w:rPr>
+                <w:b/>
+                <w:bCs/>
+                <w:i/>
+                <w:iCs/>
+                <w:sz w:val="16"/>
+                <w:szCs w:val="16"/>
+                <w:vertAlign w:val="subscript"/>
+                <w:lang w:eastAsia="zh-TW"/>
+              </w:rPr>
+              <w:t>1</w:t>
             </w:r>
             <w:r>
               <w:rPr>
@@ -5670,6 +6124,7 @@
               </w:rPr>
               <w:t xml:space="preserve">Set </w:t>
             </w:r>
+            <w:proofErr w:type="gramStart"/>
             <w:r>
               <w:rPr>
                 <w:b/>
@@ -5693,7 +6148,21 @@
                 <w:vertAlign w:val="subscript"/>
                 <w:lang w:eastAsia="zh-TW"/>
               </w:rPr>
-              <w:t>[1</w:t>
+              <w:t>[</w:t>
+            </w:r>
+            <w:proofErr w:type="gramEnd"/>
+            <w:r>
+              <w:rPr>
+                <w:b/>
+                <w:bCs/>
+                <w:i/>
+                <w:iCs/>
+                <w:sz w:val="16"/>
+                <w:szCs w:val="16"/>
+                <w:vertAlign w:val="subscript"/>
+                <w:lang w:eastAsia="zh-TW"/>
+              </w:rPr>
+              <w:t>1</w:t>
             </w:r>
             <w:r>
               <w:rPr>
@@ -6022,6 +6491,7 @@
               </w:rPr>
               <w:t xml:space="preserve">Set </w:t>
             </w:r>
+            <w:proofErr w:type="gramStart"/>
             <w:r>
               <w:rPr>
                 <w:b/>
@@ -6045,7 +6515,21 @@
                 <w:vertAlign w:val="subscript"/>
                 <w:lang w:eastAsia="zh-TW"/>
               </w:rPr>
-              <w:t>[1</w:t>
+              <w:t>[</w:t>
+            </w:r>
+            <w:proofErr w:type="gramEnd"/>
+            <w:r>
+              <w:rPr>
+                <w:b/>
+                <w:bCs/>
+                <w:i/>
+                <w:iCs/>
+                <w:sz w:val="16"/>
+                <w:szCs w:val="16"/>
+                <w:vertAlign w:val="subscript"/>
+                <w:lang w:eastAsia="zh-TW"/>
+              </w:rPr>
+              <w:t>1</w:t>
             </w:r>
             <w:r>
               <w:rPr>
@@ -6351,6 +6835,7 @@
               </w:rPr>
               <w:t xml:space="preserve">Set </w:t>
             </w:r>
+            <w:proofErr w:type="gramStart"/>
             <w:r>
               <w:rPr>
                 <w:b/>
@@ -6374,7 +6859,21 @@
                 <w:vertAlign w:val="subscript"/>
                 <w:lang w:eastAsia="zh-TW"/>
               </w:rPr>
-              <w:t>[1</w:t>
+              <w:t>[</w:t>
+            </w:r>
+            <w:proofErr w:type="gramEnd"/>
+            <w:r>
+              <w:rPr>
+                <w:b/>
+                <w:bCs/>
+                <w:i/>
+                <w:iCs/>
+                <w:sz w:val="16"/>
+                <w:szCs w:val="16"/>
+                <w:vertAlign w:val="subscript"/>
+                <w:lang w:eastAsia="zh-TW"/>
+              </w:rPr>
+              <w:t>1</w:t>
             </w:r>
             <w:r>
               <w:rPr>
@@ -6669,6 +7168,7 @@
               </w:rPr>
               <w:t xml:space="preserve">Set </w:t>
             </w:r>
+            <w:proofErr w:type="gramStart"/>
             <w:r>
               <w:rPr>
                 <w:b/>
@@ -6692,7 +7192,21 @@
                 <w:vertAlign w:val="subscript"/>
                 <w:lang w:eastAsia="zh-TW"/>
               </w:rPr>
-              <w:t>[1</w:t>
+              <w:t>[</w:t>
+            </w:r>
+            <w:proofErr w:type="gramEnd"/>
+            <w:r>
+              <w:rPr>
+                <w:b/>
+                <w:bCs/>
+                <w:i/>
+                <w:iCs/>
+                <w:sz w:val="16"/>
+                <w:szCs w:val="16"/>
+                <w:vertAlign w:val="subscript"/>
+                <w:lang w:eastAsia="zh-TW"/>
+              </w:rPr>
+              <w:t>1</w:t>
             </w:r>
             <w:r>
               <w:rPr>
@@ -6987,6 +7501,7 @@
               </w:rPr>
               <w:t xml:space="preserve">Set </w:t>
             </w:r>
+            <w:proofErr w:type="gramStart"/>
             <w:r>
               <w:rPr>
                 <w:b/>
@@ -7010,7 +7525,21 @@
                 <w:vertAlign w:val="subscript"/>
                 <w:lang w:eastAsia="zh-TW"/>
               </w:rPr>
-              <w:t>[1</w:t>
+              <w:t>[</w:t>
+            </w:r>
+            <w:proofErr w:type="gramEnd"/>
+            <w:r>
+              <w:rPr>
+                <w:b/>
+                <w:bCs/>
+                <w:i/>
+                <w:iCs/>
+                <w:sz w:val="16"/>
+                <w:szCs w:val="16"/>
+                <w:vertAlign w:val="subscript"/>
+                <w:lang w:eastAsia="zh-TW"/>
+              </w:rPr>
+              <w:t>1</w:t>
             </w:r>
             <w:r>
               <w:rPr>
@@ -7081,6 +7610,7 @@
                 <w:color w:val="FFFFFF" w:themeColor="background1"/>
                 <w:lang w:eastAsia="zh-TW"/>
               </w:rPr>
+              <w:lastRenderedPageBreak/>
               <w:t>VBP</w:t>
             </w:r>
           </w:p>
@@ -7328,6 +7858,7 @@
               </w:rPr>
               <w:t xml:space="preserve">Set </w:t>
             </w:r>
+            <w:proofErr w:type="gramStart"/>
             <w:r>
               <w:rPr>
                 <w:b/>
@@ -7351,7 +7882,21 @@
                 <w:vertAlign w:val="subscript"/>
                 <w:lang w:eastAsia="zh-TW"/>
               </w:rPr>
-              <w:t>[1</w:t>
+              <w:t>[</w:t>
+            </w:r>
+            <w:proofErr w:type="gramEnd"/>
+            <w:r>
+              <w:rPr>
+                <w:b/>
+                <w:bCs/>
+                <w:i/>
+                <w:iCs/>
+                <w:sz w:val="16"/>
+                <w:szCs w:val="16"/>
+                <w:vertAlign w:val="subscript"/>
+                <w:lang w:eastAsia="zh-TW"/>
+              </w:rPr>
+              <w:t>1</w:t>
             </w:r>
             <w:r>
               <w:rPr>
@@ -7646,6 +8191,7 @@
               </w:rPr>
               <w:t xml:space="preserve">Set </w:t>
             </w:r>
+            <w:proofErr w:type="gramStart"/>
             <w:r>
               <w:rPr>
                 <w:b/>
@@ -7669,7 +8215,21 @@
                 <w:vertAlign w:val="subscript"/>
                 <w:lang w:eastAsia="zh-TW"/>
               </w:rPr>
-              <w:t>[1</w:t>
+              <w:t>[</w:t>
+            </w:r>
+            <w:proofErr w:type="gramEnd"/>
+            <w:r>
+              <w:rPr>
+                <w:b/>
+                <w:bCs/>
+                <w:i/>
+                <w:iCs/>
+                <w:sz w:val="16"/>
+                <w:szCs w:val="16"/>
+                <w:vertAlign w:val="subscript"/>
+                <w:lang w:eastAsia="zh-TW"/>
+              </w:rPr>
+              <w:t>1</w:t>
             </w:r>
             <w:r>
               <w:rPr>
@@ -7953,6 +8513,7 @@
               </w:rPr>
               <w:t xml:space="preserve">Set </w:t>
             </w:r>
+            <w:proofErr w:type="gramStart"/>
             <w:r>
               <w:rPr>
                 <w:b/>
@@ -7976,7 +8537,21 @@
                 <w:vertAlign w:val="subscript"/>
                 <w:lang w:eastAsia="zh-TW"/>
               </w:rPr>
-              <w:t>[1</w:t>
+              <w:t>[</w:t>
+            </w:r>
+            <w:proofErr w:type="gramEnd"/>
+            <w:r>
+              <w:rPr>
+                <w:b/>
+                <w:bCs/>
+                <w:i/>
+                <w:iCs/>
+                <w:sz w:val="16"/>
+                <w:szCs w:val="16"/>
+                <w:vertAlign w:val="subscript"/>
+                <w:lang w:eastAsia="zh-TW"/>
+              </w:rPr>
+              <w:t>1</w:t>
             </w:r>
             <w:r>
               <w:rPr>
@@ -8260,6 +8835,7 @@
               </w:rPr>
               <w:t xml:space="preserve">Set </w:t>
             </w:r>
+            <w:proofErr w:type="gramStart"/>
             <w:r>
               <w:rPr>
                 <w:b/>
@@ -8283,7 +8859,21 @@
                 <w:vertAlign w:val="subscript"/>
                 <w:lang w:eastAsia="zh-TW"/>
               </w:rPr>
-              <w:t>[1</w:t>
+              <w:t>[</w:t>
+            </w:r>
+            <w:proofErr w:type="gramEnd"/>
+            <w:r>
+              <w:rPr>
+                <w:b/>
+                <w:bCs/>
+                <w:i/>
+                <w:iCs/>
+                <w:sz w:val="16"/>
+                <w:szCs w:val="16"/>
+                <w:vertAlign w:val="subscript"/>
+                <w:lang w:eastAsia="zh-TW"/>
+              </w:rPr>
+              <w:t>1</w:t>
             </w:r>
             <w:r>
               <w:rPr>
@@ -8601,6 +9191,7 @@
               </w:rPr>
               <w:t xml:space="preserve">Set </w:t>
             </w:r>
+            <w:proofErr w:type="gramStart"/>
             <w:r>
               <w:rPr>
                 <w:b/>
@@ -8624,7 +9215,21 @@
                 <w:vertAlign w:val="subscript"/>
                 <w:lang w:eastAsia="zh-TW"/>
               </w:rPr>
-              <w:t>[1</w:t>
+              <w:t>[</w:t>
+            </w:r>
+            <w:proofErr w:type="gramEnd"/>
+            <w:r>
+              <w:rPr>
+                <w:b/>
+                <w:bCs/>
+                <w:i/>
+                <w:iCs/>
+                <w:sz w:val="16"/>
+                <w:szCs w:val="16"/>
+                <w:vertAlign w:val="subscript"/>
+                <w:lang w:eastAsia="zh-TW"/>
+              </w:rPr>
+              <w:t>1</w:t>
             </w:r>
             <w:r>
               <w:rPr>
@@ -8919,6 +9524,7 @@
               </w:rPr>
               <w:t xml:space="preserve">Set </w:t>
             </w:r>
+            <w:proofErr w:type="gramStart"/>
             <w:r>
               <w:rPr>
                 <w:b/>
@@ -8942,7 +9548,21 @@
                 <w:vertAlign w:val="subscript"/>
                 <w:lang w:eastAsia="zh-TW"/>
               </w:rPr>
-              <w:t>[1</w:t>
+              <w:t>[</w:t>
+            </w:r>
+            <w:proofErr w:type="gramEnd"/>
+            <w:r>
+              <w:rPr>
+                <w:b/>
+                <w:bCs/>
+                <w:i/>
+                <w:iCs/>
+                <w:sz w:val="16"/>
+                <w:szCs w:val="16"/>
+                <w:vertAlign w:val="subscript"/>
+                <w:lang w:eastAsia="zh-TW"/>
+              </w:rPr>
+              <w:t>1</w:t>
             </w:r>
             <w:r>
               <w:rPr>
@@ -9226,6 +9846,7 @@
               </w:rPr>
               <w:t xml:space="preserve">Set </w:t>
             </w:r>
+            <w:proofErr w:type="gramStart"/>
             <w:r>
               <w:rPr>
                 <w:b/>
@@ -9249,7 +9870,21 @@
                 <w:vertAlign w:val="subscript"/>
                 <w:lang w:eastAsia="zh-TW"/>
               </w:rPr>
-              <w:t>[1</w:t>
+              <w:t>[</w:t>
+            </w:r>
+            <w:proofErr w:type="gramEnd"/>
+            <w:r>
+              <w:rPr>
+                <w:b/>
+                <w:bCs/>
+                <w:i/>
+                <w:iCs/>
+                <w:sz w:val="16"/>
+                <w:szCs w:val="16"/>
+                <w:vertAlign w:val="subscript"/>
+                <w:lang w:eastAsia="zh-TW"/>
+              </w:rPr>
+              <w:t>1</w:t>
             </w:r>
             <w:r>
               <w:rPr>
@@ -9549,6 +10184,7 @@
               </w:rPr>
               <w:t xml:space="preserve">Set </w:t>
             </w:r>
+            <w:proofErr w:type="gramStart"/>
             <w:r>
               <w:rPr>
                 <w:b/>
@@ -9572,7 +10208,21 @@
                 <w:vertAlign w:val="subscript"/>
                 <w:lang w:eastAsia="zh-TW"/>
               </w:rPr>
-              <w:t>[1</w:t>
+              <w:t>[</w:t>
+            </w:r>
+            <w:proofErr w:type="gramEnd"/>
+            <w:r>
+              <w:rPr>
+                <w:b/>
+                <w:bCs/>
+                <w:i/>
+                <w:iCs/>
+                <w:sz w:val="16"/>
+                <w:szCs w:val="16"/>
+                <w:vertAlign w:val="subscript"/>
+                <w:lang w:eastAsia="zh-TW"/>
+              </w:rPr>
+              <w:t>1</w:t>
             </w:r>
             <w:r>
               <w:rPr>
@@ -10022,6 +10672,7 @@
         </w:rPr>
         <w:t>同步信號支援程度不同，</w:t>
       </w:r>
+      <w:proofErr w:type="gramStart"/>
       <w:r>
         <w:rPr>
           <w:rFonts w:hint="eastAsia"/>
@@ -10050,6 +10701,7 @@
         </w:rPr>
         <w:t>可</w:t>
       </w:r>
+      <w:proofErr w:type="gramEnd"/>
       <w:r>
         <w:rPr>
           <w:rFonts w:hint="eastAsia"/>
@@ -10888,6 +11540,7 @@
               </w:rPr>
               <w:t xml:space="preserve">Set </w:t>
             </w:r>
+            <w:proofErr w:type="gramStart"/>
             <w:r>
               <w:rPr>
                 <w:b/>
@@ -10911,7 +11564,21 @@
                 <w:vertAlign w:val="subscript"/>
                 <w:lang w:eastAsia="zh-TW"/>
               </w:rPr>
-              <w:t>[1</w:t>
+              <w:t>[</w:t>
+            </w:r>
+            <w:proofErr w:type="gramEnd"/>
+            <w:r>
+              <w:rPr>
+                <w:b/>
+                <w:bCs/>
+                <w:i/>
+                <w:iCs/>
+                <w:sz w:val="16"/>
+                <w:szCs w:val="16"/>
+                <w:vertAlign w:val="subscript"/>
+                <w:lang w:eastAsia="zh-TW"/>
+              </w:rPr>
+              <w:t>1</w:t>
             </w:r>
             <w:r>
               <w:rPr>
@@ -11091,7 +11758,6 @@
                 <w:color w:val="FFFFFF" w:themeColor="background1"/>
                 <w:lang w:eastAsia="zh-TW"/>
               </w:rPr>
-              <w:lastRenderedPageBreak/>
               <w:t>VACT</w:t>
             </w:r>
           </w:p>
@@ -11182,6 +11848,7 @@
               </w:rPr>
               <w:t xml:space="preserve">Set </w:t>
             </w:r>
+            <w:proofErr w:type="gramStart"/>
             <w:r>
               <w:rPr>
                 <w:b/>
@@ -11205,7 +11872,21 @@
                 <w:vertAlign w:val="subscript"/>
                 <w:lang w:eastAsia="zh-TW"/>
               </w:rPr>
-              <w:t>[1</w:t>
+              <w:t>[</w:t>
+            </w:r>
+            <w:proofErr w:type="gramEnd"/>
+            <w:r>
+              <w:rPr>
+                <w:b/>
+                <w:bCs/>
+                <w:i/>
+                <w:iCs/>
+                <w:sz w:val="16"/>
+                <w:szCs w:val="16"/>
+                <w:vertAlign w:val="subscript"/>
+                <w:lang w:eastAsia="zh-TW"/>
+              </w:rPr>
+              <w:t>1</w:t>
             </w:r>
             <w:r>
               <w:rPr>
@@ -11342,6 +12023,7 @@
               </w:rPr>
               <w:t xml:space="preserve">Set </w:t>
             </w:r>
+            <w:proofErr w:type="gramStart"/>
             <w:r>
               <w:rPr>
                 <w:b/>
@@ -11365,7 +12047,21 @@
                 <w:vertAlign w:val="subscript"/>
                 <w:lang w:eastAsia="zh-TW"/>
               </w:rPr>
-              <w:t>[1</w:t>
+              <w:t>[</w:t>
+            </w:r>
+            <w:proofErr w:type="gramEnd"/>
+            <w:r>
+              <w:rPr>
+                <w:b/>
+                <w:bCs/>
+                <w:i/>
+                <w:iCs/>
+                <w:sz w:val="16"/>
+                <w:szCs w:val="16"/>
+                <w:vertAlign w:val="subscript"/>
+                <w:lang w:eastAsia="zh-TW"/>
+              </w:rPr>
+              <w:t>1</w:t>
             </w:r>
             <w:r>
               <w:rPr>
@@ -12007,6 +12703,7 @@
         </w:rPr>
         <w:t>EBI-</w:t>
       </w:r>
+      <w:proofErr w:type="spellStart"/>
       <w:r>
         <w:rPr>
           <w:b/>
@@ -12017,6 +12714,7 @@
         </w:rPr>
         <w:t>nWR</w:t>
       </w:r>
+      <w:proofErr w:type="spellEnd"/>
       <w:r>
         <w:rPr>
           <w:rFonts w:hint="eastAsia"/>
@@ -12174,6 +12872,7 @@
         </w:rPr>
         <w:t>[7-</w:t>
       </w:r>
+      <w:proofErr w:type="gramStart"/>
       <w:r>
         <w:rPr>
           <w:vertAlign w:val="subscript"/>
@@ -12196,6 +12895,7 @@
         </w:rPr>
         <w:t>(</w:t>
       </w:r>
+      <w:proofErr w:type="gramEnd"/>
       <w:r>
         <w:rPr>
           <w:rFonts w:hint="eastAsia"/>
@@ -12337,6 +13037,7 @@
           <w:rFonts w:hint="eastAsia"/>
           <w:lang w:eastAsia="zh-TW"/>
         </w:rPr>
+        <w:lastRenderedPageBreak/>
         <w:t>額外的</w:t>
       </w:r>
       <w:r>
@@ -12874,7 +13575,6 @@
         <w:rPr>
           <w:rFonts w:hint="eastAsia"/>
         </w:rPr>
-        <w:lastRenderedPageBreak/>
         <w:t>執行結果</w:t>
       </w:r>
     </w:p>
@@ -13081,7 +13781,59 @@
           <w:rFonts w:hint="eastAsia"/>
           <w:lang w:eastAsia="zh-TW"/>
         </w:rPr>
-        <w:t xml:space="preserve"> NULINK2ME </w:t>
+        <w:t xml:space="preserve"> N</w:t>
+      </w:r>
+      <w:r>
+        <w:rPr>
+          <w:lang w:eastAsia="zh-TW"/>
+        </w:rPr>
+        <w:t>u-</w:t>
+      </w:r>
+      <w:r>
+        <w:rPr>
+          <w:rFonts w:hint="eastAsia"/>
+          <w:lang w:eastAsia="zh-TW"/>
+        </w:rPr>
+        <w:t>L</w:t>
+      </w:r>
+      <w:r>
+        <w:rPr>
+          <w:lang w:eastAsia="zh-TW"/>
+        </w:rPr>
+        <w:t>ink</w:t>
+      </w:r>
+      <w:r>
+        <w:rPr>
+          <w:rFonts w:hint="eastAsia"/>
+          <w:lang w:eastAsia="zh-TW"/>
+        </w:rPr>
+        <w:t>2</w:t>
+      </w:r>
+      <w:r>
+        <w:rPr>
+          <w:lang w:eastAsia="zh-TW"/>
+        </w:rPr>
+        <w:t>-</w:t>
+      </w:r>
+      <w:r>
+        <w:rPr>
+          <w:rFonts w:hint="eastAsia"/>
+          <w:lang w:eastAsia="zh-TW"/>
+        </w:rPr>
+        <w:t>M</w:t>
+      </w:r>
+      <w:r>
+        <w:rPr>
+          <w:lang w:eastAsia="zh-TW"/>
+        </w:rPr>
+        <w:t>e</w:t>
+      </w:r>
+      <w:r>
+        <w:rPr>
+          <w:rFonts w:hint="eastAsia"/>
+          <w:lang w:eastAsia="zh-TW"/>
+        </w:rPr>
+        <w:t xml:space="preserve"> </w:t>
       </w:r>
       <w:r>
         <w:rPr>
@@ -13367,6 +14119,7 @@
                 <w:szCs w:val="24"/>
                 <w:lang w:eastAsia="zh-TW"/>
               </w:rPr>
+              <w:lastRenderedPageBreak/>
               <w:drawing>
                 <wp:inline distT="0" distB="0" distL="0" distR="0" wp14:anchorId="1580DAE8" wp14:editId="26C0CDCF">
                   <wp:extent cx="4649492" cy="3958641"/>
@@ -14020,7 +14773,7 @@
                                           </pic:cNvPicPr>
                                         </pic:nvPicPr>
                                         <pic:blipFill>
-                                          <a:blip r:embed="rId22" cstate="print">
+                                          <a:blip r:embed="rId21" cstate="print">
                                             <a:extLst>
                                               <a:ext uri="{28A0092B-C50C-407E-A947-70E740481C1C}">
                                                 <a14:useLocalDpi xmlns:a14="http://schemas.microsoft.com/office/drawing/2010/main" val="0"/>
@@ -14266,6 +15019,7 @@
         </w:rPr>
         <w:t xml:space="preserve"> </w:t>
       </w:r>
+      <w:proofErr w:type="spellStart"/>
       <w:r>
         <w:rPr>
           <w:rFonts w:hint="eastAsia"/>
@@ -14289,6 +15043,7 @@
         </w:rPr>
         <w:t>c</w:t>
       </w:r>
+      <w:proofErr w:type="spellEnd"/>
       <w:r>
         <w:rPr>
           <w:szCs w:val="24"/>
@@ -14376,6 +15131,7 @@
         </w:rPr>
         <w:t xml:space="preserve"> </w:t>
       </w:r>
+      <w:proofErr w:type="spellStart"/>
       <w:r>
         <w:rPr>
           <w:rFonts w:hint="eastAsia"/>
@@ -14388,6 +15144,7 @@
         </w:rPr>
         <w:t>disp_sync_gdma.c</w:t>
       </w:r>
+      <w:proofErr w:type="spellEnd"/>
       <w:r>
         <w:rPr>
           <w:rFonts w:hint="eastAsia"/>
@@ -14396,6 +15153,7 @@
         </w:rPr>
         <w:t>，</w:t>
       </w:r>
+      <w:proofErr w:type="spellStart"/>
       <w:r>
         <w:rPr>
           <w:rFonts w:hint="eastAsia"/>
@@ -14408,6 +15166,7 @@
         </w:rPr>
         <w:t>disp_sync_pdma.c</w:t>
       </w:r>
+      <w:proofErr w:type="spellEnd"/>
       <w:r>
         <w:rPr>
           <w:rFonts w:hint="eastAsia"/>
@@ -14416,6 +15175,7 @@
         </w:rPr>
         <w:t>，</w:t>
       </w:r>
+      <w:proofErr w:type="spellStart"/>
       <w:r>
         <w:rPr>
           <w:rFonts w:hint="eastAsia"/>
@@ -14428,6 +15188,7 @@
         </w:rPr>
         <w:t>disp_example.c</w:t>
       </w:r>
+      <w:proofErr w:type="spellEnd"/>
       <w:r>
         <w:rPr>
           <w:rFonts w:hint="eastAsia"/>
@@ -14452,6 +15213,7 @@
         </w:rPr>
         <w:t xml:space="preserve"> </w:t>
       </w:r>
+      <w:proofErr w:type="spellStart"/>
       <w:r>
         <w:rPr>
           <w:b/>
@@ -14463,6 +15225,7 @@
         </w:rPr>
         <w:t>disp.h</w:t>
       </w:r>
+      <w:proofErr w:type="spellEnd"/>
       <w:r>
         <w:rPr>
           <w:rFonts w:hint="eastAsia"/>
@@ -14548,6 +15311,7 @@
         </w:rPr>
         <w:t>.</w:t>
       </w:r>
+      <w:proofErr w:type="gramStart"/>
       <w:r>
         <w:rPr>
           <w:rFonts w:hint="eastAsia"/>
@@ -14576,6 +15340,7 @@
         </w:rPr>
         <w:t>、</w:t>
       </w:r>
+      <w:proofErr w:type="gramEnd"/>
       <w:r>
         <w:rPr>
           <w:rFonts w:hint="eastAsia"/>
@@ -14702,6 +15467,7 @@
         </w:rPr>
         <w:t xml:space="preserve"> </w:t>
       </w:r>
+      <w:proofErr w:type="spellStart"/>
       <w:r>
         <w:rPr>
           <w:rFonts w:hint="eastAsia"/>
@@ -14714,6 +15480,7 @@
         </w:rPr>
         <w:t>CompInitTab</w:t>
       </w:r>
+      <w:proofErr w:type="spellEnd"/>
       <w:r>
         <w:rPr>
           <w:rFonts w:hint="eastAsia"/>
@@ -14753,8 +15520,13 @@
         <w:pStyle w:val="PGreenProgram"/>
       </w:pPr>
       <w:r>
-        <w:t xml:space="preserve">  * @param[in]  None</w:t>
-      </w:r>
+        <w:t xml:space="preserve">  * @param[</w:t>
+      </w:r>
+      <w:proofErr w:type="gramStart"/>
+      <w:r>
+        <w:t>in]  None</w:t>
+      </w:r>
+      <w:proofErr w:type="gramEnd"/>
     </w:p>
     <w:p>
       <w:pPr>
@@ -14777,7 +15549,15 @@
         <w:pStyle w:val="PProgram"/>
       </w:pPr>
       <w:r>
-        <w:t>static void components_initialize(void)</w:t>
+        <w:t xml:space="preserve">static void </w:t>
+      </w:r>
+      <w:proofErr w:type="spellStart"/>
+      <w:r>
+        <w:t>components_initialize</w:t>
+      </w:r>
+      <w:proofErr w:type="spellEnd"/>
+      <w:r>
+        <w:t>(void)</w:t>
       </w:r>
     </w:p>
     <w:p>
@@ -14793,15 +15573,62 @@
         <w:pStyle w:val="PProgram"/>
       </w:pPr>
       <w:r>
-        <w:t xml:space="preserve">    int i;</w:t>
-      </w:r>
+        <w:t xml:space="preserve">    int </w:t>
+      </w:r>
+      <w:proofErr w:type="spellStart"/>
+      <w:proofErr w:type="gramStart"/>
+      <w:r>
+        <w:t>i</w:t>
+      </w:r>
+      <w:proofErr w:type="spellEnd"/>
+      <w:r>
+        <w:t>;</w:t>
+      </w:r>
+      <w:proofErr w:type="gramEnd"/>
     </w:p>
     <w:p>
       <w:pPr>
         <w:pStyle w:val="PProgram"/>
       </w:pPr>
       <w:r>
-        <w:t xml:space="preserve">    component_export_t asCompInitTbl = (component_export_t)&amp;CompInitTab$$Base;</w:t>
+        <w:t xml:space="preserve">    </w:t>
+      </w:r>
+      <w:proofErr w:type="spellStart"/>
+      <w:r>
+        <w:t>component_export_t</w:t>
+      </w:r>
+      <w:proofErr w:type="spellEnd"/>
+      <w:r>
+        <w:t xml:space="preserve"> </w:t>
+      </w:r>
+      <w:proofErr w:type="spellStart"/>
+      <w:r>
+        <w:t>asCompInitTbl</w:t>
+      </w:r>
+      <w:proofErr w:type="spellEnd"/>
+      <w:r>
+        <w:t xml:space="preserve"> = (</w:t>
+      </w:r>
+      <w:proofErr w:type="spellStart"/>
+      <w:r>
+        <w:t>component_export_</w:t>
+      </w:r>
+      <w:proofErr w:type="gramStart"/>
+      <w:r>
+        <w:t>t</w:t>
+      </w:r>
+      <w:proofErr w:type="spellEnd"/>
+      <w:r>
+        <w:t>)&amp;</w:t>
+      </w:r>
+      <w:proofErr w:type="spellStart"/>
+      <w:proofErr w:type="gramEnd"/>
+      <w:r>
+        <w:t>CompInitTab</w:t>
+      </w:r>
+      <w:proofErr w:type="spellEnd"/>
+      <w:r>
+        <w:t>$$Base;</w:t>
       </w:r>
     </w:p>
     <w:p>
@@ -14809,7 +15636,36 @@
         <w:pStyle w:val="PProgram"/>
       </w:pPr>
       <w:r>
-        <w:t xml:space="preserve">    uint32_t u32CompInitNum = (component_export_t)&amp;CompInitTab$$Limit - asCompInitTbl;</w:t>
+        <w:t xml:space="preserve">    uint32_t u32CompInitNum = (</w:t>
+      </w:r>
+      <w:proofErr w:type="spellStart"/>
+      <w:r>
+        <w:t>component_export_</w:t>
+      </w:r>
+      <w:proofErr w:type="gramStart"/>
+      <w:r>
+        <w:t>t</w:t>
+      </w:r>
+      <w:proofErr w:type="spellEnd"/>
+      <w:r>
+        <w:t>)&amp;</w:t>
+      </w:r>
+      <w:proofErr w:type="spellStart"/>
+      <w:proofErr w:type="gramEnd"/>
+      <w:r>
+        <w:t>CompInitTab</w:t>
+      </w:r>
+      <w:proofErr w:type="spellEnd"/>
+      <w:r>
+        <w:t xml:space="preserve">$$Limit - </w:t>
+      </w:r>
+      <w:proofErr w:type="spellStart"/>
+      <w:r>
+        <w:t>asCompInitTbl</w:t>
+      </w:r>
+      <w:proofErr w:type="spellEnd"/>
+      <w:r>
+        <w:t>;</w:t>
       </w:r>
     </w:p>
     <w:p>
@@ -14822,7 +15678,31 @@
         <w:pStyle w:val="PProgram"/>
       </w:pPr>
       <w:r>
-        <w:t xml:space="preserve">    for (i = 0; i &lt; u32CompInitNum; i++)</w:t>
+        <w:t xml:space="preserve">    for (</w:t>
+      </w:r>
+      <w:proofErr w:type="spellStart"/>
+      <w:r>
+        <w:t>i</w:t>
+      </w:r>
+      <w:proofErr w:type="spellEnd"/>
+      <w:r>
+        <w:t xml:space="preserve"> = 0; </w:t>
+      </w:r>
+      <w:proofErr w:type="spellStart"/>
+      <w:r>
+        <w:t>i</w:t>
+      </w:r>
+      <w:proofErr w:type="spellEnd"/>
+      <w:r>
+        <w:t xml:space="preserve"> &lt; u32CompInitNum; </w:t>
+      </w:r>
+      <w:proofErr w:type="spellStart"/>
+      <w:r>
+        <w:t>i</w:t>
+      </w:r>
+      <w:proofErr w:type="spellEnd"/>
+      <w:r>
+        <w:t>++)</w:t>
       </w:r>
     </w:p>
     <w:p>
@@ -14838,7 +15718,28 @@
         <w:pStyle w:val="PProgram"/>
       </w:pPr>
       <w:r>
-        <w:t xml:space="preserve">        if (asCompInitTbl[i].initialize)</w:t>
+        <w:t xml:space="preserve">        if (</w:t>
+      </w:r>
+      <w:proofErr w:type="spellStart"/>
+      <w:r>
+        <w:t>asCompInitTbl</w:t>
+      </w:r>
+      <w:proofErr w:type="spellEnd"/>
+      <w:r>
+        <w:t>[</w:t>
+      </w:r>
+      <w:proofErr w:type="spellStart"/>
+      <w:r>
+        <w:t>i</w:t>
+      </w:r>
+      <w:proofErr w:type="spellEnd"/>
+      <w:proofErr w:type="gramStart"/>
+      <w:r>
+        <w:t>].initialize</w:t>
+      </w:r>
+      <w:proofErr w:type="gramEnd"/>
+      <w:r>
+        <w:t>)</w:t>
       </w:r>
     </w:p>
     <w:p>
@@ -14854,7 +15755,36 @@
         <w:pStyle w:val="PProgram"/>
       </w:pPr>
       <w:r>
-        <w:t xml:space="preserve">            printf("Initial %s\n", asCompInitTbl[i].name);</w:t>
+        <w:t xml:space="preserve">            </w:t>
+      </w:r>
+      <w:proofErr w:type="spellStart"/>
+      <w:proofErr w:type="gramStart"/>
+      <w:r>
+        <w:t>printf</w:t>
+      </w:r>
+      <w:proofErr w:type="spellEnd"/>
+      <w:r>
+        <w:t>(</w:t>
+      </w:r>
+      <w:proofErr w:type="gramEnd"/>
+      <w:r>
+        <w:t xml:space="preserve">"Initial %s\n", </w:t>
+      </w:r>
+      <w:proofErr w:type="spellStart"/>
+      <w:r>
+        <w:t>asCompInitTbl</w:t>
+      </w:r>
+      <w:proofErr w:type="spellEnd"/>
+      <w:r>
+        <w:t>[</w:t>
+      </w:r>
+      <w:proofErr w:type="spellStart"/>
+      <w:r>
+        <w:t>i</w:t>
+      </w:r>
+      <w:proofErr w:type="spellEnd"/>
+      <w:r>
+        <w:t>].name);</w:t>
       </w:r>
     </w:p>
     <w:p>
@@ -14867,7 +15797,28 @@
         <w:pStyle w:val="PProgram"/>
       </w:pPr>
       <w:r>
-        <w:t xml:space="preserve">            if ( asCompInitTbl[i].initialize() &lt; 0 )</w:t>
+        <w:t xml:space="preserve">            if </w:t>
+      </w:r>
+      <w:proofErr w:type="gramStart"/>
+      <w:r>
+        <w:t xml:space="preserve">( </w:t>
+      </w:r>
+      <w:proofErr w:type="spellStart"/>
+      <w:r>
+        <w:t>asCompInitTbl</w:t>
+      </w:r>
+      <w:proofErr w:type="spellEnd"/>
+      <w:proofErr w:type="gramEnd"/>
+      <w:r>
+        <w:t>[</w:t>
+      </w:r>
+      <w:proofErr w:type="spellStart"/>
+      <w:r>
+        <w:t>i</w:t>
+      </w:r>
+      <w:proofErr w:type="spellEnd"/>
+      <w:r>
+        <w:t>].initialize() &lt; 0 )</w:t>
       </w:r>
     </w:p>
     <w:p>
@@ -14891,7 +15842,36 @@
         <w:pStyle w:val="PProgram"/>
       </w:pPr>
       <w:r>
-        <w:t xml:space="preserve">                printf("Initialize %s failure.\n", asCompInitTbl[i].name);</w:t>
+        <w:t xml:space="preserve">                </w:t>
+      </w:r>
+      <w:proofErr w:type="spellStart"/>
+      <w:proofErr w:type="gramStart"/>
+      <w:r>
+        <w:t>printf</w:t>
+      </w:r>
+      <w:proofErr w:type="spellEnd"/>
+      <w:r>
+        <w:t>(</w:t>
+      </w:r>
+      <w:proofErr w:type="gramEnd"/>
+      <w:r>
+        <w:t xml:space="preserve">"Initialize %s failure.\n", </w:t>
+      </w:r>
+      <w:proofErr w:type="spellStart"/>
+      <w:r>
+        <w:t>asCompInitTbl</w:t>
+      </w:r>
+      <w:proofErr w:type="spellEnd"/>
+      <w:r>
+        <w:t>[</w:t>
+      </w:r>
+      <w:proofErr w:type="spellStart"/>
+      <w:r>
+        <w:t>i</w:t>
+      </w:r>
+      <w:proofErr w:type="spellEnd"/>
+      <w:r>
+        <w:t>].name);</w:t>
       </w:r>
     </w:p>
     <w:p>
@@ -14952,8 +15932,13 @@
         <w:pStyle w:val="PGreenProgram"/>
       </w:pPr>
       <w:r>
-        <w:t xml:space="preserve">  * @param[in]  None</w:t>
-      </w:r>
+        <w:t xml:space="preserve">  * @param[</w:t>
+      </w:r>
+      <w:proofErr w:type="gramStart"/>
+      <w:r>
+        <w:t>in]  None</w:t>
+      </w:r>
+      <w:proofErr w:type="gramEnd"/>
     </w:p>
     <w:p>
       <w:pPr>
@@ -14976,7 +15961,15 @@
         <w:pStyle w:val="PProgram"/>
       </w:pPr>
       <w:r>
-        <w:t>static void components_finalize(void)</w:t>
+        <w:t xml:space="preserve">static void </w:t>
+      </w:r>
+      <w:proofErr w:type="spellStart"/>
+      <w:r>
+        <w:t>components_finalize</w:t>
+      </w:r>
+      <w:proofErr w:type="spellEnd"/>
+      <w:r>
+        <w:t>(void)</w:t>
       </w:r>
     </w:p>
     <w:p>
@@ -14992,15 +15985,62 @@
         <w:pStyle w:val="PProgram"/>
       </w:pPr>
       <w:r>
-        <w:t xml:space="preserve">    int i;</w:t>
-      </w:r>
+        <w:t xml:space="preserve">    int </w:t>
+      </w:r>
+      <w:proofErr w:type="spellStart"/>
+      <w:proofErr w:type="gramStart"/>
+      <w:r>
+        <w:t>i</w:t>
+      </w:r>
+      <w:proofErr w:type="spellEnd"/>
+      <w:r>
+        <w:t>;</w:t>
+      </w:r>
+      <w:proofErr w:type="gramEnd"/>
     </w:p>
     <w:p>
       <w:pPr>
         <w:pStyle w:val="PProgram"/>
       </w:pPr>
       <w:r>
-        <w:t xml:space="preserve">    component_export_t asCompInitTbl = (component_export_t)&amp;CompInitTab$$Base;</w:t>
+        <w:t xml:space="preserve">    </w:t>
+      </w:r>
+      <w:proofErr w:type="spellStart"/>
+      <w:r>
+        <w:t>component_export_t</w:t>
+      </w:r>
+      <w:proofErr w:type="spellEnd"/>
+      <w:r>
+        <w:t xml:space="preserve"> </w:t>
+      </w:r>
+      <w:proofErr w:type="spellStart"/>
+      <w:r>
+        <w:t>asCompInitTbl</w:t>
+      </w:r>
+      <w:proofErr w:type="spellEnd"/>
+      <w:r>
+        <w:t xml:space="preserve"> = (</w:t>
+      </w:r>
+      <w:proofErr w:type="spellStart"/>
+      <w:r>
+        <w:t>component_export_</w:t>
+      </w:r>
+      <w:proofErr w:type="gramStart"/>
+      <w:r>
+        <w:t>t</w:t>
+      </w:r>
+      <w:proofErr w:type="spellEnd"/>
+      <w:r>
+        <w:t>)&amp;</w:t>
+      </w:r>
+      <w:proofErr w:type="spellStart"/>
+      <w:proofErr w:type="gramEnd"/>
+      <w:r>
+        <w:t>CompInitTab</w:t>
+      </w:r>
+      <w:proofErr w:type="spellEnd"/>
+      <w:r>
+        <w:t>$$Base;</w:t>
       </w:r>
     </w:p>
     <w:p>
@@ -15008,7 +16048,36 @@
         <w:pStyle w:val="PProgram"/>
       </w:pPr>
       <w:r>
-        <w:t xml:space="preserve">    uint32_t u32CompInitNum = (component_export_t)&amp;CompInitTab$$Limit - asCompInitTbl;</w:t>
+        <w:t xml:space="preserve">    uint32_t u32CompInitNum = (</w:t>
+      </w:r>
+      <w:proofErr w:type="spellStart"/>
+      <w:r>
+        <w:t>component_export_</w:t>
+      </w:r>
+      <w:proofErr w:type="gramStart"/>
+      <w:r>
+        <w:t>t</w:t>
+      </w:r>
+      <w:proofErr w:type="spellEnd"/>
+      <w:r>
+        <w:t>)&amp;</w:t>
+      </w:r>
+      <w:proofErr w:type="spellStart"/>
+      <w:proofErr w:type="gramEnd"/>
+      <w:r>
+        <w:t>CompInitTab</w:t>
+      </w:r>
+      <w:proofErr w:type="spellEnd"/>
+      <w:r>
+        <w:t xml:space="preserve">$$Limit - </w:t>
+      </w:r>
+      <w:proofErr w:type="spellStart"/>
+      <w:r>
+        <w:t>asCompInitTbl</w:t>
+      </w:r>
+      <w:proofErr w:type="spellEnd"/>
+      <w:r>
+        <w:t>;</w:t>
       </w:r>
     </w:p>
     <w:p>
@@ -15021,7 +16090,31 @@
         <w:pStyle w:val="PProgram"/>
       </w:pPr>
       <w:r>
-        <w:t xml:space="preserve">    for (i = 0; i &lt; u32CompInitNum; i++)</w:t>
+        <w:t xml:space="preserve">    for (</w:t>
+      </w:r>
+      <w:proofErr w:type="spellStart"/>
+      <w:r>
+        <w:t>i</w:t>
+      </w:r>
+      <w:proofErr w:type="spellEnd"/>
+      <w:r>
+        <w:t xml:space="preserve"> = 0; </w:t>
+      </w:r>
+      <w:proofErr w:type="spellStart"/>
+      <w:r>
+        <w:t>i</w:t>
+      </w:r>
+      <w:proofErr w:type="spellEnd"/>
+      <w:r>
+        <w:t xml:space="preserve"> &lt; u32CompInitNum; </w:t>
+      </w:r>
+      <w:proofErr w:type="spellStart"/>
+      <w:r>
+        <w:t>i</w:t>
+      </w:r>
+      <w:proofErr w:type="spellEnd"/>
+      <w:r>
+        <w:t>++)</w:t>
       </w:r>
     </w:p>
     <w:p>
@@ -15037,7 +16130,28 @@
         <w:pStyle w:val="PProgram"/>
       </w:pPr>
       <w:r>
-        <w:t xml:space="preserve">        if (asCompInitTbl[i].finalize)</w:t>
+        <w:t xml:space="preserve">        if (</w:t>
+      </w:r>
+      <w:proofErr w:type="spellStart"/>
+      <w:r>
+        <w:t>asCompInitTbl</w:t>
+      </w:r>
+      <w:proofErr w:type="spellEnd"/>
+      <w:r>
+        <w:t>[</w:t>
+      </w:r>
+      <w:proofErr w:type="spellStart"/>
+      <w:r>
+        <w:t>i</w:t>
+      </w:r>
+      <w:proofErr w:type="spellEnd"/>
+      <w:proofErr w:type="gramStart"/>
+      <w:r>
+        <w:t>].finalize</w:t>
+      </w:r>
+      <w:proofErr w:type="gramEnd"/>
+      <w:r>
+        <w:t>)</w:t>
       </w:r>
     </w:p>
     <w:p>
@@ -15053,7 +16167,36 @@
         <w:pStyle w:val="PProgram"/>
       </w:pPr>
       <w:r>
-        <w:t xml:space="preserve">            printf("Finalize %s\n", asCompInitTbl[i].name);</w:t>
+        <w:t xml:space="preserve">            </w:t>
+      </w:r>
+      <w:proofErr w:type="spellStart"/>
+      <w:proofErr w:type="gramStart"/>
+      <w:r>
+        <w:t>printf</w:t>
+      </w:r>
+      <w:proofErr w:type="spellEnd"/>
+      <w:r>
+        <w:t>(</w:t>
+      </w:r>
+      <w:proofErr w:type="gramEnd"/>
+      <w:r>
+        <w:t xml:space="preserve">"Finalize %s\n", </w:t>
+      </w:r>
+      <w:proofErr w:type="spellStart"/>
+      <w:r>
+        <w:t>asCompInitTbl</w:t>
+      </w:r>
+      <w:proofErr w:type="spellEnd"/>
+      <w:r>
+        <w:t>[</w:t>
+      </w:r>
+      <w:proofErr w:type="spellStart"/>
+      <w:r>
+        <w:t>i</w:t>
+      </w:r>
+      <w:proofErr w:type="spellEnd"/>
+      <w:r>
+        <w:t>].name);</w:t>
       </w:r>
     </w:p>
     <w:p>
@@ -15066,7 +16209,28 @@
         <w:pStyle w:val="PProgram"/>
       </w:pPr>
       <w:r>
-        <w:t xml:space="preserve">            if (asCompInitTbl[i].finalize() &lt; 0)</w:t>
+        <w:t xml:space="preserve">            if (</w:t>
+      </w:r>
+      <w:proofErr w:type="spellStart"/>
+      <w:r>
+        <w:t>asCompInitTbl</w:t>
+      </w:r>
+      <w:proofErr w:type="spellEnd"/>
+      <w:r>
+        <w:t>[</w:t>
+      </w:r>
+      <w:proofErr w:type="spellStart"/>
+      <w:r>
+        <w:t>i</w:t>
+      </w:r>
+      <w:proofErr w:type="spellEnd"/>
+      <w:proofErr w:type="gramStart"/>
+      <w:r>
+        <w:t>].finalize</w:t>
+      </w:r>
+      <w:proofErr w:type="gramEnd"/>
+      <w:r>
+        <w:t>() &lt; 0)</w:t>
       </w:r>
     </w:p>
     <w:p>
@@ -15091,7 +16255,36 @@
         <w:pStyle w:val="PProgram"/>
       </w:pPr>
       <w:r>
-        <w:t xml:space="preserve">                printf("Initialize %s failure.\n", asCompInitTbl[i].name);</w:t>
+        <w:t xml:space="preserve">                </w:t>
+      </w:r>
+      <w:proofErr w:type="spellStart"/>
+      <w:proofErr w:type="gramStart"/>
+      <w:r>
+        <w:t>printf</w:t>
+      </w:r>
+      <w:proofErr w:type="spellEnd"/>
+      <w:r>
+        <w:t>(</w:t>
+      </w:r>
+      <w:proofErr w:type="gramEnd"/>
+      <w:r>
+        <w:t xml:space="preserve">"Initialize %s failure.\n", </w:t>
+      </w:r>
+      <w:proofErr w:type="spellStart"/>
+      <w:r>
+        <w:t>asCompInitTbl</w:t>
+      </w:r>
+      <w:proofErr w:type="spellEnd"/>
+      <w:r>
+        <w:t>[</w:t>
+      </w:r>
+      <w:proofErr w:type="spellStart"/>
+      <w:r>
+        <w:t>i</w:t>
+      </w:r>
+      <w:proofErr w:type="spellEnd"/>
+      <w:r>
+        <w:t>].name);</w:t>
       </w:r>
     </w:p>
     <w:p>
@@ -15160,7 +16353,23 @@
         <w:pStyle w:val="PProgram"/>
       </w:pPr>
       <w:r>
-        <w:t xml:space="preserve">    board_init();</w:t>
+        <w:t xml:space="preserve">    </w:t>
+      </w:r>
+      <w:proofErr w:type="spellStart"/>
+      <w:r>
+        <w:t>board_</w:t>
+      </w:r>
+      <w:proofErr w:type="gramStart"/>
+      <w:r>
+        <w:t>init</w:t>
+      </w:r>
+      <w:proofErr w:type="spellEnd"/>
+      <w:r>
+        <w:t>(</w:t>
+      </w:r>
+      <w:proofErr w:type="gramEnd"/>
+      <w:r>
+        <w:t>);</w:t>
       </w:r>
     </w:p>
     <w:p>
@@ -15181,7 +16390,23 @@
         <w:pStyle w:val="PProgram"/>
       </w:pPr>
       <w:r>
-        <w:t xml:space="preserve">    components_initialize();</w:t>
+        <w:t xml:space="preserve">    </w:t>
+      </w:r>
+      <w:proofErr w:type="spellStart"/>
+      <w:r>
+        <w:t>components_</w:t>
+      </w:r>
+      <w:proofErr w:type="gramStart"/>
+      <w:r>
+        <w:t>initialize</w:t>
+      </w:r>
+      <w:proofErr w:type="spellEnd"/>
+      <w:r>
+        <w:t>(</w:t>
+      </w:r>
+      <w:proofErr w:type="gramEnd"/>
+      <w:r>
+        <w:t>);</w:t>
       </w:r>
     </w:p>
     <w:p>
@@ -15194,7 +16419,15 @@
         <w:pStyle w:val="PGreenProgram"/>
       </w:pPr>
       <w:r>
-        <w:t xml:space="preserve">    /* Just keep here, or put your code here. */</w:t>
+        <w:t xml:space="preserve">    /* Just keep </w:t>
+      </w:r>
+      <w:proofErr w:type="gramStart"/>
+      <w:r>
+        <w:t>here, or</w:t>
+      </w:r>
+      <w:proofErr w:type="gramEnd"/>
+      <w:r>
+        <w:t xml:space="preserve"> put your code here. */</w:t>
       </w:r>
     </w:p>
     <w:p>
@@ -15218,7 +16451,15 @@
         <w:pStyle w:val="PProgram"/>
       </w:pPr>
       <w:r>
-        <w:t xml:space="preserve">        __WFI();</w:t>
+        <w:t xml:space="preserve">        __</w:t>
+      </w:r>
+      <w:proofErr w:type="gramStart"/>
+      <w:r>
+        <w:t>WFI(</w:t>
+      </w:r>
+      <w:proofErr w:type="gramEnd"/>
+      <w:r>
+        <w:t>);</w:t>
       </w:r>
     </w:p>
     <w:p>
@@ -15255,7 +16496,23 @@
         <w:pStyle w:val="PProgram"/>
       </w:pPr>
       <w:r>
-        <w:t xml:space="preserve">    components_finalize();</w:t>
+        <w:t xml:space="preserve">    </w:t>
+      </w:r>
+      <w:proofErr w:type="spellStart"/>
+      <w:r>
+        <w:t>components_</w:t>
+      </w:r>
+      <w:proofErr w:type="gramStart"/>
+      <w:r>
+        <w:t>finalize</w:t>
+      </w:r>
+      <w:proofErr w:type="spellEnd"/>
+      <w:r>
+        <w:t>(</w:t>
+      </w:r>
+      <w:proofErr w:type="gramEnd"/>
+      <w:r>
+        <w:t>);</w:t>
       </w:r>
     </w:p>
     <w:p>
@@ -15276,7 +16533,23 @@
         <w:pStyle w:val="PProgram"/>
       </w:pPr>
       <w:r>
-        <w:t xml:space="preserve">    board_fini();</w:t>
+        <w:t xml:space="preserve">    </w:t>
+      </w:r>
+      <w:proofErr w:type="spellStart"/>
+      <w:r>
+        <w:t>board_</w:t>
+      </w:r>
+      <w:proofErr w:type="gramStart"/>
+      <w:r>
+        <w:t>fini</w:t>
+      </w:r>
+      <w:proofErr w:type="spellEnd"/>
+      <w:r>
+        <w:t>(</w:t>
+      </w:r>
+      <w:proofErr w:type="gramEnd"/>
+      <w:r>
+        <w:t>);</w:t>
       </w:r>
     </w:p>
     <w:p>
@@ -15289,8 +16562,13 @@
         <w:pStyle w:val="PProgram"/>
       </w:pPr>
       <w:r>
-        <w:t xml:space="preserve">    return 0;</w:t>
-      </w:r>
+        <w:t xml:space="preserve">    return </w:t>
+      </w:r>
+      <w:proofErr w:type="gramStart"/>
+      <w:r>
+        <w:t>0;</w:t>
+      </w:r>
+      <w:proofErr w:type="gramEnd"/>
     </w:p>
     <w:p>
       <w:pPr>
@@ -15305,9 +16583,11 @@
       <w:pPr>
         <w:pStyle w:val="Heading2"/>
       </w:pPr>
+      <w:proofErr w:type="spellStart"/>
       <w:r>
         <w:t>disp_sync_gdma</w:t>
       </w:r>
+      <w:proofErr w:type="spellEnd"/>
       <w:r>
         <w:rPr>
           <w:rFonts w:hint="eastAsia"/>
@@ -15347,6 +16627,7 @@
         </w:rPr>
         <w:t xml:space="preserve"> </w:t>
       </w:r>
+      <w:proofErr w:type="spellStart"/>
       <w:r>
         <w:rPr>
           <w:b/>
@@ -15357,6 +16638,7 @@
         </w:rPr>
         <w:t>disp_sync_gdma.c</w:t>
       </w:r>
+      <w:proofErr w:type="spellEnd"/>
       <w:r>
         <w:rPr>
           <w:lang w:eastAsia="zh-TW"/>
@@ -15376,6 +16658,7 @@
         </w:rPr>
         <w:t>在</w:t>
       </w:r>
+      <w:proofErr w:type="spellStart"/>
       <w:r>
         <w:rPr>
           <w:rFonts w:hint="eastAsia"/>
@@ -15387,6 +16670,7 @@
         </w:rPr>
         <w:t>disp_gdma_dsc_init</w:t>
       </w:r>
+      <w:proofErr w:type="spellEnd"/>
       <w:r>
         <w:rPr>
           <w:rFonts w:hint="eastAsia"/>
@@ -15675,6 +16959,7 @@
         </w:rPr>
         <w:t>名稱為</w:t>
       </w:r>
+      <w:proofErr w:type="spellStart"/>
       <w:r>
         <w:rPr>
           <w:rFonts w:hint="eastAsia"/>
@@ -15686,6 +16971,7 @@
         </w:rPr>
         <w:t>s_sDecLCD</w:t>
       </w:r>
+      <w:proofErr w:type="spellEnd"/>
       <w:r>
         <w:rPr>
           <w:rFonts w:hint="eastAsia"/>
@@ -15875,6 +17161,7 @@
         </w:rPr>
         <w:t>緩衝區。這樣的做法避免了重複操作</w:t>
       </w:r>
+      <w:proofErr w:type="spellStart"/>
       <w:r>
         <w:rPr>
           <w:b/>
@@ -15885,6 +17172,7 @@
         </w:rPr>
         <w:t>SCB_CleanDCache_by_Addr</w:t>
       </w:r>
+      <w:proofErr w:type="spellEnd"/>
       <w:r>
         <w:rPr>
           <w:lang w:eastAsia="zh-TW"/>
@@ -15949,7 +17237,15 @@
         <w:pStyle w:val="PGreenProgram"/>
       </w:pPr>
       <w:r>
-        <w:t>#if defined(NVT_NONCACHEABLE)</w:t>
+        <w:t xml:space="preserve">#if </w:t>
+      </w:r>
+      <w:proofErr w:type="gramStart"/>
+      <w:r>
+        <w:t>defined(</w:t>
+      </w:r>
+      <w:proofErr w:type="gramEnd"/>
+      <w:r>
+        <w:t>NVT_NONCACHEABLE)</w:t>
       </w:r>
     </w:p>
     <w:p>
@@ -15983,8 +17279,30 @@
         <w:rPr>
           <w:color w:val="auto"/>
         </w:rPr>
-        <w:t xml:space="preserve">    NVT_NONCACHEABLE static S_DSC_LCD s_sDscLCD;</w:t>
-      </w:r>
+        <w:t xml:space="preserve">    NVT_NONCACHEABLE static S_DSC_LCD </w:t>
+      </w:r>
+      <w:proofErr w:type="spellStart"/>
+      <w:r>
+        <w:rPr>
+          <w:color w:val="auto"/>
+        </w:rPr>
+        <w:t>s_</w:t>
+      </w:r>
+      <w:proofErr w:type="gramStart"/>
+      <w:r>
+        <w:rPr>
+          <w:color w:val="auto"/>
+        </w:rPr>
+        <w:t>sDscLCD</w:t>
+      </w:r>
+      <w:proofErr w:type="spellEnd"/>
+      <w:r>
+        <w:rPr>
+          <w:color w:val="auto"/>
+        </w:rPr>
+        <w:t>;</w:t>
+      </w:r>
+      <w:proofErr w:type="gramEnd"/>
     </w:p>
     <w:p>
       <w:pPr>
@@ -16005,8 +17323,30 @@
         <w:rPr>
           <w:color w:val="auto"/>
         </w:rPr>
-        <w:t xml:space="preserve">    static S_DSC_LCD s_sDscLCD;</w:t>
-      </w:r>
+        <w:t xml:space="preserve">    static S_DSC_LCD </w:t>
+      </w:r>
+      <w:proofErr w:type="spellStart"/>
+      <w:r>
+        <w:rPr>
+          <w:color w:val="auto"/>
+        </w:rPr>
+        <w:t>s_</w:t>
+      </w:r>
+      <w:proofErr w:type="gramStart"/>
+      <w:r>
+        <w:rPr>
+          <w:color w:val="auto"/>
+        </w:rPr>
+        <w:t>sDscLCD</w:t>
+      </w:r>
+      <w:proofErr w:type="spellEnd"/>
+      <w:r>
+        <w:rPr>
+          <w:color w:val="auto"/>
+        </w:rPr>
+        <w:t>;</w:t>
+      </w:r>
+      <w:proofErr w:type="gramEnd"/>
     </w:p>
     <w:p>
       <w:pPr>
@@ -16030,7 +17370,15 @@
       </w:pPr>
       <w:r>
         <w:lastRenderedPageBreak/>
-        <w:t>static int disp_ebi_sync_gdma_init(void)</w:t>
+        <w:t xml:space="preserve">static int </w:t>
+      </w:r>
+      <w:proofErr w:type="spellStart"/>
+      <w:r>
+        <w:t>disp_ebi_sync_gdma_init</w:t>
+      </w:r>
+      <w:proofErr w:type="spellEnd"/>
+      <w:r>
+        <w:t>(void)</w:t>
       </w:r>
     </w:p>
     <w:p>
@@ -16046,8 +17394,29 @@
         <w:pStyle w:val="PProgram"/>
       </w:pPr>
       <w:r>
-        <w:t xml:space="preserve">    enum dma350_lib_error_t lib_err;</w:t>
-      </w:r>
+        <w:t xml:space="preserve">    </w:t>
+      </w:r>
+      <w:proofErr w:type="spellStart"/>
+      <w:r>
+        <w:t>enum</w:t>
+      </w:r>
+      <w:proofErr w:type="spellEnd"/>
+      <w:r>
+        <w:t xml:space="preserve"> dma350_lib_error_t </w:t>
+      </w:r>
+      <w:proofErr w:type="spellStart"/>
+      <w:r>
+        <w:t>lib_</w:t>
+      </w:r>
+      <w:proofErr w:type="gramStart"/>
+      <w:r>
+        <w:t>err</w:t>
+      </w:r>
+      <w:proofErr w:type="spellEnd"/>
+      <w:r>
+        <w:t>;</w:t>
+      </w:r>
+      <w:proofErr w:type="gramEnd"/>
     </w:p>
     <w:p>
       <w:pPr>
@@ -16070,7 +17439,15 @@
         <w:t xml:space="preserve">    </w:t>
       </w:r>
       <w:r>
-        <w:t>s_pu16BufAddr = (uint16_t*)g_au8FrameBuf;</w:t>
+        <w:t>s_pu16BufAddr = (uint16_t</w:t>
+      </w:r>
+      <w:proofErr w:type="gramStart"/>
+      <w:r>
+        <w:t>*)g</w:t>
+      </w:r>
+      <w:proofErr w:type="gramEnd"/>
+      <w:r>
+        <w:t>_au8FrameBuf;</w:t>
       </w:r>
     </w:p>
     <w:p>
@@ -16091,7 +17468,23 @@
         <w:pStyle w:val="PProgram"/>
       </w:pPr>
       <w:r>
-        <w:t xml:space="preserve">    gdma_init();</w:t>
+        <w:t xml:space="preserve">    </w:t>
+      </w:r>
+      <w:proofErr w:type="spellStart"/>
+      <w:r>
+        <w:t>gdma_</w:t>
+      </w:r>
+      <w:proofErr w:type="gramStart"/>
+      <w:r>
+        <w:t>init</w:t>
+      </w:r>
+      <w:proofErr w:type="spellEnd"/>
+      <w:r>
+        <w:t>(</w:t>
+      </w:r>
+      <w:proofErr w:type="gramEnd"/>
+      <w:r>
+        <w:t>);</w:t>
       </w:r>
     </w:p>
     <w:p>
@@ -16112,7 +17505,23 @@
         <w:pStyle w:val="PProgram"/>
       </w:pPr>
       <w:r>
-        <w:t xml:space="preserve">    disp_gdma_dsc_init();</w:t>
+        <w:t xml:space="preserve">    </w:t>
+      </w:r>
+      <w:proofErr w:type="spellStart"/>
+      <w:r>
+        <w:t>disp_gdma_dsc_</w:t>
+      </w:r>
+      <w:proofErr w:type="gramStart"/>
+      <w:r>
+        <w:t>init</w:t>
+      </w:r>
+      <w:proofErr w:type="spellEnd"/>
+      <w:r>
+        <w:t>(</w:t>
+      </w:r>
+      <w:proofErr w:type="gramEnd"/>
+      <w:r>
+        <w:t>);</w:t>
       </w:r>
     </w:p>
     <w:p>
@@ -16133,7 +17542,15 @@
         <w:pStyle w:val="PProgram"/>
       </w:pPr>
       <w:r>
-        <w:t xml:space="preserve">    dma350_ch_enable_linkaddr(GDMA_CH_DEV_S[1]);</w:t>
+        <w:t xml:space="preserve">    dma350_ch_enable_</w:t>
+      </w:r>
+      <w:proofErr w:type="gramStart"/>
+      <w:r>
+        <w:t>linkaddr(</w:t>
+      </w:r>
+      <w:proofErr w:type="gramEnd"/>
+      <w:r>
+        <w:t>GDMA_CH_DEV_S[1]);</w:t>
       </w:r>
     </w:p>
     <w:p>
@@ -16141,7 +17558,23 @@
         <w:pStyle w:val="PProgram"/>
       </w:pPr>
       <w:r>
-        <w:t xml:space="preserve">    dma350_ch_set_linkaddr32(GDMA_CH_DEV_S[1], (uint32_t) s_head);</w:t>
+        <w:t xml:space="preserve">    dma350_ch_set_linkaddr32(GDMA_CH_DEV_</w:t>
+      </w:r>
+      <w:proofErr w:type="gramStart"/>
+      <w:r>
+        <w:t>S[</w:t>
+      </w:r>
+      <w:proofErr w:type="gramEnd"/>
+      <w:r>
+        <w:t xml:space="preserve">1], (uint32_t) </w:t>
+      </w:r>
+      <w:proofErr w:type="spellStart"/>
+      <w:r>
+        <w:t>s_head</w:t>
+      </w:r>
+      <w:proofErr w:type="spellEnd"/>
+      <w:r>
+        <w:t>);</w:t>
       </w:r>
     </w:p>
     <w:p>
@@ -16149,7 +17582,15 @@
         <w:pStyle w:val="PProgram"/>
       </w:pPr>
       <w:r>
-        <w:t xml:space="preserve">    dma350_ch_disable_intr(GDMA_CH_DEV_S[1], DMA350_CH_INTREN_DONE);</w:t>
+        <w:t xml:space="preserve">    dma350_ch_disable_</w:t>
+      </w:r>
+      <w:proofErr w:type="gramStart"/>
+      <w:r>
+        <w:t>intr(</w:t>
+      </w:r>
+      <w:proofErr w:type="gramEnd"/>
+      <w:r>
+        <w:t>GDMA_CH_DEV_S[1], DMA350_CH_INTREN_DONE);</w:t>
       </w:r>
     </w:p>
     <w:p>
@@ -16157,7 +17598,15 @@
         <w:pStyle w:val="PProgram"/>
       </w:pPr>
       <w:r>
-        <w:t xml:space="preserve">    dma350_ch_cmd(GDMA_CH_DEV_S[1], DMA350_CH_CMD_ENABLECMD);</w:t>
+        <w:t xml:space="preserve">    dma350_ch_</w:t>
+      </w:r>
+      <w:proofErr w:type="gramStart"/>
+      <w:r>
+        <w:t>cmd(</w:t>
+      </w:r>
+      <w:proofErr w:type="gramEnd"/>
+      <w:r>
+        <w:t>GDMA_CH_DEV_S[1], DMA350_CH_CMD_ENABLECMD);</w:t>
       </w:r>
     </w:p>
     <w:p>
@@ -16170,8 +17619,13 @@
         <w:pStyle w:val="PProgram"/>
       </w:pPr>
       <w:r>
-        <w:t xml:space="preserve">    return 0;</w:t>
-      </w:r>
+        <w:t xml:space="preserve">    return </w:t>
+      </w:r>
+      <w:proofErr w:type="gramStart"/>
+      <w:r>
+        <w:t>0;</w:t>
+      </w:r>
+      <w:proofErr w:type="gramEnd"/>
     </w:p>
     <w:p>
       <w:pPr>
@@ -16191,7 +17645,15 @@
         <w:pStyle w:val="PProgram"/>
       </w:pPr>
       <w:r>
-        <w:t>static int disp_ebi_sync_gdma_fini(void)</w:t>
+        <w:t xml:space="preserve">static int </w:t>
+      </w:r>
+      <w:proofErr w:type="spellStart"/>
+      <w:r>
+        <w:t>disp_ebi_sync_gdma_fini</w:t>
+      </w:r>
+      <w:proofErr w:type="spellEnd"/>
+      <w:r>
+        <w:t>(void)</w:t>
       </w:r>
     </w:p>
     <w:p>
@@ -16215,7 +17677,23 @@
         <w:pStyle w:val="PProgram"/>
       </w:pPr>
       <w:r>
-        <w:t xml:space="preserve">    gdma_fini();</w:t>
+        <w:t xml:space="preserve">    </w:t>
+      </w:r>
+      <w:proofErr w:type="spellStart"/>
+      <w:r>
+        <w:t>gdma_</w:t>
+      </w:r>
+      <w:proofErr w:type="gramStart"/>
+      <w:r>
+        <w:t>fini</w:t>
+      </w:r>
+      <w:proofErr w:type="spellEnd"/>
+      <w:r>
+        <w:t>(</w:t>
+      </w:r>
+      <w:proofErr w:type="gramEnd"/>
+      <w:r>
+        <w:t>);</w:t>
       </w:r>
     </w:p>
     <w:p>
@@ -16228,8 +17706,13 @@
         <w:pStyle w:val="PProgram"/>
       </w:pPr>
       <w:r>
-        <w:t xml:space="preserve">    return 0;</w:t>
-      </w:r>
+        <w:t xml:space="preserve">    return </w:t>
+      </w:r>
+      <w:proofErr w:type="gramStart"/>
+      <w:r>
+        <w:t>0;</w:t>
+      </w:r>
+      <w:proofErr w:type="gramEnd"/>
     </w:p>
     <w:p>
       <w:pPr>
@@ -16243,9 +17726,11 @@
       <w:pPr>
         <w:pStyle w:val="Heading2"/>
       </w:pPr>
+      <w:proofErr w:type="spellStart"/>
       <w:r>
         <w:t>disp_sync_pdma</w:t>
       </w:r>
+      <w:proofErr w:type="spellEnd"/>
       <w:r>
         <w:rPr>
           <w:rFonts w:hint="eastAsia"/>
@@ -16285,6 +17770,7 @@
         </w:rPr>
         <w:t xml:space="preserve"> </w:t>
       </w:r>
+      <w:proofErr w:type="spellStart"/>
       <w:r>
         <w:rPr>
           <w:b/>
@@ -16295,6 +17781,7 @@
         </w:rPr>
         <w:t>disp_sync_pdma.c</w:t>
       </w:r>
+      <w:proofErr w:type="spellEnd"/>
       <w:r>
         <w:rPr>
           <w:lang w:eastAsia="zh-TW"/>
@@ -16314,6 +17801,7 @@
         </w:rPr>
         <w:t>在</w:t>
       </w:r>
+      <w:proofErr w:type="spellStart"/>
       <w:r>
         <w:rPr>
           <w:rFonts w:hint="eastAsia"/>
@@ -16346,6 +17834,7 @@
         </w:rPr>
         <w:t>dma_dsc_init</w:t>
       </w:r>
+      <w:proofErr w:type="spellEnd"/>
       <w:r>
         <w:rPr>
           <w:rFonts w:hint="eastAsia"/>
@@ -16606,6 +18095,7 @@
         </w:rPr>
         <w:t>，程式碼變數名稱為</w:t>
       </w:r>
+      <w:proofErr w:type="spellStart"/>
       <w:r>
         <w:rPr>
           <w:rFonts w:hint="eastAsia"/>
@@ -16617,6 +18107,7 @@
         </w:rPr>
         <w:t>s_sDecLCD</w:t>
       </w:r>
+      <w:proofErr w:type="spellEnd"/>
       <w:r>
         <w:rPr>
           <w:rFonts w:hint="eastAsia"/>
@@ -16800,6 +18291,7 @@
         </w:rPr>
         <w:t>緩衝區。這樣的做法避免了重複操作</w:t>
       </w:r>
+      <w:proofErr w:type="spellStart"/>
       <w:r>
         <w:rPr>
           <w:b/>
@@ -16810,6 +18302,7 @@
         </w:rPr>
         <w:t>SCB_CleanDCache_by_Addr</w:t>
       </w:r>
+      <w:proofErr w:type="spellEnd"/>
       <w:r>
         <w:rPr>
           <w:lang w:eastAsia="zh-TW"/>
@@ -16874,7 +18367,15 @@
         <w:pStyle w:val="PGreenProgram"/>
       </w:pPr>
       <w:r>
-        <w:t>#if defined(NVT_NONCACHEABLE)</w:t>
+        <w:t xml:space="preserve">#if </w:t>
+      </w:r>
+      <w:proofErr w:type="gramStart"/>
+      <w:r>
+        <w:t>defined(</w:t>
+      </w:r>
+      <w:proofErr w:type="gramEnd"/>
+      <w:r>
+        <w:t>NVT_NONCACHEABLE)</w:t>
       </w:r>
     </w:p>
     <w:p>
@@ -16920,8 +18421,30 @@
         <w:rPr>
           <w:color w:val="auto"/>
         </w:rPr>
-        <w:t xml:space="preserve">    NVT_NONCACHEABLE static S_DSC_LCD s_sDscLCD;</w:t>
-      </w:r>
+        <w:t xml:space="preserve">    NVT_NONCACHEABLE static S_DSC_LCD </w:t>
+      </w:r>
+      <w:proofErr w:type="spellStart"/>
+      <w:r>
+        <w:rPr>
+          <w:color w:val="auto"/>
+        </w:rPr>
+        <w:t>s_</w:t>
+      </w:r>
+      <w:proofErr w:type="gramStart"/>
+      <w:r>
+        <w:rPr>
+          <w:color w:val="auto"/>
+        </w:rPr>
+        <w:t>sDscLCD</w:t>
+      </w:r>
+      <w:proofErr w:type="spellEnd"/>
+      <w:r>
+        <w:rPr>
+          <w:color w:val="auto"/>
+        </w:rPr>
+        <w:t>;</w:t>
+      </w:r>
+      <w:proofErr w:type="gramEnd"/>
     </w:p>
     <w:p>
       <w:pPr>
@@ -16942,8 +18465,30 @@
         <w:rPr>
           <w:color w:val="auto"/>
         </w:rPr>
-        <w:t xml:space="preserve">    static S_DSC_LCD s_sDscLCD;</w:t>
-      </w:r>
+        <w:t xml:space="preserve">    static S_DSC_LCD </w:t>
+      </w:r>
+      <w:proofErr w:type="spellStart"/>
+      <w:r>
+        <w:rPr>
+          <w:color w:val="auto"/>
+        </w:rPr>
+        <w:t>s_</w:t>
+      </w:r>
+      <w:proofErr w:type="gramStart"/>
+      <w:r>
+        <w:rPr>
+          <w:color w:val="auto"/>
+        </w:rPr>
+        <w:t>sDscLCD</w:t>
+      </w:r>
+      <w:proofErr w:type="spellEnd"/>
+      <w:r>
+        <w:rPr>
+          <w:color w:val="auto"/>
+        </w:rPr>
+        <w:t>;</w:t>
+      </w:r>
+      <w:proofErr w:type="gramEnd"/>
     </w:p>
     <w:p>
       <w:pPr>
@@ -16969,7 +18514,15 @@
         <w:pStyle w:val="PProgram"/>
       </w:pPr>
       <w:r>
-        <w:t>static int disp_sync_pdma_init(void)</w:t>
+        <w:t xml:space="preserve">static int </w:t>
+      </w:r>
+      <w:proofErr w:type="spellStart"/>
+      <w:r>
+        <w:t>disp_sync_pdma_init</w:t>
+      </w:r>
+      <w:proofErr w:type="spellEnd"/>
+      <w:r>
+        <w:t>(void)</w:t>
       </w:r>
     </w:p>
     <w:p>
@@ -16986,8 +18539,26 @@
       </w:pPr>
       <w:r>
         <w:lastRenderedPageBreak/>
-        <w:t xml:space="preserve">    struct nu_pdma_chn_cb sChnCB;</w:t>
-      </w:r>
+        <w:t xml:space="preserve">    struct </w:t>
+      </w:r>
+      <w:proofErr w:type="spellStart"/>
+      <w:r>
+        <w:t>nu_pdma_chn_cb</w:t>
+      </w:r>
+      <w:proofErr w:type="spellEnd"/>
+      <w:r>
+        <w:t xml:space="preserve"> </w:t>
+      </w:r>
+      <w:proofErr w:type="spellStart"/>
+      <w:proofErr w:type="gramStart"/>
+      <w:r>
+        <w:t>sChnCB</w:t>
+      </w:r>
+      <w:proofErr w:type="spellEnd"/>
+      <w:r>
+        <w:t>;</w:t>
+      </w:r>
+      <w:proofErr w:type="gramEnd"/>
     </w:p>
     <w:p>
       <w:pPr>
@@ -17010,7 +18581,15 @@
         <w:t xml:space="preserve">    </w:t>
       </w:r>
       <w:r>
-        <w:t>s_pu16BufAddr = (uint16_t*)g_au8FrameBuf;</w:t>
+        <w:t>s_pu16BufAddr = (uint16_t</w:t>
+      </w:r>
+      <w:proofErr w:type="gramStart"/>
+      <w:r>
+        <w:t>*)g</w:t>
+      </w:r>
+      <w:proofErr w:type="gramEnd"/>
+      <w:r>
+        <w:t>_au8FrameBuf;</w:t>
       </w:r>
     </w:p>
     <w:p>
@@ -17023,7 +18602,23 @@
         <w:pStyle w:val="PProgram"/>
       </w:pPr>
       <w:r>
-        <w:t xml:space="preserve">    pdma_init();</w:t>
+        <w:t xml:space="preserve">    </w:t>
+      </w:r>
+      <w:proofErr w:type="spellStart"/>
+      <w:r>
+        <w:t>pdma_</w:t>
+      </w:r>
+      <w:proofErr w:type="gramStart"/>
+      <w:r>
+        <w:t>init</w:t>
+      </w:r>
+      <w:proofErr w:type="spellEnd"/>
+      <w:r>
+        <w:t>(</w:t>
+      </w:r>
+      <w:proofErr w:type="gramEnd"/>
+      <w:r>
+        <w:t>);</w:t>
       </w:r>
     </w:p>
     <w:p>
@@ -17060,7 +18655,23 @@
         <w:pStyle w:val="PProgram"/>
       </w:pPr>
       <w:r>
-        <w:t xml:space="preserve">        s_i32Channel = nu_pdma_channel_allocate(PDMA_MEM);</w:t>
+        <w:t xml:space="preserve">        s_i32Channel = </w:t>
+      </w:r>
+      <w:proofErr w:type="spellStart"/>
+      <w:r>
+        <w:t>nu_pdma_channel_</w:t>
+      </w:r>
+      <w:proofErr w:type="gramStart"/>
+      <w:r>
+        <w:t>allocate</w:t>
+      </w:r>
+      <w:proofErr w:type="spellEnd"/>
+      <w:r>
+        <w:t>(</w:t>
+      </w:r>
+      <w:proofErr w:type="gramEnd"/>
+      <w:r>
+        <w:t>PDMA_MEM);</w:t>
       </w:r>
     </w:p>
     <w:p>
@@ -17076,8 +18687,13 @@
         <w:pStyle w:val="PProgram"/>
       </w:pPr>
       <w:r>
-        <w:t xml:space="preserve">            return -1;</w:t>
-      </w:r>
+        <w:t xml:space="preserve">            return </w:t>
+      </w:r>
+      <w:proofErr w:type="gramStart"/>
+      <w:r>
+        <w:t>-1;</w:t>
+      </w:r>
+      <w:proofErr w:type="gramEnd"/>
     </w:p>
     <w:p>
       <w:pPr>
@@ -17105,7 +18721,23 @@
         <w:pStyle w:val="PProgram"/>
       </w:pPr>
       <w:r>
-        <w:t xml:space="preserve">    disp_pdma_dsc_init();</w:t>
+        <w:t xml:space="preserve">    </w:t>
+      </w:r>
+      <w:proofErr w:type="spellStart"/>
+      <w:r>
+        <w:t>disp_pdma_dsc_</w:t>
+      </w:r>
+      <w:proofErr w:type="gramStart"/>
+      <w:r>
+        <w:t>init</w:t>
+      </w:r>
+      <w:proofErr w:type="spellEnd"/>
+      <w:r>
+        <w:t>(</w:t>
+      </w:r>
+      <w:proofErr w:type="gramEnd"/>
+      <w:r>
+        <w:t>);</w:t>
       </w:r>
     </w:p>
     <w:p>
@@ -17126,23 +18758,81 @@
         <w:pStyle w:val="PProgram"/>
       </w:pPr>
       <w:r>
-        <w:t xml:space="preserve">    sChnCB.m_eCBType = eCBType_Event;</w:t>
-      </w:r>
+        <w:t xml:space="preserve">    </w:t>
+      </w:r>
+      <w:proofErr w:type="spellStart"/>
+      <w:r>
+        <w:t>sChnCB.m_eCBType</w:t>
+      </w:r>
+      <w:proofErr w:type="spellEnd"/>
+      <w:r>
+        <w:t xml:space="preserve"> = </w:t>
+      </w:r>
+      <w:proofErr w:type="spellStart"/>
+      <w:r>
+        <w:t>eCBType_</w:t>
+      </w:r>
+      <w:proofErr w:type="gramStart"/>
+      <w:r>
+        <w:t>Event</w:t>
+      </w:r>
+      <w:proofErr w:type="spellEnd"/>
+      <w:r>
+        <w:t>;</w:t>
+      </w:r>
+      <w:proofErr w:type="gramEnd"/>
     </w:p>
     <w:p>
       <w:pPr>
         <w:pStyle w:val="PProgram"/>
       </w:pPr>
       <w:r>
-        <w:t xml:space="preserve">    sChnCB.m_pfnCBHandler = nu_pdma_memfun_cb;</w:t>
-      </w:r>
+        <w:t xml:space="preserve">    </w:t>
+      </w:r>
+      <w:proofErr w:type="spellStart"/>
+      <w:r>
+        <w:t>sChnCB.m_pfnCBHandler</w:t>
+      </w:r>
+      <w:proofErr w:type="spellEnd"/>
+      <w:r>
+        <w:t xml:space="preserve"> = </w:t>
+      </w:r>
+      <w:proofErr w:type="spellStart"/>
+      <w:r>
+        <w:t>nu_pdma_memfun_</w:t>
+      </w:r>
+      <w:proofErr w:type="gramStart"/>
+      <w:r>
+        <w:t>cb</w:t>
+      </w:r>
+      <w:proofErr w:type="spellEnd"/>
+      <w:r>
+        <w:t>;</w:t>
+      </w:r>
+      <w:proofErr w:type="gramEnd"/>
     </w:p>
     <w:p>
       <w:pPr>
         <w:pStyle w:val="PProgram"/>
       </w:pPr>
       <w:r>
-        <w:t xml:space="preserve">    sChnCB.m_pvUserData = (void *)NULL;</w:t>
+        <w:t xml:space="preserve">    </w:t>
+      </w:r>
+      <w:proofErr w:type="spellStart"/>
+      <w:r>
+        <w:t>sChnCB.m_pvUserData</w:t>
+      </w:r>
+      <w:proofErr w:type="spellEnd"/>
+      <w:r>
+        <w:t xml:space="preserve"> = (void </w:t>
+      </w:r>
+      <w:proofErr w:type="gramStart"/>
+      <w:r>
+        <w:t>*)NULL</w:t>
+      </w:r>
+      <w:proofErr w:type="gramEnd"/>
+      <w:r>
+        <w:t>;</w:t>
       </w:r>
     </w:p>
     <w:p>
@@ -17155,7 +18845,23 @@
         <w:pStyle w:val="PProgram"/>
       </w:pPr>
       <w:r>
-        <w:t xml:space="preserve">    nu_pdma_filtering_set(s_i32Channel, NU_PDMA_EVENT_TRANSFER_DONE);</w:t>
+        <w:t xml:space="preserve">    </w:t>
+      </w:r>
+      <w:proofErr w:type="spellStart"/>
+      <w:r>
+        <w:t>nu_pdma_filtering_</w:t>
+      </w:r>
+      <w:proofErr w:type="gramStart"/>
+      <w:r>
+        <w:t>set</w:t>
+      </w:r>
+      <w:proofErr w:type="spellEnd"/>
+      <w:r>
+        <w:t>(</w:t>
+      </w:r>
+      <w:proofErr w:type="gramEnd"/>
+      <w:r>
+        <w:t>s_i32Channel, NU_PDMA_EVENT_TRANSFER_DONE);</w:t>
       </w:r>
     </w:p>
     <w:p>
@@ -17163,7 +18869,31 @@
         <w:pStyle w:val="PProgram"/>
       </w:pPr>
       <w:r>
-        <w:t xml:space="preserve">    nu_pdma_callback_register(s_i32Channel, &amp;sChnCB);</w:t>
+        <w:t xml:space="preserve">    </w:t>
+      </w:r>
+      <w:proofErr w:type="spellStart"/>
+      <w:r>
+        <w:t>nu_pdma_callback_</w:t>
+      </w:r>
+      <w:proofErr w:type="gramStart"/>
+      <w:r>
+        <w:t>register</w:t>
+      </w:r>
+      <w:proofErr w:type="spellEnd"/>
+      <w:r>
+        <w:t>(</w:t>
+      </w:r>
+      <w:proofErr w:type="gramEnd"/>
+      <w:r>
+        <w:t>s_i32Channel, &amp;</w:t>
+      </w:r>
+      <w:proofErr w:type="spellStart"/>
+      <w:r>
+        <w:t>sChnCB</w:t>
+      </w:r>
+      <w:proofErr w:type="spellEnd"/>
+      <w:r>
+        <w:t>);</w:t>
       </w:r>
     </w:p>
     <w:p>
@@ -17184,7 +18914,31 @@
         <w:pStyle w:val="PProgram"/>
       </w:pPr>
       <w:r>
-        <w:t xml:space="preserve">    return nu_pdma_sg_transfer(s_i32Channel, s_head, 0);</w:t>
+        <w:t xml:space="preserve">    return </w:t>
+      </w:r>
+      <w:proofErr w:type="spellStart"/>
+      <w:r>
+        <w:t>nu_pdma_sg_</w:t>
+      </w:r>
+      <w:proofErr w:type="gramStart"/>
+      <w:r>
+        <w:t>transfer</w:t>
+      </w:r>
+      <w:proofErr w:type="spellEnd"/>
+      <w:r>
+        <w:t>(</w:t>
+      </w:r>
+      <w:proofErr w:type="gramEnd"/>
+      <w:r>
+        <w:t xml:space="preserve">s_i32Channel, </w:t>
+      </w:r>
+      <w:proofErr w:type="spellStart"/>
+      <w:r>
+        <w:t>s_head</w:t>
+      </w:r>
+      <w:proofErr w:type="spellEnd"/>
+      <w:r>
+        <w:t>, 0);</w:t>
       </w:r>
     </w:p>
     <w:p>
@@ -17215,59 +18969,85 @@
           <w:color w:val="00B050"/>
           <w:lang w:eastAsia="zh-TW"/>
         </w:rPr>
-        <w:t>// Function to deinitialize the EBI sync PDMA</w:t>
-      </w:r>
-    </w:p>
-    <w:p>
-      <w:pPr>
-        <w:pStyle w:val="PProgram"/>
-      </w:pPr>
-      <w:r>
-        <w:t>static int disp_sync_pdma_fini(void)</w:t>
-      </w:r>
-    </w:p>
-    <w:p>
-      <w:pPr>
-        <w:pStyle w:val="PProgram"/>
-      </w:pPr>
-      <w:r>
-        <w:t>{</w:t>
-      </w:r>
-    </w:p>
-    <w:p>
-      <w:pPr>
-        <w:pStyle w:val="PProgram"/>
-      </w:pPr>
-      <w:r>
-        <w:t xml:space="preserve">    if (s_i32Channel &gt;= 0)</w:t>
-      </w:r>
-    </w:p>
-    <w:p>
-      <w:pPr>
-        <w:pStyle w:val="PProgram"/>
-      </w:pPr>
-      <w:r>
-        <w:t xml:space="preserve">    {</w:t>
-      </w:r>
-    </w:p>
-    <w:p>
-      <w:pPr>
-        <w:pStyle w:val="PProgram"/>
+        <w:t xml:space="preserve">// Function to </w:t>
+      </w:r>
+      <w:proofErr w:type="spellStart"/>
+      <w:r>
         <w:rPr>
           <w:rFonts w:cs="Consolas"/>
           <w:color w:val="00B050"/>
           <w:lang w:eastAsia="zh-TW"/>
         </w:rPr>
-      </w:pPr>
-      <w:r>
-        <w:t xml:space="preserve">        </w:t>
-      </w:r>
+        <w:t>deinitialize</w:t>
+      </w:r>
+      <w:proofErr w:type="spellEnd"/>
       <w:r>
         <w:rPr>
           <w:rFonts w:cs="Consolas"/>
           <w:color w:val="00B050"/>
           <w:lang w:eastAsia="zh-TW"/>
         </w:rPr>
+        <w:t xml:space="preserve"> the EBI sync PDMA</w:t>
+      </w:r>
+    </w:p>
+    <w:p>
+      <w:pPr>
+        <w:pStyle w:val="PProgram"/>
+      </w:pPr>
+      <w:r>
+        <w:t xml:space="preserve">static int </w:t>
+      </w:r>
+      <w:proofErr w:type="spellStart"/>
+      <w:r>
+        <w:t>disp_sync_pdma_fini</w:t>
+      </w:r>
+      <w:proofErr w:type="spellEnd"/>
+      <w:r>
+        <w:t>(void)</w:t>
+      </w:r>
+    </w:p>
+    <w:p>
+      <w:pPr>
+        <w:pStyle w:val="PProgram"/>
+      </w:pPr>
+      <w:r>
+        <w:t>{</w:t>
+      </w:r>
+    </w:p>
+    <w:p>
+      <w:pPr>
+        <w:pStyle w:val="PProgram"/>
+      </w:pPr>
+      <w:r>
+        <w:t xml:space="preserve">    if (s_i32Channel &gt;= 0)</w:t>
+      </w:r>
+    </w:p>
+    <w:p>
+      <w:pPr>
+        <w:pStyle w:val="PProgram"/>
+      </w:pPr>
+      <w:r>
+        <w:t xml:space="preserve">    {</w:t>
+      </w:r>
+    </w:p>
+    <w:p>
+      <w:pPr>
+        <w:pStyle w:val="PProgram"/>
+        <w:rPr>
+          <w:rFonts w:cs="Consolas"/>
+          <w:color w:val="00B050"/>
+          <w:lang w:eastAsia="zh-TW"/>
+        </w:rPr>
+      </w:pPr>
+      <w:r>
+        <w:t xml:space="preserve">        </w:t>
+      </w:r>
+      <w:r>
+        <w:rPr>
+          <w:rFonts w:cs="Consolas"/>
+          <w:color w:val="00B050"/>
+          <w:lang w:eastAsia="zh-TW"/>
+        </w:rPr>
         <w:t>/* Free allocated PDMA channel resource. */</w:t>
       </w:r>
     </w:p>
@@ -17276,8 +19056,21 @@
         <w:pStyle w:val="PProgram"/>
       </w:pPr>
       <w:r>
-        <w:t xml:space="preserve">        nu_pdma_channel_free(s_i32Channel);</w:t>
-      </w:r>
+        <w:t xml:space="preserve">        </w:t>
+      </w:r>
+      <w:proofErr w:type="spellStart"/>
+      <w:r>
+        <w:t>nu_pdma_channel_free</w:t>
+      </w:r>
+      <w:proofErr w:type="spellEnd"/>
+      <w:r>
+        <w:t>(s_i32Channel</w:t>
+      </w:r>
+      <w:proofErr w:type="gramStart"/>
+      <w:r>
+        <w:t>);</w:t>
+      </w:r>
+      <w:proofErr w:type="gramEnd"/>
     </w:p>
     <w:p>
       <w:pPr>
@@ -17289,8 +19082,13 @@
         <w:pStyle w:val="PProgram"/>
       </w:pPr>
       <w:r>
-        <w:t xml:space="preserve">        s_i32Channel = -1;</w:t>
-      </w:r>
+        <w:t xml:space="preserve">        s_i32Channel = </w:t>
+      </w:r>
+      <w:proofErr w:type="gramStart"/>
+      <w:r>
+        <w:t>-1;</w:t>
+      </w:r>
+      <w:proofErr w:type="gramEnd"/>
     </w:p>
     <w:p>
       <w:pPr>
@@ -17305,7 +19103,23 @@
         <w:pStyle w:val="PProgram"/>
       </w:pPr>
       <w:r>
-        <w:t xml:space="preserve">    pdma_fini();</w:t>
+        <w:t xml:space="preserve">    </w:t>
+      </w:r>
+      <w:proofErr w:type="spellStart"/>
+      <w:r>
+        <w:t>pdma_</w:t>
+      </w:r>
+      <w:proofErr w:type="gramStart"/>
+      <w:r>
+        <w:t>fini</w:t>
+      </w:r>
+      <w:proofErr w:type="spellEnd"/>
+      <w:r>
+        <w:t>(</w:t>
+      </w:r>
+      <w:proofErr w:type="gramEnd"/>
+      <w:r>
+        <w:t>);</w:t>
       </w:r>
     </w:p>
     <w:p>
@@ -17318,8 +19132,13 @@
         <w:pStyle w:val="PProgram"/>
       </w:pPr>
       <w:r>
-        <w:t xml:space="preserve">    return 0;</w:t>
-      </w:r>
+        <w:t xml:space="preserve">    return </w:t>
+      </w:r>
+      <w:proofErr w:type="gramStart"/>
+      <w:r>
+        <w:t>0;</w:t>
+      </w:r>
+      <w:proofErr w:type="gramEnd"/>
     </w:p>
     <w:p>
       <w:pPr>
@@ -17333,9 +19152,11 @@
       <w:pPr>
         <w:pStyle w:val="Heading2"/>
       </w:pPr>
+      <w:proofErr w:type="spellStart"/>
       <w:r>
         <w:t>disp_example</w:t>
       </w:r>
+      <w:proofErr w:type="spellEnd"/>
       <w:r>
         <w:rPr>
           <w:rFonts w:hint="eastAsia"/>
@@ -17375,6 +19196,7 @@
         </w:rPr>
         <w:t xml:space="preserve"> </w:t>
       </w:r>
+      <w:proofErr w:type="spellStart"/>
       <w:r>
         <w:rPr>
           <w:b/>
@@ -17385,6 +19207,7 @@
         </w:rPr>
         <w:t>disp_example.c</w:t>
       </w:r>
+      <w:proofErr w:type="spellEnd"/>
       <w:r>
         <w:rPr>
           <w:lang w:eastAsia="zh-TW"/>
@@ -17418,6 +19241,7 @@
         </w:rPr>
         <w:t>.</w:t>
       </w:r>
+      <w:proofErr w:type="spellStart"/>
       <w:r>
         <w:rPr>
           <w:b/>
@@ -17428,6 +19252,7 @@
         </w:rPr>
         <w:t>incbin</w:t>
       </w:r>
+      <w:proofErr w:type="spellEnd"/>
       <w:r>
         <w:rPr>
           <w:lang w:eastAsia="zh-TW"/>
@@ -17527,6 +19352,7 @@
         </w:rPr>
         <w:t>分別為兩張圖片檔案路徑定義值，存於</w:t>
       </w:r>
+      <w:proofErr w:type="spellStart"/>
       <w:r>
         <w:rPr>
           <w:rFonts w:hint="eastAsia"/>
@@ -17545,36 +19371,33 @@
           <w:iCs/>
           <w:lang w:eastAsia="zh-TW"/>
         </w:rPr>
-        <w:t>.h</w:t>
-      </w:r>
-      <w:r>
-        <w:rPr>
-          <w:rFonts w:hint="eastAsia"/>
-          <w:lang w:eastAsia="zh-TW"/>
-        </w:rPr>
-        <w:t>標頭檔中。</w:t>
-      </w:r>
-      <w:r>
-        <w:rPr>
-          <w:lang w:eastAsia="zh-TW"/>
-        </w:rPr>
-        <w:t>在</w:t>
-      </w:r>
-      <w:r>
-        <w:rPr>
-          <w:lang w:eastAsia="zh-TW"/>
-        </w:rPr>
-        <w:t xml:space="preserve"> </w:t>
-      </w:r>
-      <w:r>
-        <w:rPr>
+        <w:t>.</w:t>
+      </w:r>
+      <w:r>
+        <w:rPr>
+          <w:rFonts w:hint="eastAsia"/>
           <w:b/>
           <w:bCs/>
           <w:i/>
           <w:iCs/>
           <w:lang w:eastAsia="zh-TW"/>
         </w:rPr>
-        <w:t>disp_example_init</w:t>
+        <w:t>h</w:t>
+      </w:r>
+      <w:proofErr w:type="spellEnd"/>
+      <w:r>
+        <w:rPr>
+          <w:rFonts w:hint="eastAsia"/>
+          <w:lang w:eastAsia="zh-TW"/>
+        </w:rPr>
+        <w:t>標頭檔中。</w:t>
+      </w:r>
+      <w:bookmarkStart w:id="27" w:name="_Hlk195706058"/>
+      <w:r>
+        <w:rPr>
+          <w:lang w:eastAsia="zh-TW"/>
+        </w:rPr>
+        <w:t>影像檔案可透過線上轉換工具</w:t>
       </w:r>
       <w:r>
         <w:rPr>
@@ -17584,28 +19407,108 @@
       </w:r>
       <w:r>
         <w:rPr>
-          <w:lang w:eastAsia="zh-TW"/>
-        </w:rPr>
-        <w:t>函式中，首先註冊</w:t>
-      </w:r>
-      <w:r>
-        <w:rPr>
-          <w:lang w:eastAsia="zh-TW"/>
-        </w:rPr>
-        <w:t xml:space="preserve"> Blank </w:t>
-      </w:r>
-      <w:r>
-        <w:rPr>
-          <w:lang w:eastAsia="zh-TW"/>
-        </w:rPr>
-        <w:t>事件的回調函式</w:t>
-      </w:r>
-      <w:r>
-        <w:rPr>
-          <w:lang w:eastAsia="zh-TW"/>
-        </w:rPr>
-        <w:t xml:space="preserve"> (</w:t>
-      </w:r>
+          <w:b/>
+          <w:bCs/>
+          <w:lang w:eastAsia="zh-TW"/>
+        </w:rPr>
+        <w:t>Image to RGB565 Converter</w:t>
+      </w:r>
+      <w:r>
+        <w:rPr>
+          <w:b/>
+          <w:bCs/>
+          <w:lang w:eastAsia="zh-TW"/>
+        </w:rPr>
+        <w:t xml:space="preserve"> </w:t>
+      </w:r>
+      <w:r>
+        <w:rPr>
+          <w:rFonts w:hint="eastAsia"/>
+          <w:lang w:eastAsia="zh-TW"/>
+        </w:rPr>
+        <w:t>(</w:t>
+      </w:r>
+      <w:hyperlink r:id="rId22" w:history="1">
+        <w:r>
+          <w:rPr>
+            <w:rStyle w:val="Hyperlink"/>
+            <w:lang w:eastAsia="zh-TW"/>
+          </w:rPr>
+          <w:t>https://longfangsong.github.io/en/image-to-rgb565/</w:t>
+        </w:r>
+      </w:hyperlink>
+      <w:r>
+        <w:rPr>
+          <w:rFonts w:hint="eastAsia"/>
+          <w:lang w:eastAsia="zh-TW"/>
+        </w:rPr>
+        <w:t>)</w:t>
+      </w:r>
+      <w:r>
+        <w:rPr>
+          <w:lang w:eastAsia="zh-TW"/>
+        </w:rPr>
+        <w:t xml:space="preserve"> </w:t>
+      </w:r>
+      <w:r>
+        <w:rPr>
+          <w:lang w:eastAsia="zh-TW"/>
+        </w:rPr>
+        <w:t>進行匯入</w:t>
+      </w:r>
+      <w:r>
+        <w:rPr>
+          <w:rFonts w:hint="eastAsia"/>
+          <w:lang w:eastAsia="zh-TW"/>
+        </w:rPr>
+        <w:t>全屏解析度的</w:t>
+      </w:r>
+      <w:r>
+        <w:rPr>
+          <w:rFonts w:hint="eastAsia"/>
+          <w:lang w:eastAsia="zh-TW"/>
+        </w:rPr>
+        <w:t>PNG</w:t>
+      </w:r>
+      <w:r>
+        <w:rPr>
+          <w:rFonts w:hint="eastAsia"/>
+          <w:lang w:eastAsia="zh-TW"/>
+        </w:rPr>
+        <w:t>圖檔</w:t>
+      </w:r>
+      <w:r>
+        <w:rPr>
+          <w:lang w:eastAsia="zh-TW"/>
+        </w:rPr>
+        <w:t>並下載，取得</w:t>
+      </w:r>
+      <w:r>
+        <w:rPr>
+          <w:lang w:eastAsia="zh-TW"/>
+        </w:rPr>
+        <w:t xml:space="preserve"> RGB565 </w:t>
+      </w:r>
+      <w:r>
+        <w:rPr>
+          <w:lang w:eastAsia="zh-TW"/>
+        </w:rPr>
+        <w:t>格式檔案。</w:t>
+      </w:r>
+      <w:bookmarkEnd w:id="27"/>
+      <w:r>
+        <w:rPr>
+          <w:lang w:eastAsia="zh-TW"/>
+        </w:rPr>
+        <w:t>在</w:t>
+      </w:r>
+      <w:r>
+        <w:rPr>
+          <w:lang w:eastAsia="zh-TW"/>
+        </w:rPr>
+        <w:t xml:space="preserve"> </w:t>
+      </w:r>
+      <w:proofErr w:type="spellStart"/>
       <w:r>
         <w:rPr>
           <w:b/>
@@ -17614,32 +19517,10 @@
           <w:iCs/>
           <w:lang w:eastAsia="zh-TW"/>
         </w:rPr>
-        <w:t>disp_example_blankcb</w:t>
-      </w:r>
-      <w:r>
-        <w:rPr>
-          <w:lang w:eastAsia="zh-TW"/>
-        </w:rPr>
-        <w:t>)</w:t>
-      </w:r>
-      <w:r>
-        <w:rPr>
-          <w:lang w:eastAsia="zh-TW"/>
-        </w:rPr>
-        <w:t>。最後，將兩張</w:t>
-      </w:r>
-      <w:r>
-        <w:rPr>
-          <w:lang w:eastAsia="zh-TW"/>
-        </w:rPr>
-        <w:t xml:space="preserve"> RGB565 </w:t>
-      </w:r>
-      <w:r>
-        <w:rPr>
-          <w:lang w:eastAsia="zh-TW"/>
-        </w:rPr>
-        <w:t>影像資料拷貝至影像緩衝區。由於</w:t>
-      </w:r>
+        <w:lastRenderedPageBreak/>
+        <w:t>disp_example_init</w:t>
+      </w:r>
+      <w:proofErr w:type="spellEnd"/>
       <w:r>
         <w:rPr>
           <w:lang w:eastAsia="zh-TW"/>
@@ -17648,49 +19529,29 @@
       </w:r>
       <w:r>
         <w:rPr>
-          <w:b/>
-          <w:bCs/>
-          <w:lang w:eastAsia="zh-TW"/>
-        </w:rPr>
-        <w:t>Cortex-M55</w:t>
-      </w:r>
-      <w:r>
-        <w:rPr>
-          <w:lang w:eastAsia="zh-TW"/>
-        </w:rPr>
-        <w:t xml:space="preserve"> </w:t>
-      </w:r>
-      <w:r>
-        <w:rPr>
-          <w:lang w:eastAsia="zh-TW"/>
-        </w:rPr>
-        <w:t>支援</w:t>
-      </w:r>
-      <w:r>
-        <w:rPr>
-          <w:lang w:eastAsia="zh-TW"/>
-        </w:rPr>
-        <w:t xml:space="preserve"> Data-Cache</w:t>
-      </w:r>
-      <w:r>
-        <w:rPr>
-          <w:lang w:eastAsia="zh-TW"/>
-        </w:rPr>
-        <w:t>，拷貝</w:t>
-      </w:r>
-      <w:r>
-        <w:rPr>
-          <w:lang w:eastAsia="zh-TW"/>
-        </w:rPr>
-        <w:lastRenderedPageBreak/>
-        <w:t>完成後需呼叫</w:t>
-      </w:r>
-      <w:r>
-        <w:rPr>
-          <w:lang w:eastAsia="zh-TW"/>
-        </w:rPr>
-        <w:t xml:space="preserve"> </w:t>
-      </w:r>
+          <w:lang w:eastAsia="zh-TW"/>
+        </w:rPr>
+        <w:t>函式中，首先註冊</w:t>
+      </w:r>
+      <w:r>
+        <w:rPr>
+          <w:lang w:eastAsia="zh-TW"/>
+        </w:rPr>
+        <w:t xml:space="preserve"> Blank </w:t>
+      </w:r>
+      <w:r>
+        <w:rPr>
+          <w:lang w:eastAsia="zh-TW"/>
+        </w:rPr>
+        <w:t>事件的回調函式</w:t>
+      </w:r>
+      <w:r>
+        <w:rPr>
+          <w:lang w:eastAsia="zh-TW"/>
+        </w:rPr>
+        <w:t xml:space="preserve"> (</w:t>
+      </w:r>
+      <w:proofErr w:type="spellStart"/>
       <w:r>
         <w:rPr>
           <w:b/>
@@ -17699,7 +19560,32 @@
           <w:iCs/>
           <w:lang w:eastAsia="zh-TW"/>
         </w:rPr>
-        <w:t>SCB_CleanDCache_by_Addr</w:t>
+        <w:t>disp_example_blankcb</w:t>
+      </w:r>
+      <w:proofErr w:type="spellEnd"/>
+      <w:r>
+        <w:rPr>
+          <w:lang w:eastAsia="zh-TW"/>
+        </w:rPr>
+        <w:t>)</w:t>
+      </w:r>
+      <w:r>
+        <w:rPr>
+          <w:lang w:eastAsia="zh-TW"/>
+        </w:rPr>
+        <w:t>。最後，將兩張</w:t>
+      </w:r>
+      <w:r>
+        <w:rPr>
+          <w:lang w:eastAsia="zh-TW"/>
+        </w:rPr>
+        <w:t xml:space="preserve"> RGB565 </w:t>
+      </w:r>
+      <w:r>
+        <w:rPr>
+          <w:lang w:eastAsia="zh-TW"/>
+        </w:rPr>
+        <w:t>影像資料拷貝至影像緩衝區。由於</w:t>
       </w:r>
       <w:r>
         <w:rPr>
@@ -17709,21 +19595,11 @@
       </w:r>
       <w:r>
         <w:rPr>
-          <w:lang w:eastAsia="zh-TW"/>
-        </w:rPr>
-        <w:t>函式，以同步影像資料至</w:t>
-      </w:r>
-      <w:r>
-        <w:rPr>
-          <w:lang w:eastAsia="zh-TW"/>
-        </w:rPr>
-        <w:t xml:space="preserve"> SRAM</w:t>
-      </w:r>
-      <w:r>
-        <w:rPr>
-          <w:lang w:eastAsia="zh-TW"/>
-        </w:rPr>
-        <w:t>。在</w:t>
+          <w:b/>
+          <w:bCs/>
+          <w:lang w:eastAsia="zh-TW"/>
+        </w:rPr>
+        <w:t>Cortex-M55</w:t>
       </w:r>
       <w:r>
         <w:rPr>
@@ -17731,6 +19607,31 @@
         </w:rPr>
         <w:t xml:space="preserve"> </w:t>
       </w:r>
+      <w:r>
+        <w:rPr>
+          <w:lang w:eastAsia="zh-TW"/>
+        </w:rPr>
+        <w:t>支援</w:t>
+      </w:r>
+      <w:r>
+        <w:rPr>
+          <w:lang w:eastAsia="zh-TW"/>
+        </w:rPr>
+        <w:t xml:space="preserve"> Data-Cache</w:t>
+      </w:r>
+      <w:r>
+        <w:rPr>
+          <w:lang w:eastAsia="zh-TW"/>
+        </w:rPr>
+        <w:t>，拷貝完成後需呼叫</w:t>
+      </w:r>
+      <w:r>
+        <w:rPr>
+          <w:lang w:eastAsia="zh-TW"/>
+        </w:rPr>
+        <w:t xml:space="preserve"> </w:t>
+      </w:r>
+      <w:proofErr w:type="spellStart"/>
       <w:r>
         <w:rPr>
           <w:b/>
@@ -17739,8 +19640,9 @@
           <w:iCs/>
           <w:lang w:eastAsia="zh-TW"/>
         </w:rPr>
-        <w:t>disp_example_blankcb</w:t>
-      </w:r>
+        <w:t>SCB_CleanDCache_by_Addr</w:t>
+      </w:r>
+      <w:proofErr w:type="spellEnd"/>
       <w:r>
         <w:rPr>
           <w:lang w:eastAsia="zh-TW"/>
@@ -17751,7 +19653,19 @@
         <w:rPr>
           <w:lang w:eastAsia="zh-TW"/>
         </w:rPr>
-        <w:t>中，透過</w:t>
+        <w:t>函式，以同步影像資料至</w:t>
+      </w:r>
+      <w:r>
+        <w:rPr>
+          <w:lang w:eastAsia="zh-TW"/>
+        </w:rPr>
+        <w:t xml:space="preserve"> SRAM</w:t>
+      </w:r>
+      <w:r>
+        <w:rPr>
+          <w:lang w:eastAsia="zh-TW"/>
+        </w:rPr>
+        <w:t>。在</w:t>
       </w:r>
       <w:r>
         <w:rPr>
@@ -17759,6 +19673,7 @@
         </w:rPr>
         <w:t xml:space="preserve"> </w:t>
       </w:r>
+      <w:proofErr w:type="spellStart"/>
       <w:r>
         <w:rPr>
           <w:b/>
@@ -17767,8 +19682,9 @@
           <w:iCs/>
           <w:lang w:eastAsia="zh-TW"/>
         </w:rPr>
-        <w:t>disp_set_vrambufaddr</w:t>
-      </w:r>
+        <w:t>disp_example_blankcb</w:t>
+      </w:r>
+      <w:proofErr w:type="spellEnd"/>
       <w:r>
         <w:rPr>
           <w:lang w:eastAsia="zh-TW"/>
@@ -17779,51 +19695,7 @@
         <w:rPr>
           <w:lang w:eastAsia="zh-TW"/>
         </w:rPr>
-        <w:t>函式並傳入不同的</w:t>
-      </w:r>
-      <w:r>
-        <w:rPr>
-          <w:lang w:eastAsia="zh-TW"/>
-        </w:rPr>
-        <w:t xml:space="preserve"> VRAM </w:t>
-      </w:r>
-      <w:r>
-        <w:rPr>
-          <w:lang w:eastAsia="zh-TW"/>
-        </w:rPr>
-        <w:t>位址，交替更新畫面，以防止畫面撕裂。然而，由於</w:t>
-      </w:r>
-      <w:r>
-        <w:rPr>
-          <w:rFonts w:hint="eastAsia"/>
-          <w:lang w:eastAsia="zh-TW"/>
-        </w:rPr>
-        <w:t>展</w:t>
-      </w:r>
-      <w:r>
-        <w:rPr>
-          <w:rFonts w:hint="eastAsia"/>
-          <w:lang w:eastAsia="zh-TW"/>
-        </w:rPr>
-        <w:t>示範例</w:t>
-      </w:r>
-      <w:r>
-        <w:rPr>
-          <w:lang w:eastAsia="zh-TW"/>
-        </w:rPr>
-        <w:t>更新速率過快導致顯示重影，因此設定條件為收到</w:t>
-      </w:r>
-      <w:r>
-        <w:rPr>
-          <w:lang w:eastAsia="zh-TW"/>
-        </w:rPr>
-        <w:t>16</w:t>
-      </w:r>
-      <w:r>
-        <w:rPr>
-          <w:lang w:eastAsia="zh-TW"/>
-        </w:rPr>
-        <w:t>次</w:t>
+        <w:t>中，透過</w:t>
       </w:r>
       <w:r>
         <w:rPr>
@@ -17831,676 +19703,1241 @@
         </w:rPr>
         <w:t xml:space="preserve"> </w:t>
       </w:r>
-      <w:r>
-        <w:rPr>
-          <w:b/>
-          <w:bCs/>
-          <w:lang w:eastAsia="zh-TW"/>
-        </w:rPr>
-        <w:t>B</w:t>
-      </w:r>
-      <w:r>
-        <w:rPr>
-          <w:b/>
-          <w:bCs/>
-          <w:lang w:eastAsia="zh-TW"/>
-        </w:rPr>
-        <w:t>lank</w:t>
-      </w:r>
-      <w:r>
-        <w:rPr>
-          <w:lang w:eastAsia="zh-TW"/>
-        </w:rPr>
-        <w:t xml:space="preserve"> </w:t>
-      </w:r>
-      <w:r>
-        <w:rPr>
-          <w:lang w:eastAsia="zh-TW"/>
-        </w:rPr>
-        <w:t>事件後再進行畫面切換。</w:t>
-      </w:r>
-    </w:p>
-    <w:p>
-      <w:pPr>
-        <w:pStyle w:val="PProgram"/>
-        <w:rPr>
-          <w:lang w:eastAsia="zh-TW"/>
-        </w:rPr>
-      </w:pPr>
-      <w:r>
-        <w:rPr>
-          <w:lang w:eastAsia="zh-TW"/>
-        </w:rPr>
-        <w:t>#define STR2(x) #x</w:t>
-      </w:r>
-    </w:p>
-    <w:p>
-      <w:pPr>
-        <w:pStyle w:val="PProgram"/>
-        <w:rPr>
-          <w:lang w:eastAsia="zh-TW"/>
-        </w:rPr>
-      </w:pPr>
-      <w:r>
-        <w:rPr>
-          <w:lang w:eastAsia="zh-TW"/>
-        </w:rPr>
-        <w:t>#define STR(x) STR2(x)</w:t>
-      </w:r>
-    </w:p>
-    <w:p>
-      <w:pPr>
-        <w:pStyle w:val="PProgram"/>
-        <w:rPr>
-          <w:lang w:eastAsia="zh-TW"/>
-        </w:rPr>
-      </w:pPr>
-      <w:r>
-        <w:rPr>
-          <w:lang w:eastAsia="zh-TW"/>
-        </w:rPr>
-        <w:t>#define INCBIN(name, file) \</w:t>
-      </w:r>
-    </w:p>
-    <w:p>
-      <w:pPr>
-        <w:pStyle w:val="PProgram"/>
-        <w:rPr>
-          <w:lang w:eastAsia="zh-TW"/>
-        </w:rPr>
-      </w:pPr>
-      <w:r>
-        <w:rPr>
-          <w:lang w:eastAsia="zh-TW"/>
-        </w:rPr>
-        <w:t xml:space="preserve">    __asm__(".section .rodata\n" \</w:t>
-      </w:r>
-    </w:p>
-    <w:p>
-      <w:pPr>
-        <w:pStyle w:val="PProgram"/>
-        <w:rPr>
-          <w:lang w:eastAsia="zh-TW"/>
-        </w:rPr>
-      </w:pPr>
-      <w:r>
-        <w:rPr>
-          <w:lang w:eastAsia="zh-TW"/>
-        </w:rPr>
-        <w:t xml:space="preserve">            ".global incbin_" STR(name) "_start\n" \</w:t>
-      </w:r>
-    </w:p>
-    <w:p>
-      <w:pPr>
-        <w:pStyle w:val="PProgram"/>
-        <w:rPr>
-          <w:lang w:eastAsia="zh-TW"/>
-        </w:rPr>
-      </w:pPr>
-      <w:r>
-        <w:rPr>
-          <w:lang w:eastAsia="zh-TW"/>
-        </w:rPr>
-        <w:t xml:space="preserve">            ".balign 16\n" \</w:t>
-      </w:r>
-    </w:p>
-    <w:p>
-      <w:pPr>
-        <w:pStyle w:val="PProgram"/>
-        <w:rPr>
-          <w:lang w:eastAsia="zh-TW"/>
-        </w:rPr>
-      </w:pPr>
-      <w:r>
-        <w:rPr>
-          <w:lang w:eastAsia="zh-TW"/>
-        </w:rPr>
-        <w:t xml:space="preserve">            "incbin_" STR(name) "_start:\n" \</w:t>
-      </w:r>
-    </w:p>
-    <w:p>
-      <w:pPr>
-        <w:pStyle w:val="PProgram"/>
-        <w:rPr>
-          <w:lang w:eastAsia="zh-TW"/>
-        </w:rPr>
-      </w:pPr>
-      <w:r>
-        <w:rPr>
-          <w:lang w:eastAsia="zh-TW"/>
-        </w:rPr>
-        <w:t xml:space="preserve">            ".incbin \"" file "\"\n" \</w:t>
-      </w:r>
-    </w:p>
-    <w:p>
-      <w:pPr>
-        <w:pStyle w:val="PProgram"/>
-        <w:rPr>
-          <w:lang w:eastAsia="zh-TW"/>
-        </w:rPr>
-      </w:pPr>
-      <w:r>
-        <w:rPr>
-          <w:lang w:eastAsia="zh-TW"/>
-        </w:rPr>
-        <w:t xml:space="preserve">            \</w:t>
-      </w:r>
-    </w:p>
-    <w:p>
-      <w:pPr>
-        <w:pStyle w:val="PProgram"/>
-        <w:rPr>
-          <w:lang w:eastAsia="zh-TW"/>
-        </w:rPr>
-      </w:pPr>
-      <w:r>
-        <w:rPr>
-          <w:lang w:eastAsia="zh-TW"/>
-        </w:rPr>
-        <w:t xml:space="preserve">            ".global incbin_" STR(name) "_end\n" \</w:t>
-      </w:r>
-    </w:p>
-    <w:p>
-      <w:pPr>
-        <w:pStyle w:val="PProgram"/>
-        <w:rPr>
-          <w:lang w:eastAsia="zh-TW"/>
-        </w:rPr>
-      </w:pPr>
-      <w:r>
-        <w:rPr>
-          <w:lang w:eastAsia="zh-TW"/>
-        </w:rPr>
-        <w:t xml:space="preserve">            ".balign 1\n" \</w:t>
-      </w:r>
-    </w:p>
-    <w:p>
-      <w:pPr>
-        <w:pStyle w:val="PProgram"/>
-        <w:rPr>
-          <w:lang w:eastAsia="zh-TW"/>
-        </w:rPr>
-      </w:pPr>
-      <w:r>
-        <w:rPr>
-          <w:lang w:eastAsia="zh-TW"/>
-        </w:rPr>
-        <w:t xml:space="preserve">            "incbin_" STR(name) "_end:\n" \</w:t>
-      </w:r>
-    </w:p>
-    <w:p>
-      <w:pPr>
-        <w:pStyle w:val="PProgram"/>
-        <w:rPr>
-          <w:lang w:eastAsia="zh-TW"/>
-        </w:rPr>
-      </w:pPr>
-      <w:r>
-        <w:rPr>
-          <w:lang w:eastAsia="zh-TW"/>
-        </w:rPr>
-        <w:t xml:space="preserve">            ".byte 0\n" \</w:t>
-      </w:r>
-    </w:p>
-    <w:p>
-      <w:pPr>
-        <w:pStyle w:val="PProgram"/>
-        <w:rPr>
-          <w:lang w:eastAsia="zh-TW"/>
-        </w:rPr>
-      </w:pPr>
-      <w:r>
-        <w:rPr>
-          <w:lang w:eastAsia="zh-TW"/>
-        </w:rPr>
-        <w:t xml:space="preserve">    ); \</w:t>
-      </w:r>
-    </w:p>
-    <w:p>
-      <w:pPr>
-        <w:pStyle w:val="PProgram"/>
-        <w:rPr>
-          <w:lang w:eastAsia="zh-TW"/>
-        </w:rPr>
-      </w:pPr>
-      <w:r>
-        <w:rPr>
-          <w:lang w:eastAsia="zh-TW"/>
-        </w:rPr>
-        <w:t xml:space="preserve">    extern const __attribute__((aligned(32))) void* incbin_ ## name ## _start; \</w:t>
-      </w:r>
-    </w:p>
-    <w:p>
-      <w:pPr>
-        <w:pStyle w:val="PProgram"/>
-      </w:pPr>
-      <w:r>
-        <w:rPr>
-          <w:lang w:eastAsia="zh-TW"/>
-        </w:rPr>
-        <w:t xml:space="preserve">    extern const void* incbin_ ## name ## _end; \</w:t>
-      </w:r>
-    </w:p>
-    <w:p>
-      <w:pPr>
-        <w:pStyle w:val="PProgram"/>
-        <w:rPr>
-          <w:lang w:eastAsia="zh-TW"/>
-        </w:rPr>
-      </w:pPr>
-    </w:p>
-    <w:p>
-      <w:pPr>
-        <w:pStyle w:val="PProgram"/>
-        <w:rPr>
-          <w:rFonts w:cs="Consolas"/>
-          <w:color w:val="00B050"/>
-          <w:lang w:eastAsia="zh-TW"/>
-        </w:rPr>
-      </w:pPr>
-      <w:r>
-        <w:rPr>
-          <w:lang w:eastAsia="zh-TW"/>
-        </w:rPr>
-        <w:t xml:space="preserve">static uint8_t s_au8FrameBuf[CONFIG_VRAM_TOTAL_ALLOCATED_SIZE] __attribute__((aligned(DCACHE_LINE_SIZE))); </w:t>
-      </w:r>
-      <w:r>
-        <w:rPr>
-          <w:rFonts w:cs="Consolas"/>
-          <w:color w:val="00B050"/>
-          <w:lang w:eastAsia="zh-TW"/>
-        </w:rPr>
-        <w:t>// Declare VRAM instance.</w:t>
-      </w:r>
-    </w:p>
-    <w:p>
-      <w:pPr>
-        <w:pStyle w:val="PProgram"/>
-      </w:pPr>
-      <w:r>
-        <w:t>INCBIN(image1, PATH_IMAGE1_BIN);</w:t>
-      </w:r>
-    </w:p>
-    <w:p>
-      <w:pPr>
-        <w:pStyle w:val="PProgram"/>
-      </w:pPr>
-      <w:r>
-        <w:t>INCBIN(image2, PATH_IMAGE2_BIN);</w:t>
-      </w:r>
-      <w:r>
-        <w:t xml:space="preserve"> </w:t>
-      </w:r>
-    </w:p>
-    <w:p>
-      <w:pPr>
-        <w:pStyle w:val="PProgram"/>
-      </w:pPr>
-    </w:p>
-    <w:p>
-      <w:pPr>
-        <w:pStyle w:val="PGreenProgram"/>
-      </w:pPr>
-      <w:r>
-        <w:t>// Blank event callback function</w:t>
-      </w:r>
-    </w:p>
-    <w:p>
-      <w:pPr>
-        <w:pStyle w:val="PProgram"/>
-      </w:pPr>
-      <w:r>
-        <w:t>void disp_example_blankcb(void *p)</w:t>
-      </w:r>
-    </w:p>
-    <w:p>
-      <w:pPr>
-        <w:pStyle w:val="PProgram"/>
-      </w:pPr>
-      <w:r>
-        <w:t>{</w:t>
-      </w:r>
-    </w:p>
-    <w:p>
-      <w:pPr>
-        <w:pStyle w:val="PProgram"/>
-      </w:pPr>
-      <w:r>
-        <w:t xml:space="preserve">    static uint32_t u32Counter = 0;</w:t>
-      </w:r>
-    </w:p>
-    <w:p>
-      <w:pPr>
-        <w:pStyle w:val="PProgram"/>
-      </w:pPr>
-    </w:p>
-    <w:p>
-      <w:pPr>
-        <w:pStyle w:val="PGreenProgram"/>
-      </w:pPr>
-      <w:r>
-        <w:t xml:space="preserve">    /* Toggle different image showing after getting </w:t>
-      </w:r>
-      <w:r>
-        <w:t>16</w:t>
-      </w:r>
-      <w:r>
-        <w:t xml:space="preserve"> event, */</w:t>
-      </w:r>
-    </w:p>
-    <w:p>
-      <w:pPr>
-        <w:pStyle w:val="PGreenProgram"/>
-      </w:pPr>
-      <w:r>
-        <w:t xml:space="preserve">    /* Just for avoid visual persistence ghosting. */</w:t>
-      </w:r>
-    </w:p>
-    <w:p>
-      <w:pPr>
-        <w:pStyle w:val="PProgram"/>
-      </w:pPr>
-      <w:r>
-        <w:t xml:space="preserve">    #define DEF_TOGGLE_COND </w:t>
-      </w:r>
-      <w:r>
-        <w:t xml:space="preserve">  </w:t>
-      </w:r>
-      <w:r>
-        <w:t xml:space="preserve">  (u32Counter &amp; 0x10u)</w:t>
-      </w:r>
-    </w:p>
-    <w:p>
-      <w:pPr>
-        <w:pStyle w:val="PProgram"/>
-      </w:pPr>
-    </w:p>
-    <w:p>
-      <w:pPr>
-        <w:pStyle w:val="PGreenProgram"/>
-      </w:pPr>
-      <w:r>
-        <w:t xml:space="preserve">    /* Toggle between image1 and image2 display based on u32Counter's value. */</w:t>
-      </w:r>
-    </w:p>
-    <w:p>
-      <w:pPr>
-        <w:pStyle w:val="PProgram"/>
-      </w:pPr>
-      <w:r>
-        <w:t xml:space="preserve">    if (DEF_TOGGLE_COND)</w:t>
-      </w:r>
-    </w:p>
-    <w:p>
-      <w:pPr>
-        <w:pStyle w:val="PProgram"/>
-      </w:pPr>
-      <w:r>
-        <w:t xml:space="preserve">    {</w:t>
-      </w:r>
-    </w:p>
-    <w:p>
-      <w:pPr>
-        <w:pStyle w:val="PGreenProgram"/>
-      </w:pPr>
-      <w:r>
-        <w:t xml:space="preserve">        /* If the condition is true, set VRAM buffer to image2 buffer address. */</w:t>
-      </w:r>
-    </w:p>
-    <w:p>
-      <w:pPr>
-        <w:pStyle w:val="PProgram"/>
-      </w:pPr>
-      <w:r>
-        <w:t xml:space="preserve">        disp_set_vrambufaddr((void *)&amp;s_au8FrameBuf[CONFIG_VRAM_BUF_SIZE]);</w:t>
-      </w:r>
-    </w:p>
-    <w:p>
-      <w:pPr>
-        <w:pStyle w:val="PProgram"/>
-      </w:pPr>
-      <w:r>
-        <w:t xml:space="preserve">    }</w:t>
-      </w:r>
-    </w:p>
-    <w:p>
-      <w:pPr>
-        <w:pStyle w:val="PProgram"/>
-      </w:pPr>
-      <w:r>
-        <w:t xml:space="preserve">    else</w:t>
-      </w:r>
-    </w:p>
-    <w:p>
-      <w:pPr>
-        <w:pStyle w:val="PProgram"/>
-      </w:pPr>
-      <w:r>
-        <w:t xml:space="preserve">    {</w:t>
-      </w:r>
-    </w:p>
-    <w:p>
-      <w:pPr>
-        <w:pStyle w:val="PGreenProgram"/>
-      </w:pPr>
-      <w:r>
-        <w:t xml:space="preserve">        /* If the condition is false, set VRAM buffer to image1 buffer address. */</w:t>
-      </w:r>
-    </w:p>
-    <w:p>
-      <w:pPr>
-        <w:pStyle w:val="PProgram"/>
-      </w:pPr>
-      <w:r>
-        <w:t xml:space="preserve">        disp_set_vrambufaddr((void *)s_au8FrameBuf);</w:t>
-      </w:r>
-    </w:p>
-    <w:p>
-      <w:pPr>
-        <w:pStyle w:val="PProgram"/>
-      </w:pPr>
-      <w:r>
-        <w:t xml:space="preserve">    }</w:t>
-      </w:r>
-    </w:p>
-    <w:p>
-      <w:pPr>
-        <w:pStyle w:val="PProgram"/>
-      </w:pPr>
-    </w:p>
-    <w:p>
-      <w:pPr>
-        <w:pStyle w:val="PGreenProgram"/>
-      </w:pPr>
-      <w:r>
-        <w:t xml:space="preserve">    // Increment the counter to alternate the display in the next callback</w:t>
-      </w:r>
-    </w:p>
-    <w:p>
-      <w:pPr>
-        <w:pStyle w:val="PProgram"/>
-      </w:pPr>
-      <w:r>
-        <w:t xml:space="preserve">    u32Counter++;</w:t>
-      </w:r>
-    </w:p>
-    <w:p>
-      <w:pPr>
-        <w:pStyle w:val="PProgram"/>
-      </w:pPr>
-      <w:r>
-        <w:t>}</w:t>
-      </w:r>
-    </w:p>
-    <w:p>
-      <w:pPr>
-        <w:pStyle w:val="PProgram"/>
-      </w:pPr>
-    </w:p>
-    <w:p>
-      <w:pPr>
-        <w:pStyle w:val="PGreenProgram"/>
-      </w:pPr>
-      <w:r>
-        <w:t>// Initialize the display example</w:t>
-      </w:r>
-    </w:p>
-    <w:p>
-      <w:pPr>
-        <w:pStyle w:val="PProgram"/>
-      </w:pPr>
-      <w:r>
-        <w:t>static int disp_example_init(void)</w:t>
-      </w:r>
-    </w:p>
-    <w:p>
-      <w:pPr>
-        <w:pStyle w:val="PProgram"/>
-      </w:pPr>
-      <w:r>
-        <w:lastRenderedPageBreak/>
-        <w:t>{</w:t>
-      </w:r>
-    </w:p>
-    <w:p>
-      <w:pPr>
-        <w:pStyle w:val="PGreenProgram"/>
-      </w:pPr>
-      <w:r>
-        <w:t xml:space="preserve">    /* Set VRAM buffer address. */</w:t>
-      </w:r>
-    </w:p>
-    <w:p>
-      <w:pPr>
-        <w:pStyle w:val="PProgram"/>
-      </w:pPr>
-      <w:r>
-        <w:t xml:space="preserve">    disp_set_vrambufaddr((void *)s_au8FrameBuf);</w:t>
-      </w:r>
-    </w:p>
-    <w:p>
-      <w:pPr>
-        <w:pStyle w:val="PProgram"/>
-      </w:pPr>
-    </w:p>
-    <w:p>
-      <w:pPr>
-        <w:pStyle w:val="PGreenProgram"/>
-      </w:pPr>
-      <w:r>
-        <w:t xml:space="preserve">    /* Set blank event callback function. */</w:t>
-      </w:r>
-    </w:p>
-    <w:p>
-      <w:pPr>
-        <w:pStyle w:val="PProgram"/>
-      </w:pPr>
-      <w:r>
-        <w:t xml:space="preserve">    disp_set_blankcb(disp_example_blankcb);</w:t>
-      </w:r>
-    </w:p>
-    <w:p>
-      <w:pPr>
-        <w:pStyle w:val="PProgram"/>
-      </w:pPr>
-    </w:p>
-    <w:p>
-      <w:pPr>
-        <w:pStyle w:val="PGreenProgram"/>
-      </w:pPr>
-      <w:r>
-        <w:t xml:space="preserve">    /* Copy image1 and image2 pixel data to VRAM buffer. */</w:t>
-      </w:r>
-    </w:p>
-    <w:p>
-      <w:pPr>
-        <w:pStyle w:val="PProgram"/>
-      </w:pPr>
-      <w:r>
-        <w:t xml:space="preserve">    memcpy(s_au8FrameBuf, (const uint8_t *)&amp;incbin_image1_start, CONFIG_VRAM_BUF_SIZE);</w:t>
-      </w:r>
-    </w:p>
-    <w:p>
-      <w:pPr>
-        <w:pStyle w:val="PProgram"/>
-      </w:pPr>
-      <w:r>
-        <w:t xml:space="preserve">    memcpy(&amp;s_au8FrameBuf[CONFIG_VRAM_BUF_SIZE], (const uint8_t *)&amp;incbin_image2_start, CONFIG_VRAM_BUF_SIZE);</w:t>
-      </w:r>
-    </w:p>
-    <w:p>
-      <w:pPr>
-        <w:pStyle w:val="PProgram"/>
-      </w:pPr>
-    </w:p>
-    <w:p>
-      <w:pPr>
-        <w:pStyle w:val="PGreenProgram"/>
-      </w:pPr>
-      <w:r>
-        <w:t xml:space="preserve">    /* Flush all pixel data in DCache to memory. */</w:t>
-      </w:r>
-    </w:p>
-    <w:p>
-      <w:pPr>
-        <w:pStyle w:val="PProgram"/>
-      </w:pPr>
-      <w:r>
-        <w:t xml:space="preserve">    SCB_CleanDCache_by_Addr(s_au8FrameBuf, 2 * CONFIG_VRAM_BUF_SIZE);</w:t>
-      </w:r>
-    </w:p>
-    <w:p>
-      <w:pPr>
-        <w:pStyle w:val="PProgram"/>
-      </w:pPr>
-    </w:p>
-    <w:p>
-      <w:pPr>
-        <w:pStyle w:val="PProgram"/>
-      </w:pPr>
-      <w:r>
-        <w:t xml:space="preserve">    return 0;</w:t>
-      </w:r>
-    </w:p>
-    <w:p>
-      <w:pPr>
-        <w:pStyle w:val="PProgram"/>
-      </w:pPr>
-      <w:r>
-        <w:t>}</w:t>
-      </w:r>
-    </w:p>
-    <w:p>
-      <w:pPr>
-        <w:pStyle w:val="Heading2"/>
-      </w:pPr>
-      <w:r>
-        <w:t>disp</w:t>
-      </w:r>
-      <w:r>
-        <w:rPr>
-          <w:rFonts w:hint="eastAsia"/>
-        </w:rPr>
-        <w:t>驅動參數介紹</w:t>
-      </w:r>
-    </w:p>
-    <w:p>
-      <w:pPr>
-        <w:rPr>
-          <w:lang w:eastAsia="zh-TW"/>
-        </w:rPr>
-      </w:pPr>
-      <w:r>
-        <w:rPr>
-          <w:rFonts w:hint="eastAsia"/>
+      <w:proofErr w:type="spellStart"/>
+      <w:r>
+        <w:rPr>
           <w:b/>
           <w:bCs/>
           <w:i/>
           <w:iCs/>
           <w:lang w:eastAsia="zh-TW"/>
         </w:rPr>
+        <w:t>disp_set_vrambufaddr</w:t>
+      </w:r>
+      <w:proofErr w:type="spellEnd"/>
+      <w:r>
+        <w:rPr>
+          <w:lang w:eastAsia="zh-TW"/>
+        </w:rPr>
+        <w:t xml:space="preserve"> </w:t>
+      </w:r>
+      <w:r>
+        <w:rPr>
+          <w:lang w:eastAsia="zh-TW"/>
+        </w:rPr>
+        <w:t>函式並傳入不同的</w:t>
+      </w:r>
+      <w:r>
+        <w:rPr>
+          <w:lang w:eastAsia="zh-TW"/>
+        </w:rPr>
+        <w:t xml:space="preserve"> VRAM </w:t>
+      </w:r>
+      <w:r>
+        <w:rPr>
+          <w:lang w:eastAsia="zh-TW"/>
+        </w:rPr>
+        <w:t>位址，交替更新畫面，以防止畫面撕裂。然而，由於</w:t>
+      </w:r>
+      <w:r>
+        <w:rPr>
+          <w:rFonts w:hint="eastAsia"/>
+          <w:lang w:eastAsia="zh-TW"/>
+        </w:rPr>
+        <w:t>展</w:t>
+      </w:r>
+      <w:r>
+        <w:rPr>
+          <w:rFonts w:hint="eastAsia"/>
+          <w:lang w:eastAsia="zh-TW"/>
+        </w:rPr>
+        <w:t>示範例</w:t>
+      </w:r>
+      <w:r>
+        <w:rPr>
+          <w:lang w:eastAsia="zh-TW"/>
+        </w:rPr>
+        <w:t>更新速率過快導致顯示重影，因此設定條件為收到</w:t>
+      </w:r>
+      <w:r>
+        <w:rPr>
+          <w:lang w:eastAsia="zh-TW"/>
+        </w:rPr>
+        <w:t>16</w:t>
+      </w:r>
+      <w:r>
+        <w:rPr>
+          <w:lang w:eastAsia="zh-TW"/>
+        </w:rPr>
+        <w:t>次</w:t>
+      </w:r>
+      <w:r>
+        <w:rPr>
+          <w:lang w:eastAsia="zh-TW"/>
+        </w:rPr>
+        <w:t xml:space="preserve"> </w:t>
+      </w:r>
+      <w:r>
+        <w:rPr>
+          <w:b/>
+          <w:bCs/>
+          <w:lang w:eastAsia="zh-TW"/>
+        </w:rPr>
+        <w:t>B</w:t>
+      </w:r>
+      <w:r>
+        <w:rPr>
+          <w:b/>
+          <w:bCs/>
+          <w:lang w:eastAsia="zh-TW"/>
+        </w:rPr>
+        <w:t>lank</w:t>
+      </w:r>
+      <w:r>
+        <w:rPr>
+          <w:lang w:eastAsia="zh-TW"/>
+        </w:rPr>
+        <w:t xml:space="preserve"> </w:t>
+      </w:r>
+      <w:r>
+        <w:rPr>
+          <w:lang w:eastAsia="zh-TW"/>
+        </w:rPr>
+        <w:t>事件後再進行畫面切換。</w:t>
+      </w:r>
+    </w:p>
+    <w:p>
+      <w:pPr>
+        <w:pStyle w:val="PProgram"/>
+        <w:rPr>
+          <w:lang w:eastAsia="zh-TW"/>
+        </w:rPr>
+      </w:pPr>
+      <w:r>
+        <w:rPr>
+          <w:lang w:eastAsia="zh-TW"/>
+        </w:rPr>
+        <w:t>#define STR2(x) #x</w:t>
+      </w:r>
+    </w:p>
+    <w:p>
+      <w:pPr>
+        <w:pStyle w:val="PProgram"/>
+        <w:rPr>
+          <w:lang w:eastAsia="zh-TW"/>
+        </w:rPr>
+      </w:pPr>
+      <w:r>
+        <w:rPr>
+          <w:lang w:eastAsia="zh-TW"/>
+        </w:rPr>
+        <w:t>#define STR(x) STR2(x)</w:t>
+      </w:r>
+    </w:p>
+    <w:p>
+      <w:pPr>
+        <w:pStyle w:val="PProgram"/>
+        <w:rPr>
+          <w:lang w:eastAsia="zh-TW"/>
+        </w:rPr>
+      </w:pPr>
+      <w:r>
+        <w:rPr>
+          <w:lang w:eastAsia="zh-TW"/>
+        </w:rPr>
+        <w:t xml:space="preserve">#define </w:t>
+      </w:r>
+      <w:proofErr w:type="gramStart"/>
+      <w:r>
+        <w:rPr>
+          <w:lang w:eastAsia="zh-TW"/>
+        </w:rPr>
+        <w:t>INCBIN(</w:t>
+      </w:r>
+      <w:proofErr w:type="gramEnd"/>
+      <w:r>
+        <w:rPr>
+          <w:lang w:eastAsia="zh-TW"/>
+        </w:rPr>
+        <w:t>name, file) \</w:t>
+      </w:r>
+    </w:p>
+    <w:p>
+      <w:pPr>
+        <w:pStyle w:val="PProgram"/>
+        <w:rPr>
+          <w:lang w:eastAsia="zh-TW"/>
+        </w:rPr>
+      </w:pPr>
+      <w:r>
+        <w:rPr>
+          <w:lang w:eastAsia="zh-TW"/>
+        </w:rPr>
+        <w:t xml:space="preserve">    __</w:t>
+      </w:r>
+      <w:proofErr w:type="spellStart"/>
+      <w:r>
+        <w:rPr>
+          <w:lang w:eastAsia="zh-TW"/>
+        </w:rPr>
+        <w:t>asm</w:t>
+      </w:r>
+      <w:proofErr w:type="spellEnd"/>
+      <w:r>
+        <w:rPr>
+          <w:lang w:eastAsia="zh-TW"/>
+        </w:rPr>
+        <w:t>_</w:t>
+      </w:r>
+      <w:proofErr w:type="gramStart"/>
+      <w:r>
+        <w:rPr>
+          <w:lang w:eastAsia="zh-TW"/>
+        </w:rPr>
+        <w:t>_(</w:t>
+      </w:r>
+      <w:proofErr w:type="gramEnd"/>
+      <w:r>
+        <w:rPr>
+          <w:lang w:eastAsia="zh-TW"/>
+        </w:rPr>
+        <w:t>".section .</w:t>
+      </w:r>
+      <w:proofErr w:type="spellStart"/>
+      <w:r>
+        <w:rPr>
+          <w:lang w:eastAsia="zh-TW"/>
+        </w:rPr>
+        <w:t>rodata</w:t>
+      </w:r>
+      <w:proofErr w:type="spellEnd"/>
+      <w:r>
+        <w:rPr>
+          <w:lang w:eastAsia="zh-TW"/>
+        </w:rPr>
+        <w:t>\n" \</w:t>
+      </w:r>
+    </w:p>
+    <w:p>
+      <w:pPr>
+        <w:pStyle w:val="PProgram"/>
+        <w:rPr>
+          <w:lang w:eastAsia="zh-TW"/>
+        </w:rPr>
+      </w:pPr>
+      <w:r>
+        <w:rPr>
+          <w:lang w:eastAsia="zh-TW"/>
+        </w:rPr>
+        <w:t xml:space="preserve">            </w:t>
+      </w:r>
+      <w:proofErr w:type="gramStart"/>
+      <w:r>
+        <w:rPr>
+          <w:lang w:eastAsia="zh-TW"/>
+        </w:rPr>
+        <w:t>".global</w:t>
+      </w:r>
+      <w:proofErr w:type="gramEnd"/>
+      <w:r>
+        <w:rPr>
+          <w:lang w:eastAsia="zh-TW"/>
+        </w:rPr>
+        <w:t xml:space="preserve"> </w:t>
+      </w:r>
+      <w:proofErr w:type="spellStart"/>
+      <w:r>
+        <w:rPr>
+          <w:lang w:eastAsia="zh-TW"/>
+        </w:rPr>
+        <w:t>incbin</w:t>
+      </w:r>
+      <w:proofErr w:type="spellEnd"/>
+      <w:r>
+        <w:rPr>
+          <w:lang w:eastAsia="zh-TW"/>
+        </w:rPr>
+        <w:t>_" STR(name) "_start\n" \</w:t>
+      </w:r>
+    </w:p>
+    <w:p>
+      <w:pPr>
+        <w:pStyle w:val="PProgram"/>
+        <w:rPr>
+          <w:lang w:eastAsia="zh-TW"/>
+        </w:rPr>
+      </w:pPr>
+      <w:r>
+        <w:rPr>
+          <w:lang w:eastAsia="zh-TW"/>
+        </w:rPr>
+        <w:t xml:space="preserve">            </w:t>
+      </w:r>
+      <w:proofErr w:type="gramStart"/>
+      <w:r>
+        <w:rPr>
+          <w:lang w:eastAsia="zh-TW"/>
+        </w:rPr>
+        <w:t>".</w:t>
+      </w:r>
+      <w:proofErr w:type="spellStart"/>
+      <w:r>
+        <w:rPr>
+          <w:lang w:eastAsia="zh-TW"/>
+        </w:rPr>
+        <w:t>balign</w:t>
+      </w:r>
+      <w:proofErr w:type="spellEnd"/>
+      <w:proofErr w:type="gramEnd"/>
+      <w:r>
+        <w:rPr>
+          <w:lang w:eastAsia="zh-TW"/>
+        </w:rPr>
+        <w:t xml:space="preserve"> 16\n" \</w:t>
+      </w:r>
+    </w:p>
+    <w:p>
+      <w:pPr>
+        <w:pStyle w:val="PProgram"/>
+        <w:rPr>
+          <w:lang w:eastAsia="zh-TW"/>
+        </w:rPr>
+      </w:pPr>
+      <w:r>
+        <w:rPr>
+          <w:lang w:eastAsia="zh-TW"/>
+        </w:rPr>
+        <w:t xml:space="preserve">            "</w:t>
+      </w:r>
+      <w:proofErr w:type="spellStart"/>
+      <w:r>
+        <w:rPr>
+          <w:lang w:eastAsia="zh-TW"/>
+        </w:rPr>
+        <w:t>incbin</w:t>
+      </w:r>
+      <w:proofErr w:type="spellEnd"/>
+      <w:r>
+        <w:rPr>
+          <w:lang w:eastAsia="zh-TW"/>
+        </w:rPr>
+        <w:t xml:space="preserve">_" </w:t>
+      </w:r>
+      <w:proofErr w:type="gramStart"/>
+      <w:r>
+        <w:rPr>
+          <w:lang w:eastAsia="zh-TW"/>
+        </w:rPr>
+        <w:t>STR(</w:t>
+      </w:r>
+      <w:proofErr w:type="gramEnd"/>
+      <w:r>
+        <w:rPr>
+          <w:lang w:eastAsia="zh-TW"/>
+        </w:rPr>
+        <w:t>name) "_start:\n" \</w:t>
+      </w:r>
+    </w:p>
+    <w:p>
+      <w:pPr>
+        <w:pStyle w:val="PProgram"/>
+        <w:rPr>
+          <w:lang w:eastAsia="zh-TW"/>
+        </w:rPr>
+      </w:pPr>
+      <w:r>
+        <w:rPr>
+          <w:lang w:eastAsia="zh-TW"/>
+        </w:rPr>
+        <w:t xml:space="preserve">            </w:t>
+      </w:r>
+      <w:proofErr w:type="gramStart"/>
+      <w:r>
+        <w:rPr>
+          <w:lang w:eastAsia="zh-TW"/>
+        </w:rPr>
+        <w:t>".</w:t>
+      </w:r>
+      <w:proofErr w:type="spellStart"/>
+      <w:r>
+        <w:rPr>
+          <w:lang w:eastAsia="zh-TW"/>
+        </w:rPr>
+        <w:t>incbin</w:t>
+      </w:r>
+      <w:proofErr w:type="spellEnd"/>
+      <w:proofErr w:type="gramEnd"/>
+      <w:r>
+        <w:rPr>
+          <w:lang w:eastAsia="zh-TW"/>
+        </w:rPr>
+        <w:t xml:space="preserve"> \"" file "\"\n" \</w:t>
+      </w:r>
+    </w:p>
+    <w:p>
+      <w:pPr>
+        <w:pStyle w:val="PProgram"/>
+        <w:rPr>
+          <w:lang w:eastAsia="zh-TW"/>
+        </w:rPr>
+      </w:pPr>
+      <w:r>
+        <w:rPr>
+          <w:lang w:eastAsia="zh-TW"/>
+        </w:rPr>
+        <w:t xml:space="preserve">            \</w:t>
+      </w:r>
+    </w:p>
+    <w:p>
+      <w:pPr>
+        <w:pStyle w:val="PProgram"/>
+        <w:rPr>
+          <w:lang w:eastAsia="zh-TW"/>
+        </w:rPr>
+      </w:pPr>
+      <w:r>
+        <w:rPr>
+          <w:lang w:eastAsia="zh-TW"/>
+        </w:rPr>
+        <w:t xml:space="preserve">            </w:t>
+      </w:r>
+      <w:proofErr w:type="gramStart"/>
+      <w:r>
+        <w:rPr>
+          <w:lang w:eastAsia="zh-TW"/>
+        </w:rPr>
+        <w:t>".global</w:t>
+      </w:r>
+      <w:proofErr w:type="gramEnd"/>
+      <w:r>
+        <w:rPr>
+          <w:lang w:eastAsia="zh-TW"/>
+        </w:rPr>
+        <w:t xml:space="preserve"> </w:t>
+      </w:r>
+      <w:proofErr w:type="spellStart"/>
+      <w:r>
+        <w:rPr>
+          <w:lang w:eastAsia="zh-TW"/>
+        </w:rPr>
+        <w:t>incbin</w:t>
+      </w:r>
+      <w:proofErr w:type="spellEnd"/>
+      <w:r>
+        <w:rPr>
+          <w:lang w:eastAsia="zh-TW"/>
+        </w:rPr>
+        <w:t>_" STR(name) "_end\n" \</w:t>
+      </w:r>
+    </w:p>
+    <w:p>
+      <w:pPr>
+        <w:pStyle w:val="PProgram"/>
+        <w:rPr>
+          <w:lang w:eastAsia="zh-TW"/>
+        </w:rPr>
+      </w:pPr>
+      <w:r>
+        <w:rPr>
+          <w:lang w:eastAsia="zh-TW"/>
+        </w:rPr>
+        <w:t xml:space="preserve">            </w:t>
+      </w:r>
+      <w:proofErr w:type="gramStart"/>
+      <w:r>
+        <w:rPr>
+          <w:lang w:eastAsia="zh-TW"/>
+        </w:rPr>
+        <w:t>".</w:t>
+      </w:r>
+      <w:proofErr w:type="spellStart"/>
+      <w:r>
+        <w:rPr>
+          <w:lang w:eastAsia="zh-TW"/>
+        </w:rPr>
+        <w:t>balign</w:t>
+      </w:r>
+      <w:proofErr w:type="spellEnd"/>
+      <w:proofErr w:type="gramEnd"/>
+      <w:r>
+        <w:rPr>
+          <w:lang w:eastAsia="zh-TW"/>
+        </w:rPr>
+        <w:t xml:space="preserve"> 1\n" \</w:t>
+      </w:r>
+    </w:p>
+    <w:p>
+      <w:pPr>
+        <w:pStyle w:val="PProgram"/>
+        <w:rPr>
+          <w:lang w:eastAsia="zh-TW"/>
+        </w:rPr>
+      </w:pPr>
+      <w:r>
+        <w:rPr>
+          <w:lang w:eastAsia="zh-TW"/>
+        </w:rPr>
+        <w:t xml:space="preserve">            "</w:t>
+      </w:r>
+      <w:proofErr w:type="spellStart"/>
+      <w:r>
+        <w:rPr>
+          <w:lang w:eastAsia="zh-TW"/>
+        </w:rPr>
+        <w:t>incbin</w:t>
+      </w:r>
+      <w:proofErr w:type="spellEnd"/>
+      <w:r>
+        <w:rPr>
+          <w:lang w:eastAsia="zh-TW"/>
+        </w:rPr>
+        <w:t xml:space="preserve">_" </w:t>
+      </w:r>
+      <w:proofErr w:type="gramStart"/>
+      <w:r>
+        <w:rPr>
+          <w:lang w:eastAsia="zh-TW"/>
+        </w:rPr>
+        <w:t>STR(</w:t>
+      </w:r>
+      <w:proofErr w:type="gramEnd"/>
+      <w:r>
+        <w:rPr>
+          <w:lang w:eastAsia="zh-TW"/>
+        </w:rPr>
+        <w:t>name) "_end:\n" \</w:t>
+      </w:r>
+    </w:p>
+    <w:p>
+      <w:pPr>
+        <w:pStyle w:val="PProgram"/>
+        <w:rPr>
+          <w:lang w:eastAsia="zh-TW"/>
+        </w:rPr>
+      </w:pPr>
+      <w:r>
+        <w:rPr>
+          <w:lang w:eastAsia="zh-TW"/>
+        </w:rPr>
+        <w:t xml:space="preserve">            </w:t>
+      </w:r>
+      <w:proofErr w:type="gramStart"/>
+      <w:r>
+        <w:rPr>
+          <w:lang w:eastAsia="zh-TW"/>
+        </w:rPr>
+        <w:t>".byte</w:t>
+      </w:r>
+      <w:proofErr w:type="gramEnd"/>
+      <w:r>
+        <w:rPr>
+          <w:lang w:eastAsia="zh-TW"/>
+        </w:rPr>
+        <w:t xml:space="preserve"> 0\n" \</w:t>
+      </w:r>
+    </w:p>
+    <w:p>
+      <w:pPr>
+        <w:pStyle w:val="PProgram"/>
+        <w:rPr>
+          <w:lang w:eastAsia="zh-TW"/>
+        </w:rPr>
+      </w:pPr>
+      <w:r>
+        <w:rPr>
+          <w:lang w:eastAsia="zh-TW"/>
+        </w:rPr>
+        <w:t xml:space="preserve">    ); \</w:t>
+      </w:r>
+    </w:p>
+    <w:p>
+      <w:pPr>
+        <w:pStyle w:val="PProgram"/>
+        <w:rPr>
+          <w:lang w:eastAsia="zh-TW"/>
+        </w:rPr>
+      </w:pPr>
+      <w:r>
+        <w:rPr>
+          <w:lang w:eastAsia="zh-TW"/>
+        </w:rPr>
+        <w:t xml:space="preserve">    extern const __attribute__((</w:t>
+      </w:r>
+      <w:proofErr w:type="gramStart"/>
+      <w:r>
+        <w:rPr>
+          <w:lang w:eastAsia="zh-TW"/>
+        </w:rPr>
+        <w:t>aligned(</w:t>
+      </w:r>
+      <w:proofErr w:type="gramEnd"/>
+      <w:r>
+        <w:rPr>
+          <w:lang w:eastAsia="zh-TW"/>
+        </w:rPr>
+        <w:t xml:space="preserve">32))) void* </w:t>
+      </w:r>
+      <w:proofErr w:type="spellStart"/>
+      <w:r>
+        <w:rPr>
+          <w:lang w:eastAsia="zh-TW"/>
+        </w:rPr>
+        <w:t>incbin</w:t>
+      </w:r>
+      <w:proofErr w:type="spellEnd"/>
+      <w:r>
+        <w:rPr>
+          <w:lang w:eastAsia="zh-TW"/>
+        </w:rPr>
+        <w:t>_ ## name ## _start; \</w:t>
+      </w:r>
+    </w:p>
+    <w:p>
+      <w:pPr>
+        <w:pStyle w:val="PProgram"/>
+      </w:pPr>
+      <w:r>
+        <w:rPr>
+          <w:lang w:eastAsia="zh-TW"/>
+        </w:rPr>
+        <w:t xml:space="preserve">    extern const void* </w:t>
+      </w:r>
+      <w:proofErr w:type="spellStart"/>
+      <w:r>
+        <w:rPr>
+          <w:lang w:eastAsia="zh-TW"/>
+        </w:rPr>
+        <w:t>incbin</w:t>
+      </w:r>
+      <w:proofErr w:type="spellEnd"/>
+      <w:r>
+        <w:rPr>
+          <w:lang w:eastAsia="zh-TW"/>
+        </w:rPr>
+        <w:t>_ ## name ## _end; \</w:t>
+      </w:r>
+    </w:p>
+    <w:p>
+      <w:pPr>
+        <w:pStyle w:val="PProgram"/>
+        <w:rPr>
+          <w:lang w:eastAsia="zh-TW"/>
+        </w:rPr>
+      </w:pPr>
+    </w:p>
+    <w:p>
+      <w:pPr>
+        <w:pStyle w:val="PProgram"/>
+        <w:rPr>
+          <w:rFonts w:cs="Consolas"/>
+          <w:color w:val="00B050"/>
+          <w:lang w:eastAsia="zh-TW"/>
+        </w:rPr>
+      </w:pPr>
+      <w:r>
+        <w:rPr>
+          <w:lang w:eastAsia="zh-TW"/>
+        </w:rPr>
+        <w:t>static uint8_t s_au8</w:t>
+      </w:r>
+      <w:proofErr w:type="gramStart"/>
+      <w:r>
+        <w:rPr>
+          <w:lang w:eastAsia="zh-TW"/>
+        </w:rPr>
+        <w:t>FrameBuf[</w:t>
+      </w:r>
+      <w:proofErr w:type="gramEnd"/>
+      <w:r>
+        <w:rPr>
+          <w:lang w:eastAsia="zh-TW"/>
+        </w:rPr>
+        <w:t xml:space="preserve">CONFIG_VRAM_TOTAL_ALLOCATED_SIZE] __attribute__((aligned(DCACHE_LINE_SIZE))); </w:t>
+      </w:r>
+      <w:r>
+        <w:rPr>
+          <w:rFonts w:cs="Consolas"/>
+          <w:color w:val="00B050"/>
+          <w:lang w:eastAsia="zh-TW"/>
+        </w:rPr>
+        <w:t>// Declare VRAM instance.</w:t>
+      </w:r>
+    </w:p>
+    <w:p>
+      <w:pPr>
+        <w:pStyle w:val="PProgram"/>
+      </w:pPr>
+      <w:proofErr w:type="gramStart"/>
+      <w:r>
+        <w:t>INCBIN(</w:t>
+      </w:r>
+      <w:proofErr w:type="gramEnd"/>
+      <w:r>
+        <w:t>image1, PATH_IMAGE1_BIN);</w:t>
+      </w:r>
+    </w:p>
+    <w:p>
+      <w:pPr>
+        <w:pStyle w:val="PProgram"/>
+      </w:pPr>
+      <w:proofErr w:type="gramStart"/>
+      <w:r>
+        <w:t>INCBIN(</w:t>
+      </w:r>
+      <w:proofErr w:type="gramEnd"/>
+      <w:r>
+        <w:t>image2, PATH_IMAGE2_BIN);</w:t>
+      </w:r>
+      <w:r>
+        <w:t xml:space="preserve"> </w:t>
+      </w:r>
+    </w:p>
+    <w:p>
+      <w:pPr>
+        <w:pStyle w:val="PProgram"/>
+      </w:pPr>
+    </w:p>
+    <w:p>
+      <w:pPr>
+        <w:pStyle w:val="PGreenProgram"/>
+      </w:pPr>
+      <w:r>
+        <w:t>// Blank event callback function</w:t>
+      </w:r>
+    </w:p>
+    <w:p>
+      <w:pPr>
+        <w:pStyle w:val="PProgram"/>
+      </w:pPr>
+      <w:r>
+        <w:t xml:space="preserve">void </w:t>
+      </w:r>
+      <w:proofErr w:type="spellStart"/>
+      <w:r>
+        <w:t>disp_example_</w:t>
+      </w:r>
+      <w:proofErr w:type="gramStart"/>
+      <w:r>
+        <w:t>blankcb</w:t>
+      </w:r>
+      <w:proofErr w:type="spellEnd"/>
+      <w:r>
+        <w:t>(</w:t>
+      </w:r>
+      <w:proofErr w:type="gramEnd"/>
+      <w:r>
+        <w:t>void *p)</w:t>
+      </w:r>
+    </w:p>
+    <w:p>
+      <w:pPr>
+        <w:pStyle w:val="PProgram"/>
+      </w:pPr>
+      <w:r>
+        <w:t>{</w:t>
+      </w:r>
+    </w:p>
+    <w:p>
+      <w:pPr>
+        <w:pStyle w:val="PProgram"/>
+      </w:pPr>
+      <w:r>
+        <w:t xml:space="preserve">    static uint32_t u32Counter = </w:t>
+      </w:r>
+      <w:proofErr w:type="gramStart"/>
+      <w:r>
+        <w:t>0;</w:t>
+      </w:r>
+      <w:proofErr w:type="gramEnd"/>
+    </w:p>
+    <w:p>
+      <w:pPr>
+        <w:pStyle w:val="PProgram"/>
+      </w:pPr>
+    </w:p>
+    <w:p>
+      <w:pPr>
+        <w:pStyle w:val="PGreenProgram"/>
+      </w:pPr>
+      <w:r>
+        <w:t xml:space="preserve">    /* Toggle different image showing after getting </w:t>
+      </w:r>
+      <w:r>
+        <w:t>16</w:t>
+      </w:r>
+      <w:r>
+        <w:t xml:space="preserve"> </w:t>
+      </w:r>
+      <w:proofErr w:type="gramStart"/>
+      <w:r>
+        <w:t>event</w:t>
+      </w:r>
+      <w:proofErr w:type="gramEnd"/>
+      <w:r>
+        <w:t>, */</w:t>
+      </w:r>
+    </w:p>
+    <w:p>
+      <w:pPr>
+        <w:pStyle w:val="PGreenProgram"/>
+      </w:pPr>
+      <w:r>
+        <w:t xml:space="preserve">    /* Just for avoid visual persistence ghosting. */</w:t>
+      </w:r>
+    </w:p>
+    <w:p>
+      <w:pPr>
+        <w:pStyle w:val="PProgram"/>
+      </w:pPr>
+      <w:r>
+        <w:t xml:space="preserve">    #define DEF_TOGGLE_COND </w:t>
+      </w:r>
+      <w:r>
+        <w:t xml:space="preserve"> </w:t>
+      </w:r>
+      <w:proofErr w:type="gramStart"/>
+      <w:r>
+        <w:t xml:space="preserve"> </w:t>
+      </w:r>
+      <w:r>
+        <w:t xml:space="preserve">  (</w:t>
+      </w:r>
+      <w:proofErr w:type="gramEnd"/>
+      <w:r>
+        <w:t>u32Counter &amp; 0x10u)</w:t>
+      </w:r>
+    </w:p>
+    <w:p>
+      <w:pPr>
+        <w:pStyle w:val="PProgram"/>
+      </w:pPr>
+    </w:p>
+    <w:p>
+      <w:pPr>
+        <w:pStyle w:val="PGreenProgram"/>
+      </w:pPr>
+      <w:r>
+        <w:t xml:space="preserve">    /* Toggle between image1 and image2 display based on u32Counter's value. */</w:t>
+      </w:r>
+    </w:p>
+    <w:p>
+      <w:pPr>
+        <w:pStyle w:val="PProgram"/>
+      </w:pPr>
+      <w:r>
+        <w:t xml:space="preserve">    if (DEF_TOGGLE_COND)</w:t>
+      </w:r>
+    </w:p>
+    <w:p>
+      <w:pPr>
+        <w:pStyle w:val="PProgram"/>
+      </w:pPr>
+      <w:r>
+        <w:t xml:space="preserve">    {</w:t>
+      </w:r>
+    </w:p>
+    <w:p>
+      <w:pPr>
+        <w:pStyle w:val="PGreenProgram"/>
+      </w:pPr>
+      <w:r>
+        <w:t xml:space="preserve">        /* If the condition is true, set VRAM buffer to image2 buffer address. */</w:t>
+      </w:r>
+    </w:p>
+    <w:p>
+      <w:pPr>
+        <w:pStyle w:val="PProgram"/>
+      </w:pPr>
+      <w:r>
+        <w:t xml:space="preserve">        </w:t>
+      </w:r>
+      <w:proofErr w:type="spellStart"/>
+      <w:r>
+        <w:t>disp_set_</w:t>
+      </w:r>
+      <w:proofErr w:type="gramStart"/>
+      <w:r>
+        <w:t>vrambufaddr</w:t>
+      </w:r>
+      <w:proofErr w:type="spellEnd"/>
+      <w:r>
+        <w:t>(</w:t>
+      </w:r>
+      <w:proofErr w:type="gramEnd"/>
+      <w:r>
+        <w:t>(void *)&amp;s_au8FrameBuf[CONFIG_VRAM_BUF_SIZE]);</w:t>
+      </w:r>
+    </w:p>
+    <w:p>
+      <w:pPr>
+        <w:pStyle w:val="PProgram"/>
+      </w:pPr>
+      <w:r>
+        <w:t xml:space="preserve">    }</w:t>
+      </w:r>
+    </w:p>
+    <w:p>
+      <w:pPr>
+        <w:pStyle w:val="PProgram"/>
+      </w:pPr>
+      <w:r>
+        <w:t xml:space="preserve">    else</w:t>
+      </w:r>
+    </w:p>
+    <w:p>
+      <w:pPr>
+        <w:pStyle w:val="PProgram"/>
+      </w:pPr>
+      <w:r>
+        <w:t xml:space="preserve">    {</w:t>
+      </w:r>
+    </w:p>
+    <w:p>
+      <w:pPr>
+        <w:pStyle w:val="PGreenProgram"/>
+      </w:pPr>
+      <w:r>
+        <w:t xml:space="preserve">        /* If the condition is false, set VRAM buffer to image1 buffer address. */</w:t>
+      </w:r>
+    </w:p>
+    <w:p>
+      <w:pPr>
+        <w:pStyle w:val="PProgram"/>
+      </w:pPr>
+      <w:r>
+        <w:t xml:space="preserve">        </w:t>
+      </w:r>
+      <w:proofErr w:type="spellStart"/>
+      <w:r>
+        <w:t>disp_set_</w:t>
+      </w:r>
+      <w:proofErr w:type="gramStart"/>
+      <w:r>
+        <w:t>vrambufaddr</w:t>
+      </w:r>
+      <w:proofErr w:type="spellEnd"/>
+      <w:r>
+        <w:t>(</w:t>
+      </w:r>
+      <w:proofErr w:type="gramEnd"/>
+      <w:r>
+        <w:t>(void *)s_au8FrameBuf);</w:t>
+      </w:r>
+    </w:p>
+    <w:p>
+      <w:pPr>
+        <w:pStyle w:val="PProgram"/>
+      </w:pPr>
+      <w:r>
+        <w:t xml:space="preserve">    }</w:t>
+      </w:r>
+    </w:p>
+    <w:p>
+      <w:pPr>
+        <w:pStyle w:val="PProgram"/>
+      </w:pPr>
+    </w:p>
+    <w:p>
+      <w:pPr>
+        <w:pStyle w:val="PGreenProgram"/>
+      </w:pPr>
+      <w:r>
+        <w:t xml:space="preserve">    // Increment the counter to alternate the display in the next callback</w:t>
+      </w:r>
+    </w:p>
+    <w:p>
+      <w:pPr>
+        <w:pStyle w:val="PProgram"/>
+      </w:pPr>
+      <w:r>
+        <w:t xml:space="preserve">    u32Counter+</w:t>
+      </w:r>
+      <w:proofErr w:type="gramStart"/>
+      <w:r>
+        <w:t>+;</w:t>
+      </w:r>
+      <w:proofErr w:type="gramEnd"/>
+    </w:p>
+    <w:p>
+      <w:pPr>
+        <w:pStyle w:val="PProgram"/>
+      </w:pPr>
+      <w:r>
+        <w:t>}</w:t>
+      </w:r>
+    </w:p>
+    <w:p>
+      <w:pPr>
+        <w:pStyle w:val="PProgram"/>
+      </w:pPr>
+    </w:p>
+    <w:p>
+      <w:pPr>
+        <w:pStyle w:val="PGreenProgram"/>
+      </w:pPr>
+      <w:r>
+        <w:t>// Initialize the display example</w:t>
+      </w:r>
+    </w:p>
+    <w:p>
+      <w:pPr>
+        <w:pStyle w:val="PProgram"/>
+      </w:pPr>
+      <w:r>
+        <w:t xml:space="preserve">static int </w:t>
+      </w:r>
+      <w:proofErr w:type="spellStart"/>
+      <w:r>
+        <w:t>disp_example_init</w:t>
+      </w:r>
+      <w:proofErr w:type="spellEnd"/>
+      <w:r>
+        <w:t>(void)</w:t>
+      </w:r>
+    </w:p>
+    <w:p>
+      <w:pPr>
+        <w:pStyle w:val="PProgram"/>
+      </w:pPr>
+      <w:r>
+        <w:t>{</w:t>
+      </w:r>
+    </w:p>
+    <w:p>
+      <w:pPr>
+        <w:pStyle w:val="PGreenProgram"/>
+      </w:pPr>
+      <w:r>
+        <w:t xml:space="preserve">    /* Set VRAM buffer address. */</w:t>
+      </w:r>
+    </w:p>
+    <w:p>
+      <w:pPr>
+        <w:pStyle w:val="PProgram"/>
+      </w:pPr>
+      <w:r>
+        <w:t xml:space="preserve">    </w:t>
+      </w:r>
+      <w:proofErr w:type="spellStart"/>
+      <w:r>
+        <w:t>disp_set_</w:t>
+      </w:r>
+      <w:proofErr w:type="gramStart"/>
+      <w:r>
+        <w:t>vrambufaddr</w:t>
+      </w:r>
+      <w:proofErr w:type="spellEnd"/>
+      <w:r>
+        <w:t>(</w:t>
+      </w:r>
+      <w:proofErr w:type="gramEnd"/>
+      <w:r>
+        <w:t>(void *)s_au8FrameBuf);</w:t>
+      </w:r>
+    </w:p>
+    <w:p>
+      <w:pPr>
+        <w:pStyle w:val="PProgram"/>
+      </w:pPr>
+    </w:p>
+    <w:p>
+      <w:pPr>
+        <w:pStyle w:val="PGreenProgram"/>
+      </w:pPr>
+      <w:r>
+        <w:t xml:space="preserve">    /* Set blank event callback function. */</w:t>
+      </w:r>
+    </w:p>
+    <w:p>
+      <w:pPr>
+        <w:pStyle w:val="PProgram"/>
+      </w:pPr>
+      <w:r>
+        <w:t xml:space="preserve">    </w:t>
+      </w:r>
+      <w:proofErr w:type="spellStart"/>
+      <w:r>
+        <w:t>disp_set_blankcb</w:t>
+      </w:r>
+      <w:proofErr w:type="spellEnd"/>
+      <w:r>
+        <w:t>(</w:t>
+      </w:r>
+      <w:proofErr w:type="spellStart"/>
+      <w:r>
+        <w:t>disp_example_blankcb</w:t>
+      </w:r>
+      <w:proofErr w:type="spellEnd"/>
+      <w:proofErr w:type="gramStart"/>
+      <w:r>
+        <w:t>);</w:t>
+      </w:r>
+      <w:proofErr w:type="gramEnd"/>
+    </w:p>
+    <w:p>
+      <w:pPr>
+        <w:pStyle w:val="PProgram"/>
+      </w:pPr>
+    </w:p>
+    <w:p>
+      <w:pPr>
+        <w:pStyle w:val="PGreenProgram"/>
+      </w:pPr>
+      <w:r>
+        <w:t xml:space="preserve">    /* Copy image1 and image2 pixel data to VRAM buffer. */</w:t>
+      </w:r>
+    </w:p>
+    <w:p>
+      <w:pPr>
+        <w:pStyle w:val="PProgram"/>
+      </w:pPr>
+      <w:r>
+        <w:t xml:space="preserve">    </w:t>
+      </w:r>
+      <w:proofErr w:type="spellStart"/>
+      <w:proofErr w:type="gramStart"/>
+      <w:r>
+        <w:t>memcpy</w:t>
+      </w:r>
+      <w:proofErr w:type="spellEnd"/>
+      <w:r>
+        <w:t>(</w:t>
+      </w:r>
+      <w:proofErr w:type="gramEnd"/>
+      <w:r>
+        <w:t>s_au8FrameBuf, (const uint8_t *)&amp;incbin_image1_start, CONFIG_VRAM_BUF_SIZE);</w:t>
+      </w:r>
+    </w:p>
+    <w:p>
+      <w:pPr>
+        <w:pStyle w:val="PProgram"/>
+      </w:pPr>
+      <w:r>
+        <w:t xml:space="preserve">    </w:t>
+      </w:r>
+      <w:proofErr w:type="spellStart"/>
+      <w:r>
+        <w:t>memcpy</w:t>
+      </w:r>
+      <w:proofErr w:type="spellEnd"/>
+      <w:r>
+        <w:t>(&amp;s_au8</w:t>
+      </w:r>
+      <w:proofErr w:type="gramStart"/>
+      <w:r>
+        <w:t>FrameBuf[</w:t>
+      </w:r>
+      <w:proofErr w:type="gramEnd"/>
+      <w:r>
+        <w:t>CONFIG_VRAM_BUF_SIZE], (const uint8_t *)&amp;incbin_image2_start, CONFIG_VRAM_BUF_SIZE);</w:t>
+      </w:r>
+    </w:p>
+    <w:p>
+      <w:pPr>
+        <w:pStyle w:val="PProgram"/>
+      </w:pPr>
+    </w:p>
+    <w:p>
+      <w:pPr>
+        <w:pStyle w:val="PGreenProgram"/>
+      </w:pPr>
+      <w:r>
+        <w:t xml:space="preserve">    /* Flush all pixel data in </w:t>
+      </w:r>
+      <w:proofErr w:type="spellStart"/>
+      <w:r>
+        <w:t>DCache</w:t>
+      </w:r>
+      <w:proofErr w:type="spellEnd"/>
+      <w:r>
+        <w:t xml:space="preserve"> to memory. */</w:t>
+      </w:r>
+    </w:p>
+    <w:p>
+      <w:pPr>
+        <w:pStyle w:val="PProgram"/>
+      </w:pPr>
+      <w:r>
+        <w:t xml:space="preserve">    </w:t>
+      </w:r>
+      <w:proofErr w:type="spellStart"/>
+      <w:r>
+        <w:t>SCB_CleanDCache_by_</w:t>
+      </w:r>
+      <w:proofErr w:type="gramStart"/>
+      <w:r>
+        <w:t>Addr</w:t>
+      </w:r>
+      <w:proofErr w:type="spellEnd"/>
+      <w:r>
+        <w:t>(</w:t>
+      </w:r>
+      <w:proofErr w:type="gramEnd"/>
+      <w:r>
+        <w:t>s_au8FrameBuf, 2 * CONFIG_VRAM_BUF_SIZE);</w:t>
+      </w:r>
+    </w:p>
+    <w:p>
+      <w:pPr>
+        <w:pStyle w:val="PProgram"/>
+      </w:pPr>
+    </w:p>
+    <w:p>
+      <w:pPr>
+        <w:pStyle w:val="PProgram"/>
+      </w:pPr>
+      <w:r>
+        <w:t xml:space="preserve">    return </w:t>
+      </w:r>
+      <w:proofErr w:type="gramStart"/>
+      <w:r>
+        <w:t>0;</w:t>
+      </w:r>
+      <w:proofErr w:type="gramEnd"/>
+    </w:p>
+    <w:p>
+      <w:pPr>
+        <w:pStyle w:val="PProgram"/>
+      </w:pPr>
+      <w:r>
+        <w:t>}</w:t>
+      </w:r>
+    </w:p>
+    <w:p>
+      <w:pPr>
+        <w:pStyle w:val="Heading2"/>
+      </w:pPr>
+      <w:proofErr w:type="spellStart"/>
+      <w:r>
+        <w:t>disp</w:t>
+      </w:r>
+      <w:proofErr w:type="spellEnd"/>
+      <w:r>
+        <w:rPr>
+          <w:rFonts w:hint="eastAsia"/>
+        </w:rPr>
+        <w:t>驅動參數介紹</w:t>
+      </w:r>
+    </w:p>
+    <w:p>
+      <w:pPr>
+        <w:rPr>
+          <w:lang w:eastAsia="zh-TW"/>
+        </w:rPr>
+      </w:pPr>
+      <w:proofErr w:type="spellStart"/>
+      <w:r>
+        <w:rPr>
+          <w:rFonts w:hint="eastAsia"/>
+          <w:b/>
+          <w:bCs/>
+          <w:i/>
+          <w:iCs/>
+          <w:lang w:eastAsia="zh-TW"/>
+        </w:rPr>
         <w:t>disp.h</w:t>
       </w:r>
+      <w:proofErr w:type="spellEnd"/>
       <w:r>
         <w:rPr>
           <w:rFonts w:hint="eastAsia"/>
@@ -18563,12 +21000,14 @@
         </w:rPr>
         <w:t xml:space="preserve"> </w:t>
       </w:r>
+      <w:proofErr w:type="spellStart"/>
       <w:r>
         <w:rPr>
           <w:rFonts w:hint="eastAsia"/>
         </w:rPr>
         <w:t>取消定義後，系統將啟用</w:t>
       </w:r>
+      <w:proofErr w:type="spellEnd"/>
       <w:r>
         <w:rPr>
           <w:rFonts w:hint="eastAsia"/>
@@ -18668,12 +21107,14 @@
         </w:rPr>
         <w:t xml:space="preserve"> </w:t>
       </w:r>
+      <w:proofErr w:type="spellStart"/>
       <w:r>
         <w:rPr>
           <w:rFonts w:hint="eastAsia"/>
         </w:rPr>
         <w:t>三條訊號輸出至</w:t>
       </w:r>
+      <w:proofErr w:type="spellEnd"/>
       <w:r>
         <w:rPr>
           <w:rFonts w:hint="eastAsia"/>
@@ -18681,12 +21122,14 @@
         </w:rPr>
         <w:t>屏</w:t>
       </w:r>
+      <w:proofErr w:type="spellStart"/>
       <w:r>
         <w:rPr>
           <w:rFonts w:hint="eastAsia"/>
         </w:rPr>
         <w:t>幕；反之，僅輸出</w:t>
       </w:r>
+      <w:proofErr w:type="spellEnd"/>
       <w:r>
         <w:rPr>
           <w:rFonts w:hint="eastAsia"/>
@@ -18720,12 +21163,14 @@
         </w:rPr>
         <w:t xml:space="preserve"> </w:t>
       </w:r>
+      <w:proofErr w:type="spellStart"/>
       <w:r>
         <w:rPr>
           <w:rFonts w:hint="eastAsia"/>
         </w:rPr>
         <w:t>訊號</w:t>
       </w:r>
+      <w:proofErr w:type="spellEnd"/>
       <w:r>
         <w:rPr>
           <w:rFonts w:hint="eastAsia"/>
@@ -18750,55 +21195,42 @@
           <w:i/>
           <w:iCs/>
         </w:rPr>
-        <w:t>CONFIG_DISP_*_ACTIVE_LOW</w:t>
-      </w:r>
-      <w:r>
-        <w:rPr>
-          <w:rFonts w:hint="eastAsia"/>
-        </w:rPr>
-        <w:t>設為</w:t>
-      </w:r>
-      <w:r>
-        <w:t xml:space="preserve"> 0 </w:t>
-      </w:r>
-      <w:r>
-        <w:rPr>
-          <w:rFonts w:hint="eastAsia"/>
-        </w:rPr>
-        <w:t>時，</w:t>
-      </w:r>
-      <w:r>
-        <w:rPr>
-          <w:rFonts w:hint="eastAsia"/>
-        </w:rPr>
-        <w:t>表示對應訊號為</w:t>
-      </w:r>
-      <w:r>
-        <w:rPr>
-          <w:rFonts w:hint="eastAsia"/>
-        </w:rPr>
-        <w:t xml:space="preserve"> </w:t>
-      </w:r>
-      <w:r>
-        <w:rPr>
-          <w:rFonts w:hint="eastAsia"/>
+        <w:t>CONFIG_DISP_*_</w:t>
+      </w:r>
+      <w:proofErr w:type="spellStart"/>
+      <w:r>
+        <w:rPr>
           <w:b/>
           <w:bCs/>
-        </w:rPr>
-        <w:t>Active-High</w:t>
-      </w:r>
-      <w:r>
-        <w:rPr>
-          <w:rFonts w:hint="eastAsia"/>
-        </w:rPr>
-        <w:t xml:space="preserve"> </w:t>
-      </w:r>
-      <w:r>
-        <w:rPr>
-          <w:rFonts w:hint="eastAsia"/>
-        </w:rPr>
-        <w:t>動作；反之，則為</w:t>
-      </w:r>
+          <w:i/>
+          <w:iCs/>
+        </w:rPr>
+        <w:t>ACTIVE_LOW</w:t>
+      </w:r>
+      <w:r>
+        <w:rPr>
+          <w:rFonts w:hint="eastAsia"/>
+        </w:rPr>
+        <w:t>設為</w:t>
+      </w:r>
+      <w:proofErr w:type="spellEnd"/>
+      <w:r>
+        <w:t xml:space="preserve"> 0 </w:t>
+      </w:r>
+      <w:proofErr w:type="spellStart"/>
+      <w:r>
+        <w:rPr>
+          <w:rFonts w:hint="eastAsia"/>
+        </w:rPr>
+        <w:t>時，</w:t>
+      </w:r>
+      <w:r>
+        <w:rPr>
+          <w:rFonts w:hint="eastAsia"/>
+        </w:rPr>
+        <w:t>表示對應訊號為</w:t>
+      </w:r>
+      <w:proofErr w:type="spellEnd"/>
       <w:r>
         <w:rPr>
           <w:rFonts w:hint="eastAsia"/>
@@ -18811,6 +21243,34 @@
           <w:b/>
           <w:bCs/>
         </w:rPr>
+        <w:t>Active-High</w:t>
+      </w:r>
+      <w:r>
+        <w:rPr>
+          <w:rFonts w:hint="eastAsia"/>
+        </w:rPr>
+        <w:t xml:space="preserve"> </w:t>
+      </w:r>
+      <w:proofErr w:type="spellStart"/>
+      <w:r>
+        <w:rPr>
+          <w:rFonts w:hint="eastAsia"/>
+        </w:rPr>
+        <w:t>動作；反之，則為</w:t>
+      </w:r>
+      <w:proofErr w:type="spellEnd"/>
+      <w:r>
+        <w:rPr>
+          <w:rFonts w:hint="eastAsia"/>
+        </w:rPr>
+        <w:t xml:space="preserve"> </w:t>
+      </w:r>
+      <w:r>
+        <w:rPr>
+          <w:rFonts w:hint="eastAsia"/>
+          <w:b/>
+          <w:bCs/>
+        </w:rPr>
         <w:t>Active-Low</w:t>
       </w:r>
       <w:r>
@@ -18819,11 +21279,19 @@
         </w:rPr>
         <w:t xml:space="preserve"> </w:t>
       </w:r>
-      <w:r>
-        <w:rPr>
-          <w:rFonts w:hint="eastAsia"/>
-        </w:rPr>
-        <w:t>動作。</w:t>
+      <w:proofErr w:type="spellStart"/>
+      <w:r>
+        <w:rPr>
+          <w:rFonts w:hint="eastAsia"/>
+        </w:rPr>
+        <w:t>動作</w:t>
+      </w:r>
+      <w:proofErr w:type="spellEnd"/>
+      <w:r>
+        <w:rPr>
+          <w:rFonts w:hint="eastAsia"/>
+        </w:rPr>
+        <w:t>。</w:t>
       </w:r>
     </w:p>
     <w:p>
@@ -18978,23 +21446,25 @@
           <w:color w:val="00B050"/>
           <w:lang w:eastAsia="zh-TW"/>
         </w:rPr>
-        <w:t xml:space="preserve">/*!&lt; DE-only mode, </w:t>
-      </w:r>
+        <w:t>/</w:t>
+      </w:r>
+      <w:proofErr w:type="gramStart"/>
       <w:r>
         <w:rPr>
           <w:rFonts w:cs="Consolas"/>
           <w:color w:val="00B050"/>
           <w:lang w:eastAsia="zh-TW"/>
         </w:rPr>
-        <w:t>W/O</w:t>
-      </w:r>
+        <w:t>*!&lt;</w:t>
+      </w:r>
+      <w:proofErr w:type="gramEnd"/>
       <w:r>
         <w:rPr>
           <w:rFonts w:cs="Consolas"/>
           <w:color w:val="00B050"/>
           <w:lang w:eastAsia="zh-TW"/>
         </w:rPr>
-        <w:t xml:space="preserve"> H</w:t>
+        <w:t xml:space="preserve"> DE-only mode, </w:t>
       </w:r>
       <w:r>
         <w:rPr>
@@ -19002,7 +21472,7 @@
           <w:color w:val="00B050"/>
           <w:lang w:eastAsia="zh-TW"/>
         </w:rPr>
-        <w:t>/V</w:t>
+        <w:t>W/O</w:t>
       </w:r>
       <w:r>
         <w:rPr>
@@ -19010,55 +21480,47 @@
           <w:color w:val="00B050"/>
           <w:lang w:eastAsia="zh-TW"/>
         </w:rPr>
-        <w:t>Sync. */</w:t>
-      </w:r>
-    </w:p>
-    <w:p>
-      <w:pPr>
-        <w:pStyle w:val="PProgram"/>
-      </w:pPr>
-    </w:p>
-    <w:p>
-      <w:pPr>
-        <w:pStyle w:val="PProgram"/>
+        <w:t xml:space="preserve"> H</w:t>
+      </w:r>
+      <w:r>
         <w:rPr>
           <w:rFonts w:cs="Consolas"/>
           <w:color w:val="00B050"/>
           <w:lang w:eastAsia="zh-TW"/>
         </w:rPr>
-      </w:pPr>
-      <w:r>
-        <w:t xml:space="preserve">#define CONFIG_DISP_DE_ACTIVE_LOW         0  </w:t>
-      </w:r>
+        <w:t>/</w:t>
+      </w:r>
+      <w:proofErr w:type="spellStart"/>
       <w:r>
         <w:rPr>
           <w:rFonts w:cs="Consolas"/>
           <w:color w:val="00B050"/>
           <w:lang w:eastAsia="zh-TW"/>
         </w:rPr>
-        <w:t>/*!&lt; Disable DE active low */</w:t>
-      </w:r>
-    </w:p>
-    <w:p>
-      <w:pPr>
-        <w:pStyle w:val="PProgram"/>
+        <w:t>V</w:t>
+      </w:r>
+      <w:r>
         <w:rPr>
           <w:rFonts w:cs="Consolas"/>
           <w:color w:val="00B050"/>
           <w:lang w:eastAsia="zh-TW"/>
         </w:rPr>
-      </w:pPr>
-      <w:r>
-        <w:t xml:space="preserve">#define CONFIG_DISP_VPW_ACTIVE_LOW        1  </w:t>
-      </w:r>
+        <w:t>Sync</w:t>
+      </w:r>
+      <w:proofErr w:type="spellEnd"/>
       <w:r>
         <w:rPr>
           <w:rFonts w:cs="Consolas"/>
           <w:color w:val="00B050"/>
           <w:lang w:eastAsia="zh-TW"/>
         </w:rPr>
-        <w:t>/*!&lt; Enable VPW active low */</w:t>
-      </w:r>
+        <w:t>. */</w:t>
+      </w:r>
+    </w:p>
+    <w:p>
+      <w:pPr>
+        <w:pStyle w:val="PProgram"/>
+      </w:pPr>
     </w:p>
     <w:p>
       <w:pPr>
@@ -19070,17 +21532,11 @@
         </w:rPr>
       </w:pPr>
       <w:r>
-        <w:t xml:space="preserve">#define CONFIG_DISP_HPW_ACTIVE_LOW      </w:t>
-      </w:r>
-      <w:r>
-        <w:rPr>
-          <w:rFonts w:hint="eastAsia"/>
-          <w:lang w:eastAsia="zh-TW"/>
-        </w:rPr>
-        <w:t xml:space="preserve">  </w:t>
-      </w:r>
-      <w:r>
-        <w:t xml:space="preserve">1  </w:t>
+        <w:t xml:space="preserve">#define CONFIG_DISP_DE_ACTIVE_LOW         </w:t>
+      </w:r>
+      <w:proofErr w:type="gramStart"/>
+      <w:r>
+        <w:t xml:space="preserve">0  </w:t>
       </w:r>
       <w:r>
         <w:rPr>
@@ -19088,18 +21544,17 @@
           <w:color w:val="00B050"/>
           <w:lang w:eastAsia="zh-TW"/>
         </w:rPr>
-        <w:t>/*!&lt; Enable HPW active low */</w:t>
-      </w:r>
-    </w:p>
-    <w:p>
-      <w:pPr>
-        <w:pStyle w:val="PProgram"/>
+        <w:t>/</w:t>
+      </w:r>
+      <w:proofErr w:type="gramEnd"/>
+      <w:r>
         <w:rPr>
           <w:rFonts w:cs="Consolas"/>
           <w:color w:val="00B050"/>
           <w:lang w:eastAsia="zh-TW"/>
         </w:rPr>
-      </w:pPr>
+        <w:t>*!&lt; Disable DE active low */</w:t>
+      </w:r>
     </w:p>
     <w:p>
       <w:pPr>
@@ -19111,7 +21566,11 @@
         </w:rPr>
       </w:pPr>
       <w:r>
-        <w:t xml:space="preserve">#define CONFIG_DISP_DE_BITIDX             8  </w:t>
+        <w:t xml:space="preserve">#define CONFIG_DISP_VPW_ACTIVE_LOW        </w:t>
+      </w:r>
+      <w:proofErr w:type="gramStart"/>
+      <w:r>
+        <w:t xml:space="preserve">1  </w:t>
       </w:r>
       <w:r>
         <w:rPr>
@@ -19119,49 +21578,57 @@
           <w:color w:val="00B050"/>
           <w:lang w:eastAsia="zh-TW"/>
         </w:rPr>
-        <w:t>/*!&lt; Implies SET_EBI_ADR7_PH0 */</w:t>
-      </w:r>
-    </w:p>
-    <w:p>
-      <w:pPr>
-        <w:pStyle w:val="PProgram"/>
+        <w:t>/</w:t>
+      </w:r>
+      <w:proofErr w:type="gramEnd"/>
+      <w:r>
         <w:rPr>
           <w:rFonts w:cs="Consolas"/>
           <w:color w:val="00B050"/>
           <w:lang w:eastAsia="zh-TW"/>
         </w:rPr>
-      </w:pPr>
-      <w:r>
-        <w:t xml:space="preserve">#define CONFIG_DISP_VSYNC_BITIDX          1  </w:t>
-      </w:r>
-      <w:r>
+        <w:t>*!&lt; Enable VPW active low */</w:t>
+      </w:r>
+    </w:p>
+    <w:p>
+      <w:pPr>
+        <w:pStyle w:val="PProgram"/>
         <w:rPr>
           <w:rFonts w:cs="Consolas"/>
           <w:color w:val="00B050"/>
           <w:lang w:eastAsia="zh-TW"/>
         </w:rPr>
-        <w:t>/*!&lt; Implies SET_EBI_ADR0_PH7 */</w:t>
-      </w:r>
-    </w:p>
-    <w:p>
-      <w:pPr>
-        <w:pStyle w:val="PProgram"/>
+      </w:pPr>
+      <w:r>
+        <w:t xml:space="preserve">#define CONFIG_DISP_HPW_ACTIVE_LOW      </w:t>
+      </w:r>
+      <w:r>
+        <w:rPr>
+          <w:rFonts w:hint="eastAsia"/>
+          <w:lang w:eastAsia="zh-TW"/>
+        </w:rPr>
+        <w:t xml:space="preserve">  </w:t>
+      </w:r>
+      <w:proofErr w:type="gramStart"/>
+      <w:r>
+        <w:t xml:space="preserve">1  </w:t>
+      </w:r>
+      <w:r>
         <w:rPr>
           <w:rFonts w:cs="Consolas"/>
           <w:color w:val="00B050"/>
           <w:lang w:eastAsia="zh-TW"/>
         </w:rPr>
-      </w:pPr>
-      <w:r>
-        <w:t xml:space="preserve">#define CONFIG_DISP_HSYNC_BITIDX          2  </w:t>
-      </w:r>
+        <w:t>/</w:t>
+      </w:r>
+      <w:proofErr w:type="gramEnd"/>
       <w:r>
         <w:rPr>
           <w:rFonts w:cs="Consolas"/>
           <w:color w:val="00B050"/>
           <w:lang w:eastAsia="zh-TW"/>
         </w:rPr>
-        <w:t>/*!&lt; Implies SET_EBI_ADR1_PH6 */</w:t>
+        <w:t>*!&lt; Enable HPW active low */</w:t>
       </w:r>
     </w:p>
     <w:p>
@@ -19184,7 +21651,11 @@
         </w:rPr>
       </w:pPr>
       <w:r>
-        <w:t xml:space="preserve">#define CONFIG_TIMING_HACT              480  </w:t>
+        <w:t xml:space="preserve">#define CONFIG_DISP_DE_BITIDX             </w:t>
+      </w:r>
+      <w:proofErr w:type="gramStart"/>
+      <w:r>
+        <w:t xml:space="preserve">8  </w:t>
       </w:r>
       <w:r>
         <w:rPr>
@@ -19192,52 +21663,67 @@
           <w:color w:val="00B050"/>
           <w:lang w:eastAsia="zh-TW"/>
         </w:rPr>
-        <w:t xml:space="preserve">/*!&lt; Specify </w:t>
-      </w:r>
+        <w:t>/</w:t>
+      </w:r>
+      <w:proofErr w:type="gramEnd"/>
       <w:r>
         <w:rPr>
           <w:rFonts w:cs="Consolas"/>
           <w:color w:val="00B050"/>
           <w:lang w:eastAsia="zh-TW"/>
         </w:rPr>
-        <w:t>Width</w:t>
-      </w:r>
-      <w:r>
+        <w:t>*!&lt; Implies SET_EBI_ADR7_PH0 */</w:t>
+      </w:r>
+    </w:p>
+    <w:p>
+      <w:pPr>
+        <w:pStyle w:val="PProgram"/>
         <w:rPr>
           <w:rFonts w:cs="Consolas"/>
           <w:color w:val="00B050"/>
           <w:lang w:eastAsia="zh-TW"/>
         </w:rPr>
-        <w:t xml:space="preserve"> */</w:t>
-      </w:r>
-    </w:p>
-    <w:p>
-      <w:pPr>
-        <w:pStyle w:val="PProgram"/>
+      </w:pPr>
+      <w:r>
+        <w:t xml:space="preserve">#define CONFIG_DISP_VSYNC_BITIDX          </w:t>
+      </w:r>
+      <w:proofErr w:type="gramStart"/>
+      <w:r>
+        <w:t xml:space="preserve">1  </w:t>
+      </w:r>
+      <w:r>
         <w:rPr>
           <w:rFonts w:cs="Consolas"/>
           <w:color w:val="00B050"/>
           <w:lang w:eastAsia="zh-TW"/>
         </w:rPr>
-      </w:pPr>
-      <w:r>
-        <w:t xml:space="preserve">#define CONFIG_TIMING_VACT              272  </w:t>
-      </w:r>
+        <w:t>/</w:t>
+      </w:r>
+      <w:proofErr w:type="gramEnd"/>
       <w:r>
         <w:rPr>
           <w:rFonts w:cs="Consolas"/>
           <w:color w:val="00B050"/>
           <w:lang w:eastAsia="zh-TW"/>
         </w:rPr>
-        <w:t xml:space="preserve">/*!&lt; Specify </w:t>
-      </w:r>
-      <w:r>
+        <w:t>*!&lt; Implies SET_EBI_ADR0_PH7 */</w:t>
+      </w:r>
+    </w:p>
+    <w:p>
+      <w:pPr>
+        <w:pStyle w:val="PProgram"/>
         <w:rPr>
           <w:rFonts w:cs="Consolas"/>
           <w:color w:val="00B050"/>
           <w:lang w:eastAsia="zh-TW"/>
         </w:rPr>
-        <w:t>Height</w:t>
+      </w:pPr>
+      <w:r>
+        <w:t xml:space="preserve">#define CONFIG_DISP_HSYNC_BITIDX          </w:t>
+      </w:r>
+      <w:proofErr w:type="gramStart"/>
+      <w:r>
+        <w:t xml:space="preserve">2  </w:t>
       </w:r>
       <w:r>
         <w:rPr>
@@ -19245,23 +21731,155 @@
           <w:color w:val="00B050"/>
           <w:lang w:eastAsia="zh-TW"/>
         </w:rPr>
-        <w:t xml:space="preserve"> */</w:t>
-      </w:r>
-    </w:p>
-    <w:p>
-      <w:pPr>
-        <w:pStyle w:val="PProgram"/>
-      </w:pPr>
-      <w:r>
-        <w:t xml:space="preserve">#define CONFIG_TIMING_HBP                30  </w:t>
-      </w:r>
+        <w:t>/</w:t>
+      </w:r>
+      <w:proofErr w:type="gramEnd"/>
       <w:r>
         <w:rPr>
           <w:rFonts w:cs="Consolas"/>
           <w:color w:val="00B050"/>
           <w:lang w:eastAsia="zh-TW"/>
         </w:rPr>
-        <w:t>/*!&lt; Specify HBP</w:t>
+        <w:t>*!&lt; Implies SET_EBI_ADR1_PH6 */</w:t>
+      </w:r>
+    </w:p>
+    <w:p>
+      <w:pPr>
+        <w:pStyle w:val="PProgram"/>
+        <w:rPr>
+          <w:rFonts w:cs="Consolas"/>
+          <w:color w:val="00B050"/>
+          <w:lang w:eastAsia="zh-TW"/>
+        </w:rPr>
+      </w:pPr>
+    </w:p>
+    <w:p>
+      <w:pPr>
+        <w:pStyle w:val="PProgram"/>
+        <w:rPr>
+          <w:rFonts w:cs="Consolas"/>
+          <w:color w:val="00B050"/>
+          <w:lang w:eastAsia="zh-TW"/>
+        </w:rPr>
+      </w:pPr>
+      <w:r>
+        <w:t xml:space="preserve">#define CONFIG_TIMING_HACT              </w:t>
+      </w:r>
+      <w:proofErr w:type="gramStart"/>
+      <w:r>
+        <w:t xml:space="preserve">480  </w:t>
+      </w:r>
+      <w:r>
+        <w:rPr>
+          <w:rFonts w:cs="Consolas"/>
+          <w:color w:val="00B050"/>
+          <w:lang w:eastAsia="zh-TW"/>
+        </w:rPr>
+        <w:t>/</w:t>
+      </w:r>
+      <w:proofErr w:type="gramEnd"/>
+      <w:r>
+        <w:rPr>
+          <w:rFonts w:cs="Consolas"/>
+          <w:color w:val="00B050"/>
+          <w:lang w:eastAsia="zh-TW"/>
+        </w:rPr>
+        <w:t xml:space="preserve">*!&lt; Specify </w:t>
+      </w:r>
+      <w:r>
+        <w:rPr>
+          <w:rFonts w:cs="Consolas"/>
+          <w:color w:val="00B050"/>
+          <w:lang w:eastAsia="zh-TW"/>
+        </w:rPr>
+        <w:t>Width</w:t>
+      </w:r>
+      <w:r>
+        <w:rPr>
+          <w:rFonts w:cs="Consolas"/>
+          <w:color w:val="00B050"/>
+          <w:lang w:eastAsia="zh-TW"/>
+        </w:rPr>
+        <w:t xml:space="preserve"> */</w:t>
+      </w:r>
+    </w:p>
+    <w:p>
+      <w:pPr>
+        <w:pStyle w:val="PProgram"/>
+        <w:rPr>
+          <w:rFonts w:cs="Consolas"/>
+          <w:color w:val="00B050"/>
+          <w:lang w:eastAsia="zh-TW"/>
+        </w:rPr>
+      </w:pPr>
+      <w:r>
+        <w:t xml:space="preserve">#define CONFIG_TIMING_VACT              </w:t>
+      </w:r>
+      <w:proofErr w:type="gramStart"/>
+      <w:r>
+        <w:t xml:space="preserve">272  </w:t>
+      </w:r>
+      <w:r>
+        <w:rPr>
+          <w:rFonts w:cs="Consolas"/>
+          <w:color w:val="00B050"/>
+          <w:lang w:eastAsia="zh-TW"/>
+        </w:rPr>
+        <w:t>/</w:t>
+      </w:r>
+      <w:proofErr w:type="gramEnd"/>
+      <w:r>
+        <w:rPr>
+          <w:rFonts w:cs="Consolas"/>
+          <w:color w:val="00B050"/>
+          <w:lang w:eastAsia="zh-TW"/>
+        </w:rPr>
+        <w:t xml:space="preserve">*!&lt; Specify </w:t>
+      </w:r>
+      <w:r>
+        <w:rPr>
+          <w:rFonts w:cs="Consolas"/>
+          <w:color w:val="00B050"/>
+          <w:lang w:eastAsia="zh-TW"/>
+        </w:rPr>
+        <w:t>Height</w:t>
+      </w:r>
+      <w:r>
+        <w:rPr>
+          <w:rFonts w:cs="Consolas"/>
+          <w:color w:val="00B050"/>
+          <w:lang w:eastAsia="zh-TW"/>
+        </w:rPr>
+        <w:t xml:space="preserve"> */</w:t>
+      </w:r>
+    </w:p>
+    <w:p>
+      <w:pPr>
+        <w:pStyle w:val="PProgram"/>
+      </w:pPr>
+      <w:r>
+        <w:t xml:space="preserve">#define CONFIG_TIMING_HBP                </w:t>
+      </w:r>
+      <w:proofErr w:type="gramStart"/>
+      <w:r>
+        <w:t xml:space="preserve">30  </w:t>
+      </w:r>
+      <w:r>
+        <w:rPr>
+          <w:rFonts w:cs="Consolas"/>
+          <w:color w:val="00B050"/>
+          <w:lang w:eastAsia="zh-TW"/>
+        </w:rPr>
+        <w:t>/</w:t>
+      </w:r>
+      <w:proofErr w:type="gramEnd"/>
+      <w:r>
+        <w:rPr>
+          <w:rFonts w:cs="Consolas"/>
+          <w:color w:val="00B050"/>
+          <w:lang w:eastAsia="zh-TW"/>
+        </w:rPr>
+        <w:t>*!&lt; Specify HBP</w:t>
       </w:r>
       <w:r>
         <w:rPr>
@@ -19285,7 +21903,11 @@
         <w:pStyle w:val="PProgram"/>
       </w:pPr>
       <w:r>
-        <w:t xml:space="preserve">#define CONFIG_TIMING_HFP                 5  </w:t>
+        <w:t xml:space="preserve">#define CONFIG_TIMING_HFP                 </w:t>
+      </w:r>
+      <w:proofErr w:type="gramStart"/>
+      <w:r>
+        <w:t xml:space="preserve">5  </w:t>
       </w:r>
       <w:r>
         <w:rPr>
@@ -19293,7 +21915,16 @@
           <w:color w:val="00B050"/>
           <w:lang w:eastAsia="zh-TW"/>
         </w:rPr>
-        <w:t>/*!&lt; Specify HFP</w:t>
+        <w:t>/</w:t>
+      </w:r>
+      <w:proofErr w:type="gramEnd"/>
+      <w:r>
+        <w:rPr>
+          <w:rFonts w:cs="Consolas"/>
+          <w:color w:val="00B050"/>
+          <w:lang w:eastAsia="zh-TW"/>
+        </w:rPr>
+        <w:t>*!&lt; Specify HFP</w:t>
       </w:r>
       <w:r>
         <w:rPr>
@@ -19317,7 +21948,11 @@
         <w:pStyle w:val="PProgram"/>
       </w:pPr>
       <w:r>
-        <w:t xml:space="preserve">#define CONFIG_TIMING_HPW                41  </w:t>
+        <w:t xml:space="preserve">#define CONFIG_TIMING_HPW                </w:t>
+      </w:r>
+      <w:proofErr w:type="gramStart"/>
+      <w:r>
+        <w:t xml:space="preserve">41  </w:t>
       </w:r>
       <w:r>
         <w:rPr>
@@ -19325,7 +21960,16 @@
           <w:color w:val="00B050"/>
           <w:lang w:eastAsia="zh-TW"/>
         </w:rPr>
-        <w:t>/*!&lt; Specify HPW</w:t>
+        <w:t>/</w:t>
+      </w:r>
+      <w:proofErr w:type="gramEnd"/>
+      <w:r>
+        <w:rPr>
+          <w:rFonts w:cs="Consolas"/>
+          <w:color w:val="00B050"/>
+          <w:lang w:eastAsia="zh-TW"/>
+        </w:rPr>
+        <w:t>*!&lt; Specify HPW</w:t>
       </w:r>
       <w:r>
         <w:rPr>
@@ -19391,7 +22035,11 @@
         <w:t xml:space="preserve"> </w:t>
       </w:r>
       <w:r>
-        <w:t xml:space="preserve">   2  </w:t>
+        <w:t xml:space="preserve">   </w:t>
+      </w:r>
+      <w:proofErr w:type="gramStart"/>
+      <w:r>
+        <w:t xml:space="preserve">2  </w:t>
       </w:r>
       <w:r>
         <w:rPr>
@@ -19399,7 +22047,16 @@
           <w:color w:val="00B050"/>
           <w:lang w:eastAsia="zh-TW"/>
         </w:rPr>
-        <w:t>/*!&lt; Specify VBP</w:t>
+        <w:t>/</w:t>
+      </w:r>
+      <w:proofErr w:type="gramEnd"/>
+      <w:r>
+        <w:rPr>
+          <w:rFonts w:cs="Consolas"/>
+          <w:color w:val="00B050"/>
+          <w:lang w:eastAsia="zh-TW"/>
+        </w:rPr>
+        <w:t>*!&lt; Specify VBP</w:t>
       </w:r>
       <w:r>
         <w:rPr>
@@ -19423,7 +22080,11 @@
         <w:pStyle w:val="PProgram"/>
       </w:pPr>
       <w:r>
-        <w:t xml:space="preserve">#define CONFIG_TIMING_VFP                27  </w:t>
+        <w:t xml:space="preserve">#define CONFIG_TIMING_VFP                </w:t>
+      </w:r>
+      <w:proofErr w:type="gramStart"/>
+      <w:r>
+        <w:t xml:space="preserve">27  </w:t>
       </w:r>
       <w:r>
         <w:rPr>
@@ -19431,7 +22092,16 @@
           <w:color w:val="00B050"/>
           <w:lang w:eastAsia="zh-TW"/>
         </w:rPr>
-        <w:t>/*!&lt; Specify VFP</w:t>
+        <w:t>/</w:t>
+      </w:r>
+      <w:proofErr w:type="gramEnd"/>
+      <w:r>
+        <w:rPr>
+          <w:rFonts w:cs="Consolas"/>
+          <w:color w:val="00B050"/>
+          <w:lang w:eastAsia="zh-TW"/>
+        </w:rPr>
+        <w:t>*!&lt; Specify VFP</w:t>
       </w:r>
       <w:r>
         <w:rPr>
@@ -19460,7 +22130,12 @@
         </w:rPr>
       </w:pPr>
       <w:r>
-        <w:t xml:space="preserve">#define CONFIG_TIMING_VPW                10  </w:t>
+        <w:lastRenderedPageBreak/>
+        <w:t xml:space="preserve">#define CONFIG_TIMING_VPW                </w:t>
+      </w:r>
+      <w:proofErr w:type="gramStart"/>
+      <w:r>
+        <w:t xml:space="preserve">10  </w:t>
       </w:r>
       <w:r>
         <w:rPr>
@@ -19468,7 +22143,16 @@
           <w:color w:val="00B050"/>
           <w:lang w:eastAsia="zh-TW"/>
         </w:rPr>
-        <w:t>/*!&lt; Specify VPW</w:t>
+        <w:t>/</w:t>
+      </w:r>
+      <w:proofErr w:type="gramEnd"/>
+      <w:r>
+        <w:rPr>
+          <w:rFonts w:cs="Consolas"/>
+          <w:color w:val="00B050"/>
+          <w:lang w:eastAsia="zh-TW"/>
+        </w:rPr>
+        <w:t>*!&lt; Specify VPW</w:t>
       </w:r>
       <w:r>
         <w:rPr>
@@ -19501,6 +22185,7 @@
       <w:pPr>
         <w:pStyle w:val="Heading1"/>
       </w:pPr>
+      <w:proofErr w:type="spellStart"/>
       <w:r>
         <w:rPr>
           <w:rFonts w:hint="eastAsia"/>
@@ -19508,6 +22193,7 @@
         <w:lastRenderedPageBreak/>
         <w:t>軟體與硬體需求</w:t>
       </w:r>
+      <w:proofErr w:type="spellEnd"/>
     </w:p>
     <w:p>
       <w:pPr>
@@ -19527,6 +22213,7 @@
       <w:pPr>
         <w:pStyle w:val="b1"/>
       </w:pPr>
+      <w:proofErr w:type="spellStart"/>
       <w:r>
         <w:t>BSP</w:t>
       </w:r>
@@ -19536,6 +22223,7 @@
         </w:rPr>
         <w:t>版本</w:t>
       </w:r>
+      <w:proofErr w:type="spellEnd"/>
     </w:p>
     <w:p>
       <w:pPr>
@@ -19567,6 +22255,7 @@
       <w:pPr>
         <w:pStyle w:val="b1"/>
       </w:pPr>
+      <w:proofErr w:type="spellStart"/>
       <w:r>
         <w:rPr>
           <w:rFonts w:hint="eastAsia"/>
@@ -19579,6 +22268,7 @@
         </w:rPr>
         <w:t>版本</w:t>
       </w:r>
+      <w:proofErr w:type="spellEnd"/>
     </w:p>
     <w:p>
       <w:pPr>
@@ -19593,6 +22283,7 @@
         </w:rPr>
         <w:t xml:space="preserve">eil </w:t>
       </w:r>
+      <w:proofErr w:type="spellStart"/>
       <w:r>
         <w:rPr>
           <w:rFonts w:hint="eastAsia"/>
@@ -19608,6 +22299,7 @@
         </w:rPr>
         <w:t>sion</w:t>
       </w:r>
+      <w:proofErr w:type="spellEnd"/>
       <w:r>
         <w:t xml:space="preserve"> </w:t>
       </w:r>
@@ -19651,9 +22343,11 @@
       <w:pPr>
         <w:pStyle w:val="b1"/>
       </w:pPr>
+      <w:proofErr w:type="spellStart"/>
       <w:r>
         <w:t>電路元件</w:t>
       </w:r>
+      <w:proofErr w:type="spellEnd"/>
     </w:p>
     <w:p>
       <w:pPr>
@@ -19728,12 +22422,14 @@
       <w:pPr>
         <w:pStyle w:val="b1"/>
       </w:pPr>
+      <w:proofErr w:type="spellStart"/>
       <w:r>
         <w:rPr>
           <w:rFonts w:hint="eastAsia"/>
         </w:rPr>
         <w:t>線路示意圖</w:t>
       </w:r>
+      <w:proofErr w:type="spellEnd"/>
     </w:p>
     <w:p>
       <w:pPr>
@@ -20011,9 +22707,11 @@
         </w:rPr>
         <w:t>線</w:t>
       </w:r>
+      <w:proofErr w:type="spellStart"/>
       <w:r>
         <w:t>路示意圖</w:t>
       </w:r>
+      <w:proofErr w:type="spellEnd"/>
     </w:p>
     <w:p>
       <w:pPr>
@@ -20094,7 +22792,7 @@
               <w:pStyle w:val="Directorytxt"/>
               <w:spacing w:after="180"/>
             </w:pPr>
-            <w:bookmarkStart w:id="27" w:name="_Hlk152938073"/>
+            <w:bookmarkStart w:id="28" w:name="_Hlk152938073"/>
             <w:r>
               <w:t>EC_</w:t>
             </w:r>
@@ -20330,6 +23028,7 @@
                       <w:color w:val="C00000"/>
                     </w:rPr>
                   </w:pPr>
+                  <w:proofErr w:type="spellStart"/>
                   <w:r>
                     <w:rPr>
                       <w:rFonts w:cs="Arial"/>
@@ -20337,6 +23036,7 @@
                     </w:rPr>
                     <w:t>StdDriver</w:t>
                   </w:r>
+                  <w:proofErr w:type="spellEnd"/>
                 </w:p>
               </w:tc>
               <w:tc>
@@ -20379,6 +23079,7 @@
                       <w:color w:val="C00000"/>
                     </w:rPr>
                   </w:pPr>
+                  <w:proofErr w:type="spellStart"/>
                   <w:r>
                     <w:rPr>
                       <w:rFonts w:cs="Arial"/>
@@ -20393,6 +23094,7 @@
                     </w:rPr>
                     <w:t>eCode</w:t>
                   </w:r>
+                  <w:proofErr w:type="spellEnd"/>
                 </w:p>
               </w:tc>
               <w:tc>
@@ -20435,6 +23137,7 @@
                       <w:color w:val="C00000"/>
                     </w:rPr>
                   </w:pPr>
+                  <w:proofErr w:type="spellStart"/>
                   <w:r>
                     <w:rPr>
                       <w:rFonts w:cs="Arial" w:hint="eastAsia"/>
@@ -20449,6 +23152,7 @@
                     </w:rPr>
                     <w:t>Code</w:t>
                   </w:r>
+                  <w:proofErr w:type="spellEnd"/>
                 </w:p>
               </w:tc>
               <w:tc>
@@ -20516,7 +23220,7 @@
                       <w:color w:val="C00000"/>
                     </w:rPr>
                   </w:pPr>
-                  <w:bookmarkStart w:id="28" w:name="_Hlk152936762"/>
+                  <w:bookmarkStart w:id="29" w:name="_Hlk152936762"/>
                   <w:r>
                     <w:rPr>
                       <w:rFonts w:cs="Arial"/>
@@ -20566,8 +23270,8 @@
         </w:tc>
       </w:tr>
     </w:tbl>
-    <w:bookmarkEnd w:id="27"/>
     <w:bookmarkEnd w:id="28"/>
+    <w:bookmarkEnd w:id="29"/>
     <w:p>
       <w:pPr>
         <w:pStyle w:val="Caption"/>
@@ -20675,6 +23379,7 @@
       <w:pPr>
         <w:pStyle w:val="Heading1"/>
       </w:pPr>
+      <w:proofErr w:type="spellStart"/>
       <w:r>
         <w:rPr>
           <w:rFonts w:hint="eastAsia"/>
@@ -20688,13 +23393,15 @@
         </w:rPr>
         <w:t>執行</w:t>
       </w:r>
+      <w:proofErr w:type="spellEnd"/>
     </w:p>
     <w:p>
       <w:pPr>
         <w:pStyle w:val="bNo"/>
       </w:pPr>
-      <w:bookmarkStart w:id="29" w:name="_Sampel_Code_Information"/>
-      <w:bookmarkEnd w:id="29"/>
+      <w:bookmarkStart w:id="30" w:name="_Sampel_Code_Information"/>
+      <w:bookmarkEnd w:id="30"/>
+      <w:proofErr w:type="spellStart"/>
       <w:r>
         <w:t>根據</w:t>
       </w:r>
@@ -20728,9 +23435,11 @@
         </w:rPr>
         <w:t>Code</w:t>
       </w:r>
+      <w:proofErr w:type="spellEnd"/>
       <w:r>
         <w:t xml:space="preserve"> </w:t>
       </w:r>
+      <w:proofErr w:type="spellStart"/>
       <w:r>
         <w:rPr>
           <w:rFonts w:hint="eastAsia"/>
@@ -20755,6 +23464,7 @@
         </w:rPr>
         <w:t>Drive_RGB_LCD_Panel_using_EBI.uvprojx</w:t>
       </w:r>
+      <w:proofErr w:type="spellEnd"/>
       <w:r>
         <w:rPr>
           <w:rFonts w:hint="eastAsia"/>
@@ -20766,22 +23476,27 @@
       <w:pPr>
         <w:pStyle w:val="bNo"/>
       </w:pPr>
+      <w:proofErr w:type="spellStart"/>
       <w:r>
         <w:t>進入編譯模式介面</w:t>
       </w:r>
+      <w:proofErr w:type="spellEnd"/>
     </w:p>
     <w:p>
       <w:pPr>
         <w:pStyle w:val="b1"/>
       </w:pPr>
+      <w:proofErr w:type="spellStart"/>
       <w:r>
         <w:t>編譯</w:t>
       </w:r>
+      <w:proofErr w:type="spellEnd"/>
     </w:p>
     <w:p>
       <w:pPr>
         <w:pStyle w:val="b1"/>
       </w:pPr>
+      <w:proofErr w:type="spellStart"/>
       <w:r>
         <w:t>下載</w:t>
       </w:r>
@@ -20794,11 +23509,13 @@
       <w:r>
         <w:t>至記憶體</w:t>
       </w:r>
+      <w:proofErr w:type="spellEnd"/>
     </w:p>
     <w:p>
       <w:pPr>
         <w:pStyle w:val="b1"/>
       </w:pPr>
+      <w:proofErr w:type="spellStart"/>
       <w:r>
         <w:t>執行</w:t>
       </w:r>
@@ -20808,6 +23525,7 @@
         </w:rPr>
         <w:t>程式碼</w:t>
       </w:r>
+      <w:proofErr w:type="spellEnd"/>
     </w:p>
     <w:p>
       <w:pPr>
@@ -21094,12 +23812,14 @@
                 <w:rFonts w:ascii="微軟正黑體" w:hAnsi="微軟正黑體" w:cs="Arial"/>
               </w:rPr>
             </w:pPr>
+            <w:proofErr w:type="spellStart"/>
             <w:r>
               <w:rPr>
                 <w:rFonts w:ascii="微軟正黑體" w:hAnsi="微軟正黑體" w:cs="Arial" w:hint="eastAsia"/>
               </w:rPr>
               <w:t>初始發</w:t>
             </w:r>
+            <w:proofErr w:type="spellEnd"/>
             <w:r>
               <w:rPr>
                 <w:rFonts w:ascii="微軟正黑體" w:hAnsi="微軟正黑體" w:cs="Arial" w:hint="eastAsia"/>
@@ -26756,7 +29476,6 @@
   <w:style w:type="character" w:default="1" w:styleId="DefaultParagraphFont">
     <w:name w:val="Default Paragraph Font"/>
     <w:uiPriority w:val="1"/>
-    <w:semiHidden/>
     <w:unhideWhenUsed/>
   </w:style>
   <w:style w:type="table" w:default="1" w:styleId="TableNormal">
@@ -31846,6 +34565,18 @@
     <w:basedOn w:val="b3"/>
     <w:qFormat/>
     <w:rsid w:val="00FB160E"/>
+  </w:style>
+  <w:style w:type="character" w:styleId="UnresolvedMention">
+    <w:name w:val="Unresolved Mention"/>
+    <w:basedOn w:val="DefaultParagraphFont"/>
+    <w:uiPriority w:val="99"/>
+    <w:semiHidden/>
+    <w:unhideWhenUsed/>
+    <w:rsid w:val="00F31466"/>
+    <w:rPr>
+      <w:color w:val="605E5C"/>
+      <w:shd w:val="clear" w:color="auto" w:fill="E1DFDD"/>
+    </w:rPr>
   </w:style>
 </w:styles>
 </file>
@@ -32140,23 +34871,6 @@
 </file>
 
 <file path=customXml/item2.xml><?xml version="1.0" encoding="utf-8"?>
-<p:properties xmlns:p="http://schemas.microsoft.com/office/2006/metadata/properties" xmlns:xsi="http://www.w3.org/2001/XMLSchema-instance" xmlns:pc="http://schemas.microsoft.com/office/infopath/2007/PartnerControls">
-  <documentManagement>
-    <Remark xmlns="5ebd3210-cc40-4b91-92ef-2ee02eee0e42">Eample Code Readme Template</Remark>
-  </documentManagement>
-</p:properties>
-</file>
-
-<file path=customXml/item3.xml><?xml version="1.0" encoding="utf-8"?>
-<?mso-contentType ?>
-<FormTemplates xmlns="http://schemas.microsoft.com/sharepoint/v3/contenttype/forms">
-  <Display>DocumentLibraryForm</Display>
-  <Edit>DocumentLibraryForm</Edit>
-  <New>DocumentLibraryForm</New>
-</FormTemplates>
-</file>
-
-<file path=customXml/item4.xml><?xml version="1.0" encoding="utf-8"?>
 <ct:contentTypeSchema xmlns:ct="http://schemas.microsoft.com/office/2006/metadata/contentType" xmlns:ma="http://schemas.microsoft.com/office/2006/metadata/properties/metaAttributes" ct:_="" ma:_="" ma:contentTypeName="Document" ma:contentTypeID="0x010100F31A88D5F8B55C4DB56D193A82266C08" ma:contentTypeVersion="1" ma:contentTypeDescription="Create a new document." ma:contentTypeScope="" ma:versionID="63cd331c3370e5ce41bc1ef463d19551">
   <xsd:schema xmlns:xsd="http://www.w3.org/2001/XMLSchema" xmlns:xs="http://www.w3.org/2001/XMLSchema" xmlns:p="http://schemas.microsoft.com/office/2006/metadata/properties" xmlns:ns2="5ebd3210-cc40-4b91-92ef-2ee02eee0e42" targetNamespace="http://schemas.microsoft.com/office/2006/metadata/properties" ma:root="true" ma:fieldsID="f98c9930f6255f7d486b38b2ca9fd9f9" ns2:_="">
     <xsd:import namespace="5ebd3210-cc40-4b91-92ef-2ee02eee0e42"/>
@@ -32284,6 +34998,23 @@
 </ct:contentTypeSchema>
 </file>
 
+<file path=customXml/item3.xml><?xml version="1.0" encoding="utf-8"?>
+<?mso-contentType ?>
+<FormTemplates xmlns="http://schemas.microsoft.com/sharepoint/v3/contenttype/forms">
+  <Display>DocumentLibraryForm</Display>
+  <Edit>DocumentLibraryForm</Edit>
+  <New>DocumentLibraryForm</New>
+</FormTemplates>
+</file>
+
+<file path=customXml/item4.xml><?xml version="1.0" encoding="utf-8"?>
+<p:properties xmlns:p="http://schemas.microsoft.com/office/2006/metadata/properties" xmlns:xsi="http://www.w3.org/2001/XMLSchema-instance" xmlns:pc="http://schemas.microsoft.com/office/infopath/2007/PartnerControls">
+  <documentManagement>
+    <Remark xmlns="5ebd3210-cc40-4b91-92ef-2ee02eee0e42">Eample Code Readme Template</Remark>
+  </documentManagement>
+</p:properties>
+</file>
+
 <file path=customXml/itemProps1.xml><?xml version="1.0" encoding="utf-8"?>
 <ds:datastoreItem xmlns:ds="http://schemas.openxmlformats.org/officeDocument/2006/customXml" ds:itemID="{BC08AF18-DDD7-40A4-AA9C-94B821962D64}">
   <ds:schemaRefs>
@@ -32293,24 +35024,6 @@
 </file>
 
 <file path=customXml/itemProps2.xml><?xml version="1.0" encoding="utf-8"?>
-<ds:datastoreItem xmlns:ds="http://schemas.openxmlformats.org/officeDocument/2006/customXml" ds:itemID="{14E12E29-11D0-4BB1-9FAE-66216D6FA763}">
-  <ds:schemaRefs>
-    <ds:schemaRef ds:uri="http://schemas.microsoft.com/office/2006/metadata/properties"/>
-    <ds:schemaRef ds:uri="http://schemas.microsoft.com/office/infopath/2007/PartnerControls"/>
-    <ds:schemaRef ds:uri="5ebd3210-cc40-4b91-92ef-2ee02eee0e42"/>
-  </ds:schemaRefs>
-</ds:datastoreItem>
-</file>
-
-<file path=customXml/itemProps3.xml><?xml version="1.0" encoding="utf-8"?>
-<ds:datastoreItem xmlns:ds="http://schemas.openxmlformats.org/officeDocument/2006/customXml" ds:itemID="{509E591C-81AD-4681-8AD2-2368563E0C7F}">
-  <ds:schemaRefs>
-    <ds:schemaRef ds:uri="http://schemas.microsoft.com/sharepoint/v3/contenttype/forms"/>
-  </ds:schemaRefs>
-</ds:datastoreItem>
-</file>
-
-<file path=customXml/itemProps4.xml><?xml version="1.0" encoding="utf-8"?>
 <ds:datastoreItem xmlns:ds="http://schemas.openxmlformats.org/officeDocument/2006/customXml" ds:itemID="{53B67867-C068-4592-AB6D-8FC984FF608F}">
   <ds:schemaRefs>
     <ds:schemaRef ds:uri="http://schemas.microsoft.com/office/2006/metadata/contentType"/>
@@ -32326,4 +35039,22 @@
     <ds:schemaRef ds:uri="http://schemas.microsoft.com/internal/obd"/>
   </ds:schemaRefs>
 </ds:datastoreItem>
+</file>
+
+<file path=customXml/itemProps3.xml><?xml version="1.0" encoding="utf-8"?>
+<ds:datastoreItem xmlns:ds="http://schemas.openxmlformats.org/officeDocument/2006/customXml" ds:itemID="{509E591C-81AD-4681-8AD2-2368563E0C7F}">
+  <ds:schemaRefs>
+    <ds:schemaRef ds:uri="http://schemas.microsoft.com/sharepoint/v3/contenttype/forms"/>
+  </ds:schemaRefs>
+</ds:datastoreItem>
+</file>
+
+<file path=customXml/itemProps4.xml><?xml version="1.0" encoding="utf-8"?>
+<ds:datastoreItem xmlns:ds="http://schemas.openxmlformats.org/officeDocument/2006/customXml" ds:itemID="{14E12E29-11D0-4BB1-9FAE-66216D6FA763}">
+  <ds:schemaRefs>
+    <ds:schemaRef ds:uri="http://schemas.microsoft.com/office/2006/metadata/properties"/>
+    <ds:schemaRef ds:uri="http://schemas.microsoft.com/office/infopath/2007/PartnerControls"/>
+    <ds:schemaRef ds:uri="5ebd3210-cc40-4b91-92ef-2ee02eee0e42"/>
+  </ds:schemaRefs>
+</ds:datastoreItem>
 </file>
--- a/EC_M55M1_Drive_RGB_LCD_Panel_using_EBI_Readme_TC_V1.00.docx
+++ b/EC_M55M1_Drive_RGB_LCD_Panel_using_EBI_Readme_TC_V1.00.docx
@@ -72,7 +72,6 @@
                                 <w:lang w:eastAsia="zh-TW"/>
                               </w:rPr>
                             </w:pPr>
-                            <w:proofErr w:type="spellStart"/>
                             <w:r>
                               <w:rPr>
                                 <w:rStyle w:val="SubtleReference"/>
@@ -80,7 +79,6 @@
                               </w:rPr>
                               <w:t>NuMicro</w:t>
                             </w:r>
-                            <w:proofErr w:type="spellEnd"/>
                             <w:r>
                               <w:rPr>
                                 <w:rStyle w:val="SubtleReference"/>
@@ -176,7 +174,6 @@
                           <w:lang w:eastAsia="zh-TW"/>
                         </w:rPr>
                       </w:pPr>
-                      <w:proofErr w:type="spellStart"/>
                       <w:r>
                         <w:rPr>
                           <w:rStyle w:val="SubtleReference"/>
@@ -184,7 +181,6 @@
                         </w:rPr>
                         <w:t>NuMicro</w:t>
                       </w:r>
-                      <w:proofErr w:type="spellEnd"/>
                       <w:r>
                         <w:rPr>
                           <w:rStyle w:val="SubtleReference"/>
@@ -354,7 +350,6 @@
                                 <w:lang w:eastAsia="zh-TW"/>
                               </w:rPr>
                             </w:pPr>
-                            <w:proofErr w:type="spellStart"/>
                             <w:r>
                               <w:rPr>
                                 <w:rFonts w:cs="Arial"/>
@@ -367,7 +362,6 @@
                               </w:rPr>
                               <w:t>grity</w:t>
                             </w:r>
-                            <w:proofErr w:type="spellEnd"/>
                           </w:p>
                         </w:txbxContent>
                       </wps:txbx>
@@ -457,7 +451,6 @@
                           <w:lang w:eastAsia="zh-TW"/>
                         </w:rPr>
                       </w:pPr>
-                      <w:proofErr w:type="spellStart"/>
                       <w:r>
                         <w:rPr>
                           <w:rFonts w:cs="Arial"/>
@@ -470,7 +463,6 @@
                         </w:rPr>
                         <w:t>grity</w:t>
                       </w:r>
-                      <w:proofErr w:type="spellEnd"/>
                     </w:p>
                   </w:txbxContent>
                 </v:textbox>
@@ -1404,55 +1396,7 @@
           <w:lang w:eastAsia="zh-CN"/>
         </w:rPr>
         <w:br/>
-        <w:t xml:space="preserve"> </w:t>
-      </w:r>
-      <w:proofErr w:type="spellStart"/>
-      <w:r>
-        <w:rPr>
-          <w:rFonts w:cs="Arial"/>
-          <w:i/>
-          <w:iCs/>
-          <w:sz w:val="19"/>
-          <w:szCs w:val="19"/>
-          <w:lang w:eastAsia="zh-CN"/>
-        </w:rPr>
-        <w:t>Nuvoton</w:t>
-      </w:r>
-      <w:proofErr w:type="spellEnd"/>
-      <w:r>
-        <w:rPr>
-          <w:rFonts w:cs="Arial"/>
-          <w:i/>
-          <w:iCs/>
-          <w:sz w:val="19"/>
-          <w:szCs w:val="19"/>
-          <w:lang w:eastAsia="zh-CN"/>
-        </w:rPr>
-        <w:t xml:space="preserve"> Technology Corporation and shall not be reproduced without permission from </w:t>
-      </w:r>
-      <w:proofErr w:type="spellStart"/>
-      <w:r>
-        <w:rPr>
-          <w:rFonts w:cs="Arial"/>
-          <w:i/>
-          <w:iCs/>
-          <w:sz w:val="19"/>
-          <w:szCs w:val="19"/>
-          <w:lang w:eastAsia="zh-CN"/>
-        </w:rPr>
-        <w:t>Nuvoton</w:t>
-      </w:r>
-      <w:proofErr w:type="spellEnd"/>
-      <w:r>
-        <w:rPr>
-          <w:rFonts w:cs="Arial"/>
-          <w:i/>
-          <w:iCs/>
-          <w:sz w:val="19"/>
-          <w:szCs w:val="19"/>
-          <w:lang w:eastAsia="zh-CN"/>
-        </w:rPr>
-        <w:t>.</w:t>
+        <w:t xml:space="preserve"> Nuvoton Technology Corporation and shall not be reproduced without permission from Nuvoton.</w:t>
       </w:r>
     </w:p>
     <w:p>
@@ -1492,7 +1436,6 @@
           <w:lang w:eastAsia="zh-CN"/>
         </w:rPr>
       </w:pPr>
-      <w:proofErr w:type="spellStart"/>
       <w:r>
         <w:rPr>
           <w:rFonts w:cs="Arial"/>
@@ -1502,9 +1445,8 @@
           <w:szCs w:val="19"/>
           <w:lang w:eastAsia="zh-CN"/>
         </w:rPr>
-        <w:t>Nuvoton</w:t>
-      </w:r>
-      <w:proofErr w:type="spellEnd"/>
+        <w:t>Nuvoton is providing this document only for reference purposes of NuMicro microcontroller and microprocessor based system design</w:t>
+      </w:r>
       <w:r>
         <w:rPr>
           <w:rFonts w:cs="Arial"/>
@@ -1514,90 +1456,7 @@
           <w:szCs w:val="19"/>
           <w:lang w:eastAsia="zh-CN"/>
         </w:rPr>
-        <w:t xml:space="preserve"> is providing this document only for reference purposes of </w:t>
-      </w:r>
-      <w:proofErr w:type="spellStart"/>
-      <w:r>
-        <w:rPr>
-          <w:rFonts w:cs="Arial"/>
-          <w:i/>
-          <w:iCs/>
-          <w:sz w:val="19"/>
-          <w:szCs w:val="19"/>
-          <w:lang w:eastAsia="zh-CN"/>
-        </w:rPr>
-        <w:t>NuMicro</w:t>
-      </w:r>
-      <w:proofErr w:type="spellEnd"/>
-      <w:r>
-        <w:rPr>
-          <w:rFonts w:cs="Arial"/>
-          <w:i/>
-          <w:iCs/>
-          <w:sz w:val="19"/>
-          <w:szCs w:val="19"/>
-          <w:lang w:eastAsia="zh-CN"/>
-        </w:rPr>
-        <w:t xml:space="preserve"> microcontroller and </w:t>
-      </w:r>
-      <w:proofErr w:type="gramStart"/>
-      <w:r>
-        <w:rPr>
-          <w:rFonts w:cs="Arial"/>
-          <w:i/>
-          <w:iCs/>
-          <w:sz w:val="19"/>
-          <w:szCs w:val="19"/>
-          <w:lang w:eastAsia="zh-CN"/>
-        </w:rPr>
-        <w:t>microprocessor based</w:t>
-      </w:r>
-      <w:proofErr w:type="gramEnd"/>
-      <w:r>
-        <w:rPr>
-          <w:rFonts w:cs="Arial"/>
-          <w:i/>
-          <w:iCs/>
-          <w:sz w:val="19"/>
-          <w:szCs w:val="19"/>
-          <w:lang w:eastAsia="zh-CN"/>
-        </w:rPr>
-        <w:t xml:space="preserve"> system design</w:t>
-      </w:r>
-      <w:r>
-        <w:rPr>
-          <w:rFonts w:cs="Arial"/>
-          <w:i/>
-          <w:iCs/>
-          <w:sz w:val="19"/>
-          <w:szCs w:val="19"/>
-          <w:lang w:eastAsia="zh-CN"/>
-        </w:rPr>
-        <w:t xml:space="preserve">. </w:t>
-      </w:r>
-      <w:proofErr w:type="spellStart"/>
-      <w:r>
-        <w:rPr>
-          <w:rFonts w:cs="Arial"/>
-          <w:i/>
-          <w:iCs/>
-          <w:sz w:val="19"/>
-          <w:szCs w:val="19"/>
-          <w:lang w:eastAsia="zh-CN"/>
-        </w:rPr>
-        <w:t>Nuvoton</w:t>
-      </w:r>
-      <w:proofErr w:type="spellEnd"/>
-      <w:r>
-        <w:rPr>
-          <w:rFonts w:cs="Arial"/>
-          <w:i/>
-          <w:iCs/>
-          <w:sz w:val="19"/>
-          <w:szCs w:val="19"/>
-          <w:lang w:eastAsia="zh-CN"/>
-        </w:rPr>
-        <w:t xml:space="preserve"> assumes no responsibility for errors or omissions.</w:t>
+        <w:t>. Nuvoton assumes no responsibility for errors or omissions.</w:t>
       </w:r>
     </w:p>
     <w:p>
@@ -1676,31 +1535,7 @@
           <w:szCs w:val="19"/>
           <w:lang w:eastAsia="zh-CN"/>
         </w:rPr>
-        <w:t xml:space="preserve">For additional information or questions, please contact: </w:t>
-      </w:r>
-      <w:proofErr w:type="spellStart"/>
-      <w:r>
-        <w:rPr>
-          <w:rFonts w:cs="Arial"/>
-          <w:i/>
-          <w:iCs/>
-          <w:sz w:val="19"/>
-          <w:szCs w:val="19"/>
-          <w:lang w:eastAsia="zh-CN"/>
-        </w:rPr>
-        <w:t>Nuvoton</w:t>
-      </w:r>
-      <w:proofErr w:type="spellEnd"/>
-      <w:r>
-        <w:rPr>
-          <w:rFonts w:cs="Arial"/>
-          <w:i/>
-          <w:iCs/>
-          <w:sz w:val="19"/>
-          <w:szCs w:val="19"/>
-          <w:lang w:eastAsia="zh-CN"/>
-        </w:rPr>
-        <w:t xml:space="preserve"> Technology Corporation. </w:t>
+        <w:t xml:space="preserve">For additional information or questions, please contact: Nuvoton Technology Corporation. </w:t>
       </w:r>
     </w:p>
     <w:p>
@@ -1789,23 +1624,7 @@
           <w:rFonts w:hint="eastAsia"/>
           <w:lang w:eastAsia="zh-TW"/>
         </w:rPr>
-        <w:t>，由於</w:t>
-      </w:r>
-      <w:proofErr w:type="gramStart"/>
-      <w:r>
-        <w:rPr>
-          <w:rFonts w:hint="eastAsia"/>
-          <w:lang w:eastAsia="zh-TW"/>
-        </w:rPr>
-        <w:t>這類屏幕</w:t>
-      </w:r>
-      <w:proofErr w:type="gramEnd"/>
-      <w:r>
-        <w:rPr>
-          <w:rFonts w:hint="eastAsia"/>
-          <w:lang w:eastAsia="zh-TW"/>
-        </w:rPr>
-        <w:t>內建控制器與顯示記憶體，以致於價格高於同步信號</w:t>
+        <w:t>，由於這類屏幕內建控制器與顯示記憶體，以致於價格高於同步信號</w:t>
       </w:r>
       <w:r>
         <w:rPr>
@@ -2177,7 +1996,7 @@
                 <w:lang w:eastAsia="zh-TW"/>
               </w:rPr>
               <w:drawing>
-                <wp:inline distT="0" distB="0" distL="0" distR="0" wp14:anchorId="0E87EC21" wp14:editId="04D95738">
+                <wp:inline distT="0" distB="0" distL="0" distR="0" wp14:anchorId="0E87EC21" wp14:editId="002EFEEA">
                   <wp:extent cx="5524603" cy="2880042"/>
                   <wp:effectExtent l="0" t="0" r="0" b="0"/>
                   <wp:docPr id="1520137161" name="Picture 7"/>
@@ -2584,7 +2403,6 @@
               <w:pStyle w:val="bodyNormal"/>
               <w:spacing w:before="180" w:after="180"/>
               <w:rPr>
-                <w:rFonts w:hint="eastAsia"/>
                 <w:sz w:val="20"/>
                 <w:lang w:eastAsia="zh-TW"/>
               </w:rPr>
@@ -2665,7 +2483,6 @@
               <w:pStyle w:val="bodyNormal"/>
               <w:spacing w:before="180" w:after="180"/>
               <w:rPr>
-                <w:rFonts w:hint="eastAsia"/>
                 <w:sz w:val="20"/>
                 <w:lang w:eastAsia="zh-TW"/>
               </w:rPr>
@@ -2745,7 +2562,6 @@
               <w:pStyle w:val="bodyNormal"/>
               <w:spacing w:before="180" w:after="180"/>
               <w:rPr>
-                <w:rFonts w:hint="eastAsia"/>
                 <w:sz w:val="20"/>
                 <w:lang w:eastAsia="zh-TW"/>
               </w:rPr>
@@ -2953,7 +2769,6 @@
               <w:pStyle w:val="bodyNormal"/>
               <w:spacing w:before="180" w:after="180"/>
               <w:rPr>
-                <w:rFonts w:hint="eastAsia"/>
                 <w:sz w:val="20"/>
                 <w:lang w:eastAsia="zh-TW"/>
               </w:rPr>
@@ -3137,17 +2952,8 @@
                 <w:sz w:val="20"/>
                 <w:lang w:eastAsia="zh-TW"/>
               </w:rPr>
-              <w:t>具備內建控制器與顯示記憶體的</w:t>
-            </w:r>
-            <w:proofErr w:type="gramStart"/>
-            <w:r>
-              <w:rPr>
-                <w:sz w:val="20"/>
-                <w:lang w:eastAsia="zh-TW"/>
-              </w:rPr>
-              <w:t>屏幕可減輕</w:t>
-            </w:r>
-            <w:proofErr w:type="gramEnd"/>
+              <w:t>具備內建控制器與顯示記憶體的屏幕可減輕</w:t>
+            </w:r>
             <w:r>
               <w:rPr>
                 <w:sz w:val="20"/>
@@ -3182,23 +2988,7 @@
                 <w:sz w:val="20"/>
                 <w:lang w:eastAsia="zh-TW"/>
               </w:rPr>
-              <w:t>此</w:t>
-            </w:r>
-            <w:proofErr w:type="gramStart"/>
-            <w:r>
-              <w:rPr>
-                <w:sz w:val="20"/>
-                <w:lang w:eastAsia="zh-TW"/>
-              </w:rPr>
-              <w:t>類屏幕未</w:t>
-            </w:r>
-            <w:proofErr w:type="gramEnd"/>
-            <w:r>
-              <w:rPr>
-                <w:sz w:val="20"/>
-                <w:lang w:eastAsia="zh-TW"/>
-              </w:rPr>
-              <w:t>內建顯示控制器與顯示記憶體，須由</w:t>
+              <w:t>此類屏幕未內建顯示控制器與顯示記憶體，須由</w:t>
             </w:r>
             <w:r>
               <w:rPr>
@@ -5147,7 +4937,6 @@
               </w:rPr>
               <w:t xml:space="preserve">Set </w:t>
             </w:r>
-            <w:proofErr w:type="gramStart"/>
             <w:r>
               <w:rPr>
                 <w:b/>
@@ -5171,21 +4960,7 @@
                 <w:vertAlign w:val="subscript"/>
                 <w:lang w:eastAsia="zh-TW"/>
               </w:rPr>
-              <w:t>[</w:t>
-            </w:r>
-            <w:proofErr w:type="gramEnd"/>
-            <w:r>
-              <w:rPr>
-                <w:b/>
-                <w:bCs/>
-                <w:i/>
-                <w:iCs/>
-                <w:sz w:val="16"/>
-                <w:szCs w:val="16"/>
-                <w:vertAlign w:val="subscript"/>
-                <w:lang w:eastAsia="zh-TW"/>
-              </w:rPr>
-              <w:t>1</w:t>
+              <w:t>[1</w:t>
             </w:r>
             <w:r>
               <w:rPr>
@@ -5480,7 +5255,6 @@
               </w:rPr>
               <w:t xml:space="preserve">Set </w:t>
             </w:r>
-            <w:proofErr w:type="gramStart"/>
             <w:r>
               <w:rPr>
                 <w:b/>
@@ -5504,21 +5278,7 @@
                 <w:vertAlign w:val="subscript"/>
                 <w:lang w:eastAsia="zh-TW"/>
               </w:rPr>
-              <w:t>[</w:t>
-            </w:r>
-            <w:proofErr w:type="gramEnd"/>
-            <w:r>
-              <w:rPr>
-                <w:b/>
-                <w:bCs/>
-                <w:i/>
-                <w:iCs/>
-                <w:sz w:val="16"/>
-                <w:szCs w:val="16"/>
-                <w:vertAlign w:val="subscript"/>
-                <w:lang w:eastAsia="zh-TW"/>
-              </w:rPr>
-              <w:t>1</w:t>
+              <w:t>[1</w:t>
             </w:r>
             <w:r>
               <w:rPr>
@@ -5802,7 +5562,6 @@
               </w:rPr>
               <w:t xml:space="preserve">Set </w:t>
             </w:r>
-            <w:proofErr w:type="gramStart"/>
             <w:r>
               <w:rPr>
                 <w:b/>
@@ -5826,21 +5585,7 @@
                 <w:vertAlign w:val="subscript"/>
                 <w:lang w:eastAsia="zh-TW"/>
               </w:rPr>
-              <w:t>[</w:t>
-            </w:r>
-            <w:proofErr w:type="gramEnd"/>
-            <w:r>
-              <w:rPr>
-                <w:b/>
-                <w:bCs/>
-                <w:i/>
-                <w:iCs/>
-                <w:sz w:val="16"/>
-                <w:szCs w:val="16"/>
-                <w:vertAlign w:val="subscript"/>
-                <w:lang w:eastAsia="zh-TW"/>
-              </w:rPr>
-              <w:t>1</w:t>
+              <w:t>[1</w:t>
             </w:r>
             <w:r>
               <w:rPr>
@@ -6124,7 +5869,6 @@
               </w:rPr>
               <w:t xml:space="preserve">Set </w:t>
             </w:r>
-            <w:proofErr w:type="gramStart"/>
             <w:r>
               <w:rPr>
                 <w:b/>
@@ -6148,21 +5892,7 @@
                 <w:vertAlign w:val="subscript"/>
                 <w:lang w:eastAsia="zh-TW"/>
               </w:rPr>
-              <w:t>[</w:t>
-            </w:r>
-            <w:proofErr w:type="gramEnd"/>
-            <w:r>
-              <w:rPr>
-                <w:b/>
-                <w:bCs/>
-                <w:i/>
-                <w:iCs/>
-                <w:sz w:val="16"/>
-                <w:szCs w:val="16"/>
-                <w:vertAlign w:val="subscript"/>
-                <w:lang w:eastAsia="zh-TW"/>
-              </w:rPr>
-              <w:t>1</w:t>
+              <w:t>[1</w:t>
             </w:r>
             <w:r>
               <w:rPr>
@@ -6491,7 +6221,6 @@
               </w:rPr>
               <w:t xml:space="preserve">Set </w:t>
             </w:r>
-            <w:proofErr w:type="gramStart"/>
             <w:r>
               <w:rPr>
                 <w:b/>
@@ -6515,21 +6244,7 @@
                 <w:vertAlign w:val="subscript"/>
                 <w:lang w:eastAsia="zh-TW"/>
               </w:rPr>
-              <w:t>[</w:t>
-            </w:r>
-            <w:proofErr w:type="gramEnd"/>
-            <w:r>
-              <w:rPr>
-                <w:b/>
-                <w:bCs/>
-                <w:i/>
-                <w:iCs/>
-                <w:sz w:val="16"/>
-                <w:szCs w:val="16"/>
-                <w:vertAlign w:val="subscript"/>
-                <w:lang w:eastAsia="zh-TW"/>
-              </w:rPr>
-              <w:t>1</w:t>
+              <w:t>[1</w:t>
             </w:r>
             <w:r>
               <w:rPr>
@@ -6835,7 +6550,6 @@
               </w:rPr>
               <w:t xml:space="preserve">Set </w:t>
             </w:r>
-            <w:proofErr w:type="gramStart"/>
             <w:r>
               <w:rPr>
                 <w:b/>
@@ -6859,21 +6573,7 @@
                 <w:vertAlign w:val="subscript"/>
                 <w:lang w:eastAsia="zh-TW"/>
               </w:rPr>
-              <w:t>[</w:t>
-            </w:r>
-            <w:proofErr w:type="gramEnd"/>
-            <w:r>
-              <w:rPr>
-                <w:b/>
-                <w:bCs/>
-                <w:i/>
-                <w:iCs/>
-                <w:sz w:val="16"/>
-                <w:szCs w:val="16"/>
-                <w:vertAlign w:val="subscript"/>
-                <w:lang w:eastAsia="zh-TW"/>
-              </w:rPr>
-              <w:t>1</w:t>
+              <w:t>[1</w:t>
             </w:r>
             <w:r>
               <w:rPr>
@@ -7168,7 +6868,6 @@
               </w:rPr>
               <w:t xml:space="preserve">Set </w:t>
             </w:r>
-            <w:proofErr w:type="gramStart"/>
             <w:r>
               <w:rPr>
                 <w:b/>
@@ -7192,21 +6891,7 @@
                 <w:vertAlign w:val="subscript"/>
                 <w:lang w:eastAsia="zh-TW"/>
               </w:rPr>
-              <w:t>[</w:t>
-            </w:r>
-            <w:proofErr w:type="gramEnd"/>
-            <w:r>
-              <w:rPr>
-                <w:b/>
-                <w:bCs/>
-                <w:i/>
-                <w:iCs/>
-                <w:sz w:val="16"/>
-                <w:szCs w:val="16"/>
-                <w:vertAlign w:val="subscript"/>
-                <w:lang w:eastAsia="zh-TW"/>
-              </w:rPr>
-              <w:t>1</w:t>
+              <w:t>[1</w:t>
             </w:r>
             <w:r>
               <w:rPr>
@@ -7501,7 +7186,6 @@
               </w:rPr>
               <w:t xml:space="preserve">Set </w:t>
             </w:r>
-            <w:proofErr w:type="gramStart"/>
             <w:r>
               <w:rPr>
                 <w:b/>
@@ -7525,21 +7209,7 @@
                 <w:vertAlign w:val="subscript"/>
                 <w:lang w:eastAsia="zh-TW"/>
               </w:rPr>
-              <w:t>[</w:t>
-            </w:r>
-            <w:proofErr w:type="gramEnd"/>
-            <w:r>
-              <w:rPr>
-                <w:b/>
-                <w:bCs/>
-                <w:i/>
-                <w:iCs/>
-                <w:sz w:val="16"/>
-                <w:szCs w:val="16"/>
-                <w:vertAlign w:val="subscript"/>
-                <w:lang w:eastAsia="zh-TW"/>
-              </w:rPr>
-              <w:t>1</w:t>
+              <w:t>[1</w:t>
             </w:r>
             <w:r>
               <w:rPr>
@@ -7858,7 +7528,6 @@
               </w:rPr>
               <w:t xml:space="preserve">Set </w:t>
             </w:r>
-            <w:proofErr w:type="gramStart"/>
             <w:r>
               <w:rPr>
                 <w:b/>
@@ -7882,21 +7551,7 @@
                 <w:vertAlign w:val="subscript"/>
                 <w:lang w:eastAsia="zh-TW"/>
               </w:rPr>
-              <w:t>[</w:t>
-            </w:r>
-            <w:proofErr w:type="gramEnd"/>
-            <w:r>
-              <w:rPr>
-                <w:b/>
-                <w:bCs/>
-                <w:i/>
-                <w:iCs/>
-                <w:sz w:val="16"/>
-                <w:szCs w:val="16"/>
-                <w:vertAlign w:val="subscript"/>
-                <w:lang w:eastAsia="zh-TW"/>
-              </w:rPr>
-              <w:t>1</w:t>
+              <w:t>[1</w:t>
             </w:r>
             <w:r>
               <w:rPr>
@@ -8191,7 +7846,6 @@
               </w:rPr>
               <w:t xml:space="preserve">Set </w:t>
             </w:r>
-            <w:proofErr w:type="gramStart"/>
             <w:r>
               <w:rPr>
                 <w:b/>
@@ -8215,21 +7869,7 @@
                 <w:vertAlign w:val="subscript"/>
                 <w:lang w:eastAsia="zh-TW"/>
               </w:rPr>
-              <w:t>[</w:t>
-            </w:r>
-            <w:proofErr w:type="gramEnd"/>
-            <w:r>
-              <w:rPr>
-                <w:b/>
-                <w:bCs/>
-                <w:i/>
-                <w:iCs/>
-                <w:sz w:val="16"/>
-                <w:szCs w:val="16"/>
-                <w:vertAlign w:val="subscript"/>
-                <w:lang w:eastAsia="zh-TW"/>
-              </w:rPr>
-              <w:t>1</w:t>
+              <w:t>[1</w:t>
             </w:r>
             <w:r>
               <w:rPr>
@@ -8513,7 +8153,6 @@
               </w:rPr>
               <w:t xml:space="preserve">Set </w:t>
             </w:r>
-            <w:proofErr w:type="gramStart"/>
             <w:r>
               <w:rPr>
                 <w:b/>
@@ -8537,21 +8176,7 @@
                 <w:vertAlign w:val="subscript"/>
                 <w:lang w:eastAsia="zh-TW"/>
               </w:rPr>
-              <w:t>[</w:t>
-            </w:r>
-            <w:proofErr w:type="gramEnd"/>
-            <w:r>
-              <w:rPr>
-                <w:b/>
-                <w:bCs/>
-                <w:i/>
-                <w:iCs/>
-                <w:sz w:val="16"/>
-                <w:szCs w:val="16"/>
-                <w:vertAlign w:val="subscript"/>
-                <w:lang w:eastAsia="zh-TW"/>
-              </w:rPr>
-              <w:t>1</w:t>
+              <w:t>[1</w:t>
             </w:r>
             <w:r>
               <w:rPr>
@@ -8835,7 +8460,6 @@
               </w:rPr>
               <w:t xml:space="preserve">Set </w:t>
             </w:r>
-            <w:proofErr w:type="gramStart"/>
             <w:r>
               <w:rPr>
                 <w:b/>
@@ -8859,21 +8483,7 @@
                 <w:vertAlign w:val="subscript"/>
                 <w:lang w:eastAsia="zh-TW"/>
               </w:rPr>
-              <w:t>[</w:t>
-            </w:r>
-            <w:proofErr w:type="gramEnd"/>
-            <w:r>
-              <w:rPr>
-                <w:b/>
-                <w:bCs/>
-                <w:i/>
-                <w:iCs/>
-                <w:sz w:val="16"/>
-                <w:szCs w:val="16"/>
-                <w:vertAlign w:val="subscript"/>
-                <w:lang w:eastAsia="zh-TW"/>
-              </w:rPr>
-              <w:t>1</w:t>
+              <w:t>[1</w:t>
             </w:r>
             <w:r>
               <w:rPr>
@@ -9191,7 +8801,6 @@
               </w:rPr>
               <w:t xml:space="preserve">Set </w:t>
             </w:r>
-            <w:proofErr w:type="gramStart"/>
             <w:r>
               <w:rPr>
                 <w:b/>
@@ -9215,21 +8824,7 @@
                 <w:vertAlign w:val="subscript"/>
                 <w:lang w:eastAsia="zh-TW"/>
               </w:rPr>
-              <w:t>[</w:t>
-            </w:r>
-            <w:proofErr w:type="gramEnd"/>
-            <w:r>
-              <w:rPr>
-                <w:b/>
-                <w:bCs/>
-                <w:i/>
-                <w:iCs/>
-                <w:sz w:val="16"/>
-                <w:szCs w:val="16"/>
-                <w:vertAlign w:val="subscript"/>
-                <w:lang w:eastAsia="zh-TW"/>
-              </w:rPr>
-              <w:t>1</w:t>
+              <w:t>[1</w:t>
             </w:r>
             <w:r>
               <w:rPr>
@@ -9524,7 +9119,6 @@
               </w:rPr>
               <w:t xml:space="preserve">Set </w:t>
             </w:r>
-            <w:proofErr w:type="gramStart"/>
             <w:r>
               <w:rPr>
                 <w:b/>
@@ -9548,21 +9142,7 @@
                 <w:vertAlign w:val="subscript"/>
                 <w:lang w:eastAsia="zh-TW"/>
               </w:rPr>
-              <w:t>[</w:t>
-            </w:r>
-            <w:proofErr w:type="gramEnd"/>
-            <w:r>
-              <w:rPr>
-                <w:b/>
-                <w:bCs/>
-                <w:i/>
-                <w:iCs/>
-                <w:sz w:val="16"/>
-                <w:szCs w:val="16"/>
-                <w:vertAlign w:val="subscript"/>
-                <w:lang w:eastAsia="zh-TW"/>
-              </w:rPr>
-              <w:t>1</w:t>
+              <w:t>[1</w:t>
             </w:r>
             <w:r>
               <w:rPr>
@@ -9846,7 +9426,6 @@
               </w:rPr>
               <w:t xml:space="preserve">Set </w:t>
             </w:r>
-            <w:proofErr w:type="gramStart"/>
             <w:r>
               <w:rPr>
                 <w:b/>
@@ -9870,21 +9449,7 @@
                 <w:vertAlign w:val="subscript"/>
                 <w:lang w:eastAsia="zh-TW"/>
               </w:rPr>
-              <w:t>[</w:t>
-            </w:r>
-            <w:proofErr w:type="gramEnd"/>
-            <w:r>
-              <w:rPr>
-                <w:b/>
-                <w:bCs/>
-                <w:i/>
-                <w:iCs/>
-                <w:sz w:val="16"/>
-                <w:szCs w:val="16"/>
-                <w:vertAlign w:val="subscript"/>
-                <w:lang w:eastAsia="zh-TW"/>
-              </w:rPr>
-              <w:t>1</w:t>
+              <w:t>[1</w:t>
             </w:r>
             <w:r>
               <w:rPr>
@@ -10184,7 +9749,6 @@
               </w:rPr>
               <w:t xml:space="preserve">Set </w:t>
             </w:r>
-            <w:proofErr w:type="gramStart"/>
             <w:r>
               <w:rPr>
                 <w:b/>
@@ -10208,21 +9772,7 @@
                 <w:vertAlign w:val="subscript"/>
                 <w:lang w:eastAsia="zh-TW"/>
               </w:rPr>
-              <w:t>[</w:t>
-            </w:r>
-            <w:proofErr w:type="gramEnd"/>
-            <w:r>
-              <w:rPr>
-                <w:b/>
-                <w:bCs/>
-                <w:i/>
-                <w:iCs/>
-                <w:sz w:val="16"/>
-                <w:szCs w:val="16"/>
-                <w:vertAlign w:val="subscript"/>
-                <w:lang w:eastAsia="zh-TW"/>
-              </w:rPr>
-              <w:t>1</w:t>
+              <w:t>[1</w:t>
             </w:r>
             <w:r>
               <w:rPr>
@@ -10672,7 +10222,6 @@
         </w:rPr>
         <w:t>同步信號支援程度不同，</w:t>
       </w:r>
-      <w:proofErr w:type="gramStart"/>
       <w:r>
         <w:rPr>
           <w:rFonts w:hint="eastAsia"/>
@@ -10701,7 +10250,6 @@
         </w:rPr>
         <w:t>可</w:t>
       </w:r>
-      <w:proofErr w:type="gramEnd"/>
       <w:r>
         <w:rPr>
           <w:rFonts w:hint="eastAsia"/>
@@ -11540,7 +11088,6 @@
               </w:rPr>
               <w:t xml:space="preserve">Set </w:t>
             </w:r>
-            <w:proofErr w:type="gramStart"/>
             <w:r>
               <w:rPr>
                 <w:b/>
@@ -11564,21 +11111,7 @@
                 <w:vertAlign w:val="subscript"/>
                 <w:lang w:eastAsia="zh-TW"/>
               </w:rPr>
-              <w:t>[</w:t>
-            </w:r>
-            <w:proofErr w:type="gramEnd"/>
-            <w:r>
-              <w:rPr>
-                <w:b/>
-                <w:bCs/>
-                <w:i/>
-                <w:iCs/>
-                <w:sz w:val="16"/>
-                <w:szCs w:val="16"/>
-                <w:vertAlign w:val="subscript"/>
-                <w:lang w:eastAsia="zh-TW"/>
-              </w:rPr>
-              <w:t>1</w:t>
+              <w:t>[1</w:t>
             </w:r>
             <w:r>
               <w:rPr>
@@ -11848,7 +11381,6 @@
               </w:rPr>
               <w:t xml:space="preserve">Set </w:t>
             </w:r>
-            <w:proofErr w:type="gramStart"/>
             <w:r>
               <w:rPr>
                 <w:b/>
@@ -11872,21 +11404,7 @@
                 <w:vertAlign w:val="subscript"/>
                 <w:lang w:eastAsia="zh-TW"/>
               </w:rPr>
-              <w:t>[</w:t>
-            </w:r>
-            <w:proofErr w:type="gramEnd"/>
-            <w:r>
-              <w:rPr>
-                <w:b/>
-                <w:bCs/>
-                <w:i/>
-                <w:iCs/>
-                <w:sz w:val="16"/>
-                <w:szCs w:val="16"/>
-                <w:vertAlign w:val="subscript"/>
-                <w:lang w:eastAsia="zh-TW"/>
-              </w:rPr>
-              <w:t>1</w:t>
+              <w:t>[1</w:t>
             </w:r>
             <w:r>
               <w:rPr>
@@ -12023,7 +11541,6 @@
               </w:rPr>
               <w:t xml:space="preserve">Set </w:t>
             </w:r>
-            <w:proofErr w:type="gramStart"/>
             <w:r>
               <w:rPr>
                 <w:b/>
@@ -12047,21 +11564,7 @@
                 <w:vertAlign w:val="subscript"/>
                 <w:lang w:eastAsia="zh-TW"/>
               </w:rPr>
-              <w:t>[</w:t>
-            </w:r>
-            <w:proofErr w:type="gramEnd"/>
-            <w:r>
-              <w:rPr>
-                <w:b/>
-                <w:bCs/>
-                <w:i/>
-                <w:iCs/>
-                <w:sz w:val="16"/>
-                <w:szCs w:val="16"/>
-                <w:vertAlign w:val="subscript"/>
-                <w:lang w:eastAsia="zh-TW"/>
-              </w:rPr>
-              <w:t>1</w:t>
+              <w:t>[1</w:t>
             </w:r>
             <w:r>
               <w:rPr>
@@ -12703,7 +12206,6 @@
         </w:rPr>
         <w:t>EBI-</w:t>
       </w:r>
-      <w:proofErr w:type="spellStart"/>
       <w:r>
         <w:rPr>
           <w:b/>
@@ -12714,7 +12216,6 @@
         </w:rPr>
         <w:t>nWR</w:t>
       </w:r>
-      <w:proofErr w:type="spellEnd"/>
       <w:r>
         <w:rPr>
           <w:rFonts w:hint="eastAsia"/>
@@ -12872,7 +12373,6 @@
         </w:rPr>
         <w:t>[7-</w:t>
       </w:r>
-      <w:proofErr w:type="gramStart"/>
       <w:r>
         <w:rPr>
           <w:vertAlign w:val="subscript"/>
@@ -12895,7 +12395,6 @@
         </w:rPr>
         <w:t>(</w:t>
       </w:r>
-      <w:proofErr w:type="gramEnd"/>
       <w:r>
         <w:rPr>
           <w:rFonts w:hint="eastAsia"/>
@@ -14773,7 +14272,7 @@
                                           </pic:cNvPicPr>
                                         </pic:nvPicPr>
                                         <pic:blipFill>
-                                          <a:blip r:embed="rId21" cstate="print">
+                                          <a:blip r:embed="rId22" cstate="print">
                                             <a:extLst>
                                               <a:ext uri="{28A0092B-C50C-407E-A947-70E740481C1C}">
                                                 <a14:useLocalDpi xmlns:a14="http://schemas.microsoft.com/office/drawing/2010/main" val="0"/>
@@ -15019,7 +14518,6 @@
         </w:rPr>
         <w:t xml:space="preserve"> </w:t>
       </w:r>
-      <w:proofErr w:type="spellStart"/>
       <w:r>
         <w:rPr>
           <w:rFonts w:hint="eastAsia"/>
@@ -15043,7 +14541,6 @@
         </w:rPr>
         <w:t>c</w:t>
       </w:r>
-      <w:proofErr w:type="spellEnd"/>
       <w:r>
         <w:rPr>
           <w:szCs w:val="24"/>
@@ -15131,7 +14628,6 @@
         </w:rPr>
         <w:t xml:space="preserve"> </w:t>
       </w:r>
-      <w:proofErr w:type="spellStart"/>
       <w:r>
         <w:rPr>
           <w:rFonts w:hint="eastAsia"/>
@@ -15144,7 +14640,6 @@
         </w:rPr>
         <w:t>disp_sync_gdma.c</w:t>
       </w:r>
-      <w:proofErr w:type="spellEnd"/>
       <w:r>
         <w:rPr>
           <w:rFonts w:hint="eastAsia"/>
@@ -15153,7 +14648,6 @@
         </w:rPr>
         <w:t>，</w:t>
       </w:r>
-      <w:proofErr w:type="spellStart"/>
       <w:r>
         <w:rPr>
           <w:rFonts w:hint="eastAsia"/>
@@ -15166,7 +14660,6 @@
         </w:rPr>
         <w:t>disp_sync_pdma.c</w:t>
       </w:r>
-      <w:proofErr w:type="spellEnd"/>
       <w:r>
         <w:rPr>
           <w:rFonts w:hint="eastAsia"/>
@@ -15175,7 +14668,6 @@
         </w:rPr>
         <w:t>，</w:t>
       </w:r>
-      <w:proofErr w:type="spellStart"/>
       <w:r>
         <w:rPr>
           <w:rFonts w:hint="eastAsia"/>
@@ -15188,7 +14680,6 @@
         </w:rPr>
         <w:t>disp_example.c</w:t>
       </w:r>
-      <w:proofErr w:type="spellEnd"/>
       <w:r>
         <w:rPr>
           <w:rFonts w:hint="eastAsia"/>
@@ -15213,7 +14704,6 @@
         </w:rPr>
         <w:t xml:space="preserve"> </w:t>
       </w:r>
-      <w:proofErr w:type="spellStart"/>
       <w:r>
         <w:rPr>
           <w:b/>
@@ -15225,7 +14715,6 @@
         </w:rPr>
         <w:t>disp.h</w:t>
       </w:r>
-      <w:proofErr w:type="spellEnd"/>
       <w:r>
         <w:rPr>
           <w:rFonts w:hint="eastAsia"/>
@@ -15311,7 +14800,6 @@
         </w:rPr>
         <w:t>.</w:t>
       </w:r>
-      <w:proofErr w:type="gramStart"/>
       <w:r>
         <w:rPr>
           <w:rFonts w:hint="eastAsia"/>
@@ -15340,7 +14828,6 @@
         </w:rPr>
         <w:t>、</w:t>
       </w:r>
-      <w:proofErr w:type="gramEnd"/>
       <w:r>
         <w:rPr>
           <w:rFonts w:hint="eastAsia"/>
@@ -15467,7 +14954,6 @@
         </w:rPr>
         <w:t xml:space="preserve"> </w:t>
       </w:r>
-      <w:proofErr w:type="spellStart"/>
       <w:r>
         <w:rPr>
           <w:rFonts w:hint="eastAsia"/>
@@ -15480,7 +14966,6 @@
         </w:rPr>
         <w:t>CompInitTab</w:t>
       </w:r>
-      <w:proofErr w:type="spellEnd"/>
       <w:r>
         <w:rPr>
           <w:rFonts w:hint="eastAsia"/>
@@ -15520,13 +15005,8 @@
         <w:pStyle w:val="PGreenProgram"/>
       </w:pPr>
       <w:r>
-        <w:t xml:space="preserve">  * @param[</w:t>
-      </w:r>
-      <w:proofErr w:type="gramStart"/>
-      <w:r>
-        <w:t>in]  None</w:t>
-      </w:r>
-      <w:proofErr w:type="gramEnd"/>
+        <w:t xml:space="preserve">  * @param[in]  None</w:t>
+      </w:r>
     </w:p>
     <w:p>
       <w:pPr>
@@ -15549,15 +15029,7 @@
         <w:pStyle w:val="PProgram"/>
       </w:pPr>
       <w:r>
-        <w:t xml:space="preserve">static void </w:t>
-      </w:r>
-      <w:proofErr w:type="spellStart"/>
-      <w:r>
-        <w:t>components_initialize</w:t>
-      </w:r>
-      <w:proofErr w:type="spellEnd"/>
-      <w:r>
-        <w:t>(void)</w:t>
+        <w:t>static void components_initialize(void)</w:t>
       </w:r>
     </w:p>
     <w:p>
@@ -15573,62 +15045,15 @@
         <w:pStyle w:val="PProgram"/>
       </w:pPr>
       <w:r>
-        <w:t xml:space="preserve">    int </w:t>
-      </w:r>
-      <w:proofErr w:type="spellStart"/>
-      <w:proofErr w:type="gramStart"/>
-      <w:r>
-        <w:t>i</w:t>
-      </w:r>
-      <w:proofErr w:type="spellEnd"/>
-      <w:r>
-        <w:t>;</w:t>
-      </w:r>
-      <w:proofErr w:type="gramEnd"/>
+        <w:t xml:space="preserve">    int i;</w:t>
+      </w:r>
     </w:p>
     <w:p>
       <w:pPr>
         <w:pStyle w:val="PProgram"/>
       </w:pPr>
       <w:r>
-        <w:t xml:space="preserve">    </w:t>
-      </w:r>
-      <w:proofErr w:type="spellStart"/>
-      <w:r>
-        <w:t>component_export_t</w:t>
-      </w:r>
-      <w:proofErr w:type="spellEnd"/>
-      <w:r>
-        <w:t xml:space="preserve"> </w:t>
-      </w:r>
-      <w:proofErr w:type="spellStart"/>
-      <w:r>
-        <w:t>asCompInitTbl</w:t>
-      </w:r>
-      <w:proofErr w:type="spellEnd"/>
-      <w:r>
-        <w:t xml:space="preserve"> = (</w:t>
-      </w:r>
-      <w:proofErr w:type="spellStart"/>
-      <w:r>
-        <w:t>component_export_</w:t>
-      </w:r>
-      <w:proofErr w:type="gramStart"/>
-      <w:r>
-        <w:t>t</w:t>
-      </w:r>
-      <w:proofErr w:type="spellEnd"/>
-      <w:r>
-        <w:t>)&amp;</w:t>
-      </w:r>
-      <w:proofErr w:type="spellStart"/>
-      <w:proofErr w:type="gramEnd"/>
-      <w:r>
-        <w:t>CompInitTab</w:t>
-      </w:r>
-      <w:proofErr w:type="spellEnd"/>
-      <w:r>
-        <w:t>$$Base;</w:t>
+        <w:t xml:space="preserve">    component_export_t asCompInitTbl = (component_export_t)&amp;CompInitTab$$Base;</w:t>
       </w:r>
     </w:p>
     <w:p>
@@ -15636,36 +15061,7 @@
         <w:pStyle w:val="PProgram"/>
       </w:pPr>
       <w:r>
-        <w:t xml:space="preserve">    uint32_t u32CompInitNum = (</w:t>
-      </w:r>
-      <w:proofErr w:type="spellStart"/>
-      <w:r>
-        <w:t>component_export_</w:t>
-      </w:r>
-      <w:proofErr w:type="gramStart"/>
-      <w:r>
-        <w:t>t</w:t>
-      </w:r>
-      <w:proofErr w:type="spellEnd"/>
-      <w:r>
-        <w:t>)&amp;</w:t>
-      </w:r>
-      <w:proofErr w:type="spellStart"/>
-      <w:proofErr w:type="gramEnd"/>
-      <w:r>
-        <w:t>CompInitTab</w:t>
-      </w:r>
-      <w:proofErr w:type="spellEnd"/>
-      <w:r>
-        <w:t xml:space="preserve">$$Limit - </w:t>
-      </w:r>
-      <w:proofErr w:type="spellStart"/>
-      <w:r>
-        <w:t>asCompInitTbl</w:t>
-      </w:r>
-      <w:proofErr w:type="spellEnd"/>
-      <w:r>
-        <w:t>;</w:t>
+        <w:t xml:space="preserve">    uint32_t u32CompInitNum = (component_export_t)&amp;CompInitTab$$Limit - asCompInitTbl;</w:t>
       </w:r>
     </w:p>
     <w:p>
@@ -15678,31 +15074,7 @@
         <w:pStyle w:val="PProgram"/>
       </w:pPr>
       <w:r>
-        <w:t xml:space="preserve">    for (</w:t>
-      </w:r>
-      <w:proofErr w:type="spellStart"/>
-      <w:r>
-        <w:t>i</w:t>
-      </w:r>
-      <w:proofErr w:type="spellEnd"/>
-      <w:r>
-        <w:t xml:space="preserve"> = 0; </w:t>
-      </w:r>
-      <w:proofErr w:type="spellStart"/>
-      <w:r>
-        <w:t>i</w:t>
-      </w:r>
-      <w:proofErr w:type="spellEnd"/>
-      <w:r>
-        <w:t xml:space="preserve"> &lt; u32CompInitNum; </w:t>
-      </w:r>
-      <w:proofErr w:type="spellStart"/>
-      <w:r>
-        <w:t>i</w:t>
-      </w:r>
-      <w:proofErr w:type="spellEnd"/>
-      <w:r>
-        <w:t>++)</w:t>
+        <w:t xml:space="preserve">    for (i = 0; i &lt; u32CompInitNum; i++)</w:t>
       </w:r>
     </w:p>
     <w:p>
@@ -15718,28 +15090,7 @@
         <w:pStyle w:val="PProgram"/>
       </w:pPr>
       <w:r>
-        <w:t xml:space="preserve">        if (</w:t>
-      </w:r>
-      <w:proofErr w:type="spellStart"/>
-      <w:r>
-        <w:t>asCompInitTbl</w:t>
-      </w:r>
-      <w:proofErr w:type="spellEnd"/>
-      <w:r>
-        <w:t>[</w:t>
-      </w:r>
-      <w:proofErr w:type="spellStart"/>
-      <w:r>
-        <w:t>i</w:t>
-      </w:r>
-      <w:proofErr w:type="spellEnd"/>
-      <w:proofErr w:type="gramStart"/>
-      <w:r>
-        <w:t>].initialize</w:t>
-      </w:r>
-      <w:proofErr w:type="gramEnd"/>
-      <w:r>
-        <w:t>)</w:t>
+        <w:t xml:space="preserve">        if (asCompInitTbl[i].initialize)</w:t>
       </w:r>
     </w:p>
     <w:p>
@@ -15755,36 +15106,7 @@
         <w:pStyle w:val="PProgram"/>
       </w:pPr>
       <w:r>
-        <w:t xml:space="preserve">            </w:t>
-      </w:r>
-      <w:proofErr w:type="spellStart"/>
-      <w:proofErr w:type="gramStart"/>
-      <w:r>
-        <w:t>printf</w:t>
-      </w:r>
-      <w:proofErr w:type="spellEnd"/>
-      <w:r>
-        <w:t>(</w:t>
-      </w:r>
-      <w:proofErr w:type="gramEnd"/>
-      <w:r>
-        <w:t xml:space="preserve">"Initial %s\n", </w:t>
-      </w:r>
-      <w:proofErr w:type="spellStart"/>
-      <w:r>
-        <w:t>asCompInitTbl</w:t>
-      </w:r>
-      <w:proofErr w:type="spellEnd"/>
-      <w:r>
-        <w:t>[</w:t>
-      </w:r>
-      <w:proofErr w:type="spellStart"/>
-      <w:r>
-        <w:t>i</w:t>
-      </w:r>
-      <w:proofErr w:type="spellEnd"/>
-      <w:r>
-        <w:t>].name);</w:t>
+        <w:t xml:space="preserve">            printf("Initial %s\n", asCompInitTbl[i].name);</w:t>
       </w:r>
     </w:p>
     <w:p>
@@ -15797,28 +15119,7 @@
         <w:pStyle w:val="PProgram"/>
       </w:pPr>
       <w:r>
-        <w:t xml:space="preserve">            if </w:t>
-      </w:r>
-      <w:proofErr w:type="gramStart"/>
-      <w:r>
-        <w:t xml:space="preserve">( </w:t>
-      </w:r>
-      <w:proofErr w:type="spellStart"/>
-      <w:r>
-        <w:t>asCompInitTbl</w:t>
-      </w:r>
-      <w:proofErr w:type="spellEnd"/>
-      <w:proofErr w:type="gramEnd"/>
-      <w:r>
-        <w:t>[</w:t>
-      </w:r>
-      <w:proofErr w:type="spellStart"/>
-      <w:r>
-        <w:t>i</w:t>
-      </w:r>
-      <w:proofErr w:type="spellEnd"/>
-      <w:r>
-        <w:t>].initialize() &lt; 0 )</w:t>
+        <w:t xml:space="preserve">            if ( asCompInitTbl[i].initialize() &lt; 0 )</w:t>
       </w:r>
     </w:p>
     <w:p>
@@ -15842,36 +15143,7 @@
         <w:pStyle w:val="PProgram"/>
       </w:pPr>
       <w:r>
-        <w:t xml:space="preserve">                </w:t>
-      </w:r>
-      <w:proofErr w:type="spellStart"/>
-      <w:proofErr w:type="gramStart"/>
-      <w:r>
-        <w:t>printf</w:t>
-      </w:r>
-      <w:proofErr w:type="spellEnd"/>
-      <w:r>
-        <w:t>(</w:t>
-      </w:r>
-      <w:proofErr w:type="gramEnd"/>
-      <w:r>
-        <w:t xml:space="preserve">"Initialize %s failure.\n", </w:t>
-      </w:r>
-      <w:proofErr w:type="spellStart"/>
-      <w:r>
-        <w:t>asCompInitTbl</w:t>
-      </w:r>
-      <w:proofErr w:type="spellEnd"/>
-      <w:r>
-        <w:t>[</w:t>
-      </w:r>
-      <w:proofErr w:type="spellStart"/>
-      <w:r>
-        <w:t>i</w:t>
-      </w:r>
-      <w:proofErr w:type="spellEnd"/>
-      <w:r>
-        <w:t>].name);</w:t>
+        <w:t xml:space="preserve">                printf("Initialize %s failure.\n", asCompInitTbl[i].name);</w:t>
       </w:r>
     </w:p>
     <w:p>
@@ -15932,13 +15204,8 @@
         <w:pStyle w:val="PGreenProgram"/>
       </w:pPr>
       <w:r>
-        <w:t xml:space="preserve">  * @param[</w:t>
-      </w:r>
-      <w:proofErr w:type="gramStart"/>
-      <w:r>
-        <w:t>in]  None</w:t>
-      </w:r>
-      <w:proofErr w:type="gramEnd"/>
+        <w:t xml:space="preserve">  * @param[in]  None</w:t>
+      </w:r>
     </w:p>
     <w:p>
       <w:pPr>
@@ -15961,15 +15228,7 @@
         <w:pStyle w:val="PProgram"/>
       </w:pPr>
       <w:r>
-        <w:t xml:space="preserve">static void </w:t>
-      </w:r>
-      <w:proofErr w:type="spellStart"/>
-      <w:r>
-        <w:t>components_finalize</w:t>
-      </w:r>
-      <w:proofErr w:type="spellEnd"/>
-      <w:r>
-        <w:t>(void)</w:t>
+        <w:t>static void components_finalize(void)</w:t>
       </w:r>
     </w:p>
     <w:p>
@@ -15985,62 +15244,15 @@
         <w:pStyle w:val="PProgram"/>
       </w:pPr>
       <w:r>
-        <w:t xml:space="preserve">    int </w:t>
-      </w:r>
-      <w:proofErr w:type="spellStart"/>
-      <w:proofErr w:type="gramStart"/>
-      <w:r>
-        <w:t>i</w:t>
-      </w:r>
-      <w:proofErr w:type="spellEnd"/>
-      <w:r>
-        <w:t>;</w:t>
-      </w:r>
-      <w:proofErr w:type="gramEnd"/>
+        <w:t xml:space="preserve">    int i;</w:t>
+      </w:r>
     </w:p>
     <w:p>
       <w:pPr>
         <w:pStyle w:val="PProgram"/>
       </w:pPr>
       <w:r>
-        <w:t xml:space="preserve">    </w:t>
-      </w:r>
-      <w:proofErr w:type="spellStart"/>
-      <w:r>
-        <w:t>component_export_t</w:t>
-      </w:r>
-      <w:proofErr w:type="spellEnd"/>
-      <w:r>
-        <w:t xml:space="preserve"> </w:t>
-      </w:r>
-      <w:proofErr w:type="spellStart"/>
-      <w:r>
-        <w:t>asCompInitTbl</w:t>
-      </w:r>
-      <w:proofErr w:type="spellEnd"/>
-      <w:r>
-        <w:t xml:space="preserve"> = (</w:t>
-      </w:r>
-      <w:proofErr w:type="spellStart"/>
-      <w:r>
-        <w:t>component_export_</w:t>
-      </w:r>
-      <w:proofErr w:type="gramStart"/>
-      <w:r>
-        <w:t>t</w:t>
-      </w:r>
-      <w:proofErr w:type="spellEnd"/>
-      <w:r>
-        <w:t>)&amp;</w:t>
-      </w:r>
-      <w:proofErr w:type="spellStart"/>
-      <w:proofErr w:type="gramEnd"/>
-      <w:r>
-        <w:t>CompInitTab</w:t>
-      </w:r>
-      <w:proofErr w:type="spellEnd"/>
-      <w:r>
-        <w:t>$$Base;</w:t>
+        <w:t xml:space="preserve">    component_export_t asCompInitTbl = (component_export_t)&amp;CompInitTab$$Base;</w:t>
       </w:r>
     </w:p>
     <w:p>
@@ -16048,36 +15260,7 @@
         <w:pStyle w:val="PProgram"/>
       </w:pPr>
       <w:r>
-        <w:t xml:space="preserve">    uint32_t u32CompInitNum = (</w:t>
-      </w:r>
-      <w:proofErr w:type="spellStart"/>
-      <w:r>
-        <w:t>component_export_</w:t>
-      </w:r>
-      <w:proofErr w:type="gramStart"/>
-      <w:r>
-        <w:t>t</w:t>
-      </w:r>
-      <w:proofErr w:type="spellEnd"/>
-      <w:r>
-        <w:t>)&amp;</w:t>
-      </w:r>
-      <w:proofErr w:type="spellStart"/>
-      <w:proofErr w:type="gramEnd"/>
-      <w:r>
-        <w:t>CompInitTab</w:t>
-      </w:r>
-      <w:proofErr w:type="spellEnd"/>
-      <w:r>
-        <w:t xml:space="preserve">$$Limit - </w:t>
-      </w:r>
-      <w:proofErr w:type="spellStart"/>
-      <w:r>
-        <w:t>asCompInitTbl</w:t>
-      </w:r>
-      <w:proofErr w:type="spellEnd"/>
-      <w:r>
-        <w:t>;</w:t>
+        <w:t xml:space="preserve">    uint32_t u32CompInitNum = (component_export_t)&amp;CompInitTab$$Limit - asCompInitTbl;</w:t>
       </w:r>
     </w:p>
     <w:p>
@@ -16090,31 +15273,7 @@
         <w:pStyle w:val="PProgram"/>
       </w:pPr>
       <w:r>
-        <w:t xml:space="preserve">    for (</w:t>
-      </w:r>
-      <w:proofErr w:type="spellStart"/>
-      <w:r>
-        <w:t>i</w:t>
-      </w:r>
-      <w:proofErr w:type="spellEnd"/>
-      <w:r>
-        <w:t xml:space="preserve"> = 0; </w:t>
-      </w:r>
-      <w:proofErr w:type="spellStart"/>
-      <w:r>
-        <w:t>i</w:t>
-      </w:r>
-      <w:proofErr w:type="spellEnd"/>
-      <w:r>
-        <w:t xml:space="preserve"> &lt; u32CompInitNum; </w:t>
-      </w:r>
-      <w:proofErr w:type="spellStart"/>
-      <w:r>
-        <w:t>i</w:t>
-      </w:r>
-      <w:proofErr w:type="spellEnd"/>
-      <w:r>
-        <w:t>++)</w:t>
+        <w:t xml:space="preserve">    for (i = 0; i &lt; u32CompInitNum; i++)</w:t>
       </w:r>
     </w:p>
     <w:p>
@@ -16130,28 +15289,7 @@
         <w:pStyle w:val="PProgram"/>
       </w:pPr>
       <w:r>
-        <w:t xml:space="preserve">        if (</w:t>
-      </w:r>
-      <w:proofErr w:type="spellStart"/>
-      <w:r>
-        <w:t>asCompInitTbl</w:t>
-      </w:r>
-      <w:proofErr w:type="spellEnd"/>
-      <w:r>
-        <w:t>[</w:t>
-      </w:r>
-      <w:proofErr w:type="spellStart"/>
-      <w:r>
-        <w:t>i</w:t>
-      </w:r>
-      <w:proofErr w:type="spellEnd"/>
-      <w:proofErr w:type="gramStart"/>
-      <w:r>
-        <w:t>].finalize</w:t>
-      </w:r>
-      <w:proofErr w:type="gramEnd"/>
-      <w:r>
-        <w:t>)</w:t>
+        <w:t xml:space="preserve">        if (asCompInitTbl[i].finalize)</w:t>
       </w:r>
     </w:p>
     <w:p>
@@ -16167,36 +15305,7 @@
         <w:pStyle w:val="PProgram"/>
       </w:pPr>
       <w:r>
-        <w:t xml:space="preserve">            </w:t>
-      </w:r>
-      <w:proofErr w:type="spellStart"/>
-      <w:proofErr w:type="gramStart"/>
-      <w:r>
-        <w:t>printf</w:t>
-      </w:r>
-      <w:proofErr w:type="spellEnd"/>
-      <w:r>
-        <w:t>(</w:t>
-      </w:r>
-      <w:proofErr w:type="gramEnd"/>
-      <w:r>
-        <w:t xml:space="preserve">"Finalize %s\n", </w:t>
-      </w:r>
-      <w:proofErr w:type="spellStart"/>
-      <w:r>
-        <w:t>asCompInitTbl</w:t>
-      </w:r>
-      <w:proofErr w:type="spellEnd"/>
-      <w:r>
-        <w:t>[</w:t>
-      </w:r>
-      <w:proofErr w:type="spellStart"/>
-      <w:r>
-        <w:t>i</w:t>
-      </w:r>
-      <w:proofErr w:type="spellEnd"/>
-      <w:r>
-        <w:t>].name);</w:t>
+        <w:t xml:space="preserve">            printf("Finalize %s\n", asCompInitTbl[i].name);</w:t>
       </w:r>
     </w:p>
     <w:p>
@@ -16209,28 +15318,7 @@
         <w:pStyle w:val="PProgram"/>
       </w:pPr>
       <w:r>
-        <w:t xml:space="preserve">            if (</w:t>
-      </w:r>
-      <w:proofErr w:type="spellStart"/>
-      <w:r>
-        <w:t>asCompInitTbl</w:t>
-      </w:r>
-      <w:proofErr w:type="spellEnd"/>
-      <w:r>
-        <w:t>[</w:t>
-      </w:r>
-      <w:proofErr w:type="spellStart"/>
-      <w:r>
-        <w:t>i</w:t>
-      </w:r>
-      <w:proofErr w:type="spellEnd"/>
-      <w:proofErr w:type="gramStart"/>
-      <w:r>
-        <w:t>].finalize</w:t>
-      </w:r>
-      <w:proofErr w:type="gramEnd"/>
-      <w:r>
-        <w:t>() &lt; 0)</w:t>
+        <w:t xml:space="preserve">            if (asCompInitTbl[i].finalize() &lt; 0)</w:t>
       </w:r>
     </w:p>
     <w:p>
@@ -16255,36 +15343,7 @@
         <w:pStyle w:val="PProgram"/>
       </w:pPr>
       <w:r>
-        <w:t xml:space="preserve">                </w:t>
-      </w:r>
-      <w:proofErr w:type="spellStart"/>
-      <w:proofErr w:type="gramStart"/>
-      <w:r>
-        <w:t>printf</w:t>
-      </w:r>
-      <w:proofErr w:type="spellEnd"/>
-      <w:r>
-        <w:t>(</w:t>
-      </w:r>
-      <w:proofErr w:type="gramEnd"/>
-      <w:r>
-        <w:t xml:space="preserve">"Initialize %s failure.\n", </w:t>
-      </w:r>
-      <w:proofErr w:type="spellStart"/>
-      <w:r>
-        <w:t>asCompInitTbl</w:t>
-      </w:r>
-      <w:proofErr w:type="spellEnd"/>
-      <w:r>
-        <w:t>[</w:t>
-      </w:r>
-      <w:proofErr w:type="spellStart"/>
-      <w:r>
-        <w:t>i</w:t>
-      </w:r>
-      <w:proofErr w:type="spellEnd"/>
-      <w:r>
-        <w:t>].name);</w:t>
+        <w:t xml:space="preserve">                printf("Initialize %s failure.\n", asCompInitTbl[i].name);</w:t>
       </w:r>
     </w:p>
     <w:p>
@@ -16353,23 +15412,7 @@
         <w:pStyle w:val="PProgram"/>
       </w:pPr>
       <w:r>
-        <w:t xml:space="preserve">    </w:t>
-      </w:r>
-      <w:proofErr w:type="spellStart"/>
-      <w:r>
-        <w:t>board_</w:t>
-      </w:r>
-      <w:proofErr w:type="gramStart"/>
-      <w:r>
-        <w:t>init</w:t>
-      </w:r>
-      <w:proofErr w:type="spellEnd"/>
-      <w:r>
-        <w:t>(</w:t>
-      </w:r>
-      <w:proofErr w:type="gramEnd"/>
-      <w:r>
-        <w:t>);</w:t>
+        <w:t xml:space="preserve">    board_init();</w:t>
       </w:r>
     </w:p>
     <w:p>
@@ -16390,23 +15433,7 @@
         <w:pStyle w:val="PProgram"/>
       </w:pPr>
       <w:r>
-        <w:t xml:space="preserve">    </w:t>
-      </w:r>
-      <w:proofErr w:type="spellStart"/>
-      <w:r>
-        <w:t>components_</w:t>
-      </w:r>
-      <w:proofErr w:type="gramStart"/>
-      <w:r>
-        <w:t>initialize</w:t>
-      </w:r>
-      <w:proofErr w:type="spellEnd"/>
-      <w:r>
-        <w:t>(</w:t>
-      </w:r>
-      <w:proofErr w:type="gramEnd"/>
-      <w:r>
-        <w:t>);</w:t>
+        <w:t xml:space="preserve">    components_initialize();</w:t>
       </w:r>
     </w:p>
     <w:p>
@@ -16419,15 +15446,7 @@
         <w:pStyle w:val="PGreenProgram"/>
       </w:pPr>
       <w:r>
-        <w:t xml:space="preserve">    /* Just keep </w:t>
-      </w:r>
-      <w:proofErr w:type="gramStart"/>
-      <w:r>
-        <w:t>here, or</w:t>
-      </w:r>
-      <w:proofErr w:type="gramEnd"/>
-      <w:r>
-        <w:t xml:space="preserve"> put your code here. */</w:t>
+        <w:t xml:space="preserve">    /* Just keep here, or put your code here. */</w:t>
       </w:r>
     </w:p>
     <w:p>
@@ -16451,15 +15470,7 @@
         <w:pStyle w:val="PProgram"/>
       </w:pPr>
       <w:r>
-        <w:t xml:space="preserve">        __</w:t>
-      </w:r>
-      <w:proofErr w:type="gramStart"/>
-      <w:r>
-        <w:t>WFI(</w:t>
-      </w:r>
-      <w:proofErr w:type="gramEnd"/>
-      <w:r>
-        <w:t>);</w:t>
+        <w:t xml:space="preserve">        __WFI();</w:t>
       </w:r>
     </w:p>
     <w:p>
@@ -16496,23 +15507,7 @@
         <w:pStyle w:val="PProgram"/>
       </w:pPr>
       <w:r>
-        <w:t xml:space="preserve">    </w:t>
-      </w:r>
-      <w:proofErr w:type="spellStart"/>
-      <w:r>
-        <w:t>components_</w:t>
-      </w:r>
-      <w:proofErr w:type="gramStart"/>
-      <w:r>
-        <w:t>finalize</w:t>
-      </w:r>
-      <w:proofErr w:type="spellEnd"/>
-      <w:r>
-        <w:t>(</w:t>
-      </w:r>
-      <w:proofErr w:type="gramEnd"/>
-      <w:r>
-        <w:t>);</w:t>
+        <w:t xml:space="preserve">    components_finalize();</w:t>
       </w:r>
     </w:p>
     <w:p>
@@ -16533,23 +15528,7 @@
         <w:pStyle w:val="PProgram"/>
       </w:pPr>
       <w:r>
-        <w:t xml:space="preserve">    </w:t>
-      </w:r>
-      <w:proofErr w:type="spellStart"/>
-      <w:r>
-        <w:t>board_</w:t>
-      </w:r>
-      <w:proofErr w:type="gramStart"/>
-      <w:r>
-        <w:t>fini</w:t>
-      </w:r>
-      <w:proofErr w:type="spellEnd"/>
-      <w:r>
-        <w:t>(</w:t>
-      </w:r>
-      <w:proofErr w:type="gramEnd"/>
-      <w:r>
-        <w:t>);</w:t>
+        <w:t xml:space="preserve">    board_fini();</w:t>
       </w:r>
     </w:p>
     <w:p>
@@ -16562,13 +15541,8 @@
         <w:pStyle w:val="PProgram"/>
       </w:pPr>
       <w:r>
-        <w:t xml:space="preserve">    return </w:t>
-      </w:r>
-      <w:proofErr w:type="gramStart"/>
-      <w:r>
-        <w:t>0;</w:t>
-      </w:r>
-      <w:proofErr w:type="gramEnd"/>
+        <w:t xml:space="preserve">    return 0;</w:t>
+      </w:r>
     </w:p>
     <w:p>
       <w:pPr>
@@ -16583,11 +15557,9 @@
       <w:pPr>
         <w:pStyle w:val="Heading2"/>
       </w:pPr>
-      <w:proofErr w:type="spellStart"/>
       <w:r>
         <w:t>disp_sync_gdma</w:t>
       </w:r>
-      <w:proofErr w:type="spellEnd"/>
       <w:r>
         <w:rPr>
           <w:rFonts w:hint="eastAsia"/>
@@ -16627,7 +15599,6 @@
         </w:rPr>
         <w:t xml:space="preserve"> </w:t>
       </w:r>
-      <w:proofErr w:type="spellStart"/>
       <w:r>
         <w:rPr>
           <w:b/>
@@ -16638,7 +15609,6 @@
         </w:rPr>
         <w:t>disp_sync_gdma.c</w:t>
       </w:r>
-      <w:proofErr w:type="spellEnd"/>
       <w:r>
         <w:rPr>
           <w:lang w:eastAsia="zh-TW"/>
@@ -16658,7 +15628,6 @@
         </w:rPr>
         <w:t>在</w:t>
       </w:r>
-      <w:proofErr w:type="spellStart"/>
       <w:r>
         <w:rPr>
           <w:rFonts w:hint="eastAsia"/>
@@ -16670,7 +15639,6 @@
         </w:rPr>
         <w:t>disp_gdma_dsc_init</w:t>
       </w:r>
-      <w:proofErr w:type="spellEnd"/>
       <w:r>
         <w:rPr>
           <w:rFonts w:hint="eastAsia"/>
@@ -16959,7 +15927,6 @@
         </w:rPr>
         <w:t>名稱為</w:t>
       </w:r>
-      <w:proofErr w:type="spellStart"/>
       <w:r>
         <w:rPr>
           <w:rFonts w:hint="eastAsia"/>
@@ -16971,7 +15938,6 @@
         </w:rPr>
         <w:t>s_sDecLCD</w:t>
       </w:r>
-      <w:proofErr w:type="spellEnd"/>
       <w:r>
         <w:rPr>
           <w:rFonts w:hint="eastAsia"/>
@@ -17161,7 +16127,6 @@
         </w:rPr>
         <w:t>緩衝區。這樣的做法避免了重複操作</w:t>
       </w:r>
-      <w:proofErr w:type="spellStart"/>
       <w:r>
         <w:rPr>
           <w:b/>
@@ -17172,7 +16137,6 @@
         </w:rPr>
         <w:t>SCB_CleanDCache_by_Addr</w:t>
       </w:r>
-      <w:proofErr w:type="spellEnd"/>
       <w:r>
         <w:rPr>
           <w:lang w:eastAsia="zh-TW"/>
@@ -17237,15 +16201,7 @@
         <w:pStyle w:val="PGreenProgram"/>
       </w:pPr>
       <w:r>
-        <w:t xml:space="preserve">#if </w:t>
-      </w:r>
-      <w:proofErr w:type="gramStart"/>
-      <w:r>
-        <w:t>defined(</w:t>
-      </w:r>
-      <w:proofErr w:type="gramEnd"/>
-      <w:r>
-        <w:t>NVT_NONCACHEABLE)</w:t>
+        <w:t>#if defined(NVT_NONCACHEABLE)</w:t>
       </w:r>
     </w:p>
     <w:p>
@@ -17279,89 +16235,107 @@
         <w:rPr>
           <w:color w:val="auto"/>
         </w:rPr>
-        <w:t xml:space="preserve">    NVT_NONCACHEABLE static S_DSC_LCD </w:t>
-      </w:r>
-      <w:proofErr w:type="spellStart"/>
-      <w:r>
+        <w:t xml:space="preserve">    NVT_NONCACHEABLE static S_DSC_LCD s_sDscLCD;</w:t>
+      </w:r>
+    </w:p>
+    <w:p>
+      <w:pPr>
+        <w:pStyle w:val="PGreenProgram"/>
+      </w:pPr>
+      <w:r>
+        <w:t>#else</w:t>
+      </w:r>
+    </w:p>
+    <w:p>
+      <w:pPr>
+        <w:pStyle w:val="PGreenProgram"/>
         <w:rPr>
           <w:color w:val="auto"/>
         </w:rPr>
-        <w:t>s_</w:t>
-      </w:r>
-      <w:proofErr w:type="gramStart"/>
+      </w:pPr>
       <w:r>
         <w:rPr>
           <w:color w:val="auto"/>
         </w:rPr>
-        <w:t>sDscLCD</w:t>
-      </w:r>
-      <w:proofErr w:type="spellEnd"/>
-      <w:r>
-        <w:rPr>
-          <w:color w:val="auto"/>
-        </w:rPr>
-        <w:t>;</w:t>
-      </w:r>
-      <w:proofErr w:type="gramEnd"/>
+        <w:t xml:space="preserve">    static S_DSC_LCD s_sDscLCD;</w:t>
+      </w:r>
     </w:p>
     <w:p>
       <w:pPr>
         <w:pStyle w:val="PGreenProgram"/>
       </w:pPr>
       <w:r>
-        <w:t>#else</w:t>
+        <w:t>#endif</w:t>
       </w:r>
     </w:p>
     <w:p>
       <w:pPr>
         <w:pStyle w:val="PGreenProgram"/>
-        <w:rPr>
-          <w:color w:val="auto"/>
-        </w:rPr>
-      </w:pPr>
-      <w:r>
-        <w:rPr>
-          <w:color w:val="auto"/>
-        </w:rPr>
-        <w:t xml:space="preserve">    static S_DSC_LCD </w:t>
-      </w:r>
-      <w:proofErr w:type="spellStart"/>
-      <w:r>
-        <w:rPr>
-          <w:color w:val="auto"/>
-        </w:rPr>
-        <w:t>s_</w:t>
-      </w:r>
-      <w:proofErr w:type="gramStart"/>
-      <w:r>
-        <w:rPr>
-          <w:color w:val="auto"/>
-        </w:rPr>
-        <w:t>sDscLCD</w:t>
-      </w:r>
-      <w:proofErr w:type="spellEnd"/>
-      <w:r>
-        <w:rPr>
-          <w:color w:val="auto"/>
-        </w:rPr>
-        <w:t>;</w:t>
-      </w:r>
-      <w:proofErr w:type="gramEnd"/>
+      </w:pPr>
+      <w:r>
+        <w:t>// Function to initialize EBI sync GDMA</w:t>
+      </w:r>
+    </w:p>
+    <w:p>
+      <w:pPr>
+        <w:pStyle w:val="PProgram"/>
+      </w:pPr>
+      <w:r>
+        <w:lastRenderedPageBreak/>
+        <w:t>static int disp_ebi_sync_gdma_init(void)</w:t>
+      </w:r>
+    </w:p>
+    <w:p>
+      <w:pPr>
+        <w:pStyle w:val="PProgram"/>
+      </w:pPr>
+      <w:r>
+        <w:t>{</w:t>
+      </w:r>
+    </w:p>
+    <w:p>
+      <w:pPr>
+        <w:pStyle w:val="PProgram"/>
+      </w:pPr>
+      <w:r>
+        <w:t xml:space="preserve">    enum dma350_lib_error_t lib_err;</w:t>
+      </w:r>
+    </w:p>
+    <w:p>
+      <w:pPr>
+        <w:pStyle w:val="PProgram"/>
+      </w:pPr>
     </w:p>
     <w:p>
       <w:pPr>
         <w:pStyle w:val="PGreenProgram"/>
       </w:pPr>
       <w:r>
-        <w:t>#endif</w:t>
-      </w:r>
+        <w:t xml:space="preserve">    /* Set the VRAM address by default. */</w:t>
+      </w:r>
+    </w:p>
+    <w:p>
+      <w:pPr>
+        <w:pStyle w:val="PProgram"/>
+      </w:pPr>
+      <w:r>
+        <w:t xml:space="preserve">    </w:t>
+      </w:r>
+      <w:r>
+        <w:t>s_pu16BufAddr = (uint16_t*)g_au8FrameBuf;</w:t>
+      </w:r>
+    </w:p>
+    <w:p>
+      <w:pPr>
+        <w:pStyle w:val="PProgram"/>
+      </w:pPr>
     </w:p>
     <w:p>
       <w:pPr>
         <w:pStyle w:val="PGreenProgram"/>
       </w:pPr>
       <w:r>
-        <w:t>// Function to initialize EBI sync GDMA</w:t>
+        <w:t xml:space="preserve">    /* Enable GDMA module clock and un-mask interrupt. */</w:t>
       </w:r>
     </w:p>
     <w:p>
@@ -17369,54 +16343,132 @@
         <w:pStyle w:val="PProgram"/>
       </w:pPr>
       <w:r>
-        <w:lastRenderedPageBreak/>
-        <w:t xml:space="preserve">static int </w:t>
-      </w:r>
-      <w:proofErr w:type="spellStart"/>
-      <w:r>
-        <w:t>disp_ebi_sync_gdma_init</w:t>
-      </w:r>
-      <w:proofErr w:type="spellEnd"/>
-      <w:r>
-        <w:t>(void)</w:t>
+        <w:t xml:space="preserve">    gdma_init();</w:t>
       </w:r>
     </w:p>
     <w:p>
       <w:pPr>
         <w:pStyle w:val="PProgram"/>
       </w:pPr>
+    </w:p>
+    <w:p>
+      <w:pPr>
+        <w:pStyle w:val="PGreenProgram"/>
+      </w:pPr>
+      <w:r>
+        <w:t xml:space="preserve">    /* Initial all Lines descriptor-link. */</w:t>
+      </w:r>
+    </w:p>
+    <w:p>
+      <w:pPr>
+        <w:pStyle w:val="PProgram"/>
+      </w:pPr>
+      <w:r>
+        <w:t xml:space="preserve">    disp_gdma_dsc_init();</w:t>
+      </w:r>
+    </w:p>
+    <w:p>
+      <w:pPr>
+        <w:pStyle w:val="PProgram"/>
+      </w:pPr>
+    </w:p>
+    <w:p>
+      <w:pPr>
+        <w:pStyle w:val="PGreenProgram"/>
+      </w:pPr>
+      <w:r>
+        <w:t xml:space="preserve">    /* Link to external command */</w:t>
+      </w:r>
+    </w:p>
+    <w:p>
+      <w:pPr>
+        <w:pStyle w:val="PProgram"/>
+      </w:pPr>
+      <w:r>
+        <w:t xml:space="preserve">    dma350_ch_enable_linkaddr(GDMA_CH_DEV_S[1]);</w:t>
+      </w:r>
+    </w:p>
+    <w:p>
+      <w:pPr>
+        <w:pStyle w:val="PProgram"/>
+      </w:pPr>
+      <w:r>
+        <w:t xml:space="preserve">    dma350_ch_set_linkaddr32(GDMA_CH_DEV_S[1], (uint32_t) s_head);</w:t>
+      </w:r>
+    </w:p>
+    <w:p>
+      <w:pPr>
+        <w:pStyle w:val="PProgram"/>
+      </w:pPr>
+      <w:r>
+        <w:t xml:space="preserve">    dma350_ch_disable_intr(GDMA_CH_DEV_S[1], DMA350_CH_INTREN_DONE);</w:t>
+      </w:r>
+    </w:p>
+    <w:p>
+      <w:pPr>
+        <w:pStyle w:val="PProgram"/>
+      </w:pPr>
+      <w:r>
+        <w:t xml:space="preserve">    dma350_ch_cmd(GDMA_CH_DEV_S[1], DMA350_CH_CMD_ENABLECMD);</w:t>
+      </w:r>
+    </w:p>
+    <w:p>
+      <w:pPr>
+        <w:pStyle w:val="PProgram"/>
+      </w:pPr>
+    </w:p>
+    <w:p>
+      <w:pPr>
+        <w:pStyle w:val="PProgram"/>
+      </w:pPr>
+      <w:r>
+        <w:t xml:space="preserve">    return 0;</w:t>
+      </w:r>
+    </w:p>
+    <w:p>
+      <w:pPr>
+        <w:pStyle w:val="PProgram"/>
+      </w:pPr>
+      <w:r>
+        <w:t>}</w:t>
+      </w:r>
+    </w:p>
+    <w:p>
+      <w:pPr>
+        <w:pStyle w:val="PProgram"/>
+      </w:pPr>
+    </w:p>
+    <w:p>
+      <w:pPr>
+        <w:pStyle w:val="PProgram"/>
+      </w:pPr>
+      <w:r>
+        <w:t>static int disp_ebi_sync_gdma_fini(void)</w:t>
+      </w:r>
+    </w:p>
+    <w:p>
+      <w:pPr>
+        <w:pStyle w:val="PProgram"/>
+      </w:pPr>
       <w:r>
         <w:t>{</w:t>
       </w:r>
     </w:p>
     <w:p>
       <w:pPr>
+        <w:pStyle w:val="PGreenProgram"/>
+      </w:pPr>
+      <w:r>
+        <w:t xml:space="preserve">    /* Disable GDMA module clock and mask interrupt. */</w:t>
+      </w:r>
+    </w:p>
+    <w:p>
+      <w:pPr>
         <w:pStyle w:val="PProgram"/>
       </w:pPr>
       <w:r>
-        <w:t xml:space="preserve">    </w:t>
-      </w:r>
-      <w:proofErr w:type="spellStart"/>
-      <w:r>
-        <w:t>enum</w:t>
-      </w:r>
-      <w:proofErr w:type="spellEnd"/>
-      <w:r>
-        <w:t xml:space="preserve"> dma350_lib_error_t </w:t>
-      </w:r>
-      <w:proofErr w:type="spellStart"/>
-      <w:r>
-        <w:t>lib_</w:t>
-      </w:r>
-      <w:proofErr w:type="gramStart"/>
-      <w:r>
-        <w:t>err</w:t>
-      </w:r>
-      <w:proofErr w:type="spellEnd"/>
-      <w:r>
-        <w:t>;</w:t>
-      </w:r>
-      <w:proofErr w:type="gramEnd"/>
+        <w:t xml:space="preserve">    gdma_fini();</w:t>
+      </w:r>
     </w:p>
     <w:p>
       <w:pPr>
@@ -17425,312 +16477,27 @@
     </w:p>
     <w:p>
       <w:pPr>
-        <w:pStyle w:val="PGreenProgram"/>
-      </w:pPr>
-      <w:r>
-        <w:t xml:space="preserve">    /* Set the VRAM address by default. */</w:t>
-      </w:r>
-    </w:p>
-    <w:p>
-      <w:pPr>
         <w:pStyle w:val="PProgram"/>
       </w:pPr>
       <w:r>
-        <w:t xml:space="preserve">    </w:t>
-      </w:r>
-      <w:r>
-        <w:t>s_pu16BufAddr = (uint16_t</w:t>
-      </w:r>
-      <w:proofErr w:type="gramStart"/>
-      <w:r>
-        <w:t>*)g</w:t>
-      </w:r>
-      <w:proofErr w:type="gramEnd"/>
-      <w:r>
-        <w:t>_au8FrameBuf;</w:t>
+        <w:t xml:space="preserve">    return 0;</w:t>
       </w:r>
     </w:p>
     <w:p>
       <w:pPr>
         <w:pStyle w:val="PProgram"/>
       </w:pPr>
-    </w:p>
-    <w:p>
-      <w:pPr>
-        <w:pStyle w:val="PGreenProgram"/>
-      </w:pPr>
-      <w:r>
-        <w:t xml:space="preserve">    /* Enable GDMA module clock and un-mask interrupt. */</w:t>
-      </w:r>
-    </w:p>
-    <w:p>
-      <w:pPr>
-        <w:pStyle w:val="PProgram"/>
-      </w:pPr>
-      <w:r>
-        <w:t xml:space="preserve">    </w:t>
-      </w:r>
-      <w:proofErr w:type="spellStart"/>
-      <w:r>
-        <w:t>gdma_</w:t>
-      </w:r>
-      <w:proofErr w:type="gramStart"/>
-      <w:r>
-        <w:t>init</w:t>
-      </w:r>
-      <w:proofErr w:type="spellEnd"/>
-      <w:r>
-        <w:t>(</w:t>
-      </w:r>
-      <w:proofErr w:type="gramEnd"/>
-      <w:r>
-        <w:t>);</w:t>
-      </w:r>
-    </w:p>
-    <w:p>
-      <w:pPr>
-        <w:pStyle w:val="PProgram"/>
-      </w:pPr>
-    </w:p>
-    <w:p>
-      <w:pPr>
-        <w:pStyle w:val="PGreenProgram"/>
-      </w:pPr>
-      <w:r>
-        <w:t xml:space="preserve">    /* Initial all Lines descriptor-link. */</w:t>
-      </w:r>
-    </w:p>
-    <w:p>
-      <w:pPr>
-        <w:pStyle w:val="PProgram"/>
-      </w:pPr>
-      <w:r>
-        <w:t xml:space="preserve">    </w:t>
-      </w:r>
-      <w:proofErr w:type="spellStart"/>
-      <w:r>
-        <w:t>disp_gdma_dsc_</w:t>
-      </w:r>
-      <w:proofErr w:type="gramStart"/>
-      <w:r>
-        <w:t>init</w:t>
-      </w:r>
-      <w:proofErr w:type="spellEnd"/>
-      <w:r>
-        <w:t>(</w:t>
-      </w:r>
-      <w:proofErr w:type="gramEnd"/>
-      <w:r>
-        <w:t>);</w:t>
-      </w:r>
-    </w:p>
-    <w:p>
-      <w:pPr>
-        <w:pStyle w:val="PProgram"/>
-      </w:pPr>
-    </w:p>
-    <w:p>
-      <w:pPr>
-        <w:pStyle w:val="PGreenProgram"/>
-      </w:pPr>
-      <w:r>
-        <w:t xml:space="preserve">    /* Link to external command */</w:t>
-      </w:r>
-    </w:p>
-    <w:p>
-      <w:pPr>
-        <w:pStyle w:val="PProgram"/>
-      </w:pPr>
-      <w:r>
-        <w:t xml:space="preserve">    dma350_ch_enable_</w:t>
-      </w:r>
-      <w:proofErr w:type="gramStart"/>
-      <w:r>
-        <w:t>linkaddr(</w:t>
-      </w:r>
-      <w:proofErr w:type="gramEnd"/>
-      <w:r>
-        <w:t>GDMA_CH_DEV_S[1]);</w:t>
-      </w:r>
-    </w:p>
-    <w:p>
-      <w:pPr>
-        <w:pStyle w:val="PProgram"/>
-      </w:pPr>
-      <w:r>
-        <w:t xml:space="preserve">    dma350_ch_set_linkaddr32(GDMA_CH_DEV_</w:t>
-      </w:r>
-      <w:proofErr w:type="gramStart"/>
-      <w:r>
-        <w:t>S[</w:t>
-      </w:r>
-      <w:proofErr w:type="gramEnd"/>
-      <w:r>
-        <w:t xml:space="preserve">1], (uint32_t) </w:t>
-      </w:r>
-      <w:proofErr w:type="spellStart"/>
-      <w:r>
-        <w:t>s_head</w:t>
-      </w:r>
-      <w:proofErr w:type="spellEnd"/>
-      <w:r>
-        <w:t>);</w:t>
-      </w:r>
-    </w:p>
-    <w:p>
-      <w:pPr>
-        <w:pStyle w:val="PProgram"/>
-      </w:pPr>
-      <w:r>
-        <w:t xml:space="preserve">    dma350_ch_disable_</w:t>
-      </w:r>
-      <w:proofErr w:type="gramStart"/>
-      <w:r>
-        <w:t>intr(</w:t>
-      </w:r>
-      <w:proofErr w:type="gramEnd"/>
-      <w:r>
-        <w:t>GDMA_CH_DEV_S[1], DMA350_CH_INTREN_DONE);</w:t>
-      </w:r>
-    </w:p>
-    <w:p>
-      <w:pPr>
-        <w:pStyle w:val="PProgram"/>
-      </w:pPr>
-      <w:r>
-        <w:t xml:space="preserve">    dma350_ch_</w:t>
-      </w:r>
-      <w:proofErr w:type="gramStart"/>
-      <w:r>
-        <w:t>cmd(</w:t>
-      </w:r>
-      <w:proofErr w:type="gramEnd"/>
-      <w:r>
-        <w:t>GDMA_CH_DEV_S[1], DMA350_CH_CMD_ENABLECMD);</w:t>
-      </w:r>
-    </w:p>
-    <w:p>
-      <w:pPr>
-        <w:pStyle w:val="PProgram"/>
-      </w:pPr>
-    </w:p>
-    <w:p>
-      <w:pPr>
-        <w:pStyle w:val="PProgram"/>
-      </w:pPr>
-      <w:r>
-        <w:t xml:space="preserve">    return </w:t>
-      </w:r>
-      <w:proofErr w:type="gramStart"/>
-      <w:r>
-        <w:t>0;</w:t>
-      </w:r>
-      <w:proofErr w:type="gramEnd"/>
-    </w:p>
-    <w:p>
-      <w:pPr>
-        <w:pStyle w:val="PProgram"/>
-      </w:pPr>
       <w:r>
         <w:t>}</w:t>
       </w:r>
     </w:p>
     <w:p>
       <w:pPr>
-        <w:pStyle w:val="PProgram"/>
-      </w:pPr>
-    </w:p>
-    <w:p>
-      <w:pPr>
-        <w:pStyle w:val="PProgram"/>
-      </w:pPr>
-      <w:r>
-        <w:t xml:space="preserve">static int </w:t>
-      </w:r>
-      <w:proofErr w:type="spellStart"/>
-      <w:r>
-        <w:t>disp_ebi_sync_gdma_fini</w:t>
-      </w:r>
-      <w:proofErr w:type="spellEnd"/>
-      <w:r>
-        <w:t>(void)</w:t>
-      </w:r>
-    </w:p>
-    <w:p>
-      <w:pPr>
-        <w:pStyle w:val="PProgram"/>
-      </w:pPr>
-      <w:r>
-        <w:t>{</w:t>
-      </w:r>
-    </w:p>
-    <w:p>
-      <w:pPr>
-        <w:pStyle w:val="PGreenProgram"/>
-      </w:pPr>
-      <w:r>
-        <w:t xml:space="preserve">    /* Disable GDMA module clock and mask interrupt. */</w:t>
-      </w:r>
-    </w:p>
-    <w:p>
-      <w:pPr>
-        <w:pStyle w:val="PProgram"/>
-      </w:pPr>
-      <w:r>
-        <w:t xml:space="preserve">    </w:t>
-      </w:r>
-      <w:proofErr w:type="spellStart"/>
-      <w:r>
-        <w:t>gdma_</w:t>
-      </w:r>
-      <w:proofErr w:type="gramStart"/>
-      <w:r>
-        <w:t>fini</w:t>
-      </w:r>
-      <w:proofErr w:type="spellEnd"/>
-      <w:r>
-        <w:t>(</w:t>
-      </w:r>
-      <w:proofErr w:type="gramEnd"/>
-      <w:r>
-        <w:t>);</w:t>
-      </w:r>
-    </w:p>
-    <w:p>
-      <w:pPr>
-        <w:pStyle w:val="PProgram"/>
-      </w:pPr>
-    </w:p>
-    <w:p>
-      <w:pPr>
-        <w:pStyle w:val="PProgram"/>
-      </w:pPr>
-      <w:r>
-        <w:t xml:space="preserve">    return </w:t>
-      </w:r>
-      <w:proofErr w:type="gramStart"/>
-      <w:r>
-        <w:t>0;</w:t>
-      </w:r>
-      <w:proofErr w:type="gramEnd"/>
-    </w:p>
-    <w:p>
-      <w:pPr>
-        <w:pStyle w:val="PProgram"/>
-      </w:pPr>
-      <w:r>
-        <w:t>}</w:t>
-      </w:r>
-    </w:p>
-    <w:p>
-      <w:pPr>
         <w:pStyle w:val="Heading2"/>
       </w:pPr>
-      <w:proofErr w:type="spellStart"/>
       <w:r>
         <w:t>disp_sync_pdma</w:t>
       </w:r>
-      <w:proofErr w:type="spellEnd"/>
       <w:r>
         <w:rPr>
           <w:rFonts w:hint="eastAsia"/>
@@ -17770,7 +16537,6 @@
         </w:rPr>
         <w:t xml:space="preserve"> </w:t>
       </w:r>
-      <w:proofErr w:type="spellStart"/>
       <w:r>
         <w:rPr>
           <w:b/>
@@ -17781,7 +16547,6 @@
         </w:rPr>
         <w:t>disp_sync_pdma.c</w:t>
       </w:r>
-      <w:proofErr w:type="spellEnd"/>
       <w:r>
         <w:rPr>
           <w:lang w:eastAsia="zh-TW"/>
@@ -17801,7 +16566,6 @@
         </w:rPr>
         <w:t>在</w:t>
       </w:r>
-      <w:proofErr w:type="spellStart"/>
       <w:r>
         <w:rPr>
           <w:rFonts w:hint="eastAsia"/>
@@ -17834,7 +16598,6 @@
         </w:rPr>
         <w:t>dma_dsc_init</w:t>
       </w:r>
-      <w:proofErr w:type="spellEnd"/>
       <w:r>
         <w:rPr>
           <w:rFonts w:hint="eastAsia"/>
@@ -18095,7 +16858,6 @@
         </w:rPr>
         <w:t>，程式碼變數名稱為</w:t>
       </w:r>
-      <w:proofErr w:type="spellStart"/>
       <w:r>
         <w:rPr>
           <w:rFonts w:hint="eastAsia"/>
@@ -18107,7 +16869,6 @@
         </w:rPr>
         <w:t>s_sDecLCD</w:t>
       </w:r>
-      <w:proofErr w:type="spellEnd"/>
       <w:r>
         <w:rPr>
           <w:rFonts w:hint="eastAsia"/>
@@ -18291,7 +17052,6 @@
         </w:rPr>
         <w:t>緩衝區。這樣的做法避免了重複操作</w:t>
       </w:r>
-      <w:proofErr w:type="spellStart"/>
       <w:r>
         <w:rPr>
           <w:b/>
@@ -18302,7 +17062,6 @@
         </w:rPr>
         <w:t>SCB_CleanDCache_by_Addr</w:t>
       </w:r>
-      <w:proofErr w:type="spellEnd"/>
       <w:r>
         <w:rPr>
           <w:lang w:eastAsia="zh-TW"/>
@@ -18367,15 +17126,7 @@
         <w:pStyle w:val="PGreenProgram"/>
       </w:pPr>
       <w:r>
-        <w:t xml:space="preserve">#if </w:t>
-      </w:r>
-      <w:proofErr w:type="gramStart"/>
-      <w:r>
-        <w:t>defined(</w:t>
-      </w:r>
-      <w:proofErr w:type="gramEnd"/>
-      <w:r>
-        <w:t>NVT_NONCACHEABLE)</w:t>
+        <w:t>#if defined(NVT_NONCACHEABLE)</w:t>
       </w:r>
     </w:p>
     <w:p>
@@ -18421,92 +17172,184 @@
         <w:rPr>
           <w:color w:val="auto"/>
         </w:rPr>
-        <w:t xml:space="preserve">    NVT_NONCACHEABLE static S_DSC_LCD </w:t>
-      </w:r>
-      <w:proofErr w:type="spellStart"/>
-      <w:r>
+        <w:t xml:space="preserve">    NVT_NONCACHEABLE static S_DSC_LCD s_sDscLCD;</w:t>
+      </w:r>
+    </w:p>
+    <w:p>
+      <w:pPr>
+        <w:pStyle w:val="PGreenProgram"/>
+      </w:pPr>
+      <w:r>
+        <w:t>#else</w:t>
+      </w:r>
+    </w:p>
+    <w:p>
+      <w:pPr>
+        <w:pStyle w:val="PGreenProgram"/>
         <w:rPr>
           <w:color w:val="auto"/>
         </w:rPr>
-        <w:t>s_</w:t>
-      </w:r>
-      <w:proofErr w:type="gramStart"/>
+      </w:pPr>
       <w:r>
         <w:rPr>
           <w:color w:val="auto"/>
         </w:rPr>
-        <w:t>sDscLCD</w:t>
-      </w:r>
-      <w:proofErr w:type="spellEnd"/>
-      <w:r>
+        <w:t xml:space="preserve">    static S_DSC_LCD s_sDscLCD;</w:t>
+      </w:r>
+    </w:p>
+    <w:p>
+      <w:pPr>
+        <w:pStyle w:val="PGreenProgram"/>
         <w:rPr>
           <w:color w:val="auto"/>
         </w:rPr>
-        <w:t>;</w:t>
-      </w:r>
-      <w:proofErr w:type="gramEnd"/>
+      </w:pPr>
+      <w:r>
+        <w:t>#endif</w:t>
+      </w:r>
     </w:p>
     <w:p>
       <w:pPr>
         <w:pStyle w:val="PGreenProgram"/>
       </w:pPr>
       <w:r>
-        <w:t>#else</w:t>
-      </w:r>
+        <w:t>// Function to initialize the EBI sync PDMA</w:t>
+      </w:r>
+    </w:p>
+    <w:p>
+      <w:pPr>
+        <w:pStyle w:val="PProgram"/>
+      </w:pPr>
+      <w:r>
+        <w:t>static int disp_sync_pdma_init(void)</w:t>
+      </w:r>
+    </w:p>
+    <w:p>
+      <w:pPr>
+        <w:pStyle w:val="PProgram"/>
+      </w:pPr>
+      <w:r>
+        <w:t>{</w:t>
+      </w:r>
+    </w:p>
+    <w:p>
+      <w:pPr>
+        <w:pStyle w:val="PProgram"/>
+      </w:pPr>
+      <w:r>
+        <w:lastRenderedPageBreak/>
+        <w:t xml:space="preserve">    struct nu_pdma_chn_cb sChnCB;</w:t>
+      </w:r>
+    </w:p>
+    <w:p>
+      <w:pPr>
+        <w:pStyle w:val="PProgram"/>
+      </w:pPr>
     </w:p>
     <w:p>
       <w:pPr>
         <w:pStyle w:val="PGreenProgram"/>
-        <w:rPr>
-          <w:color w:val="auto"/>
-        </w:rPr>
-      </w:pPr>
-      <w:r>
-        <w:rPr>
-          <w:color w:val="auto"/>
-        </w:rPr>
-        <w:t xml:space="preserve">    static S_DSC_LCD </w:t>
-      </w:r>
-      <w:proofErr w:type="spellStart"/>
-      <w:r>
-        <w:rPr>
-          <w:color w:val="auto"/>
-        </w:rPr>
-        <w:t>s_</w:t>
-      </w:r>
-      <w:proofErr w:type="gramStart"/>
-      <w:r>
-        <w:rPr>
-          <w:color w:val="auto"/>
-        </w:rPr>
-        <w:t>sDscLCD</w:t>
-      </w:r>
-      <w:proofErr w:type="spellEnd"/>
-      <w:r>
-        <w:rPr>
-          <w:color w:val="auto"/>
-        </w:rPr>
-        <w:t>;</w:t>
-      </w:r>
-      <w:proofErr w:type="gramEnd"/>
+      </w:pPr>
+      <w:r>
+        <w:t xml:space="preserve">    /* Set the VRAM address by default. */</w:t>
+      </w:r>
+    </w:p>
+    <w:p>
+      <w:pPr>
+        <w:pStyle w:val="PProgram"/>
+      </w:pPr>
+      <w:r>
+        <w:t xml:space="preserve">    </w:t>
+      </w:r>
+      <w:r>
+        <w:t>s_pu16BufAddr = (uint16_t*)g_au8FrameBuf;</w:t>
+      </w:r>
+    </w:p>
+    <w:p>
+      <w:pPr>
+        <w:pStyle w:val="PProgram"/>
+      </w:pPr>
+    </w:p>
+    <w:p>
+      <w:pPr>
+        <w:pStyle w:val="PProgram"/>
+      </w:pPr>
+      <w:r>
+        <w:t xml:space="preserve">    pdma_init();</w:t>
+      </w:r>
+    </w:p>
+    <w:p>
+      <w:pPr>
+        <w:pStyle w:val="PProgram"/>
+      </w:pPr>
+    </w:p>
+    <w:p>
+      <w:pPr>
+        <w:pStyle w:val="PProgram"/>
+      </w:pPr>
+      <w:r>
+        <w:t xml:space="preserve">    if (s_i32Channel &lt; 0)</w:t>
+      </w:r>
+    </w:p>
+    <w:p>
+      <w:pPr>
+        <w:pStyle w:val="PProgram"/>
+      </w:pPr>
+      <w:r>
+        <w:t xml:space="preserve">    {</w:t>
+      </w:r>
     </w:p>
     <w:p>
       <w:pPr>
         <w:pStyle w:val="PGreenProgram"/>
-        <w:rPr>
-          <w:color w:val="auto"/>
-        </w:rPr>
-      </w:pPr>
-      <w:r>
-        <w:t>#endif</w:t>
-      </w:r>
+      </w:pPr>
+      <w:r>
+        <w:t xml:space="preserve">        /* Allocate a PDMA channel resource. */</w:t>
+      </w:r>
+    </w:p>
+    <w:p>
+      <w:pPr>
+        <w:pStyle w:val="PProgram"/>
+      </w:pPr>
+      <w:r>
+        <w:t xml:space="preserve">        s_i32Channel = nu_pdma_channel_allocate(PDMA_MEM);</w:t>
+      </w:r>
+    </w:p>
+    <w:p>
+      <w:pPr>
+        <w:pStyle w:val="PProgram"/>
+      </w:pPr>
+      <w:r>
+        <w:t xml:space="preserve">        if (s_i32Channel &lt; 0)</w:t>
+      </w:r>
+    </w:p>
+    <w:p>
+      <w:pPr>
+        <w:pStyle w:val="PProgram"/>
+      </w:pPr>
+      <w:r>
+        <w:t xml:space="preserve">            return -1;</w:t>
+      </w:r>
+    </w:p>
+    <w:p>
+      <w:pPr>
+        <w:pStyle w:val="PProgram"/>
+      </w:pPr>
+      <w:r>
+        <w:t xml:space="preserve">    }</w:t>
+      </w:r>
+    </w:p>
+    <w:p>
+      <w:pPr>
+        <w:pStyle w:val="PProgram"/>
+      </w:pPr>
     </w:p>
     <w:p>
       <w:pPr>
         <w:pStyle w:val="PGreenProgram"/>
       </w:pPr>
       <w:r>
-        <w:t>// Function to initialize the EBI sync PDMA</w:t>
+        <w:t xml:space="preserve">    /* Initial all Lines descriptor-link. */</w:t>
       </w:r>
     </w:p>
     <w:p>
@@ -18514,23 +17357,20 @@
         <w:pStyle w:val="PProgram"/>
       </w:pPr>
       <w:r>
-        <w:t xml:space="preserve">static int </w:t>
-      </w:r>
-      <w:proofErr w:type="spellStart"/>
-      <w:r>
-        <w:t>disp_sync_pdma_init</w:t>
-      </w:r>
-      <w:proofErr w:type="spellEnd"/>
-      <w:r>
-        <w:t>(void)</w:t>
+        <w:t xml:space="preserve">    disp_pdma_dsc_init();</w:t>
       </w:r>
     </w:p>
     <w:p>
       <w:pPr>
         <w:pStyle w:val="PProgram"/>
       </w:pPr>
-      <w:r>
-        <w:t>{</w:t>
+    </w:p>
+    <w:p>
+      <w:pPr>
+        <w:pStyle w:val="PGreenProgram"/>
+      </w:pPr>
+      <w:r>
+        <w:t xml:space="preserve">    /* Register ISR callback function */</w:t>
       </w:r>
     </w:p>
     <w:p>
@@ -18538,39 +17378,57 @@
         <w:pStyle w:val="PProgram"/>
       </w:pPr>
       <w:r>
-        <w:lastRenderedPageBreak/>
-        <w:t xml:space="preserve">    struct </w:t>
-      </w:r>
-      <w:proofErr w:type="spellStart"/>
-      <w:r>
-        <w:t>nu_pdma_chn_cb</w:t>
-      </w:r>
-      <w:proofErr w:type="spellEnd"/>
-      <w:r>
-        <w:t xml:space="preserve"> </w:t>
-      </w:r>
-      <w:proofErr w:type="spellStart"/>
-      <w:proofErr w:type="gramStart"/>
-      <w:r>
-        <w:t>sChnCB</w:t>
-      </w:r>
-      <w:proofErr w:type="spellEnd"/>
-      <w:r>
-        <w:t>;</w:t>
-      </w:r>
-      <w:proofErr w:type="gramEnd"/>
+        <w:t xml:space="preserve">    sChnCB.m_eCBType = eCBType_Event;</w:t>
+      </w:r>
     </w:p>
     <w:p>
       <w:pPr>
         <w:pStyle w:val="PProgram"/>
       </w:pPr>
+      <w:r>
+        <w:t xml:space="preserve">    sChnCB.m_pfnCBHandler = nu_pdma_memfun_cb;</w:t>
+      </w:r>
+    </w:p>
+    <w:p>
+      <w:pPr>
+        <w:pStyle w:val="PProgram"/>
+      </w:pPr>
+      <w:r>
+        <w:t xml:space="preserve">    sChnCB.m_pvUserData = (void *)NULL;</w:t>
+      </w:r>
+    </w:p>
+    <w:p>
+      <w:pPr>
+        <w:pStyle w:val="PProgram"/>
+      </w:pPr>
+    </w:p>
+    <w:p>
+      <w:pPr>
+        <w:pStyle w:val="PProgram"/>
+      </w:pPr>
+      <w:r>
+        <w:t xml:space="preserve">    nu_pdma_filtering_set(s_i32Channel, NU_PDMA_EVENT_TRANSFER_DONE);</w:t>
+      </w:r>
+    </w:p>
+    <w:p>
+      <w:pPr>
+        <w:pStyle w:val="PProgram"/>
+      </w:pPr>
+      <w:r>
+        <w:t xml:space="preserve">    nu_pdma_callback_register(s_i32Channel, &amp;sChnCB);</w:t>
+      </w:r>
+    </w:p>
+    <w:p>
+      <w:pPr>
+        <w:pStyle w:val="PProgram"/>
+      </w:pPr>
     </w:p>
     <w:p>
       <w:pPr>
         <w:pStyle w:val="PGreenProgram"/>
       </w:pPr>
       <w:r>
-        <w:t xml:space="preserve">    /* Set the VRAM address by default. */</w:t>
+        <w:t xml:space="preserve">    /* Trigger scatter-gather transferring. */</w:t>
       </w:r>
     </w:p>
     <w:p>
@@ -18578,367 +17436,7 @@
         <w:pStyle w:val="PProgram"/>
       </w:pPr>
       <w:r>
-        <w:t xml:space="preserve">    </w:t>
-      </w:r>
-      <w:r>
-        <w:t>s_pu16BufAddr = (uint16_t</w:t>
-      </w:r>
-      <w:proofErr w:type="gramStart"/>
-      <w:r>
-        <w:t>*)g</w:t>
-      </w:r>
-      <w:proofErr w:type="gramEnd"/>
-      <w:r>
-        <w:t>_au8FrameBuf;</w:t>
-      </w:r>
-    </w:p>
-    <w:p>
-      <w:pPr>
-        <w:pStyle w:val="PProgram"/>
-      </w:pPr>
-    </w:p>
-    <w:p>
-      <w:pPr>
-        <w:pStyle w:val="PProgram"/>
-      </w:pPr>
-      <w:r>
-        <w:t xml:space="preserve">    </w:t>
-      </w:r>
-      <w:proofErr w:type="spellStart"/>
-      <w:r>
-        <w:t>pdma_</w:t>
-      </w:r>
-      <w:proofErr w:type="gramStart"/>
-      <w:r>
-        <w:t>init</w:t>
-      </w:r>
-      <w:proofErr w:type="spellEnd"/>
-      <w:r>
-        <w:t>(</w:t>
-      </w:r>
-      <w:proofErr w:type="gramEnd"/>
-      <w:r>
-        <w:t>);</w:t>
-      </w:r>
-    </w:p>
-    <w:p>
-      <w:pPr>
-        <w:pStyle w:val="PProgram"/>
-      </w:pPr>
-    </w:p>
-    <w:p>
-      <w:pPr>
-        <w:pStyle w:val="PProgram"/>
-      </w:pPr>
-      <w:r>
-        <w:t xml:space="preserve">    if (s_i32Channel &lt; 0)</w:t>
-      </w:r>
-    </w:p>
-    <w:p>
-      <w:pPr>
-        <w:pStyle w:val="PProgram"/>
-      </w:pPr>
-      <w:r>
-        <w:t xml:space="preserve">    {</w:t>
-      </w:r>
-    </w:p>
-    <w:p>
-      <w:pPr>
-        <w:pStyle w:val="PGreenProgram"/>
-      </w:pPr>
-      <w:r>
-        <w:t xml:space="preserve">        /* Allocate a PDMA channel resource. */</w:t>
-      </w:r>
-    </w:p>
-    <w:p>
-      <w:pPr>
-        <w:pStyle w:val="PProgram"/>
-      </w:pPr>
-      <w:r>
-        <w:t xml:space="preserve">        s_i32Channel = </w:t>
-      </w:r>
-      <w:proofErr w:type="spellStart"/>
-      <w:r>
-        <w:t>nu_pdma_channel_</w:t>
-      </w:r>
-      <w:proofErr w:type="gramStart"/>
-      <w:r>
-        <w:t>allocate</w:t>
-      </w:r>
-      <w:proofErr w:type="spellEnd"/>
-      <w:r>
-        <w:t>(</w:t>
-      </w:r>
-      <w:proofErr w:type="gramEnd"/>
-      <w:r>
-        <w:t>PDMA_MEM);</w:t>
-      </w:r>
-    </w:p>
-    <w:p>
-      <w:pPr>
-        <w:pStyle w:val="PProgram"/>
-      </w:pPr>
-      <w:r>
-        <w:t xml:space="preserve">        if (s_i32Channel &lt; 0)</w:t>
-      </w:r>
-    </w:p>
-    <w:p>
-      <w:pPr>
-        <w:pStyle w:val="PProgram"/>
-      </w:pPr>
-      <w:r>
-        <w:t xml:space="preserve">            return </w:t>
-      </w:r>
-      <w:proofErr w:type="gramStart"/>
-      <w:r>
-        <w:t>-1;</w:t>
-      </w:r>
-      <w:proofErr w:type="gramEnd"/>
-    </w:p>
-    <w:p>
-      <w:pPr>
-        <w:pStyle w:val="PProgram"/>
-      </w:pPr>
-      <w:r>
-        <w:t xml:space="preserve">    }</w:t>
-      </w:r>
-    </w:p>
-    <w:p>
-      <w:pPr>
-        <w:pStyle w:val="PProgram"/>
-      </w:pPr>
-    </w:p>
-    <w:p>
-      <w:pPr>
-        <w:pStyle w:val="PGreenProgram"/>
-      </w:pPr>
-      <w:r>
-        <w:t xml:space="preserve">    /* Initial all Lines descriptor-link. */</w:t>
-      </w:r>
-    </w:p>
-    <w:p>
-      <w:pPr>
-        <w:pStyle w:val="PProgram"/>
-      </w:pPr>
-      <w:r>
-        <w:t xml:space="preserve">    </w:t>
-      </w:r>
-      <w:proofErr w:type="spellStart"/>
-      <w:r>
-        <w:t>disp_pdma_dsc_</w:t>
-      </w:r>
-      <w:proofErr w:type="gramStart"/>
-      <w:r>
-        <w:t>init</w:t>
-      </w:r>
-      <w:proofErr w:type="spellEnd"/>
-      <w:r>
-        <w:t>(</w:t>
-      </w:r>
-      <w:proofErr w:type="gramEnd"/>
-      <w:r>
-        <w:t>);</w:t>
-      </w:r>
-    </w:p>
-    <w:p>
-      <w:pPr>
-        <w:pStyle w:val="PProgram"/>
-      </w:pPr>
-    </w:p>
-    <w:p>
-      <w:pPr>
-        <w:pStyle w:val="PGreenProgram"/>
-      </w:pPr>
-      <w:r>
-        <w:t xml:space="preserve">    /* Register ISR callback function */</w:t>
-      </w:r>
-    </w:p>
-    <w:p>
-      <w:pPr>
-        <w:pStyle w:val="PProgram"/>
-      </w:pPr>
-      <w:r>
-        <w:t xml:space="preserve">    </w:t>
-      </w:r>
-      <w:proofErr w:type="spellStart"/>
-      <w:r>
-        <w:t>sChnCB.m_eCBType</w:t>
-      </w:r>
-      <w:proofErr w:type="spellEnd"/>
-      <w:r>
-        <w:t xml:space="preserve"> = </w:t>
-      </w:r>
-      <w:proofErr w:type="spellStart"/>
-      <w:r>
-        <w:t>eCBType_</w:t>
-      </w:r>
-      <w:proofErr w:type="gramStart"/>
-      <w:r>
-        <w:t>Event</w:t>
-      </w:r>
-      <w:proofErr w:type="spellEnd"/>
-      <w:r>
-        <w:t>;</w:t>
-      </w:r>
-      <w:proofErr w:type="gramEnd"/>
-    </w:p>
-    <w:p>
-      <w:pPr>
-        <w:pStyle w:val="PProgram"/>
-      </w:pPr>
-      <w:r>
-        <w:t xml:space="preserve">    </w:t>
-      </w:r>
-      <w:proofErr w:type="spellStart"/>
-      <w:r>
-        <w:t>sChnCB.m_pfnCBHandler</w:t>
-      </w:r>
-      <w:proofErr w:type="spellEnd"/>
-      <w:r>
-        <w:t xml:space="preserve"> = </w:t>
-      </w:r>
-      <w:proofErr w:type="spellStart"/>
-      <w:r>
-        <w:t>nu_pdma_memfun_</w:t>
-      </w:r>
-      <w:proofErr w:type="gramStart"/>
-      <w:r>
-        <w:t>cb</w:t>
-      </w:r>
-      <w:proofErr w:type="spellEnd"/>
-      <w:r>
-        <w:t>;</w:t>
-      </w:r>
-      <w:proofErr w:type="gramEnd"/>
-    </w:p>
-    <w:p>
-      <w:pPr>
-        <w:pStyle w:val="PProgram"/>
-      </w:pPr>
-      <w:r>
-        <w:t xml:space="preserve">    </w:t>
-      </w:r>
-      <w:proofErr w:type="spellStart"/>
-      <w:r>
-        <w:t>sChnCB.m_pvUserData</w:t>
-      </w:r>
-      <w:proofErr w:type="spellEnd"/>
-      <w:r>
-        <w:t xml:space="preserve"> = (void </w:t>
-      </w:r>
-      <w:proofErr w:type="gramStart"/>
-      <w:r>
-        <w:t>*)NULL</w:t>
-      </w:r>
-      <w:proofErr w:type="gramEnd"/>
-      <w:r>
-        <w:t>;</w:t>
-      </w:r>
-    </w:p>
-    <w:p>
-      <w:pPr>
-        <w:pStyle w:val="PProgram"/>
-      </w:pPr>
-    </w:p>
-    <w:p>
-      <w:pPr>
-        <w:pStyle w:val="PProgram"/>
-      </w:pPr>
-      <w:r>
-        <w:t xml:space="preserve">    </w:t>
-      </w:r>
-      <w:proofErr w:type="spellStart"/>
-      <w:r>
-        <w:t>nu_pdma_filtering_</w:t>
-      </w:r>
-      <w:proofErr w:type="gramStart"/>
-      <w:r>
-        <w:t>set</w:t>
-      </w:r>
-      <w:proofErr w:type="spellEnd"/>
-      <w:r>
-        <w:t>(</w:t>
-      </w:r>
-      <w:proofErr w:type="gramEnd"/>
-      <w:r>
-        <w:t>s_i32Channel, NU_PDMA_EVENT_TRANSFER_DONE);</w:t>
-      </w:r>
-    </w:p>
-    <w:p>
-      <w:pPr>
-        <w:pStyle w:val="PProgram"/>
-      </w:pPr>
-      <w:r>
-        <w:t xml:space="preserve">    </w:t>
-      </w:r>
-      <w:proofErr w:type="spellStart"/>
-      <w:r>
-        <w:t>nu_pdma_callback_</w:t>
-      </w:r>
-      <w:proofErr w:type="gramStart"/>
-      <w:r>
-        <w:t>register</w:t>
-      </w:r>
-      <w:proofErr w:type="spellEnd"/>
-      <w:r>
-        <w:t>(</w:t>
-      </w:r>
-      <w:proofErr w:type="gramEnd"/>
-      <w:r>
-        <w:t>s_i32Channel, &amp;</w:t>
-      </w:r>
-      <w:proofErr w:type="spellStart"/>
-      <w:r>
-        <w:t>sChnCB</w:t>
-      </w:r>
-      <w:proofErr w:type="spellEnd"/>
-      <w:r>
-        <w:t>);</w:t>
-      </w:r>
-    </w:p>
-    <w:p>
-      <w:pPr>
-        <w:pStyle w:val="PProgram"/>
-      </w:pPr>
-    </w:p>
-    <w:p>
-      <w:pPr>
-        <w:pStyle w:val="PGreenProgram"/>
-      </w:pPr>
-      <w:r>
-        <w:t xml:space="preserve">    /* Trigger scatter-gather transferring. */</w:t>
-      </w:r>
-    </w:p>
-    <w:p>
-      <w:pPr>
-        <w:pStyle w:val="PProgram"/>
-      </w:pPr>
-      <w:r>
-        <w:t xml:space="preserve">    return </w:t>
-      </w:r>
-      <w:proofErr w:type="spellStart"/>
-      <w:r>
-        <w:t>nu_pdma_sg_</w:t>
-      </w:r>
-      <w:proofErr w:type="gramStart"/>
-      <w:r>
-        <w:t>transfer</w:t>
-      </w:r>
-      <w:proofErr w:type="spellEnd"/>
-      <w:r>
-        <w:t>(</w:t>
-      </w:r>
-      <w:proofErr w:type="gramEnd"/>
-      <w:r>
-        <w:t xml:space="preserve">s_i32Channel, </w:t>
-      </w:r>
-      <w:proofErr w:type="spellStart"/>
-      <w:r>
-        <w:t>s_head</w:t>
-      </w:r>
-      <w:proofErr w:type="spellEnd"/>
-      <w:r>
-        <w:t>, 0);</w:t>
+        <w:t xml:space="preserve">    return nu_pdma_sg_transfer(s_i32Channel, s_head, 0);</w:t>
       </w:r>
     </w:p>
     <w:p>
@@ -18969,25 +17467,60 @@
           <w:color w:val="00B050"/>
           <w:lang w:eastAsia="zh-TW"/>
         </w:rPr>
-        <w:t xml:space="preserve">// Function to </w:t>
-      </w:r>
-      <w:proofErr w:type="spellStart"/>
-      <w:r>
+        <w:t>// Function to deinitialize the EBI sync PDMA</w:t>
+      </w:r>
+    </w:p>
+    <w:p>
+      <w:pPr>
+        <w:pStyle w:val="PProgram"/>
+      </w:pPr>
+      <w:r>
+        <w:t>static int disp_sync_pdma_fini(void)</w:t>
+      </w:r>
+    </w:p>
+    <w:p>
+      <w:pPr>
+        <w:pStyle w:val="PProgram"/>
+      </w:pPr>
+      <w:r>
+        <w:t>{</w:t>
+      </w:r>
+    </w:p>
+    <w:p>
+      <w:pPr>
+        <w:pStyle w:val="PProgram"/>
+      </w:pPr>
+      <w:r>
+        <w:t xml:space="preserve">    if (s_i32Channel &gt;= 0)</w:t>
+      </w:r>
+    </w:p>
+    <w:p>
+      <w:pPr>
+        <w:pStyle w:val="PProgram"/>
+      </w:pPr>
+      <w:r>
+        <w:t xml:space="preserve">    {</w:t>
+      </w:r>
+    </w:p>
+    <w:p>
+      <w:pPr>
+        <w:pStyle w:val="PProgram"/>
         <w:rPr>
           <w:rFonts w:cs="Consolas"/>
           <w:color w:val="00B050"/>
           <w:lang w:eastAsia="zh-TW"/>
         </w:rPr>
-        <w:t>deinitialize</w:t>
-      </w:r>
-      <w:proofErr w:type="spellEnd"/>
+      </w:pPr>
+      <w:r>
+        <w:t xml:space="preserve">        </w:t>
+      </w:r>
       <w:r>
         <w:rPr>
           <w:rFonts w:cs="Consolas"/>
           <w:color w:val="00B050"/>
           <w:lang w:eastAsia="zh-TW"/>
         </w:rPr>
-        <w:t xml:space="preserve"> the EBI sync PDMA</w:t>
+        <w:t>/* Free allocated PDMA channel resource. */</w:t>
       </w:r>
     </w:p>
     <w:p>
@@ -18995,31 +17528,20 @@
         <w:pStyle w:val="PProgram"/>
       </w:pPr>
       <w:r>
-        <w:t xml:space="preserve">static int </w:t>
-      </w:r>
-      <w:proofErr w:type="spellStart"/>
-      <w:r>
-        <w:t>disp_sync_pdma_fini</w:t>
-      </w:r>
-      <w:proofErr w:type="spellEnd"/>
-      <w:r>
-        <w:t>(void)</w:t>
+        <w:t xml:space="preserve">        nu_pdma_channel_free(s_i32Channel);</w:t>
       </w:r>
     </w:p>
     <w:p>
       <w:pPr>
         <w:pStyle w:val="PProgram"/>
       </w:pPr>
-      <w:r>
-        <w:t>{</w:t>
-      </w:r>
     </w:p>
     <w:p>
       <w:pPr>
         <w:pStyle w:val="PProgram"/>
       </w:pPr>
       <w:r>
-        <w:t xml:space="preserve">    if (s_i32Channel &gt;= 0)</w:t>
+        <w:t xml:space="preserve">        s_i32Channel = -1;</w:t>
       </w:r>
     </w:p>
     <w:p>
@@ -19027,124 +17549,35 @@
         <w:pStyle w:val="PProgram"/>
       </w:pPr>
       <w:r>
-        <w:t xml:space="preserve">    {</w:t>
+        <w:t xml:space="preserve">    }</w:t>
       </w:r>
     </w:p>
     <w:p>
       <w:pPr>
         <w:pStyle w:val="PProgram"/>
-        <w:rPr>
-          <w:rFonts w:cs="Consolas"/>
-          <w:color w:val="00B050"/>
-          <w:lang w:eastAsia="zh-TW"/>
-        </w:rPr>
-      </w:pPr>
-      <w:r>
-        <w:t xml:space="preserve">        </w:t>
-      </w:r>
-      <w:r>
-        <w:rPr>
-          <w:rFonts w:cs="Consolas"/>
-          <w:color w:val="00B050"/>
-          <w:lang w:eastAsia="zh-TW"/>
-        </w:rPr>
-        <w:t>/* Free allocated PDMA channel resource. */</w:t>
+      </w:pPr>
+      <w:r>
+        <w:t xml:space="preserve">    pdma_fini();</w:t>
       </w:r>
     </w:p>
     <w:p>
       <w:pPr>
         <w:pStyle w:val="PProgram"/>
       </w:pPr>
-      <w:r>
-        <w:t xml:space="preserve">        </w:t>
-      </w:r>
-      <w:proofErr w:type="spellStart"/>
-      <w:r>
-        <w:t>nu_pdma_channel_free</w:t>
-      </w:r>
-      <w:proofErr w:type="spellEnd"/>
-      <w:r>
-        <w:t>(s_i32Channel</w:t>
-      </w:r>
-      <w:proofErr w:type="gramStart"/>
-      <w:r>
-        <w:t>);</w:t>
-      </w:r>
-      <w:proofErr w:type="gramEnd"/>
     </w:p>
     <w:p>
       <w:pPr>
         <w:pStyle w:val="PProgram"/>
       </w:pPr>
+      <w:r>
+        <w:t xml:space="preserve">    return 0;</w:t>
+      </w:r>
     </w:p>
     <w:p>
       <w:pPr>
         <w:pStyle w:val="PProgram"/>
       </w:pPr>
       <w:r>
-        <w:t xml:space="preserve">        s_i32Channel = </w:t>
-      </w:r>
-      <w:proofErr w:type="gramStart"/>
-      <w:r>
-        <w:t>-1;</w:t>
-      </w:r>
-      <w:proofErr w:type="gramEnd"/>
-    </w:p>
-    <w:p>
-      <w:pPr>
-        <w:pStyle w:val="PProgram"/>
-      </w:pPr>
-      <w:r>
-        <w:t xml:space="preserve">    }</w:t>
-      </w:r>
-    </w:p>
-    <w:p>
-      <w:pPr>
-        <w:pStyle w:val="PProgram"/>
-      </w:pPr>
-      <w:r>
-        <w:t xml:space="preserve">    </w:t>
-      </w:r>
-      <w:proofErr w:type="spellStart"/>
-      <w:r>
-        <w:t>pdma_</w:t>
-      </w:r>
-      <w:proofErr w:type="gramStart"/>
-      <w:r>
-        <w:t>fini</w:t>
-      </w:r>
-      <w:proofErr w:type="spellEnd"/>
-      <w:r>
-        <w:t>(</w:t>
-      </w:r>
-      <w:proofErr w:type="gramEnd"/>
-      <w:r>
-        <w:t>);</w:t>
-      </w:r>
-    </w:p>
-    <w:p>
-      <w:pPr>
-        <w:pStyle w:val="PProgram"/>
-      </w:pPr>
-    </w:p>
-    <w:p>
-      <w:pPr>
-        <w:pStyle w:val="PProgram"/>
-      </w:pPr>
-      <w:r>
-        <w:t xml:space="preserve">    return </w:t>
-      </w:r>
-      <w:proofErr w:type="gramStart"/>
-      <w:r>
-        <w:t>0;</w:t>
-      </w:r>
-      <w:proofErr w:type="gramEnd"/>
-    </w:p>
-    <w:p>
-      <w:pPr>
-        <w:pStyle w:val="PProgram"/>
-      </w:pPr>
-      <w:r>
         <w:t>}</w:t>
       </w:r>
     </w:p>
@@ -19152,11 +17585,9 @@
       <w:pPr>
         <w:pStyle w:val="Heading2"/>
       </w:pPr>
-      <w:proofErr w:type="spellStart"/>
       <w:r>
         <w:t>disp_example</w:t>
       </w:r>
-      <w:proofErr w:type="spellEnd"/>
       <w:r>
         <w:rPr>
           <w:rFonts w:hint="eastAsia"/>
@@ -19196,7 +17627,6 @@
         </w:rPr>
         <w:t xml:space="preserve"> </w:t>
       </w:r>
-      <w:proofErr w:type="spellStart"/>
       <w:r>
         <w:rPr>
           <w:b/>
@@ -19207,7 +17637,6 @@
         </w:rPr>
         <w:t>disp_example.c</w:t>
       </w:r>
-      <w:proofErr w:type="spellEnd"/>
       <w:r>
         <w:rPr>
           <w:lang w:eastAsia="zh-TW"/>
@@ -19241,7 +17670,6 @@
         </w:rPr>
         <w:t>.</w:t>
       </w:r>
-      <w:proofErr w:type="spellStart"/>
       <w:r>
         <w:rPr>
           <w:b/>
@@ -19252,7 +17680,6 @@
         </w:rPr>
         <w:t>incbin</w:t>
       </w:r>
-      <w:proofErr w:type="spellEnd"/>
       <w:r>
         <w:rPr>
           <w:lang w:eastAsia="zh-TW"/>
@@ -19352,7 +17779,6 @@
         </w:rPr>
         <w:t>分別為兩張圖片檔案路徑定義值，存於</w:t>
       </w:r>
-      <w:proofErr w:type="spellStart"/>
       <w:r>
         <w:rPr>
           <w:rFonts w:hint="eastAsia"/>
@@ -19384,7 +17810,6 @@
         </w:rPr>
         <w:t>h</w:t>
       </w:r>
-      <w:proofErr w:type="spellEnd"/>
       <w:r>
         <w:rPr>
           <w:rFonts w:hint="eastAsia"/>
@@ -19428,7 +17853,7 @@
         </w:rPr>
         <w:t>(</w:t>
       </w:r>
-      <w:hyperlink r:id="rId22" w:history="1">
+      <w:hyperlink r:id="rId23" w:history="1">
         <w:r>
           <w:rPr>
             <w:rStyle w:val="Hyperlink"/>
@@ -19508,7 +17933,6 @@
         </w:rPr>
         <w:t xml:space="preserve"> </w:t>
       </w:r>
-      <w:proofErr w:type="spellStart"/>
       <w:r>
         <w:rPr>
           <w:b/>
@@ -19520,7 +17944,6 @@
         <w:lastRenderedPageBreak/>
         <w:t>disp_example_init</w:t>
       </w:r>
-      <w:proofErr w:type="spellEnd"/>
       <w:r>
         <w:rPr>
           <w:lang w:eastAsia="zh-TW"/>
@@ -19551,7 +17974,6 @@
         </w:rPr>
         <w:t xml:space="preserve"> (</w:t>
       </w:r>
-      <w:proofErr w:type="spellStart"/>
       <w:r>
         <w:rPr>
           <w:b/>
@@ -19562,7 +17984,6 @@
         </w:rPr>
         <w:t>disp_example_blankcb</w:t>
       </w:r>
-      <w:proofErr w:type="spellEnd"/>
       <w:r>
         <w:rPr>
           <w:lang w:eastAsia="zh-TW"/>
@@ -19631,7 +18052,6 @@
         </w:rPr>
         <w:t xml:space="preserve"> </w:t>
       </w:r>
-      <w:proofErr w:type="spellStart"/>
       <w:r>
         <w:rPr>
           <w:b/>
@@ -19642,7 +18062,6 @@
         </w:rPr>
         <w:t>SCB_CleanDCache_by_Addr</w:t>
       </w:r>
-      <w:proofErr w:type="spellEnd"/>
       <w:r>
         <w:rPr>
           <w:lang w:eastAsia="zh-TW"/>
@@ -19673,7 +18092,6 @@
         </w:rPr>
         <w:t xml:space="preserve"> </w:t>
       </w:r>
-      <w:proofErr w:type="spellStart"/>
       <w:r>
         <w:rPr>
           <w:b/>
@@ -19684,7 +18102,6 @@
         </w:rPr>
         <w:t>disp_example_blankcb</w:t>
       </w:r>
-      <w:proofErr w:type="spellEnd"/>
       <w:r>
         <w:rPr>
           <w:lang w:eastAsia="zh-TW"/>
@@ -19703,7 +18120,6 @@
         </w:rPr>
         <w:t xml:space="preserve"> </w:t>
       </w:r>
-      <w:proofErr w:type="spellStart"/>
       <w:r>
         <w:rPr>
           <w:b/>
@@ -19714,7 +18130,6 @@
         </w:rPr>
         <w:t>disp_set_vrambufaddr</w:t>
       </w:r>
-      <w:proofErr w:type="spellEnd"/>
       <w:r>
         <w:rPr>
           <w:lang w:eastAsia="zh-TW"/>
@@ -19845,21 +18260,7 @@
         <w:rPr>
           <w:lang w:eastAsia="zh-TW"/>
         </w:rPr>
-        <w:t xml:space="preserve">#define </w:t>
-      </w:r>
-      <w:proofErr w:type="gramStart"/>
-      <w:r>
-        <w:rPr>
-          <w:lang w:eastAsia="zh-TW"/>
-        </w:rPr>
-        <w:t>INCBIN(</w:t>
-      </w:r>
-      <w:proofErr w:type="gramEnd"/>
-      <w:r>
-        <w:rPr>
-          <w:lang w:eastAsia="zh-TW"/>
-        </w:rPr>
-        <w:t>name, file) \</w:t>
+        <w:t>#define INCBIN(name, file) \</w:t>
       </w:r>
     </w:p>
     <w:p>
@@ -19873,49 +18274,7 @@
         <w:rPr>
           <w:lang w:eastAsia="zh-TW"/>
         </w:rPr>
-        <w:t xml:space="preserve">    __</w:t>
-      </w:r>
-      <w:proofErr w:type="spellStart"/>
-      <w:r>
-        <w:rPr>
-          <w:lang w:eastAsia="zh-TW"/>
-        </w:rPr>
-        <w:t>asm</w:t>
-      </w:r>
-      <w:proofErr w:type="spellEnd"/>
-      <w:r>
-        <w:rPr>
-          <w:lang w:eastAsia="zh-TW"/>
-        </w:rPr>
-        <w:t>_</w:t>
-      </w:r>
-      <w:proofErr w:type="gramStart"/>
-      <w:r>
-        <w:rPr>
-          <w:lang w:eastAsia="zh-TW"/>
-        </w:rPr>
-        <w:t>_(</w:t>
-      </w:r>
-      <w:proofErr w:type="gramEnd"/>
-      <w:r>
-        <w:rPr>
-          <w:lang w:eastAsia="zh-TW"/>
-        </w:rPr>
-        <w:t>".section .</w:t>
-      </w:r>
-      <w:proofErr w:type="spellStart"/>
-      <w:r>
-        <w:rPr>
-          <w:lang w:eastAsia="zh-TW"/>
-        </w:rPr>
-        <w:t>rodata</w:t>
-      </w:r>
-      <w:proofErr w:type="spellEnd"/>
-      <w:r>
-        <w:rPr>
-          <w:lang w:eastAsia="zh-TW"/>
-        </w:rPr>
-        <w:t>\n" \</w:t>
+        <w:t xml:space="preserve">    __asm__(".section .rodata\n" \</w:t>
       </w:r>
     </w:p>
     <w:p>
@@ -19929,35 +18288,7 @@
         <w:rPr>
           <w:lang w:eastAsia="zh-TW"/>
         </w:rPr>
-        <w:t xml:space="preserve">            </w:t>
-      </w:r>
-      <w:proofErr w:type="gramStart"/>
-      <w:r>
-        <w:rPr>
-          <w:lang w:eastAsia="zh-TW"/>
-        </w:rPr>
-        <w:t>".global</w:t>
-      </w:r>
-      <w:proofErr w:type="gramEnd"/>
-      <w:r>
-        <w:rPr>
-          <w:lang w:eastAsia="zh-TW"/>
-        </w:rPr>
-        <w:t xml:space="preserve"> </w:t>
-      </w:r>
-      <w:proofErr w:type="spellStart"/>
-      <w:r>
-        <w:rPr>
-          <w:lang w:eastAsia="zh-TW"/>
-        </w:rPr>
-        <w:t>incbin</w:t>
-      </w:r>
-      <w:proofErr w:type="spellEnd"/>
-      <w:r>
-        <w:rPr>
-          <w:lang w:eastAsia="zh-TW"/>
-        </w:rPr>
-        <w:t>_" STR(name) "_start\n" \</w:t>
+        <w:t xml:space="preserve">            ".global incbin_" STR(name) "_start\n" \</w:t>
       </w:r>
     </w:p>
     <w:p>
@@ -19971,29 +18302,7 @@
         <w:rPr>
           <w:lang w:eastAsia="zh-TW"/>
         </w:rPr>
-        <w:t xml:space="preserve">            </w:t>
-      </w:r>
-      <w:proofErr w:type="gramStart"/>
-      <w:r>
-        <w:rPr>
-          <w:lang w:eastAsia="zh-TW"/>
-        </w:rPr>
-        <w:t>".</w:t>
-      </w:r>
-      <w:proofErr w:type="spellStart"/>
-      <w:r>
-        <w:rPr>
-          <w:lang w:eastAsia="zh-TW"/>
-        </w:rPr>
-        <w:t>balign</w:t>
-      </w:r>
-      <w:proofErr w:type="spellEnd"/>
-      <w:proofErr w:type="gramEnd"/>
-      <w:r>
-        <w:rPr>
-          <w:lang w:eastAsia="zh-TW"/>
-        </w:rPr>
-        <w:t xml:space="preserve"> 16\n" \</w:t>
+        <w:t xml:space="preserve">            ".balign 16\n" \</w:t>
       </w:r>
     </w:p>
     <w:p>
@@ -20007,35 +18316,7 @@
         <w:rPr>
           <w:lang w:eastAsia="zh-TW"/>
         </w:rPr>
-        <w:t xml:space="preserve">            "</w:t>
-      </w:r>
-      <w:proofErr w:type="spellStart"/>
-      <w:r>
-        <w:rPr>
-          <w:lang w:eastAsia="zh-TW"/>
-        </w:rPr>
-        <w:t>incbin</w:t>
-      </w:r>
-      <w:proofErr w:type="spellEnd"/>
-      <w:r>
-        <w:rPr>
-          <w:lang w:eastAsia="zh-TW"/>
-        </w:rPr>
-        <w:t xml:space="preserve">_" </w:t>
-      </w:r>
-      <w:proofErr w:type="gramStart"/>
-      <w:r>
-        <w:rPr>
-          <w:lang w:eastAsia="zh-TW"/>
-        </w:rPr>
-        <w:t>STR(</w:t>
-      </w:r>
-      <w:proofErr w:type="gramEnd"/>
-      <w:r>
-        <w:rPr>
-          <w:lang w:eastAsia="zh-TW"/>
-        </w:rPr>
-        <w:t>name) "_start:\n" \</w:t>
+        <w:t xml:space="preserve">            "incbin_" STR(name) "_start:\n" \</w:t>
       </w:r>
     </w:p>
     <w:p>
@@ -20049,29 +18330,7 @@
         <w:rPr>
           <w:lang w:eastAsia="zh-TW"/>
         </w:rPr>
-        <w:t xml:space="preserve">            </w:t>
-      </w:r>
-      <w:proofErr w:type="gramStart"/>
-      <w:r>
-        <w:rPr>
-          <w:lang w:eastAsia="zh-TW"/>
-        </w:rPr>
-        <w:t>".</w:t>
-      </w:r>
-      <w:proofErr w:type="spellStart"/>
-      <w:r>
-        <w:rPr>
-          <w:lang w:eastAsia="zh-TW"/>
-        </w:rPr>
-        <w:t>incbin</w:t>
-      </w:r>
-      <w:proofErr w:type="spellEnd"/>
-      <w:proofErr w:type="gramEnd"/>
-      <w:r>
-        <w:rPr>
-          <w:lang w:eastAsia="zh-TW"/>
-        </w:rPr>
-        <w:t xml:space="preserve"> \"" file "\"\n" \</w:t>
+        <w:t xml:space="preserve">            ".incbin \"" file "\"\n" \</w:t>
       </w:r>
     </w:p>
     <w:p>
@@ -20099,35 +18358,7 @@
         <w:rPr>
           <w:lang w:eastAsia="zh-TW"/>
         </w:rPr>
-        <w:t xml:space="preserve">            </w:t>
-      </w:r>
-      <w:proofErr w:type="gramStart"/>
-      <w:r>
-        <w:rPr>
-          <w:lang w:eastAsia="zh-TW"/>
-        </w:rPr>
-        <w:t>".global</w:t>
-      </w:r>
-      <w:proofErr w:type="gramEnd"/>
-      <w:r>
-        <w:rPr>
-          <w:lang w:eastAsia="zh-TW"/>
-        </w:rPr>
-        <w:t xml:space="preserve"> </w:t>
-      </w:r>
-      <w:proofErr w:type="spellStart"/>
-      <w:r>
-        <w:rPr>
-          <w:lang w:eastAsia="zh-TW"/>
-        </w:rPr>
-        <w:t>incbin</w:t>
-      </w:r>
-      <w:proofErr w:type="spellEnd"/>
-      <w:r>
-        <w:rPr>
-          <w:lang w:eastAsia="zh-TW"/>
-        </w:rPr>
-        <w:t>_" STR(name) "_end\n" \</w:t>
+        <w:t xml:space="preserve">            ".global incbin_" STR(name) "_end\n" \</w:t>
       </w:r>
     </w:p>
     <w:p>
@@ -20141,29 +18372,7 @@
         <w:rPr>
           <w:lang w:eastAsia="zh-TW"/>
         </w:rPr>
-        <w:t xml:space="preserve">            </w:t>
-      </w:r>
-      <w:proofErr w:type="gramStart"/>
-      <w:r>
-        <w:rPr>
-          <w:lang w:eastAsia="zh-TW"/>
-        </w:rPr>
-        <w:t>".</w:t>
-      </w:r>
-      <w:proofErr w:type="spellStart"/>
-      <w:r>
-        <w:rPr>
-          <w:lang w:eastAsia="zh-TW"/>
-        </w:rPr>
-        <w:t>balign</w:t>
-      </w:r>
-      <w:proofErr w:type="spellEnd"/>
-      <w:proofErr w:type="gramEnd"/>
-      <w:r>
-        <w:rPr>
-          <w:lang w:eastAsia="zh-TW"/>
-        </w:rPr>
-        <w:t xml:space="preserve"> 1\n" \</w:t>
+        <w:t xml:space="preserve">            ".balign 1\n" \</w:t>
       </w:r>
     </w:p>
     <w:p>
@@ -20177,35 +18386,7 @@
         <w:rPr>
           <w:lang w:eastAsia="zh-TW"/>
         </w:rPr>
-        <w:t xml:space="preserve">            "</w:t>
-      </w:r>
-      <w:proofErr w:type="spellStart"/>
-      <w:r>
-        <w:rPr>
-          <w:lang w:eastAsia="zh-TW"/>
-        </w:rPr>
-        <w:t>incbin</w:t>
-      </w:r>
-      <w:proofErr w:type="spellEnd"/>
-      <w:r>
-        <w:rPr>
-          <w:lang w:eastAsia="zh-TW"/>
-        </w:rPr>
-        <w:t xml:space="preserve">_" </w:t>
-      </w:r>
-      <w:proofErr w:type="gramStart"/>
-      <w:r>
-        <w:rPr>
-          <w:lang w:eastAsia="zh-TW"/>
-        </w:rPr>
-        <w:t>STR(</w:t>
-      </w:r>
-      <w:proofErr w:type="gramEnd"/>
-      <w:r>
-        <w:rPr>
-          <w:lang w:eastAsia="zh-TW"/>
-        </w:rPr>
-        <w:t>name) "_end:\n" \</w:t>
+        <w:t xml:space="preserve">            "incbin_" STR(name) "_end:\n" \</w:t>
       </w:r>
     </w:p>
     <w:p>
@@ -20219,21 +18400,7 @@
         <w:rPr>
           <w:lang w:eastAsia="zh-TW"/>
         </w:rPr>
-        <w:t xml:space="preserve">            </w:t>
-      </w:r>
-      <w:proofErr w:type="gramStart"/>
-      <w:r>
-        <w:rPr>
-          <w:lang w:eastAsia="zh-TW"/>
-        </w:rPr>
-        <w:t>".byte</w:t>
-      </w:r>
-      <w:proofErr w:type="gramEnd"/>
-      <w:r>
-        <w:rPr>
-          <w:lang w:eastAsia="zh-TW"/>
-        </w:rPr>
-        <w:t xml:space="preserve"> 0\n" \</w:t>
+        <w:t xml:space="preserve">            ".byte 0\n" \</w:t>
       </w:r>
     </w:p>
     <w:p>
@@ -20261,35 +18428,7 @@
         <w:rPr>
           <w:lang w:eastAsia="zh-TW"/>
         </w:rPr>
-        <w:t xml:space="preserve">    extern const __attribute__((</w:t>
-      </w:r>
-      <w:proofErr w:type="gramStart"/>
-      <w:r>
-        <w:rPr>
-          <w:lang w:eastAsia="zh-TW"/>
-        </w:rPr>
-        <w:t>aligned(</w:t>
-      </w:r>
-      <w:proofErr w:type="gramEnd"/>
-      <w:r>
-        <w:rPr>
-          <w:lang w:eastAsia="zh-TW"/>
-        </w:rPr>
-        <w:t xml:space="preserve">32))) void* </w:t>
-      </w:r>
-      <w:proofErr w:type="spellStart"/>
-      <w:r>
-        <w:rPr>
-          <w:lang w:eastAsia="zh-TW"/>
-        </w:rPr>
-        <w:t>incbin</w:t>
-      </w:r>
-      <w:proofErr w:type="spellEnd"/>
-      <w:r>
-        <w:rPr>
-          <w:lang w:eastAsia="zh-TW"/>
-        </w:rPr>
-        <w:t>_ ## name ## _start; \</w:t>
+        <w:t xml:space="preserve">    extern const __attribute__((aligned(32))) void* incbin_ ## name ## _start; \</w:t>
       </w:r>
     </w:p>
     <w:p>
@@ -20300,21 +18439,7 @@
         <w:rPr>
           <w:lang w:eastAsia="zh-TW"/>
         </w:rPr>
-        <w:t xml:space="preserve">    extern const void* </w:t>
-      </w:r>
-      <w:proofErr w:type="spellStart"/>
-      <w:r>
-        <w:rPr>
-          <w:lang w:eastAsia="zh-TW"/>
-        </w:rPr>
-        <w:t>incbin</w:t>
-      </w:r>
-      <w:proofErr w:type="spellEnd"/>
-      <w:r>
-        <w:rPr>
-          <w:lang w:eastAsia="zh-TW"/>
-        </w:rPr>
-        <w:t>_ ## name ## _end; \</w:t>
+        <w:t xml:space="preserve">    extern const void* incbin_ ## name ## _end; \</w:t>
       </w:r>
     </w:p>
     <w:p>
@@ -20338,21 +18463,7 @@
         <w:rPr>
           <w:lang w:eastAsia="zh-TW"/>
         </w:rPr>
-        <w:t>static uint8_t s_au8</w:t>
-      </w:r>
-      <w:proofErr w:type="gramStart"/>
-      <w:r>
-        <w:rPr>
-          <w:lang w:eastAsia="zh-TW"/>
-        </w:rPr>
-        <w:t>FrameBuf[</w:t>
-      </w:r>
-      <w:proofErr w:type="gramEnd"/>
-      <w:r>
-        <w:rPr>
-          <w:lang w:eastAsia="zh-TW"/>
-        </w:rPr>
-        <w:t xml:space="preserve">CONFIG_VRAM_TOTAL_ALLOCATED_SIZE] __attribute__((aligned(DCACHE_LINE_SIZE))); </w:t>
+        <w:t xml:space="preserve">static uint8_t s_au8FrameBuf[CONFIG_VRAM_TOTAL_ALLOCATED_SIZE] __attribute__((aligned(DCACHE_LINE_SIZE))); </w:t>
       </w:r>
       <w:r>
         <w:rPr>
@@ -20367,26 +18478,16 @@
       <w:pPr>
         <w:pStyle w:val="PProgram"/>
       </w:pPr>
-      <w:proofErr w:type="gramStart"/>
-      <w:r>
-        <w:t>INCBIN(</w:t>
-      </w:r>
-      <w:proofErr w:type="gramEnd"/>
-      <w:r>
-        <w:t>image1, PATH_IMAGE1_BIN);</w:t>
+      <w:r>
+        <w:t>INCBIN(image1, PATH_IMAGE1_BIN);</w:t>
       </w:r>
     </w:p>
     <w:p>
       <w:pPr>
         <w:pStyle w:val="PProgram"/>
       </w:pPr>
-      <w:proofErr w:type="gramStart"/>
-      <w:r>
-        <w:t>INCBIN(</w:t>
-      </w:r>
-      <w:proofErr w:type="gramEnd"/>
-      <w:r>
-        <w:t>image2, PATH_IMAGE2_BIN);</w:t>
+      <w:r>
+        <w:t>INCBIN(image2, PATH_IMAGE2_BIN);</w:t>
       </w:r>
       <w:r>
         <w:t xml:space="preserve"> </w:t>
@@ -20410,23 +18511,7 @@
         <w:pStyle w:val="PProgram"/>
       </w:pPr>
       <w:r>
-        <w:t xml:space="preserve">void </w:t>
-      </w:r>
-      <w:proofErr w:type="spellStart"/>
-      <w:r>
-        <w:t>disp_example_</w:t>
-      </w:r>
-      <w:proofErr w:type="gramStart"/>
-      <w:r>
-        <w:t>blankcb</w:t>
-      </w:r>
-      <w:proofErr w:type="spellEnd"/>
-      <w:r>
-        <w:t>(</w:t>
-      </w:r>
-      <w:proofErr w:type="gramEnd"/>
-      <w:r>
-        <w:t>void *p)</w:t>
+        <w:t>void disp_example_blankcb(void *p)</w:t>
       </w:r>
     </w:p>
     <w:p>
@@ -20442,13 +18527,8 @@
         <w:pStyle w:val="PProgram"/>
       </w:pPr>
       <w:r>
-        <w:t xml:space="preserve">    static uint32_t u32Counter = </w:t>
-      </w:r>
-      <w:proofErr w:type="gramStart"/>
-      <w:r>
-        <w:t>0;</w:t>
-      </w:r>
-      <w:proofErr w:type="gramEnd"/>
+        <w:t xml:space="preserve">    static uint32_t u32Counter = 0;</w:t>
+      </w:r>
     </w:p>
     <w:p>
       <w:pPr>
@@ -20466,15 +18546,7 @@
         <w:t>16</w:t>
       </w:r>
       <w:r>
-        <w:t xml:space="preserve"> </w:t>
-      </w:r>
-      <w:proofErr w:type="gramStart"/>
-      <w:r>
-        <w:t>event</w:t>
-      </w:r>
-      <w:proofErr w:type="gramEnd"/>
-      <w:r>
-        <w:t>, */</w:t>
+        <w:t xml:space="preserve"> event, */</w:t>
       </w:r>
     </w:p>
     <w:p>
@@ -20493,18 +18565,10 @@
         <w:t xml:space="preserve">    #define DEF_TOGGLE_COND </w:t>
       </w:r>
       <w:r>
-        <w:t xml:space="preserve"> </w:t>
-      </w:r>
-      <w:proofErr w:type="gramStart"/>
-      <w:r>
-        <w:t xml:space="preserve"> </w:t>
-      </w:r>
-      <w:r>
-        <w:t xml:space="preserve">  (</w:t>
-      </w:r>
-      <w:proofErr w:type="gramEnd"/>
-      <w:r>
-        <w:t>u32Counter &amp; 0x10u)</w:t>
+        <w:t xml:space="preserve">  </w:t>
+      </w:r>
+      <w:r>
+        <w:t xml:space="preserve">  (u32Counter &amp; 0x10u)</w:t>
       </w:r>
     </w:p>
     <w:p>
@@ -20549,23 +18613,7 @@
         <w:pStyle w:val="PProgram"/>
       </w:pPr>
       <w:r>
-        <w:t xml:space="preserve">        </w:t>
-      </w:r>
-      <w:proofErr w:type="spellStart"/>
-      <w:r>
-        <w:t>disp_set_</w:t>
-      </w:r>
-      <w:proofErr w:type="gramStart"/>
-      <w:r>
-        <w:t>vrambufaddr</w:t>
-      </w:r>
-      <w:proofErr w:type="spellEnd"/>
-      <w:r>
-        <w:t>(</w:t>
-      </w:r>
-      <w:proofErr w:type="gramEnd"/>
-      <w:r>
-        <w:t>(void *)&amp;s_au8FrameBuf[CONFIG_VRAM_BUF_SIZE]);</w:t>
+        <w:t xml:space="preserve">        disp_set_vrambufaddr((void *)&amp;s_au8FrameBuf[CONFIG_VRAM_BUF_SIZE]);</w:t>
       </w:r>
     </w:p>
     <w:p>
@@ -20605,23 +18653,7 @@
         <w:pStyle w:val="PProgram"/>
       </w:pPr>
       <w:r>
-        <w:t xml:space="preserve">        </w:t>
-      </w:r>
-      <w:proofErr w:type="spellStart"/>
-      <w:r>
-        <w:t>disp_set_</w:t>
-      </w:r>
-      <w:proofErr w:type="gramStart"/>
-      <w:r>
-        <w:t>vrambufaddr</w:t>
-      </w:r>
-      <w:proofErr w:type="spellEnd"/>
-      <w:r>
-        <w:t>(</w:t>
-      </w:r>
-      <w:proofErr w:type="gramEnd"/>
-      <w:r>
-        <w:t>(void *)s_au8FrameBuf);</w:t>
+        <w:t xml:space="preserve">        disp_set_vrambufaddr((void *)s_au8FrameBuf);</w:t>
       </w:r>
     </w:p>
     <w:p>
@@ -20650,13 +18682,8 @@
         <w:pStyle w:val="PProgram"/>
       </w:pPr>
       <w:r>
-        <w:t xml:space="preserve">    u32Counter+</w:t>
-      </w:r>
-      <w:proofErr w:type="gramStart"/>
-      <w:r>
-        <w:t>+;</w:t>
-      </w:r>
-      <w:proofErr w:type="gramEnd"/>
+        <w:t xml:space="preserve">    u32Counter++;</w:t>
+      </w:r>
     </w:p>
     <w:p>
       <w:pPr>
@@ -20684,15 +18711,7 @@
         <w:pStyle w:val="PProgram"/>
       </w:pPr>
       <w:r>
-        <w:t xml:space="preserve">static int </w:t>
-      </w:r>
-      <w:proofErr w:type="spellStart"/>
-      <w:r>
-        <w:t>disp_example_init</w:t>
-      </w:r>
-      <w:proofErr w:type="spellEnd"/>
-      <w:r>
-        <w:t>(void)</w:t>
+        <w:t>static int disp_example_init(void)</w:t>
       </w:r>
     </w:p>
     <w:p>
@@ -20716,23 +18735,7 @@
         <w:pStyle w:val="PProgram"/>
       </w:pPr>
       <w:r>
-        <w:t xml:space="preserve">    </w:t>
-      </w:r>
-      <w:proofErr w:type="spellStart"/>
-      <w:r>
-        <w:t>disp_set_</w:t>
-      </w:r>
-      <w:proofErr w:type="gramStart"/>
-      <w:r>
-        <w:t>vrambufaddr</w:t>
-      </w:r>
-      <w:proofErr w:type="spellEnd"/>
-      <w:r>
-        <w:t>(</w:t>
-      </w:r>
-      <w:proofErr w:type="gramEnd"/>
-      <w:r>
-        <w:t>(void *)s_au8FrameBuf);</w:t>
+        <w:t xml:space="preserve">    disp_set_vrambufaddr((void *)s_au8FrameBuf);</w:t>
       </w:r>
     </w:p>
     <w:p>
@@ -20753,26 +18756,8 @@
         <w:pStyle w:val="PProgram"/>
       </w:pPr>
       <w:r>
-        <w:t xml:space="preserve">    </w:t>
-      </w:r>
-      <w:proofErr w:type="spellStart"/>
-      <w:r>
-        <w:t>disp_set_blankcb</w:t>
-      </w:r>
-      <w:proofErr w:type="spellEnd"/>
-      <w:r>
-        <w:t>(</w:t>
-      </w:r>
-      <w:proofErr w:type="spellStart"/>
-      <w:r>
-        <w:t>disp_example_blankcb</w:t>
-      </w:r>
-      <w:proofErr w:type="spellEnd"/>
-      <w:proofErr w:type="gramStart"/>
-      <w:r>
-        <w:t>);</w:t>
-      </w:r>
-      <w:proofErr w:type="gramEnd"/>
+        <w:t xml:space="preserve">    disp_set_blankcb(disp_example_blankcb);</w:t>
+      </w:r>
     </w:p>
     <w:p>
       <w:pPr>
@@ -20792,20 +18777,7 @@
         <w:pStyle w:val="PProgram"/>
       </w:pPr>
       <w:r>
-        <w:t xml:space="preserve">    </w:t>
-      </w:r>
-      <w:proofErr w:type="spellStart"/>
-      <w:proofErr w:type="gramStart"/>
-      <w:r>
-        <w:t>memcpy</w:t>
-      </w:r>
-      <w:proofErr w:type="spellEnd"/>
-      <w:r>
-        <w:t>(</w:t>
-      </w:r>
-      <w:proofErr w:type="gramEnd"/>
-      <w:r>
-        <w:t>s_au8FrameBuf, (const uint8_t *)&amp;incbin_image1_start, CONFIG_VRAM_BUF_SIZE);</w:t>
+        <w:t xml:space="preserve">    memcpy(s_au8FrameBuf, (const uint8_t *)&amp;incbin_image1_start, CONFIG_VRAM_BUF_SIZE);</w:t>
       </w:r>
     </w:p>
     <w:p>
@@ -20813,23 +18785,7 @@
         <w:pStyle w:val="PProgram"/>
       </w:pPr>
       <w:r>
-        <w:t xml:space="preserve">    </w:t>
-      </w:r>
-      <w:proofErr w:type="spellStart"/>
-      <w:r>
-        <w:t>memcpy</w:t>
-      </w:r>
-      <w:proofErr w:type="spellEnd"/>
-      <w:r>
-        <w:t>(&amp;s_au8</w:t>
-      </w:r>
-      <w:proofErr w:type="gramStart"/>
-      <w:r>
-        <w:t>FrameBuf[</w:t>
-      </w:r>
-      <w:proofErr w:type="gramEnd"/>
-      <w:r>
-        <w:t>CONFIG_VRAM_BUF_SIZE], (const uint8_t *)&amp;incbin_image2_start, CONFIG_VRAM_BUF_SIZE);</w:t>
+        <w:t xml:space="preserve">    memcpy(&amp;s_au8FrameBuf[CONFIG_VRAM_BUF_SIZE], (const uint8_t *)&amp;incbin_image2_start, CONFIG_VRAM_BUF_SIZE);</w:t>
       </w:r>
     </w:p>
     <w:p>
@@ -20842,15 +18798,7 @@
         <w:pStyle w:val="PGreenProgram"/>
       </w:pPr>
       <w:r>
-        <w:t xml:space="preserve">    /* Flush all pixel data in </w:t>
-      </w:r>
-      <w:proofErr w:type="spellStart"/>
-      <w:r>
-        <w:t>DCache</w:t>
-      </w:r>
-      <w:proofErr w:type="spellEnd"/>
-      <w:r>
-        <w:t xml:space="preserve"> to memory. */</w:t>
+        <w:t xml:space="preserve">    /* Flush all pixel data in DCache to memory. */</w:t>
       </w:r>
     </w:p>
     <w:p>
@@ -20858,23 +18806,7 @@
         <w:pStyle w:val="PProgram"/>
       </w:pPr>
       <w:r>
-        <w:t xml:space="preserve">    </w:t>
-      </w:r>
-      <w:proofErr w:type="spellStart"/>
-      <w:r>
-        <w:t>SCB_CleanDCache_by_</w:t>
-      </w:r>
-      <w:proofErr w:type="gramStart"/>
-      <w:r>
-        <w:t>Addr</w:t>
-      </w:r>
-      <w:proofErr w:type="spellEnd"/>
-      <w:r>
-        <w:t>(</w:t>
-      </w:r>
-      <w:proofErr w:type="gramEnd"/>
-      <w:r>
-        <w:t>s_au8FrameBuf, 2 * CONFIG_VRAM_BUF_SIZE);</w:t>
+        <w:t xml:space="preserve">    SCB_CleanDCache_by_Addr(s_au8FrameBuf, 2 * CONFIG_VRAM_BUF_SIZE);</w:t>
       </w:r>
     </w:p>
     <w:p>
@@ -20887,13 +18819,8 @@
         <w:pStyle w:val="PProgram"/>
       </w:pPr>
       <w:r>
-        <w:t xml:space="preserve">    return </w:t>
-      </w:r>
-      <w:proofErr w:type="gramStart"/>
-      <w:r>
-        <w:t>0;</w:t>
-      </w:r>
-      <w:proofErr w:type="gramEnd"/>
+        <w:t xml:space="preserve">    return 0;</w:t>
+      </w:r>
     </w:p>
     <w:p>
       <w:pPr>
@@ -20907,11 +18834,9 @@
       <w:pPr>
         <w:pStyle w:val="Heading2"/>
       </w:pPr>
-      <w:proofErr w:type="spellStart"/>
       <w:r>
         <w:t>disp</w:t>
       </w:r>
-      <w:proofErr w:type="spellEnd"/>
       <w:r>
         <w:rPr>
           <w:rFonts w:hint="eastAsia"/>
@@ -20925,7 +18850,6 @@
           <w:lang w:eastAsia="zh-TW"/>
         </w:rPr>
       </w:pPr>
-      <w:proofErr w:type="spellStart"/>
       <w:r>
         <w:rPr>
           <w:rFonts w:hint="eastAsia"/>
@@ -20937,7 +18861,6 @@
         </w:rPr>
         <w:t>disp.h</w:t>
       </w:r>
-      <w:proofErr w:type="spellEnd"/>
       <w:r>
         <w:rPr>
           <w:rFonts w:hint="eastAsia"/>
@@ -21000,14 +18923,12 @@
         </w:rPr>
         <w:t xml:space="preserve"> </w:t>
       </w:r>
-      <w:proofErr w:type="spellStart"/>
       <w:r>
         <w:rPr>
           <w:rFonts w:hint="eastAsia"/>
         </w:rPr>
         <w:t>取消定義後，系統將啟用</w:t>
       </w:r>
-      <w:proofErr w:type="spellEnd"/>
       <w:r>
         <w:rPr>
           <w:rFonts w:hint="eastAsia"/>
@@ -21107,14 +19028,12 @@
         </w:rPr>
         <w:t xml:space="preserve"> </w:t>
       </w:r>
-      <w:proofErr w:type="spellStart"/>
       <w:r>
         <w:rPr>
           <w:rFonts w:hint="eastAsia"/>
         </w:rPr>
         <w:t>三條訊號輸出至</w:t>
       </w:r>
-      <w:proofErr w:type="spellEnd"/>
       <w:r>
         <w:rPr>
           <w:rFonts w:hint="eastAsia"/>
@@ -21122,14 +19041,12 @@
         </w:rPr>
         <w:t>屏</w:t>
       </w:r>
-      <w:proofErr w:type="spellStart"/>
       <w:r>
         <w:rPr>
           <w:rFonts w:hint="eastAsia"/>
         </w:rPr>
         <w:t>幕；反之，僅輸出</w:t>
       </w:r>
-      <w:proofErr w:type="spellEnd"/>
       <w:r>
         <w:rPr>
           <w:rFonts w:hint="eastAsia"/>
@@ -21163,14 +19080,12 @@
         </w:rPr>
         <w:t xml:space="preserve"> </w:t>
       </w:r>
-      <w:proofErr w:type="spellStart"/>
       <w:r>
         <w:rPr>
           <w:rFonts w:hint="eastAsia"/>
         </w:rPr>
         <w:t>訊號</w:t>
       </w:r>
-      <w:proofErr w:type="spellEnd"/>
       <w:r>
         <w:rPr>
           <w:rFonts w:hint="eastAsia"/>
@@ -21195,42 +19110,55 @@
           <w:i/>
           <w:iCs/>
         </w:rPr>
-        <w:t>CONFIG_DISP_*_</w:t>
-      </w:r>
-      <w:proofErr w:type="spellStart"/>
-      <w:r>
-        <w:rPr>
+        <w:t>CONFIG_DISP_*_ACTIVE_LOW</w:t>
+      </w:r>
+      <w:r>
+        <w:rPr>
+          <w:rFonts w:hint="eastAsia"/>
+        </w:rPr>
+        <w:t>設為</w:t>
+      </w:r>
+      <w:r>
+        <w:t xml:space="preserve"> 0 </w:t>
+      </w:r>
+      <w:r>
+        <w:rPr>
+          <w:rFonts w:hint="eastAsia"/>
+        </w:rPr>
+        <w:t>時，</w:t>
+      </w:r>
+      <w:r>
+        <w:rPr>
+          <w:rFonts w:hint="eastAsia"/>
+        </w:rPr>
+        <w:t>表示對應訊號為</w:t>
+      </w:r>
+      <w:r>
+        <w:rPr>
+          <w:rFonts w:hint="eastAsia"/>
+        </w:rPr>
+        <w:t xml:space="preserve"> </w:t>
+      </w:r>
+      <w:r>
+        <w:rPr>
+          <w:rFonts w:hint="eastAsia"/>
           <w:b/>
           <w:bCs/>
-          <w:i/>
-          <w:iCs/>
-        </w:rPr>
-        <w:t>ACTIVE_LOW</w:t>
-      </w:r>
-      <w:r>
-        <w:rPr>
-          <w:rFonts w:hint="eastAsia"/>
-        </w:rPr>
-        <w:t>設為</w:t>
-      </w:r>
-      <w:proofErr w:type="spellEnd"/>
-      <w:r>
-        <w:t xml:space="preserve"> 0 </w:t>
-      </w:r>
-      <w:proofErr w:type="spellStart"/>
-      <w:r>
-        <w:rPr>
-          <w:rFonts w:hint="eastAsia"/>
-        </w:rPr>
-        <w:t>時，</w:t>
-      </w:r>
-      <w:r>
-        <w:rPr>
-          <w:rFonts w:hint="eastAsia"/>
-        </w:rPr>
-        <w:t>表示對應訊號為</w:t>
-      </w:r>
-      <w:proofErr w:type="spellEnd"/>
+        </w:rPr>
+        <w:t>Active-High</w:t>
+      </w:r>
+      <w:r>
+        <w:rPr>
+          <w:rFonts w:hint="eastAsia"/>
+        </w:rPr>
+        <w:t xml:space="preserve"> </w:t>
+      </w:r>
+      <w:r>
+        <w:rPr>
+          <w:rFonts w:hint="eastAsia"/>
+        </w:rPr>
+        <w:t>動作；反之，則為</w:t>
+      </w:r>
       <w:r>
         <w:rPr>
           <w:rFonts w:hint="eastAsia"/>
@@ -21243,7 +19171,7 @@
           <w:b/>
           <w:bCs/>
         </w:rPr>
-        <w:t>Active-High</w:t>
+        <w:t>Active-Low</w:t>
       </w:r>
       <w:r>
         <w:rPr>
@@ -21251,47 +19179,11 @@
         </w:rPr>
         <w:t xml:space="preserve"> </w:t>
       </w:r>
-      <w:proofErr w:type="spellStart"/>
-      <w:r>
-        <w:rPr>
-          <w:rFonts w:hint="eastAsia"/>
-        </w:rPr>
-        <w:t>動作；反之，則為</w:t>
-      </w:r>
-      <w:proofErr w:type="spellEnd"/>
-      <w:r>
-        <w:rPr>
-          <w:rFonts w:hint="eastAsia"/>
-        </w:rPr>
-        <w:t xml:space="preserve"> </w:t>
-      </w:r>
-      <w:r>
-        <w:rPr>
-          <w:rFonts w:hint="eastAsia"/>
-          <w:b/>
-          <w:bCs/>
-        </w:rPr>
-        <w:t>Active-Low</w:t>
-      </w:r>
-      <w:r>
-        <w:rPr>
-          <w:rFonts w:hint="eastAsia"/>
-        </w:rPr>
-        <w:t xml:space="preserve"> </w:t>
-      </w:r>
-      <w:proofErr w:type="spellStart"/>
-      <w:r>
-        <w:rPr>
-          <w:rFonts w:hint="eastAsia"/>
-        </w:rPr>
-        <w:t>動作</w:t>
-      </w:r>
-      <w:proofErr w:type="spellEnd"/>
-      <w:r>
-        <w:rPr>
-          <w:rFonts w:hint="eastAsia"/>
-        </w:rPr>
-        <w:t>。</w:t>
+      <w:r>
+        <w:rPr>
+          <w:rFonts w:hint="eastAsia"/>
+        </w:rPr>
+        <w:t>動作。</w:t>
       </w:r>
     </w:p>
     <w:p>
@@ -21446,25 +19338,23 @@
           <w:color w:val="00B050"/>
           <w:lang w:eastAsia="zh-TW"/>
         </w:rPr>
-        <w:t>/</w:t>
-      </w:r>
-      <w:proofErr w:type="gramStart"/>
+        <w:t xml:space="preserve">/*!&lt; DE-only mode, </w:t>
+      </w:r>
       <w:r>
         <w:rPr>
           <w:rFonts w:cs="Consolas"/>
           <w:color w:val="00B050"/>
           <w:lang w:eastAsia="zh-TW"/>
         </w:rPr>
-        <w:t>*!&lt;</w:t>
-      </w:r>
-      <w:proofErr w:type="gramEnd"/>
+        <w:t>W/O</w:t>
+      </w:r>
       <w:r>
         <w:rPr>
           <w:rFonts w:cs="Consolas"/>
           <w:color w:val="00B050"/>
           <w:lang w:eastAsia="zh-TW"/>
         </w:rPr>
-        <w:t xml:space="preserve"> DE-only mode, </w:t>
+        <w:t xml:space="preserve"> H</w:t>
       </w:r>
       <w:r>
         <w:rPr>
@@ -21472,7 +19362,7 @@
           <w:color w:val="00B050"/>
           <w:lang w:eastAsia="zh-TW"/>
         </w:rPr>
-        <w:t>W/O</w:t>
+        <w:t>/V</w:t>
       </w:r>
       <w:r>
         <w:rPr>
@@ -21480,47 +19370,55 @@
           <w:color w:val="00B050"/>
           <w:lang w:eastAsia="zh-TW"/>
         </w:rPr>
-        <w:t xml:space="preserve"> H</w:t>
-      </w:r>
-      <w:r>
+        <w:t>Sync. */</w:t>
+      </w:r>
+    </w:p>
+    <w:p>
+      <w:pPr>
+        <w:pStyle w:val="PProgram"/>
+      </w:pPr>
+    </w:p>
+    <w:p>
+      <w:pPr>
+        <w:pStyle w:val="PProgram"/>
         <w:rPr>
           <w:rFonts w:cs="Consolas"/>
           <w:color w:val="00B050"/>
           <w:lang w:eastAsia="zh-TW"/>
         </w:rPr>
-        <w:t>/</w:t>
-      </w:r>
-      <w:proofErr w:type="spellStart"/>
+      </w:pPr>
+      <w:r>
+        <w:t xml:space="preserve">#define CONFIG_DISP_DE_ACTIVE_LOW         0  </w:t>
+      </w:r>
       <w:r>
         <w:rPr>
           <w:rFonts w:cs="Consolas"/>
           <w:color w:val="00B050"/>
           <w:lang w:eastAsia="zh-TW"/>
         </w:rPr>
-        <w:t>V</w:t>
-      </w:r>
-      <w:r>
+        <w:t>/*!&lt; Disable DE active low */</w:t>
+      </w:r>
+    </w:p>
+    <w:p>
+      <w:pPr>
+        <w:pStyle w:val="PProgram"/>
         <w:rPr>
           <w:rFonts w:cs="Consolas"/>
           <w:color w:val="00B050"/>
           <w:lang w:eastAsia="zh-TW"/>
         </w:rPr>
-        <w:t>Sync</w:t>
-      </w:r>
-      <w:proofErr w:type="spellEnd"/>
+      </w:pPr>
+      <w:r>
+        <w:t xml:space="preserve">#define CONFIG_DISP_VPW_ACTIVE_LOW        1  </w:t>
+      </w:r>
       <w:r>
         <w:rPr>
           <w:rFonts w:cs="Consolas"/>
           <w:color w:val="00B050"/>
           <w:lang w:eastAsia="zh-TW"/>
         </w:rPr>
-        <w:t>. */</w:t>
-      </w:r>
-    </w:p>
-    <w:p>
-      <w:pPr>
-        <w:pStyle w:val="PProgram"/>
-      </w:pPr>
+        <w:t>/*!&lt; Enable VPW active low */</w:t>
+      </w:r>
     </w:p>
     <w:p>
       <w:pPr>
@@ -21532,11 +19430,17 @@
         </w:rPr>
       </w:pPr>
       <w:r>
-        <w:t xml:space="preserve">#define CONFIG_DISP_DE_ACTIVE_LOW         </w:t>
-      </w:r>
-      <w:proofErr w:type="gramStart"/>
-      <w:r>
-        <w:t xml:space="preserve">0  </w:t>
+        <w:t xml:space="preserve">#define CONFIG_DISP_HPW_ACTIVE_LOW      </w:t>
+      </w:r>
+      <w:r>
+        <w:rPr>
+          <w:rFonts w:hint="eastAsia"/>
+          <w:lang w:eastAsia="zh-TW"/>
+        </w:rPr>
+        <w:t xml:space="preserve">  </w:t>
+      </w:r>
+      <w:r>
+        <w:t xml:space="preserve">1  </w:t>
       </w:r>
       <w:r>
         <w:rPr>
@@ -21544,50 +19448,49 @@
           <w:color w:val="00B050"/>
           <w:lang w:eastAsia="zh-TW"/>
         </w:rPr>
-        <w:t>/</w:t>
-      </w:r>
-      <w:proofErr w:type="gramEnd"/>
-      <w:r>
+        <w:t>/*!&lt; Enable HPW active low */</w:t>
+      </w:r>
+    </w:p>
+    <w:p>
+      <w:pPr>
+        <w:pStyle w:val="PProgram"/>
         <w:rPr>
           <w:rFonts w:cs="Consolas"/>
           <w:color w:val="00B050"/>
           <w:lang w:eastAsia="zh-TW"/>
         </w:rPr>
-        <w:t>*!&lt; Disable DE active low */</w:t>
-      </w:r>
-    </w:p>
-    <w:p>
-      <w:pPr>
-        <w:pStyle w:val="PProgram"/>
+      </w:pPr>
+      <w:r>
+        <w:t xml:space="preserve">#define CONFIG_DISP_DE_BITIDX             8  </w:t>
+      </w:r>
+      <w:r>
         <w:rPr>
           <w:rFonts w:cs="Consolas"/>
           <w:color w:val="00B050"/>
           <w:lang w:eastAsia="zh-TW"/>
         </w:rPr>
-      </w:pPr>
-      <w:r>
-        <w:t xml:space="preserve">#define CONFIG_DISP_VPW_ACTIVE_LOW        </w:t>
-      </w:r>
-      <w:proofErr w:type="gramStart"/>
-      <w:r>
-        <w:t xml:space="preserve">1  </w:t>
-      </w:r>
-      <w:r>
+        <w:t>/*!&lt; Implies SET_EBI_ADR7_PH0 */</w:t>
+      </w:r>
+    </w:p>
+    <w:p>
+      <w:pPr>
+        <w:pStyle w:val="PProgram"/>
         <w:rPr>
           <w:rFonts w:cs="Consolas"/>
           <w:color w:val="00B050"/>
           <w:lang w:eastAsia="zh-TW"/>
         </w:rPr>
-        <w:t>/</w:t>
-      </w:r>
-      <w:proofErr w:type="gramEnd"/>
+      </w:pPr>
+      <w:r>
+        <w:t xml:space="preserve">#define CONFIG_DISP_VSYNC_BITIDX          1  </w:t>
+      </w:r>
       <w:r>
         <w:rPr>
           <w:rFonts w:cs="Consolas"/>
           <w:color w:val="00B050"/>
           <w:lang w:eastAsia="zh-TW"/>
         </w:rPr>
-        <w:t>*!&lt; Enable VPW active low */</w:t>
+        <w:t>/*!&lt; Implies SET_EBI_ADR0_PH7 */</w:t>
       </w:r>
     </w:p>
     <w:p>
@@ -21600,18 +19503,7 @@
         </w:rPr>
       </w:pPr>
       <w:r>
-        <w:t xml:space="preserve">#define CONFIG_DISP_HPW_ACTIVE_LOW      </w:t>
-      </w:r>
-      <w:r>
-        <w:rPr>
-          <w:rFonts w:hint="eastAsia"/>
-          <w:lang w:eastAsia="zh-TW"/>
-        </w:rPr>
-        <w:t xml:space="preserve">  </w:t>
-      </w:r>
-      <w:proofErr w:type="gramStart"/>
-      <w:r>
-        <w:t xml:space="preserve">1  </w:t>
+        <w:t xml:space="preserve">#define CONFIG_DISP_HSYNC_BITIDX          2  </w:t>
       </w:r>
       <w:r>
         <w:rPr>
@@ -21619,43 +19511,36 @@
           <w:color w:val="00B050"/>
           <w:lang w:eastAsia="zh-TW"/>
         </w:rPr>
-        <w:t>/</w:t>
-      </w:r>
-      <w:proofErr w:type="gramEnd"/>
-      <w:r>
+        <w:t>/*!&lt; Implies SET_EBI_ADR1_PH6 */</w:t>
+      </w:r>
+    </w:p>
+    <w:p>
+      <w:pPr>
+        <w:pStyle w:val="PProgram"/>
         <w:rPr>
           <w:rFonts w:cs="Consolas"/>
           <w:color w:val="00B050"/>
           <w:lang w:eastAsia="zh-TW"/>
         </w:rPr>
-        <w:t>*!&lt; Enable HPW active low */</w:t>
-      </w:r>
-    </w:p>
-    <w:p>
-      <w:pPr>
-        <w:pStyle w:val="PProgram"/>
+      </w:pPr>
+      <w:r>
+        <w:t xml:space="preserve">#define CONFIG_TIMING_HACT              480  </w:t>
+      </w:r>
+      <w:r>
         <w:rPr>
           <w:rFonts w:cs="Consolas"/>
           <w:color w:val="00B050"/>
           <w:lang w:eastAsia="zh-TW"/>
         </w:rPr>
-      </w:pPr>
-    </w:p>
-    <w:p>
-      <w:pPr>
-        <w:pStyle w:val="PProgram"/>
+        <w:t xml:space="preserve">/*!&lt; Specify </w:t>
+      </w:r>
+      <w:r>
         <w:rPr>
           <w:rFonts w:cs="Consolas"/>
           <w:color w:val="00B050"/>
           <w:lang w:eastAsia="zh-TW"/>
         </w:rPr>
-      </w:pPr>
-      <w:r>
-        <w:t xml:space="preserve">#define CONFIG_DISP_DE_BITIDX             </w:t>
-      </w:r>
-      <w:proofErr w:type="gramStart"/>
-      <w:r>
-        <w:t xml:space="preserve">8  </w:t>
+        <w:t>Width</w:t>
       </w:r>
       <w:r>
         <w:rPr>
@@ -21663,33 +19548,28 @@
           <w:color w:val="00B050"/>
           <w:lang w:eastAsia="zh-TW"/>
         </w:rPr>
-        <w:t>/</w:t>
-      </w:r>
-      <w:proofErr w:type="gramEnd"/>
-      <w:r>
+        <w:t xml:space="preserve"> */</w:t>
+      </w:r>
+    </w:p>
+    <w:p>
+      <w:pPr>
+        <w:pStyle w:val="PProgram"/>
         <w:rPr>
           <w:rFonts w:cs="Consolas"/>
           <w:color w:val="00B050"/>
           <w:lang w:eastAsia="zh-TW"/>
         </w:rPr>
-        <w:t>*!&lt; Implies SET_EBI_ADR7_PH0 */</w:t>
-      </w:r>
-    </w:p>
-    <w:p>
-      <w:pPr>
-        <w:pStyle w:val="PProgram"/>
+      </w:pPr>
+      <w:r>
+        <w:t xml:space="preserve">#define CONFIG_TIMING_VACT              272  </w:t>
+      </w:r>
+      <w:r>
         <w:rPr>
           <w:rFonts w:cs="Consolas"/>
           <w:color w:val="00B050"/>
           <w:lang w:eastAsia="zh-TW"/>
         </w:rPr>
-      </w:pPr>
-      <w:r>
-        <w:t xml:space="preserve">#define CONFIG_DISP_VSYNC_BITIDX          </w:t>
-      </w:r>
-      <w:proofErr w:type="gramStart"/>
-      <w:r>
-        <w:t xml:space="preserve">1  </w:t>
+        <w:t xml:space="preserve">/*!&lt; Specify </w:t>
       </w:r>
       <w:r>
         <w:rPr>
@@ -21697,33 +19577,39 @@
           <w:color w:val="00B050"/>
           <w:lang w:eastAsia="zh-TW"/>
         </w:rPr>
-        <w:t>/</w:t>
-      </w:r>
-      <w:proofErr w:type="gramEnd"/>
+        <w:t>Height</w:t>
+      </w:r>
       <w:r>
         <w:rPr>
           <w:rFonts w:cs="Consolas"/>
           <w:color w:val="00B050"/>
           <w:lang w:eastAsia="zh-TW"/>
         </w:rPr>
-        <w:t>*!&lt; Implies SET_EBI_ADR0_PH7 */</w:t>
+        <w:t xml:space="preserve"> */</w:t>
       </w:r>
     </w:p>
     <w:p>
       <w:pPr>
         <w:pStyle w:val="PProgram"/>
+      </w:pPr>
+      <w:r>
+        <w:t xml:space="preserve">#define CONFIG_TIMING_HBP                30  </w:t>
+      </w:r>
+      <w:r>
         <w:rPr>
           <w:rFonts w:cs="Consolas"/>
           <w:color w:val="00B050"/>
           <w:lang w:eastAsia="zh-TW"/>
         </w:rPr>
-      </w:pPr>
-      <w:r>
-        <w:t xml:space="preserve">#define CONFIG_DISP_HSYNC_BITIDX          </w:t>
-      </w:r>
-      <w:proofErr w:type="gramStart"/>
-      <w:r>
-        <w:t xml:space="preserve">2  </w:t>
+        <w:t>/*!&lt; Specify HBP</w:t>
+      </w:r>
+      <w:r>
+        <w:rPr>
+          <w:rFonts w:cs="Consolas" w:hint="eastAsia"/>
+          <w:color w:val="00B050"/>
+          <w:lang w:eastAsia="zh-TW"/>
+        </w:rPr>
+        <w:t xml:space="preserve"> </w:t>
       </w:r>
       <w:r>
         <w:rPr>
@@ -21731,43 +19617,63 @@
           <w:color w:val="00B050"/>
           <w:lang w:eastAsia="zh-TW"/>
         </w:rPr>
-        <w:t>/</w:t>
-      </w:r>
-      <w:proofErr w:type="gramEnd"/>
+        <w:t>(Horizontal Back Porch) */</w:t>
+      </w:r>
+    </w:p>
+    <w:p>
+      <w:pPr>
+        <w:pStyle w:val="PProgram"/>
+      </w:pPr>
+      <w:r>
+        <w:t xml:space="preserve">#define CONFIG_TIMING_HFP                 5  </w:t>
+      </w:r>
       <w:r>
         <w:rPr>
           <w:rFonts w:cs="Consolas"/>
           <w:color w:val="00B050"/>
           <w:lang w:eastAsia="zh-TW"/>
         </w:rPr>
-        <w:t>*!&lt; Implies SET_EBI_ADR1_PH6 */</w:t>
-      </w:r>
-    </w:p>
-    <w:p>
-      <w:pPr>
-        <w:pStyle w:val="PProgram"/>
+        <w:t>/*!&lt; Specify HFP</w:t>
+      </w:r>
+      <w:r>
+        <w:rPr>
+          <w:rFonts w:cs="Consolas" w:hint="eastAsia"/>
+          <w:color w:val="00B050"/>
+          <w:lang w:eastAsia="zh-TW"/>
+        </w:rPr>
+        <w:t xml:space="preserve"> </w:t>
+      </w:r>
+      <w:r>
         <w:rPr>
           <w:rFonts w:cs="Consolas"/>
           <w:color w:val="00B050"/>
           <w:lang w:eastAsia="zh-TW"/>
         </w:rPr>
-      </w:pPr>
+        <w:t>(Horizontal Front Porch) */</w:t>
+      </w:r>
     </w:p>
     <w:p>
       <w:pPr>
         <w:pStyle w:val="PProgram"/>
+      </w:pPr>
+      <w:r>
+        <w:t xml:space="preserve">#define CONFIG_TIMING_HPW                41  </w:t>
+      </w:r>
+      <w:r>
         <w:rPr>
           <w:rFonts w:cs="Consolas"/>
           <w:color w:val="00B050"/>
           <w:lang w:eastAsia="zh-TW"/>
         </w:rPr>
-      </w:pPr>
-      <w:r>
-        <w:t xml:space="preserve">#define CONFIG_TIMING_HACT              </w:t>
-      </w:r>
-      <w:proofErr w:type="gramStart"/>
-      <w:r>
-        <w:t xml:space="preserve">480  </w:t>
+        <w:t>/*!&lt; Specify HPW</w:t>
+      </w:r>
+      <w:r>
+        <w:rPr>
+          <w:rFonts w:cs="Consolas" w:hint="eastAsia"/>
+          <w:color w:val="00B050"/>
+          <w:lang w:eastAsia="zh-TW"/>
+        </w:rPr>
+        <w:t xml:space="preserve"> </w:t>
       </w:r>
       <w:r>
         <w:rPr>
@@ -21775,16 +19681,15 @@
           <w:color w:val="00B050"/>
           <w:lang w:eastAsia="zh-TW"/>
         </w:rPr>
-        <w:t>/</w:t>
-      </w:r>
-      <w:proofErr w:type="gramEnd"/>
+        <w:t xml:space="preserve">(HSYNC </w:t>
+      </w:r>
       <w:r>
         <w:rPr>
           <w:rFonts w:cs="Consolas"/>
           <w:color w:val="00B050"/>
           <w:lang w:eastAsia="zh-TW"/>
         </w:rPr>
-        <w:t xml:space="preserve">*!&lt; Specify </w:t>
+        <w:t>Pulse</w:t>
       </w:r>
       <w:r>
         <w:rPr>
@@ -21792,7 +19697,7 @@
           <w:color w:val="00B050"/>
           <w:lang w:eastAsia="zh-TW"/>
         </w:rPr>
-        <w:t>Width</w:t>
+        <w:t xml:space="preserve"> </w:t>
       </w:r>
       <w:r>
         <w:rPr>
@@ -21800,24 +19705,33 @@
           <w:color w:val="00B050"/>
           <w:lang w:eastAsia="zh-TW"/>
         </w:rPr>
-        <w:t xml:space="preserve"> */</w:t>
-      </w:r>
-    </w:p>
-    <w:p>
-      <w:pPr>
-        <w:pStyle w:val="PProgram"/>
+        <w:t>W</w:t>
+      </w:r>
+      <w:r>
         <w:rPr>
           <w:rFonts w:cs="Consolas"/>
           <w:color w:val="00B050"/>
           <w:lang w:eastAsia="zh-TW"/>
         </w:rPr>
-      </w:pPr>
-      <w:r>
-        <w:t xml:space="preserve">#define CONFIG_TIMING_VACT              </w:t>
-      </w:r>
-      <w:proofErr w:type="gramStart"/>
-      <w:r>
-        <w:t xml:space="preserve">272  </w:t>
+        <w:t>idth) */</w:t>
+      </w:r>
+    </w:p>
+    <w:p>
+      <w:pPr>
+        <w:pStyle w:val="PProgram"/>
+      </w:pPr>
+      <w:r>
+        <w:t xml:space="preserve">#define CONFIG_TIMING_VBP             </w:t>
+      </w:r>
+      <w:r>
+        <w:rPr>
+          <w:rFonts w:hint="eastAsia"/>
+          <w:lang w:eastAsia="zh-TW"/>
+        </w:rPr>
+        <w:t xml:space="preserve"> </w:t>
+      </w:r>
+      <w:r>
+        <w:t xml:space="preserve">   2  </w:t>
       </w:r>
       <w:r>
         <w:rPr>
@@ -21825,16 +19739,31 @@
           <w:color w:val="00B050"/>
           <w:lang w:eastAsia="zh-TW"/>
         </w:rPr>
-        <w:t>/</w:t>
-      </w:r>
-      <w:proofErr w:type="gramEnd"/>
+        <w:t>/*!&lt; Specify VBP</w:t>
+      </w:r>
+      <w:r>
+        <w:rPr>
+          <w:rFonts w:cs="Consolas" w:hint="eastAsia"/>
+          <w:color w:val="00B050"/>
+          <w:lang w:eastAsia="zh-TW"/>
+        </w:rPr>
+        <w:t xml:space="preserve"> </w:t>
+      </w:r>
       <w:r>
         <w:rPr>
           <w:rFonts w:cs="Consolas"/>
           <w:color w:val="00B050"/>
           <w:lang w:eastAsia="zh-TW"/>
         </w:rPr>
-        <w:t xml:space="preserve">*!&lt; Specify </w:t>
+        <w:t>(Vertical Back Porch) */</w:t>
+      </w:r>
+    </w:p>
+    <w:p>
+      <w:pPr>
+        <w:pStyle w:val="PProgram"/>
+      </w:pPr>
+      <w:r>
+        <w:t xml:space="preserve">#define CONFIG_TIMING_VFP                27  </w:t>
       </w:r>
       <w:r>
         <w:rPr>
@@ -21842,7 +19771,15 @@
           <w:color w:val="00B050"/>
           <w:lang w:eastAsia="zh-TW"/>
         </w:rPr>
-        <w:t>Height</w:t>
+        <w:t>/*!&lt; Specify VFP</w:t>
+      </w:r>
+      <w:r>
+        <w:rPr>
+          <w:rFonts w:cs="Consolas" w:hint="eastAsia"/>
+          <w:color w:val="00B050"/>
+          <w:lang w:eastAsia="zh-TW"/>
+        </w:rPr>
+        <w:t xml:space="preserve"> </w:t>
       </w:r>
       <w:r>
         <w:rPr>
@@ -21850,36 +19787,28 @@
           <w:color w:val="00B050"/>
           <w:lang w:eastAsia="zh-TW"/>
         </w:rPr>
-        <w:t xml:space="preserve"> */</w:t>
+        <w:t>(Vertical Front Porch) */</w:t>
       </w:r>
     </w:p>
     <w:p>
       <w:pPr>
         <w:pStyle w:val="PProgram"/>
-      </w:pPr>
-      <w:r>
-        <w:t xml:space="preserve">#define CONFIG_TIMING_HBP                </w:t>
-      </w:r>
-      <w:proofErr w:type="gramStart"/>
-      <w:r>
-        <w:t xml:space="preserve">30  </w:t>
-      </w:r>
-      <w:r>
         <w:rPr>
           <w:rFonts w:cs="Consolas"/>
           <w:color w:val="00B050"/>
           <w:lang w:eastAsia="zh-TW"/>
         </w:rPr>
-        <w:t>/</w:t>
-      </w:r>
-      <w:proofErr w:type="gramEnd"/>
+      </w:pPr>
+      <w:r>
+        <w:t xml:space="preserve">#define CONFIG_TIMING_VPW                10  </w:t>
+      </w:r>
       <w:r>
         <w:rPr>
           <w:rFonts w:cs="Consolas"/>
           <w:color w:val="00B050"/>
           <w:lang w:eastAsia="zh-TW"/>
         </w:rPr>
-        <w:t>*!&lt; Specify HBP</w:t>
+        <w:t>/*!&lt; Specify VPW</w:t>
       </w:r>
       <w:r>
         <w:rPr>
@@ -21895,297 +19824,23 @@
           <w:color w:val="00B050"/>
           <w:lang w:eastAsia="zh-TW"/>
         </w:rPr>
-        <w:t>(Horizontal Back Porch) */</w:t>
+        <w:t>(VSYNC width) */</w:t>
       </w:r>
     </w:p>
     <w:p>
       <w:pPr>
         <w:pStyle w:val="PProgram"/>
-      </w:pPr>
-      <w:r>
-        <w:t xml:space="preserve">#define CONFIG_TIMING_HFP                 </w:t>
-      </w:r>
-      <w:proofErr w:type="gramStart"/>
-      <w:r>
-        <w:t xml:space="preserve">5  </w:t>
-      </w:r>
-      <w:r>
         <w:rPr>
           <w:rFonts w:cs="Consolas"/>
           <w:color w:val="00B050"/>
           <w:lang w:eastAsia="zh-TW"/>
         </w:rPr>
-        <w:t>/</w:t>
-      </w:r>
-      <w:proofErr w:type="gramEnd"/>
-      <w:r>
-        <w:rPr>
-          <w:rFonts w:cs="Consolas"/>
-          <w:color w:val="00B050"/>
-          <w:lang w:eastAsia="zh-TW"/>
-        </w:rPr>
-        <w:t>*!&lt; Specify HFP</w:t>
-      </w:r>
-      <w:r>
-        <w:rPr>
-          <w:rFonts w:cs="Consolas" w:hint="eastAsia"/>
-          <w:color w:val="00B050"/>
-          <w:lang w:eastAsia="zh-TW"/>
-        </w:rPr>
-        <w:t xml:space="preserve"> </w:t>
-      </w:r>
-      <w:r>
-        <w:rPr>
-          <w:rFonts w:cs="Consolas"/>
-          <w:color w:val="00B050"/>
-          <w:lang w:eastAsia="zh-TW"/>
-        </w:rPr>
-        <w:t>(Horizontal Front Porch) */</w:t>
-      </w:r>
-    </w:p>
-    <w:p>
-      <w:pPr>
-        <w:pStyle w:val="PProgram"/>
-      </w:pPr>
-      <w:r>
-        <w:t xml:space="preserve">#define CONFIG_TIMING_HPW                </w:t>
-      </w:r>
-      <w:proofErr w:type="gramStart"/>
-      <w:r>
-        <w:t xml:space="preserve">41  </w:t>
-      </w:r>
-      <w:r>
-        <w:rPr>
-          <w:rFonts w:cs="Consolas"/>
-          <w:color w:val="00B050"/>
-          <w:lang w:eastAsia="zh-TW"/>
-        </w:rPr>
-        <w:t>/</w:t>
-      </w:r>
-      <w:proofErr w:type="gramEnd"/>
-      <w:r>
-        <w:rPr>
-          <w:rFonts w:cs="Consolas"/>
-          <w:color w:val="00B050"/>
-          <w:lang w:eastAsia="zh-TW"/>
-        </w:rPr>
-        <w:t>*!&lt; Specify HPW</w:t>
-      </w:r>
-      <w:r>
-        <w:rPr>
-          <w:rFonts w:cs="Consolas" w:hint="eastAsia"/>
-          <w:color w:val="00B050"/>
-          <w:lang w:eastAsia="zh-TW"/>
-        </w:rPr>
-        <w:t xml:space="preserve"> </w:t>
-      </w:r>
-      <w:r>
-        <w:rPr>
-          <w:rFonts w:cs="Consolas"/>
-          <w:color w:val="00B050"/>
-          <w:lang w:eastAsia="zh-TW"/>
-        </w:rPr>
-        <w:t xml:space="preserve">(HSYNC </w:t>
-      </w:r>
-      <w:r>
-        <w:rPr>
-          <w:rFonts w:cs="Consolas"/>
-          <w:color w:val="00B050"/>
-          <w:lang w:eastAsia="zh-TW"/>
-        </w:rPr>
-        <w:t>Pulse</w:t>
-      </w:r>
-      <w:r>
-        <w:rPr>
-          <w:rFonts w:cs="Consolas"/>
-          <w:color w:val="00B050"/>
-          <w:lang w:eastAsia="zh-TW"/>
-        </w:rPr>
-        <w:t xml:space="preserve"> </w:t>
-      </w:r>
-      <w:r>
-        <w:rPr>
-          <w:rFonts w:cs="Consolas"/>
-          <w:color w:val="00B050"/>
-          <w:lang w:eastAsia="zh-TW"/>
-        </w:rPr>
-        <w:t>W</w:t>
-      </w:r>
-      <w:r>
-        <w:rPr>
-          <w:rFonts w:cs="Consolas"/>
-          <w:color w:val="00B050"/>
-          <w:lang w:eastAsia="zh-TW"/>
-        </w:rPr>
-        <w:t>idth) */</w:t>
-      </w:r>
-    </w:p>
-    <w:p>
-      <w:pPr>
-        <w:pStyle w:val="PProgram"/>
-      </w:pPr>
-      <w:r>
-        <w:t xml:space="preserve">#define CONFIG_TIMING_VBP             </w:t>
-      </w:r>
-      <w:r>
-        <w:rPr>
-          <w:rFonts w:hint="eastAsia"/>
-          <w:lang w:eastAsia="zh-TW"/>
-        </w:rPr>
-        <w:t xml:space="preserve"> </w:t>
-      </w:r>
-      <w:r>
-        <w:t xml:space="preserve">   </w:t>
-      </w:r>
-      <w:proofErr w:type="gramStart"/>
-      <w:r>
-        <w:t xml:space="preserve">2  </w:t>
-      </w:r>
-      <w:r>
-        <w:rPr>
-          <w:rFonts w:cs="Consolas"/>
-          <w:color w:val="00B050"/>
-          <w:lang w:eastAsia="zh-TW"/>
-        </w:rPr>
-        <w:t>/</w:t>
-      </w:r>
-      <w:proofErr w:type="gramEnd"/>
-      <w:r>
-        <w:rPr>
-          <w:rFonts w:cs="Consolas"/>
-          <w:color w:val="00B050"/>
-          <w:lang w:eastAsia="zh-TW"/>
-        </w:rPr>
-        <w:t>*!&lt; Specify VBP</w:t>
-      </w:r>
-      <w:r>
-        <w:rPr>
-          <w:rFonts w:cs="Consolas" w:hint="eastAsia"/>
-          <w:color w:val="00B050"/>
-          <w:lang w:eastAsia="zh-TW"/>
-        </w:rPr>
-        <w:t xml:space="preserve"> </w:t>
-      </w:r>
-      <w:r>
-        <w:rPr>
-          <w:rFonts w:cs="Consolas"/>
-          <w:color w:val="00B050"/>
-          <w:lang w:eastAsia="zh-TW"/>
-        </w:rPr>
-        <w:t>(Vertical Back Porch) */</w:t>
-      </w:r>
-    </w:p>
-    <w:p>
-      <w:pPr>
-        <w:pStyle w:val="PProgram"/>
-      </w:pPr>
-      <w:r>
-        <w:t xml:space="preserve">#define CONFIG_TIMING_VFP                </w:t>
-      </w:r>
-      <w:proofErr w:type="gramStart"/>
-      <w:r>
-        <w:t xml:space="preserve">27  </w:t>
-      </w:r>
-      <w:r>
-        <w:rPr>
-          <w:rFonts w:cs="Consolas"/>
-          <w:color w:val="00B050"/>
-          <w:lang w:eastAsia="zh-TW"/>
-        </w:rPr>
-        <w:t>/</w:t>
-      </w:r>
-      <w:proofErr w:type="gramEnd"/>
-      <w:r>
-        <w:rPr>
-          <w:rFonts w:cs="Consolas"/>
-          <w:color w:val="00B050"/>
-          <w:lang w:eastAsia="zh-TW"/>
-        </w:rPr>
-        <w:t>*!&lt; Specify VFP</w:t>
-      </w:r>
-      <w:r>
-        <w:rPr>
-          <w:rFonts w:cs="Consolas" w:hint="eastAsia"/>
-          <w:color w:val="00B050"/>
-          <w:lang w:eastAsia="zh-TW"/>
-        </w:rPr>
-        <w:t xml:space="preserve"> </w:t>
-      </w:r>
-      <w:r>
-        <w:rPr>
-          <w:rFonts w:cs="Consolas"/>
-          <w:color w:val="00B050"/>
-          <w:lang w:eastAsia="zh-TW"/>
-        </w:rPr>
-        <w:t>(Vertical Front Porch) */</w:t>
-      </w:r>
-    </w:p>
-    <w:p>
-      <w:pPr>
-        <w:pStyle w:val="PProgram"/>
-        <w:rPr>
-          <w:rFonts w:cs="Consolas"/>
-          <w:color w:val="00B050"/>
-          <w:lang w:eastAsia="zh-TW"/>
-        </w:rPr>
-      </w:pPr>
-      <w:r>
-        <w:lastRenderedPageBreak/>
-        <w:t xml:space="preserve">#define CONFIG_TIMING_VPW                </w:t>
-      </w:r>
-      <w:proofErr w:type="gramStart"/>
-      <w:r>
-        <w:t xml:space="preserve">10  </w:t>
-      </w:r>
-      <w:r>
-        <w:rPr>
-          <w:rFonts w:cs="Consolas"/>
-          <w:color w:val="00B050"/>
-          <w:lang w:eastAsia="zh-TW"/>
-        </w:rPr>
-        <w:t>/</w:t>
-      </w:r>
-      <w:proofErr w:type="gramEnd"/>
-      <w:r>
-        <w:rPr>
-          <w:rFonts w:cs="Consolas"/>
-          <w:color w:val="00B050"/>
-          <w:lang w:eastAsia="zh-TW"/>
-        </w:rPr>
-        <w:t>*!&lt; Specify VPW</w:t>
-      </w:r>
-      <w:r>
-        <w:rPr>
-          <w:rFonts w:cs="Consolas" w:hint="eastAsia"/>
-          <w:color w:val="00B050"/>
-          <w:lang w:eastAsia="zh-TW"/>
-        </w:rPr>
-        <w:t xml:space="preserve"> </w:t>
-      </w:r>
-      <w:r>
-        <w:rPr>
-          <w:rFonts w:cs="Consolas"/>
-          <w:color w:val="00B050"/>
-          <w:lang w:eastAsia="zh-TW"/>
-        </w:rPr>
-        <w:t>(VSYNC width) */</w:t>
-      </w:r>
-    </w:p>
-    <w:p>
-      <w:pPr>
-        <w:pStyle w:val="PProgram"/>
-        <w:rPr>
-          <w:rFonts w:cs="Consolas"/>
-          <w:color w:val="00B050"/>
-          <w:lang w:eastAsia="zh-TW"/>
-        </w:rPr>
       </w:pPr>
     </w:p>
     <w:p>
       <w:pPr>
         <w:pStyle w:val="Heading1"/>
       </w:pPr>
-      <w:proofErr w:type="spellStart"/>
       <w:r>
         <w:rPr>
           <w:rFonts w:hint="eastAsia"/>
@@ -22193,7 +19848,6 @@
         <w:lastRenderedPageBreak/>
         <w:t>軟體與硬體需求</w:t>
       </w:r>
-      <w:proofErr w:type="spellEnd"/>
     </w:p>
     <w:p>
       <w:pPr>
@@ -22213,7 +19867,6 @@
       <w:pPr>
         <w:pStyle w:val="b1"/>
       </w:pPr>
-      <w:proofErr w:type="spellStart"/>
       <w:r>
         <w:t>BSP</w:t>
       </w:r>
@@ -22223,7 +19876,6 @@
         </w:rPr>
         <w:t>版本</w:t>
       </w:r>
-      <w:proofErr w:type="spellEnd"/>
     </w:p>
     <w:p>
       <w:pPr>
@@ -22255,7 +19907,6 @@
       <w:pPr>
         <w:pStyle w:val="b1"/>
       </w:pPr>
-      <w:proofErr w:type="spellStart"/>
       <w:r>
         <w:rPr>
           <w:rFonts w:hint="eastAsia"/>
@@ -22268,7 +19919,6 @@
         </w:rPr>
         <w:t>版本</w:t>
       </w:r>
-      <w:proofErr w:type="spellEnd"/>
     </w:p>
     <w:p>
       <w:pPr>
@@ -22283,7 +19933,6 @@
         </w:rPr>
         <w:t xml:space="preserve">eil </w:t>
       </w:r>
-      <w:proofErr w:type="spellStart"/>
       <w:r>
         <w:rPr>
           <w:rFonts w:hint="eastAsia"/>
@@ -22299,7 +19948,6 @@
         </w:rPr>
         <w:t>sion</w:t>
       </w:r>
-      <w:proofErr w:type="spellEnd"/>
       <w:r>
         <w:t xml:space="preserve"> </w:t>
       </w:r>
@@ -22343,11 +19991,9 @@
       <w:pPr>
         <w:pStyle w:val="b1"/>
       </w:pPr>
-      <w:proofErr w:type="spellStart"/>
       <w:r>
         <w:t>電路元件</w:t>
       </w:r>
-      <w:proofErr w:type="spellEnd"/>
     </w:p>
     <w:p>
       <w:pPr>
@@ -22422,14 +20068,12 @@
       <w:pPr>
         <w:pStyle w:val="b1"/>
       </w:pPr>
-      <w:proofErr w:type="spellStart"/>
       <w:r>
         <w:rPr>
           <w:rFonts w:hint="eastAsia"/>
         </w:rPr>
         <w:t>線路示意圖</w:t>
       </w:r>
-      <w:proofErr w:type="spellEnd"/>
     </w:p>
     <w:p>
       <w:pPr>
@@ -22595,7 +20239,7 @@
                           </pic:cNvPicPr>
                         </pic:nvPicPr>
                         <pic:blipFill>
-                          <a:blip r:embed="rId23" cstate="print">
+                          <a:blip r:embed="rId24" cstate="print">
                             <a:extLst>
                               <a:ext uri="{28A0092B-C50C-407E-A947-70E740481C1C}">
                                 <a14:useLocalDpi xmlns:a14="http://schemas.microsoft.com/office/drawing/2010/main" val="0"/>
@@ -22707,11 +20351,9 @@
         </w:rPr>
         <w:t>線</w:t>
       </w:r>
-      <w:proofErr w:type="spellStart"/>
       <w:r>
         <w:t>路示意圖</w:t>
       </w:r>
-      <w:proofErr w:type="spellEnd"/>
     </w:p>
     <w:p>
       <w:pPr>
@@ -23028,7 +20670,6 @@
                       <w:color w:val="C00000"/>
                     </w:rPr>
                   </w:pPr>
-                  <w:proofErr w:type="spellStart"/>
                   <w:r>
                     <w:rPr>
                       <w:rFonts w:cs="Arial"/>
@@ -23036,7 +20677,6 @@
                     </w:rPr>
                     <w:t>StdDriver</w:t>
                   </w:r>
-                  <w:proofErr w:type="spellEnd"/>
                 </w:p>
               </w:tc>
               <w:tc>
@@ -23079,7 +20719,6 @@
                       <w:color w:val="C00000"/>
                     </w:rPr>
                   </w:pPr>
-                  <w:proofErr w:type="spellStart"/>
                   <w:r>
                     <w:rPr>
                       <w:rFonts w:cs="Arial"/>
@@ -23094,7 +20733,6 @@
                     </w:rPr>
                     <w:t>eCode</w:t>
                   </w:r>
-                  <w:proofErr w:type="spellEnd"/>
                 </w:p>
               </w:tc>
               <w:tc>
@@ -23137,7 +20775,6 @@
                       <w:color w:val="C00000"/>
                     </w:rPr>
                   </w:pPr>
-                  <w:proofErr w:type="spellStart"/>
                   <w:r>
                     <w:rPr>
                       <w:rFonts w:cs="Arial" w:hint="eastAsia"/>
@@ -23152,7 +20789,6 @@
                     </w:rPr>
                     <w:t>Code</w:t>
                   </w:r>
-                  <w:proofErr w:type="spellEnd"/>
                 </w:p>
               </w:tc>
               <w:tc>
@@ -23379,7 +21015,6 @@
       <w:pPr>
         <w:pStyle w:val="Heading1"/>
       </w:pPr>
-      <w:proofErr w:type="spellStart"/>
       <w:r>
         <w:rPr>
           <w:rFonts w:hint="eastAsia"/>
@@ -23393,7 +21028,6 @@
         </w:rPr>
         <w:t>執行</w:t>
       </w:r>
-      <w:proofErr w:type="spellEnd"/>
     </w:p>
     <w:p>
       <w:pPr>
@@ -23401,7 +21035,6 @@
       </w:pPr>
       <w:bookmarkStart w:id="30" w:name="_Sampel_Code_Information"/>
       <w:bookmarkEnd w:id="30"/>
-      <w:proofErr w:type="spellStart"/>
       <w:r>
         <w:t>根據</w:t>
       </w:r>
@@ -23435,11 +21068,9 @@
         </w:rPr>
         <w:t>Code</w:t>
       </w:r>
-      <w:proofErr w:type="spellEnd"/>
       <w:r>
         <w:t xml:space="preserve"> </w:t>
       </w:r>
-      <w:proofErr w:type="spellStart"/>
       <w:r>
         <w:rPr>
           <w:rFonts w:hint="eastAsia"/>
@@ -23464,7 +21095,6 @@
         </w:rPr>
         <w:t>Drive_RGB_LCD_Panel_using_EBI.uvprojx</w:t>
       </w:r>
-      <w:proofErr w:type="spellEnd"/>
       <w:r>
         <w:rPr>
           <w:rFonts w:hint="eastAsia"/>
@@ -23474,58 +21104,159 @@
     </w:p>
     <w:p>
       <w:pPr>
-        <w:pStyle w:val="bNo"/>
-      </w:pPr>
-      <w:proofErr w:type="spellStart"/>
-      <w:r>
+        <w:pStyle w:val="ListParagraph"/>
+        <w:numPr>
+          <w:ilvl w:val="0"/>
+          <w:numId w:val="32"/>
+        </w:numPr>
+        <w:topLinePunct/>
+        <w:adjustRightInd w:val="0"/>
+        <w:snapToGrid w:val="0"/>
+        <w:spacing w:before="120" w:after="120"/>
+        <w:ind w:leftChars="0"/>
+        <w:rPr>
+          <w:rFonts w:cs="Arial"/>
+        </w:rPr>
+      </w:pPr>
+      <w:r>
+        <w:rPr>
+          <w:rFonts w:cs="Arial"/>
+        </w:rPr>
         <w:t>進入編譯模式介面</w:t>
       </w:r>
-      <w:proofErr w:type="spellEnd"/>
-    </w:p>
-    <w:p>
-      <w:pPr>
-        <w:pStyle w:val="b1"/>
-      </w:pPr>
-      <w:proofErr w:type="spellStart"/>
-      <w:r>
+    </w:p>
+    <w:p>
+      <w:pPr>
+        <w:pStyle w:val="ListParagraph"/>
+        <w:numPr>
+          <w:ilvl w:val="0"/>
+          <w:numId w:val="33"/>
+        </w:numPr>
+        <w:topLinePunct/>
+        <w:adjustRightInd w:val="0"/>
+        <w:snapToGrid w:val="0"/>
+        <w:spacing w:before="120" w:after="120"/>
+        <w:ind w:leftChars="0"/>
+        <w:rPr>
+          <w:rFonts w:cs="Arial"/>
+        </w:rPr>
+      </w:pPr>
+      <w:r>
+        <w:rPr>
+          <w:rFonts w:cs="Arial"/>
+        </w:rPr>
         <w:t>編譯</w:t>
       </w:r>
-      <w:proofErr w:type="spellEnd"/>
-    </w:p>
-    <w:p>
-      <w:pPr>
-        <w:pStyle w:val="b1"/>
-      </w:pPr>
-      <w:proofErr w:type="spellStart"/>
-      <w:r>
-        <w:t>下載</w:t>
-      </w:r>
-      <w:r>
-        <w:rPr>
-          <w:rFonts w:hint="eastAsia"/>
-        </w:rPr>
-        <w:t>程式碼</w:t>
-      </w:r>
-      <w:r>
-        <w:t>至記憶體</w:t>
-      </w:r>
-      <w:proofErr w:type="spellEnd"/>
-    </w:p>
-    <w:p>
-      <w:pPr>
-        <w:pStyle w:val="b1"/>
-      </w:pPr>
-      <w:proofErr w:type="spellStart"/>
-      <w:r>
-        <w:t>執行</w:t>
-      </w:r>
-      <w:r>
-        <w:rPr>
-          <w:rFonts w:hint="eastAsia"/>
-        </w:rPr>
-        <w:t>程式碼</w:t>
-      </w:r>
-      <w:proofErr w:type="spellEnd"/>
+    </w:p>
+    <w:p>
+      <w:pPr>
+        <w:pStyle w:val="ListParagraph"/>
+        <w:numPr>
+          <w:ilvl w:val="0"/>
+          <w:numId w:val="33"/>
+        </w:numPr>
+        <w:topLinePunct/>
+        <w:adjustRightInd w:val="0"/>
+        <w:snapToGrid w:val="0"/>
+        <w:spacing w:before="120" w:after="120"/>
+        <w:ind w:leftChars="0"/>
+        <w:rPr>
+          <w:rFonts w:cs="Arial"/>
+        </w:rPr>
+      </w:pPr>
+      <w:r>
+        <w:rPr>
+          <w:rFonts w:cs="Arial"/>
+        </w:rPr>
+        <w:t>下載代碼至記憶體</w:t>
+      </w:r>
+    </w:p>
+    <w:p>
+      <w:pPr>
+        <w:pStyle w:val="ListParagraph"/>
+        <w:numPr>
+          <w:ilvl w:val="0"/>
+          <w:numId w:val="33"/>
+        </w:numPr>
+        <w:topLinePunct/>
+        <w:adjustRightInd w:val="0"/>
+        <w:snapToGrid w:val="0"/>
+        <w:spacing w:before="120" w:after="120"/>
+        <w:ind w:leftChars="0"/>
+        <w:rPr>
+          <w:rFonts w:cs="Arial"/>
+        </w:rPr>
+      </w:pPr>
+      <w:r>
+        <w:rPr>
+          <w:rFonts w:cs="Arial"/>
+        </w:rPr>
+        <w:t>進入</w:t>
+      </w:r>
+      <w:r>
+        <w:rPr>
+          <w:rFonts w:cs="Arial"/>
+        </w:rPr>
+        <w:t xml:space="preserve"> / </w:t>
+      </w:r>
+      <w:r>
+        <w:rPr>
+          <w:rFonts w:cs="Arial"/>
+        </w:rPr>
+        <w:t>離開除錯模式</w:t>
+      </w:r>
+    </w:p>
+    <w:p>
+      <w:pPr>
+        <w:pStyle w:val="ListParagraph"/>
+        <w:numPr>
+          <w:ilvl w:val="0"/>
+          <w:numId w:val="32"/>
+        </w:numPr>
+        <w:topLinePunct/>
+        <w:adjustRightInd w:val="0"/>
+        <w:snapToGrid w:val="0"/>
+        <w:spacing w:before="120" w:after="120"/>
+        <w:ind w:leftChars="0"/>
+        <w:rPr>
+          <w:rFonts w:cs="Arial"/>
+        </w:rPr>
+      </w:pPr>
+      <w:r>
+        <w:rPr>
+          <w:rFonts w:cs="Arial"/>
+        </w:rPr>
+        <w:t>進入除錯模式介面</w:t>
+      </w:r>
+    </w:p>
+    <w:p>
+      <w:pPr>
+        <w:pStyle w:val="ListParagraph"/>
+        <w:numPr>
+          <w:ilvl w:val="0"/>
+          <w:numId w:val="34"/>
+        </w:numPr>
+        <w:topLinePunct/>
+        <w:adjustRightInd w:val="0"/>
+        <w:snapToGrid w:val="0"/>
+        <w:spacing w:before="120" w:after="120"/>
+        <w:ind w:leftChars="0"/>
+        <w:rPr>
+          <w:rFonts w:cs="Arial"/>
+        </w:rPr>
+      </w:pPr>
+      <w:r>
+        <w:rPr>
+          <w:rFonts w:cs="Arial"/>
+        </w:rPr>
+        <w:t>執行代碼</w:t>
+      </w:r>
+    </w:p>
+    <w:p>
+      <w:pPr>
+        <w:pStyle w:val="bodyNormal"/>
+        <w:spacing w:before="180" w:after="180"/>
+      </w:pPr>
     </w:p>
     <w:p>
       <w:pPr>
@@ -23812,14 +21543,12 @@
                 <w:rFonts w:ascii="微軟正黑體" w:hAnsi="微軟正黑體" w:cs="Arial"/>
               </w:rPr>
             </w:pPr>
-            <w:proofErr w:type="spellStart"/>
             <w:r>
               <w:rPr>
                 <w:rFonts w:ascii="微軟正黑體" w:hAnsi="微軟正黑體" w:cs="Arial" w:hint="eastAsia"/>
               </w:rPr>
               <w:t>初始發</w:t>
             </w:r>
-            <w:proofErr w:type="spellEnd"/>
             <w:r>
               <w:rPr>
                 <w:rFonts w:ascii="微軟正黑體" w:hAnsi="微軟正黑體" w:cs="Arial" w:hint="eastAsia"/>
@@ -24307,7 +22036,7 @@
                     <pic:cNvPicPr/>
                   </pic:nvPicPr>
                   <pic:blipFill>
-                    <a:blip r:embed="rId24"/>
+                    <a:blip r:embed="rId25"/>
                     <a:stretch>
                       <a:fillRect/>
                     </a:stretch>
@@ -24329,9 +22058,9 @@
       </w:r>
     </w:p>
     <w:sectPr>
-      <w:headerReference w:type="default" r:id="rId25"/>
-      <w:footerReference w:type="default" r:id="rId26"/>
-      <w:headerReference w:type="first" r:id="rId27"/>
+      <w:headerReference w:type="default" r:id="rId26"/>
+      <w:footerReference w:type="default" r:id="rId27"/>
+      <w:headerReference w:type="first" r:id="rId28"/>
       <w:pgSz w:w="12242" w:h="15842" w:code="1"/>
       <w:pgMar w:top="1672" w:right="1134" w:bottom="907" w:left="1134" w:header="0" w:footer="567" w:gutter="0"/>
       <w:cols w:space="708"/>
@@ -26811,6 +24540,273 @@
     </w:lvl>
   </w:abstractNum>
   <w:abstractNum w:abstractNumId="11" w15:restartNumberingAfterBreak="0">
+    <w:nsid w:val="36FB7D3C"/>
+    <w:multiLevelType w:val="hybridMultilevel"/>
+    <w:tmpl w:val="38601038"/>
+    <w:lvl w:ilvl="0" w:tplc="20A82C5E">
+      <w:start w:val="1"/>
+      <w:numFmt w:val="lowerLetter"/>
+      <w:lvlText w:val="%1."/>
+      <w:lvlJc w:val="left"/>
+      <w:pPr>
+        <w:ind w:left="906" w:hanging="480"/>
+      </w:pPr>
+      <w:rPr>
+        <w:rFonts w:hint="eastAsia"/>
+      </w:rPr>
+    </w:lvl>
+    <w:lvl w:ilvl="1" w:tplc="04090019">
+      <w:start w:val="1"/>
+      <w:numFmt w:val="ideographTraditional"/>
+      <w:lvlText w:val="%2、"/>
+      <w:lvlJc w:val="left"/>
+      <w:pPr>
+        <w:ind w:left="300" w:hanging="480"/>
+      </w:pPr>
+    </w:lvl>
+    <w:lvl w:ilvl="2" w:tplc="0409001B">
+      <w:start w:val="1"/>
+      <w:numFmt w:val="lowerRoman"/>
+      <w:lvlText w:val="%3."/>
+      <w:lvlJc w:val="right"/>
+      <w:pPr>
+        <w:ind w:left="780" w:hanging="480"/>
+      </w:pPr>
+    </w:lvl>
+    <w:lvl w:ilvl="3" w:tplc="0409000F" w:tentative="1">
+      <w:start w:val="1"/>
+      <w:numFmt w:val="decimal"/>
+      <w:lvlText w:val="%4."/>
+      <w:lvlJc w:val="left"/>
+      <w:pPr>
+        <w:ind w:left="1260" w:hanging="480"/>
+      </w:pPr>
+    </w:lvl>
+    <w:lvl w:ilvl="4" w:tplc="04090019" w:tentative="1">
+      <w:start w:val="1"/>
+      <w:numFmt w:val="ideographTraditional"/>
+      <w:lvlText w:val="%5、"/>
+      <w:lvlJc w:val="left"/>
+      <w:pPr>
+        <w:ind w:left="1740" w:hanging="480"/>
+      </w:pPr>
+    </w:lvl>
+    <w:lvl w:ilvl="5" w:tplc="0409001B" w:tentative="1">
+      <w:start w:val="1"/>
+      <w:numFmt w:val="lowerRoman"/>
+      <w:lvlText w:val="%6."/>
+      <w:lvlJc w:val="right"/>
+      <w:pPr>
+        <w:ind w:left="2220" w:hanging="480"/>
+      </w:pPr>
+    </w:lvl>
+    <w:lvl w:ilvl="6" w:tplc="0409000F" w:tentative="1">
+      <w:start w:val="1"/>
+      <w:numFmt w:val="decimal"/>
+      <w:lvlText w:val="%7."/>
+      <w:lvlJc w:val="left"/>
+      <w:pPr>
+        <w:ind w:left="2700" w:hanging="480"/>
+      </w:pPr>
+    </w:lvl>
+    <w:lvl w:ilvl="7" w:tplc="04090019" w:tentative="1">
+      <w:start w:val="1"/>
+      <w:numFmt w:val="ideographTraditional"/>
+      <w:lvlText w:val="%8、"/>
+      <w:lvlJc w:val="left"/>
+      <w:pPr>
+        <w:ind w:left="3180" w:hanging="480"/>
+      </w:pPr>
+    </w:lvl>
+    <w:lvl w:ilvl="8" w:tplc="0409001B" w:tentative="1">
+      <w:start w:val="1"/>
+      <w:numFmt w:val="lowerRoman"/>
+      <w:lvlText w:val="%9."/>
+      <w:lvlJc w:val="right"/>
+      <w:pPr>
+        <w:ind w:left="3660" w:hanging="480"/>
+      </w:pPr>
+    </w:lvl>
+  </w:abstractNum>
+  <w:abstractNum w:abstractNumId="12" w15:restartNumberingAfterBreak="0">
+    <w:nsid w:val="383330C1"/>
+    <w:multiLevelType w:val="hybridMultilevel"/>
+    <w:tmpl w:val="38601038"/>
+    <w:lvl w:ilvl="0" w:tplc="20A82C5E">
+      <w:start w:val="1"/>
+      <w:numFmt w:val="lowerLetter"/>
+      <w:lvlText w:val="%1."/>
+      <w:lvlJc w:val="left"/>
+      <w:pPr>
+        <w:ind w:left="906" w:hanging="480"/>
+      </w:pPr>
+      <w:rPr>
+        <w:rFonts w:hint="eastAsia"/>
+      </w:rPr>
+    </w:lvl>
+    <w:lvl w:ilvl="1" w:tplc="04090019">
+      <w:start w:val="1"/>
+      <w:numFmt w:val="ideographTraditional"/>
+      <w:lvlText w:val="%2、"/>
+      <w:lvlJc w:val="left"/>
+      <w:pPr>
+        <w:ind w:left="300" w:hanging="480"/>
+      </w:pPr>
+    </w:lvl>
+    <w:lvl w:ilvl="2" w:tplc="0409001B">
+      <w:start w:val="1"/>
+      <w:numFmt w:val="lowerRoman"/>
+      <w:lvlText w:val="%3."/>
+      <w:lvlJc w:val="right"/>
+      <w:pPr>
+        <w:ind w:left="780" w:hanging="480"/>
+      </w:pPr>
+    </w:lvl>
+    <w:lvl w:ilvl="3" w:tplc="0409000F" w:tentative="1">
+      <w:start w:val="1"/>
+      <w:numFmt w:val="decimal"/>
+      <w:lvlText w:val="%4."/>
+      <w:lvlJc w:val="left"/>
+      <w:pPr>
+        <w:ind w:left="1260" w:hanging="480"/>
+      </w:pPr>
+    </w:lvl>
+    <w:lvl w:ilvl="4" w:tplc="04090019" w:tentative="1">
+      <w:start w:val="1"/>
+      <w:numFmt w:val="ideographTraditional"/>
+      <w:lvlText w:val="%5、"/>
+      <w:lvlJc w:val="left"/>
+      <w:pPr>
+        <w:ind w:left="1740" w:hanging="480"/>
+      </w:pPr>
+    </w:lvl>
+    <w:lvl w:ilvl="5" w:tplc="0409001B" w:tentative="1">
+      <w:start w:val="1"/>
+      <w:numFmt w:val="lowerRoman"/>
+      <w:lvlText w:val="%6."/>
+      <w:lvlJc w:val="right"/>
+      <w:pPr>
+        <w:ind w:left="2220" w:hanging="480"/>
+      </w:pPr>
+    </w:lvl>
+    <w:lvl w:ilvl="6" w:tplc="0409000F" w:tentative="1">
+      <w:start w:val="1"/>
+      <w:numFmt w:val="decimal"/>
+      <w:lvlText w:val="%7."/>
+      <w:lvlJc w:val="left"/>
+      <w:pPr>
+        <w:ind w:left="2700" w:hanging="480"/>
+      </w:pPr>
+    </w:lvl>
+    <w:lvl w:ilvl="7" w:tplc="04090019" w:tentative="1">
+      <w:start w:val="1"/>
+      <w:numFmt w:val="ideographTraditional"/>
+      <w:lvlText w:val="%8、"/>
+      <w:lvlJc w:val="left"/>
+      <w:pPr>
+        <w:ind w:left="3180" w:hanging="480"/>
+      </w:pPr>
+    </w:lvl>
+    <w:lvl w:ilvl="8" w:tplc="0409001B" w:tentative="1">
+      <w:start w:val="1"/>
+      <w:numFmt w:val="lowerRoman"/>
+      <w:lvlText w:val="%9."/>
+      <w:lvlJc w:val="right"/>
+      <w:pPr>
+        <w:ind w:left="3660" w:hanging="480"/>
+      </w:pPr>
+    </w:lvl>
+  </w:abstractNum>
+  <w:abstractNum w:abstractNumId="13" w15:restartNumberingAfterBreak="0">
+    <w:nsid w:val="3CCB0580"/>
+    <w:multiLevelType w:val="hybridMultilevel"/>
+    <w:tmpl w:val="FD38F486"/>
+    <w:lvl w:ilvl="0" w:tplc="8D520F7E">
+      <w:start w:val="1"/>
+      <w:numFmt w:val="decimal"/>
+      <w:lvlText w:val="%1."/>
+      <w:lvlJc w:val="left"/>
+      <w:pPr>
+        <w:ind w:left="525" w:hanging="525"/>
+      </w:pPr>
+      <w:rPr>
+        <w:rFonts w:hint="default"/>
+      </w:rPr>
+    </w:lvl>
+    <w:lvl w:ilvl="1" w:tplc="04090019" w:tentative="1">
+      <w:start w:val="1"/>
+      <w:numFmt w:val="ideographTraditional"/>
+      <w:lvlText w:val="%2、"/>
+      <w:lvlJc w:val="left"/>
+      <w:pPr>
+        <w:ind w:left="960" w:hanging="480"/>
+      </w:pPr>
+    </w:lvl>
+    <w:lvl w:ilvl="2" w:tplc="0409001B" w:tentative="1">
+      <w:start w:val="1"/>
+      <w:numFmt w:val="lowerRoman"/>
+      <w:lvlText w:val="%3."/>
+      <w:lvlJc w:val="right"/>
+      <w:pPr>
+        <w:ind w:left="1440" w:hanging="480"/>
+      </w:pPr>
+    </w:lvl>
+    <w:lvl w:ilvl="3" w:tplc="0409000F" w:tentative="1">
+      <w:start w:val="1"/>
+      <w:numFmt w:val="decimal"/>
+      <w:lvlText w:val="%4."/>
+      <w:lvlJc w:val="left"/>
+      <w:pPr>
+        <w:ind w:left="1920" w:hanging="480"/>
+      </w:pPr>
+    </w:lvl>
+    <w:lvl w:ilvl="4" w:tplc="04090019" w:tentative="1">
+      <w:start w:val="1"/>
+      <w:numFmt w:val="ideographTraditional"/>
+      <w:lvlText w:val="%5、"/>
+      <w:lvlJc w:val="left"/>
+      <w:pPr>
+        <w:ind w:left="2400" w:hanging="480"/>
+      </w:pPr>
+    </w:lvl>
+    <w:lvl w:ilvl="5" w:tplc="0409001B" w:tentative="1">
+      <w:start w:val="1"/>
+      <w:numFmt w:val="lowerRoman"/>
+      <w:lvlText w:val="%6."/>
+      <w:lvlJc w:val="right"/>
+      <w:pPr>
+        <w:ind w:left="2880" w:hanging="480"/>
+      </w:pPr>
+    </w:lvl>
+    <w:lvl w:ilvl="6" w:tplc="0409000F" w:tentative="1">
+      <w:start w:val="1"/>
+      <w:numFmt w:val="decimal"/>
+      <w:lvlText w:val="%7."/>
+      <w:lvlJc w:val="left"/>
+      <w:pPr>
+        <w:ind w:left="3360" w:hanging="480"/>
+      </w:pPr>
+    </w:lvl>
+    <w:lvl w:ilvl="7" w:tplc="04090019" w:tentative="1">
+      <w:start w:val="1"/>
+      <w:numFmt w:val="ideographTraditional"/>
+      <w:lvlText w:val="%8、"/>
+      <w:lvlJc w:val="left"/>
+      <w:pPr>
+        <w:ind w:left="3840" w:hanging="480"/>
+      </w:pPr>
+    </w:lvl>
+    <w:lvl w:ilvl="8" w:tplc="0409001B" w:tentative="1">
+      <w:start w:val="1"/>
+      <w:numFmt w:val="lowerRoman"/>
+      <w:lvlText w:val="%9."/>
+      <w:lvlJc w:val="right"/>
+      <w:pPr>
+        <w:ind w:left="4320" w:hanging="480"/>
+      </w:pPr>
+    </w:lvl>
+  </w:abstractNum>
+  <w:abstractNum w:abstractNumId="14" w15:restartNumberingAfterBreak="0">
     <w:nsid w:val="3DA5304C"/>
     <w:multiLevelType w:val="hybridMultilevel"/>
     <w:tmpl w:val="F398A0E6"/>
@@ -26952,7 +24948,7 @@
       </w:rPr>
     </w:lvl>
   </w:abstractNum>
-  <w:abstractNum w:abstractNumId="12" w15:restartNumberingAfterBreak="0">
+  <w:abstractNum w:abstractNumId="15" w15:restartNumberingAfterBreak="0">
     <w:nsid w:val="3DAE6D78"/>
     <w:multiLevelType w:val="multilevel"/>
     <w:tmpl w:val="AFD2B8DE"/>
@@ -27094,7 +25090,7 @@
       </w:rPr>
     </w:lvl>
   </w:abstractNum>
-  <w:abstractNum w:abstractNumId="13" w15:restartNumberingAfterBreak="0">
+  <w:abstractNum w:abstractNumId="16" w15:restartNumberingAfterBreak="0">
     <w:nsid w:val="42660F17"/>
     <w:multiLevelType w:val="hybridMultilevel"/>
     <w:tmpl w:val="01C65890"/>
@@ -27211,7 +25207,7 @@
       </w:rPr>
     </w:lvl>
   </w:abstractNum>
-  <w:abstractNum w:abstractNumId="14" w15:restartNumberingAfterBreak="0">
+  <w:abstractNum w:abstractNumId="17" w15:restartNumberingAfterBreak="0">
     <w:nsid w:val="4EB94860"/>
     <w:multiLevelType w:val="hybridMultilevel"/>
     <w:tmpl w:val="2AFEA684"/>
@@ -27314,7 +25310,7 @@
       </w:pPr>
     </w:lvl>
   </w:abstractNum>
-  <w:abstractNum w:abstractNumId="15" w15:restartNumberingAfterBreak="0">
+  <w:abstractNum w:abstractNumId="18" w15:restartNumberingAfterBreak="0">
     <w:nsid w:val="50F91C09"/>
     <w:multiLevelType w:val="multilevel"/>
     <w:tmpl w:val="0409001D"/>
@@ -27428,7 +25424,7 @@
       </w:pPr>
     </w:lvl>
   </w:abstractNum>
-  <w:abstractNum w:abstractNumId="16" w15:restartNumberingAfterBreak="0">
+  <w:abstractNum w:abstractNumId="19" w15:restartNumberingAfterBreak="0">
     <w:nsid w:val="55A42B87"/>
     <w:multiLevelType w:val="hybridMultilevel"/>
     <w:tmpl w:val="237EFE4C"/>
@@ -27542,7 +25538,7 @@
       </w:rPr>
     </w:lvl>
   </w:abstractNum>
-  <w:abstractNum w:abstractNumId="17" w15:restartNumberingAfterBreak="0">
+  <w:abstractNum w:abstractNumId="20" w15:restartNumberingAfterBreak="0">
     <w:nsid w:val="58446576"/>
     <w:multiLevelType w:val="hybridMultilevel"/>
     <w:tmpl w:val="361077A0"/>
@@ -27656,7 +25652,7 @@
       </w:rPr>
     </w:lvl>
   </w:abstractNum>
-  <w:abstractNum w:abstractNumId="18" w15:restartNumberingAfterBreak="0">
+  <w:abstractNum w:abstractNumId="21" w15:restartNumberingAfterBreak="0">
     <w:nsid w:val="5EE70979"/>
     <w:multiLevelType w:val="multilevel"/>
     <w:tmpl w:val="DC7C3578"/>
@@ -27858,7 +25854,7 @@
       </w:rPr>
     </w:lvl>
   </w:abstractNum>
-  <w:abstractNum w:abstractNumId="19" w15:restartNumberingAfterBreak="0">
+  <w:abstractNum w:abstractNumId="22" w15:restartNumberingAfterBreak="0">
     <w:nsid w:val="6426564F"/>
     <w:multiLevelType w:val="hybridMultilevel"/>
     <w:tmpl w:val="22348B50"/>
@@ -27945,7 +25941,7 @@
       </w:pPr>
     </w:lvl>
   </w:abstractNum>
-  <w:abstractNum w:abstractNumId="20" w15:restartNumberingAfterBreak="0">
+  <w:abstractNum w:abstractNumId="23" w15:restartNumberingAfterBreak="0">
     <w:nsid w:val="668C57BD"/>
     <w:multiLevelType w:val="hybridMultilevel"/>
     <w:tmpl w:val="A64EA454"/>
@@ -28032,7 +26028,7 @@
       </w:pPr>
     </w:lvl>
   </w:abstractNum>
-  <w:abstractNum w:abstractNumId="21" w15:restartNumberingAfterBreak="0">
+  <w:abstractNum w:abstractNumId="24" w15:restartNumberingAfterBreak="0">
     <w:nsid w:val="6CAD76A5"/>
     <w:multiLevelType w:val="hybridMultilevel"/>
     <w:tmpl w:val="D49CF876"/>
@@ -28170,7 +26166,7 @@
       </w:rPr>
     </w:lvl>
   </w:abstractNum>
-  <w:abstractNum w:abstractNumId="22" w15:restartNumberingAfterBreak="0">
+  <w:abstractNum w:abstractNumId="25" w15:restartNumberingAfterBreak="0">
     <w:nsid w:val="78580A68"/>
     <w:multiLevelType w:val="hybridMultilevel"/>
     <w:tmpl w:val="50346910"/>
@@ -28312,7 +26308,7 @@
       </w:rPr>
     </w:lvl>
   </w:abstractNum>
-  <w:abstractNum w:abstractNumId="23" w15:restartNumberingAfterBreak="0">
+  <w:abstractNum w:abstractNumId="26" w15:restartNumberingAfterBreak="0">
     <w:nsid w:val="79E33BF8"/>
     <w:multiLevelType w:val="hybridMultilevel"/>
     <w:tmpl w:val="53D0A426"/>
@@ -28399,7 +26395,7 @@
       </w:pPr>
     </w:lvl>
   </w:abstractNum>
-  <w:abstractNum w:abstractNumId="24" w15:restartNumberingAfterBreak="0">
+  <w:abstractNum w:abstractNumId="27" w15:restartNumberingAfterBreak="0">
     <w:nsid w:val="7A4F7979"/>
     <w:multiLevelType w:val="hybridMultilevel"/>
     <w:tmpl w:val="01C65890"/>
@@ -28517,7 +26513,7 @@
       </w:rPr>
     </w:lvl>
   </w:abstractNum>
-  <w:abstractNum w:abstractNumId="25" w15:restartNumberingAfterBreak="0">
+  <w:abstractNum w:abstractNumId="28" w15:restartNumberingAfterBreak="0">
     <w:nsid w:val="7B030602"/>
     <w:multiLevelType w:val="hybridMultilevel"/>
     <w:tmpl w:val="B56A23C2"/>
@@ -28604,7 +26600,7 @@
       </w:pPr>
     </w:lvl>
   </w:abstractNum>
-  <w:abstractNum w:abstractNumId="26" w15:restartNumberingAfterBreak="0">
+  <w:abstractNum w:abstractNumId="29" w15:restartNumberingAfterBreak="0">
     <w:nsid w:val="7D5D1CF4"/>
     <w:multiLevelType w:val="hybridMultilevel"/>
     <w:tmpl w:val="4FC001B2"/>
@@ -28694,10 +26690,10 @@
     </w:lvl>
   </w:abstractNum>
   <w:num w:numId="1" w16cid:durableId="1647389610">
-    <w:abstractNumId w:val="21"/>
+    <w:abstractNumId w:val="24"/>
   </w:num>
   <w:num w:numId="2" w16cid:durableId="633828026">
-    <w:abstractNumId w:val="11"/>
+    <w:abstractNumId w:val="14"/>
   </w:num>
   <w:num w:numId="3" w16cid:durableId="630553362">
     <w:abstractNumId w:val="1"/>
@@ -28709,16 +26705,16 @@
     <w:abstractNumId w:val="2"/>
   </w:num>
   <w:num w:numId="6" w16cid:durableId="208536430">
-    <w:abstractNumId w:val="14"/>
+    <w:abstractNumId w:val="17"/>
   </w:num>
   <w:num w:numId="7" w16cid:durableId="172916552">
-    <w:abstractNumId w:val="12"/>
+    <w:abstractNumId w:val="15"/>
   </w:num>
   <w:num w:numId="8" w16cid:durableId="1009409383">
-    <w:abstractNumId w:val="15"/>
+    <w:abstractNumId w:val="18"/>
   </w:num>
   <w:num w:numId="9" w16cid:durableId="475797839">
-    <w:abstractNumId w:val="22"/>
+    <w:abstractNumId w:val="25"/>
   </w:num>
   <w:num w:numId="10" w16cid:durableId="1729110125">
     <w:abstractNumId w:val="0"/>
@@ -28730,37 +26726,37 @@
     <w:abstractNumId w:val="3"/>
   </w:num>
   <w:num w:numId="13" w16cid:durableId="777140255">
-    <w:abstractNumId w:val="20"/>
+    <w:abstractNumId w:val="23"/>
   </w:num>
   <w:num w:numId="14" w16cid:durableId="1372416122">
-    <w:abstractNumId w:val="23"/>
+    <w:abstractNumId w:val="26"/>
   </w:num>
   <w:num w:numId="15" w16cid:durableId="1650553359">
-    <w:abstractNumId w:val="25"/>
+    <w:abstractNumId w:val="28"/>
   </w:num>
   <w:num w:numId="16" w16cid:durableId="834298470">
     <w:abstractNumId w:val="7"/>
   </w:num>
   <w:num w:numId="17" w16cid:durableId="1970938810">
-    <w:abstractNumId w:val="16"/>
+    <w:abstractNumId w:val="19"/>
   </w:num>
   <w:num w:numId="18" w16cid:durableId="1215779676">
-    <w:abstractNumId w:val="17"/>
+    <w:abstractNumId w:val="20"/>
   </w:num>
   <w:num w:numId="19" w16cid:durableId="957567846">
     <w:abstractNumId w:val="4"/>
   </w:num>
   <w:num w:numId="20" w16cid:durableId="837111266">
-    <w:abstractNumId w:val="19"/>
+    <w:abstractNumId w:val="22"/>
   </w:num>
   <w:num w:numId="21" w16cid:durableId="108084443">
-    <w:abstractNumId w:val="24"/>
+    <w:abstractNumId w:val="27"/>
   </w:num>
   <w:num w:numId="22" w16cid:durableId="280848254">
-    <w:abstractNumId w:val="18"/>
+    <w:abstractNumId w:val="21"/>
   </w:num>
   <w:num w:numId="23" w16cid:durableId="1847673580">
-    <w:abstractNumId w:val="18"/>
+    <w:abstractNumId w:val="21"/>
     <w:lvlOverride w:ilvl="0">
       <w:startOverride w:val="5"/>
     </w:lvlOverride>
@@ -28790,10 +26786,10 @@
     </w:lvlOverride>
   </w:num>
   <w:num w:numId="24" w16cid:durableId="555777981">
-    <w:abstractNumId w:val="26"/>
+    <w:abstractNumId w:val="29"/>
   </w:num>
   <w:num w:numId="25" w16cid:durableId="143276870">
-    <w:abstractNumId w:val="18"/>
+    <w:abstractNumId w:val="21"/>
     <w:lvlOverride w:ilvl="0">
       <w:startOverride w:val="5"/>
     </w:lvlOverride>
@@ -28823,7 +26819,7 @@
     </w:lvlOverride>
   </w:num>
   <w:num w:numId="26" w16cid:durableId="219101066">
-    <w:abstractNumId w:val="18"/>
+    <w:abstractNumId w:val="21"/>
     <w:lvlOverride w:ilvl="0">
       <w:startOverride w:val="5"/>
     </w:lvlOverride>
@@ -28862,10 +26858,19 @@
     <w:abstractNumId w:val="6"/>
   </w:num>
   <w:num w:numId="30" w16cid:durableId="197668678">
+    <w:abstractNumId w:val="16"/>
+  </w:num>
+  <w:num w:numId="31" w16cid:durableId="201551621">
+    <w:abstractNumId w:val="21"/>
+  </w:num>
+  <w:num w:numId="32" w16cid:durableId="1647012060">
     <w:abstractNumId w:val="13"/>
   </w:num>
-  <w:num w:numId="31" w16cid:durableId="201551621">
-    <w:abstractNumId w:val="18"/>
+  <w:num w:numId="33" w16cid:durableId="187107542">
+    <w:abstractNumId w:val="12"/>
+  </w:num>
+  <w:num w:numId="34" w16cid:durableId="514541602">
+    <w:abstractNumId w:val="11"/>
   </w:num>
   <w:numIdMacAtCleanup w:val="23"/>
 </w:numbering>
@@ -29476,6 +27481,7 @@
   <w:style w:type="character" w:default="1" w:styleId="DefaultParagraphFont">
     <w:name w:val="Default Paragraph Font"/>
     <w:uiPriority w:val="1"/>
+    <w:semiHidden/>
     <w:unhideWhenUsed/>
   </w:style>
   <w:style w:type="table" w:default="1" w:styleId="TableNormal">
@@ -33447,6 +31453,7 @@
     <w:basedOn w:val="Normal"/>
     <w:link w:val="ListParagraphChar"/>
     <w:uiPriority w:val="34"/>
+    <w:qFormat/>
     <w:rsid w:val="00FB160E"/>
     <w:pPr>
       <w:widowControl/>
